--- a/DOAN/HỌC VIỆN CÔNG NGHỆ BƯU CHÍNH VIỄN THÔNG.docx
+++ b/DOAN/HỌC VIỆN CÔNG NGHỆ BƯU CHÍNH VIỄN THÔNG.docx
@@ -148,7 +148,7 @@
                     <pic:cNvPicPr/>
                   </pic:nvPicPr>
                   <pic:blipFill>
-                    <a:blip r:embed="rId7">
+                    <a:blip r:embed="rId8">
                       <a:extLst>
                         <a:ext uri="{28A0092B-C50C-407E-A947-70E740481C1C}">
                           <a14:useLocalDpi xmlns:a14="http://schemas.microsoft.com/office/drawing/2010/main" val="0"/>
@@ -791,6 +791,445 @@
         </w:rPr>
       </w:pPr>
     </w:p>
+    <w:p>
+      <w:pPr>
+        <w:spacing w:line="360" w:lineRule="auto"/>
+        <w:jc w:val="center"/>
+        <w:rPr>
+          <w:rFonts w:ascii="Times New Roman" w:hAnsi="Times New Roman" w:cs="Times New Roman"/>
+          <w:b/>
+          <w:bCs/>
+          <w:sz w:val="30"/>
+          <w:szCs w:val="30"/>
+        </w:rPr>
+      </w:pPr>
+    </w:p>
+    <w:p>
+      <w:pPr>
+        <w:spacing w:line="360" w:lineRule="auto"/>
+        <w:jc w:val="center"/>
+        <w:rPr>
+          <w:rFonts w:ascii="Times New Roman" w:hAnsi="Times New Roman" w:cs="Times New Roman"/>
+          <w:b/>
+          <w:bCs/>
+          <w:sz w:val="30"/>
+          <w:szCs w:val="30"/>
+        </w:rPr>
+      </w:pPr>
+    </w:p>
+    <w:p>
+      <w:pPr>
+        <w:spacing w:line="360" w:lineRule="auto"/>
+        <w:jc w:val="center"/>
+        <w:rPr>
+          <w:rFonts w:ascii="Times New Roman" w:hAnsi="Times New Roman" w:cs="Times New Roman"/>
+          <w:b/>
+          <w:bCs/>
+          <w:sz w:val="30"/>
+          <w:szCs w:val="30"/>
+        </w:rPr>
+      </w:pPr>
+    </w:p>
+    <w:p>
+      <w:pPr>
+        <w:spacing w:line="360" w:lineRule="auto"/>
+        <w:jc w:val="center"/>
+        <w:rPr>
+          <w:rFonts w:ascii="Times New Roman" w:hAnsi="Times New Roman" w:cs="Times New Roman"/>
+          <w:b/>
+          <w:bCs/>
+          <w:sz w:val="30"/>
+          <w:szCs w:val="30"/>
+        </w:rPr>
+      </w:pPr>
+    </w:p>
+    <w:p>
+      <w:pPr>
+        <w:spacing w:line="360" w:lineRule="auto"/>
+        <w:jc w:val="center"/>
+        <w:rPr>
+          <w:rFonts w:ascii="Times New Roman" w:hAnsi="Times New Roman" w:cs="Times New Roman"/>
+          <w:b/>
+          <w:bCs/>
+          <w:sz w:val="30"/>
+          <w:szCs w:val="30"/>
+        </w:rPr>
+      </w:pPr>
+    </w:p>
+    <w:p>
+      <w:pPr>
+        <w:spacing w:line="360" w:lineRule="auto"/>
+        <w:jc w:val="center"/>
+        <w:rPr>
+          <w:rFonts w:ascii="Times New Roman" w:hAnsi="Times New Roman" w:cs="Times New Roman"/>
+          <w:b/>
+          <w:bCs/>
+          <w:sz w:val="30"/>
+          <w:szCs w:val="30"/>
+        </w:rPr>
+      </w:pPr>
+    </w:p>
+    <w:p>
+      <w:pPr>
+        <w:spacing w:line="360" w:lineRule="auto"/>
+        <w:jc w:val="center"/>
+        <w:rPr>
+          <w:rFonts w:ascii="Times New Roman" w:hAnsi="Times New Roman" w:cs="Times New Roman"/>
+          <w:b/>
+          <w:bCs/>
+          <w:sz w:val="30"/>
+          <w:szCs w:val="30"/>
+        </w:rPr>
+      </w:pPr>
+    </w:p>
+    <w:p>
+      <w:pPr>
+        <w:spacing w:line="360" w:lineRule="auto"/>
+        <w:jc w:val="center"/>
+        <w:rPr>
+          <w:rFonts w:ascii="Times New Roman" w:hAnsi="Times New Roman" w:cs="Times New Roman"/>
+          <w:b/>
+          <w:bCs/>
+          <w:sz w:val="30"/>
+          <w:szCs w:val="30"/>
+        </w:rPr>
+      </w:pPr>
+    </w:p>
+    <w:p>
+      <w:pPr>
+        <w:spacing w:line="360" w:lineRule="auto"/>
+        <w:jc w:val="center"/>
+        <w:rPr>
+          <w:rFonts w:ascii="Times New Roman" w:hAnsi="Times New Roman" w:cs="Times New Roman"/>
+          <w:b/>
+          <w:bCs/>
+          <w:sz w:val="30"/>
+          <w:szCs w:val="30"/>
+        </w:rPr>
+      </w:pPr>
+    </w:p>
+    <w:p>
+      <w:pPr>
+        <w:spacing w:line="360" w:lineRule="auto"/>
+        <w:jc w:val="center"/>
+        <w:rPr>
+          <w:rFonts w:ascii="Times New Roman" w:hAnsi="Times New Roman" w:cs="Times New Roman"/>
+          <w:b/>
+          <w:bCs/>
+          <w:sz w:val="30"/>
+          <w:szCs w:val="30"/>
+        </w:rPr>
+      </w:pPr>
+    </w:p>
+    <w:p>
+      <w:pPr>
+        <w:spacing w:line="360" w:lineRule="auto"/>
+        <w:jc w:val="center"/>
+        <w:rPr>
+          <w:rFonts w:ascii="Times New Roman" w:hAnsi="Times New Roman" w:cs="Times New Roman"/>
+          <w:b/>
+          <w:bCs/>
+          <w:sz w:val="30"/>
+          <w:szCs w:val="30"/>
+        </w:rPr>
+      </w:pPr>
+    </w:p>
+    <w:p>
+      <w:pPr>
+        <w:spacing w:line="360" w:lineRule="auto"/>
+        <w:jc w:val="center"/>
+        <w:rPr>
+          <w:rFonts w:ascii="Times New Roman" w:hAnsi="Times New Roman" w:cs="Times New Roman"/>
+          <w:b/>
+          <w:bCs/>
+          <w:sz w:val="30"/>
+          <w:szCs w:val="30"/>
+        </w:rPr>
+      </w:pPr>
+    </w:p>
+    <w:p>
+      <w:pPr>
+        <w:spacing w:line="360" w:lineRule="auto"/>
+        <w:jc w:val="center"/>
+        <w:rPr>
+          <w:rFonts w:ascii="Times New Roman" w:hAnsi="Times New Roman" w:cs="Times New Roman"/>
+          <w:b/>
+          <w:bCs/>
+          <w:sz w:val="30"/>
+          <w:szCs w:val="30"/>
+        </w:rPr>
+      </w:pPr>
+    </w:p>
+    <w:p>
+      <w:pPr>
+        <w:spacing w:line="360" w:lineRule="auto"/>
+        <w:jc w:val="center"/>
+        <w:rPr>
+          <w:rFonts w:ascii="Times New Roman" w:hAnsi="Times New Roman" w:cs="Times New Roman"/>
+          <w:b/>
+          <w:bCs/>
+          <w:sz w:val="30"/>
+          <w:szCs w:val="30"/>
+        </w:rPr>
+      </w:pPr>
+    </w:p>
+    <w:p>
+      <w:pPr>
+        <w:spacing w:line="360" w:lineRule="auto"/>
+        <w:jc w:val="center"/>
+        <w:rPr>
+          <w:rFonts w:ascii="Times New Roman" w:hAnsi="Times New Roman" w:cs="Times New Roman"/>
+          <w:b/>
+          <w:bCs/>
+          <w:sz w:val="30"/>
+          <w:szCs w:val="30"/>
+        </w:rPr>
+      </w:pPr>
+    </w:p>
+    <w:p>
+      <w:pPr>
+        <w:spacing w:line="360" w:lineRule="auto"/>
+        <w:jc w:val="center"/>
+        <w:rPr>
+          <w:rFonts w:ascii="Times New Roman" w:hAnsi="Times New Roman" w:cs="Times New Roman"/>
+          <w:b/>
+          <w:bCs/>
+          <w:sz w:val="30"/>
+          <w:szCs w:val="30"/>
+        </w:rPr>
+      </w:pPr>
+    </w:p>
+    <w:p>
+      <w:pPr>
+        <w:spacing w:line="360" w:lineRule="auto"/>
+        <w:jc w:val="center"/>
+        <w:rPr>
+          <w:rFonts w:ascii="Times New Roman" w:hAnsi="Times New Roman" w:cs="Times New Roman"/>
+          <w:b/>
+          <w:bCs/>
+          <w:sz w:val="30"/>
+          <w:szCs w:val="30"/>
+        </w:rPr>
+      </w:pPr>
+    </w:p>
+    <w:p>
+      <w:pPr>
+        <w:spacing w:line="360" w:lineRule="auto"/>
+        <w:jc w:val="center"/>
+        <w:rPr>
+          <w:rFonts w:ascii="Times New Roman" w:hAnsi="Times New Roman" w:cs="Times New Roman"/>
+          <w:b/>
+          <w:bCs/>
+          <w:sz w:val="30"/>
+          <w:szCs w:val="30"/>
+        </w:rPr>
+      </w:pPr>
+    </w:p>
+    <w:p>
+      <w:pPr>
+        <w:pStyle w:val="Heading1"/>
+        <w:rPr>
+          <w:rFonts w:ascii="Times New Roman" w:hAnsi="Times New Roman" w:cs="Times New Roman"/>
+          <w:b/>
+          <w:bCs/>
+          <w:sz w:val="30"/>
+          <w:szCs w:val="30"/>
+        </w:rPr>
+      </w:pPr>
+      <w:r>
+        <w:rPr>
+          <w:rFonts w:ascii="Times New Roman" w:hAnsi="Times New Roman" w:cs="Times New Roman"/>
+          <w:b/>
+          <w:bCs/>
+          <w:sz w:val="30"/>
+          <w:szCs w:val="30"/>
+        </w:rPr>
+        <w:lastRenderedPageBreak/>
+        <w:t>CHƯƠNG I.</w:t>
+      </w:r>
+      <w:r>
+        <w:rPr>
+          <w:rFonts w:ascii="Times New Roman" w:hAnsi="Times New Roman" w:cs="Times New Roman"/>
+          <w:b/>
+          <w:bCs/>
+          <w:sz w:val="30"/>
+          <w:szCs w:val="30"/>
+        </w:rPr>
+        <w:tab/>
+        <w:t>GIỚI THIỆU ĐỀ TÀI</w:t>
+      </w:r>
+    </w:p>
+    <w:p>
+      <w:pPr>
+        <w:pStyle w:val="ListParagraph"/>
+        <w:numPr>
+          <w:ilvl w:val="1"/>
+          <w:numId w:val="1"/>
+        </w:numPr>
+        <w:spacing w:line="360" w:lineRule="auto"/>
+        <w:outlineLvl w:val="1"/>
+        <w:rPr>
+          <w:rFonts w:ascii="Times New Roman" w:hAnsi="Times New Roman" w:cs="Times New Roman"/>
+          <w:b/>
+          <w:bCs/>
+          <w:sz w:val="30"/>
+          <w:szCs w:val="30"/>
+        </w:rPr>
+      </w:pPr>
+      <w:r>
+        <w:rPr>
+          <w:rFonts w:ascii="Times New Roman" w:hAnsi="Times New Roman" w:cs="Times New Roman"/>
+          <w:b/>
+          <w:bCs/>
+          <w:sz w:val="30"/>
+          <w:szCs w:val="30"/>
+        </w:rPr>
+        <w:t>Mục đích.</w:t>
+      </w:r>
+    </w:p>
+    <w:p>
+      <w:pPr>
+        <w:pStyle w:val="ListParagraph"/>
+        <w:numPr>
+          <w:ilvl w:val="1"/>
+          <w:numId w:val="1"/>
+        </w:numPr>
+        <w:spacing w:line="360" w:lineRule="auto"/>
+        <w:outlineLvl w:val="1"/>
+        <w:rPr>
+          <w:rFonts w:ascii="Times New Roman" w:hAnsi="Times New Roman" w:cs="Times New Roman"/>
+          <w:b/>
+          <w:bCs/>
+          <w:sz w:val="30"/>
+          <w:szCs w:val="30"/>
+        </w:rPr>
+      </w:pPr>
+      <w:r>
+        <w:rPr>
+          <w:rFonts w:ascii="Times New Roman" w:hAnsi="Times New Roman" w:cs="Times New Roman"/>
+          <w:b/>
+          <w:bCs/>
+          <w:sz w:val="30"/>
+          <w:szCs w:val="30"/>
+        </w:rPr>
+        <w:t>Phạm vi.</w:t>
+      </w:r>
+    </w:p>
+    <w:p>
+      <w:pPr>
+        <w:pStyle w:val="ListParagraph"/>
+        <w:numPr>
+          <w:ilvl w:val="1"/>
+          <w:numId w:val="1"/>
+        </w:numPr>
+        <w:spacing w:line="360" w:lineRule="auto"/>
+        <w:outlineLvl w:val="1"/>
+        <w:rPr>
+          <w:rFonts w:ascii="Times New Roman" w:hAnsi="Times New Roman" w:cs="Times New Roman"/>
+          <w:b/>
+          <w:bCs/>
+          <w:sz w:val="30"/>
+          <w:szCs w:val="30"/>
+        </w:rPr>
+      </w:pPr>
+      <w:r>
+        <w:rPr>
+          <w:rFonts w:ascii="Times New Roman" w:hAnsi="Times New Roman" w:cs="Times New Roman"/>
+          <w:b/>
+          <w:bCs/>
+          <w:sz w:val="30"/>
+          <w:szCs w:val="30"/>
+        </w:rPr>
+        <w:t>Từ điển thuật ngữ.</w:t>
+      </w:r>
+    </w:p>
+    <w:p>
+      <w:pPr>
+        <w:pStyle w:val="ListParagraph"/>
+        <w:numPr>
+          <w:ilvl w:val="1"/>
+          <w:numId w:val="1"/>
+        </w:numPr>
+        <w:spacing w:line="360" w:lineRule="auto"/>
+        <w:outlineLvl w:val="1"/>
+        <w:rPr>
+          <w:rFonts w:ascii="Times New Roman" w:hAnsi="Times New Roman" w:cs="Times New Roman"/>
+          <w:b/>
+          <w:bCs/>
+          <w:sz w:val="30"/>
+          <w:szCs w:val="30"/>
+        </w:rPr>
+      </w:pPr>
+      <w:r>
+        <w:rPr>
+          <w:rFonts w:ascii="Times New Roman" w:hAnsi="Times New Roman" w:cs="Times New Roman"/>
+          <w:b/>
+          <w:bCs/>
+          <w:sz w:val="30"/>
+          <w:szCs w:val="30"/>
+        </w:rPr>
+        <w:t>Tham khảo.</w:t>
+      </w:r>
+    </w:p>
+    <w:p>
+      <w:pPr>
+        <w:pStyle w:val="ListParagraph"/>
+        <w:spacing w:line="360" w:lineRule="auto"/>
+        <w:rPr>
+          <w:rFonts w:ascii="Times New Roman" w:hAnsi="Times New Roman" w:cs="Times New Roman"/>
+          <w:b/>
+          <w:bCs/>
+          <w:sz w:val="30"/>
+          <w:szCs w:val="30"/>
+        </w:rPr>
+      </w:pPr>
+    </w:p>
+    <w:p>
+      <w:pPr>
+        <w:pStyle w:val="Heading1"/>
+        <w:rPr>
+          <w:rFonts w:ascii="Times New Roman" w:hAnsi="Times New Roman" w:cs="Times New Roman"/>
+          <w:b/>
+          <w:bCs/>
+          <w:sz w:val="30"/>
+          <w:szCs w:val="30"/>
+        </w:rPr>
+      </w:pPr>
+      <w:r>
+        <w:rPr>
+          <w:rFonts w:ascii="Times New Roman" w:hAnsi="Times New Roman" w:cs="Times New Roman"/>
+          <w:b/>
+          <w:bCs/>
+          <w:sz w:val="30"/>
+          <w:szCs w:val="30"/>
+        </w:rPr>
+        <w:t>CHƯƠNG II.</w:t>
+      </w:r>
+      <w:r>
+        <w:rPr>
+          <w:rFonts w:ascii="Times New Roman" w:hAnsi="Times New Roman" w:cs="Times New Roman"/>
+          <w:b/>
+          <w:bCs/>
+          <w:sz w:val="30"/>
+          <w:szCs w:val="30"/>
+        </w:rPr>
+        <w:tab/>
+        <w:t>PHÂN TÍCH</w:t>
+      </w:r>
+    </w:p>
+    <w:p>
+      <w:pPr>
+        <w:pStyle w:val="ListParagraph"/>
+        <w:spacing w:line="360" w:lineRule="auto"/>
+        <w:rPr>
+          <w:rFonts w:ascii="Times New Roman" w:hAnsi="Times New Roman" w:cs="Times New Roman"/>
+          <w:b/>
+          <w:bCs/>
+          <w:sz w:val="30"/>
+          <w:szCs w:val="30"/>
+        </w:rPr>
+      </w:pPr>
+    </w:p>
     <w:sectPr>
       <w:pgSz w:w="12240" w:h="15840"/>
       <w:pgMar w:top="1134" w:right="1134" w:bottom="1134" w:left="1701" w:header="720" w:footer="720" w:gutter="0"/>
@@ -855,6 +1294,127 @@
     </w:p>
   </w:footnote>
 </w:footnotes>
+</file>
+
+<file path=word/numbering.xml><?xml version="1.0" encoding="utf-8"?>
+<w:numbering xmlns:wpc="http://schemas.microsoft.com/office/word/2010/wordprocessingCanvas" xmlns:cx="http://schemas.microsoft.com/office/drawing/2014/chartex" xmlns:cx1="http://schemas.microsoft.com/office/drawing/2015/9/8/chartex" xmlns:cx2="http://schemas.microsoft.com/office/drawing/2015/10/21/chartex" xmlns:cx3="http://schemas.microsoft.com/office/drawing/2016/5/9/chartex" xmlns:cx4="http://schemas.microsoft.com/office/drawing/2016/5/10/chartex" xmlns:cx5="http://schemas.microsoft.com/office/drawing/2016/5/11/chartex" xmlns:cx6="http://schemas.microsoft.com/office/drawing/2016/5/12/chartex" xmlns:cx7="http://schemas.microsoft.com/office/drawing/2016/5/13/chartex" xmlns:cx8="http://schemas.microsoft.com/office/drawing/2016/5/14/chartex" xmlns:mc="http://schemas.openxmlformats.org/markup-compatibility/2006" xmlns:aink="http://schemas.microsoft.com/office/drawing/2016/ink" xmlns:am3d="http://schemas.microsoft.com/office/drawing/2017/model3d" xmlns:o="urn:schemas-microsoft-com:office:office" xmlns:r="http://schemas.openxmlformats.org/officeDocument/2006/relationships" xmlns:m="http://schemas.openxmlformats.org/officeDocument/2006/math" xmlns:v="urn:schemas-microsoft-com:vml" xmlns:wp14="http://schemas.microsoft.com/office/word/2010/wordprocessingDrawing" xmlns:wp="http://schemas.openxmlformats.org/drawingml/2006/wordprocessingDrawing" xmlns:w10="urn:schemas-microsoft-com:office:word" xmlns:w="http://schemas.openxmlformats.org/wordprocessingml/2006/main" xmlns:w14="http://schemas.microsoft.com/office/word/2010/wordml" xmlns:w15="http://schemas.microsoft.com/office/word/2012/wordml" xmlns:w16cex="http://schemas.microsoft.com/office/word/2018/wordml/cex" xmlns:w16cid="http://schemas.microsoft.com/office/word/2016/wordml/cid" xmlns:w16="http://schemas.microsoft.com/office/word/2018/wordml" xmlns:w16se="http://schemas.microsoft.com/office/word/2015/wordml/symex" xmlns:wpg="http://schemas.microsoft.com/office/word/2010/wordprocessingGroup" xmlns:wpi="http://schemas.microsoft.com/office/word/2010/wordprocessingInk" xmlns:wne="http://schemas.microsoft.com/office/word/2006/wordml" xmlns:wps="http://schemas.microsoft.com/office/word/2010/wordprocessingShape" mc:Ignorable="w14 w15 w16se w16cid w16 w16cex wp14">
+  <w:abstractNum w:abstractNumId="0" w15:restartNumberingAfterBreak="0">
+    <w:nsid w:val="499B0FBB"/>
+    <w:multiLevelType w:val="multilevel"/>
+    <w:tmpl w:val="9A7AADCC"/>
+    <w:lvl w:ilvl="0">
+      <w:start w:val="1"/>
+      <w:numFmt w:val="decimal"/>
+      <w:lvlText w:val="%1"/>
+      <w:lvlJc w:val="left"/>
+      <w:pPr>
+        <w:ind w:left="450" w:hanging="450"/>
+      </w:pPr>
+      <w:rPr>
+        <w:rFonts w:hint="default"/>
+      </w:rPr>
+    </w:lvl>
+    <w:lvl w:ilvl="1">
+      <w:start w:val="1"/>
+      <w:numFmt w:val="decimal"/>
+      <w:lvlText w:val="%1.%2"/>
+      <w:lvlJc w:val="left"/>
+      <w:pPr>
+        <w:ind w:left="720" w:hanging="720"/>
+      </w:pPr>
+      <w:rPr>
+        <w:rFonts w:hint="default"/>
+      </w:rPr>
+    </w:lvl>
+    <w:lvl w:ilvl="2">
+      <w:start w:val="1"/>
+      <w:numFmt w:val="decimal"/>
+      <w:lvlText w:val="%1.%2.%3"/>
+      <w:lvlJc w:val="left"/>
+      <w:pPr>
+        <w:ind w:left="720" w:hanging="720"/>
+      </w:pPr>
+      <w:rPr>
+        <w:rFonts w:hint="default"/>
+      </w:rPr>
+    </w:lvl>
+    <w:lvl w:ilvl="3">
+      <w:start w:val="1"/>
+      <w:numFmt w:val="decimal"/>
+      <w:lvlText w:val="%1.%2.%3.%4"/>
+      <w:lvlJc w:val="left"/>
+      <w:pPr>
+        <w:ind w:left="1080" w:hanging="1080"/>
+      </w:pPr>
+      <w:rPr>
+        <w:rFonts w:hint="default"/>
+      </w:rPr>
+    </w:lvl>
+    <w:lvl w:ilvl="4">
+      <w:start w:val="1"/>
+      <w:numFmt w:val="decimal"/>
+      <w:lvlText w:val="%1.%2.%3.%4.%5"/>
+      <w:lvlJc w:val="left"/>
+      <w:pPr>
+        <w:ind w:left="1080" w:hanging="1080"/>
+      </w:pPr>
+      <w:rPr>
+        <w:rFonts w:hint="default"/>
+      </w:rPr>
+    </w:lvl>
+    <w:lvl w:ilvl="5">
+      <w:start w:val="1"/>
+      <w:numFmt w:val="decimal"/>
+      <w:lvlText w:val="%1.%2.%3.%4.%5.%6"/>
+      <w:lvlJc w:val="left"/>
+      <w:pPr>
+        <w:ind w:left="1440" w:hanging="1440"/>
+      </w:pPr>
+      <w:rPr>
+        <w:rFonts w:hint="default"/>
+      </w:rPr>
+    </w:lvl>
+    <w:lvl w:ilvl="6">
+      <w:start w:val="1"/>
+      <w:numFmt w:val="decimal"/>
+      <w:lvlText w:val="%1.%2.%3.%4.%5.%6.%7"/>
+      <w:lvlJc w:val="left"/>
+      <w:pPr>
+        <w:ind w:left="1800" w:hanging="1800"/>
+      </w:pPr>
+      <w:rPr>
+        <w:rFonts w:hint="default"/>
+      </w:rPr>
+    </w:lvl>
+    <w:lvl w:ilvl="7">
+      <w:start w:val="1"/>
+      <w:numFmt w:val="decimal"/>
+      <w:lvlText w:val="%1.%2.%3.%4.%5.%6.%7.%8"/>
+      <w:lvlJc w:val="left"/>
+      <w:pPr>
+        <w:ind w:left="1800" w:hanging="1800"/>
+      </w:pPr>
+      <w:rPr>
+        <w:rFonts w:hint="default"/>
+      </w:rPr>
+    </w:lvl>
+    <w:lvl w:ilvl="8">
+      <w:start w:val="1"/>
+      <w:numFmt w:val="decimal"/>
+      <w:lvlText w:val="%1.%2.%3.%4.%5.%6.%7.%8.%9"/>
+      <w:lvlJc w:val="left"/>
+      <w:pPr>
+        <w:ind w:left="2160" w:hanging="2160"/>
+      </w:pPr>
+      <w:rPr>
+        <w:rFonts w:hint="default"/>
+      </w:rPr>
+    </w:lvl>
+  </w:abstractNum>
+  <w:num w:numId="1">
+    <w:abstractNumId w:val="0"/>
+  </w:num>
+</w:numbering>
 </file>
 
 <file path=word/styles.xml><?xml version="1.0" encoding="utf-8"?>
@@ -1361,6 +1921,17 @@
       <w:szCs w:val="32"/>
     </w:rPr>
   </w:style>
+  <w:style w:type="paragraph" w:styleId="ListParagraph">
+    <w:name w:val="List Paragraph"/>
+    <w:basedOn w:val="Normal"/>
+    <w:uiPriority w:val="34"/>
+    <w:qFormat/>
+    <w:rsid w:val="004135BC"/>
+    <w:pPr>
+      <w:ind w:left="720"/>
+      <w:contextualSpacing/>
+    </w:pPr>
+  </w:style>
 </w:styles>
 </file>
 

--- a/DOAN/HỌC VIỆN CÔNG NGHỆ BƯU CHÍNH VIỄN THÔNG.docx
+++ b/DOAN/HỌC VIỆN CÔNG NGHỆ BƯU CHÍNH VIỄN THÔNG.docx
@@ -1059,6 +1059,7 @@
         <w:t>GIỚI THIỆU ĐỀ TÀI</w:t>
       </w:r>
     </w:p>
+    <w:p/>
     <w:p>
       <w:pPr>
         <w:pStyle w:val="ListParagraph"/>
@@ -1090,29 +1091,80 @@
     <w:p>
       <w:pPr>
         <w:pStyle w:val="ListParagraph"/>
-        <w:numPr>
-          <w:ilvl w:val="1"/>
-          <w:numId w:val="1"/>
-        </w:numPr>
-        <w:spacing w:line="360" w:lineRule="auto"/>
+        <w:spacing w:line="360" w:lineRule="auto"/>
+        <w:ind w:firstLine="720"/>
         <w:outlineLvl w:val="1"/>
         <w:rPr>
           <w:rFonts w:ascii="Times New Roman" w:hAnsi="Times New Roman" w:cs="Times New Roman"/>
-          <w:b/>
-          <w:bCs/>
-          <w:sz w:val="30"/>
-          <w:szCs w:val="30"/>
-        </w:rPr>
-      </w:pPr>
-      <w:r>
-        <w:rPr>
-          <w:rFonts w:ascii="Times New Roman" w:hAnsi="Times New Roman" w:cs="Times New Roman"/>
-          <w:b/>
-          <w:bCs/>
-          <w:sz w:val="30"/>
-          <w:szCs w:val="30"/>
-        </w:rPr>
-        <w:t>Phạm vi.</w:t>
+          <w:sz w:val="30"/>
+          <w:szCs w:val="30"/>
+        </w:rPr>
+      </w:pPr>
+      <w:r>
+        <w:rPr>
+          <w:rFonts w:ascii="Times New Roman" w:hAnsi="Times New Roman" w:cs="Times New Roman"/>
+          <w:sz w:val="30"/>
+          <w:szCs w:val="30"/>
+        </w:rPr>
+        <w:t xml:space="preserve">Mục đích của tài liệu này là để đưa ra mô tả chi tiết cho việc thiết kế phần mềm quản lý thư viện. </w:t>
+      </w:r>
+      <w:r>
+        <w:rPr>
+          <w:rFonts w:ascii="Times New Roman" w:hAnsi="Times New Roman" w:cs="Times New Roman"/>
+          <w:sz w:val="30"/>
+          <w:szCs w:val="30"/>
+        </w:rPr>
+        <w:t>Tài liệu này sẽ giúp người đọc có cái nhìn tổng quan về các tính năng của hệ thống, giao diện của hệ thống, cũng như chức năng của hệ thống, mô hình của phần mềm</w:t>
+      </w:r>
+      <w:r>
+        <w:rPr>
+          <w:rFonts w:ascii="Times New Roman" w:hAnsi="Times New Roman" w:cs="Times New Roman"/>
+          <w:sz w:val="30"/>
+          <w:szCs w:val="30"/>
+        </w:rPr>
+        <w:t>.</w:t>
+      </w:r>
+    </w:p>
+    <w:p>
+      <w:pPr>
+        <w:pStyle w:val="ListParagraph"/>
+        <w:spacing w:line="360" w:lineRule="auto"/>
+        <w:ind w:firstLine="720"/>
+        <w:outlineLvl w:val="1"/>
+        <w:rPr>
+          <w:rFonts w:ascii="Times New Roman" w:hAnsi="Times New Roman" w:cs="Times New Roman"/>
+          <w:sz w:val="30"/>
+          <w:szCs w:val="30"/>
+        </w:rPr>
+      </w:pPr>
+      <w:r>
+        <w:rPr>
+          <w:rFonts w:ascii="Times New Roman" w:hAnsi="Times New Roman" w:cs="Times New Roman"/>
+          <w:sz w:val="30"/>
+          <w:szCs w:val="30"/>
+        </w:rPr>
+        <w:t xml:space="preserve">Tài liệu này đưa ra mô tả chi tiết cho ứng dụng quản lý thư viện, các chức năng có thể sử dụng của ứng dụng. Tài liệu mô tả mục đích và các tính năng của hệ thống, các giao diện, ràng buộc của hệ thống cần thực hiện để phản ứng tới các kích thích bên ngoài. </w:t>
+      </w:r>
+    </w:p>
+    <w:p>
+      <w:pPr>
+        <w:pStyle w:val="ListParagraph"/>
+        <w:spacing w:line="360" w:lineRule="auto"/>
+        <w:ind w:firstLine="720"/>
+        <w:outlineLvl w:val="1"/>
+        <w:rPr>
+          <w:rFonts w:ascii="Times New Roman" w:hAnsi="Times New Roman" w:cs="Times New Roman"/>
+          <w:sz w:val="30"/>
+          <w:szCs w:val="30"/>
+        </w:rPr>
+      </w:pPr>
+      <w:r>
+        <w:rPr>
+          <w:rFonts w:ascii="Times New Roman" w:hAnsi="Times New Roman" w:cs="Times New Roman"/>
+          <w:sz w:val="30"/>
+          <w:szCs w:val="30"/>
+        </w:rPr>
+        <w:t>Tài liệu dành cho các bên liên quan (stakeholder) và các nhà phát triển phần mềm.</w:t>
       </w:r>
     </w:p>
     <w:p>
@@ -1140,7 +1192,49 @@
           <w:sz w:val="30"/>
           <w:szCs w:val="30"/>
         </w:rPr>
-        <w:t>Từ điển thuật ngữ.</w:t>
+        <w:t>Phạm vi.</w:t>
+      </w:r>
+    </w:p>
+    <w:p>
+      <w:pPr>
+        <w:pStyle w:val="ListParagraph"/>
+        <w:spacing w:line="360" w:lineRule="auto"/>
+        <w:ind w:firstLine="720"/>
+        <w:outlineLvl w:val="1"/>
+        <w:rPr>
+          <w:rFonts w:ascii="Times New Roman" w:hAnsi="Times New Roman" w:cs="Times New Roman"/>
+          <w:sz w:val="30"/>
+          <w:szCs w:val="30"/>
+        </w:rPr>
+      </w:pPr>
+      <w:r>
+        <w:rPr>
+          <w:rFonts w:ascii="Times New Roman" w:hAnsi="Times New Roman" w:cs="Times New Roman"/>
+          <w:sz w:val="30"/>
+          <w:szCs w:val="30"/>
+        </w:rPr>
+        <w:t>Phần mềm quản lý thư viện giúp cho học sinh, sinh viên, những người có nhu cầu đọc sách có thể tìm kiếm thông tin sách, đăng ký mượn và mượn sách tại thư viện và hỗ trợ thủ thư trong việc quản lý sách và thủ tục mượn trả tại thư viện.</w:t>
+      </w:r>
+    </w:p>
+    <w:p>
+      <w:pPr>
+        <w:pStyle w:val="ListParagraph"/>
+        <w:spacing w:line="360" w:lineRule="auto"/>
+        <w:ind w:firstLine="720"/>
+        <w:outlineLvl w:val="1"/>
+        <w:rPr>
+          <w:rFonts w:ascii="Times New Roman" w:hAnsi="Times New Roman" w:cs="Times New Roman"/>
+          <w:sz w:val="30"/>
+          <w:szCs w:val="30"/>
+        </w:rPr>
+      </w:pPr>
+      <w:r>
+        <w:rPr>
+          <w:rFonts w:ascii="Times New Roman" w:hAnsi="Times New Roman" w:cs="Times New Roman"/>
+          <w:sz w:val="30"/>
+          <w:szCs w:val="30"/>
+        </w:rPr>
+        <w:t>Bên cạnh đó, tài liệu này giúp cho các nhà phát triển đầu tư có cái nhìn tổng quan về các chức năng và ứng dụng của phần mềm.Từ đó, đầu tư, tiếp tục phát triển phần mềm với các tính năng hỗ trợ mạnh mẽ hơn</w:t>
       </w:r>
     </w:p>
     <w:p>
@@ -1168,6 +1262,34 @@
           <w:sz w:val="30"/>
           <w:szCs w:val="30"/>
         </w:rPr>
+        <w:t>Từ điển thuật ngữ.</w:t>
+      </w:r>
+    </w:p>
+    <w:p>
+      <w:pPr>
+        <w:pStyle w:val="ListParagraph"/>
+        <w:numPr>
+          <w:ilvl w:val="1"/>
+          <w:numId w:val="1"/>
+        </w:numPr>
+        <w:spacing w:line="360" w:lineRule="auto"/>
+        <w:outlineLvl w:val="1"/>
+        <w:rPr>
+          <w:rFonts w:ascii="Times New Roman" w:hAnsi="Times New Roman" w:cs="Times New Roman"/>
+          <w:b/>
+          <w:bCs/>
+          <w:sz w:val="30"/>
+          <w:szCs w:val="30"/>
+        </w:rPr>
+      </w:pPr>
+      <w:r>
+        <w:rPr>
+          <w:rFonts w:ascii="Times New Roman" w:hAnsi="Times New Roman" w:cs="Times New Roman"/>
+          <w:b/>
+          <w:bCs/>
+          <w:sz w:val="30"/>
+          <w:szCs w:val="30"/>
+        </w:rPr>
         <w:t>Tham khảo.</w:t>
       </w:r>
     </w:p>
@@ -1203,6 +1325,7 @@
           <w:sz w:val="30"/>
           <w:szCs w:val="30"/>
         </w:rPr>
+        <w:lastRenderedPageBreak/>
         <w:t>CHƯƠNG II.</w:t>
       </w:r>
       <w:r>

--- a/DOAN/HỌC VIỆN CÔNG NGHỆ BƯU CHÍNH VIỄN THÔNG.docx
+++ b/DOAN/HỌC VIỆN CÔNG NGHỆ BƯU CHÍNH VIỄN THÔNG.docx
@@ -1143,28 +1143,15 @@
           <w:sz w:val="30"/>
           <w:szCs w:val="30"/>
         </w:rPr>
-        <w:t xml:space="preserve">Tài liệu này đưa ra mô tả chi tiết cho ứng dụng quản lý thư viện, các chức năng có thể sử dụng của ứng dụng. Tài liệu mô tả mục đích và các tính năng của hệ thống, các giao diện, ràng buộc của hệ thống cần thực hiện để phản ứng tới các kích thích bên ngoài. </w:t>
-      </w:r>
-    </w:p>
-    <w:p>
-      <w:pPr>
-        <w:pStyle w:val="ListParagraph"/>
-        <w:spacing w:line="360" w:lineRule="auto"/>
-        <w:ind w:firstLine="720"/>
-        <w:outlineLvl w:val="1"/>
-        <w:rPr>
-          <w:rFonts w:ascii="Times New Roman" w:hAnsi="Times New Roman" w:cs="Times New Roman"/>
-          <w:sz w:val="30"/>
-          <w:szCs w:val="30"/>
-        </w:rPr>
-      </w:pPr>
-      <w:r>
-        <w:rPr>
-          <w:rFonts w:ascii="Times New Roman" w:hAnsi="Times New Roman" w:cs="Times New Roman"/>
-          <w:sz w:val="30"/>
-          <w:szCs w:val="30"/>
-        </w:rPr>
-        <w:t>Tài liệu dành cho các bên liên quan (stakeholder) và các nhà phát triển phần mềm.</w:t>
+        <w:t>Đ</w:t>
+      </w:r>
+      <w:r>
+        <w:rPr>
+          <w:rFonts w:ascii="Times New Roman" w:hAnsi="Times New Roman" w:cs="Times New Roman"/>
+          <w:sz w:val="30"/>
+          <w:szCs w:val="30"/>
+        </w:rPr>
+        <w:t xml:space="preserve">ưa ra mô tả chi tiết cho ứng dụng quản lý thư viện, các chức năng có thể sử dụng của ứng dụng. Tài liệu mô tả mục đích và các tính năng của hệ thống, các giao diện, ràng buộc của hệ thống cần thực hiện để phản ứng tới các kích thích bên ngoài. </w:t>
       </w:r>
     </w:p>
     <w:p>
@@ -1325,7 +1312,6 @@
           <w:sz w:val="30"/>
           <w:szCs w:val="30"/>
         </w:rPr>
-        <w:lastRenderedPageBreak/>
         <w:t>CHƯƠNG II.</w:t>
       </w:r>
       <w:r>

--- a/DOAN/HỌC VIỆN CÔNG NGHỆ BƯU CHÍNH VIỄN THÔNG.docx
+++ b/DOAN/HỌC VIỆN CÔNG NGHỆ BƯU CHÍNH VIỄN THÔNG.docx
@@ -1085,7 +1085,7 @@
           <w:sz w:val="30"/>
           <w:szCs w:val="30"/>
         </w:rPr>
-        <w:t>Mục đích.</w:t>
+        <w:t>Mục đích</w:t>
       </w:r>
     </w:p>
     <w:p>
@@ -1179,7 +1179,7 @@
           <w:sz w:val="30"/>
           <w:szCs w:val="30"/>
         </w:rPr>
-        <w:t>Phạm vi.</w:t>
+        <w:t>Phạm vi</w:t>
       </w:r>
     </w:p>
     <w:p>
@@ -1200,7 +1200,31 @@
           <w:sz w:val="30"/>
           <w:szCs w:val="30"/>
         </w:rPr>
-        <w:t>Phần mềm quản lý thư viện giúp cho học sinh, sinh viên, những người có nhu cầu đọc sách có thể tìm kiếm thông tin sách, đăng ký mượn và mượn sách tại thư viện và hỗ trợ thủ thư trong việc quản lý sách và thủ tục mượn trả tại thư viện.</w:t>
+        <w:t xml:space="preserve">Phần mềm quản lý thư viện giúp cho </w:t>
+      </w:r>
+      <w:r>
+        <w:rPr>
+          <w:rFonts w:ascii="Times New Roman" w:hAnsi="Times New Roman" w:cs="Times New Roman"/>
+          <w:sz w:val="30"/>
+          <w:szCs w:val="30"/>
+        </w:rPr>
+        <w:t xml:space="preserve">người quản lý thư viện </w:t>
+      </w:r>
+      <w:r>
+        <w:rPr>
+          <w:rFonts w:ascii="Times New Roman" w:hAnsi="Times New Roman" w:cs="Times New Roman"/>
+          <w:sz w:val="30"/>
+          <w:szCs w:val="30"/>
+        </w:rPr>
+        <w:t xml:space="preserve">có thể tìm kiếm thông tin sách, </w:t>
+      </w:r>
+      <w:r>
+        <w:rPr>
+          <w:rFonts w:ascii="Times New Roman" w:hAnsi="Times New Roman" w:cs="Times New Roman"/>
+          <w:sz w:val="30"/>
+          <w:szCs w:val="30"/>
+        </w:rPr>
+        <w:t>cập nhật chỉnh sửa thông tin sách, cập nhật thông tin người mượn sách và tình trạng sách của thư viện.</w:t>
       </w:r>
     </w:p>
     <w:p>
@@ -1249,7 +1273,49 @@
           <w:sz w:val="30"/>
           <w:szCs w:val="30"/>
         </w:rPr>
-        <w:t>Từ điển thuật ngữ.</w:t>
+        <w:t>Từ điển thuật ngữ</w:t>
+      </w:r>
+    </w:p>
+    <w:p>
+      <w:pPr>
+        <w:pStyle w:val="ListParagraph"/>
+        <w:spacing w:line="360" w:lineRule="auto"/>
+        <w:ind w:firstLine="720"/>
+        <w:outlineLvl w:val="1"/>
+        <w:rPr>
+          <w:rFonts w:ascii="Times New Roman" w:hAnsi="Times New Roman" w:cs="Times New Roman"/>
+          <w:sz w:val="30"/>
+          <w:szCs w:val="30"/>
+        </w:rPr>
+      </w:pPr>
+      <w:r>
+        <w:rPr>
+          <w:rFonts w:ascii="Times New Roman" w:hAnsi="Times New Roman" w:cs="Times New Roman"/>
+          <w:sz w:val="30"/>
+          <w:szCs w:val="30"/>
+        </w:rPr>
+        <w:t>CNTT: Công nghệ thông tin.</w:t>
+      </w:r>
+    </w:p>
+    <w:p>
+      <w:pPr>
+        <w:pStyle w:val="ListParagraph"/>
+        <w:spacing w:line="360" w:lineRule="auto"/>
+        <w:ind w:firstLine="720"/>
+        <w:outlineLvl w:val="1"/>
+        <w:rPr>
+          <w:rFonts w:ascii="Times New Roman" w:hAnsi="Times New Roman" w:cs="Times New Roman"/>
+          <w:sz w:val="30"/>
+          <w:szCs w:val="30"/>
+        </w:rPr>
+      </w:pPr>
+      <w:r>
+        <w:rPr>
+          <w:rFonts w:ascii="Times New Roman" w:hAnsi="Times New Roman" w:cs="Times New Roman"/>
+          <w:sz w:val="30"/>
+          <w:szCs w:val="30"/>
+        </w:rPr>
+        <w:t xml:space="preserve">CSDL: Cơ sở dữ liệu. </w:t>
       </w:r>
     </w:p>
     <w:p>
@@ -1277,7 +1343,7 @@
           <w:sz w:val="30"/>
           <w:szCs w:val="30"/>
         </w:rPr>
-        <w:t>Tham khảo.</w:t>
+        <w:t>Tham khảo</w:t>
       </w:r>
     </w:p>
     <w:p>

--- a/DOAN/HỌC VIỆN CÔNG NGHỆ BƯU CHÍNH VIỄN THÔNG.docx
+++ b/DOAN/HỌC VIỆN CÔNG NGHỆ BƯU CHÍNH VIỄN THÔNG.docx
@@ -551,19 +551,49 @@
         <w:jc w:val="center"/>
         <w:rPr>
           <w:rFonts w:ascii="Times New Roman" w:hAnsi="Times New Roman" w:cs="Times New Roman"/>
+          <w:b/>
+          <w:bCs/>
+          <w:color w:val="auto"/>
           <w:sz w:val="30"/>
           <w:szCs w:val="30"/>
         </w:rPr>
       </w:pPr>
-      <w:r>
-        <w:rPr>
-          <w:rFonts w:ascii="Times New Roman" w:hAnsi="Times New Roman" w:cs="Times New Roman"/>
+      <w:bookmarkStart w:id="0" w:name="_Toc53401954"/>
+      <w:r>
+        <w:rPr>
+          <w:rFonts w:ascii="Times New Roman" w:hAnsi="Times New Roman" w:cs="Times New Roman"/>
+          <w:b/>
+          <w:bCs/>
+          <w:color w:val="auto"/>
           <w:sz w:val="30"/>
           <w:szCs w:val="30"/>
         </w:rPr>
         <w:lastRenderedPageBreak/>
-        <w:t>Lời cảm ơn</w:t>
-      </w:r>
+        <w:br/>
+      </w:r>
+      <w:r>
+        <w:rPr>
+          <w:rFonts w:ascii="Times New Roman" w:hAnsi="Times New Roman" w:cs="Times New Roman"/>
+          <w:b/>
+          <w:bCs/>
+          <w:color w:val="auto"/>
+          <w:sz w:val="30"/>
+          <w:szCs w:val="30"/>
+        </w:rPr>
+        <w:t>L</w:t>
+      </w:r>
+      <w:r>
+        <w:rPr>
+          <w:rFonts w:ascii="Times New Roman" w:hAnsi="Times New Roman" w:cs="Times New Roman"/>
+          <w:b/>
+          <w:bCs/>
+          <w:color w:val="auto"/>
+          <w:sz w:val="30"/>
+          <w:szCs w:val="30"/>
+        </w:rPr>
+        <w:t>ỜI CẢM ƠN</w:t>
+      </w:r>
+      <w:bookmarkEnd w:id="0"/>
     </w:p>
     <w:p/>
     <w:p/>
@@ -762,22 +792,786 @@
           <w:rFonts w:ascii="Times New Roman" w:hAnsi="Times New Roman" w:cs="Times New Roman"/>
           <w:b/>
           <w:bCs/>
+          <w:color w:val="auto"/>
           <w:sz w:val="30"/>
           <w:szCs w:val="30"/>
         </w:rPr>
       </w:pPr>
-      <w:r>
-        <w:rPr>
-          <w:rFonts w:ascii="Times New Roman" w:hAnsi="Times New Roman" w:cs="Times New Roman"/>
-          <w:b/>
-          <w:bCs/>
+      <w:bookmarkStart w:id="1" w:name="_Toc53401955"/>
+      <w:r>
+        <w:rPr>
+          <w:rFonts w:ascii="Times New Roman" w:hAnsi="Times New Roman" w:cs="Times New Roman"/>
+          <w:b/>
+          <w:bCs/>
+          <w:color w:val="auto"/>
           <w:sz w:val="30"/>
           <w:szCs w:val="30"/>
         </w:rPr>
         <w:lastRenderedPageBreak/>
+        <w:br/>
+      </w:r>
+      <w:r>
+        <w:rPr>
+          <w:rFonts w:ascii="Times New Roman" w:hAnsi="Times New Roman" w:cs="Times New Roman"/>
+          <w:b/>
+          <w:bCs/>
+          <w:color w:val="auto"/>
+          <w:sz w:val="30"/>
+          <w:szCs w:val="30"/>
+        </w:rPr>
         <w:t>MỤC LỤC</w:t>
       </w:r>
+      <w:bookmarkEnd w:id="1"/>
     </w:p>
+    <w:sdt>
+      <w:sdtPr>
+        <w:rPr>
+          <w:rFonts w:asciiTheme="minorHAnsi" w:eastAsiaTheme="minorHAnsi" w:hAnsiTheme="minorHAnsi" w:cstheme="minorBidi"/>
+          <w:color w:val="auto"/>
+          <w:sz w:val="22"/>
+          <w:szCs w:val="22"/>
+        </w:rPr>
+        <w:id w:val="1548952477"/>
+        <w:docPartObj>
+          <w:docPartGallery w:val="Table of Contents"/>
+          <w:docPartUnique/>
+        </w:docPartObj>
+      </w:sdtPr>
+      <w:sdtEndPr>
+        <w:rPr>
+          <w:b/>
+          <w:bCs/>
+          <w:noProof/>
+        </w:rPr>
+      </w:sdtEndPr>
+      <w:sdtContent>
+        <w:p>
+          <w:pPr>
+            <w:pStyle w:val="TOCHeading"/>
+            <w:rPr>
+              <w:color w:val="auto"/>
+            </w:rPr>
+          </w:pPr>
+        </w:p>
+        <w:p>
+          <w:pPr>
+            <w:pStyle w:val="TOC1"/>
+            <w:tabs>
+              <w:tab w:val="right" w:leader="dot" w:pos="9395"/>
+            </w:tabs>
+            <w:rPr>
+              <w:rFonts w:eastAsiaTheme="minorEastAsia"/>
+              <w:noProof/>
+            </w:rPr>
+          </w:pPr>
+          <w:r>
+            <w:fldChar w:fldCharType="begin"/>
+          </w:r>
+          <w:r>
+            <w:instrText xml:space="preserve"> TOC \o "1-3" \h \z \u </w:instrText>
+          </w:r>
+          <w:r>
+            <w:fldChar w:fldCharType="separate"/>
+          </w:r>
+          <w:hyperlink w:anchor="_Toc53401954" w:history="1">
+            <w:r>
+              <w:rPr>
+                <w:rStyle w:val="Hyperlink"/>
+                <w:rFonts w:ascii="Times New Roman" w:hAnsi="Times New Roman" w:cs="Times New Roman"/>
+                <w:b/>
+                <w:bCs/>
+                <w:noProof/>
+                <w:color w:val="auto"/>
+              </w:rPr>
+              <w:t>LỜI CẢM ƠN</w:t>
+            </w:r>
+            <w:r>
+              <w:rPr>
+                <w:noProof/>
+                <w:webHidden/>
+              </w:rPr>
+              <w:tab/>
+            </w:r>
+            <w:r>
+              <w:rPr>
+                <w:noProof/>
+                <w:webHidden/>
+              </w:rPr>
+              <w:fldChar w:fldCharType="begin"/>
+            </w:r>
+            <w:r>
+              <w:rPr>
+                <w:noProof/>
+                <w:webHidden/>
+              </w:rPr>
+              <w:instrText xml:space="preserve"> PAGEREF _Toc53401954 \h </w:instrText>
+            </w:r>
+            <w:r>
+              <w:rPr>
+                <w:noProof/>
+                <w:webHidden/>
+              </w:rPr>
+            </w:r>
+            <w:r>
+              <w:rPr>
+                <w:noProof/>
+                <w:webHidden/>
+              </w:rPr>
+              <w:fldChar w:fldCharType="separate"/>
+            </w:r>
+            <w:r>
+              <w:rPr>
+                <w:noProof/>
+                <w:webHidden/>
+              </w:rPr>
+              <w:t>2</w:t>
+            </w:r>
+            <w:r>
+              <w:rPr>
+                <w:noProof/>
+                <w:webHidden/>
+              </w:rPr>
+              <w:fldChar w:fldCharType="end"/>
+            </w:r>
+          </w:hyperlink>
+        </w:p>
+        <w:p>
+          <w:pPr>
+            <w:pStyle w:val="TOC1"/>
+            <w:tabs>
+              <w:tab w:val="right" w:leader="dot" w:pos="9395"/>
+            </w:tabs>
+            <w:rPr>
+              <w:rFonts w:eastAsiaTheme="minorEastAsia"/>
+              <w:noProof/>
+            </w:rPr>
+          </w:pPr>
+          <w:hyperlink w:anchor="_Toc53401955" w:history="1">
+            <w:r>
+              <w:rPr>
+                <w:rStyle w:val="Hyperlink"/>
+                <w:rFonts w:ascii="Times New Roman" w:hAnsi="Times New Roman" w:cs="Times New Roman"/>
+                <w:b/>
+                <w:bCs/>
+                <w:noProof/>
+                <w:color w:val="auto"/>
+              </w:rPr>
+              <w:t>MỤC LỤC</w:t>
+            </w:r>
+            <w:r>
+              <w:rPr>
+                <w:noProof/>
+                <w:webHidden/>
+              </w:rPr>
+              <w:tab/>
+            </w:r>
+            <w:r>
+              <w:rPr>
+                <w:noProof/>
+                <w:webHidden/>
+              </w:rPr>
+              <w:fldChar w:fldCharType="begin"/>
+            </w:r>
+            <w:r>
+              <w:rPr>
+                <w:noProof/>
+                <w:webHidden/>
+              </w:rPr>
+              <w:instrText xml:space="preserve"> PAGEREF _Toc53401955 \h </w:instrText>
+            </w:r>
+            <w:r>
+              <w:rPr>
+                <w:noProof/>
+                <w:webHidden/>
+              </w:rPr>
+            </w:r>
+            <w:r>
+              <w:rPr>
+                <w:noProof/>
+                <w:webHidden/>
+              </w:rPr>
+              <w:fldChar w:fldCharType="separate"/>
+            </w:r>
+            <w:r>
+              <w:rPr>
+                <w:noProof/>
+                <w:webHidden/>
+              </w:rPr>
+              <w:t>3</w:t>
+            </w:r>
+            <w:r>
+              <w:rPr>
+                <w:noProof/>
+                <w:webHidden/>
+              </w:rPr>
+              <w:fldChar w:fldCharType="end"/>
+            </w:r>
+          </w:hyperlink>
+        </w:p>
+        <w:p>
+          <w:pPr>
+            <w:pStyle w:val="TOC1"/>
+            <w:tabs>
+              <w:tab w:val="left" w:pos="1540"/>
+              <w:tab w:val="right" w:leader="dot" w:pos="9395"/>
+            </w:tabs>
+            <w:rPr>
+              <w:rFonts w:eastAsiaTheme="minorEastAsia"/>
+              <w:noProof/>
+            </w:rPr>
+          </w:pPr>
+          <w:hyperlink w:anchor="_Toc53401956" w:history="1">
+            <w:r>
+              <w:rPr>
+                <w:rStyle w:val="Hyperlink"/>
+                <w:rFonts w:ascii="Times New Roman" w:hAnsi="Times New Roman" w:cs="Times New Roman"/>
+                <w:b/>
+                <w:bCs/>
+                <w:noProof/>
+                <w:color w:val="auto"/>
+              </w:rPr>
+              <w:t>CHƯƠNG I.</w:t>
+            </w:r>
+            <w:r>
+              <w:rPr>
+                <w:rFonts w:eastAsiaTheme="minorEastAsia"/>
+                <w:noProof/>
+              </w:rPr>
+              <w:tab/>
+            </w:r>
+            <w:r>
+              <w:rPr>
+                <w:rStyle w:val="Hyperlink"/>
+                <w:rFonts w:ascii="Times New Roman" w:hAnsi="Times New Roman" w:cs="Times New Roman"/>
+                <w:b/>
+                <w:bCs/>
+                <w:noProof/>
+                <w:color w:val="auto"/>
+              </w:rPr>
+              <w:t>GIỚI THIỆU ĐỀ TÀI</w:t>
+            </w:r>
+            <w:r>
+              <w:rPr>
+                <w:noProof/>
+                <w:webHidden/>
+              </w:rPr>
+              <w:tab/>
+            </w:r>
+            <w:r>
+              <w:rPr>
+                <w:noProof/>
+                <w:webHidden/>
+              </w:rPr>
+              <w:fldChar w:fldCharType="begin"/>
+            </w:r>
+            <w:r>
+              <w:rPr>
+                <w:noProof/>
+                <w:webHidden/>
+              </w:rPr>
+              <w:instrText xml:space="preserve"> PAGEREF _Toc53401956 \h </w:instrText>
+            </w:r>
+            <w:r>
+              <w:rPr>
+                <w:noProof/>
+                <w:webHidden/>
+              </w:rPr>
+            </w:r>
+            <w:r>
+              <w:rPr>
+                <w:noProof/>
+                <w:webHidden/>
+              </w:rPr>
+              <w:fldChar w:fldCharType="separate"/>
+            </w:r>
+            <w:r>
+              <w:rPr>
+                <w:noProof/>
+                <w:webHidden/>
+              </w:rPr>
+              <w:t>4</w:t>
+            </w:r>
+            <w:r>
+              <w:rPr>
+                <w:noProof/>
+                <w:webHidden/>
+              </w:rPr>
+              <w:fldChar w:fldCharType="end"/>
+            </w:r>
+          </w:hyperlink>
+        </w:p>
+        <w:p>
+          <w:pPr>
+            <w:pStyle w:val="TOC2"/>
+            <w:tabs>
+              <w:tab w:val="left" w:pos="880"/>
+              <w:tab w:val="right" w:leader="dot" w:pos="9395"/>
+            </w:tabs>
+            <w:rPr>
+              <w:rFonts w:eastAsiaTheme="minorEastAsia"/>
+              <w:noProof/>
+            </w:rPr>
+          </w:pPr>
+          <w:hyperlink w:anchor="_Toc53401957" w:history="1">
+            <w:r>
+              <w:rPr>
+                <w:rStyle w:val="Hyperlink"/>
+                <w:rFonts w:ascii="Times New Roman" w:hAnsi="Times New Roman" w:cs="Times New Roman"/>
+                <w:b/>
+                <w:bCs/>
+                <w:noProof/>
+                <w:color w:val="auto"/>
+              </w:rPr>
+              <w:t>1.1</w:t>
+            </w:r>
+            <w:r>
+              <w:rPr>
+                <w:rFonts w:eastAsiaTheme="minorEastAsia"/>
+                <w:noProof/>
+              </w:rPr>
+              <w:tab/>
+            </w:r>
+            <w:r>
+              <w:rPr>
+                <w:rStyle w:val="Hyperlink"/>
+                <w:rFonts w:ascii="Times New Roman" w:hAnsi="Times New Roman" w:cs="Times New Roman"/>
+                <w:b/>
+                <w:bCs/>
+                <w:noProof/>
+                <w:color w:val="auto"/>
+              </w:rPr>
+              <w:t>Mục đích</w:t>
+            </w:r>
+            <w:r>
+              <w:rPr>
+                <w:noProof/>
+                <w:webHidden/>
+              </w:rPr>
+              <w:tab/>
+            </w:r>
+            <w:r>
+              <w:rPr>
+                <w:noProof/>
+                <w:webHidden/>
+              </w:rPr>
+              <w:fldChar w:fldCharType="begin"/>
+            </w:r>
+            <w:r>
+              <w:rPr>
+                <w:noProof/>
+                <w:webHidden/>
+              </w:rPr>
+              <w:instrText xml:space="preserve"> PAGEREF _Toc53401957 \h </w:instrText>
+            </w:r>
+            <w:r>
+              <w:rPr>
+                <w:noProof/>
+                <w:webHidden/>
+              </w:rPr>
+            </w:r>
+            <w:r>
+              <w:rPr>
+                <w:noProof/>
+                <w:webHidden/>
+              </w:rPr>
+              <w:fldChar w:fldCharType="separate"/>
+            </w:r>
+            <w:r>
+              <w:rPr>
+                <w:noProof/>
+                <w:webHidden/>
+              </w:rPr>
+              <w:t>4</w:t>
+            </w:r>
+            <w:r>
+              <w:rPr>
+                <w:noProof/>
+                <w:webHidden/>
+              </w:rPr>
+              <w:fldChar w:fldCharType="end"/>
+            </w:r>
+          </w:hyperlink>
+        </w:p>
+        <w:p>
+          <w:pPr>
+            <w:pStyle w:val="TOC2"/>
+            <w:tabs>
+              <w:tab w:val="left" w:pos="880"/>
+              <w:tab w:val="right" w:leader="dot" w:pos="9395"/>
+            </w:tabs>
+            <w:rPr>
+              <w:rFonts w:eastAsiaTheme="minorEastAsia"/>
+              <w:noProof/>
+            </w:rPr>
+          </w:pPr>
+          <w:hyperlink w:anchor="_Toc53401958" w:history="1">
+            <w:r>
+              <w:rPr>
+                <w:rStyle w:val="Hyperlink"/>
+                <w:rFonts w:ascii="Times New Roman" w:hAnsi="Times New Roman" w:cs="Times New Roman"/>
+                <w:b/>
+                <w:bCs/>
+                <w:noProof/>
+                <w:color w:val="auto"/>
+              </w:rPr>
+              <w:t>1.2</w:t>
+            </w:r>
+            <w:r>
+              <w:rPr>
+                <w:rFonts w:eastAsiaTheme="minorEastAsia"/>
+                <w:noProof/>
+              </w:rPr>
+              <w:tab/>
+            </w:r>
+            <w:r>
+              <w:rPr>
+                <w:rStyle w:val="Hyperlink"/>
+                <w:rFonts w:ascii="Times New Roman" w:hAnsi="Times New Roman" w:cs="Times New Roman"/>
+                <w:b/>
+                <w:bCs/>
+                <w:noProof/>
+                <w:color w:val="auto"/>
+              </w:rPr>
+              <w:t>Phạm vi</w:t>
+            </w:r>
+            <w:r>
+              <w:rPr>
+                <w:noProof/>
+                <w:webHidden/>
+              </w:rPr>
+              <w:tab/>
+            </w:r>
+            <w:r>
+              <w:rPr>
+                <w:noProof/>
+                <w:webHidden/>
+              </w:rPr>
+              <w:fldChar w:fldCharType="begin"/>
+            </w:r>
+            <w:r>
+              <w:rPr>
+                <w:noProof/>
+                <w:webHidden/>
+              </w:rPr>
+              <w:instrText xml:space="preserve"> PAGEREF _Toc53401958 \h </w:instrText>
+            </w:r>
+            <w:r>
+              <w:rPr>
+                <w:noProof/>
+                <w:webHidden/>
+              </w:rPr>
+            </w:r>
+            <w:r>
+              <w:rPr>
+                <w:noProof/>
+                <w:webHidden/>
+              </w:rPr>
+              <w:fldChar w:fldCharType="separate"/>
+            </w:r>
+            <w:r>
+              <w:rPr>
+                <w:noProof/>
+                <w:webHidden/>
+              </w:rPr>
+              <w:t>4</w:t>
+            </w:r>
+            <w:r>
+              <w:rPr>
+                <w:noProof/>
+                <w:webHidden/>
+              </w:rPr>
+              <w:fldChar w:fldCharType="end"/>
+            </w:r>
+          </w:hyperlink>
+        </w:p>
+        <w:p>
+          <w:pPr>
+            <w:pStyle w:val="TOC2"/>
+            <w:tabs>
+              <w:tab w:val="left" w:pos="880"/>
+              <w:tab w:val="right" w:leader="dot" w:pos="9395"/>
+            </w:tabs>
+            <w:rPr>
+              <w:rFonts w:eastAsiaTheme="minorEastAsia"/>
+              <w:noProof/>
+            </w:rPr>
+          </w:pPr>
+          <w:hyperlink w:anchor="_Toc53401959" w:history="1">
+            <w:r>
+              <w:rPr>
+                <w:rStyle w:val="Hyperlink"/>
+                <w:rFonts w:ascii="Times New Roman" w:hAnsi="Times New Roman" w:cs="Times New Roman"/>
+                <w:b/>
+                <w:bCs/>
+                <w:noProof/>
+                <w:color w:val="auto"/>
+              </w:rPr>
+              <w:t>1.3</w:t>
+            </w:r>
+            <w:r>
+              <w:rPr>
+                <w:rFonts w:eastAsiaTheme="minorEastAsia"/>
+                <w:noProof/>
+              </w:rPr>
+              <w:tab/>
+            </w:r>
+            <w:r>
+              <w:rPr>
+                <w:rStyle w:val="Hyperlink"/>
+                <w:rFonts w:ascii="Times New Roman" w:hAnsi="Times New Roman" w:cs="Times New Roman"/>
+                <w:b/>
+                <w:bCs/>
+                <w:noProof/>
+                <w:color w:val="auto"/>
+              </w:rPr>
+              <w:t>Từ điển thuật ngữ</w:t>
+            </w:r>
+            <w:r>
+              <w:rPr>
+                <w:noProof/>
+                <w:webHidden/>
+              </w:rPr>
+              <w:tab/>
+            </w:r>
+            <w:r>
+              <w:rPr>
+                <w:noProof/>
+                <w:webHidden/>
+              </w:rPr>
+              <w:fldChar w:fldCharType="begin"/>
+            </w:r>
+            <w:r>
+              <w:rPr>
+                <w:noProof/>
+                <w:webHidden/>
+              </w:rPr>
+              <w:instrText xml:space="preserve"> PAGEREF _Toc53401959 \h </w:instrText>
+            </w:r>
+            <w:r>
+              <w:rPr>
+                <w:noProof/>
+                <w:webHidden/>
+              </w:rPr>
+            </w:r>
+            <w:r>
+              <w:rPr>
+                <w:noProof/>
+                <w:webHidden/>
+              </w:rPr>
+              <w:fldChar w:fldCharType="separate"/>
+            </w:r>
+            <w:r>
+              <w:rPr>
+                <w:noProof/>
+                <w:webHidden/>
+              </w:rPr>
+              <w:t>4</w:t>
+            </w:r>
+            <w:r>
+              <w:rPr>
+                <w:noProof/>
+                <w:webHidden/>
+              </w:rPr>
+              <w:fldChar w:fldCharType="end"/>
+            </w:r>
+          </w:hyperlink>
+        </w:p>
+        <w:p>
+          <w:pPr>
+            <w:pStyle w:val="TOC2"/>
+            <w:tabs>
+              <w:tab w:val="left" w:pos="880"/>
+              <w:tab w:val="right" w:leader="dot" w:pos="9395"/>
+            </w:tabs>
+            <w:rPr>
+              <w:rFonts w:eastAsiaTheme="minorEastAsia"/>
+              <w:noProof/>
+            </w:rPr>
+          </w:pPr>
+          <w:hyperlink w:anchor="_Toc53401960" w:history="1">
+            <w:r>
+              <w:rPr>
+                <w:rStyle w:val="Hyperlink"/>
+                <w:rFonts w:ascii="Times New Roman" w:hAnsi="Times New Roman" w:cs="Times New Roman"/>
+                <w:b/>
+                <w:bCs/>
+                <w:noProof/>
+                <w:color w:val="auto"/>
+              </w:rPr>
+              <w:t>1.4</w:t>
+            </w:r>
+            <w:r>
+              <w:rPr>
+                <w:rFonts w:eastAsiaTheme="minorEastAsia"/>
+                <w:noProof/>
+              </w:rPr>
+              <w:tab/>
+            </w:r>
+            <w:r>
+              <w:rPr>
+                <w:rStyle w:val="Hyperlink"/>
+                <w:rFonts w:ascii="Times New Roman" w:hAnsi="Times New Roman" w:cs="Times New Roman"/>
+                <w:b/>
+                <w:bCs/>
+                <w:noProof/>
+                <w:color w:val="auto"/>
+              </w:rPr>
+              <w:t>Tham khảo</w:t>
+            </w:r>
+            <w:r>
+              <w:rPr>
+                <w:noProof/>
+                <w:webHidden/>
+              </w:rPr>
+              <w:tab/>
+            </w:r>
+            <w:r>
+              <w:rPr>
+                <w:noProof/>
+                <w:webHidden/>
+              </w:rPr>
+              <w:fldChar w:fldCharType="begin"/>
+            </w:r>
+            <w:r>
+              <w:rPr>
+                <w:noProof/>
+                <w:webHidden/>
+              </w:rPr>
+              <w:instrText xml:space="preserve"> PAGEREF _Toc53401960 \h </w:instrText>
+            </w:r>
+            <w:r>
+              <w:rPr>
+                <w:noProof/>
+                <w:webHidden/>
+              </w:rPr>
+            </w:r>
+            <w:r>
+              <w:rPr>
+                <w:noProof/>
+                <w:webHidden/>
+              </w:rPr>
+              <w:fldChar w:fldCharType="separate"/>
+            </w:r>
+            <w:r>
+              <w:rPr>
+                <w:noProof/>
+                <w:webHidden/>
+              </w:rPr>
+              <w:t>4</w:t>
+            </w:r>
+            <w:r>
+              <w:rPr>
+                <w:noProof/>
+                <w:webHidden/>
+              </w:rPr>
+              <w:fldChar w:fldCharType="end"/>
+            </w:r>
+          </w:hyperlink>
+        </w:p>
+        <w:p>
+          <w:pPr>
+            <w:pStyle w:val="TOC1"/>
+            <w:tabs>
+              <w:tab w:val="left" w:pos="1540"/>
+              <w:tab w:val="right" w:leader="dot" w:pos="9395"/>
+            </w:tabs>
+            <w:rPr>
+              <w:rFonts w:eastAsiaTheme="minorEastAsia"/>
+              <w:noProof/>
+            </w:rPr>
+          </w:pPr>
+          <w:hyperlink w:anchor="_Toc53401961" w:history="1">
+            <w:r>
+              <w:rPr>
+                <w:rStyle w:val="Hyperlink"/>
+                <w:rFonts w:ascii="Times New Roman" w:hAnsi="Times New Roman" w:cs="Times New Roman"/>
+                <w:b/>
+                <w:bCs/>
+                <w:noProof/>
+                <w:color w:val="auto"/>
+              </w:rPr>
+              <w:t>CHƯƠNG II.</w:t>
+            </w:r>
+            <w:r>
+              <w:rPr>
+                <w:rFonts w:eastAsiaTheme="minorEastAsia"/>
+                <w:noProof/>
+              </w:rPr>
+              <w:tab/>
+            </w:r>
+            <w:r>
+              <w:rPr>
+                <w:rStyle w:val="Hyperlink"/>
+                <w:rFonts w:ascii="Times New Roman" w:hAnsi="Times New Roman" w:cs="Times New Roman"/>
+                <w:b/>
+                <w:bCs/>
+                <w:noProof/>
+                <w:color w:val="auto"/>
+              </w:rPr>
+              <w:t>PHÂN TÍCH</w:t>
+            </w:r>
+            <w:r>
+              <w:rPr>
+                <w:noProof/>
+                <w:webHidden/>
+              </w:rPr>
+              <w:tab/>
+            </w:r>
+            <w:r>
+              <w:rPr>
+                <w:noProof/>
+                <w:webHidden/>
+              </w:rPr>
+              <w:fldChar w:fldCharType="begin"/>
+            </w:r>
+            <w:r>
+              <w:rPr>
+                <w:noProof/>
+                <w:webHidden/>
+              </w:rPr>
+              <w:instrText xml:space="preserve"> PAGEREF _Toc53401961 \h </w:instrText>
+            </w:r>
+            <w:r>
+              <w:rPr>
+                <w:noProof/>
+                <w:webHidden/>
+              </w:rPr>
+            </w:r>
+            <w:r>
+              <w:rPr>
+                <w:noProof/>
+                <w:webHidden/>
+              </w:rPr>
+              <w:fldChar w:fldCharType="separate"/>
+            </w:r>
+            <w:r>
+              <w:rPr>
+                <w:noProof/>
+                <w:webHidden/>
+              </w:rPr>
+              <w:t>5</w:t>
+            </w:r>
+            <w:r>
+              <w:rPr>
+                <w:noProof/>
+                <w:webHidden/>
+              </w:rPr>
+              <w:fldChar w:fldCharType="end"/>
+            </w:r>
+          </w:hyperlink>
+        </w:p>
+        <w:p>
+          <w:r>
+            <w:rPr>
+              <w:b/>
+              <w:bCs/>
+              <w:noProof/>
+            </w:rPr>
+            <w:fldChar w:fldCharType="end"/>
+          </w:r>
+        </w:p>
+      </w:sdtContent>
+    </w:sdt>
     <w:p>
       <w:pPr>
         <w:spacing w:line="360" w:lineRule="auto"/>
@@ -924,7 +1718,6 @@
     <w:p>
       <w:pPr>
         <w:spacing w:line="360" w:lineRule="auto"/>
-        <w:jc w:val="center"/>
         <w:rPr>
           <w:rFonts w:ascii="Times New Roman" w:hAnsi="Times New Roman" w:cs="Times New Roman"/>
           <w:b/>
@@ -936,94 +1729,25 @@
     </w:p>
     <w:p>
       <w:pPr>
-        <w:spacing w:line="360" w:lineRule="auto"/>
-        <w:jc w:val="center"/>
-        <w:rPr>
-          <w:rFonts w:ascii="Times New Roman" w:hAnsi="Times New Roman" w:cs="Times New Roman"/>
+        <w:rPr>
+          <w:rFonts w:ascii="Times New Roman" w:eastAsiaTheme="majorEastAsia" w:hAnsi="Times New Roman" w:cs="Times New Roman"/>
           <w:b/>
           <w:bCs/>
           <w:sz w:val="30"/>
           <w:szCs w:val="30"/>
         </w:rPr>
       </w:pPr>
-    </w:p>
-    <w:p>
-      <w:pPr>
-        <w:spacing w:line="360" w:lineRule="auto"/>
-        <w:jc w:val="center"/>
-        <w:rPr>
-          <w:rFonts w:ascii="Times New Roman" w:hAnsi="Times New Roman" w:cs="Times New Roman"/>
-          <w:b/>
-          <w:bCs/>
-          <w:sz w:val="30"/>
-          <w:szCs w:val="30"/>
-        </w:rPr>
-      </w:pPr>
-    </w:p>
-    <w:p>
-      <w:pPr>
-        <w:spacing w:line="360" w:lineRule="auto"/>
-        <w:jc w:val="center"/>
-        <w:rPr>
-          <w:rFonts w:ascii="Times New Roman" w:hAnsi="Times New Roman" w:cs="Times New Roman"/>
-          <w:b/>
-          <w:bCs/>
-          <w:sz w:val="30"/>
-          <w:szCs w:val="30"/>
-        </w:rPr>
-      </w:pPr>
-    </w:p>
-    <w:p>
-      <w:pPr>
-        <w:spacing w:line="360" w:lineRule="auto"/>
-        <w:jc w:val="center"/>
-        <w:rPr>
-          <w:rFonts w:ascii="Times New Roman" w:hAnsi="Times New Roman" w:cs="Times New Roman"/>
-          <w:b/>
-          <w:bCs/>
-          <w:sz w:val="30"/>
-          <w:szCs w:val="30"/>
-        </w:rPr>
-      </w:pPr>
-    </w:p>
-    <w:p>
-      <w:pPr>
-        <w:spacing w:line="360" w:lineRule="auto"/>
-        <w:jc w:val="center"/>
-        <w:rPr>
-          <w:rFonts w:ascii="Times New Roman" w:hAnsi="Times New Roman" w:cs="Times New Roman"/>
-          <w:b/>
-          <w:bCs/>
-          <w:sz w:val="30"/>
-          <w:szCs w:val="30"/>
-        </w:rPr>
-      </w:pPr>
-    </w:p>
-    <w:p>
-      <w:pPr>
-        <w:spacing w:line="360" w:lineRule="auto"/>
-        <w:jc w:val="center"/>
-        <w:rPr>
-          <w:rFonts w:ascii="Times New Roman" w:hAnsi="Times New Roman" w:cs="Times New Roman"/>
-          <w:b/>
-          <w:bCs/>
-          <w:sz w:val="30"/>
-          <w:szCs w:val="30"/>
-        </w:rPr>
-      </w:pPr>
-    </w:p>
-    <w:p>
-      <w:pPr>
-        <w:spacing w:line="360" w:lineRule="auto"/>
-        <w:jc w:val="center"/>
-        <w:rPr>
-          <w:rFonts w:ascii="Times New Roman" w:hAnsi="Times New Roman" w:cs="Times New Roman"/>
-          <w:b/>
-          <w:bCs/>
-          <w:sz w:val="30"/>
-          <w:szCs w:val="30"/>
-        </w:rPr>
-      </w:pPr>
+      <w:bookmarkStart w:id="2" w:name="_Toc53401956"/>
+      <w:r>
+        <w:rPr>
+          <w:rFonts w:ascii="Times New Roman" w:hAnsi="Times New Roman" w:cs="Times New Roman"/>
+          <w:b/>
+          <w:bCs/>
+          <w:sz w:val="30"/>
+          <w:szCs w:val="30"/>
+        </w:rPr>
+        <w:br w:type="page"/>
+      </w:r>
     </w:p>
     <w:p>
       <w:pPr>
@@ -1032,6 +1756,7 @@
           <w:rFonts w:ascii="Times New Roman" w:hAnsi="Times New Roman" w:cs="Times New Roman"/>
           <w:b/>
           <w:bCs/>
+          <w:color w:val="auto"/>
           <w:sz w:val="30"/>
           <w:szCs w:val="30"/>
         </w:rPr>
@@ -1041,6 +1766,7 @@
           <w:rFonts w:ascii="Times New Roman" w:hAnsi="Times New Roman" w:cs="Times New Roman"/>
           <w:b/>
           <w:bCs/>
+          <w:color w:val="auto"/>
           <w:sz w:val="30"/>
           <w:szCs w:val="30"/>
         </w:rPr>
@@ -1052,12 +1778,14 @@
           <w:rFonts w:ascii="Times New Roman" w:hAnsi="Times New Roman" w:cs="Times New Roman"/>
           <w:b/>
           <w:bCs/>
+          <w:color w:val="auto"/>
           <w:sz w:val="30"/>
           <w:szCs w:val="30"/>
         </w:rPr>
         <w:tab/>
         <w:t>GIỚI THIỆU ĐỀ TÀI</w:t>
       </w:r>
+      <w:bookmarkEnd w:id="2"/>
     </w:p>
     <w:p/>
     <w:p>
@@ -1077,6 +1805,7 @@
           <w:szCs w:val="30"/>
         </w:rPr>
       </w:pPr>
+      <w:bookmarkStart w:id="3" w:name="_Toc53401957"/>
       <w:r>
         <w:rPr>
           <w:rFonts w:ascii="Times New Roman" w:hAnsi="Times New Roman" w:cs="Times New Roman"/>
@@ -1087,42 +1816,27 @@
         </w:rPr>
         <w:t>Mục đích</w:t>
       </w:r>
+      <w:bookmarkEnd w:id="3"/>
     </w:p>
     <w:p>
       <w:pPr>
         <w:pStyle w:val="ListParagraph"/>
         <w:spacing w:line="360" w:lineRule="auto"/>
         <w:ind w:firstLine="720"/>
-        <w:outlineLvl w:val="1"/>
-        <w:rPr>
-          <w:rFonts w:ascii="Times New Roman" w:hAnsi="Times New Roman" w:cs="Times New Roman"/>
-          <w:sz w:val="30"/>
-          <w:szCs w:val="30"/>
+        <w:jc w:val="both"/>
+        <w:rPr>
+          <w:rFonts w:ascii="Times New Roman" w:hAnsi="Times New Roman" w:cs="Times New Roman"/>
+          <w:sz w:val="26"/>
+          <w:szCs w:val="26"/>
         </w:rPr>
       </w:pPr>
       <w:r>
         <w:rPr>
           <w:rFonts w:ascii="Times New Roman" w:hAnsi="Times New Roman" w:cs="Times New Roman"/>
-          <w:sz w:val="30"/>
-          <w:szCs w:val="30"/>
-        </w:rPr>
-        <w:t xml:space="preserve">Mục đích của tài liệu này là để đưa ra mô tả chi tiết cho việc thiết kế phần mềm quản lý thư viện. </w:t>
-      </w:r>
-      <w:r>
-        <w:rPr>
-          <w:rFonts w:ascii="Times New Roman" w:hAnsi="Times New Roman" w:cs="Times New Roman"/>
-          <w:sz w:val="30"/>
-          <w:szCs w:val="30"/>
-        </w:rPr>
-        <w:t>Tài liệu này sẽ giúp người đọc có cái nhìn tổng quan về các tính năng của hệ thống, giao diện của hệ thống, cũng như chức năng của hệ thống, mô hình của phần mềm</w:t>
-      </w:r>
-      <w:r>
-        <w:rPr>
-          <w:rFonts w:ascii="Times New Roman" w:hAnsi="Times New Roman" w:cs="Times New Roman"/>
-          <w:sz w:val="30"/>
-          <w:szCs w:val="30"/>
-        </w:rPr>
-        <w:t>.</w:t>
+          <w:sz w:val="26"/>
+          <w:szCs w:val="26"/>
+        </w:rPr>
+        <w:t>Mục đích của tài liệu này là để đưa ra mô tả chi tiết cho việc thiết kế phần mềm quản lý thư viện. Tài liệu này sẽ giúp người đọc có cái nhìn tổng quan về các tính năng của hệ thống, giao diện của hệ thống, cũng như chức năng của hệ thống, mô hình của phần mềm.</w:t>
       </w:r>
     </w:p>
     <w:p>
@@ -1130,28 +1844,49 @@
         <w:pStyle w:val="ListParagraph"/>
         <w:spacing w:line="360" w:lineRule="auto"/>
         <w:ind w:firstLine="720"/>
-        <w:outlineLvl w:val="1"/>
-        <w:rPr>
-          <w:rFonts w:ascii="Times New Roman" w:hAnsi="Times New Roman" w:cs="Times New Roman"/>
-          <w:sz w:val="30"/>
-          <w:szCs w:val="30"/>
+        <w:jc w:val="both"/>
+        <w:rPr>
+          <w:rFonts w:ascii="Times New Roman" w:hAnsi="Times New Roman" w:cs="Times New Roman"/>
+          <w:sz w:val="26"/>
+          <w:szCs w:val="26"/>
         </w:rPr>
       </w:pPr>
       <w:r>
         <w:rPr>
           <w:rFonts w:ascii="Times New Roman" w:hAnsi="Times New Roman" w:cs="Times New Roman"/>
-          <w:sz w:val="30"/>
-          <w:szCs w:val="30"/>
+          <w:sz w:val="26"/>
+          <w:szCs w:val="26"/>
         </w:rPr>
         <w:t>Đ</w:t>
       </w:r>
       <w:r>
         <w:rPr>
           <w:rFonts w:ascii="Times New Roman" w:hAnsi="Times New Roman" w:cs="Times New Roman"/>
-          <w:sz w:val="30"/>
-          <w:szCs w:val="30"/>
+          <w:sz w:val="26"/>
+          <w:szCs w:val="26"/>
         </w:rPr>
         <w:t xml:space="preserve">ưa ra mô tả chi tiết cho ứng dụng quản lý thư viện, các chức năng có thể sử dụng của ứng dụng. Tài liệu mô tả mục đích và các tính năng của hệ thống, các giao diện, ràng buộc của hệ thống cần thực hiện để phản ứng tới các kích thích bên ngoài. </w:t>
+      </w:r>
+    </w:p>
+    <w:p>
+      <w:pPr>
+        <w:pStyle w:val="ListParagraph"/>
+        <w:spacing w:line="360" w:lineRule="auto"/>
+        <w:ind w:firstLine="720"/>
+        <w:jc w:val="both"/>
+        <w:rPr>
+          <w:rFonts w:ascii="Times New Roman" w:hAnsi="Times New Roman" w:cs="Times New Roman"/>
+          <w:sz w:val="26"/>
+          <w:szCs w:val="26"/>
+        </w:rPr>
+      </w:pPr>
+      <w:r>
+        <w:rPr>
+          <w:rFonts w:ascii="Times New Roman" w:hAnsi="Times New Roman" w:cs="Times New Roman"/>
+          <w:sz w:val="26"/>
+          <w:szCs w:val="26"/>
+        </w:rPr>
+        <w:t>Nhằm khắc phục nhược điểm làm thủ công trong quản lý sách, người đọc của thư viện.</w:t>
       </w:r>
     </w:p>
     <w:p>
@@ -1171,6 +1906,7 @@
           <w:szCs w:val="30"/>
         </w:rPr>
       </w:pPr>
+      <w:bookmarkStart w:id="4" w:name="_Toc53401958"/>
       <w:r>
         <w:rPr>
           <w:rFonts w:ascii="Times New Roman" w:hAnsi="Times New Roman" w:cs="Times New Roman"/>
@@ -1181,48 +1917,49 @@
         </w:rPr>
         <w:t>Phạm vi</w:t>
       </w:r>
+      <w:bookmarkEnd w:id="4"/>
     </w:p>
     <w:p>
       <w:pPr>
         <w:pStyle w:val="ListParagraph"/>
         <w:spacing w:line="360" w:lineRule="auto"/>
         <w:ind w:firstLine="720"/>
-        <w:outlineLvl w:val="1"/>
-        <w:rPr>
-          <w:rFonts w:ascii="Times New Roman" w:hAnsi="Times New Roman" w:cs="Times New Roman"/>
-          <w:sz w:val="30"/>
-          <w:szCs w:val="30"/>
+        <w:jc w:val="both"/>
+        <w:rPr>
+          <w:rFonts w:ascii="Times New Roman" w:hAnsi="Times New Roman" w:cs="Times New Roman"/>
+          <w:sz w:val="26"/>
+          <w:szCs w:val="26"/>
         </w:rPr>
       </w:pPr>
       <w:r>
         <w:rPr>
           <w:rFonts w:ascii="Times New Roman" w:hAnsi="Times New Roman" w:cs="Times New Roman"/>
-          <w:sz w:val="30"/>
-          <w:szCs w:val="30"/>
+          <w:sz w:val="26"/>
+          <w:szCs w:val="26"/>
         </w:rPr>
         <w:t xml:space="preserve">Phần mềm quản lý thư viện giúp cho </w:t>
       </w:r>
       <w:r>
         <w:rPr>
           <w:rFonts w:ascii="Times New Roman" w:hAnsi="Times New Roman" w:cs="Times New Roman"/>
-          <w:sz w:val="30"/>
-          <w:szCs w:val="30"/>
+          <w:sz w:val="26"/>
+          <w:szCs w:val="26"/>
         </w:rPr>
         <w:t xml:space="preserve">người quản lý thư viện </w:t>
       </w:r>
       <w:r>
         <w:rPr>
           <w:rFonts w:ascii="Times New Roman" w:hAnsi="Times New Roman" w:cs="Times New Roman"/>
-          <w:sz w:val="30"/>
-          <w:szCs w:val="30"/>
+          <w:sz w:val="26"/>
+          <w:szCs w:val="26"/>
         </w:rPr>
         <w:t xml:space="preserve">có thể tìm kiếm thông tin sách, </w:t>
       </w:r>
       <w:r>
         <w:rPr>
           <w:rFonts w:ascii="Times New Roman" w:hAnsi="Times New Roman" w:cs="Times New Roman"/>
-          <w:sz w:val="30"/>
-          <w:szCs w:val="30"/>
+          <w:sz w:val="26"/>
+          <w:szCs w:val="26"/>
         </w:rPr>
         <w:t>cập nhật chỉnh sửa thông tin sách, cập nhật thông tin người mượn sách và tình trạng sách của thư viện.</w:t>
       </w:r>
@@ -1232,18 +1969,18 @@
         <w:pStyle w:val="ListParagraph"/>
         <w:spacing w:line="360" w:lineRule="auto"/>
         <w:ind w:firstLine="720"/>
-        <w:outlineLvl w:val="1"/>
-        <w:rPr>
-          <w:rFonts w:ascii="Times New Roman" w:hAnsi="Times New Roman" w:cs="Times New Roman"/>
-          <w:sz w:val="30"/>
-          <w:szCs w:val="30"/>
+        <w:jc w:val="both"/>
+        <w:rPr>
+          <w:rFonts w:ascii="Times New Roman" w:hAnsi="Times New Roman" w:cs="Times New Roman"/>
+          <w:sz w:val="26"/>
+          <w:szCs w:val="26"/>
         </w:rPr>
       </w:pPr>
       <w:r>
         <w:rPr>
           <w:rFonts w:ascii="Times New Roman" w:hAnsi="Times New Roman" w:cs="Times New Roman"/>
-          <w:sz w:val="30"/>
-          <w:szCs w:val="30"/>
+          <w:sz w:val="26"/>
+          <w:szCs w:val="26"/>
         </w:rPr>
         <w:t>Bên cạnh đó, tài liệu này giúp cho các nhà phát triển đầu tư có cái nhìn tổng quan về các chức năng và ứng dụng của phần mềm.Từ đó, đầu tư, tiếp tục phát triển phần mềm với các tính năng hỗ trợ mạnh mẽ hơn</w:t>
       </w:r>
@@ -1265,6 +2002,7 @@
           <w:szCs w:val="30"/>
         </w:rPr>
       </w:pPr>
+      <w:bookmarkStart w:id="5" w:name="_Toc53401959"/>
       <w:r>
         <w:rPr>
           <w:rFonts w:ascii="Times New Roman" w:hAnsi="Times New Roman" w:cs="Times New Roman"/>
@@ -1275,48 +2013,445 @@
         </w:rPr>
         <w:t>Từ điển thuật ngữ</w:t>
       </w:r>
+      <w:bookmarkEnd w:id="5"/>
     </w:p>
+    <w:tbl>
+      <w:tblPr>
+        <w:tblStyle w:val="TableGrid"/>
+        <w:tblW w:w="0" w:type="auto"/>
+        <w:jc w:val="center"/>
+        <w:tblLook w:val="04A0" w:firstRow="1" w:lastRow="0" w:firstColumn="1" w:lastColumn="0" w:noHBand="0" w:noVBand="1"/>
+      </w:tblPr>
+      <w:tblGrid>
+        <w:gridCol w:w="1696"/>
+        <w:gridCol w:w="3969"/>
+        <w:gridCol w:w="3730"/>
+      </w:tblGrid>
+      <w:tr>
+        <w:trPr>
+          <w:jc w:val="center"/>
+        </w:trPr>
+        <w:tc>
+          <w:tcPr>
+            <w:tcW w:w="1696" w:type="dxa"/>
+          </w:tcPr>
+          <w:p>
+            <w:pPr>
+              <w:pStyle w:val="ListParagraph"/>
+              <w:spacing w:line="360" w:lineRule="auto"/>
+              <w:ind w:left="0"/>
+              <w:jc w:val="center"/>
+              <w:rPr>
+                <w:rFonts w:ascii="Times New Roman" w:hAnsi="Times New Roman" w:cs="Times New Roman"/>
+                <w:sz w:val="26"/>
+                <w:szCs w:val="26"/>
+              </w:rPr>
+            </w:pPr>
+            <w:r>
+              <w:rPr>
+                <w:rFonts w:ascii="Times New Roman" w:hAnsi="Times New Roman" w:cs="Times New Roman"/>
+                <w:sz w:val="26"/>
+                <w:szCs w:val="26"/>
+              </w:rPr>
+              <w:t>STT</w:t>
+            </w:r>
+          </w:p>
+        </w:tc>
+        <w:tc>
+          <w:tcPr>
+            <w:tcW w:w="3969" w:type="dxa"/>
+          </w:tcPr>
+          <w:p>
+            <w:pPr>
+              <w:pStyle w:val="ListParagraph"/>
+              <w:spacing w:line="360" w:lineRule="auto"/>
+              <w:ind w:left="0"/>
+              <w:jc w:val="center"/>
+              <w:rPr>
+                <w:rFonts w:ascii="Times New Roman" w:hAnsi="Times New Roman" w:cs="Times New Roman"/>
+                <w:sz w:val="26"/>
+                <w:szCs w:val="26"/>
+              </w:rPr>
+            </w:pPr>
+            <w:r>
+              <w:rPr>
+                <w:rFonts w:ascii="Times New Roman" w:hAnsi="Times New Roman" w:cs="Times New Roman"/>
+                <w:sz w:val="26"/>
+                <w:szCs w:val="26"/>
+              </w:rPr>
+              <w:t>Các chữ viết tắt/ký hiệu</w:t>
+            </w:r>
+          </w:p>
+        </w:tc>
+        <w:tc>
+          <w:tcPr>
+            <w:tcW w:w="3730" w:type="dxa"/>
+          </w:tcPr>
+          <w:p>
+            <w:pPr>
+              <w:pStyle w:val="ListParagraph"/>
+              <w:spacing w:line="360" w:lineRule="auto"/>
+              <w:ind w:left="0"/>
+              <w:jc w:val="center"/>
+              <w:rPr>
+                <w:rFonts w:ascii="Times New Roman" w:hAnsi="Times New Roman" w:cs="Times New Roman"/>
+                <w:sz w:val="26"/>
+                <w:szCs w:val="26"/>
+              </w:rPr>
+            </w:pPr>
+            <w:r>
+              <w:rPr>
+                <w:rFonts w:ascii="Times New Roman" w:hAnsi="Times New Roman" w:cs="Times New Roman"/>
+                <w:sz w:val="26"/>
+                <w:szCs w:val="26"/>
+              </w:rPr>
+              <w:t>Cụm từ đầy đủ</w:t>
+            </w:r>
+          </w:p>
+        </w:tc>
+      </w:tr>
+      <w:tr>
+        <w:trPr>
+          <w:jc w:val="center"/>
+        </w:trPr>
+        <w:tc>
+          <w:tcPr>
+            <w:tcW w:w="1696" w:type="dxa"/>
+          </w:tcPr>
+          <w:p>
+            <w:pPr>
+              <w:pStyle w:val="ListParagraph"/>
+              <w:spacing w:line="360" w:lineRule="auto"/>
+              <w:ind w:left="0"/>
+              <w:jc w:val="center"/>
+              <w:rPr>
+                <w:rFonts w:ascii="Times New Roman" w:hAnsi="Times New Roman" w:cs="Times New Roman"/>
+                <w:sz w:val="26"/>
+                <w:szCs w:val="26"/>
+              </w:rPr>
+            </w:pPr>
+            <w:r>
+              <w:rPr>
+                <w:rFonts w:ascii="Times New Roman" w:hAnsi="Times New Roman" w:cs="Times New Roman"/>
+                <w:sz w:val="26"/>
+                <w:szCs w:val="26"/>
+              </w:rPr>
+              <w:t>1</w:t>
+            </w:r>
+          </w:p>
+        </w:tc>
+        <w:tc>
+          <w:tcPr>
+            <w:tcW w:w="3969" w:type="dxa"/>
+          </w:tcPr>
+          <w:p>
+            <w:pPr>
+              <w:pStyle w:val="ListParagraph"/>
+              <w:spacing w:line="360" w:lineRule="auto"/>
+              <w:ind w:left="0"/>
+              <w:jc w:val="center"/>
+              <w:rPr>
+                <w:rFonts w:ascii="Times New Roman" w:hAnsi="Times New Roman" w:cs="Times New Roman"/>
+                <w:sz w:val="26"/>
+                <w:szCs w:val="26"/>
+              </w:rPr>
+            </w:pPr>
+            <w:r>
+              <w:rPr>
+                <w:rFonts w:ascii="Times New Roman" w:hAnsi="Times New Roman" w:cs="Times New Roman"/>
+                <w:sz w:val="26"/>
+                <w:szCs w:val="26"/>
+              </w:rPr>
+              <w:t>OOP</w:t>
+            </w:r>
+          </w:p>
+        </w:tc>
+        <w:tc>
+          <w:tcPr>
+            <w:tcW w:w="3730" w:type="dxa"/>
+          </w:tcPr>
+          <w:p>
+            <w:pPr>
+              <w:pStyle w:val="ListParagraph"/>
+              <w:spacing w:line="360" w:lineRule="auto"/>
+              <w:ind w:left="0"/>
+              <w:jc w:val="center"/>
+              <w:rPr>
+                <w:rFonts w:ascii="Times New Roman" w:hAnsi="Times New Roman" w:cs="Times New Roman"/>
+                <w:sz w:val="26"/>
+                <w:szCs w:val="26"/>
+              </w:rPr>
+            </w:pPr>
+            <w:r>
+              <w:rPr>
+                <w:rFonts w:ascii="Times New Roman" w:hAnsi="Times New Roman" w:cs="Times New Roman"/>
+                <w:sz w:val="26"/>
+                <w:szCs w:val="26"/>
+              </w:rPr>
+              <w:t>Hướng đối tượng</w:t>
+            </w:r>
+          </w:p>
+        </w:tc>
+      </w:tr>
+      <w:tr>
+        <w:trPr>
+          <w:jc w:val="center"/>
+        </w:trPr>
+        <w:tc>
+          <w:tcPr>
+            <w:tcW w:w="1696" w:type="dxa"/>
+          </w:tcPr>
+          <w:p>
+            <w:pPr>
+              <w:pStyle w:val="ListParagraph"/>
+              <w:spacing w:line="360" w:lineRule="auto"/>
+              <w:ind w:left="0"/>
+              <w:jc w:val="center"/>
+              <w:rPr>
+                <w:rFonts w:ascii="Times New Roman" w:hAnsi="Times New Roman" w:cs="Times New Roman"/>
+                <w:sz w:val="26"/>
+                <w:szCs w:val="26"/>
+              </w:rPr>
+            </w:pPr>
+            <w:r>
+              <w:rPr>
+                <w:rFonts w:ascii="Times New Roman" w:hAnsi="Times New Roman" w:cs="Times New Roman"/>
+                <w:sz w:val="26"/>
+                <w:szCs w:val="26"/>
+              </w:rPr>
+              <w:t>2</w:t>
+            </w:r>
+          </w:p>
+        </w:tc>
+        <w:tc>
+          <w:tcPr>
+            <w:tcW w:w="3969" w:type="dxa"/>
+          </w:tcPr>
+          <w:p>
+            <w:pPr>
+              <w:pStyle w:val="ListParagraph"/>
+              <w:spacing w:line="360" w:lineRule="auto"/>
+              <w:ind w:left="0"/>
+              <w:jc w:val="center"/>
+              <w:rPr>
+                <w:rFonts w:ascii="Times New Roman" w:hAnsi="Times New Roman" w:cs="Times New Roman"/>
+                <w:sz w:val="26"/>
+                <w:szCs w:val="26"/>
+              </w:rPr>
+            </w:pPr>
+            <w:r>
+              <w:rPr>
+                <w:rFonts w:ascii="Times New Roman" w:hAnsi="Times New Roman" w:cs="Times New Roman"/>
+                <w:sz w:val="26"/>
+                <w:szCs w:val="26"/>
+              </w:rPr>
+              <w:t>CNTT</w:t>
+            </w:r>
+          </w:p>
+        </w:tc>
+        <w:tc>
+          <w:tcPr>
+            <w:tcW w:w="3730" w:type="dxa"/>
+          </w:tcPr>
+          <w:p>
+            <w:pPr>
+              <w:pStyle w:val="ListParagraph"/>
+              <w:spacing w:line="360" w:lineRule="auto"/>
+              <w:ind w:left="0"/>
+              <w:jc w:val="center"/>
+              <w:rPr>
+                <w:rFonts w:ascii="Times New Roman" w:hAnsi="Times New Roman" w:cs="Times New Roman"/>
+                <w:sz w:val="26"/>
+                <w:szCs w:val="26"/>
+              </w:rPr>
+            </w:pPr>
+            <w:r>
+              <w:rPr>
+                <w:rFonts w:ascii="Times New Roman" w:hAnsi="Times New Roman" w:cs="Times New Roman"/>
+                <w:sz w:val="26"/>
+                <w:szCs w:val="26"/>
+              </w:rPr>
+              <w:t>Công nghệ thông tin</w:t>
+            </w:r>
+          </w:p>
+        </w:tc>
+      </w:tr>
+      <w:tr>
+        <w:trPr>
+          <w:jc w:val="center"/>
+        </w:trPr>
+        <w:tc>
+          <w:tcPr>
+            <w:tcW w:w="1696" w:type="dxa"/>
+          </w:tcPr>
+          <w:p>
+            <w:pPr>
+              <w:pStyle w:val="ListParagraph"/>
+              <w:spacing w:line="360" w:lineRule="auto"/>
+              <w:ind w:left="0"/>
+              <w:jc w:val="center"/>
+              <w:rPr>
+                <w:rFonts w:ascii="Times New Roman" w:hAnsi="Times New Roman" w:cs="Times New Roman"/>
+                <w:sz w:val="26"/>
+                <w:szCs w:val="26"/>
+              </w:rPr>
+            </w:pPr>
+            <w:r>
+              <w:rPr>
+                <w:rFonts w:ascii="Times New Roman" w:hAnsi="Times New Roman" w:cs="Times New Roman"/>
+                <w:sz w:val="26"/>
+                <w:szCs w:val="26"/>
+              </w:rPr>
+              <w:t>3</w:t>
+            </w:r>
+          </w:p>
+        </w:tc>
+        <w:tc>
+          <w:tcPr>
+            <w:tcW w:w="3969" w:type="dxa"/>
+          </w:tcPr>
+          <w:p>
+            <w:pPr>
+              <w:pStyle w:val="ListParagraph"/>
+              <w:spacing w:line="360" w:lineRule="auto"/>
+              <w:ind w:left="0"/>
+              <w:jc w:val="center"/>
+              <w:rPr>
+                <w:rFonts w:ascii="Times New Roman" w:hAnsi="Times New Roman" w:cs="Times New Roman"/>
+                <w:sz w:val="26"/>
+                <w:szCs w:val="26"/>
+              </w:rPr>
+            </w:pPr>
+            <w:r>
+              <w:rPr>
+                <w:rFonts w:ascii="Times New Roman" w:hAnsi="Times New Roman" w:cs="Times New Roman"/>
+                <w:sz w:val="26"/>
+                <w:szCs w:val="26"/>
+              </w:rPr>
+              <w:t>CSDL</w:t>
+            </w:r>
+          </w:p>
+        </w:tc>
+        <w:tc>
+          <w:tcPr>
+            <w:tcW w:w="3730" w:type="dxa"/>
+          </w:tcPr>
+          <w:p>
+            <w:pPr>
+              <w:pStyle w:val="ListParagraph"/>
+              <w:spacing w:line="360" w:lineRule="auto"/>
+              <w:ind w:left="0"/>
+              <w:jc w:val="center"/>
+              <w:rPr>
+                <w:rFonts w:ascii="Times New Roman" w:hAnsi="Times New Roman" w:cs="Times New Roman"/>
+                <w:sz w:val="26"/>
+                <w:szCs w:val="26"/>
+              </w:rPr>
+            </w:pPr>
+            <w:r>
+              <w:rPr>
+                <w:rFonts w:ascii="Times New Roman" w:hAnsi="Times New Roman" w:cs="Times New Roman"/>
+                <w:sz w:val="26"/>
+                <w:szCs w:val="26"/>
+              </w:rPr>
+              <w:t>Cơ sở dữ liệu</w:t>
+            </w:r>
+          </w:p>
+        </w:tc>
+      </w:tr>
+      <w:tr>
+        <w:trPr>
+          <w:jc w:val="center"/>
+        </w:trPr>
+        <w:tc>
+          <w:tcPr>
+            <w:tcW w:w="1696" w:type="dxa"/>
+          </w:tcPr>
+          <w:p>
+            <w:pPr>
+              <w:pStyle w:val="ListParagraph"/>
+              <w:spacing w:line="360" w:lineRule="auto"/>
+              <w:ind w:left="0"/>
+              <w:jc w:val="center"/>
+              <w:rPr>
+                <w:rFonts w:ascii="Times New Roman" w:hAnsi="Times New Roman" w:cs="Times New Roman"/>
+                <w:sz w:val="26"/>
+                <w:szCs w:val="26"/>
+              </w:rPr>
+            </w:pPr>
+            <w:r>
+              <w:rPr>
+                <w:rFonts w:ascii="Times New Roman" w:hAnsi="Times New Roman" w:cs="Times New Roman"/>
+                <w:sz w:val="26"/>
+                <w:szCs w:val="26"/>
+              </w:rPr>
+              <w:t>4</w:t>
+            </w:r>
+          </w:p>
+        </w:tc>
+        <w:tc>
+          <w:tcPr>
+            <w:tcW w:w="3969" w:type="dxa"/>
+          </w:tcPr>
+          <w:p>
+            <w:pPr>
+              <w:pStyle w:val="ListParagraph"/>
+              <w:spacing w:line="360" w:lineRule="auto"/>
+              <w:ind w:left="0"/>
+              <w:jc w:val="center"/>
+              <w:rPr>
+                <w:rFonts w:ascii="Times New Roman" w:hAnsi="Times New Roman" w:cs="Times New Roman"/>
+                <w:sz w:val="26"/>
+                <w:szCs w:val="26"/>
+              </w:rPr>
+            </w:pPr>
+            <w:r>
+              <w:rPr>
+                <w:rFonts w:ascii="Times New Roman" w:hAnsi="Times New Roman" w:cs="Times New Roman"/>
+                <w:sz w:val="26"/>
+                <w:szCs w:val="26"/>
+              </w:rPr>
+              <w:t>BFD</w:t>
+            </w:r>
+          </w:p>
+        </w:tc>
+        <w:tc>
+          <w:tcPr>
+            <w:tcW w:w="3730" w:type="dxa"/>
+          </w:tcPr>
+          <w:p>
+            <w:pPr>
+              <w:pStyle w:val="ListParagraph"/>
+              <w:spacing w:line="360" w:lineRule="auto"/>
+              <w:ind w:left="0"/>
+              <w:jc w:val="center"/>
+              <w:rPr>
+                <w:rFonts w:ascii="Times New Roman" w:hAnsi="Times New Roman" w:cs="Times New Roman"/>
+                <w:sz w:val="26"/>
+                <w:szCs w:val="26"/>
+              </w:rPr>
+            </w:pPr>
+            <w:r>
+              <w:rPr>
+                <w:rFonts w:ascii="Times New Roman" w:hAnsi="Times New Roman" w:cs="Times New Roman"/>
+                <w:sz w:val="26"/>
+                <w:szCs w:val="26"/>
+              </w:rPr>
+              <w:t>Business Function Diagram</w:t>
+            </w:r>
+          </w:p>
+        </w:tc>
+      </w:tr>
+    </w:tbl>
     <w:p>
       <w:pPr>
-        <w:pStyle w:val="ListParagraph"/>
         <w:spacing w:line="360" w:lineRule="auto"/>
-        <w:ind w:firstLine="720"/>
-        <w:outlineLvl w:val="1"/>
         <w:rPr>
           <w:rFonts w:ascii="Times New Roman" w:hAnsi="Times New Roman" w:cs="Times New Roman"/>
           <w:sz w:val="30"/>
           <w:szCs w:val="30"/>
         </w:rPr>
       </w:pPr>
-      <w:r>
-        <w:rPr>
-          <w:rFonts w:ascii="Times New Roman" w:hAnsi="Times New Roman" w:cs="Times New Roman"/>
-          <w:sz w:val="30"/>
-          <w:szCs w:val="30"/>
-        </w:rPr>
-        <w:t>CNTT: Công nghệ thông tin.</w:t>
-      </w:r>
-    </w:p>
-    <w:p>
-      <w:pPr>
-        <w:pStyle w:val="ListParagraph"/>
-        <w:spacing w:line="360" w:lineRule="auto"/>
-        <w:ind w:firstLine="720"/>
-        <w:outlineLvl w:val="1"/>
-        <w:rPr>
-          <w:rFonts w:ascii="Times New Roman" w:hAnsi="Times New Roman" w:cs="Times New Roman"/>
-          <w:sz w:val="30"/>
-          <w:szCs w:val="30"/>
-        </w:rPr>
-      </w:pPr>
-      <w:r>
-        <w:rPr>
-          <w:rFonts w:ascii="Times New Roman" w:hAnsi="Times New Roman" w:cs="Times New Roman"/>
-          <w:sz w:val="30"/>
-          <w:szCs w:val="30"/>
-        </w:rPr>
-        <w:t xml:space="preserve">CSDL: Cơ sở dữ liệu. </w:t>
-      </w:r>
     </w:p>
     <w:p>
       <w:pPr>
@@ -1335,6 +2470,7 @@
           <w:szCs w:val="30"/>
         </w:rPr>
       </w:pPr>
+      <w:bookmarkStart w:id="6" w:name="_Toc53401960"/>
       <w:r>
         <w:rPr>
           <w:rFonts w:ascii="Times New Roman" w:hAnsi="Times New Roman" w:cs="Times New Roman"/>
@@ -1345,6 +2481,7 @@
         </w:rPr>
         <w:t>Tham khảo</w:t>
       </w:r>
+      <w:bookmarkEnd w:id="6"/>
     </w:p>
     <w:p>
       <w:pPr>
@@ -1366,18 +2503,33 @@
           <w:rFonts w:ascii="Times New Roman" w:hAnsi="Times New Roman" w:cs="Times New Roman"/>
           <w:b/>
           <w:bCs/>
+          <w:color w:val="auto"/>
           <w:sz w:val="30"/>
           <w:szCs w:val="30"/>
         </w:rPr>
       </w:pPr>
-      <w:r>
-        <w:rPr>
-          <w:rFonts w:ascii="Times New Roman" w:hAnsi="Times New Roman" w:cs="Times New Roman"/>
-          <w:b/>
-          <w:bCs/>
-          <w:sz w:val="30"/>
-          <w:szCs w:val="30"/>
-        </w:rPr>
+      <w:bookmarkStart w:id="7" w:name="_Toc53401961"/>
+      <w:r>
+        <w:rPr>
+          <w:rFonts w:ascii="Times New Roman" w:hAnsi="Times New Roman" w:cs="Times New Roman"/>
+          <w:b/>
+          <w:bCs/>
+          <w:color w:val="auto"/>
+          <w:sz w:val="30"/>
+          <w:szCs w:val="30"/>
+        </w:rPr>
+        <w:br w:type="page"/>
+      </w:r>
+      <w:r>
+        <w:rPr>
+          <w:rFonts w:ascii="Times New Roman" w:hAnsi="Times New Roman" w:cs="Times New Roman"/>
+          <w:b/>
+          <w:bCs/>
+          <w:color w:val="auto"/>
+          <w:sz w:val="30"/>
+          <w:szCs w:val="30"/>
+        </w:rPr>
+        <w:lastRenderedPageBreak/>
         <w:t>CHƯƠNG II.</w:t>
       </w:r>
       <w:r>
@@ -1385,11 +2537,77 @@
           <w:rFonts w:ascii="Times New Roman" w:hAnsi="Times New Roman" w:cs="Times New Roman"/>
           <w:b/>
           <w:bCs/>
+          <w:color w:val="auto"/>
           <w:sz w:val="30"/>
           <w:szCs w:val="30"/>
         </w:rPr>
         <w:tab/>
+      </w:r>
+      <w:r>
+        <w:rPr>
+          <w:rFonts w:ascii="Times New Roman" w:hAnsi="Times New Roman" w:cs="Times New Roman"/>
+          <w:b/>
+          <w:bCs/>
+          <w:color w:val="auto"/>
+          <w:sz w:val="30"/>
+          <w:szCs w:val="30"/>
+        </w:rPr>
         <w:t>PHÂN TÍCH</w:t>
+      </w:r>
+      <w:bookmarkEnd w:id="7"/>
+    </w:p>
+    <w:p/>
+    <w:p>
+      <w:pPr>
+        <w:pStyle w:val="Heading2"/>
+        <w:rPr>
+          <w:rFonts w:ascii="Times New Roman" w:hAnsi="Times New Roman" w:cs="Times New Roman"/>
+          <w:b/>
+          <w:bCs/>
+          <w:color w:val="auto"/>
+          <w:sz w:val="30"/>
+          <w:szCs w:val="30"/>
+        </w:rPr>
+      </w:pPr>
+      <w:r>
+        <w:rPr>
+          <w:rFonts w:ascii="Times New Roman" w:hAnsi="Times New Roman" w:cs="Times New Roman"/>
+          <w:b/>
+          <w:bCs/>
+          <w:color w:val="auto"/>
+          <w:sz w:val="30"/>
+          <w:szCs w:val="30"/>
+        </w:rPr>
+        <w:t xml:space="preserve">2.1 </w:t>
+      </w:r>
+      <w:r>
+        <w:rPr>
+          <w:rFonts w:ascii="Times New Roman" w:hAnsi="Times New Roman" w:cs="Times New Roman"/>
+          <w:b/>
+          <w:bCs/>
+          <w:color w:val="auto"/>
+          <w:sz w:val="30"/>
+          <w:szCs w:val="30"/>
+        </w:rPr>
+        <w:tab/>
+        <w:t>Sơ đồ chức năng</w:t>
+      </w:r>
+    </w:p>
+    <w:p>
+      <w:pPr>
+        <w:pStyle w:val="ListParagraph"/>
+        <w:numPr>
+          <w:ilvl w:val="0"/>
+          <w:numId w:val="3"/>
+        </w:numPr>
+      </w:pPr>
+      <w:r>
+        <w:rPr>
+          <w:rFonts w:ascii="Times New Roman" w:hAnsi="Times New Roman" w:cs="Times New Roman"/>
+          <w:sz w:val="26"/>
+          <w:szCs w:val="26"/>
+        </w:rPr>
+        <w:t>Sơ đồ Business Function Diagram(BDF) – Tổng quát các chức năng chương trình quản lý thư viện.</w:t>
       </w:r>
     </w:p>
     <w:p>
@@ -1404,8 +2622,5637 @@
           <w:szCs w:val="30"/>
         </w:rPr>
       </w:pPr>
+      <w:r>
+        <w:rPr>
+          <w:rFonts w:ascii="Times New Roman" w:hAnsi="Times New Roman" w:cs="Times New Roman"/>
+          <w:b/>
+          <w:bCs/>
+          <w:noProof/>
+          <w:sz w:val="30"/>
+          <w:szCs w:val="30"/>
+        </w:rPr>
+        <mc:AlternateContent>
+          <mc:Choice Requires="wps">
+            <w:drawing>
+              <wp:anchor distT="0" distB="0" distL="114300" distR="114300" simplePos="0" relativeHeight="251659264" behindDoc="0" locked="0" layoutInCell="1" allowOverlap="1" wp14:anchorId="02433EFF" wp14:editId="34EE34B4">
+                <wp:simplePos x="0" y="0"/>
+                <wp:positionH relativeFrom="page">
+                  <wp:align>center</wp:align>
+                </wp:positionH>
+                <wp:positionV relativeFrom="paragraph">
+                  <wp:posOffset>152680</wp:posOffset>
+                </wp:positionV>
+                <wp:extent cx="1289685" cy="341630"/>
+                <wp:effectExtent l="0" t="0" r="24765" b="20320"/>
+                <wp:wrapNone/>
+                <wp:docPr id="2" name="Rectangle: Rounded Corners 2"/>
+                <wp:cNvGraphicFramePr/>
+                <a:graphic xmlns:a="http://schemas.openxmlformats.org/drawingml/2006/main">
+                  <a:graphicData uri="http://schemas.microsoft.com/office/word/2010/wordprocessingShape">
+                    <wps:wsp>
+                      <wps:cNvSpPr/>
+                      <wps:spPr>
+                        <a:xfrm>
+                          <a:off x="0" y="0"/>
+                          <a:ext cx="1289685" cy="341630"/>
+                        </a:xfrm>
+                        <a:prstGeom prst="roundRect">
+                          <a:avLst/>
+                        </a:prstGeom>
+                      </wps:spPr>
+                      <wps:style>
+                        <a:lnRef idx="2">
+                          <a:schemeClr val="accent6"/>
+                        </a:lnRef>
+                        <a:fillRef idx="1">
+                          <a:schemeClr val="lt1"/>
+                        </a:fillRef>
+                        <a:effectRef idx="0">
+                          <a:schemeClr val="accent6"/>
+                        </a:effectRef>
+                        <a:fontRef idx="minor">
+                          <a:schemeClr val="dk1"/>
+                        </a:fontRef>
+                      </wps:style>
+                      <wps:txbx>
+                        <w:txbxContent>
+                          <w:p>
+                            <w:pPr>
+                              <w:jc w:val="center"/>
+                              <w:rPr>
+                                <w:rFonts w:ascii="Times New Roman" w:hAnsi="Times New Roman" w:cs="Times New Roman"/>
+                                <w:sz w:val="24"/>
+                                <w:szCs w:val="24"/>
+                              </w:rPr>
+                            </w:pPr>
+                            <w:r>
+                              <w:rPr>
+                                <w:rFonts w:ascii="Times New Roman" w:hAnsi="Times New Roman" w:cs="Times New Roman"/>
+                                <w:sz w:val="24"/>
+                                <w:szCs w:val="24"/>
+                              </w:rPr>
+                              <w:t>Quản lý thư viện</w:t>
+                            </w:r>
+                          </w:p>
+                        </w:txbxContent>
+                      </wps:txbx>
+                      <wps:bodyPr rot="0" spcFirstLastPara="0" vertOverflow="overflow" horzOverflow="overflow" vert="horz" wrap="square" lIns="91440" tIns="45720" rIns="91440" bIns="45720" numCol="1" spcCol="0" rtlCol="0" fromWordArt="0" anchor="ctr" anchorCtr="0" forceAA="0" compatLnSpc="1">
+                        <a:prstTxWarp prst="textNoShape">
+                          <a:avLst/>
+                        </a:prstTxWarp>
+                        <a:noAutofit/>
+                      </wps:bodyPr>
+                    </wps:wsp>
+                  </a:graphicData>
+                </a:graphic>
+                <wp14:sizeRelH relativeFrom="margin">
+                  <wp14:pctWidth>0</wp14:pctWidth>
+                </wp14:sizeRelH>
+                <wp14:sizeRelV relativeFrom="margin">
+                  <wp14:pctHeight>0</wp14:pctHeight>
+                </wp14:sizeRelV>
+              </wp:anchor>
+            </w:drawing>
+          </mc:Choice>
+          <mc:Fallback>
+            <w:pict>
+              <v:roundrect w14:anchorId="02433EFF" id="Rectangle: Rounded Corners 2" o:spid="_x0000_s1026" style="position:absolute;left:0;text-align:left;margin-left:0;margin-top:12pt;width:101.55pt;height:26.9pt;z-index:251659264;visibility:visible;mso-wrap-style:square;mso-width-percent:0;mso-height-percent:0;mso-wrap-distance-left:9pt;mso-wrap-distance-top:0;mso-wrap-distance-right:9pt;mso-wrap-distance-bottom:0;mso-position-horizontal:center;mso-position-horizontal-relative:page;mso-position-vertical:absolute;mso-position-vertical-relative:text;mso-width-percent:0;mso-height-percent:0;mso-width-relative:margin;mso-height-relative:margin;v-text-anchor:middle" arcsize="10923f" o:gfxdata="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" fillcolor="white [3201]" strokecolor="#70ad47 [3209]" strokeweight="1pt">
+                <v:stroke joinstyle="miter"/>
+                <v:textbox>
+                  <w:txbxContent>
+                    <w:p>
+                      <w:pPr>
+                        <w:jc w:val="center"/>
+                        <w:rPr>
+                          <w:rFonts w:ascii="Times New Roman" w:hAnsi="Times New Roman" w:cs="Times New Roman"/>
+                          <w:sz w:val="24"/>
+                          <w:szCs w:val="24"/>
+                        </w:rPr>
+                      </w:pPr>
+                      <w:r>
+                        <w:rPr>
+                          <w:rFonts w:ascii="Times New Roman" w:hAnsi="Times New Roman" w:cs="Times New Roman"/>
+                          <w:sz w:val="24"/>
+                          <w:szCs w:val="24"/>
+                        </w:rPr>
+                        <w:t>Quản lý thư viện</w:t>
+                      </w:r>
+                    </w:p>
+                  </w:txbxContent>
+                </v:textbox>
+                <w10:wrap anchorx="page"/>
+              </v:roundrect>
+            </w:pict>
+          </mc:Fallback>
+        </mc:AlternateContent>
+      </w:r>
+      <w:r>
+        <w:rPr>
+          <w:rFonts w:ascii="Times New Roman" w:hAnsi="Times New Roman" w:cs="Times New Roman"/>
+          <w:b/>
+          <w:bCs/>
+          <w:noProof/>
+          <w:sz w:val="30"/>
+          <w:szCs w:val="30"/>
+        </w:rPr>
+        <mc:AlternateContent>
+          <mc:Choice Requires="wps">
+            <w:drawing>
+              <wp:anchor distT="0" distB="0" distL="114300" distR="114300" simplePos="0" relativeHeight="251729920" behindDoc="0" locked="0" layoutInCell="1" allowOverlap="1" wp14:anchorId="672BB725" wp14:editId="7E6DC123">
+                <wp:simplePos x="0" y="0"/>
+                <wp:positionH relativeFrom="column">
+                  <wp:posOffset>523477</wp:posOffset>
+                </wp:positionH>
+                <wp:positionV relativeFrom="paragraph">
+                  <wp:posOffset>5311045</wp:posOffset>
+                </wp:positionV>
+                <wp:extent cx="1733266" cy="512929"/>
+                <wp:effectExtent l="0" t="0" r="19685" b="20955"/>
+                <wp:wrapNone/>
+                <wp:docPr id="42" name="Rectangle: Rounded Corners 42"/>
+                <wp:cNvGraphicFramePr/>
+                <a:graphic xmlns:a="http://schemas.openxmlformats.org/drawingml/2006/main">
+                  <a:graphicData uri="http://schemas.microsoft.com/office/word/2010/wordprocessingShape">
+                    <wps:wsp>
+                      <wps:cNvSpPr/>
+                      <wps:spPr>
+                        <a:xfrm>
+                          <a:off x="0" y="0"/>
+                          <a:ext cx="1733266" cy="512929"/>
+                        </a:xfrm>
+                        <a:prstGeom prst="roundRect">
+                          <a:avLst/>
+                        </a:prstGeom>
+                      </wps:spPr>
+                      <wps:style>
+                        <a:lnRef idx="2">
+                          <a:schemeClr val="accent6"/>
+                        </a:lnRef>
+                        <a:fillRef idx="1">
+                          <a:schemeClr val="lt1"/>
+                        </a:fillRef>
+                        <a:effectRef idx="0">
+                          <a:schemeClr val="accent6"/>
+                        </a:effectRef>
+                        <a:fontRef idx="minor">
+                          <a:schemeClr val="dk1"/>
+                        </a:fontRef>
+                      </wps:style>
+                      <wps:txbx>
+                        <w:txbxContent>
+                          <w:p>
+                            <w:pPr>
+                              <w:jc w:val="center"/>
+                              <w:rPr>
+                                <w:rFonts w:ascii="Times New Roman" w:hAnsi="Times New Roman" w:cs="Times New Roman"/>
+                                <w:sz w:val="24"/>
+                                <w:szCs w:val="24"/>
+                              </w:rPr>
+                            </w:pPr>
+                            <w:r>
+                              <w:rPr>
+                                <w:rFonts w:ascii="Times New Roman" w:hAnsi="Times New Roman" w:cs="Times New Roman"/>
+                                <w:sz w:val="24"/>
+                                <w:szCs w:val="24"/>
+                              </w:rPr>
+                              <w:t>Tìm kiếm thủ thư bằng mã thủ thư</w:t>
+                            </w:r>
+                            <w:r>
+                              <w:rPr>
+                                <w:rFonts w:ascii="Times New Roman" w:hAnsi="Times New Roman" w:cs="Times New Roman"/>
+                                <w:sz w:val="24"/>
+                                <w:szCs w:val="24"/>
+                              </w:rPr>
+                              <w:t>, tên thủ thư</w:t>
+                            </w:r>
+                          </w:p>
+                        </w:txbxContent>
+                      </wps:txbx>
+                      <wps:bodyPr rot="0" spcFirstLastPara="0" vertOverflow="overflow" horzOverflow="overflow" vert="horz" wrap="square" lIns="91440" tIns="45720" rIns="91440" bIns="45720" numCol="1" spcCol="0" rtlCol="0" fromWordArt="0" anchor="ctr" anchorCtr="0" forceAA="0" compatLnSpc="1">
+                        <a:prstTxWarp prst="textNoShape">
+                          <a:avLst/>
+                        </a:prstTxWarp>
+                        <a:noAutofit/>
+                      </wps:bodyPr>
+                    </wps:wsp>
+                  </a:graphicData>
+                </a:graphic>
+                <wp14:sizeRelH relativeFrom="margin">
+                  <wp14:pctWidth>0</wp14:pctWidth>
+                </wp14:sizeRelH>
+                <wp14:sizeRelV relativeFrom="margin">
+                  <wp14:pctHeight>0</wp14:pctHeight>
+                </wp14:sizeRelV>
+              </wp:anchor>
+            </w:drawing>
+          </mc:Choice>
+          <mc:Fallback>
+            <w:pict>
+              <v:roundrect w14:anchorId="672BB725" id="Rectangle: Rounded Corners 42" o:spid="_x0000_s1027" style="position:absolute;left:0;text-align:left;margin-left:41.2pt;margin-top:418.2pt;width:136.5pt;height:40.4pt;z-index:251729920;visibility:visible;mso-wrap-style:square;mso-width-percent:0;mso-height-percent:0;mso-wrap-distance-left:9pt;mso-wrap-distance-top:0;mso-wrap-distance-right:9pt;mso-wrap-distance-bottom:0;mso-position-horizontal:absolute;mso-position-horizontal-relative:text;mso-position-vertical:absolute;mso-position-vertical-relative:text;mso-width-percent:0;mso-height-percent:0;mso-width-relative:margin;mso-height-relative:margin;v-text-anchor:middle" arcsize="10923f" o:gfxdata="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" fillcolor="white [3201]" strokecolor="#70ad47 [3209]" strokeweight="1pt">
+                <v:stroke joinstyle="miter"/>
+                <v:textbox>
+                  <w:txbxContent>
+                    <w:p>
+                      <w:pPr>
+                        <w:jc w:val="center"/>
+                        <w:rPr>
+                          <w:rFonts w:ascii="Times New Roman" w:hAnsi="Times New Roman" w:cs="Times New Roman"/>
+                          <w:sz w:val="24"/>
+                          <w:szCs w:val="24"/>
+                        </w:rPr>
+                      </w:pPr>
+                      <w:r>
+                        <w:rPr>
+                          <w:rFonts w:ascii="Times New Roman" w:hAnsi="Times New Roman" w:cs="Times New Roman"/>
+                          <w:sz w:val="24"/>
+                          <w:szCs w:val="24"/>
+                        </w:rPr>
+                        <w:t>Tìm kiếm thủ thư bằng mã thủ thư</w:t>
+                      </w:r>
+                      <w:r>
+                        <w:rPr>
+                          <w:rFonts w:ascii="Times New Roman" w:hAnsi="Times New Roman" w:cs="Times New Roman"/>
+                          <w:sz w:val="24"/>
+                          <w:szCs w:val="24"/>
+                        </w:rPr>
+                        <w:t>, tên thủ thư</w:t>
+                      </w:r>
+                    </w:p>
+                  </w:txbxContent>
+                </v:textbox>
+              </v:roundrect>
+            </w:pict>
+          </mc:Fallback>
+        </mc:AlternateContent>
+      </w:r>
+      <w:r>
+        <w:rPr>
+          <w:rFonts w:ascii="Times New Roman" w:hAnsi="Times New Roman" w:cs="Times New Roman"/>
+          <w:b/>
+          <w:bCs/>
+          <w:noProof/>
+          <w:sz w:val="30"/>
+          <w:szCs w:val="30"/>
+        </w:rPr>
+        <mc:AlternateContent>
+          <mc:Choice Requires="wps">
+            <w:drawing>
+              <wp:anchor distT="0" distB="0" distL="114300" distR="114300" simplePos="0" relativeHeight="251727872" behindDoc="0" locked="0" layoutInCell="1" allowOverlap="1" wp14:anchorId="179BF538" wp14:editId="0EE9EE5F">
+                <wp:simplePos x="0" y="0"/>
+                <wp:positionH relativeFrom="column">
+                  <wp:posOffset>104775</wp:posOffset>
+                </wp:positionH>
+                <wp:positionV relativeFrom="paragraph">
+                  <wp:posOffset>5557198</wp:posOffset>
+                </wp:positionV>
+                <wp:extent cx="405516" cy="0"/>
+                <wp:effectExtent l="0" t="76200" r="13970" b="95250"/>
+                <wp:wrapNone/>
+                <wp:docPr id="41" name="Straight Arrow Connector 41"/>
+                <wp:cNvGraphicFramePr/>
+                <a:graphic xmlns:a="http://schemas.openxmlformats.org/drawingml/2006/main">
+                  <a:graphicData uri="http://schemas.microsoft.com/office/word/2010/wordprocessingShape">
+                    <wps:wsp>
+                      <wps:cNvCnPr/>
+                      <wps:spPr>
+                        <a:xfrm>
+                          <a:off x="0" y="0"/>
+                          <a:ext cx="405516" cy="0"/>
+                        </a:xfrm>
+                        <a:prstGeom prst="straightConnector1">
+                          <a:avLst/>
+                        </a:prstGeom>
+                        <a:ln>
+                          <a:tailEnd type="triangle"/>
+                        </a:ln>
+                      </wps:spPr>
+                      <wps:style>
+                        <a:lnRef idx="3">
+                          <a:schemeClr val="dk1"/>
+                        </a:lnRef>
+                        <a:fillRef idx="0">
+                          <a:schemeClr val="dk1"/>
+                        </a:fillRef>
+                        <a:effectRef idx="2">
+                          <a:schemeClr val="dk1"/>
+                        </a:effectRef>
+                        <a:fontRef idx="minor">
+                          <a:schemeClr val="tx1"/>
+                        </a:fontRef>
+                      </wps:style>
+                      <wps:bodyPr/>
+                    </wps:wsp>
+                  </a:graphicData>
+                </a:graphic>
+              </wp:anchor>
+            </w:drawing>
+          </mc:Choice>
+          <mc:Fallback>
+            <w:pict>
+              <v:shapetype w14:anchorId="5BE1C929" id="_x0000_t32" coordsize="21600,21600" o:spt="32" o:oned="t" path="m,l21600,21600e" filled="f">
+                <v:path arrowok="t" fillok="f" o:connecttype="none"/>
+                <o:lock v:ext="edit" shapetype="t"/>
+              </v:shapetype>
+              <v:shape id="Straight Arrow Connector 41" o:spid="_x0000_s1026" type="#_x0000_t32" style="position:absolute;margin-left:8.25pt;margin-top:437.55pt;width:31.95pt;height:0;z-index:251727872;visibility:visible;mso-wrap-style:square;mso-wrap-distance-left:9pt;mso-wrap-distance-top:0;mso-wrap-distance-right:9pt;mso-wrap-distance-bottom:0;mso-position-horizontal:absolute;mso-position-horizontal-relative:text;mso-position-vertical:absolute;mso-position-vertical-relative:text" o:gfxdata="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" strokecolor="black [3200]" strokeweight="1.5pt">
+                <v:stroke endarrow="block" joinstyle="miter"/>
+              </v:shape>
+            </w:pict>
+          </mc:Fallback>
+        </mc:AlternateContent>
+      </w:r>
+      <w:r>
+        <w:rPr>
+          <w:rFonts w:ascii="Times New Roman" w:hAnsi="Times New Roman" w:cs="Times New Roman"/>
+          <w:b/>
+          <w:bCs/>
+          <w:noProof/>
+          <w:sz w:val="30"/>
+          <w:szCs w:val="30"/>
+        </w:rPr>
+        <mc:AlternateContent>
+          <mc:Choice Requires="wps">
+            <w:drawing>
+              <wp:anchor distT="0" distB="0" distL="114300" distR="114300" simplePos="0" relativeHeight="251676672" behindDoc="0" locked="0" layoutInCell="1" allowOverlap="1" wp14:anchorId="23766F7D" wp14:editId="50331588">
+                <wp:simplePos x="0" y="0"/>
+                <wp:positionH relativeFrom="column">
+                  <wp:posOffset>516653</wp:posOffset>
+                </wp:positionH>
+                <wp:positionV relativeFrom="paragraph">
+                  <wp:posOffset>4628657</wp:posOffset>
+                </wp:positionV>
+                <wp:extent cx="1569085" cy="580030"/>
+                <wp:effectExtent l="0" t="0" r="12065" b="10795"/>
+                <wp:wrapNone/>
+                <wp:docPr id="14" name="Rectangle: Rounded Corners 14"/>
+                <wp:cNvGraphicFramePr/>
+                <a:graphic xmlns:a="http://schemas.openxmlformats.org/drawingml/2006/main">
+                  <a:graphicData uri="http://schemas.microsoft.com/office/word/2010/wordprocessingShape">
+                    <wps:wsp>
+                      <wps:cNvSpPr/>
+                      <wps:spPr>
+                        <a:xfrm>
+                          <a:off x="0" y="0"/>
+                          <a:ext cx="1569085" cy="580030"/>
+                        </a:xfrm>
+                        <a:prstGeom prst="roundRect">
+                          <a:avLst/>
+                        </a:prstGeom>
+                      </wps:spPr>
+                      <wps:style>
+                        <a:lnRef idx="2">
+                          <a:schemeClr val="accent6"/>
+                        </a:lnRef>
+                        <a:fillRef idx="1">
+                          <a:schemeClr val="lt1"/>
+                        </a:fillRef>
+                        <a:effectRef idx="0">
+                          <a:schemeClr val="accent6"/>
+                        </a:effectRef>
+                        <a:fontRef idx="minor">
+                          <a:schemeClr val="dk1"/>
+                        </a:fontRef>
+                      </wps:style>
+                      <wps:txbx>
+                        <w:txbxContent>
+                          <w:p>
+                            <w:pPr>
+                              <w:jc w:val="center"/>
+                              <w:rPr>
+                                <w:rFonts w:ascii="Times New Roman" w:hAnsi="Times New Roman" w:cs="Times New Roman"/>
+                                <w:sz w:val="24"/>
+                                <w:szCs w:val="24"/>
+                              </w:rPr>
+                            </w:pPr>
+                            <w:r>
+                              <w:rPr>
+                                <w:rFonts w:ascii="Times New Roman" w:hAnsi="Times New Roman" w:cs="Times New Roman"/>
+                                <w:sz w:val="24"/>
+                                <w:szCs w:val="24"/>
+                              </w:rPr>
+                              <w:t>Hỗ trợ lấy lại password thủ thư</w:t>
+                            </w:r>
+                          </w:p>
+                        </w:txbxContent>
+                      </wps:txbx>
+                      <wps:bodyPr rot="0" spcFirstLastPara="0" vertOverflow="overflow" horzOverflow="overflow" vert="horz" wrap="square" lIns="91440" tIns="45720" rIns="91440" bIns="45720" numCol="1" spcCol="0" rtlCol="0" fromWordArt="0" anchor="ctr" anchorCtr="0" forceAA="0" compatLnSpc="1">
+                        <a:prstTxWarp prst="textNoShape">
+                          <a:avLst/>
+                        </a:prstTxWarp>
+                        <a:noAutofit/>
+                      </wps:bodyPr>
+                    </wps:wsp>
+                  </a:graphicData>
+                </a:graphic>
+                <wp14:sizeRelH relativeFrom="margin">
+                  <wp14:pctWidth>0</wp14:pctWidth>
+                </wp14:sizeRelH>
+                <wp14:sizeRelV relativeFrom="margin">
+                  <wp14:pctHeight>0</wp14:pctHeight>
+                </wp14:sizeRelV>
+              </wp:anchor>
+            </w:drawing>
+          </mc:Choice>
+          <mc:Fallback>
+            <w:pict>
+              <v:roundrect w14:anchorId="23766F7D" id="Rectangle: Rounded Corners 14" o:spid="_x0000_s1028" style="position:absolute;left:0;text-align:left;margin-left:40.7pt;margin-top:364.45pt;width:123.55pt;height:45.65pt;z-index:251676672;visibility:visible;mso-wrap-style:square;mso-width-percent:0;mso-height-percent:0;mso-wrap-distance-left:9pt;mso-wrap-distance-top:0;mso-wrap-distance-right:9pt;mso-wrap-distance-bottom:0;mso-position-horizontal:absolute;mso-position-horizontal-relative:text;mso-position-vertical:absolute;mso-position-vertical-relative:text;mso-width-percent:0;mso-height-percent:0;mso-width-relative:margin;mso-height-relative:margin;v-text-anchor:middle" arcsize="10923f" o:gfxdata="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" fillcolor="white [3201]" strokecolor="#70ad47 [3209]" strokeweight="1pt">
+                <v:stroke joinstyle="miter"/>
+                <v:textbox>
+                  <w:txbxContent>
+                    <w:p>
+                      <w:pPr>
+                        <w:jc w:val="center"/>
+                        <w:rPr>
+                          <w:rFonts w:ascii="Times New Roman" w:hAnsi="Times New Roman" w:cs="Times New Roman"/>
+                          <w:sz w:val="24"/>
+                          <w:szCs w:val="24"/>
+                        </w:rPr>
+                      </w:pPr>
+                      <w:r>
+                        <w:rPr>
+                          <w:rFonts w:ascii="Times New Roman" w:hAnsi="Times New Roman" w:cs="Times New Roman"/>
+                          <w:sz w:val="24"/>
+                          <w:szCs w:val="24"/>
+                        </w:rPr>
+                        <w:t>Hỗ trợ lấy lại password thủ thư</w:t>
+                      </w:r>
+                    </w:p>
+                  </w:txbxContent>
+                </v:textbox>
+              </v:roundrect>
+            </w:pict>
+          </mc:Fallback>
+        </mc:AlternateContent>
+      </w:r>
+      <w:r>
+        <w:rPr>
+          <w:rFonts w:ascii="Times New Roman" w:hAnsi="Times New Roman" w:cs="Times New Roman"/>
+          <w:b/>
+          <w:bCs/>
+          <w:noProof/>
+          <w:sz w:val="30"/>
+          <w:szCs w:val="30"/>
+        </w:rPr>
+        <mc:AlternateContent>
+          <mc:Choice Requires="wps">
+            <w:drawing>
+              <wp:anchor distT="0" distB="0" distL="114300" distR="114300" simplePos="0" relativeHeight="251725824" behindDoc="0" locked="0" layoutInCell="1" allowOverlap="1" wp14:anchorId="7E21697C" wp14:editId="4A6CAE81">
+                <wp:simplePos x="0" y="0"/>
+                <wp:positionH relativeFrom="column">
+                  <wp:posOffset>4171315</wp:posOffset>
+                </wp:positionH>
+                <wp:positionV relativeFrom="paragraph">
+                  <wp:posOffset>6454140</wp:posOffset>
+                </wp:positionV>
+                <wp:extent cx="270096" cy="0"/>
+                <wp:effectExtent l="0" t="76200" r="15875" b="95250"/>
+                <wp:wrapNone/>
+                <wp:docPr id="40" name="Straight Arrow Connector 40"/>
+                <wp:cNvGraphicFramePr/>
+                <a:graphic xmlns:a="http://schemas.openxmlformats.org/drawingml/2006/main">
+                  <a:graphicData uri="http://schemas.microsoft.com/office/word/2010/wordprocessingShape">
+                    <wps:wsp>
+                      <wps:cNvCnPr/>
+                      <wps:spPr>
+                        <a:xfrm>
+                          <a:off x="0" y="0"/>
+                          <a:ext cx="270096" cy="0"/>
+                        </a:xfrm>
+                        <a:prstGeom prst="straightConnector1">
+                          <a:avLst/>
+                        </a:prstGeom>
+                        <a:ln>
+                          <a:tailEnd type="triangle"/>
+                        </a:ln>
+                      </wps:spPr>
+                      <wps:style>
+                        <a:lnRef idx="3">
+                          <a:schemeClr val="dk1"/>
+                        </a:lnRef>
+                        <a:fillRef idx="0">
+                          <a:schemeClr val="dk1"/>
+                        </a:fillRef>
+                        <a:effectRef idx="2">
+                          <a:schemeClr val="dk1"/>
+                        </a:effectRef>
+                        <a:fontRef idx="minor">
+                          <a:schemeClr val="tx1"/>
+                        </a:fontRef>
+                      </wps:style>
+                      <wps:bodyPr/>
+                    </wps:wsp>
+                  </a:graphicData>
+                </a:graphic>
+              </wp:anchor>
+            </w:drawing>
+          </mc:Choice>
+          <mc:Fallback>
+            <w:pict>
+              <v:shape w14:anchorId="3D6793E1" id="Straight Arrow Connector 40" o:spid="_x0000_s1026" type="#_x0000_t32" style="position:absolute;margin-left:328.45pt;margin-top:508.2pt;width:21.25pt;height:0;z-index:251725824;visibility:visible;mso-wrap-style:square;mso-wrap-distance-left:9pt;mso-wrap-distance-top:0;mso-wrap-distance-right:9pt;mso-wrap-distance-bottom:0;mso-position-horizontal:absolute;mso-position-horizontal-relative:text;mso-position-vertical:absolute;mso-position-vertical-relative:text" o:gfxdata="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" strokecolor="black [3200]" strokeweight="1.5pt">
+                <v:stroke endarrow="block" joinstyle="miter"/>
+              </v:shape>
+            </w:pict>
+          </mc:Fallback>
+        </mc:AlternateContent>
+      </w:r>
+      <w:r>
+        <w:rPr>
+          <w:rFonts w:ascii="Times New Roman" w:hAnsi="Times New Roman" w:cs="Times New Roman"/>
+          <w:b/>
+          <w:bCs/>
+          <w:noProof/>
+          <w:sz w:val="30"/>
+          <w:szCs w:val="30"/>
+        </w:rPr>
+        <mc:AlternateContent>
+          <mc:Choice Requires="wps">
+            <w:drawing>
+              <wp:anchor distT="0" distB="0" distL="114300" distR="114300" simplePos="0" relativeHeight="251700224" behindDoc="0" locked="0" layoutInCell="1" allowOverlap="1" wp14:anchorId="23D39EB0" wp14:editId="33E2D8CB">
+                <wp:simplePos x="0" y="0"/>
+                <wp:positionH relativeFrom="margin">
+                  <wp:align>right</wp:align>
+                </wp:positionH>
+                <wp:positionV relativeFrom="paragraph">
+                  <wp:posOffset>4091940</wp:posOffset>
+                </wp:positionV>
+                <wp:extent cx="1491615" cy="537587"/>
+                <wp:effectExtent l="0" t="0" r="13335" b="15240"/>
+                <wp:wrapNone/>
+                <wp:docPr id="25" name="Rectangle: Rounded Corners 25"/>
+                <wp:cNvGraphicFramePr/>
+                <a:graphic xmlns:a="http://schemas.openxmlformats.org/drawingml/2006/main">
+                  <a:graphicData uri="http://schemas.microsoft.com/office/word/2010/wordprocessingShape">
+                    <wps:wsp>
+                      <wps:cNvSpPr/>
+                      <wps:spPr>
+                        <a:xfrm>
+                          <a:off x="0" y="0"/>
+                          <a:ext cx="1491615" cy="537587"/>
+                        </a:xfrm>
+                        <a:prstGeom prst="roundRect">
+                          <a:avLst/>
+                        </a:prstGeom>
+                      </wps:spPr>
+                      <wps:style>
+                        <a:lnRef idx="2">
+                          <a:schemeClr val="accent6"/>
+                        </a:lnRef>
+                        <a:fillRef idx="1">
+                          <a:schemeClr val="lt1"/>
+                        </a:fillRef>
+                        <a:effectRef idx="0">
+                          <a:schemeClr val="accent6"/>
+                        </a:effectRef>
+                        <a:fontRef idx="minor">
+                          <a:schemeClr val="dk1"/>
+                        </a:fontRef>
+                      </wps:style>
+                      <wps:txbx>
+                        <w:txbxContent>
+                          <w:p>
+                            <w:pPr>
+                              <w:jc w:val="center"/>
+                              <w:rPr>
+                                <w:rFonts w:ascii="Times New Roman" w:hAnsi="Times New Roman" w:cs="Times New Roman"/>
+                                <w:sz w:val="24"/>
+                                <w:szCs w:val="24"/>
+                              </w:rPr>
+                            </w:pPr>
+                            <w:r>
+                              <w:rPr>
+                                <w:rFonts w:ascii="Times New Roman" w:hAnsi="Times New Roman" w:cs="Times New Roman"/>
+                                <w:sz w:val="24"/>
+                                <w:szCs w:val="24"/>
+                              </w:rPr>
+                              <w:t>Sửa thông tin người đọc</w:t>
+                            </w:r>
+                          </w:p>
+                        </w:txbxContent>
+                      </wps:txbx>
+                      <wps:bodyPr rot="0" spcFirstLastPara="0" vertOverflow="overflow" horzOverflow="overflow" vert="horz" wrap="square" lIns="91440" tIns="45720" rIns="91440" bIns="45720" numCol="1" spcCol="0" rtlCol="0" fromWordArt="0" anchor="ctr" anchorCtr="0" forceAA="0" compatLnSpc="1">
+                        <a:prstTxWarp prst="textNoShape">
+                          <a:avLst/>
+                        </a:prstTxWarp>
+                        <a:noAutofit/>
+                      </wps:bodyPr>
+                    </wps:wsp>
+                  </a:graphicData>
+                </a:graphic>
+                <wp14:sizeRelH relativeFrom="margin">
+                  <wp14:pctWidth>0</wp14:pctWidth>
+                </wp14:sizeRelH>
+                <wp14:sizeRelV relativeFrom="margin">
+                  <wp14:pctHeight>0</wp14:pctHeight>
+                </wp14:sizeRelV>
+              </wp:anchor>
+            </w:drawing>
+          </mc:Choice>
+          <mc:Fallback>
+            <w:pict>
+              <v:roundrect w14:anchorId="23D39EB0" id="Rectangle: Rounded Corners 25" o:spid="_x0000_s1029" style="position:absolute;left:0;text-align:left;margin-left:66.25pt;margin-top:322.2pt;width:117.45pt;height:42.35pt;z-index:251700224;visibility:visible;mso-wrap-style:square;mso-width-percent:0;mso-height-percent:0;mso-wrap-distance-left:9pt;mso-wrap-distance-top:0;mso-wrap-distance-right:9pt;mso-wrap-distance-bottom:0;mso-position-horizontal:right;mso-position-horizontal-relative:margin;mso-position-vertical:absolute;mso-position-vertical-relative:text;mso-width-percent:0;mso-height-percent:0;mso-width-relative:margin;mso-height-relative:margin;v-text-anchor:middle" arcsize="10923f" o:gfxdata="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" fillcolor="white [3201]" strokecolor="#70ad47 [3209]" strokeweight="1pt">
+                <v:stroke joinstyle="miter"/>
+                <v:textbox>
+                  <w:txbxContent>
+                    <w:p>
+                      <w:pPr>
+                        <w:jc w:val="center"/>
+                        <w:rPr>
+                          <w:rFonts w:ascii="Times New Roman" w:hAnsi="Times New Roman" w:cs="Times New Roman"/>
+                          <w:sz w:val="24"/>
+                          <w:szCs w:val="24"/>
+                        </w:rPr>
+                      </w:pPr>
+                      <w:r>
+                        <w:rPr>
+                          <w:rFonts w:ascii="Times New Roman" w:hAnsi="Times New Roman" w:cs="Times New Roman"/>
+                          <w:sz w:val="24"/>
+                          <w:szCs w:val="24"/>
+                        </w:rPr>
+                        <w:t>Sửa thông tin người đọc</w:t>
+                      </w:r>
+                    </w:p>
+                  </w:txbxContent>
+                </v:textbox>
+                <w10:wrap anchorx="margin"/>
+              </v:roundrect>
+            </w:pict>
+          </mc:Fallback>
+        </mc:AlternateContent>
+      </w:r>
+      <w:r>
+        <w:rPr>
+          <w:rFonts w:ascii="Times New Roman" w:hAnsi="Times New Roman" w:cs="Times New Roman"/>
+          <w:b/>
+          <w:bCs/>
+          <w:noProof/>
+          <w:sz w:val="30"/>
+          <w:szCs w:val="30"/>
+        </w:rPr>
+        <mc:AlternateContent>
+          <mc:Choice Requires="wps">
+            <w:drawing>
+              <wp:anchor distT="0" distB="0" distL="114300" distR="114300" simplePos="0" relativeHeight="251723776" behindDoc="0" locked="0" layoutInCell="1" allowOverlap="1" wp14:anchorId="650DE52A" wp14:editId="502FE2CD">
+                <wp:simplePos x="0" y="0"/>
+                <wp:positionH relativeFrom="margin">
+                  <wp:align>right</wp:align>
+                </wp:positionH>
+                <wp:positionV relativeFrom="paragraph">
+                  <wp:posOffset>6182486</wp:posOffset>
+                </wp:positionV>
+                <wp:extent cx="1492180" cy="492369"/>
+                <wp:effectExtent l="0" t="0" r="13335" b="22225"/>
+                <wp:wrapNone/>
+                <wp:docPr id="39" name="Rectangle: Rounded Corners 39"/>
+                <wp:cNvGraphicFramePr/>
+                <a:graphic xmlns:a="http://schemas.openxmlformats.org/drawingml/2006/main">
+                  <a:graphicData uri="http://schemas.microsoft.com/office/word/2010/wordprocessingShape">
+                    <wps:wsp>
+                      <wps:cNvSpPr/>
+                      <wps:spPr>
+                        <a:xfrm>
+                          <a:off x="0" y="0"/>
+                          <a:ext cx="1492180" cy="492369"/>
+                        </a:xfrm>
+                        <a:prstGeom prst="roundRect">
+                          <a:avLst/>
+                        </a:prstGeom>
+                      </wps:spPr>
+                      <wps:style>
+                        <a:lnRef idx="2">
+                          <a:schemeClr val="accent6"/>
+                        </a:lnRef>
+                        <a:fillRef idx="1">
+                          <a:schemeClr val="lt1"/>
+                        </a:fillRef>
+                        <a:effectRef idx="0">
+                          <a:schemeClr val="accent6"/>
+                        </a:effectRef>
+                        <a:fontRef idx="minor">
+                          <a:schemeClr val="dk1"/>
+                        </a:fontRef>
+                      </wps:style>
+                      <wps:txbx>
+                        <w:txbxContent>
+                          <w:p>
+                            <w:pPr>
+                              <w:jc w:val="center"/>
+                              <w:rPr>
+                                <w:rFonts w:ascii="Times New Roman" w:hAnsi="Times New Roman" w:cs="Times New Roman"/>
+                                <w:sz w:val="24"/>
+                                <w:szCs w:val="24"/>
+                              </w:rPr>
+                            </w:pPr>
+                            <w:r>
+                              <w:rPr>
+                                <w:rFonts w:ascii="Times New Roman" w:hAnsi="Times New Roman" w:cs="Times New Roman"/>
+                                <w:sz w:val="24"/>
+                                <w:szCs w:val="24"/>
+                              </w:rPr>
+                              <w:t>Cập nhật tình trạng sách</w:t>
+                            </w:r>
+                          </w:p>
+                        </w:txbxContent>
+                      </wps:txbx>
+                      <wps:bodyPr rot="0" spcFirstLastPara="0" vertOverflow="overflow" horzOverflow="overflow" vert="horz" wrap="square" lIns="91440" tIns="45720" rIns="91440" bIns="45720" numCol="1" spcCol="0" rtlCol="0" fromWordArt="0" anchor="ctr" anchorCtr="0" forceAA="0" compatLnSpc="1">
+                        <a:prstTxWarp prst="textNoShape">
+                          <a:avLst/>
+                        </a:prstTxWarp>
+                        <a:noAutofit/>
+                      </wps:bodyPr>
+                    </wps:wsp>
+                  </a:graphicData>
+                </a:graphic>
+                <wp14:sizeRelH relativeFrom="margin">
+                  <wp14:pctWidth>0</wp14:pctWidth>
+                </wp14:sizeRelH>
+                <wp14:sizeRelV relativeFrom="margin">
+                  <wp14:pctHeight>0</wp14:pctHeight>
+                </wp14:sizeRelV>
+              </wp:anchor>
+            </w:drawing>
+          </mc:Choice>
+          <mc:Fallback>
+            <w:pict>
+              <v:roundrect w14:anchorId="650DE52A" id="Rectangle: Rounded Corners 39" o:spid="_x0000_s1030" style="position:absolute;left:0;text-align:left;margin-left:66.3pt;margin-top:486.8pt;width:117.5pt;height:38.75pt;z-index:251723776;visibility:visible;mso-wrap-style:square;mso-width-percent:0;mso-height-percent:0;mso-wrap-distance-left:9pt;mso-wrap-distance-top:0;mso-wrap-distance-right:9pt;mso-wrap-distance-bottom:0;mso-position-horizontal:right;mso-position-horizontal-relative:margin;mso-position-vertical:absolute;mso-position-vertical-relative:text;mso-width-percent:0;mso-height-percent:0;mso-width-relative:margin;mso-height-relative:margin;v-text-anchor:middle" arcsize="10923f" o:gfxdata="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" fillcolor="white [3201]" strokecolor="#70ad47 [3209]" strokeweight="1pt">
+                <v:stroke joinstyle="miter"/>
+                <v:textbox>
+                  <w:txbxContent>
+                    <w:p>
+                      <w:pPr>
+                        <w:jc w:val="center"/>
+                        <w:rPr>
+                          <w:rFonts w:ascii="Times New Roman" w:hAnsi="Times New Roman" w:cs="Times New Roman"/>
+                          <w:sz w:val="24"/>
+                          <w:szCs w:val="24"/>
+                        </w:rPr>
+                      </w:pPr>
+                      <w:r>
+                        <w:rPr>
+                          <w:rFonts w:ascii="Times New Roman" w:hAnsi="Times New Roman" w:cs="Times New Roman"/>
+                          <w:sz w:val="24"/>
+                          <w:szCs w:val="24"/>
+                        </w:rPr>
+                        <w:t>Cập nhật tình trạng sách</w:t>
+                      </w:r>
+                    </w:p>
+                  </w:txbxContent>
+                </v:textbox>
+                <w10:wrap anchorx="margin"/>
+              </v:roundrect>
+            </w:pict>
+          </mc:Fallback>
+        </mc:AlternateContent>
+      </w:r>
+      <w:r>
+        <w:rPr>
+          <w:rFonts w:ascii="Times New Roman" w:hAnsi="Times New Roman" w:cs="Times New Roman"/>
+          <w:b/>
+          <w:bCs/>
+          <w:noProof/>
+          <w:sz w:val="30"/>
+          <w:szCs w:val="30"/>
+        </w:rPr>
+        <mc:AlternateContent>
+          <mc:Choice Requires="wps">
+            <w:drawing>
+              <wp:anchor distT="0" distB="0" distL="114300" distR="114300" simplePos="0" relativeHeight="251715584" behindDoc="0" locked="0" layoutInCell="1" allowOverlap="1" wp14:anchorId="6BAEE98D" wp14:editId="580531C9">
+                <wp:simplePos x="0" y="0"/>
+                <wp:positionH relativeFrom="column">
+                  <wp:posOffset>4175760</wp:posOffset>
+                </wp:positionH>
+                <wp:positionV relativeFrom="paragraph">
+                  <wp:posOffset>4371382</wp:posOffset>
+                </wp:positionV>
+                <wp:extent cx="270096" cy="0"/>
+                <wp:effectExtent l="0" t="76200" r="15875" b="95250"/>
+                <wp:wrapNone/>
+                <wp:docPr id="35" name="Straight Arrow Connector 35"/>
+                <wp:cNvGraphicFramePr/>
+                <a:graphic xmlns:a="http://schemas.openxmlformats.org/drawingml/2006/main">
+                  <a:graphicData uri="http://schemas.microsoft.com/office/word/2010/wordprocessingShape">
+                    <wps:wsp>
+                      <wps:cNvCnPr/>
+                      <wps:spPr>
+                        <a:xfrm>
+                          <a:off x="0" y="0"/>
+                          <a:ext cx="270096" cy="0"/>
+                        </a:xfrm>
+                        <a:prstGeom prst="straightConnector1">
+                          <a:avLst/>
+                        </a:prstGeom>
+                        <a:ln>
+                          <a:tailEnd type="triangle"/>
+                        </a:ln>
+                      </wps:spPr>
+                      <wps:style>
+                        <a:lnRef idx="3">
+                          <a:schemeClr val="dk1"/>
+                        </a:lnRef>
+                        <a:fillRef idx="0">
+                          <a:schemeClr val="dk1"/>
+                        </a:fillRef>
+                        <a:effectRef idx="2">
+                          <a:schemeClr val="dk1"/>
+                        </a:effectRef>
+                        <a:fontRef idx="minor">
+                          <a:schemeClr val="tx1"/>
+                        </a:fontRef>
+                      </wps:style>
+                      <wps:bodyPr/>
+                    </wps:wsp>
+                  </a:graphicData>
+                </a:graphic>
+              </wp:anchor>
+            </w:drawing>
+          </mc:Choice>
+          <mc:Fallback>
+            <w:pict>
+              <v:shape w14:anchorId="6475AFE8" id="Straight Arrow Connector 35" o:spid="_x0000_s1026" type="#_x0000_t32" style="position:absolute;margin-left:328.8pt;margin-top:344.2pt;width:21.25pt;height:0;z-index:251715584;visibility:visible;mso-wrap-style:square;mso-wrap-distance-left:9pt;mso-wrap-distance-top:0;mso-wrap-distance-right:9pt;mso-wrap-distance-bottom:0;mso-position-horizontal:absolute;mso-position-horizontal-relative:text;mso-position-vertical:absolute;mso-position-vertical-relative:text" o:gfxdata="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" strokecolor="black [3200]" strokeweight="1.5pt">
+                <v:stroke endarrow="block" joinstyle="miter"/>
+              </v:shape>
+            </w:pict>
+          </mc:Fallback>
+        </mc:AlternateContent>
+      </w:r>
+      <w:r>
+        <w:rPr>
+          <w:rFonts w:ascii="Times New Roman" w:hAnsi="Times New Roman" w:cs="Times New Roman"/>
+          <w:b/>
+          <w:bCs/>
+          <w:noProof/>
+          <w:sz w:val="30"/>
+          <w:szCs w:val="30"/>
+        </w:rPr>
+        <mc:AlternateContent>
+          <mc:Choice Requires="wps">
+            <w:drawing>
+              <wp:anchor distT="0" distB="0" distL="114300" distR="114300" simplePos="0" relativeHeight="251717632" behindDoc="0" locked="0" layoutInCell="1" allowOverlap="1" wp14:anchorId="73725756" wp14:editId="0EFF93F0">
+                <wp:simplePos x="0" y="0"/>
+                <wp:positionH relativeFrom="column">
+                  <wp:posOffset>4168196</wp:posOffset>
+                </wp:positionH>
+                <wp:positionV relativeFrom="paragraph">
+                  <wp:posOffset>4880240</wp:posOffset>
+                </wp:positionV>
+                <wp:extent cx="270096" cy="0"/>
+                <wp:effectExtent l="0" t="76200" r="15875" b="95250"/>
+                <wp:wrapNone/>
+                <wp:docPr id="36" name="Straight Arrow Connector 36"/>
+                <wp:cNvGraphicFramePr/>
+                <a:graphic xmlns:a="http://schemas.openxmlformats.org/drawingml/2006/main">
+                  <a:graphicData uri="http://schemas.microsoft.com/office/word/2010/wordprocessingShape">
+                    <wps:wsp>
+                      <wps:cNvCnPr/>
+                      <wps:spPr>
+                        <a:xfrm>
+                          <a:off x="0" y="0"/>
+                          <a:ext cx="270096" cy="0"/>
+                        </a:xfrm>
+                        <a:prstGeom prst="straightConnector1">
+                          <a:avLst/>
+                        </a:prstGeom>
+                        <a:ln>
+                          <a:tailEnd type="triangle"/>
+                        </a:ln>
+                      </wps:spPr>
+                      <wps:style>
+                        <a:lnRef idx="3">
+                          <a:schemeClr val="dk1"/>
+                        </a:lnRef>
+                        <a:fillRef idx="0">
+                          <a:schemeClr val="dk1"/>
+                        </a:fillRef>
+                        <a:effectRef idx="2">
+                          <a:schemeClr val="dk1"/>
+                        </a:effectRef>
+                        <a:fontRef idx="minor">
+                          <a:schemeClr val="tx1"/>
+                        </a:fontRef>
+                      </wps:style>
+                      <wps:bodyPr/>
+                    </wps:wsp>
+                  </a:graphicData>
+                </a:graphic>
+              </wp:anchor>
+            </w:drawing>
+          </mc:Choice>
+          <mc:Fallback>
+            <w:pict>
+              <v:shape w14:anchorId="2379870A" id="Straight Arrow Connector 36" o:spid="_x0000_s1026" type="#_x0000_t32" style="position:absolute;margin-left:328.2pt;margin-top:384.25pt;width:21.25pt;height:0;z-index:251717632;visibility:visible;mso-wrap-style:square;mso-wrap-distance-left:9pt;mso-wrap-distance-top:0;mso-wrap-distance-right:9pt;mso-wrap-distance-bottom:0;mso-position-horizontal:absolute;mso-position-horizontal-relative:text;mso-position-vertical:absolute;mso-position-vertical-relative:text" o:gfxdata="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" strokecolor="black [3200]" strokeweight="1.5pt">
+                <v:stroke endarrow="block" joinstyle="miter"/>
+              </v:shape>
+            </w:pict>
+          </mc:Fallback>
+        </mc:AlternateContent>
+      </w:r>
+      <w:r>
+        <w:rPr>
+          <w:rFonts w:ascii="Times New Roman" w:hAnsi="Times New Roman" w:cs="Times New Roman"/>
+          <w:b/>
+          <w:bCs/>
+          <w:noProof/>
+          <w:sz w:val="30"/>
+          <w:szCs w:val="30"/>
+        </w:rPr>
+        <mc:AlternateContent>
+          <mc:Choice Requires="wps">
+            <w:drawing>
+              <wp:anchor distT="0" distB="0" distL="114300" distR="114300" simplePos="0" relativeHeight="251702272" behindDoc="0" locked="0" layoutInCell="1" allowOverlap="1" wp14:anchorId="73246C90" wp14:editId="57A62142">
+                <wp:simplePos x="0" y="0"/>
+                <wp:positionH relativeFrom="column">
+                  <wp:posOffset>4453890</wp:posOffset>
+                </wp:positionH>
+                <wp:positionV relativeFrom="paragraph">
+                  <wp:posOffset>4702552</wp:posOffset>
+                </wp:positionV>
+                <wp:extent cx="1095375" cy="341630"/>
+                <wp:effectExtent l="0" t="0" r="28575" b="20320"/>
+                <wp:wrapNone/>
+                <wp:docPr id="26" name="Rectangle: Rounded Corners 26"/>
+                <wp:cNvGraphicFramePr/>
+                <a:graphic xmlns:a="http://schemas.openxmlformats.org/drawingml/2006/main">
+                  <a:graphicData uri="http://schemas.microsoft.com/office/word/2010/wordprocessingShape">
+                    <wps:wsp>
+                      <wps:cNvSpPr/>
+                      <wps:spPr>
+                        <a:xfrm>
+                          <a:off x="0" y="0"/>
+                          <a:ext cx="1095375" cy="341630"/>
+                        </a:xfrm>
+                        <a:prstGeom prst="roundRect">
+                          <a:avLst/>
+                        </a:prstGeom>
+                      </wps:spPr>
+                      <wps:style>
+                        <a:lnRef idx="2">
+                          <a:schemeClr val="accent6"/>
+                        </a:lnRef>
+                        <a:fillRef idx="1">
+                          <a:schemeClr val="lt1"/>
+                        </a:fillRef>
+                        <a:effectRef idx="0">
+                          <a:schemeClr val="accent6"/>
+                        </a:effectRef>
+                        <a:fontRef idx="minor">
+                          <a:schemeClr val="dk1"/>
+                        </a:fontRef>
+                      </wps:style>
+                      <wps:txbx>
+                        <w:txbxContent>
+                          <w:p>
+                            <w:pPr>
+                              <w:jc w:val="center"/>
+                              <w:rPr>
+                                <w:rFonts w:ascii="Times New Roman" w:hAnsi="Times New Roman" w:cs="Times New Roman"/>
+                                <w:sz w:val="24"/>
+                                <w:szCs w:val="24"/>
+                              </w:rPr>
+                            </w:pPr>
+                            <w:r>
+                              <w:rPr>
+                                <w:rFonts w:ascii="Times New Roman" w:hAnsi="Times New Roman" w:cs="Times New Roman"/>
+                                <w:sz w:val="24"/>
+                                <w:szCs w:val="24"/>
+                              </w:rPr>
+                              <w:t>Thêm sách</w:t>
+                            </w:r>
+                          </w:p>
+                        </w:txbxContent>
+                      </wps:txbx>
+                      <wps:bodyPr rot="0" spcFirstLastPara="0" vertOverflow="overflow" horzOverflow="overflow" vert="horz" wrap="square" lIns="91440" tIns="45720" rIns="91440" bIns="45720" numCol="1" spcCol="0" rtlCol="0" fromWordArt="0" anchor="ctr" anchorCtr="0" forceAA="0" compatLnSpc="1">
+                        <a:prstTxWarp prst="textNoShape">
+                          <a:avLst/>
+                        </a:prstTxWarp>
+                        <a:noAutofit/>
+                      </wps:bodyPr>
+                    </wps:wsp>
+                  </a:graphicData>
+                </a:graphic>
+                <wp14:sizeRelH relativeFrom="margin">
+                  <wp14:pctWidth>0</wp14:pctWidth>
+                </wp14:sizeRelH>
+                <wp14:sizeRelV relativeFrom="margin">
+                  <wp14:pctHeight>0</wp14:pctHeight>
+                </wp14:sizeRelV>
+              </wp:anchor>
+            </w:drawing>
+          </mc:Choice>
+          <mc:Fallback>
+            <w:pict>
+              <v:roundrect w14:anchorId="73246C90" id="Rectangle: Rounded Corners 26" o:spid="_x0000_s1031" style="position:absolute;left:0;text-align:left;margin-left:350.7pt;margin-top:370.3pt;width:86.25pt;height:26.9pt;z-index:251702272;visibility:visible;mso-wrap-style:square;mso-width-percent:0;mso-height-percent:0;mso-wrap-distance-left:9pt;mso-wrap-distance-top:0;mso-wrap-distance-right:9pt;mso-wrap-distance-bottom:0;mso-position-horizontal:absolute;mso-position-horizontal-relative:text;mso-position-vertical:absolute;mso-position-vertical-relative:text;mso-width-percent:0;mso-height-percent:0;mso-width-relative:margin;mso-height-relative:margin;v-text-anchor:middle" arcsize="10923f" o:gfxdata="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" fillcolor="white [3201]" strokecolor="#70ad47 [3209]" strokeweight="1pt">
+                <v:stroke joinstyle="miter"/>
+                <v:textbox>
+                  <w:txbxContent>
+                    <w:p>
+                      <w:pPr>
+                        <w:jc w:val="center"/>
+                        <w:rPr>
+                          <w:rFonts w:ascii="Times New Roman" w:hAnsi="Times New Roman" w:cs="Times New Roman"/>
+                          <w:sz w:val="24"/>
+                          <w:szCs w:val="24"/>
+                        </w:rPr>
+                      </w:pPr>
+                      <w:r>
+                        <w:rPr>
+                          <w:rFonts w:ascii="Times New Roman" w:hAnsi="Times New Roman" w:cs="Times New Roman"/>
+                          <w:sz w:val="24"/>
+                          <w:szCs w:val="24"/>
+                        </w:rPr>
+                        <w:t>Thêm sách</w:t>
+                      </w:r>
+                    </w:p>
+                  </w:txbxContent>
+                </v:textbox>
+              </v:roundrect>
+            </w:pict>
+          </mc:Fallback>
+        </mc:AlternateContent>
+      </w:r>
+      <w:r>
+        <w:rPr>
+          <w:rFonts w:ascii="Times New Roman" w:hAnsi="Times New Roman" w:cs="Times New Roman"/>
+          <w:b/>
+          <w:bCs/>
+          <w:noProof/>
+          <w:sz w:val="30"/>
+          <w:szCs w:val="30"/>
+        </w:rPr>
+        <mc:AlternateContent>
+          <mc:Choice Requires="wps">
+            <w:drawing>
+              <wp:anchor distT="0" distB="0" distL="114300" distR="114300" simplePos="0" relativeHeight="251721728" behindDoc="0" locked="0" layoutInCell="1" allowOverlap="1" wp14:anchorId="32A102E3" wp14:editId="4C1EEE57">
+                <wp:simplePos x="0" y="0"/>
+                <wp:positionH relativeFrom="column">
+                  <wp:posOffset>4164911</wp:posOffset>
+                </wp:positionH>
+                <wp:positionV relativeFrom="paragraph">
+                  <wp:posOffset>5821391</wp:posOffset>
+                </wp:positionV>
+                <wp:extent cx="270096" cy="0"/>
+                <wp:effectExtent l="0" t="76200" r="15875" b="95250"/>
+                <wp:wrapNone/>
+                <wp:docPr id="38" name="Straight Arrow Connector 38"/>
+                <wp:cNvGraphicFramePr/>
+                <a:graphic xmlns:a="http://schemas.openxmlformats.org/drawingml/2006/main">
+                  <a:graphicData uri="http://schemas.microsoft.com/office/word/2010/wordprocessingShape">
+                    <wps:wsp>
+                      <wps:cNvCnPr/>
+                      <wps:spPr>
+                        <a:xfrm>
+                          <a:off x="0" y="0"/>
+                          <a:ext cx="270096" cy="0"/>
+                        </a:xfrm>
+                        <a:prstGeom prst="straightConnector1">
+                          <a:avLst/>
+                        </a:prstGeom>
+                        <a:ln>
+                          <a:tailEnd type="triangle"/>
+                        </a:ln>
+                      </wps:spPr>
+                      <wps:style>
+                        <a:lnRef idx="3">
+                          <a:schemeClr val="dk1"/>
+                        </a:lnRef>
+                        <a:fillRef idx="0">
+                          <a:schemeClr val="dk1"/>
+                        </a:fillRef>
+                        <a:effectRef idx="2">
+                          <a:schemeClr val="dk1"/>
+                        </a:effectRef>
+                        <a:fontRef idx="minor">
+                          <a:schemeClr val="tx1"/>
+                        </a:fontRef>
+                      </wps:style>
+                      <wps:bodyPr/>
+                    </wps:wsp>
+                  </a:graphicData>
+                </a:graphic>
+              </wp:anchor>
+            </w:drawing>
+          </mc:Choice>
+          <mc:Fallback>
+            <w:pict>
+              <v:shape w14:anchorId="52F9793C" id="Straight Arrow Connector 38" o:spid="_x0000_s1026" type="#_x0000_t32" style="position:absolute;margin-left:327.95pt;margin-top:458.4pt;width:21.25pt;height:0;z-index:251721728;visibility:visible;mso-wrap-style:square;mso-wrap-distance-left:9pt;mso-wrap-distance-top:0;mso-wrap-distance-right:9pt;mso-wrap-distance-bottom:0;mso-position-horizontal:absolute;mso-position-horizontal-relative:text;mso-position-vertical:absolute;mso-position-vertical-relative:text" o:gfxdata="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" strokecolor="black [3200]" strokeweight="1.5pt">
+                <v:stroke endarrow="block" joinstyle="miter"/>
+              </v:shape>
+            </w:pict>
+          </mc:Fallback>
+        </mc:AlternateContent>
+      </w:r>
+      <w:r>
+        <w:rPr>
+          <w:rFonts w:ascii="Times New Roman" w:hAnsi="Times New Roman" w:cs="Times New Roman"/>
+          <w:b/>
+          <w:bCs/>
+          <w:noProof/>
+          <w:sz w:val="30"/>
+          <w:szCs w:val="30"/>
+        </w:rPr>
+        <mc:AlternateContent>
+          <mc:Choice Requires="wps">
+            <w:drawing>
+              <wp:anchor distT="0" distB="0" distL="114300" distR="114300" simplePos="0" relativeHeight="251719680" behindDoc="0" locked="0" layoutInCell="1" allowOverlap="1" wp14:anchorId="40BFE0F5" wp14:editId="4D33D22D">
+                <wp:simplePos x="0" y="0"/>
+                <wp:positionH relativeFrom="column">
+                  <wp:posOffset>4170277</wp:posOffset>
+                </wp:positionH>
+                <wp:positionV relativeFrom="paragraph">
+                  <wp:posOffset>5312908</wp:posOffset>
+                </wp:positionV>
+                <wp:extent cx="270096" cy="0"/>
+                <wp:effectExtent l="0" t="76200" r="15875" b="95250"/>
+                <wp:wrapNone/>
+                <wp:docPr id="37" name="Straight Arrow Connector 37"/>
+                <wp:cNvGraphicFramePr/>
+                <a:graphic xmlns:a="http://schemas.openxmlformats.org/drawingml/2006/main">
+                  <a:graphicData uri="http://schemas.microsoft.com/office/word/2010/wordprocessingShape">
+                    <wps:wsp>
+                      <wps:cNvCnPr/>
+                      <wps:spPr>
+                        <a:xfrm>
+                          <a:off x="0" y="0"/>
+                          <a:ext cx="270096" cy="0"/>
+                        </a:xfrm>
+                        <a:prstGeom prst="straightConnector1">
+                          <a:avLst/>
+                        </a:prstGeom>
+                        <a:ln>
+                          <a:tailEnd type="triangle"/>
+                        </a:ln>
+                      </wps:spPr>
+                      <wps:style>
+                        <a:lnRef idx="3">
+                          <a:schemeClr val="dk1"/>
+                        </a:lnRef>
+                        <a:fillRef idx="0">
+                          <a:schemeClr val="dk1"/>
+                        </a:fillRef>
+                        <a:effectRef idx="2">
+                          <a:schemeClr val="dk1"/>
+                        </a:effectRef>
+                        <a:fontRef idx="minor">
+                          <a:schemeClr val="tx1"/>
+                        </a:fontRef>
+                      </wps:style>
+                      <wps:bodyPr/>
+                    </wps:wsp>
+                  </a:graphicData>
+                </a:graphic>
+              </wp:anchor>
+            </w:drawing>
+          </mc:Choice>
+          <mc:Fallback>
+            <w:pict>
+              <v:shape w14:anchorId="41174101" id="Straight Arrow Connector 37" o:spid="_x0000_s1026" type="#_x0000_t32" style="position:absolute;margin-left:328.35pt;margin-top:418.35pt;width:21.25pt;height:0;z-index:251719680;visibility:visible;mso-wrap-style:square;mso-wrap-distance-left:9pt;mso-wrap-distance-top:0;mso-wrap-distance-right:9pt;mso-wrap-distance-bottom:0;mso-position-horizontal:absolute;mso-position-horizontal-relative:text;mso-position-vertical:absolute;mso-position-vertical-relative:text" o:gfxdata="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" strokecolor="black [3200]" strokeweight="1.5pt">
+                <v:stroke endarrow="block" joinstyle="miter"/>
+              </v:shape>
+            </w:pict>
+          </mc:Fallback>
+        </mc:AlternateContent>
+      </w:r>
+      <w:r>
+        <w:rPr>
+          <w:rFonts w:ascii="Times New Roman" w:hAnsi="Times New Roman" w:cs="Times New Roman"/>
+          <w:b/>
+          <w:bCs/>
+          <w:noProof/>
+          <w:sz w:val="30"/>
+          <w:szCs w:val="30"/>
+        </w:rPr>
+        <mc:AlternateContent>
+          <mc:Choice Requires="wps">
+            <w:drawing>
+              <wp:anchor distT="0" distB="0" distL="114300" distR="114300" simplePos="0" relativeHeight="251713536" behindDoc="0" locked="0" layoutInCell="1" allowOverlap="1" wp14:anchorId="66763446" wp14:editId="72520D2E">
+                <wp:simplePos x="0" y="0"/>
+                <wp:positionH relativeFrom="column">
+                  <wp:posOffset>4173809</wp:posOffset>
+                </wp:positionH>
+                <wp:positionV relativeFrom="paragraph">
+                  <wp:posOffset>3742297</wp:posOffset>
+                </wp:positionV>
+                <wp:extent cx="270096" cy="0"/>
+                <wp:effectExtent l="0" t="76200" r="15875" b="95250"/>
+                <wp:wrapNone/>
+                <wp:docPr id="34" name="Straight Arrow Connector 34"/>
+                <wp:cNvGraphicFramePr/>
+                <a:graphic xmlns:a="http://schemas.openxmlformats.org/drawingml/2006/main">
+                  <a:graphicData uri="http://schemas.microsoft.com/office/word/2010/wordprocessingShape">
+                    <wps:wsp>
+                      <wps:cNvCnPr/>
+                      <wps:spPr>
+                        <a:xfrm>
+                          <a:off x="0" y="0"/>
+                          <a:ext cx="270096" cy="0"/>
+                        </a:xfrm>
+                        <a:prstGeom prst="straightConnector1">
+                          <a:avLst/>
+                        </a:prstGeom>
+                        <a:ln>
+                          <a:tailEnd type="triangle"/>
+                        </a:ln>
+                      </wps:spPr>
+                      <wps:style>
+                        <a:lnRef idx="3">
+                          <a:schemeClr val="dk1"/>
+                        </a:lnRef>
+                        <a:fillRef idx="0">
+                          <a:schemeClr val="dk1"/>
+                        </a:fillRef>
+                        <a:effectRef idx="2">
+                          <a:schemeClr val="dk1"/>
+                        </a:effectRef>
+                        <a:fontRef idx="minor">
+                          <a:schemeClr val="tx1"/>
+                        </a:fontRef>
+                      </wps:style>
+                      <wps:bodyPr/>
+                    </wps:wsp>
+                  </a:graphicData>
+                </a:graphic>
+              </wp:anchor>
+            </w:drawing>
+          </mc:Choice>
+          <mc:Fallback>
+            <w:pict>
+              <v:shape w14:anchorId="5737C646" id="Straight Arrow Connector 34" o:spid="_x0000_s1026" type="#_x0000_t32" style="position:absolute;margin-left:328.65pt;margin-top:294.65pt;width:21.25pt;height:0;z-index:251713536;visibility:visible;mso-wrap-style:square;mso-wrap-distance-left:9pt;mso-wrap-distance-top:0;mso-wrap-distance-right:9pt;mso-wrap-distance-bottom:0;mso-position-horizontal:absolute;mso-position-horizontal-relative:text;mso-position-vertical:absolute;mso-position-vertical-relative:text" o:gfxdata="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" strokecolor="black [3200]" strokeweight="1.5pt">
+                <v:stroke endarrow="block" joinstyle="miter"/>
+              </v:shape>
+            </w:pict>
+          </mc:Fallback>
+        </mc:AlternateContent>
+      </w:r>
+      <w:r>
+        <w:rPr>
+          <w:rFonts w:ascii="Times New Roman" w:hAnsi="Times New Roman" w:cs="Times New Roman"/>
+          <w:b/>
+          <w:bCs/>
+          <w:noProof/>
+          <w:sz w:val="30"/>
+          <w:szCs w:val="30"/>
+        </w:rPr>
+        <mc:AlternateContent>
+          <mc:Choice Requires="wps">
+            <w:drawing>
+              <wp:anchor distT="0" distB="0" distL="114300" distR="114300" simplePos="0" relativeHeight="251711488" behindDoc="0" locked="0" layoutInCell="1" allowOverlap="1" wp14:anchorId="768902BC" wp14:editId="765C2F16">
+                <wp:simplePos x="0" y="0"/>
+                <wp:positionH relativeFrom="column">
+                  <wp:posOffset>4175049</wp:posOffset>
+                </wp:positionH>
+                <wp:positionV relativeFrom="paragraph">
+                  <wp:posOffset>3185004</wp:posOffset>
+                </wp:positionV>
+                <wp:extent cx="270096" cy="0"/>
+                <wp:effectExtent l="0" t="76200" r="15875" b="95250"/>
+                <wp:wrapNone/>
+                <wp:docPr id="33" name="Straight Arrow Connector 33"/>
+                <wp:cNvGraphicFramePr/>
+                <a:graphic xmlns:a="http://schemas.openxmlformats.org/drawingml/2006/main">
+                  <a:graphicData uri="http://schemas.microsoft.com/office/word/2010/wordprocessingShape">
+                    <wps:wsp>
+                      <wps:cNvCnPr/>
+                      <wps:spPr>
+                        <a:xfrm>
+                          <a:off x="0" y="0"/>
+                          <a:ext cx="270096" cy="0"/>
+                        </a:xfrm>
+                        <a:prstGeom prst="straightConnector1">
+                          <a:avLst/>
+                        </a:prstGeom>
+                        <a:ln>
+                          <a:tailEnd type="triangle"/>
+                        </a:ln>
+                      </wps:spPr>
+                      <wps:style>
+                        <a:lnRef idx="3">
+                          <a:schemeClr val="dk1"/>
+                        </a:lnRef>
+                        <a:fillRef idx="0">
+                          <a:schemeClr val="dk1"/>
+                        </a:fillRef>
+                        <a:effectRef idx="2">
+                          <a:schemeClr val="dk1"/>
+                        </a:effectRef>
+                        <a:fontRef idx="minor">
+                          <a:schemeClr val="tx1"/>
+                        </a:fontRef>
+                      </wps:style>
+                      <wps:bodyPr/>
+                    </wps:wsp>
+                  </a:graphicData>
+                </a:graphic>
+              </wp:anchor>
+            </w:drawing>
+          </mc:Choice>
+          <mc:Fallback>
+            <w:pict>
+              <v:shape w14:anchorId="155753F6" id="Straight Arrow Connector 33" o:spid="_x0000_s1026" type="#_x0000_t32" style="position:absolute;margin-left:328.75pt;margin-top:250.8pt;width:21.25pt;height:0;z-index:251711488;visibility:visible;mso-wrap-style:square;mso-wrap-distance-left:9pt;mso-wrap-distance-top:0;mso-wrap-distance-right:9pt;mso-wrap-distance-bottom:0;mso-position-horizontal:absolute;mso-position-horizontal-relative:text;mso-position-vertical:absolute;mso-position-vertical-relative:text" o:gfxdata="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" strokecolor="black [3200]" strokeweight="1.5pt">
+                <v:stroke endarrow="block" joinstyle="miter"/>
+              </v:shape>
+            </w:pict>
+          </mc:Fallback>
+        </mc:AlternateContent>
+      </w:r>
+      <w:r>
+        <w:rPr>
+          <w:rFonts w:ascii="Times New Roman" w:hAnsi="Times New Roman" w:cs="Times New Roman"/>
+          <w:b/>
+          <w:bCs/>
+          <w:noProof/>
+          <w:sz w:val="30"/>
+          <w:szCs w:val="30"/>
+        </w:rPr>
+        <mc:AlternateContent>
+          <mc:Choice Requires="wps">
+            <w:drawing>
+              <wp:anchor distT="0" distB="0" distL="114300" distR="114300" simplePos="0" relativeHeight="251709440" behindDoc="0" locked="0" layoutInCell="1" allowOverlap="1" wp14:anchorId="1D0074A3" wp14:editId="59FF2B79">
+                <wp:simplePos x="0" y="0"/>
+                <wp:positionH relativeFrom="column">
+                  <wp:posOffset>4173809</wp:posOffset>
+                </wp:positionH>
+                <wp:positionV relativeFrom="paragraph">
+                  <wp:posOffset>2640472</wp:posOffset>
+                </wp:positionV>
+                <wp:extent cx="270096" cy="0"/>
+                <wp:effectExtent l="0" t="76200" r="15875" b="95250"/>
+                <wp:wrapNone/>
+                <wp:docPr id="32" name="Straight Arrow Connector 32"/>
+                <wp:cNvGraphicFramePr/>
+                <a:graphic xmlns:a="http://schemas.openxmlformats.org/drawingml/2006/main">
+                  <a:graphicData uri="http://schemas.microsoft.com/office/word/2010/wordprocessingShape">
+                    <wps:wsp>
+                      <wps:cNvCnPr/>
+                      <wps:spPr>
+                        <a:xfrm>
+                          <a:off x="0" y="0"/>
+                          <a:ext cx="270096" cy="0"/>
+                        </a:xfrm>
+                        <a:prstGeom prst="straightConnector1">
+                          <a:avLst/>
+                        </a:prstGeom>
+                        <a:ln>
+                          <a:tailEnd type="triangle"/>
+                        </a:ln>
+                      </wps:spPr>
+                      <wps:style>
+                        <a:lnRef idx="3">
+                          <a:schemeClr val="dk1"/>
+                        </a:lnRef>
+                        <a:fillRef idx="0">
+                          <a:schemeClr val="dk1"/>
+                        </a:fillRef>
+                        <a:effectRef idx="2">
+                          <a:schemeClr val="dk1"/>
+                        </a:effectRef>
+                        <a:fontRef idx="minor">
+                          <a:schemeClr val="tx1"/>
+                        </a:fontRef>
+                      </wps:style>
+                      <wps:bodyPr/>
+                    </wps:wsp>
+                  </a:graphicData>
+                </a:graphic>
+              </wp:anchor>
+            </w:drawing>
+          </mc:Choice>
+          <mc:Fallback>
+            <w:pict>
+              <v:shape w14:anchorId="4C861259" id="Straight Arrow Connector 32" o:spid="_x0000_s1026" type="#_x0000_t32" style="position:absolute;margin-left:328.65pt;margin-top:207.9pt;width:21.25pt;height:0;z-index:251709440;visibility:visible;mso-wrap-style:square;mso-wrap-distance-left:9pt;mso-wrap-distance-top:0;mso-wrap-distance-right:9pt;mso-wrap-distance-bottom:0;mso-position-horizontal:absolute;mso-position-horizontal-relative:text;mso-position-vertical:absolute;mso-position-vertical-relative:text" o:gfxdata="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" strokecolor="black [3200]" strokeweight="1.5pt">
+                <v:stroke endarrow="block" joinstyle="miter"/>
+              </v:shape>
+            </w:pict>
+          </mc:Fallback>
+        </mc:AlternateContent>
+      </w:r>
+      <w:r>
+        <w:rPr>
+          <w:rFonts w:ascii="Times New Roman" w:hAnsi="Times New Roman" w:cs="Times New Roman"/>
+          <w:b/>
+          <w:bCs/>
+          <w:noProof/>
+          <w:sz w:val="30"/>
+          <w:szCs w:val="30"/>
+        </w:rPr>
+        <mc:AlternateContent>
+          <mc:Choice Requires="wps">
+            <w:drawing>
+              <wp:anchor distT="0" distB="0" distL="114300" distR="114300" simplePos="0" relativeHeight="251707392" behindDoc="0" locked="0" layoutInCell="1" allowOverlap="1" wp14:anchorId="6C945003" wp14:editId="45C5BDD8">
+                <wp:simplePos x="0" y="0"/>
+                <wp:positionH relativeFrom="column">
+                  <wp:posOffset>4175005</wp:posOffset>
+                </wp:positionH>
+                <wp:positionV relativeFrom="paragraph">
+                  <wp:posOffset>2122680</wp:posOffset>
+                </wp:positionV>
+                <wp:extent cx="270096" cy="0"/>
+                <wp:effectExtent l="0" t="76200" r="15875" b="95250"/>
+                <wp:wrapNone/>
+                <wp:docPr id="31" name="Straight Arrow Connector 31"/>
+                <wp:cNvGraphicFramePr/>
+                <a:graphic xmlns:a="http://schemas.openxmlformats.org/drawingml/2006/main">
+                  <a:graphicData uri="http://schemas.microsoft.com/office/word/2010/wordprocessingShape">
+                    <wps:wsp>
+                      <wps:cNvCnPr/>
+                      <wps:spPr>
+                        <a:xfrm>
+                          <a:off x="0" y="0"/>
+                          <a:ext cx="270096" cy="0"/>
+                        </a:xfrm>
+                        <a:prstGeom prst="straightConnector1">
+                          <a:avLst/>
+                        </a:prstGeom>
+                        <a:ln>
+                          <a:tailEnd type="triangle"/>
+                        </a:ln>
+                      </wps:spPr>
+                      <wps:style>
+                        <a:lnRef idx="3">
+                          <a:schemeClr val="dk1"/>
+                        </a:lnRef>
+                        <a:fillRef idx="0">
+                          <a:schemeClr val="dk1"/>
+                        </a:fillRef>
+                        <a:effectRef idx="2">
+                          <a:schemeClr val="dk1"/>
+                        </a:effectRef>
+                        <a:fontRef idx="minor">
+                          <a:schemeClr val="tx1"/>
+                        </a:fontRef>
+                      </wps:style>
+                      <wps:bodyPr/>
+                    </wps:wsp>
+                  </a:graphicData>
+                </a:graphic>
+              </wp:anchor>
+            </w:drawing>
+          </mc:Choice>
+          <mc:Fallback>
+            <w:pict>
+              <v:shape w14:anchorId="4770A958" id="Straight Arrow Connector 31" o:spid="_x0000_s1026" type="#_x0000_t32" style="position:absolute;margin-left:328.75pt;margin-top:167.15pt;width:21.25pt;height:0;z-index:251707392;visibility:visible;mso-wrap-style:square;mso-wrap-distance-left:9pt;mso-wrap-distance-top:0;mso-wrap-distance-right:9pt;mso-wrap-distance-bottom:0;mso-position-horizontal:absolute;mso-position-horizontal-relative:text;mso-position-vertical:absolute;mso-position-vertical-relative:text" o:gfxdata="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" strokecolor="black [3200]" strokeweight="1.5pt">
+                <v:stroke endarrow="block" joinstyle="miter"/>
+              </v:shape>
+            </w:pict>
+          </mc:Fallback>
+        </mc:AlternateContent>
+      </w:r>
+      <w:r>
+        <w:rPr>
+          <w:rFonts w:ascii="Times New Roman" w:hAnsi="Times New Roman" w:cs="Times New Roman"/>
+          <w:b/>
+          <w:bCs/>
+          <w:noProof/>
+          <w:sz w:val="30"/>
+          <w:szCs w:val="30"/>
+        </w:rPr>
+        <mc:AlternateContent>
+          <mc:Choice Requires="wps">
+            <w:drawing>
+              <wp:anchor distT="0" distB="0" distL="114300" distR="114300" simplePos="0" relativeHeight="251665408" behindDoc="0" locked="0" layoutInCell="1" allowOverlap="1" wp14:anchorId="08D6B701" wp14:editId="4E65DE40">
+                <wp:simplePos x="0" y="0"/>
+                <wp:positionH relativeFrom="column">
+                  <wp:posOffset>525925</wp:posOffset>
+                </wp:positionH>
+                <wp:positionV relativeFrom="paragraph">
+                  <wp:posOffset>1924767</wp:posOffset>
+                </wp:positionV>
+                <wp:extent cx="963682" cy="341906"/>
+                <wp:effectExtent l="0" t="0" r="27305" b="20320"/>
+                <wp:wrapNone/>
+                <wp:docPr id="8" name="Rectangle: Rounded Corners 8"/>
+                <wp:cNvGraphicFramePr/>
+                <a:graphic xmlns:a="http://schemas.openxmlformats.org/drawingml/2006/main">
+                  <a:graphicData uri="http://schemas.microsoft.com/office/word/2010/wordprocessingShape">
+                    <wps:wsp>
+                      <wps:cNvSpPr/>
+                      <wps:spPr>
+                        <a:xfrm>
+                          <a:off x="0" y="0"/>
+                          <a:ext cx="963682" cy="341906"/>
+                        </a:xfrm>
+                        <a:prstGeom prst="roundRect">
+                          <a:avLst/>
+                        </a:prstGeom>
+                      </wps:spPr>
+                      <wps:style>
+                        <a:lnRef idx="2">
+                          <a:schemeClr val="accent6"/>
+                        </a:lnRef>
+                        <a:fillRef idx="1">
+                          <a:schemeClr val="lt1"/>
+                        </a:fillRef>
+                        <a:effectRef idx="0">
+                          <a:schemeClr val="accent6"/>
+                        </a:effectRef>
+                        <a:fontRef idx="minor">
+                          <a:schemeClr val="dk1"/>
+                        </a:fontRef>
+                      </wps:style>
+                      <wps:txbx>
+                        <w:txbxContent>
+                          <w:p>
+                            <w:pPr>
+                              <w:jc w:val="center"/>
+                              <w:rPr>
+                                <w:rFonts w:ascii="Times New Roman" w:hAnsi="Times New Roman" w:cs="Times New Roman"/>
+                                <w:sz w:val="24"/>
+                                <w:szCs w:val="24"/>
+                              </w:rPr>
+                            </w:pPr>
+                            <w:r>
+                              <w:rPr>
+                                <w:rFonts w:ascii="Times New Roman" w:hAnsi="Times New Roman" w:cs="Times New Roman"/>
+                                <w:sz w:val="24"/>
+                                <w:szCs w:val="24"/>
+                              </w:rPr>
+                              <w:t>Đăng Nhập</w:t>
+                            </w:r>
+                          </w:p>
+                        </w:txbxContent>
+                      </wps:txbx>
+                      <wps:bodyPr rot="0" spcFirstLastPara="0" vertOverflow="overflow" horzOverflow="overflow" vert="horz" wrap="square" lIns="91440" tIns="45720" rIns="91440" bIns="45720" numCol="1" spcCol="0" rtlCol="0" fromWordArt="0" anchor="ctr" anchorCtr="0" forceAA="0" compatLnSpc="1">
+                        <a:prstTxWarp prst="textNoShape">
+                          <a:avLst/>
+                        </a:prstTxWarp>
+                        <a:noAutofit/>
+                      </wps:bodyPr>
+                    </wps:wsp>
+                  </a:graphicData>
+                </a:graphic>
+                <wp14:sizeRelH relativeFrom="margin">
+                  <wp14:pctWidth>0</wp14:pctWidth>
+                </wp14:sizeRelH>
+                <wp14:sizeRelV relativeFrom="margin">
+                  <wp14:pctHeight>0</wp14:pctHeight>
+                </wp14:sizeRelV>
+              </wp:anchor>
+            </w:drawing>
+          </mc:Choice>
+          <mc:Fallback>
+            <w:pict>
+              <v:roundrect w14:anchorId="08D6B701" id="Rectangle: Rounded Corners 8" o:spid="_x0000_s1032" style="position:absolute;left:0;text-align:left;margin-left:41.4pt;margin-top:151.55pt;width:75.9pt;height:26.9pt;z-index:251665408;visibility:visible;mso-wrap-style:square;mso-width-percent:0;mso-height-percent:0;mso-wrap-distance-left:9pt;mso-wrap-distance-top:0;mso-wrap-distance-right:9pt;mso-wrap-distance-bottom:0;mso-position-horizontal:absolute;mso-position-horizontal-relative:text;mso-position-vertical:absolute;mso-position-vertical-relative:text;mso-width-percent:0;mso-height-percent:0;mso-width-relative:margin;mso-height-relative:margin;v-text-anchor:middle" arcsize="10923f" o:gfxdata="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" fillcolor="white [3201]" strokecolor="#70ad47 [3209]" strokeweight="1pt">
+                <v:stroke joinstyle="miter"/>
+                <v:textbox>
+                  <w:txbxContent>
+                    <w:p>
+                      <w:pPr>
+                        <w:jc w:val="center"/>
+                        <w:rPr>
+                          <w:rFonts w:ascii="Times New Roman" w:hAnsi="Times New Roman" w:cs="Times New Roman"/>
+                          <w:sz w:val="24"/>
+                          <w:szCs w:val="24"/>
+                        </w:rPr>
+                      </w:pPr>
+                      <w:r>
+                        <w:rPr>
+                          <w:rFonts w:ascii="Times New Roman" w:hAnsi="Times New Roman" w:cs="Times New Roman"/>
+                          <w:sz w:val="24"/>
+                          <w:szCs w:val="24"/>
+                        </w:rPr>
+                        <w:t>Đăng Nhập</w:t>
+                      </w:r>
+                    </w:p>
+                  </w:txbxContent>
+                </v:textbox>
+              </v:roundrect>
+            </w:pict>
+          </mc:Fallback>
+        </mc:AlternateContent>
+      </w:r>
+      <w:r>
+        <w:rPr>
+          <w:rFonts w:ascii="Times New Roman" w:hAnsi="Times New Roman" w:cs="Times New Roman"/>
+          <w:b/>
+          <w:bCs/>
+          <w:noProof/>
+          <w:sz w:val="30"/>
+          <w:szCs w:val="30"/>
+        </w:rPr>
+        <mc:AlternateContent>
+          <mc:Choice Requires="wps">
+            <w:drawing>
+              <wp:anchor distT="0" distB="0" distL="114300" distR="114300" simplePos="0" relativeHeight="251667456" behindDoc="0" locked="0" layoutInCell="1" allowOverlap="1" wp14:anchorId="332AA960" wp14:editId="22D161E4">
+                <wp:simplePos x="0" y="0"/>
+                <wp:positionH relativeFrom="column">
+                  <wp:posOffset>516318</wp:posOffset>
+                </wp:positionH>
+                <wp:positionV relativeFrom="paragraph">
+                  <wp:posOffset>2469044</wp:posOffset>
+                </wp:positionV>
+                <wp:extent cx="1590675" cy="341630"/>
+                <wp:effectExtent l="0" t="0" r="28575" b="20320"/>
+                <wp:wrapNone/>
+                <wp:docPr id="9" name="Rectangle: Rounded Corners 9"/>
+                <wp:cNvGraphicFramePr/>
+                <a:graphic xmlns:a="http://schemas.openxmlformats.org/drawingml/2006/main">
+                  <a:graphicData uri="http://schemas.microsoft.com/office/word/2010/wordprocessingShape">
+                    <wps:wsp>
+                      <wps:cNvSpPr/>
+                      <wps:spPr>
+                        <a:xfrm>
+                          <a:off x="0" y="0"/>
+                          <a:ext cx="1590675" cy="341630"/>
+                        </a:xfrm>
+                        <a:prstGeom prst="roundRect">
+                          <a:avLst/>
+                        </a:prstGeom>
+                      </wps:spPr>
+                      <wps:style>
+                        <a:lnRef idx="2">
+                          <a:schemeClr val="accent6"/>
+                        </a:lnRef>
+                        <a:fillRef idx="1">
+                          <a:schemeClr val="lt1"/>
+                        </a:fillRef>
+                        <a:effectRef idx="0">
+                          <a:schemeClr val="accent6"/>
+                        </a:effectRef>
+                        <a:fontRef idx="minor">
+                          <a:schemeClr val="dk1"/>
+                        </a:fontRef>
+                      </wps:style>
+                      <wps:txbx>
+                        <w:txbxContent>
+                          <w:p>
+                            <w:pPr>
+                              <w:jc w:val="center"/>
+                              <w:rPr>
+                                <w:rFonts w:ascii="Times New Roman" w:hAnsi="Times New Roman" w:cs="Times New Roman"/>
+                                <w:sz w:val="24"/>
+                                <w:szCs w:val="24"/>
+                              </w:rPr>
+                            </w:pPr>
+                            <w:r>
+                              <w:rPr>
+                                <w:rFonts w:ascii="Times New Roman" w:hAnsi="Times New Roman" w:cs="Times New Roman"/>
+                                <w:sz w:val="24"/>
+                                <w:szCs w:val="24"/>
+                              </w:rPr>
+                              <w:t xml:space="preserve">Sửa </w:t>
+                            </w:r>
+                            <w:r>
+                              <w:rPr>
+                                <w:rFonts w:ascii="Times New Roman" w:hAnsi="Times New Roman" w:cs="Times New Roman"/>
+                                <w:sz w:val="24"/>
+                                <w:szCs w:val="24"/>
+                              </w:rPr>
+                              <w:t>thông tin</w:t>
+                            </w:r>
+                            <w:r>
+                              <w:rPr>
+                                <w:rFonts w:ascii="Times New Roman" w:hAnsi="Times New Roman" w:cs="Times New Roman"/>
+                                <w:sz w:val="24"/>
+                                <w:szCs w:val="24"/>
+                              </w:rPr>
+                              <w:t xml:space="preserve"> Admin</w:t>
+                            </w:r>
+                          </w:p>
+                        </w:txbxContent>
+                      </wps:txbx>
+                      <wps:bodyPr rot="0" spcFirstLastPara="0" vertOverflow="overflow" horzOverflow="overflow" vert="horz" wrap="square" lIns="91440" tIns="45720" rIns="91440" bIns="45720" numCol="1" spcCol="0" rtlCol="0" fromWordArt="0" anchor="ctr" anchorCtr="0" forceAA="0" compatLnSpc="1">
+                        <a:prstTxWarp prst="textNoShape">
+                          <a:avLst/>
+                        </a:prstTxWarp>
+                        <a:noAutofit/>
+                      </wps:bodyPr>
+                    </wps:wsp>
+                  </a:graphicData>
+                </a:graphic>
+                <wp14:sizeRelH relativeFrom="margin">
+                  <wp14:pctWidth>0</wp14:pctWidth>
+                </wp14:sizeRelH>
+                <wp14:sizeRelV relativeFrom="margin">
+                  <wp14:pctHeight>0</wp14:pctHeight>
+                </wp14:sizeRelV>
+              </wp:anchor>
+            </w:drawing>
+          </mc:Choice>
+          <mc:Fallback>
+            <w:pict>
+              <v:roundrect w14:anchorId="332AA960" id="Rectangle: Rounded Corners 9" o:spid="_x0000_s1033" style="position:absolute;left:0;text-align:left;margin-left:40.65pt;margin-top:194.4pt;width:125.25pt;height:26.9pt;z-index:251667456;visibility:visible;mso-wrap-style:square;mso-width-percent:0;mso-height-percent:0;mso-wrap-distance-left:9pt;mso-wrap-distance-top:0;mso-wrap-distance-right:9pt;mso-wrap-distance-bottom:0;mso-position-horizontal:absolute;mso-position-horizontal-relative:text;mso-position-vertical:absolute;mso-position-vertical-relative:text;mso-width-percent:0;mso-height-percent:0;mso-width-relative:margin;mso-height-relative:margin;v-text-anchor:middle" arcsize="10923f" o:gfxdata="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" fillcolor="white [3201]" strokecolor="#70ad47 [3209]" strokeweight="1pt">
+                <v:stroke joinstyle="miter"/>
+                <v:textbox>
+                  <w:txbxContent>
+                    <w:p>
+                      <w:pPr>
+                        <w:jc w:val="center"/>
+                        <w:rPr>
+                          <w:rFonts w:ascii="Times New Roman" w:hAnsi="Times New Roman" w:cs="Times New Roman"/>
+                          <w:sz w:val="24"/>
+                          <w:szCs w:val="24"/>
+                        </w:rPr>
+                      </w:pPr>
+                      <w:r>
+                        <w:rPr>
+                          <w:rFonts w:ascii="Times New Roman" w:hAnsi="Times New Roman" w:cs="Times New Roman"/>
+                          <w:sz w:val="24"/>
+                          <w:szCs w:val="24"/>
+                        </w:rPr>
+                        <w:t xml:space="preserve">Sửa </w:t>
+                      </w:r>
+                      <w:r>
+                        <w:rPr>
+                          <w:rFonts w:ascii="Times New Roman" w:hAnsi="Times New Roman" w:cs="Times New Roman"/>
+                          <w:sz w:val="24"/>
+                          <w:szCs w:val="24"/>
+                        </w:rPr>
+                        <w:t>thông tin</w:t>
+                      </w:r>
+                      <w:r>
+                        <w:rPr>
+                          <w:rFonts w:ascii="Times New Roman" w:hAnsi="Times New Roman" w:cs="Times New Roman"/>
+                          <w:sz w:val="24"/>
+                          <w:szCs w:val="24"/>
+                        </w:rPr>
+                        <w:t xml:space="preserve"> Admin</w:t>
+                      </w:r>
+                    </w:p>
+                  </w:txbxContent>
+                </v:textbox>
+              </v:roundrect>
+            </w:pict>
+          </mc:Fallback>
+        </mc:AlternateContent>
+      </w:r>
+      <w:r>
+        <w:rPr>
+          <w:rFonts w:ascii="Times New Roman" w:hAnsi="Times New Roman" w:cs="Times New Roman"/>
+          <w:b/>
+          <w:bCs/>
+          <w:noProof/>
+          <w:sz w:val="30"/>
+          <w:szCs w:val="30"/>
+        </w:rPr>
+        <mc:AlternateContent>
+          <mc:Choice Requires="wps">
+            <w:drawing>
+              <wp:anchor distT="0" distB="0" distL="114300" distR="114300" simplePos="0" relativeHeight="251669504" behindDoc="0" locked="0" layoutInCell="1" allowOverlap="1" wp14:anchorId="0AC2F8F1" wp14:editId="65A4560F">
+                <wp:simplePos x="0" y="0"/>
+                <wp:positionH relativeFrom="column">
+                  <wp:posOffset>526724</wp:posOffset>
+                </wp:positionH>
+                <wp:positionV relativeFrom="paragraph">
+                  <wp:posOffset>3032597</wp:posOffset>
+                </wp:positionV>
+                <wp:extent cx="1144546" cy="341906"/>
+                <wp:effectExtent l="0" t="0" r="17780" b="20320"/>
+                <wp:wrapNone/>
+                <wp:docPr id="10" name="Rectangle: Rounded Corners 10"/>
+                <wp:cNvGraphicFramePr/>
+                <a:graphic xmlns:a="http://schemas.openxmlformats.org/drawingml/2006/main">
+                  <a:graphicData uri="http://schemas.microsoft.com/office/word/2010/wordprocessingShape">
+                    <wps:wsp>
+                      <wps:cNvSpPr/>
+                      <wps:spPr>
+                        <a:xfrm>
+                          <a:off x="0" y="0"/>
+                          <a:ext cx="1144546" cy="341906"/>
+                        </a:xfrm>
+                        <a:prstGeom prst="roundRect">
+                          <a:avLst/>
+                        </a:prstGeom>
+                      </wps:spPr>
+                      <wps:style>
+                        <a:lnRef idx="2">
+                          <a:schemeClr val="accent6"/>
+                        </a:lnRef>
+                        <a:fillRef idx="1">
+                          <a:schemeClr val="lt1"/>
+                        </a:fillRef>
+                        <a:effectRef idx="0">
+                          <a:schemeClr val="accent6"/>
+                        </a:effectRef>
+                        <a:fontRef idx="minor">
+                          <a:schemeClr val="dk1"/>
+                        </a:fontRef>
+                      </wps:style>
+                      <wps:txbx>
+                        <w:txbxContent>
+                          <w:p>
+                            <w:pPr>
+                              <w:jc w:val="center"/>
+                              <w:rPr>
+                                <w:rFonts w:ascii="Times New Roman" w:hAnsi="Times New Roman" w:cs="Times New Roman"/>
+                                <w:sz w:val="24"/>
+                                <w:szCs w:val="24"/>
+                              </w:rPr>
+                            </w:pPr>
+                            <w:r>
+                              <w:rPr>
+                                <w:rFonts w:ascii="Times New Roman" w:hAnsi="Times New Roman" w:cs="Times New Roman"/>
+                                <w:sz w:val="24"/>
+                                <w:szCs w:val="24"/>
+                              </w:rPr>
+                              <w:t>Thêm thủ thư</w:t>
+                            </w:r>
+                          </w:p>
+                        </w:txbxContent>
+                      </wps:txbx>
+                      <wps:bodyPr rot="0" spcFirstLastPara="0" vertOverflow="overflow" horzOverflow="overflow" vert="horz" wrap="square" lIns="91440" tIns="45720" rIns="91440" bIns="45720" numCol="1" spcCol="0" rtlCol="0" fromWordArt="0" anchor="ctr" anchorCtr="0" forceAA="0" compatLnSpc="1">
+                        <a:prstTxWarp prst="textNoShape">
+                          <a:avLst/>
+                        </a:prstTxWarp>
+                        <a:noAutofit/>
+                      </wps:bodyPr>
+                    </wps:wsp>
+                  </a:graphicData>
+                </a:graphic>
+                <wp14:sizeRelH relativeFrom="margin">
+                  <wp14:pctWidth>0</wp14:pctWidth>
+                </wp14:sizeRelH>
+                <wp14:sizeRelV relativeFrom="margin">
+                  <wp14:pctHeight>0</wp14:pctHeight>
+                </wp14:sizeRelV>
+              </wp:anchor>
+            </w:drawing>
+          </mc:Choice>
+          <mc:Fallback>
+            <w:pict>
+              <v:roundrect w14:anchorId="0AC2F8F1" id="Rectangle: Rounded Corners 10" o:spid="_x0000_s1034" style="position:absolute;left:0;text-align:left;margin-left:41.45pt;margin-top:238.8pt;width:90.1pt;height:26.9pt;z-index:251669504;visibility:visible;mso-wrap-style:square;mso-width-percent:0;mso-height-percent:0;mso-wrap-distance-left:9pt;mso-wrap-distance-top:0;mso-wrap-distance-right:9pt;mso-wrap-distance-bottom:0;mso-position-horizontal:absolute;mso-position-horizontal-relative:text;mso-position-vertical:absolute;mso-position-vertical-relative:text;mso-width-percent:0;mso-height-percent:0;mso-width-relative:margin;mso-height-relative:margin;v-text-anchor:middle" arcsize="10923f" o:gfxdata="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" fillcolor="white [3201]" strokecolor="#70ad47 [3209]" strokeweight="1pt">
+                <v:stroke joinstyle="miter"/>
+                <v:textbox>
+                  <w:txbxContent>
+                    <w:p>
+                      <w:pPr>
+                        <w:jc w:val="center"/>
+                        <w:rPr>
+                          <w:rFonts w:ascii="Times New Roman" w:hAnsi="Times New Roman" w:cs="Times New Roman"/>
+                          <w:sz w:val="24"/>
+                          <w:szCs w:val="24"/>
+                        </w:rPr>
+                      </w:pPr>
+                      <w:r>
+                        <w:rPr>
+                          <w:rFonts w:ascii="Times New Roman" w:hAnsi="Times New Roman" w:cs="Times New Roman"/>
+                          <w:sz w:val="24"/>
+                          <w:szCs w:val="24"/>
+                        </w:rPr>
+                        <w:t>Thêm thủ thư</w:t>
+                      </w:r>
+                    </w:p>
+                  </w:txbxContent>
+                </v:textbox>
+              </v:roundrect>
+            </w:pict>
+          </mc:Fallback>
+        </mc:AlternateContent>
+      </w:r>
+      <w:r>
+        <w:rPr>
+          <w:rFonts w:ascii="Times New Roman" w:hAnsi="Times New Roman" w:cs="Times New Roman"/>
+          <w:b/>
+          <w:bCs/>
+          <w:noProof/>
+          <w:sz w:val="30"/>
+          <w:szCs w:val="30"/>
+        </w:rPr>
+        <mc:AlternateContent>
+          <mc:Choice Requires="wps">
+            <w:drawing>
+              <wp:anchor distT="0" distB="0" distL="114300" distR="114300" simplePos="0" relativeHeight="251672576" behindDoc="0" locked="0" layoutInCell="1" allowOverlap="1" wp14:anchorId="270508D2" wp14:editId="0D532512">
+                <wp:simplePos x="0" y="0"/>
+                <wp:positionH relativeFrom="column">
+                  <wp:posOffset>516255</wp:posOffset>
+                </wp:positionH>
+                <wp:positionV relativeFrom="paragraph">
+                  <wp:posOffset>3563620</wp:posOffset>
+                </wp:positionV>
+                <wp:extent cx="963682" cy="341906"/>
+                <wp:effectExtent l="0" t="0" r="27305" b="20320"/>
+                <wp:wrapNone/>
+                <wp:docPr id="12" name="Rectangle: Rounded Corners 12"/>
+                <wp:cNvGraphicFramePr/>
+                <a:graphic xmlns:a="http://schemas.openxmlformats.org/drawingml/2006/main">
+                  <a:graphicData uri="http://schemas.microsoft.com/office/word/2010/wordprocessingShape">
+                    <wps:wsp>
+                      <wps:cNvSpPr/>
+                      <wps:spPr>
+                        <a:xfrm>
+                          <a:off x="0" y="0"/>
+                          <a:ext cx="963682" cy="341906"/>
+                        </a:xfrm>
+                        <a:prstGeom prst="roundRect">
+                          <a:avLst/>
+                        </a:prstGeom>
+                      </wps:spPr>
+                      <wps:style>
+                        <a:lnRef idx="2">
+                          <a:schemeClr val="accent6"/>
+                        </a:lnRef>
+                        <a:fillRef idx="1">
+                          <a:schemeClr val="lt1"/>
+                        </a:fillRef>
+                        <a:effectRef idx="0">
+                          <a:schemeClr val="accent6"/>
+                        </a:effectRef>
+                        <a:fontRef idx="minor">
+                          <a:schemeClr val="dk1"/>
+                        </a:fontRef>
+                      </wps:style>
+                      <wps:txbx>
+                        <w:txbxContent>
+                          <w:p>
+                            <w:pPr>
+                              <w:jc w:val="center"/>
+                              <w:rPr>
+                                <w:rFonts w:ascii="Times New Roman" w:hAnsi="Times New Roman" w:cs="Times New Roman"/>
+                                <w:sz w:val="24"/>
+                                <w:szCs w:val="24"/>
+                              </w:rPr>
+                            </w:pPr>
+                            <w:r>
+                              <w:rPr>
+                                <w:rFonts w:ascii="Times New Roman" w:hAnsi="Times New Roman" w:cs="Times New Roman"/>
+                                <w:sz w:val="24"/>
+                                <w:szCs w:val="24"/>
+                              </w:rPr>
+                              <w:t>Xóa thủ thư</w:t>
+                            </w:r>
+                          </w:p>
+                        </w:txbxContent>
+                      </wps:txbx>
+                      <wps:bodyPr rot="0" spcFirstLastPara="0" vertOverflow="overflow" horzOverflow="overflow" vert="horz" wrap="square" lIns="91440" tIns="45720" rIns="91440" bIns="45720" numCol="1" spcCol="0" rtlCol="0" fromWordArt="0" anchor="ctr" anchorCtr="0" forceAA="0" compatLnSpc="1">
+                        <a:prstTxWarp prst="textNoShape">
+                          <a:avLst/>
+                        </a:prstTxWarp>
+                        <a:noAutofit/>
+                      </wps:bodyPr>
+                    </wps:wsp>
+                  </a:graphicData>
+                </a:graphic>
+                <wp14:sizeRelH relativeFrom="margin">
+                  <wp14:pctWidth>0</wp14:pctWidth>
+                </wp14:sizeRelH>
+                <wp14:sizeRelV relativeFrom="margin">
+                  <wp14:pctHeight>0</wp14:pctHeight>
+                </wp14:sizeRelV>
+              </wp:anchor>
+            </w:drawing>
+          </mc:Choice>
+          <mc:Fallback>
+            <w:pict>
+              <v:roundrect w14:anchorId="270508D2" id="Rectangle: Rounded Corners 12" o:spid="_x0000_s1035" style="position:absolute;left:0;text-align:left;margin-left:40.65pt;margin-top:280.6pt;width:75.9pt;height:26.9pt;z-index:251672576;visibility:visible;mso-wrap-style:square;mso-width-percent:0;mso-height-percent:0;mso-wrap-distance-left:9pt;mso-wrap-distance-top:0;mso-wrap-distance-right:9pt;mso-wrap-distance-bottom:0;mso-position-horizontal:absolute;mso-position-horizontal-relative:text;mso-position-vertical:absolute;mso-position-vertical-relative:text;mso-width-percent:0;mso-height-percent:0;mso-width-relative:margin;mso-height-relative:margin;v-text-anchor:middle" arcsize="10923f" o:gfxdata="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" fillcolor="white [3201]" strokecolor="#70ad47 [3209]" strokeweight="1pt">
+                <v:stroke joinstyle="miter"/>
+                <v:textbox>
+                  <w:txbxContent>
+                    <w:p>
+                      <w:pPr>
+                        <w:jc w:val="center"/>
+                        <w:rPr>
+                          <w:rFonts w:ascii="Times New Roman" w:hAnsi="Times New Roman" w:cs="Times New Roman"/>
+                          <w:sz w:val="24"/>
+                          <w:szCs w:val="24"/>
+                        </w:rPr>
+                      </w:pPr>
+                      <w:r>
+                        <w:rPr>
+                          <w:rFonts w:ascii="Times New Roman" w:hAnsi="Times New Roman" w:cs="Times New Roman"/>
+                          <w:sz w:val="24"/>
+                          <w:szCs w:val="24"/>
+                        </w:rPr>
+                        <w:t>Xóa thủ thư</w:t>
+                      </w:r>
+                    </w:p>
+                  </w:txbxContent>
+                </v:textbox>
+              </v:roundrect>
+            </w:pict>
+          </mc:Fallback>
+        </mc:AlternateContent>
+      </w:r>
+      <w:r>
+        <w:rPr>
+          <w:rFonts w:ascii="Times New Roman" w:hAnsi="Times New Roman" w:cs="Times New Roman"/>
+          <w:b/>
+          <w:bCs/>
+          <w:noProof/>
+          <w:sz w:val="30"/>
+          <w:szCs w:val="30"/>
+        </w:rPr>
+        <mc:AlternateContent>
+          <mc:Choice Requires="wps">
+            <w:drawing>
+              <wp:anchor distT="0" distB="0" distL="114300" distR="114300" simplePos="0" relativeHeight="251674624" behindDoc="0" locked="0" layoutInCell="1" allowOverlap="1" wp14:anchorId="529CF340" wp14:editId="366A3CF8">
+                <wp:simplePos x="0" y="0"/>
+                <wp:positionH relativeFrom="margin">
+                  <wp:posOffset>517836</wp:posOffset>
+                </wp:positionH>
+                <wp:positionV relativeFrom="paragraph">
+                  <wp:posOffset>4106809</wp:posOffset>
+                </wp:positionV>
+                <wp:extent cx="1582309" cy="341906"/>
+                <wp:effectExtent l="0" t="0" r="18415" b="20320"/>
+                <wp:wrapNone/>
+                <wp:docPr id="13" name="Rectangle: Rounded Corners 13"/>
+                <wp:cNvGraphicFramePr/>
+                <a:graphic xmlns:a="http://schemas.openxmlformats.org/drawingml/2006/main">
+                  <a:graphicData uri="http://schemas.microsoft.com/office/word/2010/wordprocessingShape">
+                    <wps:wsp>
+                      <wps:cNvSpPr/>
+                      <wps:spPr>
+                        <a:xfrm>
+                          <a:off x="0" y="0"/>
+                          <a:ext cx="1582309" cy="341906"/>
+                        </a:xfrm>
+                        <a:prstGeom prst="roundRect">
+                          <a:avLst/>
+                        </a:prstGeom>
+                      </wps:spPr>
+                      <wps:style>
+                        <a:lnRef idx="2">
+                          <a:schemeClr val="accent6"/>
+                        </a:lnRef>
+                        <a:fillRef idx="1">
+                          <a:schemeClr val="lt1"/>
+                        </a:fillRef>
+                        <a:effectRef idx="0">
+                          <a:schemeClr val="accent6"/>
+                        </a:effectRef>
+                        <a:fontRef idx="minor">
+                          <a:schemeClr val="dk1"/>
+                        </a:fontRef>
+                      </wps:style>
+                      <wps:txbx>
+                        <w:txbxContent>
+                          <w:p>
+                            <w:pPr>
+                              <w:jc w:val="center"/>
+                              <w:rPr>
+                                <w:rFonts w:ascii="Times New Roman" w:hAnsi="Times New Roman" w:cs="Times New Roman"/>
+                                <w:sz w:val="24"/>
+                                <w:szCs w:val="24"/>
+                              </w:rPr>
+                            </w:pPr>
+                            <w:r>
+                              <w:rPr>
+                                <w:rFonts w:ascii="Times New Roman" w:hAnsi="Times New Roman" w:cs="Times New Roman"/>
+                                <w:sz w:val="24"/>
+                                <w:szCs w:val="24"/>
+                              </w:rPr>
+                              <w:t>Sửa thông tin thủ thư</w:t>
+                            </w:r>
+                          </w:p>
+                        </w:txbxContent>
+                      </wps:txbx>
+                      <wps:bodyPr rot="0" spcFirstLastPara="0" vertOverflow="overflow" horzOverflow="overflow" vert="horz" wrap="square" lIns="91440" tIns="45720" rIns="91440" bIns="45720" numCol="1" spcCol="0" rtlCol="0" fromWordArt="0" anchor="ctr" anchorCtr="0" forceAA="0" compatLnSpc="1">
+                        <a:prstTxWarp prst="textNoShape">
+                          <a:avLst/>
+                        </a:prstTxWarp>
+                        <a:noAutofit/>
+                      </wps:bodyPr>
+                    </wps:wsp>
+                  </a:graphicData>
+                </a:graphic>
+                <wp14:sizeRelH relativeFrom="margin">
+                  <wp14:pctWidth>0</wp14:pctWidth>
+                </wp14:sizeRelH>
+                <wp14:sizeRelV relativeFrom="margin">
+                  <wp14:pctHeight>0</wp14:pctHeight>
+                </wp14:sizeRelV>
+              </wp:anchor>
+            </w:drawing>
+          </mc:Choice>
+          <mc:Fallback>
+            <w:pict>
+              <v:roundrect w14:anchorId="529CF340" id="Rectangle: Rounded Corners 13" o:spid="_x0000_s1036" style="position:absolute;left:0;text-align:left;margin-left:40.75pt;margin-top:323.35pt;width:124.6pt;height:26.9pt;z-index:251674624;visibility:visible;mso-wrap-style:square;mso-width-percent:0;mso-height-percent:0;mso-wrap-distance-left:9pt;mso-wrap-distance-top:0;mso-wrap-distance-right:9pt;mso-wrap-distance-bottom:0;mso-position-horizontal:absolute;mso-position-horizontal-relative:margin;mso-position-vertical:absolute;mso-position-vertical-relative:text;mso-width-percent:0;mso-height-percent:0;mso-width-relative:margin;mso-height-relative:margin;v-text-anchor:middle" arcsize="10923f" o:gfxdata="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" fillcolor="white [3201]" strokecolor="#70ad47 [3209]" strokeweight="1pt">
+                <v:stroke joinstyle="miter"/>
+                <v:textbox>
+                  <w:txbxContent>
+                    <w:p>
+                      <w:pPr>
+                        <w:jc w:val="center"/>
+                        <w:rPr>
+                          <w:rFonts w:ascii="Times New Roman" w:hAnsi="Times New Roman" w:cs="Times New Roman"/>
+                          <w:sz w:val="24"/>
+                          <w:szCs w:val="24"/>
+                        </w:rPr>
+                      </w:pPr>
+                      <w:r>
+                        <w:rPr>
+                          <w:rFonts w:ascii="Times New Roman" w:hAnsi="Times New Roman" w:cs="Times New Roman"/>
+                          <w:sz w:val="24"/>
+                          <w:szCs w:val="24"/>
+                        </w:rPr>
+                        <w:t>Sửa thông tin thủ thư</w:t>
+                      </w:r>
+                    </w:p>
+                  </w:txbxContent>
+                </v:textbox>
+                <w10:wrap anchorx="margin"/>
+              </v:roundrect>
+            </w:pict>
+          </mc:Fallback>
+        </mc:AlternateContent>
+      </w:r>
+      <w:r>
+        <w:rPr>
+          <w:rFonts w:ascii="Times New Roman" w:hAnsi="Times New Roman" w:cs="Times New Roman"/>
+          <w:b/>
+          <w:bCs/>
+          <w:noProof/>
+          <w:sz w:val="30"/>
+          <w:szCs w:val="30"/>
+        </w:rPr>
+        <mc:AlternateContent>
+          <mc:Choice Requires="wps">
+            <w:drawing>
+              <wp:anchor distT="0" distB="0" distL="114300" distR="114300" simplePos="0" relativeHeight="251677696" behindDoc="0" locked="0" layoutInCell="1" allowOverlap="1" wp14:anchorId="3AC7B5E3" wp14:editId="7E62D38B">
+                <wp:simplePos x="0" y="0"/>
+                <wp:positionH relativeFrom="column">
+                  <wp:posOffset>95825</wp:posOffset>
+                </wp:positionH>
+                <wp:positionV relativeFrom="paragraph">
+                  <wp:posOffset>4800696</wp:posOffset>
+                </wp:positionV>
+                <wp:extent cx="405516" cy="0"/>
+                <wp:effectExtent l="0" t="76200" r="13970" b="95250"/>
+                <wp:wrapNone/>
+                <wp:docPr id="15" name="Straight Arrow Connector 15"/>
+                <wp:cNvGraphicFramePr/>
+                <a:graphic xmlns:a="http://schemas.openxmlformats.org/drawingml/2006/main">
+                  <a:graphicData uri="http://schemas.microsoft.com/office/word/2010/wordprocessingShape">
+                    <wps:wsp>
+                      <wps:cNvCnPr/>
+                      <wps:spPr>
+                        <a:xfrm>
+                          <a:off x="0" y="0"/>
+                          <a:ext cx="405516" cy="0"/>
+                        </a:xfrm>
+                        <a:prstGeom prst="straightConnector1">
+                          <a:avLst/>
+                        </a:prstGeom>
+                        <a:ln>
+                          <a:tailEnd type="triangle"/>
+                        </a:ln>
+                      </wps:spPr>
+                      <wps:style>
+                        <a:lnRef idx="3">
+                          <a:schemeClr val="dk1"/>
+                        </a:lnRef>
+                        <a:fillRef idx="0">
+                          <a:schemeClr val="dk1"/>
+                        </a:fillRef>
+                        <a:effectRef idx="2">
+                          <a:schemeClr val="dk1"/>
+                        </a:effectRef>
+                        <a:fontRef idx="minor">
+                          <a:schemeClr val="tx1"/>
+                        </a:fontRef>
+                      </wps:style>
+                      <wps:bodyPr/>
+                    </wps:wsp>
+                  </a:graphicData>
+                </a:graphic>
+              </wp:anchor>
+            </w:drawing>
+          </mc:Choice>
+          <mc:Fallback>
+            <w:pict>
+              <v:shape w14:anchorId="0365401F" id="Straight Arrow Connector 15" o:spid="_x0000_s1026" type="#_x0000_t32" style="position:absolute;margin-left:7.55pt;margin-top:378pt;width:31.95pt;height:0;z-index:251677696;visibility:visible;mso-wrap-style:square;mso-wrap-distance-left:9pt;mso-wrap-distance-top:0;mso-wrap-distance-right:9pt;mso-wrap-distance-bottom:0;mso-position-horizontal:absolute;mso-position-horizontal-relative:text;mso-position-vertical:absolute;mso-position-vertical-relative:text" o:gfxdata="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" strokecolor="black [3200]" strokeweight="1.5pt">
+                <v:stroke endarrow="block" joinstyle="miter"/>
+              </v:shape>
+            </w:pict>
+          </mc:Fallback>
+        </mc:AlternateContent>
+      </w:r>
+      <w:r>
+        <w:rPr>
+          <w:rFonts w:ascii="Times New Roman" w:hAnsi="Times New Roman" w:cs="Times New Roman"/>
+          <w:b/>
+          <w:bCs/>
+          <w:noProof/>
+          <w:sz w:val="30"/>
+          <w:szCs w:val="30"/>
+        </w:rPr>
+        <mc:AlternateContent>
+          <mc:Choice Requires="wps">
+            <w:drawing>
+              <wp:anchor distT="0" distB="0" distL="114300" distR="114300" simplePos="0" relativeHeight="251687936" behindDoc="0" locked="0" layoutInCell="1" allowOverlap="1" wp14:anchorId="59E8B0EC" wp14:editId="76E3565F">
+                <wp:simplePos x="0" y="0"/>
+                <wp:positionH relativeFrom="column">
+                  <wp:posOffset>96460</wp:posOffset>
+                </wp:positionH>
+                <wp:positionV relativeFrom="paragraph">
+                  <wp:posOffset>4280907</wp:posOffset>
+                </wp:positionV>
+                <wp:extent cx="405516" cy="0"/>
+                <wp:effectExtent l="0" t="76200" r="13970" b="95250"/>
+                <wp:wrapNone/>
+                <wp:docPr id="20" name="Straight Arrow Connector 20"/>
+                <wp:cNvGraphicFramePr/>
+                <a:graphic xmlns:a="http://schemas.openxmlformats.org/drawingml/2006/main">
+                  <a:graphicData uri="http://schemas.microsoft.com/office/word/2010/wordprocessingShape">
+                    <wps:wsp>
+                      <wps:cNvCnPr/>
+                      <wps:spPr>
+                        <a:xfrm>
+                          <a:off x="0" y="0"/>
+                          <a:ext cx="405516" cy="0"/>
+                        </a:xfrm>
+                        <a:prstGeom prst="straightConnector1">
+                          <a:avLst/>
+                        </a:prstGeom>
+                        <a:ln>
+                          <a:tailEnd type="triangle"/>
+                        </a:ln>
+                      </wps:spPr>
+                      <wps:style>
+                        <a:lnRef idx="3">
+                          <a:schemeClr val="dk1"/>
+                        </a:lnRef>
+                        <a:fillRef idx="0">
+                          <a:schemeClr val="dk1"/>
+                        </a:fillRef>
+                        <a:effectRef idx="2">
+                          <a:schemeClr val="dk1"/>
+                        </a:effectRef>
+                        <a:fontRef idx="minor">
+                          <a:schemeClr val="tx1"/>
+                        </a:fontRef>
+                      </wps:style>
+                      <wps:bodyPr/>
+                    </wps:wsp>
+                  </a:graphicData>
+                </a:graphic>
+              </wp:anchor>
+            </w:drawing>
+          </mc:Choice>
+          <mc:Fallback>
+            <w:pict>
+              <v:shape w14:anchorId="0806F760" id="Straight Arrow Connector 20" o:spid="_x0000_s1026" type="#_x0000_t32" style="position:absolute;margin-left:7.6pt;margin-top:337.1pt;width:31.95pt;height:0;z-index:251687936;visibility:visible;mso-wrap-style:square;mso-wrap-distance-left:9pt;mso-wrap-distance-top:0;mso-wrap-distance-right:9pt;mso-wrap-distance-bottom:0;mso-position-horizontal:absolute;mso-position-horizontal-relative:text;mso-position-vertical:absolute;mso-position-vertical-relative:text" o:gfxdata="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" strokecolor="black [3200]" strokeweight="1.5pt">
+                <v:stroke endarrow="block" joinstyle="miter"/>
+              </v:shape>
+            </w:pict>
+          </mc:Fallback>
+        </mc:AlternateContent>
+      </w:r>
+      <w:r>
+        <w:rPr>
+          <w:rFonts w:ascii="Times New Roman" w:hAnsi="Times New Roman" w:cs="Times New Roman"/>
+          <w:b/>
+          <w:bCs/>
+          <w:noProof/>
+          <w:sz w:val="30"/>
+          <w:szCs w:val="30"/>
+        </w:rPr>
+        <mc:AlternateContent>
+          <mc:Choice Requires="wps">
+            <w:drawing>
+              <wp:anchor distT="0" distB="0" distL="114300" distR="114300" simplePos="0" relativeHeight="251685888" behindDoc="0" locked="0" layoutInCell="1" allowOverlap="1" wp14:anchorId="28279661" wp14:editId="65B35B24">
+                <wp:simplePos x="0" y="0"/>
+                <wp:positionH relativeFrom="column">
+                  <wp:posOffset>98102</wp:posOffset>
+                </wp:positionH>
+                <wp:positionV relativeFrom="paragraph">
+                  <wp:posOffset>3731895</wp:posOffset>
+                </wp:positionV>
+                <wp:extent cx="405516" cy="0"/>
+                <wp:effectExtent l="0" t="76200" r="13970" b="95250"/>
+                <wp:wrapNone/>
+                <wp:docPr id="19" name="Straight Arrow Connector 19"/>
+                <wp:cNvGraphicFramePr/>
+                <a:graphic xmlns:a="http://schemas.openxmlformats.org/drawingml/2006/main">
+                  <a:graphicData uri="http://schemas.microsoft.com/office/word/2010/wordprocessingShape">
+                    <wps:wsp>
+                      <wps:cNvCnPr/>
+                      <wps:spPr>
+                        <a:xfrm>
+                          <a:off x="0" y="0"/>
+                          <a:ext cx="405516" cy="0"/>
+                        </a:xfrm>
+                        <a:prstGeom prst="straightConnector1">
+                          <a:avLst/>
+                        </a:prstGeom>
+                        <a:ln>
+                          <a:tailEnd type="triangle"/>
+                        </a:ln>
+                      </wps:spPr>
+                      <wps:style>
+                        <a:lnRef idx="3">
+                          <a:schemeClr val="dk1"/>
+                        </a:lnRef>
+                        <a:fillRef idx="0">
+                          <a:schemeClr val="dk1"/>
+                        </a:fillRef>
+                        <a:effectRef idx="2">
+                          <a:schemeClr val="dk1"/>
+                        </a:effectRef>
+                        <a:fontRef idx="minor">
+                          <a:schemeClr val="tx1"/>
+                        </a:fontRef>
+                      </wps:style>
+                      <wps:bodyPr/>
+                    </wps:wsp>
+                  </a:graphicData>
+                </a:graphic>
+              </wp:anchor>
+            </w:drawing>
+          </mc:Choice>
+          <mc:Fallback>
+            <w:pict>
+              <v:shape w14:anchorId="2F1EAB6C" id="Straight Arrow Connector 19" o:spid="_x0000_s1026" type="#_x0000_t32" style="position:absolute;margin-left:7.7pt;margin-top:293.85pt;width:31.95pt;height:0;z-index:251685888;visibility:visible;mso-wrap-style:square;mso-wrap-distance-left:9pt;mso-wrap-distance-top:0;mso-wrap-distance-right:9pt;mso-wrap-distance-bottom:0;mso-position-horizontal:absolute;mso-position-horizontal-relative:text;mso-position-vertical:absolute;mso-position-vertical-relative:text" o:gfxdata="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" strokecolor="black [3200]" strokeweight="1.5pt">
+                <v:stroke endarrow="block" joinstyle="miter"/>
+              </v:shape>
+            </w:pict>
+          </mc:Fallback>
+        </mc:AlternateContent>
+      </w:r>
+      <w:r>
+        <w:rPr>
+          <w:rFonts w:ascii="Times New Roman" w:hAnsi="Times New Roman" w:cs="Times New Roman"/>
+          <w:b/>
+          <w:bCs/>
+          <w:noProof/>
+          <w:sz w:val="30"/>
+          <w:szCs w:val="30"/>
+        </w:rPr>
+        <mc:AlternateContent>
+          <mc:Choice Requires="wps">
+            <w:drawing>
+              <wp:anchor distT="0" distB="0" distL="114300" distR="114300" simplePos="0" relativeHeight="251683840" behindDoc="0" locked="0" layoutInCell="1" allowOverlap="1" wp14:anchorId="3FF67A04" wp14:editId="306428A2">
+                <wp:simplePos x="0" y="0"/>
+                <wp:positionH relativeFrom="column">
+                  <wp:posOffset>103182</wp:posOffset>
+                </wp:positionH>
+                <wp:positionV relativeFrom="paragraph">
+                  <wp:posOffset>3199658</wp:posOffset>
+                </wp:positionV>
+                <wp:extent cx="405516" cy="0"/>
+                <wp:effectExtent l="0" t="76200" r="13970" b="95250"/>
+                <wp:wrapNone/>
+                <wp:docPr id="18" name="Straight Arrow Connector 18"/>
+                <wp:cNvGraphicFramePr/>
+                <a:graphic xmlns:a="http://schemas.openxmlformats.org/drawingml/2006/main">
+                  <a:graphicData uri="http://schemas.microsoft.com/office/word/2010/wordprocessingShape">
+                    <wps:wsp>
+                      <wps:cNvCnPr/>
+                      <wps:spPr>
+                        <a:xfrm>
+                          <a:off x="0" y="0"/>
+                          <a:ext cx="405516" cy="0"/>
+                        </a:xfrm>
+                        <a:prstGeom prst="straightConnector1">
+                          <a:avLst/>
+                        </a:prstGeom>
+                        <a:ln>
+                          <a:tailEnd type="triangle"/>
+                        </a:ln>
+                      </wps:spPr>
+                      <wps:style>
+                        <a:lnRef idx="3">
+                          <a:schemeClr val="dk1"/>
+                        </a:lnRef>
+                        <a:fillRef idx="0">
+                          <a:schemeClr val="dk1"/>
+                        </a:fillRef>
+                        <a:effectRef idx="2">
+                          <a:schemeClr val="dk1"/>
+                        </a:effectRef>
+                        <a:fontRef idx="minor">
+                          <a:schemeClr val="tx1"/>
+                        </a:fontRef>
+                      </wps:style>
+                      <wps:bodyPr/>
+                    </wps:wsp>
+                  </a:graphicData>
+                </a:graphic>
+              </wp:anchor>
+            </w:drawing>
+          </mc:Choice>
+          <mc:Fallback>
+            <w:pict>
+              <v:shape w14:anchorId="1B6D3D78" id="Straight Arrow Connector 18" o:spid="_x0000_s1026" type="#_x0000_t32" style="position:absolute;margin-left:8.1pt;margin-top:251.95pt;width:31.95pt;height:0;z-index:251683840;visibility:visible;mso-wrap-style:square;mso-wrap-distance-left:9pt;mso-wrap-distance-top:0;mso-wrap-distance-right:9pt;mso-wrap-distance-bottom:0;mso-position-horizontal:absolute;mso-position-horizontal-relative:text;mso-position-vertical:absolute;mso-position-vertical-relative:text" o:gfxdata="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" strokecolor="black [3200]" strokeweight="1.5pt">
+                <v:stroke endarrow="block" joinstyle="miter"/>
+              </v:shape>
+            </w:pict>
+          </mc:Fallback>
+        </mc:AlternateContent>
+      </w:r>
+      <w:r>
+        <w:rPr>
+          <w:rFonts w:ascii="Times New Roman" w:hAnsi="Times New Roman" w:cs="Times New Roman"/>
+          <w:b/>
+          <w:bCs/>
+          <w:noProof/>
+          <w:sz w:val="30"/>
+          <w:szCs w:val="30"/>
+        </w:rPr>
+        <mc:AlternateContent>
+          <mc:Choice Requires="wps">
+            <w:drawing>
+              <wp:anchor distT="0" distB="0" distL="114300" distR="114300" simplePos="0" relativeHeight="251681792" behindDoc="0" locked="0" layoutInCell="1" allowOverlap="1" wp14:anchorId="1AD36A0A" wp14:editId="642ACBBF">
+                <wp:simplePos x="0" y="0"/>
+                <wp:positionH relativeFrom="column">
+                  <wp:posOffset>103182</wp:posOffset>
+                </wp:positionH>
+                <wp:positionV relativeFrom="paragraph">
+                  <wp:posOffset>2636520</wp:posOffset>
+                </wp:positionV>
+                <wp:extent cx="405516" cy="0"/>
+                <wp:effectExtent l="0" t="76200" r="13970" b="95250"/>
+                <wp:wrapNone/>
+                <wp:docPr id="17" name="Straight Arrow Connector 17"/>
+                <wp:cNvGraphicFramePr/>
+                <a:graphic xmlns:a="http://schemas.openxmlformats.org/drawingml/2006/main">
+                  <a:graphicData uri="http://schemas.microsoft.com/office/word/2010/wordprocessingShape">
+                    <wps:wsp>
+                      <wps:cNvCnPr/>
+                      <wps:spPr>
+                        <a:xfrm>
+                          <a:off x="0" y="0"/>
+                          <a:ext cx="405516" cy="0"/>
+                        </a:xfrm>
+                        <a:prstGeom prst="straightConnector1">
+                          <a:avLst/>
+                        </a:prstGeom>
+                        <a:ln>
+                          <a:tailEnd type="triangle"/>
+                        </a:ln>
+                      </wps:spPr>
+                      <wps:style>
+                        <a:lnRef idx="3">
+                          <a:schemeClr val="dk1"/>
+                        </a:lnRef>
+                        <a:fillRef idx="0">
+                          <a:schemeClr val="dk1"/>
+                        </a:fillRef>
+                        <a:effectRef idx="2">
+                          <a:schemeClr val="dk1"/>
+                        </a:effectRef>
+                        <a:fontRef idx="minor">
+                          <a:schemeClr val="tx1"/>
+                        </a:fontRef>
+                      </wps:style>
+                      <wps:bodyPr/>
+                    </wps:wsp>
+                  </a:graphicData>
+                </a:graphic>
+              </wp:anchor>
+            </w:drawing>
+          </mc:Choice>
+          <mc:Fallback>
+            <w:pict>
+              <v:shape w14:anchorId="21C319DC" id="Straight Arrow Connector 17" o:spid="_x0000_s1026" type="#_x0000_t32" style="position:absolute;margin-left:8.1pt;margin-top:207.6pt;width:31.95pt;height:0;z-index:251681792;visibility:visible;mso-wrap-style:square;mso-wrap-distance-left:9pt;mso-wrap-distance-top:0;mso-wrap-distance-right:9pt;mso-wrap-distance-bottom:0;mso-position-horizontal:absolute;mso-position-horizontal-relative:text;mso-position-vertical:absolute;mso-position-vertical-relative:text" o:gfxdata="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" strokecolor="black [3200]" strokeweight="1.5pt">
+                <v:stroke endarrow="block" joinstyle="miter"/>
+              </v:shape>
+            </w:pict>
+          </mc:Fallback>
+        </mc:AlternateContent>
+      </w:r>
+      <w:r>
+        <w:rPr>
+          <w:rFonts w:ascii="Times New Roman" w:hAnsi="Times New Roman" w:cs="Times New Roman"/>
+          <w:b/>
+          <w:bCs/>
+          <w:noProof/>
+          <w:sz w:val="30"/>
+          <w:szCs w:val="30"/>
+        </w:rPr>
+        <mc:AlternateContent>
+          <mc:Choice Requires="wps">
+            <w:drawing>
+              <wp:anchor distT="0" distB="0" distL="114300" distR="114300" simplePos="0" relativeHeight="251679744" behindDoc="0" locked="0" layoutInCell="1" allowOverlap="1" wp14:anchorId="25FF1100" wp14:editId="21A96831">
+                <wp:simplePos x="0" y="0"/>
+                <wp:positionH relativeFrom="column">
+                  <wp:posOffset>104080</wp:posOffset>
+                </wp:positionH>
+                <wp:positionV relativeFrom="paragraph">
+                  <wp:posOffset>2094063</wp:posOffset>
+                </wp:positionV>
+                <wp:extent cx="405516" cy="0"/>
+                <wp:effectExtent l="0" t="76200" r="13970" b="95250"/>
+                <wp:wrapNone/>
+                <wp:docPr id="16" name="Straight Arrow Connector 16"/>
+                <wp:cNvGraphicFramePr/>
+                <a:graphic xmlns:a="http://schemas.openxmlformats.org/drawingml/2006/main">
+                  <a:graphicData uri="http://schemas.microsoft.com/office/word/2010/wordprocessingShape">
+                    <wps:wsp>
+                      <wps:cNvCnPr/>
+                      <wps:spPr>
+                        <a:xfrm>
+                          <a:off x="0" y="0"/>
+                          <a:ext cx="405516" cy="0"/>
+                        </a:xfrm>
+                        <a:prstGeom prst="straightConnector1">
+                          <a:avLst/>
+                        </a:prstGeom>
+                        <a:ln>
+                          <a:tailEnd type="triangle"/>
+                        </a:ln>
+                      </wps:spPr>
+                      <wps:style>
+                        <a:lnRef idx="3">
+                          <a:schemeClr val="dk1"/>
+                        </a:lnRef>
+                        <a:fillRef idx="0">
+                          <a:schemeClr val="dk1"/>
+                        </a:fillRef>
+                        <a:effectRef idx="2">
+                          <a:schemeClr val="dk1"/>
+                        </a:effectRef>
+                        <a:fontRef idx="minor">
+                          <a:schemeClr val="tx1"/>
+                        </a:fontRef>
+                      </wps:style>
+                      <wps:bodyPr/>
+                    </wps:wsp>
+                  </a:graphicData>
+                </a:graphic>
+              </wp:anchor>
+            </w:drawing>
+          </mc:Choice>
+          <mc:Fallback>
+            <w:pict>
+              <v:shape w14:anchorId="16A30ED5" id="Straight Arrow Connector 16" o:spid="_x0000_s1026" type="#_x0000_t32" style="position:absolute;margin-left:8.2pt;margin-top:164.9pt;width:31.95pt;height:0;z-index:251679744;visibility:visible;mso-wrap-style:square;mso-wrap-distance-left:9pt;mso-wrap-distance-top:0;mso-wrap-distance-right:9pt;mso-wrap-distance-bottom:0;mso-position-horizontal:absolute;mso-position-horizontal-relative:text;mso-position-vertical:absolute;mso-position-vertical-relative:text" o:gfxdata="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" strokecolor="black [3200]" strokeweight="1.5pt">
+                <v:stroke endarrow="block" joinstyle="miter"/>
+              </v:shape>
+            </w:pict>
+          </mc:Fallback>
+        </mc:AlternateContent>
+      </w:r>
+      <w:r>
+        <w:rPr>
+          <w:rFonts w:ascii="Times New Roman" w:hAnsi="Times New Roman" w:cs="Times New Roman"/>
+          <w:b/>
+          <w:bCs/>
+          <w:noProof/>
+          <w:sz w:val="30"/>
+          <w:szCs w:val="30"/>
+        </w:rPr>
+        <mc:AlternateContent>
+          <mc:Choice Requires="wps">
+            <w:drawing>
+              <wp:anchor distT="0" distB="0" distL="114300" distR="114300" simplePos="0" relativeHeight="251704320" behindDoc="0" locked="0" layoutInCell="1" allowOverlap="1" wp14:anchorId="3F650A48" wp14:editId="14306D7E">
+                <wp:simplePos x="0" y="0"/>
+                <wp:positionH relativeFrom="column">
+                  <wp:posOffset>4444365</wp:posOffset>
+                </wp:positionH>
+                <wp:positionV relativeFrom="paragraph">
+                  <wp:posOffset>5155565</wp:posOffset>
+                </wp:positionV>
+                <wp:extent cx="1095375" cy="341630"/>
+                <wp:effectExtent l="0" t="0" r="28575" b="20320"/>
+                <wp:wrapNone/>
+                <wp:docPr id="27" name="Rectangle: Rounded Corners 27"/>
+                <wp:cNvGraphicFramePr/>
+                <a:graphic xmlns:a="http://schemas.openxmlformats.org/drawingml/2006/main">
+                  <a:graphicData uri="http://schemas.microsoft.com/office/word/2010/wordprocessingShape">
+                    <wps:wsp>
+                      <wps:cNvSpPr/>
+                      <wps:spPr>
+                        <a:xfrm>
+                          <a:off x="0" y="0"/>
+                          <a:ext cx="1095375" cy="341630"/>
+                        </a:xfrm>
+                        <a:prstGeom prst="roundRect">
+                          <a:avLst/>
+                        </a:prstGeom>
+                      </wps:spPr>
+                      <wps:style>
+                        <a:lnRef idx="2">
+                          <a:schemeClr val="accent6"/>
+                        </a:lnRef>
+                        <a:fillRef idx="1">
+                          <a:schemeClr val="lt1"/>
+                        </a:fillRef>
+                        <a:effectRef idx="0">
+                          <a:schemeClr val="accent6"/>
+                        </a:effectRef>
+                        <a:fontRef idx="minor">
+                          <a:schemeClr val="dk1"/>
+                        </a:fontRef>
+                      </wps:style>
+                      <wps:txbx>
+                        <w:txbxContent>
+                          <w:p>
+                            <w:pPr>
+                              <w:jc w:val="center"/>
+                              <w:rPr>
+                                <w:rFonts w:ascii="Times New Roman" w:hAnsi="Times New Roman" w:cs="Times New Roman"/>
+                                <w:sz w:val="24"/>
+                                <w:szCs w:val="24"/>
+                              </w:rPr>
+                            </w:pPr>
+                            <w:r>
+                              <w:rPr>
+                                <w:rFonts w:ascii="Times New Roman" w:hAnsi="Times New Roman" w:cs="Times New Roman"/>
+                                <w:sz w:val="24"/>
+                                <w:szCs w:val="24"/>
+                              </w:rPr>
+                              <w:t>Xóa</w:t>
+                            </w:r>
+                            <w:r>
+                              <w:rPr>
+                                <w:rFonts w:ascii="Times New Roman" w:hAnsi="Times New Roman" w:cs="Times New Roman"/>
+                                <w:sz w:val="24"/>
+                                <w:szCs w:val="24"/>
+                              </w:rPr>
+                              <w:t xml:space="preserve"> sách</w:t>
+                            </w:r>
+                          </w:p>
+                        </w:txbxContent>
+                      </wps:txbx>
+                      <wps:bodyPr rot="0" spcFirstLastPara="0" vertOverflow="overflow" horzOverflow="overflow" vert="horz" wrap="square" lIns="91440" tIns="45720" rIns="91440" bIns="45720" numCol="1" spcCol="0" rtlCol="0" fromWordArt="0" anchor="ctr" anchorCtr="0" forceAA="0" compatLnSpc="1">
+                        <a:prstTxWarp prst="textNoShape">
+                          <a:avLst/>
+                        </a:prstTxWarp>
+                        <a:noAutofit/>
+                      </wps:bodyPr>
+                    </wps:wsp>
+                  </a:graphicData>
+                </a:graphic>
+                <wp14:sizeRelH relativeFrom="margin">
+                  <wp14:pctWidth>0</wp14:pctWidth>
+                </wp14:sizeRelH>
+                <wp14:sizeRelV relativeFrom="margin">
+                  <wp14:pctHeight>0</wp14:pctHeight>
+                </wp14:sizeRelV>
+              </wp:anchor>
+            </w:drawing>
+          </mc:Choice>
+          <mc:Fallback>
+            <w:pict>
+              <v:roundrect w14:anchorId="3F650A48" id="Rectangle: Rounded Corners 27" o:spid="_x0000_s1037" style="position:absolute;left:0;text-align:left;margin-left:349.95pt;margin-top:405.95pt;width:86.25pt;height:26.9pt;z-index:251704320;visibility:visible;mso-wrap-style:square;mso-width-percent:0;mso-height-percent:0;mso-wrap-distance-left:9pt;mso-wrap-distance-top:0;mso-wrap-distance-right:9pt;mso-wrap-distance-bottom:0;mso-position-horizontal:absolute;mso-position-horizontal-relative:text;mso-position-vertical:absolute;mso-position-vertical-relative:text;mso-width-percent:0;mso-height-percent:0;mso-width-relative:margin;mso-height-relative:margin;v-text-anchor:middle" arcsize="10923f" o:gfxdata="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" fillcolor="white [3201]" strokecolor="#70ad47 [3209]" strokeweight="1pt">
+                <v:stroke joinstyle="miter"/>
+                <v:textbox>
+                  <w:txbxContent>
+                    <w:p>
+                      <w:pPr>
+                        <w:jc w:val="center"/>
+                        <w:rPr>
+                          <w:rFonts w:ascii="Times New Roman" w:hAnsi="Times New Roman" w:cs="Times New Roman"/>
+                          <w:sz w:val="24"/>
+                          <w:szCs w:val="24"/>
+                        </w:rPr>
+                      </w:pPr>
+                      <w:r>
+                        <w:rPr>
+                          <w:rFonts w:ascii="Times New Roman" w:hAnsi="Times New Roman" w:cs="Times New Roman"/>
+                          <w:sz w:val="24"/>
+                          <w:szCs w:val="24"/>
+                        </w:rPr>
+                        <w:t>Xóa</w:t>
+                      </w:r>
+                      <w:r>
+                        <w:rPr>
+                          <w:rFonts w:ascii="Times New Roman" w:hAnsi="Times New Roman" w:cs="Times New Roman"/>
+                          <w:sz w:val="24"/>
+                          <w:szCs w:val="24"/>
+                        </w:rPr>
+                        <w:t xml:space="preserve"> sách</w:t>
+                      </w:r>
+                    </w:p>
+                  </w:txbxContent>
+                </v:textbox>
+              </v:roundrect>
+            </w:pict>
+          </mc:Fallback>
+        </mc:AlternateContent>
+      </w:r>
+      <w:r>
+        <w:rPr>
+          <w:rFonts w:ascii="Times New Roman" w:hAnsi="Times New Roman" w:cs="Times New Roman"/>
+          <w:b/>
+          <w:bCs/>
+          <w:noProof/>
+          <w:sz w:val="30"/>
+          <w:szCs w:val="30"/>
+        </w:rPr>
+        <mc:AlternateContent>
+          <mc:Choice Requires="wps">
+            <w:drawing>
+              <wp:anchor distT="0" distB="0" distL="114300" distR="114300" simplePos="0" relativeHeight="251706368" behindDoc="0" locked="0" layoutInCell="1" allowOverlap="1" wp14:anchorId="65ECB4A0" wp14:editId="16C0D2FF">
+                <wp:simplePos x="0" y="0"/>
+                <wp:positionH relativeFrom="margin">
+                  <wp:posOffset>4434840</wp:posOffset>
+                </wp:positionH>
+                <wp:positionV relativeFrom="paragraph">
+                  <wp:posOffset>5650865</wp:posOffset>
+                </wp:positionV>
+                <wp:extent cx="1419225" cy="341630"/>
+                <wp:effectExtent l="0" t="0" r="28575" b="20320"/>
+                <wp:wrapNone/>
+                <wp:docPr id="28" name="Rectangle: Rounded Corners 28"/>
+                <wp:cNvGraphicFramePr/>
+                <a:graphic xmlns:a="http://schemas.openxmlformats.org/drawingml/2006/main">
+                  <a:graphicData uri="http://schemas.microsoft.com/office/word/2010/wordprocessingShape">
+                    <wps:wsp>
+                      <wps:cNvSpPr/>
+                      <wps:spPr>
+                        <a:xfrm>
+                          <a:off x="0" y="0"/>
+                          <a:ext cx="1419225" cy="341630"/>
+                        </a:xfrm>
+                        <a:prstGeom prst="roundRect">
+                          <a:avLst/>
+                        </a:prstGeom>
+                      </wps:spPr>
+                      <wps:style>
+                        <a:lnRef idx="2">
+                          <a:schemeClr val="accent6"/>
+                        </a:lnRef>
+                        <a:fillRef idx="1">
+                          <a:schemeClr val="lt1"/>
+                        </a:fillRef>
+                        <a:effectRef idx="0">
+                          <a:schemeClr val="accent6"/>
+                        </a:effectRef>
+                        <a:fontRef idx="minor">
+                          <a:schemeClr val="dk1"/>
+                        </a:fontRef>
+                      </wps:style>
+                      <wps:txbx>
+                        <w:txbxContent>
+                          <w:p>
+                            <w:pPr>
+                              <w:jc w:val="center"/>
+                              <w:rPr>
+                                <w:rFonts w:ascii="Times New Roman" w:hAnsi="Times New Roman" w:cs="Times New Roman"/>
+                                <w:sz w:val="24"/>
+                                <w:szCs w:val="24"/>
+                              </w:rPr>
+                            </w:pPr>
+                            <w:r>
+                              <w:rPr>
+                                <w:rFonts w:ascii="Times New Roman" w:hAnsi="Times New Roman" w:cs="Times New Roman"/>
+                                <w:sz w:val="24"/>
+                                <w:szCs w:val="24"/>
+                              </w:rPr>
+                              <w:t xml:space="preserve">Sửa thông tin </w:t>
+                            </w:r>
+                            <w:r>
+                              <w:rPr>
+                                <w:rFonts w:ascii="Times New Roman" w:hAnsi="Times New Roman" w:cs="Times New Roman"/>
+                                <w:sz w:val="24"/>
+                                <w:szCs w:val="24"/>
+                              </w:rPr>
+                              <w:t>sách</w:t>
+                            </w:r>
+                          </w:p>
+                        </w:txbxContent>
+                      </wps:txbx>
+                      <wps:bodyPr rot="0" spcFirstLastPara="0" vertOverflow="overflow" horzOverflow="overflow" vert="horz" wrap="square" lIns="91440" tIns="45720" rIns="91440" bIns="45720" numCol="1" spcCol="0" rtlCol="0" fromWordArt="0" anchor="ctr" anchorCtr="0" forceAA="0" compatLnSpc="1">
+                        <a:prstTxWarp prst="textNoShape">
+                          <a:avLst/>
+                        </a:prstTxWarp>
+                        <a:noAutofit/>
+                      </wps:bodyPr>
+                    </wps:wsp>
+                  </a:graphicData>
+                </a:graphic>
+                <wp14:sizeRelH relativeFrom="margin">
+                  <wp14:pctWidth>0</wp14:pctWidth>
+                </wp14:sizeRelH>
+                <wp14:sizeRelV relativeFrom="margin">
+                  <wp14:pctHeight>0</wp14:pctHeight>
+                </wp14:sizeRelV>
+              </wp:anchor>
+            </w:drawing>
+          </mc:Choice>
+          <mc:Fallback>
+            <w:pict>
+              <v:roundrect w14:anchorId="65ECB4A0" id="Rectangle: Rounded Corners 28" o:spid="_x0000_s1038" style="position:absolute;left:0;text-align:left;margin-left:349.2pt;margin-top:444.95pt;width:111.75pt;height:26.9pt;z-index:251706368;visibility:visible;mso-wrap-style:square;mso-width-percent:0;mso-height-percent:0;mso-wrap-distance-left:9pt;mso-wrap-distance-top:0;mso-wrap-distance-right:9pt;mso-wrap-distance-bottom:0;mso-position-horizontal:absolute;mso-position-horizontal-relative:margin;mso-position-vertical:absolute;mso-position-vertical-relative:text;mso-width-percent:0;mso-height-percent:0;mso-width-relative:margin;mso-height-relative:margin;v-text-anchor:middle" arcsize="10923f" o:gfxdata="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" fillcolor="white [3201]" strokecolor="#70ad47 [3209]" strokeweight="1pt">
+                <v:stroke joinstyle="miter"/>
+                <v:textbox>
+                  <w:txbxContent>
+                    <w:p>
+                      <w:pPr>
+                        <w:jc w:val="center"/>
+                        <w:rPr>
+                          <w:rFonts w:ascii="Times New Roman" w:hAnsi="Times New Roman" w:cs="Times New Roman"/>
+                          <w:sz w:val="24"/>
+                          <w:szCs w:val="24"/>
+                        </w:rPr>
+                      </w:pPr>
+                      <w:r>
+                        <w:rPr>
+                          <w:rFonts w:ascii="Times New Roman" w:hAnsi="Times New Roman" w:cs="Times New Roman"/>
+                          <w:sz w:val="24"/>
+                          <w:szCs w:val="24"/>
+                        </w:rPr>
+                        <w:t xml:space="preserve">Sửa thông tin </w:t>
+                      </w:r>
+                      <w:r>
+                        <w:rPr>
+                          <w:rFonts w:ascii="Times New Roman" w:hAnsi="Times New Roman" w:cs="Times New Roman"/>
+                          <w:sz w:val="24"/>
+                          <w:szCs w:val="24"/>
+                        </w:rPr>
+                        <w:t>sách</w:t>
+                      </w:r>
+                    </w:p>
+                  </w:txbxContent>
+                </v:textbox>
+                <w10:wrap anchorx="margin"/>
+              </v:roundrect>
+            </w:pict>
+          </mc:Fallback>
+        </mc:AlternateContent>
+      </w:r>
+      <w:r>
+        <w:rPr>
+          <w:rFonts w:ascii="Times New Roman" w:hAnsi="Times New Roman" w:cs="Times New Roman"/>
+          <w:b/>
+          <w:bCs/>
+          <w:noProof/>
+          <w:sz w:val="30"/>
+          <w:szCs w:val="30"/>
+        </w:rPr>
+        <mc:AlternateContent>
+          <mc:Choice Requires="wps">
+            <w:drawing>
+              <wp:anchor distT="0" distB="0" distL="114300" distR="114300" simplePos="0" relativeHeight="251696128" behindDoc="0" locked="0" layoutInCell="1" allowOverlap="1" wp14:anchorId="1ABE21A3" wp14:editId="0F7B423B">
+                <wp:simplePos x="0" y="0"/>
+                <wp:positionH relativeFrom="column">
+                  <wp:posOffset>4453890</wp:posOffset>
+                </wp:positionH>
+                <wp:positionV relativeFrom="paragraph">
+                  <wp:posOffset>3021965</wp:posOffset>
+                </wp:positionV>
+                <wp:extent cx="1371600" cy="341630"/>
+                <wp:effectExtent l="0" t="0" r="19050" b="20320"/>
+                <wp:wrapNone/>
+                <wp:docPr id="23" name="Rectangle: Rounded Corners 23"/>
+                <wp:cNvGraphicFramePr/>
+                <a:graphic xmlns:a="http://schemas.openxmlformats.org/drawingml/2006/main">
+                  <a:graphicData uri="http://schemas.microsoft.com/office/word/2010/wordprocessingShape">
+                    <wps:wsp>
+                      <wps:cNvSpPr/>
+                      <wps:spPr>
+                        <a:xfrm>
+                          <a:off x="0" y="0"/>
+                          <a:ext cx="1371600" cy="341630"/>
+                        </a:xfrm>
+                        <a:prstGeom prst="roundRect">
+                          <a:avLst/>
+                        </a:prstGeom>
+                      </wps:spPr>
+                      <wps:style>
+                        <a:lnRef idx="2">
+                          <a:schemeClr val="accent6"/>
+                        </a:lnRef>
+                        <a:fillRef idx="1">
+                          <a:schemeClr val="lt1"/>
+                        </a:fillRef>
+                        <a:effectRef idx="0">
+                          <a:schemeClr val="accent6"/>
+                        </a:effectRef>
+                        <a:fontRef idx="minor">
+                          <a:schemeClr val="dk1"/>
+                        </a:fontRef>
+                      </wps:style>
+                      <wps:txbx>
+                        <w:txbxContent>
+                          <w:p>
+                            <w:pPr>
+                              <w:jc w:val="center"/>
+                              <w:rPr>
+                                <w:rFonts w:ascii="Times New Roman" w:hAnsi="Times New Roman" w:cs="Times New Roman"/>
+                                <w:sz w:val="24"/>
+                                <w:szCs w:val="24"/>
+                              </w:rPr>
+                            </w:pPr>
+                            <w:r>
+                              <w:rPr>
+                                <w:rFonts w:ascii="Times New Roman" w:hAnsi="Times New Roman" w:cs="Times New Roman"/>
+                                <w:sz w:val="24"/>
+                                <w:szCs w:val="24"/>
+                              </w:rPr>
+                              <w:t>Thêm người đọc</w:t>
+                            </w:r>
+                          </w:p>
+                        </w:txbxContent>
+                      </wps:txbx>
+                      <wps:bodyPr rot="0" spcFirstLastPara="0" vertOverflow="overflow" horzOverflow="overflow" vert="horz" wrap="square" lIns="91440" tIns="45720" rIns="91440" bIns="45720" numCol="1" spcCol="0" rtlCol="0" fromWordArt="0" anchor="ctr" anchorCtr="0" forceAA="0" compatLnSpc="1">
+                        <a:prstTxWarp prst="textNoShape">
+                          <a:avLst/>
+                        </a:prstTxWarp>
+                        <a:noAutofit/>
+                      </wps:bodyPr>
+                    </wps:wsp>
+                  </a:graphicData>
+                </a:graphic>
+                <wp14:sizeRelH relativeFrom="margin">
+                  <wp14:pctWidth>0</wp14:pctWidth>
+                </wp14:sizeRelH>
+                <wp14:sizeRelV relativeFrom="margin">
+                  <wp14:pctHeight>0</wp14:pctHeight>
+                </wp14:sizeRelV>
+              </wp:anchor>
+            </w:drawing>
+          </mc:Choice>
+          <mc:Fallback>
+            <w:pict>
+              <v:roundrect w14:anchorId="1ABE21A3" id="Rectangle: Rounded Corners 23" o:spid="_x0000_s1039" style="position:absolute;left:0;text-align:left;margin-left:350.7pt;margin-top:237.95pt;width:108pt;height:26.9pt;z-index:251696128;visibility:visible;mso-wrap-style:square;mso-width-percent:0;mso-height-percent:0;mso-wrap-distance-left:9pt;mso-wrap-distance-top:0;mso-wrap-distance-right:9pt;mso-wrap-distance-bottom:0;mso-position-horizontal:absolute;mso-position-horizontal-relative:text;mso-position-vertical:absolute;mso-position-vertical-relative:text;mso-width-percent:0;mso-height-percent:0;mso-width-relative:margin;mso-height-relative:margin;v-text-anchor:middle" arcsize="10923f" o:gfxdata="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" fillcolor="white [3201]" strokecolor="#70ad47 [3209]" strokeweight="1pt">
+                <v:stroke joinstyle="miter"/>
+                <v:textbox>
+                  <w:txbxContent>
+                    <w:p>
+                      <w:pPr>
+                        <w:jc w:val="center"/>
+                        <w:rPr>
+                          <w:rFonts w:ascii="Times New Roman" w:hAnsi="Times New Roman" w:cs="Times New Roman"/>
+                          <w:sz w:val="24"/>
+                          <w:szCs w:val="24"/>
+                        </w:rPr>
+                      </w:pPr>
+                      <w:r>
+                        <w:rPr>
+                          <w:rFonts w:ascii="Times New Roman" w:hAnsi="Times New Roman" w:cs="Times New Roman"/>
+                          <w:sz w:val="24"/>
+                          <w:szCs w:val="24"/>
+                        </w:rPr>
+                        <w:t>Thêm người đọc</w:t>
+                      </w:r>
+                    </w:p>
+                  </w:txbxContent>
+                </v:textbox>
+              </v:roundrect>
+            </w:pict>
+          </mc:Fallback>
+        </mc:AlternateContent>
+      </w:r>
+      <w:r>
+        <w:rPr>
+          <w:rFonts w:ascii="Times New Roman" w:hAnsi="Times New Roman" w:cs="Times New Roman"/>
+          <w:b/>
+          <w:bCs/>
+          <w:noProof/>
+          <w:sz w:val="30"/>
+          <w:szCs w:val="30"/>
+        </w:rPr>
+        <mc:AlternateContent>
+          <mc:Choice Requires="wps">
+            <w:drawing>
+              <wp:anchor distT="0" distB="0" distL="114300" distR="114300" simplePos="0" relativeHeight="251663360" behindDoc="0" locked="0" layoutInCell="1" allowOverlap="1" wp14:anchorId="60125A9D" wp14:editId="48394644">
+                <wp:simplePos x="0" y="0"/>
+                <wp:positionH relativeFrom="margin">
+                  <wp:posOffset>3329940</wp:posOffset>
+                </wp:positionH>
+                <wp:positionV relativeFrom="paragraph">
+                  <wp:posOffset>1183640</wp:posOffset>
+                </wp:positionV>
+                <wp:extent cx="1828800" cy="341630"/>
+                <wp:effectExtent l="0" t="0" r="19050" b="20320"/>
+                <wp:wrapNone/>
+                <wp:docPr id="5" name="Rectangle: Rounded Corners 5"/>
+                <wp:cNvGraphicFramePr/>
+                <a:graphic xmlns:a="http://schemas.openxmlformats.org/drawingml/2006/main">
+                  <a:graphicData uri="http://schemas.microsoft.com/office/word/2010/wordprocessingShape">
+                    <wps:wsp>
+                      <wps:cNvSpPr/>
+                      <wps:spPr>
+                        <a:xfrm>
+                          <a:off x="0" y="0"/>
+                          <a:ext cx="1828800" cy="341630"/>
+                        </a:xfrm>
+                        <a:prstGeom prst="roundRect">
+                          <a:avLst/>
+                        </a:prstGeom>
+                      </wps:spPr>
+                      <wps:style>
+                        <a:lnRef idx="2">
+                          <a:schemeClr val="accent6"/>
+                        </a:lnRef>
+                        <a:fillRef idx="1">
+                          <a:schemeClr val="lt1"/>
+                        </a:fillRef>
+                        <a:effectRef idx="0">
+                          <a:schemeClr val="accent6"/>
+                        </a:effectRef>
+                        <a:fontRef idx="minor">
+                          <a:schemeClr val="dk1"/>
+                        </a:fontRef>
+                      </wps:style>
+                      <wps:txbx>
+                        <w:txbxContent>
+                          <w:p>
+                            <w:pPr>
+                              <w:jc w:val="center"/>
+                              <w:rPr>
+                                <w:rFonts w:ascii="Times New Roman" w:hAnsi="Times New Roman" w:cs="Times New Roman"/>
+                                <w:sz w:val="24"/>
+                                <w:szCs w:val="24"/>
+                              </w:rPr>
+                            </w:pPr>
+                            <w:r>
+                              <w:rPr>
+                                <w:rFonts w:ascii="Times New Roman" w:hAnsi="Times New Roman" w:cs="Times New Roman"/>
+                                <w:sz w:val="24"/>
+                                <w:szCs w:val="24"/>
+                              </w:rPr>
+                              <w:t>Các chức t</w:t>
+                            </w:r>
+                            <w:r>
+                              <w:rPr>
+                                <w:rFonts w:ascii="Times New Roman" w:hAnsi="Times New Roman" w:cs="Times New Roman"/>
+                                <w:sz w:val="24"/>
+                                <w:szCs w:val="24"/>
+                              </w:rPr>
+                              <w:t xml:space="preserve">hủ </w:t>
+                            </w:r>
+                            <w:r>
+                              <w:rPr>
+                                <w:rFonts w:ascii="Times New Roman" w:hAnsi="Times New Roman" w:cs="Times New Roman"/>
+                                <w:sz w:val="24"/>
+                                <w:szCs w:val="24"/>
+                              </w:rPr>
+                              <w:t>t</w:t>
+                            </w:r>
+                            <w:r>
+                              <w:rPr>
+                                <w:rFonts w:ascii="Times New Roman" w:hAnsi="Times New Roman" w:cs="Times New Roman"/>
+                                <w:sz w:val="24"/>
+                                <w:szCs w:val="24"/>
+                              </w:rPr>
+                              <w:t>hư</w:t>
+                            </w:r>
+                          </w:p>
+                        </w:txbxContent>
+                      </wps:txbx>
+                      <wps:bodyPr rot="0" spcFirstLastPara="0" vertOverflow="overflow" horzOverflow="overflow" vert="horz" wrap="square" lIns="91440" tIns="45720" rIns="91440" bIns="45720" numCol="1" spcCol="0" rtlCol="0" fromWordArt="0" anchor="ctr" anchorCtr="0" forceAA="0" compatLnSpc="1">
+                        <a:prstTxWarp prst="textNoShape">
+                          <a:avLst/>
+                        </a:prstTxWarp>
+                        <a:noAutofit/>
+                      </wps:bodyPr>
+                    </wps:wsp>
+                  </a:graphicData>
+                </a:graphic>
+                <wp14:sizeRelH relativeFrom="margin">
+                  <wp14:pctWidth>0</wp14:pctWidth>
+                </wp14:sizeRelH>
+                <wp14:sizeRelV relativeFrom="margin">
+                  <wp14:pctHeight>0</wp14:pctHeight>
+                </wp14:sizeRelV>
+              </wp:anchor>
+            </w:drawing>
+          </mc:Choice>
+          <mc:Fallback>
+            <w:pict>
+              <v:roundrect w14:anchorId="60125A9D" id="Rectangle: Rounded Corners 5" o:spid="_x0000_s1040" style="position:absolute;left:0;text-align:left;margin-left:262.2pt;margin-top:93.2pt;width:2in;height:26.9pt;z-index:251663360;visibility:visible;mso-wrap-style:square;mso-width-percent:0;mso-height-percent:0;mso-wrap-distance-left:9pt;mso-wrap-distance-top:0;mso-wrap-distance-right:9pt;mso-wrap-distance-bottom:0;mso-position-horizontal:absolute;mso-position-horizontal-relative:margin;mso-position-vertical:absolute;mso-position-vertical-relative:text;mso-width-percent:0;mso-height-percent:0;mso-width-relative:margin;mso-height-relative:margin;v-text-anchor:middle" arcsize="10923f" o:gfxdata="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" fillcolor="white [3201]" strokecolor="#70ad47 [3209]" strokeweight="1pt">
+                <v:stroke joinstyle="miter"/>
+                <v:textbox>
+                  <w:txbxContent>
+                    <w:p>
+                      <w:pPr>
+                        <w:jc w:val="center"/>
+                        <w:rPr>
+                          <w:rFonts w:ascii="Times New Roman" w:hAnsi="Times New Roman" w:cs="Times New Roman"/>
+                          <w:sz w:val="24"/>
+                          <w:szCs w:val="24"/>
+                        </w:rPr>
+                      </w:pPr>
+                      <w:r>
+                        <w:rPr>
+                          <w:rFonts w:ascii="Times New Roman" w:hAnsi="Times New Roman" w:cs="Times New Roman"/>
+                          <w:sz w:val="24"/>
+                          <w:szCs w:val="24"/>
+                        </w:rPr>
+                        <w:t>Các chức t</w:t>
+                      </w:r>
+                      <w:r>
+                        <w:rPr>
+                          <w:rFonts w:ascii="Times New Roman" w:hAnsi="Times New Roman" w:cs="Times New Roman"/>
+                          <w:sz w:val="24"/>
+                          <w:szCs w:val="24"/>
+                        </w:rPr>
+                        <w:t xml:space="preserve">hủ </w:t>
+                      </w:r>
+                      <w:r>
+                        <w:rPr>
+                          <w:rFonts w:ascii="Times New Roman" w:hAnsi="Times New Roman" w:cs="Times New Roman"/>
+                          <w:sz w:val="24"/>
+                          <w:szCs w:val="24"/>
+                        </w:rPr>
+                        <w:t>t</w:t>
+                      </w:r>
+                      <w:r>
+                        <w:rPr>
+                          <w:rFonts w:ascii="Times New Roman" w:hAnsi="Times New Roman" w:cs="Times New Roman"/>
+                          <w:sz w:val="24"/>
+                          <w:szCs w:val="24"/>
+                        </w:rPr>
+                        <w:t>hư</w:t>
+                      </w:r>
+                    </w:p>
+                  </w:txbxContent>
+                </v:textbox>
+                <w10:wrap anchorx="margin"/>
+              </v:roundrect>
+            </w:pict>
+          </mc:Fallback>
+        </mc:AlternateContent>
+      </w:r>
+      <w:r>
+        <w:rPr>
+          <w:rFonts w:ascii="Times New Roman" w:hAnsi="Times New Roman" w:cs="Times New Roman"/>
+          <w:b/>
+          <w:bCs/>
+          <w:noProof/>
+          <w:sz w:val="30"/>
+          <w:szCs w:val="30"/>
+        </w:rPr>
+        <mc:AlternateContent>
+          <mc:Choice Requires="wps">
+            <w:drawing>
+              <wp:anchor distT="0" distB="0" distL="114300" distR="114300" simplePos="0" relativeHeight="251661312" behindDoc="0" locked="0" layoutInCell="1" allowOverlap="1" wp14:anchorId="774442A0" wp14:editId="6945E7F3">
+                <wp:simplePos x="0" y="0"/>
+                <wp:positionH relativeFrom="margin">
+                  <wp:align>left</wp:align>
+                </wp:positionH>
+                <wp:positionV relativeFrom="paragraph">
+                  <wp:posOffset>1198631</wp:posOffset>
+                </wp:positionV>
+                <wp:extent cx="1733550" cy="341630"/>
+                <wp:effectExtent l="0" t="0" r="19050" b="20320"/>
+                <wp:wrapNone/>
+                <wp:docPr id="4" name="Rectangle: Rounded Corners 4"/>
+                <wp:cNvGraphicFramePr/>
+                <a:graphic xmlns:a="http://schemas.openxmlformats.org/drawingml/2006/main">
+                  <a:graphicData uri="http://schemas.microsoft.com/office/word/2010/wordprocessingShape">
+                    <wps:wsp>
+                      <wps:cNvSpPr/>
+                      <wps:spPr>
+                        <a:xfrm>
+                          <a:off x="0" y="0"/>
+                          <a:ext cx="1733550" cy="341630"/>
+                        </a:xfrm>
+                        <a:prstGeom prst="roundRect">
+                          <a:avLst/>
+                        </a:prstGeom>
+                      </wps:spPr>
+                      <wps:style>
+                        <a:lnRef idx="2">
+                          <a:schemeClr val="accent6"/>
+                        </a:lnRef>
+                        <a:fillRef idx="1">
+                          <a:schemeClr val="lt1"/>
+                        </a:fillRef>
+                        <a:effectRef idx="0">
+                          <a:schemeClr val="accent6"/>
+                        </a:effectRef>
+                        <a:fontRef idx="minor">
+                          <a:schemeClr val="dk1"/>
+                        </a:fontRef>
+                      </wps:style>
+                      <wps:txbx>
+                        <w:txbxContent>
+                          <w:p>
+                            <w:pPr>
+                              <w:jc w:val="center"/>
+                              <w:rPr>
+                                <w:rFonts w:ascii="Times New Roman" w:hAnsi="Times New Roman" w:cs="Times New Roman"/>
+                                <w:sz w:val="24"/>
+                                <w:szCs w:val="24"/>
+                              </w:rPr>
+                            </w:pPr>
+                            <w:r>
+                              <w:rPr>
+                                <w:rFonts w:ascii="Times New Roman" w:hAnsi="Times New Roman" w:cs="Times New Roman"/>
+                                <w:sz w:val="24"/>
+                                <w:szCs w:val="24"/>
+                              </w:rPr>
+                              <w:t xml:space="preserve">Các chức năng </w:t>
+                            </w:r>
+                            <w:r>
+                              <w:rPr>
+                                <w:rFonts w:ascii="Times New Roman" w:hAnsi="Times New Roman" w:cs="Times New Roman"/>
+                                <w:sz w:val="24"/>
+                                <w:szCs w:val="24"/>
+                              </w:rPr>
+                              <w:t>Admin</w:t>
+                            </w:r>
+                          </w:p>
+                        </w:txbxContent>
+                      </wps:txbx>
+                      <wps:bodyPr rot="0" spcFirstLastPara="0" vertOverflow="overflow" horzOverflow="overflow" vert="horz" wrap="square" lIns="91440" tIns="45720" rIns="91440" bIns="45720" numCol="1" spcCol="0" rtlCol="0" fromWordArt="0" anchor="ctr" anchorCtr="0" forceAA="0" compatLnSpc="1">
+                        <a:prstTxWarp prst="textNoShape">
+                          <a:avLst/>
+                        </a:prstTxWarp>
+                        <a:noAutofit/>
+                      </wps:bodyPr>
+                    </wps:wsp>
+                  </a:graphicData>
+                </a:graphic>
+                <wp14:sizeRelH relativeFrom="margin">
+                  <wp14:pctWidth>0</wp14:pctWidth>
+                </wp14:sizeRelH>
+                <wp14:sizeRelV relativeFrom="margin">
+                  <wp14:pctHeight>0</wp14:pctHeight>
+                </wp14:sizeRelV>
+              </wp:anchor>
+            </w:drawing>
+          </mc:Choice>
+          <mc:Fallback>
+            <w:pict>
+              <v:roundrect w14:anchorId="774442A0" id="Rectangle: Rounded Corners 4" o:spid="_x0000_s1041" style="position:absolute;left:0;text-align:left;margin-left:0;margin-top:94.4pt;width:136.5pt;height:26.9pt;z-index:251661312;visibility:visible;mso-wrap-style:square;mso-width-percent:0;mso-height-percent:0;mso-wrap-distance-left:9pt;mso-wrap-distance-top:0;mso-wrap-distance-right:9pt;mso-wrap-distance-bottom:0;mso-position-horizontal:left;mso-position-horizontal-relative:margin;mso-position-vertical:absolute;mso-position-vertical-relative:text;mso-width-percent:0;mso-height-percent:0;mso-width-relative:margin;mso-height-relative:margin;v-text-anchor:middle" arcsize="10923f" o:gfxdata="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" fillcolor="white [3201]" strokecolor="#70ad47 [3209]" strokeweight="1pt">
+                <v:stroke joinstyle="miter"/>
+                <v:textbox>
+                  <w:txbxContent>
+                    <w:p>
+                      <w:pPr>
+                        <w:jc w:val="center"/>
+                        <w:rPr>
+                          <w:rFonts w:ascii="Times New Roman" w:hAnsi="Times New Roman" w:cs="Times New Roman"/>
+                          <w:sz w:val="24"/>
+                          <w:szCs w:val="24"/>
+                        </w:rPr>
+                      </w:pPr>
+                      <w:r>
+                        <w:rPr>
+                          <w:rFonts w:ascii="Times New Roman" w:hAnsi="Times New Roman" w:cs="Times New Roman"/>
+                          <w:sz w:val="24"/>
+                          <w:szCs w:val="24"/>
+                        </w:rPr>
+                        <w:t xml:space="preserve">Các chức năng </w:t>
+                      </w:r>
+                      <w:r>
+                        <w:rPr>
+                          <w:rFonts w:ascii="Times New Roman" w:hAnsi="Times New Roman" w:cs="Times New Roman"/>
+                          <w:sz w:val="24"/>
+                          <w:szCs w:val="24"/>
+                        </w:rPr>
+                        <w:t>Admin</w:t>
+                      </w:r>
+                    </w:p>
+                  </w:txbxContent>
+                </v:textbox>
+                <w10:wrap anchorx="margin"/>
+              </v:roundrect>
+            </w:pict>
+          </mc:Fallback>
+        </mc:AlternateContent>
+      </w:r>
+      <w:r>
+        <w:rPr>
+          <w:rFonts w:ascii="Times New Roman" w:hAnsi="Times New Roman" w:cs="Times New Roman"/>
+          <w:b/>
+          <w:bCs/>
+          <w:noProof/>
+          <w:sz w:val="30"/>
+          <w:szCs w:val="30"/>
+        </w:rPr>
+        <mc:AlternateContent>
+          <mc:Choice Requires="wps">
+            <w:drawing>
+              <wp:anchor distT="0" distB="0" distL="114300" distR="114300" simplePos="0" relativeHeight="251698176" behindDoc="0" locked="0" layoutInCell="1" allowOverlap="1" wp14:anchorId="5A476604" wp14:editId="78993917">
+                <wp:simplePos x="0" y="0"/>
+                <wp:positionH relativeFrom="column">
+                  <wp:posOffset>4453890</wp:posOffset>
+                </wp:positionH>
+                <wp:positionV relativeFrom="paragraph">
+                  <wp:posOffset>3564890</wp:posOffset>
+                </wp:positionV>
+                <wp:extent cx="1371600" cy="341630"/>
+                <wp:effectExtent l="0" t="0" r="19050" b="20320"/>
+                <wp:wrapNone/>
+                <wp:docPr id="24" name="Rectangle: Rounded Corners 24"/>
+                <wp:cNvGraphicFramePr/>
+                <a:graphic xmlns:a="http://schemas.openxmlformats.org/drawingml/2006/main">
+                  <a:graphicData uri="http://schemas.microsoft.com/office/word/2010/wordprocessingShape">
+                    <wps:wsp>
+                      <wps:cNvSpPr/>
+                      <wps:spPr>
+                        <a:xfrm>
+                          <a:off x="0" y="0"/>
+                          <a:ext cx="1371600" cy="341630"/>
+                        </a:xfrm>
+                        <a:prstGeom prst="roundRect">
+                          <a:avLst/>
+                        </a:prstGeom>
+                      </wps:spPr>
+                      <wps:style>
+                        <a:lnRef idx="2">
+                          <a:schemeClr val="accent6"/>
+                        </a:lnRef>
+                        <a:fillRef idx="1">
+                          <a:schemeClr val="lt1"/>
+                        </a:fillRef>
+                        <a:effectRef idx="0">
+                          <a:schemeClr val="accent6"/>
+                        </a:effectRef>
+                        <a:fontRef idx="minor">
+                          <a:schemeClr val="dk1"/>
+                        </a:fontRef>
+                      </wps:style>
+                      <wps:txbx>
+                        <w:txbxContent>
+                          <w:p>
+                            <w:pPr>
+                              <w:jc w:val="center"/>
+                              <w:rPr>
+                                <w:rFonts w:ascii="Times New Roman" w:hAnsi="Times New Roman" w:cs="Times New Roman"/>
+                                <w:sz w:val="24"/>
+                                <w:szCs w:val="24"/>
+                              </w:rPr>
+                            </w:pPr>
+                            <w:r>
+                              <w:rPr>
+                                <w:rFonts w:ascii="Times New Roman" w:hAnsi="Times New Roman" w:cs="Times New Roman"/>
+                                <w:sz w:val="24"/>
+                                <w:szCs w:val="24"/>
+                              </w:rPr>
+                              <w:t>Xóa người đọc</w:t>
+                            </w:r>
+                          </w:p>
+                        </w:txbxContent>
+                      </wps:txbx>
+                      <wps:bodyPr rot="0" spcFirstLastPara="0" vertOverflow="overflow" horzOverflow="overflow" vert="horz" wrap="square" lIns="91440" tIns="45720" rIns="91440" bIns="45720" numCol="1" spcCol="0" rtlCol="0" fromWordArt="0" anchor="ctr" anchorCtr="0" forceAA="0" compatLnSpc="1">
+                        <a:prstTxWarp prst="textNoShape">
+                          <a:avLst/>
+                        </a:prstTxWarp>
+                        <a:noAutofit/>
+                      </wps:bodyPr>
+                    </wps:wsp>
+                  </a:graphicData>
+                </a:graphic>
+                <wp14:sizeRelH relativeFrom="margin">
+                  <wp14:pctWidth>0</wp14:pctWidth>
+                </wp14:sizeRelH>
+                <wp14:sizeRelV relativeFrom="margin">
+                  <wp14:pctHeight>0</wp14:pctHeight>
+                </wp14:sizeRelV>
+              </wp:anchor>
+            </w:drawing>
+          </mc:Choice>
+          <mc:Fallback>
+            <w:pict>
+              <v:roundrect w14:anchorId="5A476604" id="Rectangle: Rounded Corners 24" o:spid="_x0000_s1042" style="position:absolute;left:0;text-align:left;margin-left:350.7pt;margin-top:280.7pt;width:108pt;height:26.9pt;z-index:251698176;visibility:visible;mso-wrap-style:square;mso-width-percent:0;mso-height-percent:0;mso-wrap-distance-left:9pt;mso-wrap-distance-top:0;mso-wrap-distance-right:9pt;mso-wrap-distance-bottom:0;mso-position-horizontal:absolute;mso-position-horizontal-relative:text;mso-position-vertical:absolute;mso-position-vertical-relative:text;mso-width-percent:0;mso-height-percent:0;mso-width-relative:margin;mso-height-relative:margin;v-text-anchor:middle" arcsize="10923f" o:gfxdata="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" fillcolor="white [3201]" strokecolor="#70ad47 [3209]" strokeweight="1pt">
+                <v:stroke joinstyle="miter"/>
+                <v:textbox>
+                  <w:txbxContent>
+                    <w:p>
+                      <w:pPr>
+                        <w:jc w:val="center"/>
+                        <w:rPr>
+                          <w:rFonts w:ascii="Times New Roman" w:hAnsi="Times New Roman" w:cs="Times New Roman"/>
+                          <w:sz w:val="24"/>
+                          <w:szCs w:val="24"/>
+                        </w:rPr>
+                      </w:pPr>
+                      <w:r>
+                        <w:rPr>
+                          <w:rFonts w:ascii="Times New Roman" w:hAnsi="Times New Roman" w:cs="Times New Roman"/>
+                          <w:sz w:val="24"/>
+                          <w:szCs w:val="24"/>
+                        </w:rPr>
+                        <w:t>Xóa người đọc</w:t>
+                      </w:r>
+                    </w:p>
+                  </w:txbxContent>
+                </v:textbox>
+              </v:roundrect>
+            </w:pict>
+          </mc:Fallback>
+        </mc:AlternateContent>
+      </w:r>
+      <w:r>
+        <w:rPr>
+          <w:rFonts w:ascii="Times New Roman" w:hAnsi="Times New Roman" w:cs="Times New Roman"/>
+          <w:b/>
+          <w:bCs/>
+          <w:noProof/>
+          <w:sz w:val="30"/>
+          <w:szCs w:val="30"/>
+        </w:rPr>
+        <mc:AlternateContent>
+          <mc:Choice Requires="wps">
+            <w:drawing>
+              <wp:anchor distT="0" distB="0" distL="114300" distR="114300" simplePos="0" relativeHeight="251689984" behindDoc="0" locked="0" layoutInCell="1" allowOverlap="1" wp14:anchorId="05790205" wp14:editId="714EF548">
+                <wp:simplePos x="0" y="0"/>
+                <wp:positionH relativeFrom="column">
+                  <wp:posOffset>4448175</wp:posOffset>
+                </wp:positionH>
+                <wp:positionV relativeFrom="paragraph">
+                  <wp:posOffset>1952625</wp:posOffset>
+                </wp:positionV>
+                <wp:extent cx="963682" cy="341906"/>
+                <wp:effectExtent l="0" t="0" r="27305" b="20320"/>
+                <wp:wrapNone/>
+                <wp:docPr id="3" name="Rectangle: Rounded Corners 3"/>
+                <wp:cNvGraphicFramePr/>
+                <a:graphic xmlns:a="http://schemas.openxmlformats.org/drawingml/2006/main">
+                  <a:graphicData uri="http://schemas.microsoft.com/office/word/2010/wordprocessingShape">
+                    <wps:wsp>
+                      <wps:cNvSpPr/>
+                      <wps:spPr>
+                        <a:xfrm>
+                          <a:off x="0" y="0"/>
+                          <a:ext cx="963682" cy="341906"/>
+                        </a:xfrm>
+                        <a:prstGeom prst="roundRect">
+                          <a:avLst/>
+                        </a:prstGeom>
+                      </wps:spPr>
+                      <wps:style>
+                        <a:lnRef idx="2">
+                          <a:schemeClr val="accent6"/>
+                        </a:lnRef>
+                        <a:fillRef idx="1">
+                          <a:schemeClr val="lt1"/>
+                        </a:fillRef>
+                        <a:effectRef idx="0">
+                          <a:schemeClr val="accent6"/>
+                        </a:effectRef>
+                        <a:fontRef idx="minor">
+                          <a:schemeClr val="dk1"/>
+                        </a:fontRef>
+                      </wps:style>
+                      <wps:txbx>
+                        <w:txbxContent>
+                          <w:p>
+                            <w:pPr>
+                              <w:jc w:val="center"/>
+                              <w:rPr>
+                                <w:rFonts w:ascii="Times New Roman" w:hAnsi="Times New Roman" w:cs="Times New Roman"/>
+                                <w:sz w:val="24"/>
+                                <w:szCs w:val="24"/>
+                              </w:rPr>
+                            </w:pPr>
+                            <w:r>
+                              <w:rPr>
+                                <w:rFonts w:ascii="Times New Roman" w:hAnsi="Times New Roman" w:cs="Times New Roman"/>
+                                <w:sz w:val="24"/>
+                                <w:szCs w:val="24"/>
+                              </w:rPr>
+                              <w:t>Đăng Nhập</w:t>
+                            </w:r>
+                          </w:p>
+                        </w:txbxContent>
+                      </wps:txbx>
+                      <wps:bodyPr rot="0" spcFirstLastPara="0" vertOverflow="overflow" horzOverflow="overflow" vert="horz" wrap="square" lIns="91440" tIns="45720" rIns="91440" bIns="45720" numCol="1" spcCol="0" rtlCol="0" fromWordArt="0" anchor="ctr" anchorCtr="0" forceAA="0" compatLnSpc="1">
+                        <a:prstTxWarp prst="textNoShape">
+                          <a:avLst/>
+                        </a:prstTxWarp>
+                        <a:noAutofit/>
+                      </wps:bodyPr>
+                    </wps:wsp>
+                  </a:graphicData>
+                </a:graphic>
+                <wp14:sizeRelH relativeFrom="margin">
+                  <wp14:pctWidth>0</wp14:pctWidth>
+                </wp14:sizeRelH>
+                <wp14:sizeRelV relativeFrom="margin">
+                  <wp14:pctHeight>0</wp14:pctHeight>
+                </wp14:sizeRelV>
+              </wp:anchor>
+            </w:drawing>
+          </mc:Choice>
+          <mc:Fallback>
+            <w:pict>
+              <v:roundrect w14:anchorId="05790205" id="Rectangle: Rounded Corners 3" o:spid="_x0000_s1043" style="position:absolute;left:0;text-align:left;margin-left:350.25pt;margin-top:153.75pt;width:75.9pt;height:26.9pt;z-index:251689984;visibility:visible;mso-wrap-style:square;mso-width-percent:0;mso-height-percent:0;mso-wrap-distance-left:9pt;mso-wrap-distance-top:0;mso-wrap-distance-right:9pt;mso-wrap-distance-bottom:0;mso-position-horizontal:absolute;mso-position-horizontal-relative:text;mso-position-vertical:absolute;mso-position-vertical-relative:text;mso-width-percent:0;mso-height-percent:0;mso-width-relative:margin;mso-height-relative:margin;v-text-anchor:middle" arcsize="10923f" o:gfxdata="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" fillcolor="white [3201]" strokecolor="#70ad47 [3209]" strokeweight="1pt">
+                <v:stroke joinstyle="miter"/>
+                <v:textbox>
+                  <w:txbxContent>
+                    <w:p>
+                      <w:pPr>
+                        <w:jc w:val="center"/>
+                        <w:rPr>
+                          <w:rFonts w:ascii="Times New Roman" w:hAnsi="Times New Roman" w:cs="Times New Roman"/>
+                          <w:sz w:val="24"/>
+                          <w:szCs w:val="24"/>
+                        </w:rPr>
+                      </w:pPr>
+                      <w:r>
+                        <w:rPr>
+                          <w:rFonts w:ascii="Times New Roman" w:hAnsi="Times New Roman" w:cs="Times New Roman"/>
+                          <w:sz w:val="24"/>
+                          <w:szCs w:val="24"/>
+                        </w:rPr>
+                        <w:t>Đăng Nhập</w:t>
+                      </w:r>
+                    </w:p>
+                  </w:txbxContent>
+                </v:textbox>
+              </v:roundrect>
+            </w:pict>
+          </mc:Fallback>
+        </mc:AlternateContent>
+      </w:r>
+    </w:p>
+    <w:p>
+      <w:r>
+        <w:rPr>
+          <w:noProof/>
+        </w:rPr>
+        <mc:AlternateContent>
+          <mc:Choice Requires="wps">
+            <w:drawing>
+              <wp:anchor distT="0" distB="0" distL="114300" distR="114300" simplePos="0" relativeHeight="251762688" behindDoc="0" locked="0" layoutInCell="1" allowOverlap="1" wp14:anchorId="6071F003" wp14:editId="4D1B9D20">
+                <wp:simplePos x="0" y="0"/>
+                <wp:positionH relativeFrom="page">
+                  <wp:align>center</wp:align>
+                </wp:positionH>
+                <wp:positionV relativeFrom="paragraph">
+                  <wp:posOffset>70485</wp:posOffset>
+                </wp:positionV>
+                <wp:extent cx="0" cy="432682"/>
+                <wp:effectExtent l="0" t="0" r="38100" b="24765"/>
+                <wp:wrapNone/>
+                <wp:docPr id="60" name="Straight Connector 60"/>
+                <wp:cNvGraphicFramePr/>
+                <a:graphic xmlns:a="http://schemas.openxmlformats.org/drawingml/2006/main">
+                  <a:graphicData uri="http://schemas.microsoft.com/office/word/2010/wordprocessingShape">
+                    <wps:wsp>
+                      <wps:cNvCnPr/>
+                      <wps:spPr>
+                        <a:xfrm flipH="1">
+                          <a:off x="0" y="0"/>
+                          <a:ext cx="0" cy="432682"/>
+                        </a:xfrm>
+                        <a:prstGeom prst="line">
+                          <a:avLst/>
+                        </a:prstGeom>
+                      </wps:spPr>
+                      <wps:style>
+                        <a:lnRef idx="3">
+                          <a:schemeClr val="dk1"/>
+                        </a:lnRef>
+                        <a:fillRef idx="0">
+                          <a:schemeClr val="dk1"/>
+                        </a:fillRef>
+                        <a:effectRef idx="2">
+                          <a:schemeClr val="dk1"/>
+                        </a:effectRef>
+                        <a:fontRef idx="minor">
+                          <a:schemeClr val="tx1"/>
+                        </a:fontRef>
+                      </wps:style>
+                      <wps:bodyPr/>
+                    </wps:wsp>
+                  </a:graphicData>
+                </a:graphic>
+                <wp14:sizeRelH relativeFrom="margin">
+                  <wp14:pctWidth>0</wp14:pctWidth>
+                </wp14:sizeRelH>
+                <wp14:sizeRelV relativeFrom="margin">
+                  <wp14:pctHeight>0</wp14:pctHeight>
+                </wp14:sizeRelV>
+              </wp:anchor>
+            </w:drawing>
+          </mc:Choice>
+          <mc:Fallback>
+            <w:pict>
+              <v:line w14:anchorId="163C99A2" id="Straight Connector 60" o:spid="_x0000_s1026" style="position:absolute;flip:x;z-index:251762688;visibility:visible;mso-wrap-style:square;mso-width-percent:0;mso-height-percent:0;mso-wrap-distance-left:9pt;mso-wrap-distance-top:0;mso-wrap-distance-right:9pt;mso-wrap-distance-bottom:0;mso-position-horizontal:center;mso-position-horizontal-relative:page;mso-position-vertical:absolute;mso-position-vertical-relative:text;mso-width-percent:0;mso-height-percent:0;mso-width-relative:margin;mso-height-relative:margin" from="0,5.55pt" to="0,39.6pt" o:gfxdata="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" strokecolor="black [3200]" strokeweight="1.5pt">
+                <v:stroke joinstyle="miter"/>
+                <w10:wrap anchorx="page"/>
+              </v:line>
+            </w:pict>
+          </mc:Fallback>
+        </mc:AlternateContent>
+      </w:r>
+    </w:p>
+    <w:p>
+      <w:r>
+        <w:rPr>
+          <w:noProof/>
+        </w:rPr>
+        <mc:AlternateContent>
+          <mc:Choice Requires="wps">
+            <w:drawing>
+              <wp:anchor distT="0" distB="0" distL="114300" distR="114300" simplePos="0" relativeHeight="251765760" behindDoc="0" locked="0" layoutInCell="1" allowOverlap="1" wp14:anchorId="5B2C3957" wp14:editId="47C9C0B1">
+                <wp:simplePos x="0" y="0"/>
+                <wp:positionH relativeFrom="column">
+                  <wp:posOffset>4192880</wp:posOffset>
+                </wp:positionH>
+                <wp:positionV relativeFrom="paragraph">
+                  <wp:posOffset>208559</wp:posOffset>
+                </wp:positionV>
+                <wp:extent cx="0" cy="259690"/>
+                <wp:effectExtent l="76200" t="0" r="57150" b="64770"/>
+                <wp:wrapNone/>
+                <wp:docPr id="63" name="Straight Arrow Connector 63"/>
+                <wp:cNvGraphicFramePr/>
+                <a:graphic xmlns:a="http://schemas.openxmlformats.org/drawingml/2006/main">
+                  <a:graphicData uri="http://schemas.microsoft.com/office/word/2010/wordprocessingShape">
+                    <wps:wsp>
+                      <wps:cNvCnPr/>
+                      <wps:spPr>
+                        <a:xfrm>
+                          <a:off x="0" y="0"/>
+                          <a:ext cx="0" cy="259690"/>
+                        </a:xfrm>
+                        <a:prstGeom prst="straightConnector1">
+                          <a:avLst/>
+                        </a:prstGeom>
+                        <a:ln>
+                          <a:tailEnd type="triangle"/>
+                        </a:ln>
+                      </wps:spPr>
+                      <wps:style>
+                        <a:lnRef idx="3">
+                          <a:schemeClr val="dk1"/>
+                        </a:lnRef>
+                        <a:fillRef idx="0">
+                          <a:schemeClr val="dk1"/>
+                        </a:fillRef>
+                        <a:effectRef idx="2">
+                          <a:schemeClr val="dk1"/>
+                        </a:effectRef>
+                        <a:fontRef idx="minor">
+                          <a:schemeClr val="tx1"/>
+                        </a:fontRef>
+                      </wps:style>
+                      <wps:bodyPr/>
+                    </wps:wsp>
+                  </a:graphicData>
+                </a:graphic>
+              </wp:anchor>
+            </w:drawing>
+          </mc:Choice>
+          <mc:Fallback>
+            <w:pict>
+              <v:shape w14:anchorId="0161055C" id="Straight Arrow Connector 63" o:spid="_x0000_s1026" type="#_x0000_t32" style="position:absolute;margin-left:330.15pt;margin-top:16.4pt;width:0;height:20.45pt;z-index:251765760;visibility:visible;mso-wrap-style:square;mso-wrap-distance-left:9pt;mso-wrap-distance-top:0;mso-wrap-distance-right:9pt;mso-wrap-distance-bottom:0;mso-position-horizontal:absolute;mso-position-horizontal-relative:text;mso-position-vertical:absolute;mso-position-vertical-relative:text" o:gfxdata="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" strokecolor="black [3200]" strokeweight="1.5pt">
+                <v:stroke endarrow="block" joinstyle="miter"/>
+              </v:shape>
+            </w:pict>
+          </mc:Fallback>
+        </mc:AlternateContent>
+      </w:r>
+      <w:r>
+        <w:rPr>
+          <w:noProof/>
+        </w:rPr>
+        <mc:AlternateContent>
+          <mc:Choice Requires="wps">
+            <w:drawing>
+              <wp:anchor distT="0" distB="0" distL="114300" distR="114300" simplePos="0" relativeHeight="251764736" behindDoc="0" locked="0" layoutInCell="1" allowOverlap="1" wp14:anchorId="49D93F26" wp14:editId="387A335D">
+                <wp:simplePos x="0" y="0"/>
+                <wp:positionH relativeFrom="column">
+                  <wp:posOffset>913257</wp:posOffset>
+                </wp:positionH>
+                <wp:positionV relativeFrom="paragraph">
+                  <wp:posOffset>208559</wp:posOffset>
+                </wp:positionV>
+                <wp:extent cx="3658" cy="274320"/>
+                <wp:effectExtent l="76200" t="0" r="73025" b="49530"/>
+                <wp:wrapNone/>
+                <wp:docPr id="62" name="Straight Arrow Connector 62"/>
+                <wp:cNvGraphicFramePr/>
+                <a:graphic xmlns:a="http://schemas.openxmlformats.org/drawingml/2006/main">
+                  <a:graphicData uri="http://schemas.microsoft.com/office/word/2010/wordprocessingShape">
+                    <wps:wsp>
+                      <wps:cNvCnPr/>
+                      <wps:spPr>
+                        <a:xfrm flipH="1">
+                          <a:off x="0" y="0"/>
+                          <a:ext cx="3658" cy="274320"/>
+                        </a:xfrm>
+                        <a:prstGeom prst="straightConnector1">
+                          <a:avLst/>
+                        </a:prstGeom>
+                        <a:ln>
+                          <a:tailEnd type="triangle"/>
+                        </a:ln>
+                      </wps:spPr>
+                      <wps:style>
+                        <a:lnRef idx="3">
+                          <a:schemeClr val="dk1"/>
+                        </a:lnRef>
+                        <a:fillRef idx="0">
+                          <a:schemeClr val="dk1"/>
+                        </a:fillRef>
+                        <a:effectRef idx="2">
+                          <a:schemeClr val="dk1"/>
+                        </a:effectRef>
+                        <a:fontRef idx="minor">
+                          <a:schemeClr val="tx1"/>
+                        </a:fontRef>
+                      </wps:style>
+                      <wps:bodyPr/>
+                    </wps:wsp>
+                  </a:graphicData>
+                </a:graphic>
+              </wp:anchor>
+            </w:drawing>
+          </mc:Choice>
+          <mc:Fallback>
+            <w:pict>
+              <v:shape w14:anchorId="7B9CD0CE" id="Straight Arrow Connector 62" o:spid="_x0000_s1026" type="#_x0000_t32" style="position:absolute;margin-left:71.9pt;margin-top:16.4pt;width:.3pt;height:21.6pt;flip:x;z-index:251764736;visibility:visible;mso-wrap-style:square;mso-wrap-distance-left:9pt;mso-wrap-distance-top:0;mso-wrap-distance-right:9pt;mso-wrap-distance-bottom:0;mso-position-horizontal:absolute;mso-position-horizontal-relative:text;mso-position-vertical:absolute;mso-position-vertical-relative:text" o:gfxdata="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" strokecolor="black [3200]" strokeweight="1.5pt">
+                <v:stroke endarrow="block" joinstyle="miter"/>
+              </v:shape>
+            </w:pict>
+          </mc:Fallback>
+        </mc:AlternateContent>
+      </w:r>
+      <w:r>
+        <w:rPr>
+          <w:noProof/>
+        </w:rPr>
+        <mc:AlternateContent>
+          <mc:Choice Requires="wps">
+            <w:drawing>
+              <wp:anchor distT="0" distB="0" distL="114300" distR="114300" simplePos="0" relativeHeight="251763712" behindDoc="0" locked="0" layoutInCell="1" allowOverlap="1" wp14:anchorId="62AAAF96" wp14:editId="5CE68BD6">
+                <wp:simplePos x="0" y="0"/>
+                <wp:positionH relativeFrom="column">
+                  <wp:posOffset>917735</wp:posOffset>
+                </wp:positionH>
+                <wp:positionV relativeFrom="paragraph">
+                  <wp:posOffset>210502</wp:posOffset>
+                </wp:positionV>
+                <wp:extent cx="3276124" cy="0"/>
+                <wp:effectExtent l="0" t="0" r="0" b="0"/>
+                <wp:wrapNone/>
+                <wp:docPr id="61" name="Straight Connector 61"/>
+                <wp:cNvGraphicFramePr/>
+                <a:graphic xmlns:a="http://schemas.openxmlformats.org/drawingml/2006/main">
+                  <a:graphicData uri="http://schemas.microsoft.com/office/word/2010/wordprocessingShape">
+                    <wps:wsp>
+                      <wps:cNvCnPr/>
+                      <wps:spPr>
+                        <a:xfrm flipV="1">
+                          <a:off x="0" y="0"/>
+                          <a:ext cx="3276124" cy="0"/>
+                        </a:xfrm>
+                        <a:prstGeom prst="line">
+                          <a:avLst/>
+                        </a:prstGeom>
+                      </wps:spPr>
+                      <wps:style>
+                        <a:lnRef idx="3">
+                          <a:schemeClr val="dk1"/>
+                        </a:lnRef>
+                        <a:fillRef idx="0">
+                          <a:schemeClr val="dk1"/>
+                        </a:fillRef>
+                        <a:effectRef idx="2">
+                          <a:schemeClr val="dk1"/>
+                        </a:effectRef>
+                        <a:fontRef idx="minor">
+                          <a:schemeClr val="tx1"/>
+                        </a:fontRef>
+                      </wps:style>
+                      <wps:bodyPr/>
+                    </wps:wsp>
+                  </a:graphicData>
+                </a:graphic>
+                <wp14:sizeRelH relativeFrom="margin">
+                  <wp14:pctWidth>0</wp14:pctWidth>
+                </wp14:sizeRelH>
+                <wp14:sizeRelV relativeFrom="margin">
+                  <wp14:pctHeight>0</wp14:pctHeight>
+                </wp14:sizeRelV>
+              </wp:anchor>
+            </w:drawing>
+          </mc:Choice>
+          <mc:Fallback>
+            <w:pict>
+              <v:line w14:anchorId="6B7E901A" id="Straight Connector 61" o:spid="_x0000_s1026" style="position:absolute;flip:y;z-index:251763712;visibility:visible;mso-wrap-style:square;mso-width-percent:0;mso-height-percent:0;mso-wrap-distance-left:9pt;mso-wrap-distance-top:0;mso-wrap-distance-right:9pt;mso-wrap-distance-bottom:0;mso-position-horizontal:absolute;mso-position-horizontal-relative:text;mso-position-vertical:absolute;mso-position-vertical-relative:text;mso-width-percent:0;mso-height-percent:0;mso-width-relative:margin;mso-height-relative:margin" from="72.25pt,16.55pt" to="330.2pt,16.55pt" o:gfxdata="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" strokecolor="black [3200]" strokeweight="1.5pt">
+                <v:stroke joinstyle="miter"/>
+              </v:line>
+            </w:pict>
+          </mc:Fallback>
+        </mc:AlternateContent>
+      </w:r>
+    </w:p>
+    <w:p/>
+    <w:p>
+      <w:r>
+        <w:rPr>
+          <w:rFonts w:ascii="Times New Roman" w:hAnsi="Times New Roman" w:cs="Times New Roman"/>
+          <w:b/>
+          <w:bCs/>
+          <w:noProof/>
+          <w:sz w:val="30"/>
+          <w:szCs w:val="30"/>
+        </w:rPr>
+        <mc:AlternateContent>
+          <mc:Choice Requires="wps">
+            <w:drawing>
+              <wp:anchor distT="0" distB="0" distL="114300" distR="114300" simplePos="0" relativeHeight="251694080" behindDoc="0" locked="0" layoutInCell="1" allowOverlap="1" wp14:anchorId="4EC68253" wp14:editId="0B19B2F6">
+                <wp:simplePos x="0" y="0"/>
+                <wp:positionH relativeFrom="column">
+                  <wp:posOffset>4161918</wp:posOffset>
+                </wp:positionH>
+                <wp:positionV relativeFrom="paragraph">
+                  <wp:posOffset>233712</wp:posOffset>
+                </wp:positionV>
+                <wp:extent cx="11025" cy="5434335"/>
+                <wp:effectExtent l="0" t="0" r="27305" b="33020"/>
+                <wp:wrapNone/>
+                <wp:docPr id="21" name="Straight Connector 21"/>
+                <wp:cNvGraphicFramePr/>
+                <a:graphic xmlns:a="http://schemas.openxmlformats.org/drawingml/2006/main">
+                  <a:graphicData uri="http://schemas.microsoft.com/office/word/2010/wordprocessingShape">
+                    <wps:wsp>
+                      <wps:cNvCnPr/>
+                      <wps:spPr>
+                        <a:xfrm flipH="1">
+                          <a:off x="0" y="0"/>
+                          <a:ext cx="11025" cy="5434335"/>
+                        </a:xfrm>
+                        <a:prstGeom prst="line">
+                          <a:avLst/>
+                        </a:prstGeom>
+                      </wps:spPr>
+                      <wps:style>
+                        <a:lnRef idx="3">
+                          <a:schemeClr val="dk1"/>
+                        </a:lnRef>
+                        <a:fillRef idx="0">
+                          <a:schemeClr val="dk1"/>
+                        </a:fillRef>
+                        <a:effectRef idx="2">
+                          <a:schemeClr val="dk1"/>
+                        </a:effectRef>
+                        <a:fontRef idx="minor">
+                          <a:schemeClr val="tx1"/>
+                        </a:fontRef>
+                      </wps:style>
+                      <wps:bodyPr/>
+                    </wps:wsp>
+                  </a:graphicData>
+                </a:graphic>
+                <wp14:sizeRelH relativeFrom="margin">
+                  <wp14:pctWidth>0</wp14:pctWidth>
+                </wp14:sizeRelH>
+                <wp14:sizeRelV relativeFrom="margin">
+                  <wp14:pctHeight>0</wp14:pctHeight>
+                </wp14:sizeRelV>
+              </wp:anchor>
+            </w:drawing>
+          </mc:Choice>
+          <mc:Fallback>
+            <w:pict>
+              <v:line w14:anchorId="431A5E3D" id="Straight Connector 21" o:spid="_x0000_s1026" style="position:absolute;flip:x;z-index:251694080;visibility:visible;mso-wrap-style:square;mso-width-percent:0;mso-height-percent:0;mso-wrap-distance-left:9pt;mso-wrap-distance-top:0;mso-wrap-distance-right:9pt;mso-wrap-distance-bottom:0;mso-position-horizontal:absolute;mso-position-horizontal-relative:text;mso-position-vertical:absolute;mso-position-vertical-relative:text;mso-width-percent:0;mso-height-percent:0;mso-width-relative:margin;mso-height-relative:margin" from="327.7pt,18.4pt" to="328.55pt,446.3pt" o:gfxdata="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" strokecolor="black [3200]" strokeweight="1.5pt">
+                <v:stroke joinstyle="miter"/>
+              </v:line>
+            </w:pict>
+          </mc:Fallback>
+        </mc:AlternateContent>
+      </w:r>
+      <w:r>
+        <w:rPr>
+          <w:rFonts w:ascii="Times New Roman" w:hAnsi="Times New Roman" w:cs="Times New Roman"/>
+          <w:b/>
+          <w:bCs/>
+          <w:noProof/>
+          <w:sz w:val="30"/>
+          <w:szCs w:val="30"/>
+        </w:rPr>
+        <mc:AlternateContent>
+          <mc:Choice Requires="wps">
+            <w:drawing>
+              <wp:anchor distT="0" distB="0" distL="114300" distR="114300" simplePos="0" relativeHeight="251670528" behindDoc="0" locked="0" layoutInCell="1" allowOverlap="1" wp14:anchorId="7C001911" wp14:editId="3C31709C">
+                <wp:simplePos x="0" y="0"/>
+                <wp:positionH relativeFrom="column">
+                  <wp:posOffset>95521</wp:posOffset>
+                </wp:positionH>
+                <wp:positionV relativeFrom="paragraph">
+                  <wp:posOffset>255876</wp:posOffset>
+                </wp:positionV>
+                <wp:extent cx="13279" cy="4642339"/>
+                <wp:effectExtent l="0" t="0" r="25400" b="25400"/>
+                <wp:wrapNone/>
+                <wp:docPr id="11" name="Straight Connector 11"/>
+                <wp:cNvGraphicFramePr/>
+                <a:graphic xmlns:a="http://schemas.openxmlformats.org/drawingml/2006/main">
+                  <a:graphicData uri="http://schemas.microsoft.com/office/word/2010/wordprocessingShape">
+                    <wps:wsp>
+                      <wps:cNvCnPr/>
+                      <wps:spPr>
+                        <a:xfrm flipH="1">
+                          <a:off x="0" y="0"/>
+                          <a:ext cx="13279" cy="4642339"/>
+                        </a:xfrm>
+                        <a:prstGeom prst="line">
+                          <a:avLst/>
+                        </a:prstGeom>
+                      </wps:spPr>
+                      <wps:style>
+                        <a:lnRef idx="3">
+                          <a:schemeClr val="dk1"/>
+                        </a:lnRef>
+                        <a:fillRef idx="0">
+                          <a:schemeClr val="dk1"/>
+                        </a:fillRef>
+                        <a:effectRef idx="2">
+                          <a:schemeClr val="dk1"/>
+                        </a:effectRef>
+                        <a:fontRef idx="minor">
+                          <a:schemeClr val="tx1"/>
+                        </a:fontRef>
+                      </wps:style>
+                      <wps:bodyPr/>
+                    </wps:wsp>
+                  </a:graphicData>
+                </a:graphic>
+                <wp14:sizeRelH relativeFrom="margin">
+                  <wp14:pctWidth>0</wp14:pctWidth>
+                </wp14:sizeRelH>
+                <wp14:sizeRelV relativeFrom="margin">
+                  <wp14:pctHeight>0</wp14:pctHeight>
+                </wp14:sizeRelV>
+              </wp:anchor>
+            </w:drawing>
+          </mc:Choice>
+          <mc:Fallback>
+            <w:pict>
+              <v:line w14:anchorId="37C0E74E" id="Straight Connector 11" o:spid="_x0000_s1026" style="position:absolute;flip:x;z-index:251670528;visibility:visible;mso-wrap-style:square;mso-width-percent:0;mso-height-percent:0;mso-wrap-distance-left:9pt;mso-wrap-distance-top:0;mso-wrap-distance-right:9pt;mso-wrap-distance-bottom:0;mso-position-horizontal:absolute;mso-position-horizontal-relative:text;mso-position-vertical:absolute;mso-position-vertical-relative:text;mso-width-percent:0;mso-height-percent:0;mso-width-relative:margin;mso-height-relative:margin" from="7.5pt,20.15pt" to="8.55pt,385.7pt" o:gfxdata="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" strokecolor="black [3200]" strokeweight="1.5pt">
+                <v:stroke joinstyle="miter"/>
+              </v:line>
+            </w:pict>
+          </mc:Fallback>
+        </mc:AlternateContent>
+      </w:r>
+    </w:p>
+    <w:p/>
+    <w:p>
+      <w:r>
+        <w:rPr>
+          <w:rFonts w:ascii="Times New Roman" w:hAnsi="Times New Roman" w:cs="Times New Roman"/>
+          <w:b/>
+          <w:bCs/>
+          <w:noProof/>
+          <w:sz w:val="30"/>
+          <w:szCs w:val="30"/>
+        </w:rPr>
+        <mc:AlternateContent>
+          <mc:Choice Requires="wps">
+            <w:drawing>
+              <wp:anchor distT="0" distB="0" distL="114300" distR="114300" simplePos="0" relativeHeight="251731968" behindDoc="0" locked="0" layoutInCell="1" allowOverlap="1" wp14:anchorId="4944FC58" wp14:editId="593C660A">
+                <wp:simplePos x="0" y="0"/>
+                <wp:positionH relativeFrom="column">
+                  <wp:posOffset>2338070</wp:posOffset>
+                </wp:positionH>
+                <wp:positionV relativeFrom="paragraph">
+                  <wp:posOffset>108585</wp:posOffset>
+                </wp:positionV>
+                <wp:extent cx="1506280" cy="750498"/>
+                <wp:effectExtent l="0" t="0" r="17780" b="12065"/>
+                <wp:wrapNone/>
+                <wp:docPr id="43" name="Rectangle: Rounded Corners 43"/>
+                <wp:cNvGraphicFramePr/>
+                <a:graphic xmlns:a="http://schemas.openxmlformats.org/drawingml/2006/main">
+                  <a:graphicData uri="http://schemas.microsoft.com/office/word/2010/wordprocessingShape">
+                    <wps:wsp>
+                      <wps:cNvSpPr/>
+                      <wps:spPr>
+                        <a:xfrm>
+                          <a:off x="0" y="0"/>
+                          <a:ext cx="1506280" cy="750498"/>
+                        </a:xfrm>
+                        <a:prstGeom prst="roundRect">
+                          <a:avLst/>
+                        </a:prstGeom>
+                      </wps:spPr>
+                      <wps:style>
+                        <a:lnRef idx="2">
+                          <a:schemeClr val="accent6"/>
+                        </a:lnRef>
+                        <a:fillRef idx="1">
+                          <a:schemeClr val="lt1"/>
+                        </a:fillRef>
+                        <a:effectRef idx="0">
+                          <a:schemeClr val="accent6"/>
+                        </a:effectRef>
+                        <a:fontRef idx="minor">
+                          <a:schemeClr val="dk1"/>
+                        </a:fontRef>
+                      </wps:style>
+                      <wps:txbx>
+                        <w:txbxContent>
+                          <w:p>
+                            <w:pPr>
+                              <w:jc w:val="center"/>
+                              <w:rPr>
+                                <w:rFonts w:ascii="Times New Roman" w:hAnsi="Times New Roman" w:cs="Times New Roman"/>
+                                <w:sz w:val="24"/>
+                                <w:szCs w:val="24"/>
+                              </w:rPr>
+                            </w:pPr>
+                            <w:r>
+                              <w:rPr>
+                                <w:rFonts w:ascii="Times New Roman" w:hAnsi="Times New Roman" w:cs="Times New Roman"/>
+                                <w:sz w:val="24"/>
+                                <w:szCs w:val="24"/>
+                              </w:rPr>
+                              <w:t>Tạo thẻ đọc giả (tự động sinh thẻ lúc thêm đọc giả)</w:t>
+                            </w:r>
+                          </w:p>
+                        </w:txbxContent>
+                      </wps:txbx>
+                      <wps:bodyPr rot="0" spcFirstLastPara="0" vertOverflow="overflow" horzOverflow="overflow" vert="horz" wrap="square" lIns="91440" tIns="45720" rIns="91440" bIns="45720" numCol="1" spcCol="0" rtlCol="0" fromWordArt="0" anchor="ctr" anchorCtr="0" forceAA="0" compatLnSpc="1">
+                        <a:prstTxWarp prst="textNoShape">
+                          <a:avLst/>
+                        </a:prstTxWarp>
+                        <a:noAutofit/>
+                      </wps:bodyPr>
+                    </wps:wsp>
+                  </a:graphicData>
+                </a:graphic>
+                <wp14:sizeRelH relativeFrom="margin">
+                  <wp14:pctWidth>0</wp14:pctWidth>
+                </wp14:sizeRelH>
+                <wp14:sizeRelV relativeFrom="margin">
+                  <wp14:pctHeight>0</wp14:pctHeight>
+                </wp14:sizeRelV>
+              </wp:anchor>
+            </w:drawing>
+          </mc:Choice>
+          <mc:Fallback>
+            <w:pict>
+              <v:roundrect w14:anchorId="4944FC58" id="Rectangle: Rounded Corners 43" o:spid="_x0000_s1044" style="position:absolute;margin-left:184.1pt;margin-top:8.55pt;width:118.6pt;height:59.1pt;z-index:251731968;visibility:visible;mso-wrap-style:square;mso-width-percent:0;mso-height-percent:0;mso-wrap-distance-left:9pt;mso-wrap-distance-top:0;mso-wrap-distance-right:9pt;mso-wrap-distance-bottom:0;mso-position-horizontal:absolute;mso-position-horizontal-relative:text;mso-position-vertical:absolute;mso-position-vertical-relative:text;mso-width-percent:0;mso-height-percent:0;mso-width-relative:margin;mso-height-relative:margin;v-text-anchor:middle" arcsize="10923f" o:gfxdata="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" fillcolor="white [3201]" strokecolor="#70ad47 [3209]" strokeweight="1pt">
+                <v:stroke joinstyle="miter"/>
+                <v:textbox>
+                  <w:txbxContent>
+                    <w:p>
+                      <w:pPr>
+                        <w:jc w:val="center"/>
+                        <w:rPr>
+                          <w:rFonts w:ascii="Times New Roman" w:hAnsi="Times New Roman" w:cs="Times New Roman"/>
+                          <w:sz w:val="24"/>
+                          <w:szCs w:val="24"/>
+                        </w:rPr>
+                      </w:pPr>
+                      <w:r>
+                        <w:rPr>
+                          <w:rFonts w:ascii="Times New Roman" w:hAnsi="Times New Roman" w:cs="Times New Roman"/>
+                          <w:sz w:val="24"/>
+                          <w:szCs w:val="24"/>
+                        </w:rPr>
+                        <w:t>Tạo thẻ đọc giả (tự động sinh thẻ lúc thêm đọc giả)</w:t>
+                      </w:r>
+                    </w:p>
+                  </w:txbxContent>
+                </v:textbox>
+              </v:roundrect>
+            </w:pict>
+          </mc:Fallback>
+        </mc:AlternateContent>
+      </w:r>
+    </w:p>
+    <w:p>
+      <w:r>
+        <w:rPr>
+          <w:noProof/>
+        </w:rPr>
+        <mc:AlternateContent>
+          <mc:Choice Requires="wps">
+            <w:drawing>
+              <wp:anchor distT="0" distB="0" distL="114300" distR="114300" simplePos="0" relativeHeight="251741184" behindDoc="0" locked="0" layoutInCell="1" allowOverlap="1" wp14:anchorId="58AE0D17" wp14:editId="40EFA050">
+                <wp:simplePos x="0" y="0"/>
+                <wp:positionH relativeFrom="column">
+                  <wp:posOffset>3849674</wp:posOffset>
+                </wp:positionH>
+                <wp:positionV relativeFrom="paragraph">
+                  <wp:posOffset>225673</wp:posOffset>
+                </wp:positionV>
+                <wp:extent cx="318052" cy="0"/>
+                <wp:effectExtent l="38100" t="76200" r="0" b="95250"/>
+                <wp:wrapNone/>
+                <wp:docPr id="49" name="Straight Arrow Connector 49"/>
+                <wp:cNvGraphicFramePr/>
+                <a:graphic xmlns:a="http://schemas.openxmlformats.org/drawingml/2006/main">
+                  <a:graphicData uri="http://schemas.microsoft.com/office/word/2010/wordprocessingShape">
+                    <wps:wsp>
+                      <wps:cNvCnPr/>
+                      <wps:spPr>
+                        <a:xfrm flipH="1">
+                          <a:off x="0" y="0"/>
+                          <a:ext cx="318052" cy="0"/>
+                        </a:xfrm>
+                        <a:prstGeom prst="straightConnector1">
+                          <a:avLst/>
+                        </a:prstGeom>
+                        <a:ln>
+                          <a:tailEnd type="triangle"/>
+                        </a:ln>
+                      </wps:spPr>
+                      <wps:style>
+                        <a:lnRef idx="3">
+                          <a:schemeClr val="dk1"/>
+                        </a:lnRef>
+                        <a:fillRef idx="0">
+                          <a:schemeClr val="dk1"/>
+                        </a:fillRef>
+                        <a:effectRef idx="2">
+                          <a:schemeClr val="dk1"/>
+                        </a:effectRef>
+                        <a:fontRef idx="minor">
+                          <a:schemeClr val="tx1"/>
+                        </a:fontRef>
+                      </wps:style>
+                      <wps:bodyPr/>
+                    </wps:wsp>
+                  </a:graphicData>
+                </a:graphic>
+              </wp:anchor>
+            </w:drawing>
+          </mc:Choice>
+          <mc:Fallback>
+            <w:pict>
+              <v:shape w14:anchorId="7CE59208" id="Straight Arrow Connector 49" o:spid="_x0000_s1026" type="#_x0000_t32" style="position:absolute;margin-left:303.1pt;margin-top:17.75pt;width:25.05pt;height:0;flip:x;z-index:251741184;visibility:visible;mso-wrap-style:square;mso-wrap-distance-left:9pt;mso-wrap-distance-top:0;mso-wrap-distance-right:9pt;mso-wrap-distance-bottom:0;mso-position-horizontal:absolute;mso-position-horizontal-relative:text;mso-position-vertical:absolute;mso-position-vertical-relative:text" o:gfxdata="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" strokecolor="black [3200]" strokeweight="1.5pt">
+                <v:stroke endarrow="block" joinstyle="miter"/>
+              </v:shape>
+            </w:pict>
+          </mc:Fallback>
+        </mc:AlternateContent>
+      </w:r>
+    </w:p>
+    <w:p>
+      <w:r>
+        <w:rPr>
+          <w:rFonts w:ascii="Times New Roman" w:hAnsi="Times New Roman" w:cs="Times New Roman"/>
+          <w:b/>
+          <w:bCs/>
+          <w:noProof/>
+          <w:sz w:val="30"/>
+          <w:szCs w:val="30"/>
+        </w:rPr>
+        <mc:AlternateContent>
+          <mc:Choice Requires="wps">
+            <w:drawing>
+              <wp:anchor distT="0" distB="0" distL="114300" distR="114300" simplePos="0" relativeHeight="251692032" behindDoc="0" locked="0" layoutInCell="1" allowOverlap="1" wp14:anchorId="4CFFB13D" wp14:editId="758A80C4">
+                <wp:simplePos x="0" y="0"/>
+                <wp:positionH relativeFrom="margin">
+                  <wp:posOffset>4472940</wp:posOffset>
+                </wp:positionH>
+                <wp:positionV relativeFrom="paragraph">
+                  <wp:posOffset>6350</wp:posOffset>
+                </wp:positionV>
+                <wp:extent cx="1491615" cy="495300"/>
+                <wp:effectExtent l="0" t="0" r="13335" b="19050"/>
+                <wp:wrapNone/>
+                <wp:docPr id="6" name="Rectangle: Rounded Corners 6"/>
+                <wp:cNvGraphicFramePr/>
+                <a:graphic xmlns:a="http://schemas.openxmlformats.org/drawingml/2006/main">
+                  <a:graphicData uri="http://schemas.microsoft.com/office/word/2010/wordprocessingShape">
+                    <wps:wsp>
+                      <wps:cNvSpPr/>
+                      <wps:spPr>
+                        <a:xfrm>
+                          <a:off x="0" y="0"/>
+                          <a:ext cx="1491615" cy="495300"/>
+                        </a:xfrm>
+                        <a:prstGeom prst="roundRect">
+                          <a:avLst/>
+                        </a:prstGeom>
+                      </wps:spPr>
+                      <wps:style>
+                        <a:lnRef idx="2">
+                          <a:schemeClr val="accent6"/>
+                        </a:lnRef>
+                        <a:fillRef idx="1">
+                          <a:schemeClr val="lt1"/>
+                        </a:fillRef>
+                        <a:effectRef idx="0">
+                          <a:schemeClr val="accent6"/>
+                        </a:effectRef>
+                        <a:fontRef idx="minor">
+                          <a:schemeClr val="dk1"/>
+                        </a:fontRef>
+                      </wps:style>
+                      <wps:txbx>
+                        <w:txbxContent>
+                          <w:p>
+                            <w:pPr>
+                              <w:jc w:val="center"/>
+                              <w:rPr>
+                                <w:rFonts w:ascii="Times New Roman" w:hAnsi="Times New Roman" w:cs="Times New Roman"/>
+                                <w:sz w:val="24"/>
+                                <w:szCs w:val="24"/>
+                              </w:rPr>
+                            </w:pPr>
+                            <w:r>
+                              <w:rPr>
+                                <w:rFonts w:ascii="Times New Roman" w:hAnsi="Times New Roman" w:cs="Times New Roman"/>
+                                <w:sz w:val="24"/>
+                                <w:szCs w:val="24"/>
+                              </w:rPr>
+                              <w:t xml:space="preserve">Sửa thông tin thủ </w:t>
+                            </w:r>
+                            <w:r>
+                              <w:rPr>
+                                <w:rFonts w:ascii="Times New Roman" w:hAnsi="Times New Roman" w:cs="Times New Roman"/>
+                                <w:sz w:val="24"/>
+                                <w:szCs w:val="24"/>
+                              </w:rPr>
+                              <w:t>thư</w:t>
+                            </w:r>
+                          </w:p>
+                        </w:txbxContent>
+                      </wps:txbx>
+                      <wps:bodyPr rot="0" spcFirstLastPara="0" vertOverflow="overflow" horzOverflow="overflow" vert="horz" wrap="square" lIns="91440" tIns="45720" rIns="91440" bIns="45720" numCol="1" spcCol="0" rtlCol="0" fromWordArt="0" anchor="ctr" anchorCtr="0" forceAA="0" compatLnSpc="1">
+                        <a:prstTxWarp prst="textNoShape">
+                          <a:avLst/>
+                        </a:prstTxWarp>
+                        <a:noAutofit/>
+                      </wps:bodyPr>
+                    </wps:wsp>
+                  </a:graphicData>
+                </a:graphic>
+                <wp14:sizeRelH relativeFrom="margin">
+                  <wp14:pctWidth>0</wp14:pctWidth>
+                </wp14:sizeRelH>
+                <wp14:sizeRelV relativeFrom="margin">
+                  <wp14:pctHeight>0</wp14:pctHeight>
+                </wp14:sizeRelV>
+              </wp:anchor>
+            </w:drawing>
+          </mc:Choice>
+          <mc:Fallback>
+            <w:pict>
+              <v:roundrect w14:anchorId="4CFFB13D" id="Rectangle: Rounded Corners 6" o:spid="_x0000_s1045" style="position:absolute;margin-left:352.2pt;margin-top:.5pt;width:117.45pt;height:39pt;z-index:251692032;visibility:visible;mso-wrap-style:square;mso-width-percent:0;mso-height-percent:0;mso-wrap-distance-left:9pt;mso-wrap-distance-top:0;mso-wrap-distance-right:9pt;mso-wrap-distance-bottom:0;mso-position-horizontal:absolute;mso-position-horizontal-relative:margin;mso-position-vertical:absolute;mso-position-vertical-relative:text;mso-width-percent:0;mso-height-percent:0;mso-width-relative:margin;mso-height-relative:margin;v-text-anchor:middle" arcsize="10923f" o:gfxdata="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" fillcolor="white [3201]" strokecolor="#70ad47 [3209]" strokeweight="1pt">
+                <v:stroke joinstyle="miter"/>
+                <v:textbox>
+                  <w:txbxContent>
+                    <w:p>
+                      <w:pPr>
+                        <w:jc w:val="center"/>
+                        <w:rPr>
+                          <w:rFonts w:ascii="Times New Roman" w:hAnsi="Times New Roman" w:cs="Times New Roman"/>
+                          <w:sz w:val="24"/>
+                          <w:szCs w:val="24"/>
+                        </w:rPr>
+                      </w:pPr>
+                      <w:r>
+                        <w:rPr>
+                          <w:rFonts w:ascii="Times New Roman" w:hAnsi="Times New Roman" w:cs="Times New Roman"/>
+                          <w:sz w:val="24"/>
+                          <w:szCs w:val="24"/>
+                        </w:rPr>
+                        <w:t xml:space="preserve">Sửa thông tin thủ </w:t>
+                      </w:r>
+                      <w:r>
+                        <w:rPr>
+                          <w:rFonts w:ascii="Times New Roman" w:hAnsi="Times New Roman" w:cs="Times New Roman"/>
+                          <w:sz w:val="24"/>
+                          <w:szCs w:val="24"/>
+                        </w:rPr>
+                        <w:t>thư</w:t>
+                      </w:r>
+                    </w:p>
+                  </w:txbxContent>
+                </v:textbox>
+                <w10:wrap anchorx="margin"/>
+              </v:roundrect>
+            </w:pict>
+          </mc:Fallback>
+        </mc:AlternateContent>
+      </w:r>
+    </w:p>
+    <w:p/>
+    <w:p>
+      <w:r>
+        <w:rPr>
+          <w:rFonts w:ascii="Times New Roman" w:hAnsi="Times New Roman" w:cs="Times New Roman"/>
+          <w:b/>
+          <w:bCs/>
+          <w:noProof/>
+          <w:sz w:val="30"/>
+          <w:szCs w:val="30"/>
+        </w:rPr>
+        <mc:AlternateContent>
+          <mc:Choice Requires="wps">
+            <w:drawing>
+              <wp:anchor distT="0" distB="0" distL="114300" distR="114300" simplePos="0" relativeHeight="251734016" behindDoc="0" locked="0" layoutInCell="1" allowOverlap="1" wp14:anchorId="298E1E7B" wp14:editId="4A8677AB">
+                <wp:simplePos x="0" y="0"/>
+                <wp:positionH relativeFrom="column">
+                  <wp:posOffset>2346960</wp:posOffset>
+                </wp:positionH>
+                <wp:positionV relativeFrom="paragraph">
+                  <wp:posOffset>20706</wp:posOffset>
+                </wp:positionV>
+                <wp:extent cx="1502381" cy="341906"/>
+                <wp:effectExtent l="0" t="0" r="22225" b="20320"/>
+                <wp:wrapNone/>
+                <wp:docPr id="44" name="Rectangle: Rounded Corners 44"/>
+                <wp:cNvGraphicFramePr/>
+                <a:graphic xmlns:a="http://schemas.openxmlformats.org/drawingml/2006/main">
+                  <a:graphicData uri="http://schemas.microsoft.com/office/word/2010/wordprocessingShape">
+                    <wps:wsp>
+                      <wps:cNvSpPr/>
+                      <wps:spPr>
+                        <a:xfrm>
+                          <a:off x="0" y="0"/>
+                          <a:ext cx="1502381" cy="341906"/>
+                        </a:xfrm>
+                        <a:prstGeom prst="roundRect">
+                          <a:avLst/>
+                        </a:prstGeom>
+                      </wps:spPr>
+                      <wps:style>
+                        <a:lnRef idx="2">
+                          <a:schemeClr val="accent6"/>
+                        </a:lnRef>
+                        <a:fillRef idx="1">
+                          <a:schemeClr val="lt1"/>
+                        </a:fillRef>
+                        <a:effectRef idx="0">
+                          <a:schemeClr val="accent6"/>
+                        </a:effectRef>
+                        <a:fontRef idx="minor">
+                          <a:schemeClr val="dk1"/>
+                        </a:fontRef>
+                      </wps:style>
+                      <wps:txbx>
+                        <w:txbxContent>
+                          <w:p>
+                            <w:pPr>
+                              <w:jc w:val="center"/>
+                              <w:rPr>
+                                <w:rFonts w:ascii="Times New Roman" w:hAnsi="Times New Roman" w:cs="Times New Roman"/>
+                                <w:sz w:val="24"/>
+                                <w:szCs w:val="24"/>
+                              </w:rPr>
+                            </w:pPr>
+                            <w:r>
+                              <w:rPr>
+                                <w:rFonts w:ascii="Times New Roman" w:hAnsi="Times New Roman" w:cs="Times New Roman"/>
+                                <w:sz w:val="24"/>
+                                <w:szCs w:val="24"/>
+                              </w:rPr>
+                              <w:t>Kiểm tra thẻ đọc giả</w:t>
+                            </w:r>
+                          </w:p>
+                        </w:txbxContent>
+                      </wps:txbx>
+                      <wps:bodyPr rot="0" spcFirstLastPara="0" vertOverflow="overflow" horzOverflow="overflow" vert="horz" wrap="square" lIns="91440" tIns="45720" rIns="91440" bIns="45720" numCol="1" spcCol="0" rtlCol="0" fromWordArt="0" anchor="ctr" anchorCtr="0" forceAA="0" compatLnSpc="1">
+                        <a:prstTxWarp prst="textNoShape">
+                          <a:avLst/>
+                        </a:prstTxWarp>
+                        <a:noAutofit/>
+                      </wps:bodyPr>
+                    </wps:wsp>
+                  </a:graphicData>
+                </a:graphic>
+                <wp14:sizeRelH relativeFrom="margin">
+                  <wp14:pctWidth>0</wp14:pctWidth>
+                </wp14:sizeRelH>
+                <wp14:sizeRelV relativeFrom="margin">
+                  <wp14:pctHeight>0</wp14:pctHeight>
+                </wp14:sizeRelV>
+              </wp:anchor>
+            </w:drawing>
+          </mc:Choice>
+          <mc:Fallback>
+            <w:pict>
+              <v:roundrect w14:anchorId="298E1E7B" id="Rectangle: Rounded Corners 44" o:spid="_x0000_s1046" style="position:absolute;margin-left:184.8pt;margin-top:1.65pt;width:118.3pt;height:26.9pt;z-index:251734016;visibility:visible;mso-wrap-style:square;mso-width-percent:0;mso-height-percent:0;mso-wrap-distance-left:9pt;mso-wrap-distance-top:0;mso-wrap-distance-right:9pt;mso-wrap-distance-bottom:0;mso-position-horizontal:absolute;mso-position-horizontal-relative:text;mso-position-vertical:absolute;mso-position-vertical-relative:text;mso-width-percent:0;mso-height-percent:0;mso-width-relative:margin;mso-height-relative:margin;v-text-anchor:middle" arcsize="10923f" o:gfxdata="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" fillcolor="white [3201]" strokecolor="#70ad47 [3209]" strokeweight="1pt">
+                <v:stroke joinstyle="miter"/>
+                <v:textbox>
+                  <w:txbxContent>
+                    <w:p>
+                      <w:pPr>
+                        <w:jc w:val="center"/>
+                        <w:rPr>
+                          <w:rFonts w:ascii="Times New Roman" w:hAnsi="Times New Roman" w:cs="Times New Roman"/>
+                          <w:sz w:val="24"/>
+                          <w:szCs w:val="24"/>
+                        </w:rPr>
+                      </w:pPr>
+                      <w:r>
+                        <w:rPr>
+                          <w:rFonts w:ascii="Times New Roman" w:hAnsi="Times New Roman" w:cs="Times New Roman"/>
+                          <w:sz w:val="24"/>
+                          <w:szCs w:val="24"/>
+                        </w:rPr>
+                        <w:t>Kiểm tra thẻ đọc giả</w:t>
+                      </w:r>
+                    </w:p>
+                  </w:txbxContent>
+                </v:textbox>
+              </v:roundrect>
+            </w:pict>
+          </mc:Fallback>
+        </mc:AlternateContent>
+      </w:r>
+      <w:r>
+        <w:rPr>
+          <w:noProof/>
+        </w:rPr>
+        <mc:AlternateContent>
+          <mc:Choice Requires="wps">
+            <w:drawing>
+              <wp:anchor distT="0" distB="0" distL="114300" distR="114300" simplePos="0" relativeHeight="251743232" behindDoc="0" locked="0" layoutInCell="1" allowOverlap="1" wp14:anchorId="0C0076DC" wp14:editId="65853D59">
+                <wp:simplePos x="0" y="0"/>
+                <wp:positionH relativeFrom="column">
+                  <wp:posOffset>3854312</wp:posOffset>
+                </wp:positionH>
+                <wp:positionV relativeFrom="paragraph">
+                  <wp:posOffset>185779</wp:posOffset>
+                </wp:positionV>
+                <wp:extent cx="318052" cy="0"/>
+                <wp:effectExtent l="38100" t="76200" r="0" b="95250"/>
+                <wp:wrapNone/>
+                <wp:docPr id="50" name="Straight Arrow Connector 50"/>
+                <wp:cNvGraphicFramePr/>
+                <a:graphic xmlns:a="http://schemas.openxmlformats.org/drawingml/2006/main">
+                  <a:graphicData uri="http://schemas.microsoft.com/office/word/2010/wordprocessingShape">
+                    <wps:wsp>
+                      <wps:cNvCnPr/>
+                      <wps:spPr>
+                        <a:xfrm flipH="1">
+                          <a:off x="0" y="0"/>
+                          <a:ext cx="318052" cy="0"/>
+                        </a:xfrm>
+                        <a:prstGeom prst="straightConnector1">
+                          <a:avLst/>
+                        </a:prstGeom>
+                        <a:ln>
+                          <a:tailEnd type="triangle"/>
+                        </a:ln>
+                      </wps:spPr>
+                      <wps:style>
+                        <a:lnRef idx="3">
+                          <a:schemeClr val="dk1"/>
+                        </a:lnRef>
+                        <a:fillRef idx="0">
+                          <a:schemeClr val="dk1"/>
+                        </a:fillRef>
+                        <a:effectRef idx="2">
+                          <a:schemeClr val="dk1"/>
+                        </a:effectRef>
+                        <a:fontRef idx="minor">
+                          <a:schemeClr val="tx1"/>
+                        </a:fontRef>
+                      </wps:style>
+                      <wps:bodyPr/>
+                    </wps:wsp>
+                  </a:graphicData>
+                </a:graphic>
+              </wp:anchor>
+            </w:drawing>
+          </mc:Choice>
+          <mc:Fallback>
+            <w:pict>
+              <v:shape w14:anchorId="5075A2B4" id="Straight Arrow Connector 50" o:spid="_x0000_s1026" type="#_x0000_t32" style="position:absolute;margin-left:303.5pt;margin-top:14.65pt;width:25.05pt;height:0;flip:x;z-index:251743232;visibility:visible;mso-wrap-style:square;mso-wrap-distance-left:9pt;mso-wrap-distance-top:0;mso-wrap-distance-right:9pt;mso-wrap-distance-bottom:0;mso-position-horizontal:absolute;mso-position-horizontal-relative:text;mso-position-vertical:absolute;mso-position-vertical-relative:text" o:gfxdata="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" strokecolor="black [3200]" strokeweight="1.5pt">
+                <v:stroke endarrow="block" joinstyle="miter"/>
+              </v:shape>
+            </w:pict>
+          </mc:Fallback>
+        </mc:AlternateContent>
+      </w:r>
+    </w:p>
+    <w:p/>
+    <w:p>
+      <w:r>
+        <w:rPr>
+          <w:rFonts w:ascii="Times New Roman" w:hAnsi="Times New Roman" w:cs="Times New Roman"/>
+          <w:b/>
+          <w:bCs/>
+          <w:noProof/>
+          <w:sz w:val="30"/>
+          <w:szCs w:val="30"/>
+        </w:rPr>
+        <mc:AlternateContent>
+          <mc:Choice Requires="wps">
+            <w:drawing>
+              <wp:anchor distT="0" distB="0" distL="114300" distR="114300" simplePos="0" relativeHeight="251736064" behindDoc="0" locked="0" layoutInCell="1" allowOverlap="1" wp14:anchorId="4B492E5C" wp14:editId="3C8B2A25">
+                <wp:simplePos x="0" y="0"/>
+                <wp:positionH relativeFrom="column">
+                  <wp:posOffset>2425783</wp:posOffset>
+                </wp:positionH>
+                <wp:positionV relativeFrom="paragraph">
+                  <wp:posOffset>6985</wp:posOffset>
+                </wp:positionV>
+                <wp:extent cx="1420495" cy="341906"/>
+                <wp:effectExtent l="0" t="0" r="27305" b="20320"/>
+                <wp:wrapNone/>
+                <wp:docPr id="45" name="Rectangle: Rounded Corners 45"/>
+                <wp:cNvGraphicFramePr/>
+                <a:graphic xmlns:a="http://schemas.openxmlformats.org/drawingml/2006/main">
+                  <a:graphicData uri="http://schemas.microsoft.com/office/word/2010/wordprocessingShape">
+                    <wps:wsp>
+                      <wps:cNvSpPr/>
+                      <wps:spPr>
+                        <a:xfrm>
+                          <a:off x="0" y="0"/>
+                          <a:ext cx="1420495" cy="341906"/>
+                        </a:xfrm>
+                        <a:prstGeom prst="roundRect">
+                          <a:avLst/>
+                        </a:prstGeom>
+                      </wps:spPr>
+                      <wps:style>
+                        <a:lnRef idx="2">
+                          <a:schemeClr val="accent6"/>
+                        </a:lnRef>
+                        <a:fillRef idx="1">
+                          <a:schemeClr val="lt1"/>
+                        </a:fillRef>
+                        <a:effectRef idx="0">
+                          <a:schemeClr val="accent6"/>
+                        </a:effectRef>
+                        <a:fontRef idx="minor">
+                          <a:schemeClr val="dk1"/>
+                        </a:fontRef>
+                      </wps:style>
+                      <wps:txbx>
+                        <w:txbxContent>
+                          <w:p>
+                            <w:pPr>
+                              <w:jc w:val="center"/>
+                              <w:rPr>
+                                <w:rFonts w:ascii="Times New Roman" w:hAnsi="Times New Roman" w:cs="Times New Roman"/>
+                                <w:sz w:val="24"/>
+                                <w:szCs w:val="24"/>
+                              </w:rPr>
+                            </w:pPr>
+                            <w:r>
+                              <w:rPr>
+                                <w:rFonts w:ascii="Times New Roman" w:hAnsi="Times New Roman" w:cs="Times New Roman"/>
+                                <w:sz w:val="24"/>
+                                <w:szCs w:val="24"/>
+                              </w:rPr>
+                              <w:t>Gia hạn thẻ đọc giả</w:t>
+                            </w:r>
+                          </w:p>
+                        </w:txbxContent>
+                      </wps:txbx>
+                      <wps:bodyPr rot="0" spcFirstLastPara="0" vertOverflow="overflow" horzOverflow="overflow" vert="horz" wrap="square" lIns="91440" tIns="45720" rIns="91440" bIns="45720" numCol="1" spcCol="0" rtlCol="0" fromWordArt="0" anchor="ctr" anchorCtr="0" forceAA="0" compatLnSpc="1">
+                        <a:prstTxWarp prst="textNoShape">
+                          <a:avLst/>
+                        </a:prstTxWarp>
+                        <a:noAutofit/>
+                      </wps:bodyPr>
+                    </wps:wsp>
+                  </a:graphicData>
+                </a:graphic>
+                <wp14:sizeRelH relativeFrom="margin">
+                  <wp14:pctWidth>0</wp14:pctWidth>
+                </wp14:sizeRelH>
+                <wp14:sizeRelV relativeFrom="margin">
+                  <wp14:pctHeight>0</wp14:pctHeight>
+                </wp14:sizeRelV>
+              </wp:anchor>
+            </w:drawing>
+          </mc:Choice>
+          <mc:Fallback>
+            <w:pict>
+              <v:roundrect w14:anchorId="4B492E5C" id="Rectangle: Rounded Corners 45" o:spid="_x0000_s1047" style="position:absolute;margin-left:191pt;margin-top:.55pt;width:111.85pt;height:26.9pt;z-index:251736064;visibility:visible;mso-wrap-style:square;mso-width-percent:0;mso-height-percent:0;mso-wrap-distance-left:9pt;mso-wrap-distance-top:0;mso-wrap-distance-right:9pt;mso-wrap-distance-bottom:0;mso-position-horizontal:absolute;mso-position-horizontal-relative:text;mso-position-vertical:absolute;mso-position-vertical-relative:text;mso-width-percent:0;mso-height-percent:0;mso-width-relative:margin;mso-height-relative:margin;v-text-anchor:middle" arcsize="10923f" o:gfxdata="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" fillcolor="white [3201]" strokecolor="#70ad47 [3209]" strokeweight="1pt">
+                <v:stroke joinstyle="miter"/>
+                <v:textbox>
+                  <w:txbxContent>
+                    <w:p>
+                      <w:pPr>
+                        <w:jc w:val="center"/>
+                        <w:rPr>
+                          <w:rFonts w:ascii="Times New Roman" w:hAnsi="Times New Roman" w:cs="Times New Roman"/>
+                          <w:sz w:val="24"/>
+                          <w:szCs w:val="24"/>
+                        </w:rPr>
+                      </w:pPr>
+                      <w:r>
+                        <w:rPr>
+                          <w:rFonts w:ascii="Times New Roman" w:hAnsi="Times New Roman" w:cs="Times New Roman"/>
+                          <w:sz w:val="24"/>
+                          <w:szCs w:val="24"/>
+                        </w:rPr>
+                        <w:t>Gia hạn thẻ đọc giả</w:t>
+                      </w:r>
+                    </w:p>
+                  </w:txbxContent>
+                </v:textbox>
+              </v:roundrect>
+            </w:pict>
+          </mc:Fallback>
+        </mc:AlternateContent>
+      </w:r>
+      <w:r>
+        <w:rPr>
+          <w:noProof/>
+        </w:rPr>
+        <mc:AlternateContent>
+          <mc:Choice Requires="wps">
+            <w:drawing>
+              <wp:anchor distT="0" distB="0" distL="114300" distR="114300" simplePos="0" relativeHeight="251745280" behindDoc="0" locked="0" layoutInCell="1" allowOverlap="1" wp14:anchorId="5C5B6CF4" wp14:editId="26529646">
+                <wp:simplePos x="0" y="0"/>
+                <wp:positionH relativeFrom="column">
+                  <wp:posOffset>3849121</wp:posOffset>
+                </wp:positionH>
+                <wp:positionV relativeFrom="paragraph">
+                  <wp:posOffset>169048</wp:posOffset>
+                </wp:positionV>
+                <wp:extent cx="318052" cy="0"/>
+                <wp:effectExtent l="38100" t="76200" r="0" b="95250"/>
+                <wp:wrapNone/>
+                <wp:docPr id="51" name="Straight Arrow Connector 51"/>
+                <wp:cNvGraphicFramePr/>
+                <a:graphic xmlns:a="http://schemas.openxmlformats.org/drawingml/2006/main">
+                  <a:graphicData uri="http://schemas.microsoft.com/office/word/2010/wordprocessingShape">
+                    <wps:wsp>
+                      <wps:cNvCnPr/>
+                      <wps:spPr>
+                        <a:xfrm flipH="1">
+                          <a:off x="0" y="0"/>
+                          <a:ext cx="318052" cy="0"/>
+                        </a:xfrm>
+                        <a:prstGeom prst="straightConnector1">
+                          <a:avLst/>
+                        </a:prstGeom>
+                        <a:ln>
+                          <a:tailEnd type="triangle"/>
+                        </a:ln>
+                      </wps:spPr>
+                      <wps:style>
+                        <a:lnRef idx="3">
+                          <a:schemeClr val="dk1"/>
+                        </a:lnRef>
+                        <a:fillRef idx="0">
+                          <a:schemeClr val="dk1"/>
+                        </a:fillRef>
+                        <a:effectRef idx="2">
+                          <a:schemeClr val="dk1"/>
+                        </a:effectRef>
+                        <a:fontRef idx="minor">
+                          <a:schemeClr val="tx1"/>
+                        </a:fontRef>
+                      </wps:style>
+                      <wps:bodyPr/>
+                    </wps:wsp>
+                  </a:graphicData>
+                </a:graphic>
+              </wp:anchor>
+            </w:drawing>
+          </mc:Choice>
+          <mc:Fallback>
+            <w:pict>
+              <v:shape w14:anchorId="6AA6966B" id="Straight Arrow Connector 51" o:spid="_x0000_s1026" type="#_x0000_t32" style="position:absolute;margin-left:303.1pt;margin-top:13.3pt;width:25.05pt;height:0;flip:x;z-index:251745280;visibility:visible;mso-wrap-style:square;mso-wrap-distance-left:9pt;mso-wrap-distance-top:0;mso-wrap-distance-right:9pt;mso-wrap-distance-bottom:0;mso-position-horizontal:absolute;mso-position-horizontal-relative:text;mso-position-vertical:absolute;mso-position-vertical-relative:text" o:gfxdata="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" strokecolor="black [3200]" strokeweight="1.5pt">
+                <v:stroke endarrow="block" joinstyle="miter"/>
+              </v:shape>
+            </w:pict>
+          </mc:Fallback>
+        </mc:AlternateContent>
+      </w:r>
+    </w:p>
+    <w:p/>
+    <w:p>
+      <w:r>
+        <w:rPr>
+          <w:rFonts w:ascii="Times New Roman" w:hAnsi="Times New Roman" w:cs="Times New Roman"/>
+          <w:b/>
+          <w:bCs/>
+          <w:noProof/>
+          <w:sz w:val="30"/>
+          <w:szCs w:val="30"/>
+        </w:rPr>
+        <mc:AlternateContent>
+          <mc:Choice Requires="wps">
+            <w:drawing>
+              <wp:anchor distT="0" distB="0" distL="114300" distR="114300" simplePos="0" relativeHeight="251738112" behindDoc="0" locked="0" layoutInCell="1" allowOverlap="1" wp14:anchorId="37F10B4B" wp14:editId="31ADBE70">
+                <wp:simplePos x="0" y="0"/>
+                <wp:positionH relativeFrom="column">
+                  <wp:posOffset>2409328</wp:posOffset>
+                </wp:positionH>
+                <wp:positionV relativeFrom="paragraph">
+                  <wp:posOffset>58365</wp:posOffset>
+                </wp:positionV>
+                <wp:extent cx="1447601" cy="341630"/>
+                <wp:effectExtent l="0" t="0" r="19685" b="20320"/>
+                <wp:wrapNone/>
+                <wp:docPr id="46" name="Rectangle: Rounded Corners 46"/>
+                <wp:cNvGraphicFramePr/>
+                <a:graphic xmlns:a="http://schemas.openxmlformats.org/drawingml/2006/main">
+                  <a:graphicData uri="http://schemas.microsoft.com/office/word/2010/wordprocessingShape">
+                    <wps:wsp>
+                      <wps:cNvSpPr/>
+                      <wps:spPr>
+                        <a:xfrm>
+                          <a:off x="0" y="0"/>
+                          <a:ext cx="1447601" cy="341630"/>
+                        </a:xfrm>
+                        <a:prstGeom prst="roundRect">
+                          <a:avLst/>
+                        </a:prstGeom>
+                      </wps:spPr>
+                      <wps:style>
+                        <a:lnRef idx="2">
+                          <a:schemeClr val="accent6"/>
+                        </a:lnRef>
+                        <a:fillRef idx="1">
+                          <a:schemeClr val="lt1"/>
+                        </a:fillRef>
+                        <a:effectRef idx="0">
+                          <a:schemeClr val="accent6"/>
+                        </a:effectRef>
+                        <a:fontRef idx="minor">
+                          <a:schemeClr val="dk1"/>
+                        </a:fontRef>
+                      </wps:style>
+                      <wps:txbx>
+                        <w:txbxContent>
+                          <w:p>
+                            <w:pPr>
+                              <w:jc w:val="center"/>
+                              <w:rPr>
+                                <w:rFonts w:ascii="Times New Roman" w:hAnsi="Times New Roman" w:cs="Times New Roman"/>
+                                <w:sz w:val="24"/>
+                                <w:szCs w:val="24"/>
+                              </w:rPr>
+                            </w:pPr>
+                            <w:r>
+                              <w:rPr>
+                                <w:rFonts w:ascii="Times New Roman" w:hAnsi="Times New Roman" w:cs="Times New Roman"/>
+                                <w:sz w:val="24"/>
+                                <w:szCs w:val="24"/>
+                              </w:rPr>
+                              <w:t>Gia hạn thẻ đọc giả</w:t>
+                            </w:r>
+                          </w:p>
+                        </w:txbxContent>
+                      </wps:txbx>
+                      <wps:bodyPr rot="0" spcFirstLastPara="0" vertOverflow="overflow" horzOverflow="overflow" vert="horz" wrap="square" lIns="91440" tIns="45720" rIns="91440" bIns="45720" numCol="1" spcCol="0" rtlCol="0" fromWordArt="0" anchor="ctr" anchorCtr="0" forceAA="0" compatLnSpc="1">
+                        <a:prstTxWarp prst="textNoShape">
+                          <a:avLst/>
+                        </a:prstTxWarp>
+                        <a:noAutofit/>
+                      </wps:bodyPr>
+                    </wps:wsp>
+                  </a:graphicData>
+                </a:graphic>
+                <wp14:sizeRelH relativeFrom="margin">
+                  <wp14:pctWidth>0</wp14:pctWidth>
+                </wp14:sizeRelH>
+                <wp14:sizeRelV relativeFrom="margin">
+                  <wp14:pctHeight>0</wp14:pctHeight>
+                </wp14:sizeRelV>
+              </wp:anchor>
+            </w:drawing>
+          </mc:Choice>
+          <mc:Fallback>
+            <w:pict>
+              <v:roundrect w14:anchorId="37F10B4B" id="Rectangle: Rounded Corners 46" o:spid="_x0000_s1048" style="position:absolute;margin-left:189.7pt;margin-top:4.6pt;width:114pt;height:26.9pt;z-index:251738112;visibility:visible;mso-wrap-style:square;mso-width-percent:0;mso-height-percent:0;mso-wrap-distance-left:9pt;mso-wrap-distance-top:0;mso-wrap-distance-right:9pt;mso-wrap-distance-bottom:0;mso-position-horizontal:absolute;mso-position-horizontal-relative:text;mso-position-vertical:absolute;mso-position-vertical-relative:text;mso-width-percent:0;mso-height-percent:0;mso-width-relative:margin;mso-height-relative:margin;v-text-anchor:middle" arcsize="10923f" o:gfxdata="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" fillcolor="white [3201]" strokecolor="#70ad47 [3209]" strokeweight="1pt">
+                <v:stroke joinstyle="miter"/>
+                <v:textbox>
+                  <w:txbxContent>
+                    <w:p>
+                      <w:pPr>
+                        <w:jc w:val="center"/>
+                        <w:rPr>
+                          <w:rFonts w:ascii="Times New Roman" w:hAnsi="Times New Roman" w:cs="Times New Roman"/>
+                          <w:sz w:val="24"/>
+                          <w:szCs w:val="24"/>
+                        </w:rPr>
+                      </w:pPr>
+                      <w:r>
+                        <w:rPr>
+                          <w:rFonts w:ascii="Times New Roman" w:hAnsi="Times New Roman" w:cs="Times New Roman"/>
+                          <w:sz w:val="24"/>
+                          <w:szCs w:val="24"/>
+                        </w:rPr>
+                        <w:t>Gia hạn thẻ đọc giả</w:t>
+                      </w:r>
+                    </w:p>
+                  </w:txbxContent>
+                </v:textbox>
+              </v:roundrect>
+            </w:pict>
+          </mc:Fallback>
+        </mc:AlternateContent>
+      </w:r>
+      <w:r>
+        <w:rPr>
+          <w:noProof/>
+        </w:rPr>
+        <mc:AlternateContent>
+          <mc:Choice Requires="wps">
+            <w:drawing>
+              <wp:anchor distT="0" distB="0" distL="114300" distR="114300" simplePos="0" relativeHeight="251747328" behindDoc="0" locked="0" layoutInCell="1" allowOverlap="1" wp14:anchorId="00603174" wp14:editId="061940C8">
+                <wp:simplePos x="0" y="0"/>
+                <wp:positionH relativeFrom="column">
+                  <wp:posOffset>3846747</wp:posOffset>
+                </wp:positionH>
+                <wp:positionV relativeFrom="paragraph">
+                  <wp:posOffset>225370</wp:posOffset>
+                </wp:positionV>
+                <wp:extent cx="318052" cy="0"/>
+                <wp:effectExtent l="38100" t="76200" r="0" b="95250"/>
+                <wp:wrapNone/>
+                <wp:docPr id="52" name="Straight Arrow Connector 52"/>
+                <wp:cNvGraphicFramePr/>
+                <a:graphic xmlns:a="http://schemas.openxmlformats.org/drawingml/2006/main">
+                  <a:graphicData uri="http://schemas.microsoft.com/office/word/2010/wordprocessingShape">
+                    <wps:wsp>
+                      <wps:cNvCnPr/>
+                      <wps:spPr>
+                        <a:xfrm flipH="1">
+                          <a:off x="0" y="0"/>
+                          <a:ext cx="318052" cy="0"/>
+                        </a:xfrm>
+                        <a:prstGeom prst="straightConnector1">
+                          <a:avLst/>
+                        </a:prstGeom>
+                        <a:ln>
+                          <a:tailEnd type="triangle"/>
+                        </a:ln>
+                      </wps:spPr>
+                      <wps:style>
+                        <a:lnRef idx="3">
+                          <a:schemeClr val="dk1"/>
+                        </a:lnRef>
+                        <a:fillRef idx="0">
+                          <a:schemeClr val="dk1"/>
+                        </a:fillRef>
+                        <a:effectRef idx="2">
+                          <a:schemeClr val="dk1"/>
+                        </a:effectRef>
+                        <a:fontRef idx="minor">
+                          <a:schemeClr val="tx1"/>
+                        </a:fontRef>
+                      </wps:style>
+                      <wps:bodyPr/>
+                    </wps:wsp>
+                  </a:graphicData>
+                </a:graphic>
+              </wp:anchor>
+            </w:drawing>
+          </mc:Choice>
+          <mc:Fallback>
+            <w:pict>
+              <v:shape w14:anchorId="71B62BAE" id="Straight Arrow Connector 52" o:spid="_x0000_s1026" type="#_x0000_t32" style="position:absolute;margin-left:302.9pt;margin-top:17.75pt;width:25.05pt;height:0;flip:x;z-index:251747328;visibility:visible;mso-wrap-style:square;mso-wrap-distance-left:9pt;mso-wrap-distance-top:0;mso-wrap-distance-right:9pt;mso-wrap-distance-bottom:0;mso-position-horizontal:absolute;mso-position-horizontal-relative:text;mso-position-vertical:absolute;mso-position-vertical-relative:text" o:gfxdata="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" strokecolor="black [3200]" strokeweight="1.5pt">
+                <v:stroke endarrow="block" joinstyle="miter"/>
+              </v:shape>
+            </w:pict>
+          </mc:Fallback>
+        </mc:AlternateContent>
+      </w:r>
+    </w:p>
+    <w:p/>
+    <w:p>
+      <w:r>
+        <w:rPr>
+          <w:rFonts w:ascii="Times New Roman" w:hAnsi="Times New Roman" w:cs="Times New Roman"/>
+          <w:b/>
+          <w:bCs/>
+          <w:noProof/>
+          <w:sz w:val="30"/>
+          <w:szCs w:val="30"/>
+        </w:rPr>
+        <mc:AlternateContent>
+          <mc:Choice Requires="wps">
+            <w:drawing>
+              <wp:anchor distT="0" distB="0" distL="114300" distR="114300" simplePos="0" relativeHeight="251740160" behindDoc="0" locked="0" layoutInCell="1" allowOverlap="1" wp14:anchorId="7CE7F998" wp14:editId="1D1DF502">
+                <wp:simplePos x="0" y="0"/>
+                <wp:positionH relativeFrom="column">
+                  <wp:posOffset>2398947</wp:posOffset>
+                </wp:positionH>
+                <wp:positionV relativeFrom="paragraph">
+                  <wp:posOffset>4418</wp:posOffset>
+                </wp:positionV>
+                <wp:extent cx="1447601" cy="750627"/>
+                <wp:effectExtent l="0" t="0" r="19685" b="11430"/>
+                <wp:wrapNone/>
+                <wp:docPr id="47" name="Rectangle: Rounded Corners 47"/>
+                <wp:cNvGraphicFramePr/>
+                <a:graphic xmlns:a="http://schemas.openxmlformats.org/drawingml/2006/main">
+                  <a:graphicData uri="http://schemas.microsoft.com/office/word/2010/wordprocessingShape">
+                    <wps:wsp>
+                      <wps:cNvSpPr/>
+                      <wps:spPr>
+                        <a:xfrm>
+                          <a:off x="0" y="0"/>
+                          <a:ext cx="1447601" cy="750627"/>
+                        </a:xfrm>
+                        <a:prstGeom prst="roundRect">
+                          <a:avLst/>
+                        </a:prstGeom>
+                      </wps:spPr>
+                      <wps:style>
+                        <a:lnRef idx="2">
+                          <a:schemeClr val="accent6"/>
+                        </a:lnRef>
+                        <a:fillRef idx="1">
+                          <a:schemeClr val="lt1"/>
+                        </a:fillRef>
+                        <a:effectRef idx="0">
+                          <a:schemeClr val="accent6"/>
+                        </a:effectRef>
+                        <a:fontRef idx="minor">
+                          <a:schemeClr val="dk1"/>
+                        </a:fontRef>
+                      </wps:style>
+                      <wps:txbx>
+                        <w:txbxContent>
+                          <w:p>
+                            <w:pPr>
+                              <w:jc w:val="center"/>
+                              <w:rPr>
+                                <w:rFonts w:ascii="Times New Roman" w:hAnsi="Times New Roman" w:cs="Times New Roman"/>
+                                <w:sz w:val="24"/>
+                                <w:szCs w:val="24"/>
+                              </w:rPr>
+                            </w:pPr>
+                            <w:r>
+                              <w:rPr>
+                                <w:rFonts w:ascii="Times New Roman" w:hAnsi="Times New Roman" w:cs="Times New Roman"/>
+                                <w:sz w:val="24"/>
+                                <w:szCs w:val="24"/>
+                              </w:rPr>
+                              <w:t>Xóa thẻ đọc giả (tự động xóa thẻ khi xóa đọc giả)</w:t>
+                            </w:r>
+                          </w:p>
+                        </w:txbxContent>
+                      </wps:txbx>
+                      <wps:bodyPr rot="0" spcFirstLastPara="0" vertOverflow="overflow" horzOverflow="overflow" vert="horz" wrap="square" lIns="91440" tIns="45720" rIns="91440" bIns="45720" numCol="1" spcCol="0" rtlCol="0" fromWordArt="0" anchor="ctr" anchorCtr="0" forceAA="0" compatLnSpc="1">
+                        <a:prstTxWarp prst="textNoShape">
+                          <a:avLst/>
+                        </a:prstTxWarp>
+                        <a:noAutofit/>
+                      </wps:bodyPr>
+                    </wps:wsp>
+                  </a:graphicData>
+                </a:graphic>
+                <wp14:sizeRelH relativeFrom="margin">
+                  <wp14:pctWidth>0</wp14:pctWidth>
+                </wp14:sizeRelH>
+                <wp14:sizeRelV relativeFrom="margin">
+                  <wp14:pctHeight>0</wp14:pctHeight>
+                </wp14:sizeRelV>
+              </wp:anchor>
+            </w:drawing>
+          </mc:Choice>
+          <mc:Fallback>
+            <w:pict>
+              <v:roundrect w14:anchorId="7CE7F998" id="Rectangle: Rounded Corners 47" o:spid="_x0000_s1049" style="position:absolute;margin-left:188.9pt;margin-top:.35pt;width:114pt;height:59.1pt;z-index:251740160;visibility:visible;mso-wrap-style:square;mso-width-percent:0;mso-height-percent:0;mso-wrap-distance-left:9pt;mso-wrap-distance-top:0;mso-wrap-distance-right:9pt;mso-wrap-distance-bottom:0;mso-position-horizontal:absolute;mso-position-horizontal-relative:text;mso-position-vertical:absolute;mso-position-vertical-relative:text;mso-width-percent:0;mso-height-percent:0;mso-width-relative:margin;mso-height-relative:margin;v-text-anchor:middle" arcsize="10923f" o:gfxdata="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" fillcolor="white [3201]" strokecolor="#70ad47 [3209]" strokeweight="1pt">
+                <v:stroke joinstyle="miter"/>
+                <v:textbox>
+                  <w:txbxContent>
+                    <w:p>
+                      <w:pPr>
+                        <w:jc w:val="center"/>
+                        <w:rPr>
+                          <w:rFonts w:ascii="Times New Roman" w:hAnsi="Times New Roman" w:cs="Times New Roman"/>
+                          <w:sz w:val="24"/>
+                          <w:szCs w:val="24"/>
+                        </w:rPr>
+                      </w:pPr>
+                      <w:r>
+                        <w:rPr>
+                          <w:rFonts w:ascii="Times New Roman" w:hAnsi="Times New Roman" w:cs="Times New Roman"/>
+                          <w:sz w:val="24"/>
+                          <w:szCs w:val="24"/>
+                        </w:rPr>
+                        <w:t>Xóa thẻ đọc giả (tự động xóa thẻ khi xóa đọc giả)</w:t>
+                      </w:r>
+                    </w:p>
+                  </w:txbxContent>
+                </v:textbox>
+              </v:roundrect>
+            </w:pict>
+          </mc:Fallback>
+        </mc:AlternateContent>
+      </w:r>
+    </w:p>
+    <w:p>
+      <w:r>
+        <w:rPr>
+          <w:noProof/>
+        </w:rPr>
+        <mc:AlternateContent>
+          <mc:Choice Requires="wps">
+            <w:drawing>
+              <wp:anchor distT="0" distB="0" distL="114300" distR="114300" simplePos="0" relativeHeight="251749376" behindDoc="0" locked="0" layoutInCell="1" allowOverlap="1" wp14:anchorId="0E1E03AD" wp14:editId="4E04FD8E">
+                <wp:simplePos x="0" y="0"/>
+                <wp:positionH relativeFrom="column">
+                  <wp:posOffset>3850171</wp:posOffset>
+                </wp:positionH>
+                <wp:positionV relativeFrom="paragraph">
+                  <wp:posOffset>79872</wp:posOffset>
+                </wp:positionV>
+                <wp:extent cx="318052" cy="0"/>
+                <wp:effectExtent l="38100" t="76200" r="0" b="95250"/>
+                <wp:wrapNone/>
+                <wp:docPr id="53" name="Straight Arrow Connector 53"/>
+                <wp:cNvGraphicFramePr/>
+                <a:graphic xmlns:a="http://schemas.openxmlformats.org/drawingml/2006/main">
+                  <a:graphicData uri="http://schemas.microsoft.com/office/word/2010/wordprocessingShape">
+                    <wps:wsp>
+                      <wps:cNvCnPr/>
+                      <wps:spPr>
+                        <a:xfrm flipH="1">
+                          <a:off x="0" y="0"/>
+                          <a:ext cx="318052" cy="0"/>
+                        </a:xfrm>
+                        <a:prstGeom prst="straightConnector1">
+                          <a:avLst/>
+                        </a:prstGeom>
+                        <a:ln>
+                          <a:tailEnd type="triangle"/>
+                        </a:ln>
+                      </wps:spPr>
+                      <wps:style>
+                        <a:lnRef idx="3">
+                          <a:schemeClr val="dk1"/>
+                        </a:lnRef>
+                        <a:fillRef idx="0">
+                          <a:schemeClr val="dk1"/>
+                        </a:fillRef>
+                        <a:effectRef idx="2">
+                          <a:schemeClr val="dk1"/>
+                        </a:effectRef>
+                        <a:fontRef idx="minor">
+                          <a:schemeClr val="tx1"/>
+                        </a:fontRef>
+                      </wps:style>
+                      <wps:bodyPr/>
+                    </wps:wsp>
+                  </a:graphicData>
+                </a:graphic>
+              </wp:anchor>
+            </w:drawing>
+          </mc:Choice>
+          <mc:Fallback>
+            <w:pict>
+              <v:shape w14:anchorId="239357EC" id="Straight Arrow Connector 53" o:spid="_x0000_s1026" type="#_x0000_t32" style="position:absolute;margin-left:303.15pt;margin-top:6.3pt;width:25.05pt;height:0;flip:x;z-index:251749376;visibility:visible;mso-wrap-style:square;mso-wrap-distance-left:9pt;mso-wrap-distance-top:0;mso-wrap-distance-right:9pt;mso-wrap-distance-bottom:0;mso-position-horizontal:absolute;mso-position-horizontal-relative:text;mso-position-vertical:absolute;mso-position-vertical-relative:text" o:gfxdata="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" strokecolor="black [3200]" strokeweight="1.5pt">
+                <v:stroke endarrow="block" joinstyle="miter"/>
+              </v:shape>
+            </w:pict>
+          </mc:Fallback>
+        </mc:AlternateContent>
+      </w:r>
+    </w:p>
+    <w:p/>
+    <w:p>
+      <w:r>
+        <w:rPr>
+          <w:rFonts w:ascii="Times New Roman" w:hAnsi="Times New Roman" w:cs="Times New Roman"/>
+          <w:b/>
+          <w:bCs/>
+          <w:noProof/>
+          <w:sz w:val="30"/>
+          <w:szCs w:val="30"/>
+        </w:rPr>
+        <mc:AlternateContent>
+          <mc:Choice Requires="wps">
+            <w:drawing>
+              <wp:anchor distT="0" distB="0" distL="114300" distR="114300" simplePos="0" relativeHeight="251755520" behindDoc="0" locked="0" layoutInCell="1" allowOverlap="1" wp14:anchorId="6B489D22" wp14:editId="14E72123">
+                <wp:simplePos x="0" y="0"/>
+                <wp:positionH relativeFrom="column">
+                  <wp:posOffset>2422938</wp:posOffset>
+                </wp:positionH>
+                <wp:positionV relativeFrom="paragraph">
+                  <wp:posOffset>3282</wp:posOffset>
+                </wp:positionV>
+                <wp:extent cx="1405890" cy="938151"/>
+                <wp:effectExtent l="0" t="0" r="22860" b="14605"/>
+                <wp:wrapNone/>
+                <wp:docPr id="56" name="Rectangle: Rounded Corners 56"/>
+                <wp:cNvGraphicFramePr/>
+                <a:graphic xmlns:a="http://schemas.openxmlformats.org/drawingml/2006/main">
+                  <a:graphicData uri="http://schemas.microsoft.com/office/word/2010/wordprocessingShape">
+                    <wps:wsp>
+                      <wps:cNvSpPr/>
+                      <wps:spPr>
+                        <a:xfrm>
+                          <a:off x="0" y="0"/>
+                          <a:ext cx="1405890" cy="938151"/>
+                        </a:xfrm>
+                        <a:prstGeom prst="roundRect">
+                          <a:avLst/>
+                        </a:prstGeom>
+                      </wps:spPr>
+                      <wps:style>
+                        <a:lnRef idx="2">
+                          <a:schemeClr val="accent6"/>
+                        </a:lnRef>
+                        <a:fillRef idx="1">
+                          <a:schemeClr val="lt1"/>
+                        </a:fillRef>
+                        <a:effectRef idx="0">
+                          <a:schemeClr val="accent6"/>
+                        </a:effectRef>
+                        <a:fontRef idx="minor">
+                          <a:schemeClr val="dk1"/>
+                        </a:fontRef>
+                      </wps:style>
+                      <wps:txbx>
+                        <w:txbxContent>
+                          <w:p>
+                            <w:pPr>
+                              <w:rPr>
+                                <w:rFonts w:ascii="Times New Roman" w:hAnsi="Times New Roman" w:cs="Times New Roman"/>
+                                <w:sz w:val="24"/>
+                                <w:szCs w:val="24"/>
+                              </w:rPr>
+                            </w:pPr>
+                            <w:r>
+                              <w:rPr>
+                                <w:rFonts w:ascii="Times New Roman" w:hAnsi="Times New Roman" w:cs="Times New Roman"/>
+                                <w:sz w:val="24"/>
+                                <w:szCs w:val="24"/>
+                              </w:rPr>
+                              <w:t>Các chức năng tìm kiếm (Sách, người đọc) dựa trên mã, tên</w:t>
+                            </w:r>
+                          </w:p>
+                        </w:txbxContent>
+                      </wps:txbx>
+                      <wps:bodyPr rot="0" spcFirstLastPara="0" vertOverflow="overflow" horzOverflow="overflow" vert="horz" wrap="square" lIns="91440" tIns="45720" rIns="91440" bIns="45720" numCol="1" spcCol="0" rtlCol="0" fromWordArt="0" anchor="ctr" anchorCtr="0" forceAA="0" compatLnSpc="1">
+                        <a:prstTxWarp prst="textNoShape">
+                          <a:avLst/>
+                        </a:prstTxWarp>
+                        <a:noAutofit/>
+                      </wps:bodyPr>
+                    </wps:wsp>
+                  </a:graphicData>
+                </a:graphic>
+                <wp14:sizeRelH relativeFrom="margin">
+                  <wp14:pctWidth>0</wp14:pctWidth>
+                </wp14:sizeRelH>
+                <wp14:sizeRelV relativeFrom="margin">
+                  <wp14:pctHeight>0</wp14:pctHeight>
+                </wp14:sizeRelV>
+              </wp:anchor>
+            </w:drawing>
+          </mc:Choice>
+          <mc:Fallback>
+            <w:pict>
+              <v:roundrect w14:anchorId="6B489D22" id="Rectangle: Rounded Corners 56" o:spid="_x0000_s1050" style="position:absolute;margin-left:190.8pt;margin-top:.25pt;width:110.7pt;height:73.85pt;z-index:251755520;visibility:visible;mso-wrap-style:square;mso-width-percent:0;mso-height-percent:0;mso-wrap-distance-left:9pt;mso-wrap-distance-top:0;mso-wrap-distance-right:9pt;mso-wrap-distance-bottom:0;mso-position-horizontal:absolute;mso-position-horizontal-relative:text;mso-position-vertical:absolute;mso-position-vertical-relative:text;mso-width-percent:0;mso-height-percent:0;mso-width-relative:margin;mso-height-relative:margin;v-text-anchor:middle" arcsize="10923f" o:gfxdata="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" fillcolor="white [3201]" strokecolor="#70ad47 [3209]" strokeweight="1pt">
+                <v:stroke joinstyle="miter"/>
+                <v:textbox>
+                  <w:txbxContent>
+                    <w:p>
+                      <w:pPr>
+                        <w:rPr>
+                          <w:rFonts w:ascii="Times New Roman" w:hAnsi="Times New Roman" w:cs="Times New Roman"/>
+                          <w:sz w:val="24"/>
+                          <w:szCs w:val="24"/>
+                        </w:rPr>
+                      </w:pPr>
+                      <w:r>
+                        <w:rPr>
+                          <w:rFonts w:ascii="Times New Roman" w:hAnsi="Times New Roman" w:cs="Times New Roman"/>
+                          <w:sz w:val="24"/>
+                          <w:szCs w:val="24"/>
+                        </w:rPr>
+                        <w:t>Các chức năng tìm kiếm (Sách, người đọc) dựa trên mã, tên</w:t>
+                      </w:r>
+                    </w:p>
+                  </w:txbxContent>
+                </v:textbox>
+              </v:roundrect>
+            </w:pict>
+          </mc:Fallback>
+        </mc:AlternateContent>
+      </w:r>
+    </w:p>
+    <w:p>
+      <w:r>
+        <w:rPr>
+          <w:rFonts w:ascii="Times New Roman" w:hAnsi="Times New Roman" w:cs="Times New Roman"/>
+          <w:b/>
+          <w:bCs/>
+          <w:noProof/>
+          <w:sz w:val="30"/>
+          <w:szCs w:val="30"/>
+        </w:rPr>
+        <mc:AlternateContent>
+          <mc:Choice Requires="wps">
+            <w:drawing>
+              <wp:anchor distT="0" distB="0" distL="114300" distR="114300" simplePos="0" relativeHeight="251753472" behindDoc="0" locked="0" layoutInCell="1" allowOverlap="1" wp14:anchorId="7C5109CE" wp14:editId="4EC92613">
+                <wp:simplePos x="0" y="0"/>
+                <wp:positionH relativeFrom="column">
+                  <wp:posOffset>507126</wp:posOffset>
+                </wp:positionH>
+                <wp:positionV relativeFrom="paragraph">
+                  <wp:posOffset>173319</wp:posOffset>
+                </wp:positionV>
+                <wp:extent cx="1599302" cy="311150"/>
+                <wp:effectExtent l="0" t="0" r="20320" b="12700"/>
+                <wp:wrapNone/>
+                <wp:docPr id="55" name="Rectangle: Rounded Corners 55"/>
+                <wp:cNvGraphicFramePr/>
+                <a:graphic xmlns:a="http://schemas.openxmlformats.org/drawingml/2006/main">
+                  <a:graphicData uri="http://schemas.microsoft.com/office/word/2010/wordprocessingShape">
+                    <wps:wsp>
+                      <wps:cNvSpPr/>
+                      <wps:spPr>
+                        <a:xfrm>
+                          <a:off x="0" y="0"/>
+                          <a:ext cx="1599302" cy="311150"/>
+                        </a:xfrm>
+                        <a:prstGeom prst="roundRect">
+                          <a:avLst/>
+                        </a:prstGeom>
+                      </wps:spPr>
+                      <wps:style>
+                        <a:lnRef idx="2">
+                          <a:schemeClr val="accent6"/>
+                        </a:lnRef>
+                        <a:fillRef idx="1">
+                          <a:schemeClr val="lt1"/>
+                        </a:fillRef>
+                        <a:effectRef idx="0">
+                          <a:schemeClr val="accent6"/>
+                        </a:effectRef>
+                        <a:fontRef idx="minor">
+                          <a:schemeClr val="dk1"/>
+                        </a:fontRef>
+                      </wps:style>
+                      <wps:txbx>
+                        <w:txbxContent>
+                          <w:p>
+                            <w:pPr>
+                              <w:jc w:val="center"/>
+                              <w:rPr>
+                                <w:rFonts w:ascii="Times New Roman" w:hAnsi="Times New Roman" w:cs="Times New Roman"/>
+                                <w:sz w:val="24"/>
+                                <w:szCs w:val="24"/>
+                              </w:rPr>
+                            </w:pPr>
+                            <w:r>
+                              <w:rPr>
+                                <w:rFonts w:ascii="Times New Roman" w:hAnsi="Times New Roman" w:cs="Times New Roman"/>
+                                <w:sz w:val="24"/>
+                                <w:szCs w:val="24"/>
+                              </w:rPr>
+                              <w:t>Thoát (Đăng Xuất)</w:t>
+                            </w:r>
+                          </w:p>
+                        </w:txbxContent>
+                      </wps:txbx>
+                      <wps:bodyPr rot="0" spcFirstLastPara="0" vertOverflow="overflow" horzOverflow="overflow" vert="horz" wrap="square" lIns="91440" tIns="45720" rIns="91440" bIns="45720" numCol="1" spcCol="0" rtlCol="0" fromWordArt="0" anchor="ctr" anchorCtr="0" forceAA="0" compatLnSpc="1">
+                        <a:prstTxWarp prst="textNoShape">
+                          <a:avLst/>
+                        </a:prstTxWarp>
+                        <a:noAutofit/>
+                      </wps:bodyPr>
+                    </wps:wsp>
+                  </a:graphicData>
+                </a:graphic>
+                <wp14:sizeRelH relativeFrom="margin">
+                  <wp14:pctWidth>0</wp14:pctWidth>
+                </wp14:sizeRelH>
+                <wp14:sizeRelV relativeFrom="margin">
+                  <wp14:pctHeight>0</wp14:pctHeight>
+                </wp14:sizeRelV>
+              </wp:anchor>
+            </w:drawing>
+          </mc:Choice>
+          <mc:Fallback>
+            <w:pict>
+              <v:roundrect w14:anchorId="7C5109CE" id="Rectangle: Rounded Corners 55" o:spid="_x0000_s1051" style="position:absolute;margin-left:39.95pt;margin-top:13.65pt;width:125.95pt;height:24.5pt;z-index:251753472;visibility:visible;mso-wrap-style:square;mso-width-percent:0;mso-height-percent:0;mso-wrap-distance-left:9pt;mso-wrap-distance-top:0;mso-wrap-distance-right:9pt;mso-wrap-distance-bottom:0;mso-position-horizontal:absolute;mso-position-horizontal-relative:text;mso-position-vertical:absolute;mso-position-vertical-relative:text;mso-width-percent:0;mso-height-percent:0;mso-width-relative:margin;mso-height-relative:margin;v-text-anchor:middle" arcsize="10923f" o:gfxdata="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" fillcolor="white [3201]" strokecolor="#70ad47 [3209]" strokeweight="1pt">
+                <v:stroke joinstyle="miter"/>
+                <v:textbox>
+                  <w:txbxContent>
+                    <w:p>
+                      <w:pPr>
+                        <w:jc w:val="center"/>
+                        <w:rPr>
+                          <w:rFonts w:ascii="Times New Roman" w:hAnsi="Times New Roman" w:cs="Times New Roman"/>
+                          <w:sz w:val="24"/>
+                          <w:szCs w:val="24"/>
+                        </w:rPr>
+                      </w:pPr>
+                      <w:r>
+                        <w:rPr>
+                          <w:rFonts w:ascii="Times New Roman" w:hAnsi="Times New Roman" w:cs="Times New Roman"/>
+                          <w:sz w:val="24"/>
+                          <w:szCs w:val="24"/>
+                        </w:rPr>
+                        <w:t>Thoát (Đăng Xuất)</w:t>
+                      </w:r>
+                    </w:p>
+                  </w:txbxContent>
+                </v:textbox>
+              </v:roundrect>
+            </w:pict>
+          </mc:Fallback>
+        </mc:AlternateContent>
+      </w:r>
+      <w:r>
+        <w:rPr>
+          <w:noProof/>
+        </w:rPr>
+        <mc:AlternateContent>
+          <mc:Choice Requires="wps">
+            <w:drawing>
+              <wp:anchor distT="0" distB="0" distL="114300" distR="114300" simplePos="0" relativeHeight="251757568" behindDoc="0" locked="0" layoutInCell="1" allowOverlap="1" wp14:anchorId="1DAF4C49" wp14:editId="09113B3B">
+                <wp:simplePos x="0" y="0"/>
+                <wp:positionH relativeFrom="column">
+                  <wp:posOffset>3832225</wp:posOffset>
+                </wp:positionH>
+                <wp:positionV relativeFrom="paragraph">
+                  <wp:posOffset>169022</wp:posOffset>
+                </wp:positionV>
+                <wp:extent cx="318052" cy="0"/>
+                <wp:effectExtent l="38100" t="76200" r="0" b="95250"/>
+                <wp:wrapNone/>
+                <wp:docPr id="57" name="Straight Arrow Connector 57"/>
+                <wp:cNvGraphicFramePr/>
+                <a:graphic xmlns:a="http://schemas.openxmlformats.org/drawingml/2006/main">
+                  <a:graphicData uri="http://schemas.microsoft.com/office/word/2010/wordprocessingShape">
+                    <wps:wsp>
+                      <wps:cNvCnPr/>
+                      <wps:spPr>
+                        <a:xfrm flipH="1">
+                          <a:off x="0" y="0"/>
+                          <a:ext cx="318052" cy="0"/>
+                        </a:xfrm>
+                        <a:prstGeom prst="straightConnector1">
+                          <a:avLst/>
+                        </a:prstGeom>
+                        <a:ln>
+                          <a:tailEnd type="triangle"/>
+                        </a:ln>
+                      </wps:spPr>
+                      <wps:style>
+                        <a:lnRef idx="3">
+                          <a:schemeClr val="dk1"/>
+                        </a:lnRef>
+                        <a:fillRef idx="0">
+                          <a:schemeClr val="dk1"/>
+                        </a:fillRef>
+                        <a:effectRef idx="2">
+                          <a:schemeClr val="dk1"/>
+                        </a:effectRef>
+                        <a:fontRef idx="minor">
+                          <a:schemeClr val="tx1"/>
+                        </a:fontRef>
+                      </wps:style>
+                      <wps:bodyPr/>
+                    </wps:wsp>
+                  </a:graphicData>
+                </a:graphic>
+              </wp:anchor>
+            </w:drawing>
+          </mc:Choice>
+          <mc:Fallback>
+            <w:pict>
+              <v:shape w14:anchorId="594147E5" id="Straight Arrow Connector 57" o:spid="_x0000_s1026" type="#_x0000_t32" style="position:absolute;margin-left:301.75pt;margin-top:13.3pt;width:25.05pt;height:0;flip:x;z-index:251757568;visibility:visible;mso-wrap-style:square;mso-wrap-distance-left:9pt;mso-wrap-distance-top:0;mso-wrap-distance-right:9pt;mso-wrap-distance-bottom:0;mso-position-horizontal:absolute;mso-position-horizontal-relative:text;mso-position-vertical:absolute;mso-position-vertical-relative:text" o:gfxdata="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" strokecolor="black [3200]" strokeweight="1.5pt">
+                <v:stroke endarrow="block" joinstyle="miter"/>
+              </v:shape>
+            </w:pict>
+          </mc:Fallback>
+        </mc:AlternateContent>
+      </w:r>
+    </w:p>
+    <w:p>
+      <w:r>
+        <w:rPr>
+          <w:rFonts w:ascii="Times New Roman" w:hAnsi="Times New Roman" w:cs="Times New Roman"/>
+          <w:b/>
+          <w:bCs/>
+          <w:noProof/>
+          <w:sz w:val="30"/>
+          <w:szCs w:val="30"/>
+        </w:rPr>
+        <mc:AlternateContent>
+          <mc:Choice Requires="wps">
+            <w:drawing>
+              <wp:anchor distT="0" distB="0" distL="114300" distR="114300" simplePos="0" relativeHeight="251751424" behindDoc="0" locked="0" layoutInCell="1" allowOverlap="1" wp14:anchorId="36858085" wp14:editId="721BD14A">
+                <wp:simplePos x="0" y="0"/>
+                <wp:positionH relativeFrom="column">
+                  <wp:posOffset>96520</wp:posOffset>
+                </wp:positionH>
+                <wp:positionV relativeFrom="paragraph">
+                  <wp:posOffset>50465</wp:posOffset>
+                </wp:positionV>
+                <wp:extent cx="405516" cy="0"/>
+                <wp:effectExtent l="0" t="76200" r="13970" b="95250"/>
+                <wp:wrapNone/>
+                <wp:docPr id="54" name="Straight Arrow Connector 54"/>
+                <wp:cNvGraphicFramePr/>
+                <a:graphic xmlns:a="http://schemas.openxmlformats.org/drawingml/2006/main">
+                  <a:graphicData uri="http://schemas.microsoft.com/office/word/2010/wordprocessingShape">
+                    <wps:wsp>
+                      <wps:cNvCnPr/>
+                      <wps:spPr>
+                        <a:xfrm>
+                          <a:off x="0" y="0"/>
+                          <a:ext cx="405516" cy="0"/>
+                        </a:xfrm>
+                        <a:prstGeom prst="straightConnector1">
+                          <a:avLst/>
+                        </a:prstGeom>
+                        <a:ln>
+                          <a:tailEnd type="triangle"/>
+                        </a:ln>
+                      </wps:spPr>
+                      <wps:style>
+                        <a:lnRef idx="3">
+                          <a:schemeClr val="dk1"/>
+                        </a:lnRef>
+                        <a:fillRef idx="0">
+                          <a:schemeClr val="dk1"/>
+                        </a:fillRef>
+                        <a:effectRef idx="2">
+                          <a:schemeClr val="dk1"/>
+                        </a:effectRef>
+                        <a:fontRef idx="minor">
+                          <a:schemeClr val="tx1"/>
+                        </a:fontRef>
+                      </wps:style>
+                      <wps:bodyPr/>
+                    </wps:wsp>
+                  </a:graphicData>
+                </a:graphic>
+              </wp:anchor>
+            </w:drawing>
+          </mc:Choice>
+          <mc:Fallback>
+            <w:pict>
+              <v:shape w14:anchorId="6D2A3CFB" id="Straight Arrow Connector 54" o:spid="_x0000_s1026" type="#_x0000_t32" style="position:absolute;margin-left:7.6pt;margin-top:3.95pt;width:31.95pt;height:0;z-index:251751424;visibility:visible;mso-wrap-style:square;mso-wrap-distance-left:9pt;mso-wrap-distance-top:0;mso-wrap-distance-right:9pt;mso-wrap-distance-bottom:0;mso-position-horizontal:absolute;mso-position-horizontal-relative:text;mso-position-vertical:absolute;mso-position-vertical-relative:text" o:gfxdata="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" strokecolor="black [3200]" strokeweight="1.5pt">
+                <v:stroke endarrow="block" joinstyle="miter"/>
+              </v:shape>
+            </w:pict>
+          </mc:Fallback>
+        </mc:AlternateContent>
+      </w:r>
+    </w:p>
+    <w:p/>
+    <w:p>
+      <w:r>
+        <w:rPr>
+          <w:rFonts w:ascii="Times New Roman" w:hAnsi="Times New Roman" w:cs="Times New Roman"/>
+          <w:b/>
+          <w:bCs/>
+          <w:noProof/>
+          <w:sz w:val="30"/>
+          <w:szCs w:val="30"/>
+        </w:rPr>
+        <mc:AlternateContent>
+          <mc:Choice Requires="wps">
+            <w:drawing>
+              <wp:anchor distT="0" distB="0" distL="114300" distR="114300" simplePos="0" relativeHeight="251761664" behindDoc="0" locked="0" layoutInCell="1" allowOverlap="1" wp14:anchorId="7A944340" wp14:editId="167879BA">
+                <wp:simplePos x="0" y="0"/>
+                <wp:positionH relativeFrom="column">
+                  <wp:posOffset>2344552</wp:posOffset>
+                </wp:positionH>
+                <wp:positionV relativeFrom="paragraph">
+                  <wp:posOffset>93081</wp:posOffset>
+                </wp:positionV>
+                <wp:extent cx="1482749" cy="311499"/>
+                <wp:effectExtent l="0" t="0" r="22225" b="12700"/>
+                <wp:wrapNone/>
+                <wp:docPr id="59" name="Rectangle: Rounded Corners 59"/>
+                <wp:cNvGraphicFramePr/>
+                <a:graphic xmlns:a="http://schemas.openxmlformats.org/drawingml/2006/main">
+                  <a:graphicData uri="http://schemas.microsoft.com/office/word/2010/wordprocessingShape">
+                    <wps:wsp>
+                      <wps:cNvSpPr/>
+                      <wps:spPr>
+                        <a:xfrm>
+                          <a:off x="0" y="0"/>
+                          <a:ext cx="1482749" cy="311499"/>
+                        </a:xfrm>
+                        <a:prstGeom prst="roundRect">
+                          <a:avLst/>
+                        </a:prstGeom>
+                      </wps:spPr>
+                      <wps:style>
+                        <a:lnRef idx="2">
+                          <a:schemeClr val="accent6"/>
+                        </a:lnRef>
+                        <a:fillRef idx="1">
+                          <a:schemeClr val="lt1"/>
+                        </a:fillRef>
+                        <a:effectRef idx="0">
+                          <a:schemeClr val="accent6"/>
+                        </a:effectRef>
+                        <a:fontRef idx="minor">
+                          <a:schemeClr val="dk1"/>
+                        </a:fontRef>
+                      </wps:style>
+                      <wps:txbx>
+                        <w:txbxContent>
+                          <w:p>
+                            <w:pPr>
+                              <w:jc w:val="center"/>
+                              <w:rPr>
+                                <w:rFonts w:ascii="Times New Roman" w:hAnsi="Times New Roman" w:cs="Times New Roman"/>
+                                <w:sz w:val="24"/>
+                                <w:szCs w:val="24"/>
+                              </w:rPr>
+                            </w:pPr>
+                            <w:r>
+                              <w:rPr>
+                                <w:rFonts w:ascii="Times New Roman" w:hAnsi="Times New Roman" w:cs="Times New Roman"/>
+                                <w:sz w:val="24"/>
+                                <w:szCs w:val="24"/>
+                              </w:rPr>
+                              <w:t>Thoát (Đăng Xuất)</w:t>
+                            </w:r>
+                          </w:p>
+                        </w:txbxContent>
+                      </wps:txbx>
+                      <wps:bodyPr rot="0" spcFirstLastPara="0" vertOverflow="overflow" horzOverflow="overflow" vert="horz" wrap="square" lIns="91440" tIns="45720" rIns="91440" bIns="45720" numCol="1" spcCol="0" rtlCol="0" fromWordArt="0" anchor="ctr" anchorCtr="0" forceAA="0" compatLnSpc="1">
+                        <a:prstTxWarp prst="textNoShape">
+                          <a:avLst/>
+                        </a:prstTxWarp>
+                        <a:noAutofit/>
+                      </wps:bodyPr>
+                    </wps:wsp>
+                  </a:graphicData>
+                </a:graphic>
+                <wp14:sizeRelH relativeFrom="margin">
+                  <wp14:pctWidth>0</wp14:pctWidth>
+                </wp14:sizeRelH>
+                <wp14:sizeRelV relativeFrom="margin">
+                  <wp14:pctHeight>0</wp14:pctHeight>
+                </wp14:sizeRelV>
+              </wp:anchor>
+            </w:drawing>
+          </mc:Choice>
+          <mc:Fallback>
+            <w:pict>
+              <v:roundrect w14:anchorId="7A944340" id="Rectangle: Rounded Corners 59" o:spid="_x0000_s1052" style="position:absolute;margin-left:184.6pt;margin-top:7.35pt;width:116.75pt;height:24.55pt;z-index:251761664;visibility:visible;mso-wrap-style:square;mso-width-percent:0;mso-height-percent:0;mso-wrap-distance-left:9pt;mso-wrap-distance-top:0;mso-wrap-distance-right:9pt;mso-wrap-distance-bottom:0;mso-position-horizontal:absolute;mso-position-horizontal-relative:text;mso-position-vertical:absolute;mso-position-vertical-relative:text;mso-width-percent:0;mso-height-percent:0;mso-width-relative:margin;mso-height-relative:margin;v-text-anchor:middle" arcsize="10923f" o:gfxdata="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" fillcolor="white [3201]" strokecolor="#70ad47 [3209]" strokeweight="1pt">
+                <v:stroke joinstyle="miter"/>
+                <v:textbox>
+                  <w:txbxContent>
+                    <w:p>
+                      <w:pPr>
+                        <w:jc w:val="center"/>
+                        <w:rPr>
+                          <w:rFonts w:ascii="Times New Roman" w:hAnsi="Times New Roman" w:cs="Times New Roman"/>
+                          <w:sz w:val="24"/>
+                          <w:szCs w:val="24"/>
+                        </w:rPr>
+                      </w:pPr>
+                      <w:r>
+                        <w:rPr>
+                          <w:rFonts w:ascii="Times New Roman" w:hAnsi="Times New Roman" w:cs="Times New Roman"/>
+                          <w:sz w:val="24"/>
+                          <w:szCs w:val="24"/>
+                        </w:rPr>
+                        <w:t>Thoát (Đăng Xuất)</w:t>
+                      </w:r>
+                    </w:p>
+                  </w:txbxContent>
+                </v:textbox>
+              </v:roundrect>
+            </w:pict>
+          </mc:Fallback>
+        </mc:AlternateContent>
+      </w:r>
+      <w:r>
+        <w:rPr>
+          <w:noProof/>
+        </w:rPr>
+        <mc:AlternateContent>
+          <mc:Choice Requires="wps">
+            <w:drawing>
+              <wp:anchor distT="0" distB="0" distL="114300" distR="114300" simplePos="0" relativeHeight="251759616" behindDoc="0" locked="0" layoutInCell="1" allowOverlap="1" wp14:anchorId="726BE5BE" wp14:editId="6C2F262F">
+                <wp:simplePos x="0" y="0"/>
+                <wp:positionH relativeFrom="column">
+                  <wp:posOffset>3835900</wp:posOffset>
+                </wp:positionH>
+                <wp:positionV relativeFrom="paragraph">
+                  <wp:posOffset>240015</wp:posOffset>
+                </wp:positionV>
+                <wp:extent cx="318052" cy="0"/>
+                <wp:effectExtent l="38100" t="76200" r="0" b="95250"/>
+                <wp:wrapNone/>
+                <wp:docPr id="58" name="Straight Arrow Connector 58"/>
+                <wp:cNvGraphicFramePr/>
+                <a:graphic xmlns:a="http://schemas.openxmlformats.org/drawingml/2006/main">
+                  <a:graphicData uri="http://schemas.microsoft.com/office/word/2010/wordprocessingShape">
+                    <wps:wsp>
+                      <wps:cNvCnPr/>
+                      <wps:spPr>
+                        <a:xfrm flipH="1">
+                          <a:off x="0" y="0"/>
+                          <a:ext cx="318052" cy="0"/>
+                        </a:xfrm>
+                        <a:prstGeom prst="straightConnector1">
+                          <a:avLst/>
+                        </a:prstGeom>
+                        <a:ln>
+                          <a:tailEnd type="triangle"/>
+                        </a:ln>
+                      </wps:spPr>
+                      <wps:style>
+                        <a:lnRef idx="3">
+                          <a:schemeClr val="dk1"/>
+                        </a:lnRef>
+                        <a:fillRef idx="0">
+                          <a:schemeClr val="dk1"/>
+                        </a:fillRef>
+                        <a:effectRef idx="2">
+                          <a:schemeClr val="dk1"/>
+                        </a:effectRef>
+                        <a:fontRef idx="minor">
+                          <a:schemeClr val="tx1"/>
+                        </a:fontRef>
+                      </wps:style>
+                      <wps:bodyPr/>
+                    </wps:wsp>
+                  </a:graphicData>
+                </a:graphic>
+              </wp:anchor>
+            </w:drawing>
+          </mc:Choice>
+          <mc:Fallback>
+            <w:pict>
+              <v:shape w14:anchorId="174C3E31" id="Straight Arrow Connector 58" o:spid="_x0000_s1026" type="#_x0000_t32" style="position:absolute;margin-left:302.05pt;margin-top:18.9pt;width:25.05pt;height:0;flip:x;z-index:251759616;visibility:visible;mso-wrap-style:square;mso-wrap-distance-left:9pt;mso-wrap-distance-top:0;mso-wrap-distance-right:9pt;mso-wrap-distance-bottom:0;mso-position-horizontal:absolute;mso-position-horizontal-relative:text;mso-position-vertical:absolute;mso-position-vertical-relative:text" o:gfxdata="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" strokecolor="black [3200]" strokeweight="1.5pt">
+                <v:stroke endarrow="block" joinstyle="miter"/>
+              </v:shape>
+            </w:pict>
+          </mc:Fallback>
+        </mc:AlternateContent>
+      </w:r>
+    </w:p>
+    <w:p>
+      <w:r>
+        <w:br w:type="page"/>
+      </w:r>
+    </w:p>
+    <w:p>
+      <w:pPr>
+        <w:jc w:val="center"/>
+      </w:pPr>
     </w:p>
     <w:sectPr>
+      <w:headerReference w:type="default" r:id="rId9"/>
+      <w:footerReference w:type="default" r:id="rId10"/>
       <w:pgSz w:w="12240" w:h="15840"/>
       <w:pgMar w:top="1134" w:right="1134" w:bottom="1134" w:left="1701" w:header="720" w:footer="720" w:gutter="0"/>
       <w:pgBorders w:display="firstPage" w:offsetFrom="page">
@@ -1415,6 +8262,7 @@
         <w:right w:val="thickThinSmallGap" w:sz="36" w:space="24" w:color="auto"/>
       </w:pgBorders>
       <w:cols w:space="720"/>
+      <w:titlePg/>
       <w:docGrid w:linePitch="360"/>
     </w:sectPr>
   </w:body>
@@ -1446,6 +8294,59 @@
 </w:endnotes>
 </file>
 
+<file path=word/footer1.xml><?xml version="1.0" encoding="utf-8"?>
+<w:ftr xmlns:wpc="http://schemas.microsoft.com/office/word/2010/wordprocessingCanvas" xmlns:cx="http://schemas.microsoft.com/office/drawing/2014/chartex" xmlns:cx1="http://schemas.microsoft.com/office/drawing/2015/9/8/chartex" xmlns:cx2="http://schemas.microsoft.com/office/drawing/2015/10/21/chartex" xmlns:cx3="http://schemas.microsoft.com/office/drawing/2016/5/9/chartex" xmlns:cx4="http://schemas.microsoft.com/office/drawing/2016/5/10/chartex" xmlns:cx5="http://schemas.microsoft.com/office/drawing/2016/5/11/chartex" xmlns:cx6="http://schemas.microsoft.com/office/drawing/2016/5/12/chartex" xmlns:cx7="http://schemas.microsoft.com/office/drawing/2016/5/13/chartex" xmlns:cx8="http://schemas.microsoft.com/office/drawing/2016/5/14/chartex" xmlns:mc="http://schemas.openxmlformats.org/markup-compatibility/2006" xmlns:aink="http://schemas.microsoft.com/office/drawing/2016/ink" xmlns:am3d="http://schemas.microsoft.com/office/drawing/2017/model3d" xmlns:o="urn:schemas-microsoft-com:office:office" xmlns:r="http://schemas.openxmlformats.org/officeDocument/2006/relationships" xmlns:m="http://schemas.openxmlformats.org/officeDocument/2006/math" xmlns:v="urn:schemas-microsoft-com:vml" xmlns:wp14="http://schemas.microsoft.com/office/word/2010/wordprocessingDrawing" xmlns:wp="http://schemas.openxmlformats.org/drawingml/2006/wordprocessingDrawing" xmlns:w10="urn:schemas-microsoft-com:office:word" xmlns:w="http://schemas.openxmlformats.org/wordprocessingml/2006/main" xmlns:w14="http://schemas.microsoft.com/office/word/2010/wordml" xmlns:w15="http://schemas.microsoft.com/office/word/2012/wordml" xmlns:w16cex="http://schemas.microsoft.com/office/word/2018/wordml/cex" xmlns:w16cid="http://schemas.microsoft.com/office/word/2016/wordml/cid" xmlns:w16="http://schemas.microsoft.com/office/word/2018/wordml" xmlns:w16se="http://schemas.microsoft.com/office/word/2015/wordml/symex" xmlns:wpg="http://schemas.microsoft.com/office/word/2010/wordprocessingGroup" xmlns:wpi="http://schemas.microsoft.com/office/word/2010/wordprocessingInk" xmlns:wne="http://schemas.microsoft.com/office/word/2006/wordml" xmlns:wps="http://schemas.microsoft.com/office/word/2010/wordprocessingShape" mc:Ignorable="w14 w15 w16se w16cid w16 w16cex wp14">
+  <w:sdt>
+    <w:sdtPr>
+      <w:id w:val="1361086153"/>
+      <w:docPartObj>
+        <w:docPartGallery w:val="Page Numbers (Bottom of Page)"/>
+        <w:docPartUnique/>
+      </w:docPartObj>
+    </w:sdtPr>
+    <w:sdtEndPr>
+      <w:rPr>
+        <w:noProof/>
+      </w:rPr>
+    </w:sdtEndPr>
+    <w:sdtContent>
+      <w:p>
+        <w:pPr>
+          <w:pStyle w:val="Footer"/>
+          <w:jc w:val="right"/>
+        </w:pPr>
+        <w:r>
+          <w:fldChar w:fldCharType="begin"/>
+        </w:r>
+        <w:r>
+          <w:instrText xml:space="preserve"> PAGE   \* MERGEFORMAT </w:instrText>
+        </w:r>
+        <w:r>
+          <w:fldChar w:fldCharType="separate"/>
+        </w:r>
+        <w:r>
+          <w:rPr>
+            <w:noProof/>
+          </w:rPr>
+          <w:t>2</w:t>
+        </w:r>
+        <w:r>
+          <w:rPr>
+            <w:noProof/>
+          </w:rPr>
+          <w:fldChar w:fldCharType="end"/>
+        </w:r>
+      </w:p>
+    </w:sdtContent>
+  </w:sdt>
+  <w:p>
+    <w:pPr>
+      <w:pStyle w:val="Footer"/>
+    </w:pPr>
+  </w:p>
+</w:ftr>
+</file>
+
 <file path=word/footnotes.xml><?xml version="1.0" encoding="utf-8"?>
 <w:footnotes xmlns:wpc="http://schemas.microsoft.com/office/word/2010/wordprocessingCanvas" xmlns:cx="http://schemas.microsoft.com/office/drawing/2014/chartex" xmlns:cx1="http://schemas.microsoft.com/office/drawing/2015/9/8/chartex" xmlns:cx2="http://schemas.microsoft.com/office/drawing/2015/10/21/chartex" xmlns:cx3="http://schemas.microsoft.com/office/drawing/2016/5/9/chartex" xmlns:cx4="http://schemas.microsoft.com/office/drawing/2016/5/10/chartex" xmlns:cx5="http://schemas.microsoft.com/office/drawing/2016/5/11/chartex" xmlns:cx6="http://schemas.microsoft.com/office/drawing/2016/5/12/chartex" xmlns:cx7="http://schemas.microsoft.com/office/drawing/2016/5/13/chartex" xmlns:cx8="http://schemas.microsoft.com/office/drawing/2016/5/14/chartex" xmlns:mc="http://schemas.openxmlformats.org/markup-compatibility/2006" xmlns:aink="http://schemas.microsoft.com/office/drawing/2016/ink" xmlns:am3d="http://schemas.microsoft.com/office/drawing/2017/model3d" xmlns:o="urn:schemas-microsoft-com:office:office" xmlns:r="http://schemas.openxmlformats.org/officeDocument/2006/relationships" xmlns:m="http://schemas.openxmlformats.org/officeDocument/2006/math" xmlns:v="urn:schemas-microsoft-com:vml" xmlns:wp14="http://schemas.microsoft.com/office/word/2010/wordprocessingDrawing" xmlns:wp="http://schemas.openxmlformats.org/drawingml/2006/wordprocessingDrawing" xmlns:w10="urn:schemas-microsoft-com:office:word" xmlns:w="http://schemas.openxmlformats.org/wordprocessingml/2006/main" xmlns:w14="http://schemas.microsoft.com/office/word/2010/wordml" xmlns:w15="http://schemas.microsoft.com/office/word/2012/wordml" xmlns:w16cex="http://schemas.microsoft.com/office/word/2018/wordml/cex" xmlns:w16cid="http://schemas.microsoft.com/office/word/2016/wordml/cid" xmlns:w16="http://schemas.microsoft.com/office/word/2018/wordml" xmlns:w16se="http://schemas.microsoft.com/office/word/2015/wordml/symex" xmlns:wpg="http://schemas.microsoft.com/office/word/2010/wordprocessingGroup" xmlns:wpi="http://schemas.microsoft.com/office/word/2010/wordprocessingInk" xmlns:wne="http://schemas.microsoft.com/office/word/2006/wordml" xmlns:wps="http://schemas.microsoft.com/office/word/2010/wordprocessingShape" mc:Ignorable="w14 w15 w16se w16cid w16 w16cex wp14">
   <w:footnote w:type="separator" w:id="-1">
@@ -1469,6 +8370,31 @@
     </w:p>
   </w:footnote>
 </w:footnotes>
+</file>
+
+<file path=word/header1.xml><?xml version="1.0" encoding="utf-8"?>
+<w:hdr xmlns:wpc="http://schemas.microsoft.com/office/word/2010/wordprocessingCanvas" xmlns:cx="http://schemas.microsoft.com/office/drawing/2014/chartex" xmlns:cx1="http://schemas.microsoft.com/office/drawing/2015/9/8/chartex" xmlns:cx2="http://schemas.microsoft.com/office/drawing/2015/10/21/chartex" xmlns:cx3="http://schemas.microsoft.com/office/drawing/2016/5/9/chartex" xmlns:cx4="http://schemas.microsoft.com/office/drawing/2016/5/10/chartex" xmlns:cx5="http://schemas.microsoft.com/office/drawing/2016/5/11/chartex" xmlns:cx6="http://schemas.microsoft.com/office/drawing/2016/5/12/chartex" xmlns:cx7="http://schemas.microsoft.com/office/drawing/2016/5/13/chartex" xmlns:cx8="http://schemas.microsoft.com/office/drawing/2016/5/14/chartex" xmlns:mc="http://schemas.openxmlformats.org/markup-compatibility/2006" xmlns:aink="http://schemas.microsoft.com/office/drawing/2016/ink" xmlns:am3d="http://schemas.microsoft.com/office/drawing/2017/model3d" xmlns:o="urn:schemas-microsoft-com:office:office" xmlns:r="http://schemas.openxmlformats.org/officeDocument/2006/relationships" xmlns:m="http://schemas.openxmlformats.org/officeDocument/2006/math" xmlns:v="urn:schemas-microsoft-com:vml" xmlns:wp14="http://schemas.microsoft.com/office/word/2010/wordprocessingDrawing" xmlns:wp="http://schemas.openxmlformats.org/drawingml/2006/wordprocessingDrawing" xmlns:w10="urn:schemas-microsoft-com:office:word" xmlns:w="http://schemas.openxmlformats.org/wordprocessingml/2006/main" xmlns:w14="http://schemas.microsoft.com/office/word/2010/wordml" xmlns:w15="http://schemas.microsoft.com/office/word/2012/wordml" xmlns:w16cex="http://schemas.microsoft.com/office/word/2018/wordml/cex" xmlns:w16cid="http://schemas.microsoft.com/office/word/2016/wordml/cid" xmlns:w16="http://schemas.microsoft.com/office/word/2018/wordml" xmlns:w16se="http://schemas.microsoft.com/office/word/2015/wordml/symex" xmlns:wpg="http://schemas.microsoft.com/office/word/2010/wordprocessingGroup" xmlns:wpi="http://schemas.microsoft.com/office/word/2010/wordprocessingInk" xmlns:wne="http://schemas.microsoft.com/office/word/2006/wordml" xmlns:wps="http://schemas.microsoft.com/office/word/2010/wordprocessingShape" mc:Ignorable="w14 w15 w16se w16cid w16 w16cex wp14">
+  <w:p>
+    <w:pPr>
+      <w:pStyle w:val="Header"/>
+      <w:tabs>
+        <w:tab w:val="clear" w:pos="4680"/>
+        <w:tab w:val="clear" w:pos="9360"/>
+        <w:tab w:val="left" w:pos="1605"/>
+      </w:tabs>
+      <w:jc w:val="right"/>
+      <w:rPr>
+        <w:rFonts w:ascii="Times New Roman" w:hAnsi="Times New Roman" w:cs="Times New Roman"/>
+      </w:rPr>
+    </w:pPr>
+    <w:r>
+      <w:rPr>
+        <w:rFonts w:ascii="Times New Roman" w:hAnsi="Times New Roman" w:cs="Times New Roman"/>
+      </w:rPr>
+      <w:t>Quản lý thư viện / Group 22 / D18DCAT01-N</w:t>
+    </w:r>
+  </w:p>
+</w:hdr>
 </file>
 
 <file path=word/numbering.xml><?xml version="1.0" encoding="utf-8"?>
@@ -1586,8 +8512,240 @@
       </w:rPr>
     </w:lvl>
   </w:abstractNum>
+  <w:abstractNum w:abstractNumId="1" w15:restartNumberingAfterBreak="0">
+    <w:nsid w:val="699F3E36"/>
+    <w:multiLevelType w:val="hybridMultilevel"/>
+    <w:tmpl w:val="BFC8E000"/>
+    <w:lvl w:ilvl="0" w:tplc="04090001">
+      <w:start w:val="1"/>
+      <w:numFmt w:val="bullet"/>
+      <w:lvlText w:val=""/>
+      <w:lvlJc w:val="left"/>
+      <w:pPr>
+        <w:ind w:left="720" w:hanging="360"/>
+      </w:pPr>
+      <w:rPr>
+        <w:rFonts w:ascii="Symbol" w:hAnsi="Symbol" w:hint="default"/>
+      </w:rPr>
+    </w:lvl>
+    <w:lvl w:ilvl="1" w:tplc="04090003" w:tentative="1">
+      <w:start w:val="1"/>
+      <w:numFmt w:val="bullet"/>
+      <w:lvlText w:val="o"/>
+      <w:lvlJc w:val="left"/>
+      <w:pPr>
+        <w:ind w:left="1440" w:hanging="360"/>
+      </w:pPr>
+      <w:rPr>
+        <w:rFonts w:ascii="Courier New" w:hAnsi="Courier New" w:cs="Courier New" w:hint="default"/>
+      </w:rPr>
+    </w:lvl>
+    <w:lvl w:ilvl="2" w:tplc="04090005" w:tentative="1">
+      <w:start w:val="1"/>
+      <w:numFmt w:val="bullet"/>
+      <w:lvlText w:val=""/>
+      <w:lvlJc w:val="left"/>
+      <w:pPr>
+        <w:ind w:left="2160" w:hanging="360"/>
+      </w:pPr>
+      <w:rPr>
+        <w:rFonts w:ascii="Wingdings" w:hAnsi="Wingdings" w:hint="default"/>
+      </w:rPr>
+    </w:lvl>
+    <w:lvl w:ilvl="3" w:tplc="04090001" w:tentative="1">
+      <w:start w:val="1"/>
+      <w:numFmt w:val="bullet"/>
+      <w:lvlText w:val=""/>
+      <w:lvlJc w:val="left"/>
+      <w:pPr>
+        <w:ind w:left="2880" w:hanging="360"/>
+      </w:pPr>
+      <w:rPr>
+        <w:rFonts w:ascii="Symbol" w:hAnsi="Symbol" w:hint="default"/>
+      </w:rPr>
+    </w:lvl>
+    <w:lvl w:ilvl="4" w:tplc="04090003" w:tentative="1">
+      <w:start w:val="1"/>
+      <w:numFmt w:val="bullet"/>
+      <w:lvlText w:val="o"/>
+      <w:lvlJc w:val="left"/>
+      <w:pPr>
+        <w:ind w:left="3600" w:hanging="360"/>
+      </w:pPr>
+      <w:rPr>
+        <w:rFonts w:ascii="Courier New" w:hAnsi="Courier New" w:cs="Courier New" w:hint="default"/>
+      </w:rPr>
+    </w:lvl>
+    <w:lvl w:ilvl="5" w:tplc="04090005" w:tentative="1">
+      <w:start w:val="1"/>
+      <w:numFmt w:val="bullet"/>
+      <w:lvlText w:val=""/>
+      <w:lvlJc w:val="left"/>
+      <w:pPr>
+        <w:ind w:left="4320" w:hanging="360"/>
+      </w:pPr>
+      <w:rPr>
+        <w:rFonts w:ascii="Wingdings" w:hAnsi="Wingdings" w:hint="default"/>
+      </w:rPr>
+    </w:lvl>
+    <w:lvl w:ilvl="6" w:tplc="04090001" w:tentative="1">
+      <w:start w:val="1"/>
+      <w:numFmt w:val="bullet"/>
+      <w:lvlText w:val=""/>
+      <w:lvlJc w:val="left"/>
+      <w:pPr>
+        <w:ind w:left="5040" w:hanging="360"/>
+      </w:pPr>
+      <w:rPr>
+        <w:rFonts w:ascii="Symbol" w:hAnsi="Symbol" w:hint="default"/>
+      </w:rPr>
+    </w:lvl>
+    <w:lvl w:ilvl="7" w:tplc="04090003" w:tentative="1">
+      <w:start w:val="1"/>
+      <w:numFmt w:val="bullet"/>
+      <w:lvlText w:val="o"/>
+      <w:lvlJc w:val="left"/>
+      <w:pPr>
+        <w:ind w:left="5760" w:hanging="360"/>
+      </w:pPr>
+      <w:rPr>
+        <w:rFonts w:ascii="Courier New" w:hAnsi="Courier New" w:cs="Courier New" w:hint="default"/>
+      </w:rPr>
+    </w:lvl>
+    <w:lvl w:ilvl="8" w:tplc="04090005" w:tentative="1">
+      <w:start w:val="1"/>
+      <w:numFmt w:val="bullet"/>
+      <w:lvlText w:val=""/>
+      <w:lvlJc w:val="left"/>
+      <w:pPr>
+        <w:ind w:left="6480" w:hanging="360"/>
+      </w:pPr>
+      <w:rPr>
+        <w:rFonts w:ascii="Wingdings" w:hAnsi="Wingdings" w:hint="default"/>
+      </w:rPr>
+    </w:lvl>
+  </w:abstractNum>
+  <w:abstractNum w:abstractNumId="2" w15:restartNumberingAfterBreak="0">
+    <w:nsid w:val="6CD74570"/>
+    <w:multiLevelType w:val="hybridMultilevel"/>
+    <w:tmpl w:val="266C84BE"/>
+    <w:lvl w:ilvl="0" w:tplc="04090001">
+      <w:start w:val="1"/>
+      <w:numFmt w:val="bullet"/>
+      <w:lvlText w:val=""/>
+      <w:lvlJc w:val="left"/>
+      <w:pPr>
+        <w:ind w:left="720" w:hanging="360"/>
+      </w:pPr>
+      <w:rPr>
+        <w:rFonts w:ascii="Symbol" w:hAnsi="Symbol" w:hint="default"/>
+      </w:rPr>
+    </w:lvl>
+    <w:lvl w:ilvl="1" w:tplc="04090003" w:tentative="1">
+      <w:start w:val="1"/>
+      <w:numFmt w:val="bullet"/>
+      <w:lvlText w:val="o"/>
+      <w:lvlJc w:val="left"/>
+      <w:pPr>
+        <w:ind w:left="1440" w:hanging="360"/>
+      </w:pPr>
+      <w:rPr>
+        <w:rFonts w:ascii="Courier New" w:hAnsi="Courier New" w:cs="Courier New" w:hint="default"/>
+      </w:rPr>
+    </w:lvl>
+    <w:lvl w:ilvl="2" w:tplc="04090005" w:tentative="1">
+      <w:start w:val="1"/>
+      <w:numFmt w:val="bullet"/>
+      <w:lvlText w:val=""/>
+      <w:lvlJc w:val="left"/>
+      <w:pPr>
+        <w:ind w:left="2160" w:hanging="360"/>
+      </w:pPr>
+      <w:rPr>
+        <w:rFonts w:ascii="Wingdings" w:hAnsi="Wingdings" w:hint="default"/>
+      </w:rPr>
+    </w:lvl>
+    <w:lvl w:ilvl="3" w:tplc="04090001" w:tentative="1">
+      <w:start w:val="1"/>
+      <w:numFmt w:val="bullet"/>
+      <w:lvlText w:val=""/>
+      <w:lvlJc w:val="left"/>
+      <w:pPr>
+        <w:ind w:left="2880" w:hanging="360"/>
+      </w:pPr>
+      <w:rPr>
+        <w:rFonts w:ascii="Symbol" w:hAnsi="Symbol" w:hint="default"/>
+      </w:rPr>
+    </w:lvl>
+    <w:lvl w:ilvl="4" w:tplc="04090003" w:tentative="1">
+      <w:start w:val="1"/>
+      <w:numFmt w:val="bullet"/>
+      <w:lvlText w:val="o"/>
+      <w:lvlJc w:val="left"/>
+      <w:pPr>
+        <w:ind w:left="3600" w:hanging="360"/>
+      </w:pPr>
+      <w:rPr>
+        <w:rFonts w:ascii="Courier New" w:hAnsi="Courier New" w:cs="Courier New" w:hint="default"/>
+      </w:rPr>
+    </w:lvl>
+    <w:lvl w:ilvl="5" w:tplc="04090005" w:tentative="1">
+      <w:start w:val="1"/>
+      <w:numFmt w:val="bullet"/>
+      <w:lvlText w:val=""/>
+      <w:lvlJc w:val="left"/>
+      <w:pPr>
+        <w:ind w:left="4320" w:hanging="360"/>
+      </w:pPr>
+      <w:rPr>
+        <w:rFonts w:ascii="Wingdings" w:hAnsi="Wingdings" w:hint="default"/>
+      </w:rPr>
+    </w:lvl>
+    <w:lvl w:ilvl="6" w:tplc="04090001" w:tentative="1">
+      <w:start w:val="1"/>
+      <w:numFmt w:val="bullet"/>
+      <w:lvlText w:val=""/>
+      <w:lvlJc w:val="left"/>
+      <w:pPr>
+        <w:ind w:left="5040" w:hanging="360"/>
+      </w:pPr>
+      <w:rPr>
+        <w:rFonts w:ascii="Symbol" w:hAnsi="Symbol" w:hint="default"/>
+      </w:rPr>
+    </w:lvl>
+    <w:lvl w:ilvl="7" w:tplc="04090003" w:tentative="1">
+      <w:start w:val="1"/>
+      <w:numFmt w:val="bullet"/>
+      <w:lvlText w:val="o"/>
+      <w:lvlJc w:val="left"/>
+      <w:pPr>
+        <w:ind w:left="5760" w:hanging="360"/>
+      </w:pPr>
+      <w:rPr>
+        <w:rFonts w:ascii="Courier New" w:hAnsi="Courier New" w:cs="Courier New" w:hint="default"/>
+      </w:rPr>
+    </w:lvl>
+    <w:lvl w:ilvl="8" w:tplc="04090005" w:tentative="1">
+      <w:start w:val="1"/>
+      <w:numFmt w:val="bullet"/>
+      <w:lvlText w:val=""/>
+      <w:lvlJc w:val="left"/>
+      <w:pPr>
+        <w:ind w:left="6480" w:hanging="360"/>
+      </w:pPr>
+      <w:rPr>
+        <w:rFonts w:ascii="Wingdings" w:hAnsi="Wingdings" w:hint="default"/>
+      </w:rPr>
+    </w:lvl>
+  </w:abstractNum>
   <w:num w:numId="1">
     <w:abstractNumId w:val="0"/>
+  </w:num>
+  <w:num w:numId="2">
+    <w:abstractNumId w:val="1"/>
+  </w:num>
+  <w:num w:numId="3">
+    <w:abstractNumId w:val="2"/>
   </w:num>
 </w:numbering>
 </file>
@@ -2012,6 +9170,29 @@
       <w:szCs w:val="32"/>
     </w:rPr>
   </w:style>
+  <w:style w:type="paragraph" w:styleId="Heading2">
+    <w:name w:val="heading 2"/>
+    <w:basedOn w:val="Normal"/>
+    <w:next w:val="Normal"/>
+    <w:link w:val="Heading2Char"/>
+    <w:uiPriority w:val="9"/>
+    <w:semiHidden/>
+    <w:unhideWhenUsed/>
+    <w:qFormat/>
+    <w:rsid w:val="00C542E1"/>
+    <w:pPr>
+      <w:keepNext/>
+      <w:keepLines/>
+      <w:spacing w:before="40" w:after="0"/>
+      <w:outlineLvl w:val="1"/>
+    </w:pPr>
+    <w:rPr>
+      <w:rFonts w:asciiTheme="majorHAnsi" w:eastAsiaTheme="majorEastAsia" w:hAnsiTheme="majorHAnsi" w:cstheme="majorBidi"/>
+      <w:color w:val="2F5496" w:themeColor="accent1" w:themeShade="BF"/>
+      <w:sz w:val="26"/>
+      <w:szCs w:val="26"/>
+    </w:rPr>
+  </w:style>
   <w:style w:type="character" w:default="1" w:styleId="DefaultParagraphFont">
     <w:name w:val="Default Paragraph Font"/>
     <w:uiPriority w:val="1"/>
@@ -2106,6 +9287,87 @@
       <w:ind w:left="720"/>
       <w:contextualSpacing/>
     </w:pPr>
+  </w:style>
+  <w:style w:type="paragraph" w:styleId="TOC1">
+    <w:name w:val="toc 1"/>
+    <w:basedOn w:val="Normal"/>
+    <w:next w:val="Normal"/>
+    <w:autoRedefine/>
+    <w:uiPriority w:val="39"/>
+    <w:unhideWhenUsed/>
+    <w:rsid w:val="005F70B7"/>
+    <w:pPr>
+      <w:spacing w:after="100"/>
+    </w:pPr>
+  </w:style>
+  <w:style w:type="paragraph" w:styleId="TOC2">
+    <w:name w:val="toc 2"/>
+    <w:basedOn w:val="Normal"/>
+    <w:next w:val="Normal"/>
+    <w:autoRedefine/>
+    <w:uiPriority w:val="39"/>
+    <w:unhideWhenUsed/>
+    <w:rsid w:val="005F70B7"/>
+    <w:pPr>
+      <w:spacing w:after="100"/>
+      <w:ind w:left="220"/>
+    </w:pPr>
+  </w:style>
+  <w:style w:type="character" w:styleId="Hyperlink">
+    <w:name w:val="Hyperlink"/>
+    <w:basedOn w:val="DefaultParagraphFont"/>
+    <w:uiPriority w:val="99"/>
+    <w:unhideWhenUsed/>
+    <w:rsid w:val="005F70B7"/>
+    <w:rPr>
+      <w:color w:val="0563C1" w:themeColor="hyperlink"/>
+      <w:u w:val="single"/>
+    </w:rPr>
+  </w:style>
+  <w:style w:type="paragraph" w:styleId="TOCHeading">
+    <w:name w:val="TOC Heading"/>
+    <w:basedOn w:val="Heading1"/>
+    <w:next w:val="Normal"/>
+    <w:uiPriority w:val="39"/>
+    <w:unhideWhenUsed/>
+    <w:qFormat/>
+    <w:rsid w:val="005F70B7"/>
+    <w:pPr>
+      <w:outlineLvl w:val="9"/>
+    </w:pPr>
+  </w:style>
+  <w:style w:type="table" w:styleId="TableGrid">
+    <w:name w:val="Table Grid"/>
+    <w:basedOn w:val="TableNormal"/>
+    <w:uiPriority w:val="39"/>
+    <w:rsid w:val="005F3807"/>
+    <w:pPr>
+      <w:spacing w:after="0" w:line="240" w:lineRule="auto"/>
+    </w:pPr>
+    <w:tblPr>
+      <w:tblBorders>
+        <w:top w:val="single" w:sz="4" w:space="0" w:color="auto"/>
+        <w:left w:val="single" w:sz="4" w:space="0" w:color="auto"/>
+        <w:bottom w:val="single" w:sz="4" w:space="0" w:color="auto"/>
+        <w:right w:val="single" w:sz="4" w:space="0" w:color="auto"/>
+        <w:insideH w:val="single" w:sz="4" w:space="0" w:color="auto"/>
+        <w:insideV w:val="single" w:sz="4" w:space="0" w:color="auto"/>
+      </w:tblBorders>
+    </w:tblPr>
+  </w:style>
+  <w:style w:type="character" w:customStyle="1" w:styleId="Heading2Char">
+    <w:name w:val="Heading 2 Char"/>
+    <w:basedOn w:val="DefaultParagraphFont"/>
+    <w:link w:val="Heading2"/>
+    <w:uiPriority w:val="9"/>
+    <w:semiHidden/>
+    <w:rsid w:val="00C542E1"/>
+    <w:rPr>
+      <w:rFonts w:asciiTheme="majorHAnsi" w:eastAsiaTheme="majorEastAsia" w:hAnsiTheme="majorHAnsi" w:cstheme="majorBidi"/>
+      <w:color w:val="2F5496" w:themeColor="accent1" w:themeShade="BF"/>
+      <w:sz w:val="26"/>
+      <w:szCs w:val="26"/>
+    </w:rPr>
   </w:style>
 </w:styles>
 </file>

--- a/DOAN/HỌC VIỆN CÔNG NGHỆ BƯU CHÍNH VIỄN THÔNG.docx
+++ b/DOAN/HỌC VIỆN CÔNG NGHỆ BƯU CHÍNH VIỄN THÔNG.docx
@@ -3019,27 +3019,7 @@
                 <w:sz w:val="26"/>
                 <w:szCs w:val="26"/>
               </w:rPr>
-              <w:t>Đăn</w:t>
-            </w:r>
-            <w:r>
-              <w:rPr>
-                <w:rStyle w:val="Hyperlink"/>
-                <w:rFonts w:ascii="Times New Roman" w:hAnsi="Times New Roman" w:cs="Times New Roman"/>
-                <w:noProof/>
-                <w:sz w:val="26"/>
-                <w:szCs w:val="26"/>
-              </w:rPr>
-              <w:t>g</w:t>
-            </w:r>
-            <w:r>
-              <w:rPr>
-                <w:rStyle w:val="Hyperlink"/>
-                <w:rFonts w:ascii="Times New Roman" w:hAnsi="Times New Roman" w:cs="Times New Roman"/>
-                <w:noProof/>
-                <w:sz w:val="26"/>
-                <w:szCs w:val="26"/>
-              </w:rPr>
-              <w:t xml:space="preserve"> nhập</w:t>
+              <w:t>Đăng nhập</w:t>
             </w:r>
             <w:r>
               <w:rPr>
@@ -6938,23 +6918,7 @@
                                 <w:sz w:val="24"/>
                                 <w:szCs w:val="24"/>
                               </w:rPr>
-                              <w:t>Các chức</w:t>
-                            </w:r>
-                            <w:r>
-                              <w:rPr>
-                                <w:rFonts w:ascii="Times New Roman" w:hAnsi="Times New Roman" w:cs="Times New Roman"/>
-                                <w:sz w:val="24"/>
-                                <w:szCs w:val="24"/>
-                              </w:rPr>
-                              <w:t xml:space="preserve"> năng</w:t>
-                            </w:r>
-                            <w:r>
-                              <w:rPr>
-                                <w:rFonts w:ascii="Times New Roman" w:hAnsi="Times New Roman" w:cs="Times New Roman"/>
-                                <w:sz w:val="24"/>
-                                <w:szCs w:val="24"/>
-                              </w:rPr>
-                              <w:t xml:space="preserve"> thủ thư</w:t>
+                              <w:t>Các chức năng thủ thư</w:t>
                             </w:r>
                           </w:p>
                         </w:txbxContent>
@@ -6998,23 +6962,7 @@
                           <w:sz w:val="24"/>
                           <w:szCs w:val="24"/>
                         </w:rPr>
-                        <w:t>Các chức</w:t>
-                      </w:r>
-                      <w:r>
-                        <w:rPr>
-                          <w:rFonts w:ascii="Times New Roman" w:hAnsi="Times New Roman" w:cs="Times New Roman"/>
-                          <w:sz w:val="24"/>
-                          <w:szCs w:val="24"/>
-                        </w:rPr>
-                        <w:t xml:space="preserve"> năng</w:t>
-                      </w:r>
-                      <w:r>
-                        <w:rPr>
-                          <w:rFonts w:ascii="Times New Roman" w:hAnsi="Times New Roman" w:cs="Times New Roman"/>
-                          <w:sz w:val="24"/>
-                          <w:szCs w:val="24"/>
-                        </w:rPr>
-                        <w:t xml:space="preserve"> thủ thư</w:t>
+                        <w:t>Các chức năng thủ thư</w:t>
                       </w:r>
                     </w:p>
                   </w:txbxContent>
@@ -8333,205 +8281,13 @@
         <mc:AlternateContent>
           <mc:Choice Requires="wps">
             <w:drawing>
-              <wp:anchor distT="0" distB="0" distL="114300" distR="114300" simplePos="0" relativeHeight="251736064" behindDoc="0" locked="0" layoutInCell="1" allowOverlap="1" wp14:anchorId="4B492E5C" wp14:editId="3C8B2A25">
+              <wp:anchor distT="0" distB="0" distL="114300" distR="114300" simplePos="0" relativeHeight="251738112" behindDoc="0" locked="0" layoutInCell="1" allowOverlap="1" wp14:anchorId="37F10B4B" wp14:editId="2AD13515">
                 <wp:simplePos x="0" y="0"/>
                 <wp:positionH relativeFrom="column">
-                  <wp:posOffset>2425783</wp:posOffset>
+                  <wp:posOffset>2394050</wp:posOffset>
                 </wp:positionH>
                 <wp:positionV relativeFrom="paragraph">
-                  <wp:posOffset>6985</wp:posOffset>
-                </wp:positionV>
-                <wp:extent cx="1420495" cy="341906"/>
-                <wp:effectExtent l="0" t="0" r="27305" b="20320"/>
-                <wp:wrapNone/>
-                <wp:docPr id="45" name="Rectangle: Rounded Corners 45"/>
-                <wp:cNvGraphicFramePr/>
-                <a:graphic xmlns:a="http://schemas.openxmlformats.org/drawingml/2006/main">
-                  <a:graphicData uri="http://schemas.microsoft.com/office/word/2010/wordprocessingShape">
-                    <wps:wsp>
-                      <wps:cNvSpPr/>
-                      <wps:spPr>
-                        <a:xfrm>
-                          <a:off x="0" y="0"/>
-                          <a:ext cx="1420495" cy="341906"/>
-                        </a:xfrm>
-                        <a:prstGeom prst="roundRect">
-                          <a:avLst/>
-                        </a:prstGeom>
-                      </wps:spPr>
-                      <wps:style>
-                        <a:lnRef idx="2">
-                          <a:schemeClr val="accent6"/>
-                        </a:lnRef>
-                        <a:fillRef idx="1">
-                          <a:schemeClr val="lt1"/>
-                        </a:fillRef>
-                        <a:effectRef idx="0">
-                          <a:schemeClr val="accent6"/>
-                        </a:effectRef>
-                        <a:fontRef idx="minor">
-                          <a:schemeClr val="dk1"/>
-                        </a:fontRef>
-                      </wps:style>
-                      <wps:txbx>
-                        <w:txbxContent>
-                          <w:p>
-                            <w:pPr>
-                              <w:jc w:val="center"/>
-                              <w:rPr>
-                                <w:rFonts w:ascii="Times New Roman" w:hAnsi="Times New Roman" w:cs="Times New Roman"/>
-                                <w:sz w:val="24"/>
-                                <w:szCs w:val="24"/>
-                              </w:rPr>
-                            </w:pPr>
-                            <w:r>
-                              <w:rPr>
-                                <w:rFonts w:ascii="Times New Roman" w:hAnsi="Times New Roman" w:cs="Times New Roman"/>
-                                <w:sz w:val="24"/>
-                                <w:szCs w:val="24"/>
-                              </w:rPr>
-                              <w:t>Gia hạn thẻ đọc giả</w:t>
-                            </w:r>
-                          </w:p>
-                        </w:txbxContent>
-                      </wps:txbx>
-                      <wps:bodyPr rot="0" spcFirstLastPara="0" vertOverflow="overflow" horzOverflow="overflow" vert="horz" wrap="square" lIns="91440" tIns="45720" rIns="91440" bIns="45720" numCol="1" spcCol="0" rtlCol="0" fromWordArt="0" anchor="ctr" anchorCtr="0" forceAA="0" compatLnSpc="1">
-                        <a:prstTxWarp prst="textNoShape">
-                          <a:avLst/>
-                        </a:prstTxWarp>
-                        <a:noAutofit/>
-                      </wps:bodyPr>
-                    </wps:wsp>
-                  </a:graphicData>
-                </a:graphic>
-                <wp14:sizeRelH relativeFrom="margin">
-                  <wp14:pctWidth>0</wp14:pctWidth>
-                </wp14:sizeRelH>
-                <wp14:sizeRelV relativeFrom="margin">
-                  <wp14:pctHeight>0</wp14:pctHeight>
-                </wp14:sizeRelV>
-              </wp:anchor>
-            </w:drawing>
-          </mc:Choice>
-          <mc:Fallback>
-            <w:pict>
-              <v:roundrect w14:anchorId="4B492E5C" id="Rectangle: Rounded Corners 45" o:spid="_x0000_s1047" style="position:absolute;margin-left:191pt;margin-top:.55pt;width:111.85pt;height:26.9pt;z-index:251736064;visibility:visible;mso-wrap-style:square;mso-width-percent:0;mso-height-percent:0;mso-wrap-distance-left:9pt;mso-wrap-distance-top:0;mso-wrap-distance-right:9pt;mso-wrap-distance-bottom:0;mso-position-horizontal:absolute;mso-position-horizontal-relative:text;mso-position-vertical:absolute;mso-position-vertical-relative:text;mso-width-percent:0;mso-height-percent:0;mso-width-relative:margin;mso-height-relative:margin;v-text-anchor:middle" arcsize="10923f" o:gfxdata="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" fillcolor="white [3201]" strokecolor="#70ad47 [3209]" strokeweight="1pt">
-                <v:stroke joinstyle="miter"/>
-                <v:textbox>
-                  <w:txbxContent>
-                    <w:p>
-                      <w:pPr>
-                        <w:jc w:val="center"/>
-                        <w:rPr>
-                          <w:rFonts w:ascii="Times New Roman" w:hAnsi="Times New Roman" w:cs="Times New Roman"/>
-                          <w:sz w:val="24"/>
-                          <w:szCs w:val="24"/>
-                        </w:rPr>
-                      </w:pPr>
-                      <w:r>
-                        <w:rPr>
-                          <w:rFonts w:ascii="Times New Roman" w:hAnsi="Times New Roman" w:cs="Times New Roman"/>
-                          <w:sz w:val="24"/>
-                          <w:szCs w:val="24"/>
-                        </w:rPr>
-                        <w:t>Gia hạn thẻ đọc giả</w:t>
-                      </w:r>
-                    </w:p>
-                  </w:txbxContent>
-                </v:textbox>
-              </v:roundrect>
-            </w:pict>
-          </mc:Fallback>
-        </mc:AlternateContent>
-      </w:r>
-      <w:r>
-        <w:rPr>
-          <w:noProof/>
-        </w:rPr>
-        <mc:AlternateContent>
-          <mc:Choice Requires="wps">
-            <w:drawing>
-              <wp:anchor distT="0" distB="0" distL="114300" distR="114300" simplePos="0" relativeHeight="251745280" behindDoc="0" locked="0" layoutInCell="1" allowOverlap="1" wp14:anchorId="5C5B6CF4" wp14:editId="26529646">
-                <wp:simplePos x="0" y="0"/>
-                <wp:positionH relativeFrom="column">
-                  <wp:posOffset>3849121</wp:posOffset>
-                </wp:positionH>
-                <wp:positionV relativeFrom="paragraph">
-                  <wp:posOffset>169048</wp:posOffset>
-                </wp:positionV>
-                <wp:extent cx="318052" cy="0"/>
-                <wp:effectExtent l="38100" t="76200" r="0" b="95250"/>
-                <wp:wrapNone/>
-                <wp:docPr id="51" name="Straight Arrow Connector 51"/>
-                <wp:cNvGraphicFramePr/>
-                <a:graphic xmlns:a="http://schemas.openxmlformats.org/drawingml/2006/main">
-                  <a:graphicData uri="http://schemas.microsoft.com/office/word/2010/wordprocessingShape">
-                    <wps:wsp>
-                      <wps:cNvCnPr/>
-                      <wps:spPr>
-                        <a:xfrm flipH="1">
-                          <a:off x="0" y="0"/>
-                          <a:ext cx="318052" cy="0"/>
-                        </a:xfrm>
-                        <a:prstGeom prst="straightConnector1">
-                          <a:avLst/>
-                        </a:prstGeom>
-                        <a:ln>
-                          <a:tailEnd type="triangle"/>
-                        </a:ln>
-                      </wps:spPr>
-                      <wps:style>
-                        <a:lnRef idx="3">
-                          <a:schemeClr val="dk1"/>
-                        </a:lnRef>
-                        <a:fillRef idx="0">
-                          <a:schemeClr val="dk1"/>
-                        </a:fillRef>
-                        <a:effectRef idx="2">
-                          <a:schemeClr val="dk1"/>
-                        </a:effectRef>
-                        <a:fontRef idx="minor">
-                          <a:schemeClr val="tx1"/>
-                        </a:fontRef>
-                      </wps:style>
-                      <wps:bodyPr/>
-                    </wps:wsp>
-                  </a:graphicData>
-                </a:graphic>
-              </wp:anchor>
-            </w:drawing>
-          </mc:Choice>
-          <mc:Fallback>
-            <w:pict>
-              <v:shape w14:anchorId="6AA6966B" id="Straight Arrow Connector 51" o:spid="_x0000_s1026" type="#_x0000_t32" style="position:absolute;margin-left:303.1pt;margin-top:13.3pt;width:25.05pt;height:0;flip:x;z-index:251745280;visibility:visible;mso-wrap-style:square;mso-wrap-distance-left:9pt;mso-wrap-distance-top:0;mso-wrap-distance-right:9pt;mso-wrap-distance-bottom:0;mso-position-horizontal:absolute;mso-position-horizontal-relative:text;mso-position-vertical:absolute;mso-position-vertical-relative:text" o:gfxdata="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" strokecolor="black [3200]" strokeweight="1.5pt">
-                <v:stroke endarrow="block" joinstyle="miter"/>
-              </v:shape>
-            </w:pict>
-          </mc:Fallback>
-        </mc:AlternateContent>
-      </w:r>
-    </w:p>
-    <w:p/>
-    <w:p>
-      <w:r>
-        <w:rPr>
-          <w:rFonts w:ascii="Times New Roman" w:hAnsi="Times New Roman" w:cs="Times New Roman"/>
-          <w:b/>
-          <w:bCs/>
-          <w:noProof/>
-          <w:sz w:val="30"/>
-          <w:szCs w:val="30"/>
-        </w:rPr>
-        <mc:AlternateContent>
-          <mc:Choice Requires="wps">
-            <w:drawing>
-              <wp:anchor distT="0" distB="0" distL="114300" distR="114300" simplePos="0" relativeHeight="251738112" behindDoc="0" locked="0" layoutInCell="1" allowOverlap="1" wp14:anchorId="37F10B4B" wp14:editId="31ADBE70">
-                <wp:simplePos x="0" y="0"/>
-                <wp:positionH relativeFrom="column">
-                  <wp:posOffset>2409328</wp:posOffset>
-                </wp:positionH>
-                <wp:positionV relativeFrom="paragraph">
-                  <wp:posOffset>58365</wp:posOffset>
+                  <wp:posOffset>236365</wp:posOffset>
                 </wp:positionV>
                 <wp:extent cx="1447601" cy="341630"/>
                 <wp:effectExtent l="0" t="0" r="19685" b="20320"/>
@@ -8607,7 +8363,7 @@
           </mc:Choice>
           <mc:Fallback>
             <w:pict>
-              <v:roundrect w14:anchorId="37F10B4B" id="Rectangle: Rounded Corners 46" o:spid="_x0000_s1048" style="position:absolute;margin-left:189.7pt;margin-top:4.6pt;width:114pt;height:26.9pt;z-index:251738112;visibility:visible;mso-wrap-style:square;mso-width-percent:0;mso-height-percent:0;mso-wrap-distance-left:9pt;mso-wrap-distance-top:0;mso-wrap-distance-right:9pt;mso-wrap-distance-bottom:0;mso-position-horizontal:absolute;mso-position-horizontal-relative:text;mso-position-vertical:absolute;mso-position-vertical-relative:text;mso-width-percent:0;mso-height-percent:0;mso-width-relative:margin;mso-height-relative:margin;v-text-anchor:middle" arcsize="10923f" o:gfxdata="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" fillcolor="white [3201]" strokecolor="#70ad47 [3209]" strokeweight="1pt">
+              <v:roundrect w14:anchorId="37F10B4B" id="Rectangle: Rounded Corners 46" o:spid="_x0000_s1047" style="position:absolute;margin-left:188.5pt;margin-top:18.6pt;width:114pt;height:26.9pt;z-index:251738112;visibility:visible;mso-wrap-style:square;mso-width-percent:0;mso-height-percent:0;mso-wrap-distance-left:9pt;mso-wrap-distance-top:0;mso-wrap-distance-right:9pt;mso-wrap-distance-bottom:0;mso-position-horizontal:absolute;mso-position-horizontal-relative:text;mso-position-vertical:absolute;mso-position-vertical-relative:text;mso-width-percent:0;mso-height-percent:0;mso-width-relative:margin;mso-height-relative:margin;v-text-anchor:middle" arcsize="10923f" o:gfxdata="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" fillcolor="white [3201]" strokecolor="#70ad47 [3209]" strokeweight="1pt">
                 <v:stroke joinstyle="miter"/>
                 <v:textbox>
                   <w:txbxContent>
@@ -8636,6 +8392,8 @@
           </mc:Fallback>
         </mc:AlternateContent>
       </w:r>
+    </w:p>
+    <w:p>
       <w:r>
         <w:rPr>
           <w:noProof/>
@@ -8643,13 +8401,13 @@
         <mc:AlternateContent>
           <mc:Choice Requires="wps">
             <w:drawing>
-              <wp:anchor distT="0" distB="0" distL="114300" distR="114300" simplePos="0" relativeHeight="251747328" behindDoc="0" locked="0" layoutInCell="1" allowOverlap="1" wp14:anchorId="00603174" wp14:editId="061940C8">
+              <wp:anchor distT="0" distB="0" distL="114300" distR="114300" simplePos="0" relativeHeight="251747328" behindDoc="0" locked="0" layoutInCell="1" allowOverlap="1" wp14:anchorId="00603174" wp14:editId="7D46D596">
                 <wp:simplePos x="0" y="0"/>
                 <wp:positionH relativeFrom="column">
-                  <wp:posOffset>3846747</wp:posOffset>
+                  <wp:posOffset>3846195</wp:posOffset>
                 </wp:positionH>
                 <wp:positionV relativeFrom="paragraph">
-                  <wp:posOffset>225370</wp:posOffset>
+                  <wp:posOffset>120926</wp:posOffset>
                 </wp:positionV>
                 <wp:extent cx="318052" cy="0"/>
                 <wp:effectExtent l="38100" t="76200" r="0" b="95250"/>
@@ -8695,7 +8453,11 @@
           </mc:Choice>
           <mc:Fallback>
             <w:pict>
-              <v:shape w14:anchorId="71B62BAE" id="Straight Arrow Connector 52" o:spid="_x0000_s1026" type="#_x0000_t32" style="position:absolute;margin-left:302.9pt;margin-top:17.75pt;width:25.05pt;height:0;flip:x;z-index:251747328;visibility:visible;mso-wrap-style:square;mso-wrap-distance-left:9pt;mso-wrap-distance-top:0;mso-wrap-distance-right:9pt;mso-wrap-distance-bottom:0;mso-position-horizontal:absolute;mso-position-horizontal-relative:text;mso-position-vertical:absolute;mso-position-vertical-relative:text" o:gfxdata="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" strokecolor="black [3200]" strokeweight="1.5pt">
+              <v:shapetype w14:anchorId="437039F6" id="_x0000_t32" coordsize="21600,21600" o:spt="32" o:oned="t" path="m,l21600,21600e" filled="f">
+                <v:path arrowok="t" fillok="f" o:connecttype="none"/>
+                <o:lock v:ext="edit" shapetype="t"/>
+              </v:shapetype>
+              <v:shape id="Straight Arrow Connector 52" o:spid="_x0000_s1026" type="#_x0000_t32" style="position:absolute;margin-left:302.85pt;margin-top:9.5pt;width:25.05pt;height:0;flip:x;z-index:251747328;visibility:visible;mso-wrap-style:square;mso-wrap-distance-left:9pt;mso-wrap-distance-top:0;mso-wrap-distance-right:9pt;mso-wrap-distance-bottom:0;mso-position-horizontal:absolute;mso-position-horizontal-relative:text;mso-position-vertical:absolute;mso-position-vertical-relative:text" o:gfxdata="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" strokecolor="black [3200]" strokeweight="1.5pt">
                 <v:stroke endarrow="block" joinstyle="miter"/>
               </v:shape>
             </w:pict>
@@ -8717,13 +8479,13 @@
         <mc:AlternateContent>
           <mc:Choice Requires="wps">
             <w:drawing>
-              <wp:anchor distT="0" distB="0" distL="114300" distR="114300" simplePos="0" relativeHeight="251740160" behindDoc="0" locked="0" layoutInCell="1" allowOverlap="1" wp14:anchorId="7CE7F998" wp14:editId="1D1DF502">
+              <wp:anchor distT="0" distB="0" distL="114300" distR="114300" simplePos="0" relativeHeight="251740160" behindDoc="0" locked="0" layoutInCell="1" allowOverlap="1" wp14:anchorId="7CE7F998" wp14:editId="363928BD">
                 <wp:simplePos x="0" y="0"/>
                 <wp:positionH relativeFrom="column">
-                  <wp:posOffset>2398947</wp:posOffset>
+                  <wp:posOffset>2398395</wp:posOffset>
                 </wp:positionH>
                 <wp:positionV relativeFrom="paragraph">
-                  <wp:posOffset>4418</wp:posOffset>
+                  <wp:posOffset>8903</wp:posOffset>
                 </wp:positionV>
                 <wp:extent cx="1447601" cy="750627"/>
                 <wp:effectExtent l="0" t="0" r="19685" b="11430"/>
@@ -8799,7 +8561,7 @@
           </mc:Choice>
           <mc:Fallback>
             <w:pict>
-              <v:roundrect w14:anchorId="7CE7F998" id="Rectangle: Rounded Corners 47" o:spid="_x0000_s1049" style="position:absolute;margin-left:188.9pt;margin-top:.35pt;width:114pt;height:59.1pt;z-index:251740160;visibility:visible;mso-wrap-style:square;mso-width-percent:0;mso-height-percent:0;mso-wrap-distance-left:9pt;mso-wrap-distance-top:0;mso-wrap-distance-right:9pt;mso-wrap-distance-bottom:0;mso-position-horizontal:absolute;mso-position-horizontal-relative:text;mso-position-vertical:absolute;mso-position-vertical-relative:text;mso-width-percent:0;mso-height-percent:0;mso-width-relative:margin;mso-height-relative:margin;v-text-anchor:middle" arcsize="10923f" o:gfxdata="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" fillcolor="white [3201]" strokecolor="#70ad47 [3209]" strokeweight="1pt">
+              <v:roundrect w14:anchorId="7CE7F998" id="Rectangle: Rounded Corners 47" o:spid="_x0000_s1048" style="position:absolute;margin-left:188.85pt;margin-top:.7pt;width:114pt;height:59.1pt;z-index:251740160;visibility:visible;mso-wrap-style:square;mso-width-percent:0;mso-height-percent:0;mso-wrap-distance-left:9pt;mso-wrap-distance-top:0;mso-wrap-distance-right:9pt;mso-wrap-distance-bottom:0;mso-position-horizontal:absolute;mso-position-horizontal-relative:text;mso-position-vertical:absolute;mso-position-vertical-relative:text;mso-width-percent:0;mso-height-percent:0;mso-width-relative:margin;mso-height-relative:margin;v-text-anchor:middle" arcsize="10923f" o:gfxdata="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" fillcolor="white [3201]" strokecolor="#70ad47 [3209]" strokeweight="1pt">
                 <v:stroke joinstyle="miter"/>
                 <v:textbox>
                   <w:txbxContent>
@@ -8837,13 +8599,13 @@
         <mc:AlternateContent>
           <mc:Choice Requires="wps">
             <w:drawing>
-              <wp:anchor distT="0" distB="0" distL="114300" distR="114300" simplePos="0" relativeHeight="251749376" behindDoc="0" locked="0" layoutInCell="1" allowOverlap="1" wp14:anchorId="0E1E03AD" wp14:editId="4E04FD8E">
+              <wp:anchor distT="0" distB="0" distL="114300" distR="114300" simplePos="0" relativeHeight="251749376" behindDoc="0" locked="0" layoutInCell="1" allowOverlap="1" wp14:anchorId="0E1E03AD" wp14:editId="2FFB2F91">
                 <wp:simplePos x="0" y="0"/>
                 <wp:positionH relativeFrom="column">
-                  <wp:posOffset>3850171</wp:posOffset>
+                  <wp:posOffset>3850005</wp:posOffset>
                 </wp:positionH>
                 <wp:positionV relativeFrom="paragraph">
-                  <wp:posOffset>79872</wp:posOffset>
+                  <wp:posOffset>84468</wp:posOffset>
                 </wp:positionV>
                 <wp:extent cx="318052" cy="0"/>
                 <wp:effectExtent l="38100" t="76200" r="0" b="95250"/>
@@ -8889,7 +8651,7 @@
           </mc:Choice>
           <mc:Fallback>
             <w:pict>
-              <v:shape w14:anchorId="239357EC" id="Straight Arrow Connector 53" o:spid="_x0000_s1026" type="#_x0000_t32" style="position:absolute;margin-left:303.15pt;margin-top:6.3pt;width:25.05pt;height:0;flip:x;z-index:251749376;visibility:visible;mso-wrap-style:square;mso-wrap-distance-left:9pt;mso-wrap-distance-top:0;mso-wrap-distance-right:9pt;mso-wrap-distance-bottom:0;mso-position-horizontal:absolute;mso-position-horizontal-relative:text;mso-position-vertical:absolute;mso-position-vertical-relative:text" o:gfxdata="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" strokecolor="black [3200]" strokeweight="1.5pt">
+              <v:shape w14:anchorId="36657AF7" id="Straight Arrow Connector 53" o:spid="_x0000_s1026" type="#_x0000_t32" style="position:absolute;margin-left:303.15pt;margin-top:6.65pt;width:25.05pt;height:0;flip:x;z-index:251749376;visibility:visible;mso-wrap-style:square;mso-wrap-distance-left:9pt;mso-wrap-distance-top:0;mso-wrap-distance-right:9pt;mso-wrap-distance-bottom:0;mso-position-horizontal:absolute;mso-position-horizontal-relative:text;mso-position-vertical:absolute;mso-position-vertical-relative:text" o:gfxdata="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" strokecolor="black [3200]" strokeweight="1.5pt">
                 <v:stroke endarrow="block" joinstyle="miter"/>
               </v:shape>
             </w:pict>
@@ -8911,13 +8673,13 @@
         <mc:AlternateContent>
           <mc:Choice Requires="wps">
             <w:drawing>
-              <wp:anchor distT="0" distB="0" distL="114300" distR="114300" simplePos="0" relativeHeight="251755520" behindDoc="0" locked="0" layoutInCell="1" allowOverlap="1" wp14:anchorId="6B489D22" wp14:editId="14E72123">
+              <wp:anchor distT="0" distB="0" distL="114300" distR="114300" simplePos="0" relativeHeight="251755520" behindDoc="0" locked="0" layoutInCell="1" allowOverlap="1" wp14:anchorId="6B489D22" wp14:editId="11D8B8FD">
                 <wp:simplePos x="0" y="0"/>
                 <wp:positionH relativeFrom="column">
-                  <wp:posOffset>2422938</wp:posOffset>
+                  <wp:posOffset>2422525</wp:posOffset>
                 </wp:positionH>
                 <wp:positionV relativeFrom="paragraph">
-                  <wp:posOffset>3282</wp:posOffset>
+                  <wp:posOffset>180283</wp:posOffset>
                 </wp:positionV>
                 <wp:extent cx="1405890" cy="938151"/>
                 <wp:effectExtent l="0" t="0" r="22860" b="14605"/>
@@ -8992,7 +8754,7 @@
           </mc:Choice>
           <mc:Fallback>
             <w:pict>
-              <v:roundrect w14:anchorId="6B489D22" id="Rectangle: Rounded Corners 56" o:spid="_x0000_s1050" style="position:absolute;margin-left:190.8pt;margin-top:.25pt;width:110.7pt;height:73.85pt;z-index:251755520;visibility:visible;mso-wrap-style:square;mso-width-percent:0;mso-height-percent:0;mso-wrap-distance-left:9pt;mso-wrap-distance-top:0;mso-wrap-distance-right:9pt;mso-wrap-distance-bottom:0;mso-position-horizontal:absolute;mso-position-horizontal-relative:text;mso-position-vertical:absolute;mso-position-vertical-relative:text;mso-width-percent:0;mso-height-percent:0;mso-width-relative:margin;mso-height-relative:margin;v-text-anchor:middle" arcsize="10923f" o:gfxdata="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" fillcolor="white [3201]" strokecolor="#70ad47 [3209]" strokeweight="1pt">
+              <v:roundrect w14:anchorId="6B489D22" id="Rectangle: Rounded Corners 56" o:spid="_x0000_s1049" style="position:absolute;margin-left:190.75pt;margin-top:14.2pt;width:110.7pt;height:73.85pt;z-index:251755520;visibility:visible;mso-wrap-style:square;mso-width-percent:0;mso-height-percent:0;mso-wrap-distance-left:9pt;mso-wrap-distance-top:0;mso-wrap-distance-right:9pt;mso-wrap-distance-bottom:0;mso-position-horizontal:absolute;mso-position-horizontal-relative:text;mso-position-vertical:absolute;mso-position-vertical-relative:text;mso-width-percent:0;mso-height-percent:0;mso-width-relative:margin;mso-height-relative:margin;v-text-anchor:middle" arcsize="10923f" o:gfxdata="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" fillcolor="white [3201]" strokecolor="#70ad47 [3209]" strokeweight="1pt">
                 <v:stroke joinstyle="miter"/>
                 <v:textbox>
                   <w:txbxContent>
@@ -9021,144 +8783,22 @@
         </mc:AlternateContent>
       </w:r>
     </w:p>
+    <w:p/>
     <w:p>
       <w:r>
         <w:rPr>
-          <w:rFonts w:ascii="Times New Roman" w:hAnsi="Times New Roman" w:cs="Times New Roman"/>
-          <w:b/>
-          <w:bCs/>
           <w:noProof/>
-          <w:sz w:val="30"/>
-          <w:szCs w:val="30"/>
         </w:rPr>
         <mc:AlternateContent>
           <mc:Choice Requires="wps">
             <w:drawing>
-              <wp:anchor distT="0" distB="0" distL="114300" distR="114300" simplePos="0" relativeHeight="251753472" behindDoc="0" locked="0" layoutInCell="1" allowOverlap="1" wp14:anchorId="7C5109CE" wp14:editId="4EC92613">
+              <wp:anchor distT="0" distB="0" distL="114300" distR="114300" simplePos="0" relativeHeight="251757568" behindDoc="0" locked="0" layoutInCell="1" allowOverlap="1" wp14:anchorId="1DAF4C49" wp14:editId="4BC727AB">
                 <wp:simplePos x="0" y="0"/>
                 <wp:positionH relativeFrom="column">
-                  <wp:posOffset>507126</wp:posOffset>
+                  <wp:posOffset>3838003</wp:posOffset>
                 </wp:positionH>
                 <wp:positionV relativeFrom="paragraph">
-                  <wp:posOffset>173319</wp:posOffset>
-                </wp:positionV>
-                <wp:extent cx="1599302" cy="311150"/>
-                <wp:effectExtent l="0" t="0" r="20320" b="12700"/>
-                <wp:wrapNone/>
-                <wp:docPr id="55" name="Rectangle: Rounded Corners 55"/>
-                <wp:cNvGraphicFramePr/>
-                <a:graphic xmlns:a="http://schemas.openxmlformats.org/drawingml/2006/main">
-                  <a:graphicData uri="http://schemas.microsoft.com/office/word/2010/wordprocessingShape">
-                    <wps:wsp>
-                      <wps:cNvSpPr/>
-                      <wps:spPr>
-                        <a:xfrm>
-                          <a:off x="0" y="0"/>
-                          <a:ext cx="1599302" cy="311150"/>
-                        </a:xfrm>
-                        <a:prstGeom prst="roundRect">
-                          <a:avLst/>
-                        </a:prstGeom>
-                      </wps:spPr>
-                      <wps:style>
-                        <a:lnRef idx="2">
-                          <a:schemeClr val="accent6"/>
-                        </a:lnRef>
-                        <a:fillRef idx="1">
-                          <a:schemeClr val="lt1"/>
-                        </a:fillRef>
-                        <a:effectRef idx="0">
-                          <a:schemeClr val="accent6"/>
-                        </a:effectRef>
-                        <a:fontRef idx="minor">
-                          <a:schemeClr val="dk1"/>
-                        </a:fontRef>
-                      </wps:style>
-                      <wps:txbx>
-                        <w:txbxContent>
-                          <w:p>
-                            <w:pPr>
-                              <w:jc w:val="center"/>
-                              <w:rPr>
-                                <w:rFonts w:ascii="Times New Roman" w:hAnsi="Times New Roman" w:cs="Times New Roman"/>
-                                <w:sz w:val="24"/>
-                                <w:szCs w:val="24"/>
-                              </w:rPr>
-                            </w:pPr>
-                            <w:r>
-                              <w:rPr>
-                                <w:rFonts w:ascii="Times New Roman" w:hAnsi="Times New Roman" w:cs="Times New Roman"/>
-                                <w:sz w:val="24"/>
-                                <w:szCs w:val="24"/>
-                              </w:rPr>
-                              <w:t>Thoát (Đăng Xuất)</w:t>
-                            </w:r>
-                          </w:p>
-                        </w:txbxContent>
-                      </wps:txbx>
-                      <wps:bodyPr rot="0" spcFirstLastPara="0" vertOverflow="overflow" horzOverflow="overflow" vert="horz" wrap="square" lIns="91440" tIns="45720" rIns="91440" bIns="45720" numCol="1" spcCol="0" rtlCol="0" fromWordArt="0" anchor="ctr" anchorCtr="0" forceAA="0" compatLnSpc="1">
-                        <a:prstTxWarp prst="textNoShape">
-                          <a:avLst/>
-                        </a:prstTxWarp>
-                        <a:noAutofit/>
-                      </wps:bodyPr>
-                    </wps:wsp>
-                  </a:graphicData>
-                </a:graphic>
-                <wp14:sizeRelH relativeFrom="margin">
-                  <wp14:pctWidth>0</wp14:pctWidth>
-                </wp14:sizeRelH>
-                <wp14:sizeRelV relativeFrom="margin">
-                  <wp14:pctHeight>0</wp14:pctHeight>
-                </wp14:sizeRelV>
-              </wp:anchor>
-            </w:drawing>
-          </mc:Choice>
-          <mc:Fallback>
-            <w:pict>
-              <v:roundrect w14:anchorId="7C5109CE" id="Rectangle: Rounded Corners 55" o:spid="_x0000_s1051" style="position:absolute;margin-left:39.95pt;margin-top:13.65pt;width:125.95pt;height:24.5pt;z-index:251753472;visibility:visible;mso-wrap-style:square;mso-width-percent:0;mso-height-percent:0;mso-wrap-distance-left:9pt;mso-wrap-distance-top:0;mso-wrap-distance-right:9pt;mso-wrap-distance-bottom:0;mso-position-horizontal:absolute;mso-position-horizontal-relative:text;mso-position-vertical:absolute;mso-position-vertical-relative:text;mso-width-percent:0;mso-height-percent:0;mso-width-relative:margin;mso-height-relative:margin;v-text-anchor:middle" arcsize="10923f" o:gfxdata="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" fillcolor="white [3201]" strokecolor="#70ad47 [3209]" strokeweight="1pt">
-                <v:stroke joinstyle="miter"/>
-                <v:textbox>
-                  <w:txbxContent>
-                    <w:p>
-                      <w:pPr>
-                        <w:jc w:val="center"/>
-                        <w:rPr>
-                          <w:rFonts w:ascii="Times New Roman" w:hAnsi="Times New Roman" w:cs="Times New Roman"/>
-                          <w:sz w:val="24"/>
-                          <w:szCs w:val="24"/>
-                        </w:rPr>
-                      </w:pPr>
-                      <w:r>
-                        <w:rPr>
-                          <w:rFonts w:ascii="Times New Roman" w:hAnsi="Times New Roman" w:cs="Times New Roman"/>
-                          <w:sz w:val="24"/>
-                          <w:szCs w:val="24"/>
-                        </w:rPr>
-                        <w:t>Thoát (Đăng Xuất)</w:t>
-                      </w:r>
-                    </w:p>
-                  </w:txbxContent>
-                </v:textbox>
-              </v:roundrect>
-            </w:pict>
-          </mc:Fallback>
-        </mc:AlternateContent>
-      </w:r>
-      <w:r>
-        <w:rPr>
-          <w:noProof/>
-        </w:rPr>
-        <mc:AlternateContent>
-          <mc:Choice Requires="wps">
-            <w:drawing>
-              <wp:anchor distT="0" distB="0" distL="114300" distR="114300" simplePos="0" relativeHeight="251757568" behindDoc="0" locked="0" layoutInCell="1" allowOverlap="1" wp14:anchorId="1DAF4C49" wp14:editId="09113B3B">
-                <wp:simplePos x="0" y="0"/>
-                <wp:positionH relativeFrom="column">
-                  <wp:posOffset>3832225</wp:posOffset>
-                </wp:positionH>
-                <wp:positionV relativeFrom="paragraph">
-                  <wp:posOffset>169022</wp:posOffset>
+                  <wp:posOffset>78375</wp:posOffset>
                 </wp:positionV>
                 <wp:extent cx="318052" cy="0"/>
                 <wp:effectExtent l="38100" t="76200" r="0" b="95250"/>
@@ -9204,9 +8844,132 @@
           </mc:Choice>
           <mc:Fallback>
             <w:pict>
-              <v:shape w14:anchorId="594147E5" id="Straight Arrow Connector 57" o:spid="_x0000_s1026" type="#_x0000_t32" style="position:absolute;margin-left:301.75pt;margin-top:13.3pt;width:25.05pt;height:0;flip:x;z-index:251757568;visibility:visible;mso-wrap-style:square;mso-wrap-distance-left:9pt;mso-wrap-distance-top:0;mso-wrap-distance-right:9pt;mso-wrap-distance-bottom:0;mso-position-horizontal:absolute;mso-position-horizontal-relative:text;mso-position-vertical:absolute;mso-position-vertical-relative:text" o:gfxdata="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" strokecolor="black [3200]" strokeweight="1.5pt">
+              <v:shape w14:anchorId="5CB6A355" id="Straight Arrow Connector 57" o:spid="_x0000_s1026" type="#_x0000_t32" style="position:absolute;margin-left:302.2pt;margin-top:6.15pt;width:25.05pt;height:0;flip:x;z-index:251757568;visibility:visible;mso-wrap-style:square;mso-wrap-distance-left:9pt;mso-wrap-distance-top:0;mso-wrap-distance-right:9pt;mso-wrap-distance-bottom:0;mso-position-horizontal:absolute;mso-position-horizontal-relative:text;mso-position-vertical:absolute;mso-position-vertical-relative:text" o:gfxdata="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" strokecolor="black [3200]" strokeweight="1.5pt">
                 <v:stroke endarrow="block" joinstyle="miter"/>
               </v:shape>
+            </w:pict>
+          </mc:Fallback>
+        </mc:AlternateContent>
+      </w:r>
+      <w:r>
+        <w:rPr>
+          <w:rFonts w:ascii="Times New Roman" w:hAnsi="Times New Roman" w:cs="Times New Roman"/>
+          <w:b/>
+          <w:bCs/>
+          <w:noProof/>
+          <w:sz w:val="30"/>
+          <w:szCs w:val="30"/>
+        </w:rPr>
+        <mc:AlternateContent>
+          <mc:Choice Requires="wps">
+            <w:drawing>
+              <wp:anchor distT="0" distB="0" distL="114300" distR="114300" simplePos="0" relativeHeight="251753472" behindDoc="0" locked="0" layoutInCell="1" allowOverlap="1" wp14:anchorId="7C5109CE" wp14:editId="1C0473FC">
+                <wp:simplePos x="0" y="0"/>
+                <wp:positionH relativeFrom="column">
+                  <wp:posOffset>507126</wp:posOffset>
+                </wp:positionH>
+                <wp:positionV relativeFrom="paragraph">
+                  <wp:posOffset>173319</wp:posOffset>
+                </wp:positionV>
+                <wp:extent cx="1599302" cy="311150"/>
+                <wp:effectExtent l="0" t="0" r="20320" b="12700"/>
+                <wp:wrapNone/>
+                <wp:docPr id="55" name="Rectangle: Rounded Corners 55"/>
+                <wp:cNvGraphicFramePr/>
+                <a:graphic xmlns:a="http://schemas.openxmlformats.org/drawingml/2006/main">
+                  <a:graphicData uri="http://schemas.microsoft.com/office/word/2010/wordprocessingShape">
+                    <wps:wsp>
+                      <wps:cNvSpPr/>
+                      <wps:spPr>
+                        <a:xfrm>
+                          <a:off x="0" y="0"/>
+                          <a:ext cx="1599302" cy="311150"/>
+                        </a:xfrm>
+                        <a:prstGeom prst="roundRect">
+                          <a:avLst/>
+                        </a:prstGeom>
+                      </wps:spPr>
+                      <wps:style>
+                        <a:lnRef idx="2">
+                          <a:schemeClr val="accent6"/>
+                        </a:lnRef>
+                        <a:fillRef idx="1">
+                          <a:schemeClr val="lt1"/>
+                        </a:fillRef>
+                        <a:effectRef idx="0">
+                          <a:schemeClr val="accent6"/>
+                        </a:effectRef>
+                        <a:fontRef idx="minor">
+                          <a:schemeClr val="dk1"/>
+                        </a:fontRef>
+                      </wps:style>
+                      <wps:txbx>
+                        <w:txbxContent>
+                          <w:p>
+                            <w:pPr>
+                              <w:jc w:val="center"/>
+                              <w:rPr>
+                                <w:rFonts w:ascii="Times New Roman" w:hAnsi="Times New Roman" w:cs="Times New Roman"/>
+                                <w:sz w:val="24"/>
+                                <w:szCs w:val="24"/>
+                              </w:rPr>
+                            </w:pPr>
+                            <w:r>
+                              <w:rPr>
+                                <w:rFonts w:ascii="Times New Roman" w:hAnsi="Times New Roman" w:cs="Times New Roman"/>
+                                <w:sz w:val="24"/>
+                                <w:szCs w:val="24"/>
+                              </w:rPr>
+                              <w:t>Thoát (Đăng Xuất)</w:t>
+                            </w:r>
+                          </w:p>
+                        </w:txbxContent>
+                      </wps:txbx>
+                      <wps:bodyPr rot="0" spcFirstLastPara="0" vertOverflow="overflow" horzOverflow="overflow" vert="horz" wrap="square" lIns="91440" tIns="45720" rIns="91440" bIns="45720" numCol="1" spcCol="0" rtlCol="0" fromWordArt="0" anchor="ctr" anchorCtr="0" forceAA="0" compatLnSpc="1">
+                        <a:prstTxWarp prst="textNoShape">
+                          <a:avLst/>
+                        </a:prstTxWarp>
+                        <a:noAutofit/>
+                      </wps:bodyPr>
+                    </wps:wsp>
+                  </a:graphicData>
+                </a:graphic>
+                <wp14:sizeRelH relativeFrom="margin">
+                  <wp14:pctWidth>0</wp14:pctWidth>
+                </wp14:sizeRelH>
+                <wp14:sizeRelV relativeFrom="margin">
+                  <wp14:pctHeight>0</wp14:pctHeight>
+                </wp14:sizeRelV>
+              </wp:anchor>
+            </w:drawing>
+          </mc:Choice>
+          <mc:Fallback>
+            <w:pict>
+              <v:roundrect w14:anchorId="7C5109CE" id="Rectangle: Rounded Corners 55" o:spid="_x0000_s1050" style="position:absolute;margin-left:39.95pt;margin-top:13.65pt;width:125.95pt;height:24.5pt;z-index:251753472;visibility:visible;mso-wrap-style:square;mso-width-percent:0;mso-height-percent:0;mso-wrap-distance-left:9pt;mso-wrap-distance-top:0;mso-wrap-distance-right:9pt;mso-wrap-distance-bottom:0;mso-position-horizontal:absolute;mso-position-horizontal-relative:text;mso-position-vertical:absolute;mso-position-vertical-relative:text;mso-width-percent:0;mso-height-percent:0;mso-width-relative:margin;mso-height-relative:margin;v-text-anchor:middle" arcsize="10923f" o:gfxdata="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" fillcolor="white [3201]" strokecolor="#70ad47 [3209]" strokeweight="1pt">
+                <v:stroke joinstyle="miter"/>
+                <v:textbox>
+                  <w:txbxContent>
+                    <w:p>
+                      <w:pPr>
+                        <w:jc w:val="center"/>
+                        <w:rPr>
+                          <w:rFonts w:ascii="Times New Roman" w:hAnsi="Times New Roman" w:cs="Times New Roman"/>
+                          <w:sz w:val="24"/>
+                          <w:szCs w:val="24"/>
+                        </w:rPr>
+                      </w:pPr>
+                      <w:r>
+                        <w:rPr>
+                          <w:rFonts w:ascii="Times New Roman" w:hAnsi="Times New Roman" w:cs="Times New Roman"/>
+                          <w:sz w:val="24"/>
+                          <w:szCs w:val="24"/>
+                        </w:rPr>
+                        <w:t>Thoát (Đăng Xuất)</w:t>
+                      </w:r>
+                    </w:p>
+                  </w:txbxContent>
+                </v:textbox>
+              </v:roundrect>
             </w:pict>
           </mc:Fallback>
         </mc:AlternateContent>
@@ -9381,7 +9144,7 @@
           </mc:Choice>
           <mc:Fallback>
             <w:pict>
-              <v:roundrect w14:anchorId="7A944340" id="Rectangle: Rounded Corners 59" o:spid="_x0000_s1052" style="position:absolute;margin-left:184.6pt;margin-top:7.35pt;width:116.75pt;height:24.55pt;z-index:251761664;visibility:visible;mso-wrap-style:square;mso-width-percent:0;mso-height-percent:0;mso-wrap-distance-left:9pt;mso-wrap-distance-top:0;mso-wrap-distance-right:9pt;mso-wrap-distance-bottom:0;mso-position-horizontal:absolute;mso-position-horizontal-relative:text;mso-position-vertical:absolute;mso-position-vertical-relative:text;mso-width-percent:0;mso-height-percent:0;mso-width-relative:margin;mso-height-relative:margin;v-text-anchor:middle" arcsize="10923f" o:gfxdata="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" fillcolor="white [3201]" strokecolor="#70ad47 [3209]" strokeweight="1pt">
+              <v:roundrect w14:anchorId="7A944340" id="Rectangle: Rounded Corners 59" o:spid="_x0000_s1051" style="position:absolute;margin-left:184.6pt;margin-top:7.35pt;width:116.75pt;height:24.55pt;z-index:251761664;visibility:visible;mso-wrap-style:square;mso-width-percent:0;mso-height-percent:0;mso-wrap-distance-left:9pt;mso-wrap-distance-top:0;mso-wrap-distance-right:9pt;mso-wrap-distance-bottom:0;mso-position-horizontal:absolute;mso-position-horizontal-relative:text;mso-position-vertical:absolute;mso-position-vertical-relative:text;mso-width-percent:0;mso-height-percent:0;mso-width-relative:margin;mso-height-relative:margin;v-text-anchor:middle" arcsize="10923f" o:gfxdata="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" fillcolor="white [3201]" strokecolor="#70ad47 [3209]" strokeweight="1pt">
                 <v:stroke joinstyle="miter"/>
                 <v:textbox>
                   <w:txbxContent>
@@ -9705,7 +9468,7 @@
           </mc:Choice>
           <mc:Fallback>
             <w:pict>
-              <v:rect w14:anchorId="553D6E2A" id="Rectangle 30" o:spid="_x0000_s1053" style="position:absolute;left:0;text-align:left;margin-left:0;margin-top:75.85pt;width:276.75pt;height:49.6pt;z-index:251770880;visibility:visible;mso-wrap-style:square;mso-height-percent:0;mso-wrap-distance-left:9pt;mso-wrap-distance-top:0;mso-wrap-distance-right:9pt;mso-wrap-distance-bottom:0;mso-position-horizontal:center;mso-position-horizontal-relative:page;mso-position-vertical:absolute;mso-position-vertical-relative:text;mso-height-percent:0;mso-height-relative:margin;v-text-anchor:middle" o:gfxdata="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" fillcolor="white [3201]" strokecolor="black [3200]" strokeweight="1pt">
+              <v:rect w14:anchorId="553D6E2A" id="Rectangle 30" o:spid="_x0000_s1052" style="position:absolute;left:0;text-align:left;margin-left:0;margin-top:75.85pt;width:276.75pt;height:49.6pt;z-index:251770880;visibility:visible;mso-wrap-style:square;mso-height-percent:0;mso-wrap-distance-left:9pt;mso-wrap-distance-top:0;mso-wrap-distance-right:9pt;mso-wrap-distance-bottom:0;mso-position-horizontal:center;mso-position-horizontal-relative:page;mso-position-vertical:absolute;mso-position-vertical-relative:text;mso-height-percent:0;mso-height-relative:margin;v-text-anchor:middle" o:gfxdata="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" fillcolor="white [3201]" strokecolor="black [3200]" strokeweight="1pt">
                 <v:textbox>
                   <w:txbxContent>
                     <w:p>
@@ -9877,7 +9640,7 @@
           </mc:Choice>
           <mc:Fallback>
             <w:pict>
-              <v:rect w14:anchorId="2F369772" id="Rectangle 29" o:spid="_x0000_s1054" style="position:absolute;left:0;text-align:left;margin-left:0;margin-top:29.45pt;width:276.75pt;height:46.2pt;z-index:251768832;visibility:visible;mso-wrap-style:square;mso-height-percent:0;mso-wrap-distance-left:9pt;mso-wrap-distance-top:0;mso-wrap-distance-right:9pt;mso-wrap-distance-bottom:0;mso-position-horizontal:center;mso-position-horizontal-relative:page;mso-position-vertical:absolute;mso-position-vertical-relative:text;mso-height-percent:0;mso-height-relative:margin;v-text-anchor:middle" o:gfxdata="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" fillcolor="white [3201]" strokecolor="black [3200]" strokeweight="1pt">
+              <v:rect w14:anchorId="2F369772" id="Rectangle 29" o:spid="_x0000_s1053" style="position:absolute;left:0;text-align:left;margin-left:0;margin-top:29.45pt;width:276.75pt;height:46.2pt;z-index:251768832;visibility:visible;mso-wrap-style:square;mso-height-percent:0;mso-wrap-distance-left:9pt;mso-wrap-distance-top:0;mso-wrap-distance-right:9pt;mso-wrap-distance-bottom:0;mso-position-horizontal:center;mso-position-horizontal-relative:page;mso-position-vertical:absolute;mso-position-vertical-relative:text;mso-height-percent:0;mso-height-relative:margin;v-text-anchor:middle" o:gfxdata="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" fillcolor="white [3201]" strokecolor="black [3200]" strokeweight="1pt">
                 <v:textbox>
                   <w:txbxContent>
                     <w:p>
@@ -10021,7 +9784,7 @@
           </mc:Choice>
           <mc:Fallback>
             <w:pict>
-              <v:rect w14:anchorId="25C61F40" id="Rectangle 7" o:spid="_x0000_s1055" style="position:absolute;left:0;text-align:left;margin-left:0;margin-top:3.9pt;width:276.75pt;height:25.8pt;z-index:251766784;visibility:visible;mso-wrap-style:square;mso-height-percent:0;mso-wrap-distance-left:9pt;mso-wrap-distance-top:0;mso-wrap-distance-right:9pt;mso-wrap-distance-bottom:0;mso-position-horizontal:center;mso-position-horizontal-relative:page;mso-position-vertical:absolute;mso-position-vertical-relative:text;mso-height-percent:0;mso-height-relative:margin;v-text-anchor:middle" o:gfxdata="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" fillcolor="white [3201]" strokecolor="black [3200]" strokeweight="1pt">
+              <v:rect w14:anchorId="25C61F40" id="Rectangle 7" o:spid="_x0000_s1054" style="position:absolute;left:0;text-align:left;margin-left:0;margin-top:3.9pt;width:276.75pt;height:25.8pt;z-index:251766784;visibility:visible;mso-wrap-style:square;mso-height-percent:0;mso-wrap-distance-left:9pt;mso-wrap-distance-top:0;mso-wrap-distance-right:9pt;mso-wrap-distance-bottom:0;mso-position-horizontal:center;mso-position-horizontal-relative:page;mso-position-vertical:absolute;mso-position-vertical-relative:text;mso-height-percent:0;mso-height-relative:margin;v-text-anchor:middle" o:gfxdata="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" fillcolor="white [3201]" strokecolor="black [3200]" strokeweight="1pt">
                 <v:textbox>
                   <w:txbxContent>
                     <w:p>
@@ -10203,7 +9966,7 @@
           </mc:Choice>
           <mc:Fallback>
             <w:pict>
-              <v:rect w14:anchorId="23A24257" id="Rectangle 48" o:spid="_x0000_s1056" style="position:absolute;left:0;text-align:left;margin-left:0;margin-top:13.55pt;width:276.75pt;height:26.25pt;z-index:251772928;visibility:visible;mso-wrap-style:square;mso-height-percent:0;mso-wrap-distance-left:9pt;mso-wrap-distance-top:0;mso-wrap-distance-right:9pt;mso-wrap-distance-bottom:0;mso-position-horizontal:center;mso-position-horizontal-relative:page;mso-position-vertical:absolute;mso-position-vertical-relative:text;mso-height-percent:0;mso-height-relative:margin;v-text-anchor:middle" o:gfxdata="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" fillcolor="white [3201]" strokecolor="black [3200]" strokeweight="1pt">
+              <v:rect w14:anchorId="23A24257" id="Rectangle 48" o:spid="_x0000_s1055" style="position:absolute;left:0;text-align:left;margin-left:0;margin-top:13.55pt;width:276.75pt;height:26.25pt;z-index:251772928;visibility:visible;mso-wrap-style:square;mso-height-percent:0;mso-wrap-distance-left:9pt;mso-wrap-distance-top:0;mso-wrap-distance-right:9pt;mso-wrap-distance-bottom:0;mso-position-horizontal:center;mso-position-horizontal-relative:page;mso-position-vertical:absolute;mso-position-vertical-relative:text;mso-height-percent:0;mso-height-relative:margin;v-text-anchor:middle" o:gfxdata="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" fillcolor="white [3201]" strokecolor="black [3200]" strokeweight="1pt">
                 <v:textbox>
                   <w:txbxContent>
                     <w:p>
@@ -10487,7 +10250,7 @@
           </mc:Choice>
           <mc:Fallback>
             <w:pict>
-              <v:rect w14:anchorId="27A6BDAB" id="Rectangle 65" o:spid="_x0000_s1057" style="position:absolute;margin-left:166.4pt;margin-top:11.3pt;width:276.75pt;height:179.3pt;z-index:251774976;visibility:visible;mso-wrap-style:square;mso-height-percent:0;mso-wrap-distance-left:9pt;mso-wrap-distance-top:0;mso-wrap-distance-right:9pt;mso-wrap-distance-bottom:0;mso-position-horizontal:absolute;mso-position-horizontal-relative:page;mso-position-vertical:absolute;mso-position-vertical-relative:text;mso-height-percent:0;mso-height-relative:margin;v-text-anchor:middle" o:gfxdata="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" fillcolor="white [3201]" strokecolor="black [3200]" strokeweight="1pt">
+              <v:rect w14:anchorId="27A6BDAB" id="Rectangle 65" o:spid="_x0000_s1056" style="position:absolute;margin-left:166.4pt;margin-top:11.3pt;width:276.75pt;height:179.3pt;z-index:251774976;visibility:visible;mso-wrap-style:square;mso-height-percent:0;mso-wrap-distance-left:9pt;mso-wrap-distance-top:0;mso-wrap-distance-right:9pt;mso-wrap-distance-bottom:0;mso-position-horizontal:absolute;mso-position-horizontal-relative:page;mso-position-vertical:absolute;mso-position-vertical-relative:text;mso-height-percent:0;mso-height-relative:margin;v-text-anchor:middle" o:gfxdata="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" fillcolor="white [3201]" strokecolor="black [3200]" strokeweight="1pt">
                 <v:textbox>
                   <w:txbxContent>
                     <w:p>
@@ -10898,7 +10661,7 @@
           </mc:Choice>
           <mc:Fallback>
             <w:pict>
-              <v:rect w14:anchorId="7CAF1F9D" id="Rectangle 66" o:spid="_x0000_s1058" style="position:absolute;margin-left:166.4pt;margin-top:10.65pt;width:276.75pt;height:140.6pt;z-index:251777024;visibility:visible;mso-wrap-style:square;mso-height-percent:0;mso-wrap-distance-left:9pt;mso-wrap-distance-top:0;mso-wrap-distance-right:9pt;mso-wrap-distance-bottom:0;mso-position-horizontal:absolute;mso-position-horizontal-relative:page;mso-position-vertical:absolute;mso-position-vertical-relative:text;mso-height-percent:0;mso-height-relative:margin;v-text-anchor:middle" o:gfxdata="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" fillcolor="white [3201]" strokecolor="black [3200]" strokeweight="1pt">
+              <v:rect w14:anchorId="7CAF1F9D" id="Rectangle 66" o:spid="_x0000_s1057" style="position:absolute;margin-left:166.4pt;margin-top:10.65pt;width:276.75pt;height:140.6pt;z-index:251777024;visibility:visible;mso-wrap-style:square;mso-height-percent:0;mso-wrap-distance-left:9pt;mso-wrap-distance-top:0;mso-wrap-distance-right:9pt;mso-wrap-distance-bottom:0;mso-position-horizontal:absolute;mso-position-horizontal-relative:page;mso-position-vertical:absolute;mso-position-vertical-relative:text;mso-height-percent:0;mso-height-relative:margin;v-text-anchor:middle" o:gfxdata="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" fillcolor="white [3201]" strokecolor="black [3200]" strokeweight="1pt">
                 <v:textbox>
                   <w:txbxContent>
                     <w:p>
@@ -11306,7 +11069,7 @@
           </mc:Choice>
           <mc:Fallback>
             <w:pict>
-              <v:rect w14:anchorId="1206B6ED" id="Rectangle 69" o:spid="_x0000_s1059" style="position:absolute;left:0;text-align:left;margin-left:166.4pt;margin-top:174.65pt;width:276.75pt;height:95.05pt;z-index:251783168;visibility:visible;mso-wrap-style:square;mso-height-percent:0;mso-wrap-distance-left:9pt;mso-wrap-distance-top:0;mso-wrap-distance-right:9pt;mso-wrap-distance-bottom:0;mso-position-horizontal:absolute;mso-position-horizontal-relative:page;mso-position-vertical:absolute;mso-position-vertical-relative:text;mso-height-percent:0;mso-height-relative:margin;v-text-anchor:middle" o:gfxdata="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" fillcolor="white [3201]" strokecolor="black [3200]" strokeweight="1pt">
+              <v:rect w14:anchorId="1206B6ED" id="Rectangle 69" o:spid="_x0000_s1058" style="position:absolute;left:0;text-align:left;margin-left:166.4pt;margin-top:174.65pt;width:276.75pt;height:95.05pt;z-index:251783168;visibility:visible;mso-wrap-style:square;mso-height-percent:0;mso-wrap-distance-left:9pt;mso-wrap-distance-top:0;mso-wrap-distance-right:9pt;mso-wrap-distance-bottom:0;mso-position-horizontal:absolute;mso-position-horizontal-relative:page;mso-position-vertical:absolute;mso-position-vertical-relative:text;mso-height-percent:0;mso-height-relative:margin;v-text-anchor:middle" o:gfxdata="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" fillcolor="white [3201]" strokecolor="black [3200]" strokeweight="1pt">
                 <v:textbox>
                   <w:txbxContent>
                     <w:p>
@@ -11639,7 +11402,7 @@
           </mc:Choice>
           <mc:Fallback>
             <w:pict>
-              <v:rect w14:anchorId="58E3D10A" id="Rectangle 68" o:spid="_x0000_s1060" style="position:absolute;left:0;text-align:left;margin-left:0;margin-top:38.8pt;width:276.75pt;height:137.2pt;z-index:251781120;visibility:visible;mso-wrap-style:square;mso-height-percent:0;mso-wrap-distance-left:9pt;mso-wrap-distance-top:0;mso-wrap-distance-right:9pt;mso-wrap-distance-bottom:0;mso-position-horizontal:center;mso-position-horizontal-relative:page;mso-position-vertical:absolute;mso-position-vertical-relative:text;mso-height-percent:0;mso-height-relative:margin;v-text-anchor:middle" o:gfxdata="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" fillcolor="white [3201]" strokecolor="black [3200]" strokeweight="1pt">
+              <v:rect w14:anchorId="58E3D10A" id="Rectangle 68" o:spid="_x0000_s1059" style="position:absolute;left:0;text-align:left;margin-left:0;margin-top:38.8pt;width:276.75pt;height:137.2pt;z-index:251781120;visibility:visible;mso-wrap-style:square;mso-height-percent:0;mso-wrap-distance-left:9pt;mso-wrap-distance-top:0;mso-wrap-distance-right:9pt;mso-wrap-distance-bottom:0;mso-position-horizontal:center;mso-position-horizontal-relative:page;mso-position-vertical:absolute;mso-position-vertical-relative:text;mso-height-percent:0;mso-height-relative:margin;v-text-anchor:middle" o:gfxdata="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" fillcolor="white [3201]" strokecolor="black [3200]" strokeweight="1pt">
                 <v:textbox>
                   <w:txbxContent>
                     <w:p>
@@ -11875,7 +11638,7 @@
           </mc:Choice>
           <mc:Fallback>
             <w:pict>
-              <v:rect w14:anchorId="1C40EF2B" id="Rectangle 67" o:spid="_x0000_s1061" style="position:absolute;left:0;text-align:left;margin-left:0;margin-top:12.9pt;width:276.75pt;height:25.8pt;z-index:251779072;visibility:visible;mso-wrap-style:square;mso-height-percent:0;mso-wrap-distance-left:9pt;mso-wrap-distance-top:0;mso-wrap-distance-right:9pt;mso-wrap-distance-bottom:0;mso-position-horizontal:center;mso-position-horizontal-relative:page;mso-position-vertical:absolute;mso-position-vertical-relative:text;mso-height-percent:0;mso-height-relative:margin;v-text-anchor:middle" o:gfxdata="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" fillcolor="white [3201]" strokecolor="black [3200]" strokeweight="1pt">
+              <v:rect w14:anchorId="1C40EF2B" id="Rectangle 67" o:spid="_x0000_s1060" style="position:absolute;left:0;text-align:left;margin-left:0;margin-top:12.9pt;width:276.75pt;height:25.8pt;z-index:251779072;visibility:visible;mso-wrap-style:square;mso-height-percent:0;mso-wrap-distance-left:9pt;mso-wrap-distance-top:0;mso-wrap-distance-right:9pt;mso-wrap-distance-bottom:0;mso-position-horizontal:center;mso-position-horizontal-relative:page;mso-position-vertical:absolute;mso-position-vertical-relative:text;mso-height-percent:0;mso-height-relative:margin;v-text-anchor:middle" o:gfxdata="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" fillcolor="white [3201]" strokecolor="black [3200]" strokeweight="1pt">
                 <v:textbox>
                   <w:txbxContent>
                     <w:p>
@@ -12130,7 +11893,7 @@
           </mc:Choice>
           <mc:Fallback>
             <w:pict>
-              <v:rect w14:anchorId="7E109EBB" id="Rectangle 71" o:spid="_x0000_s1062" style="position:absolute;left:0;text-align:left;margin-left:0;margin-top:30.35pt;width:276.75pt;height:93.5pt;z-index:251787264;visibility:visible;mso-wrap-style:square;mso-height-percent:0;mso-wrap-distance-left:9pt;mso-wrap-distance-top:0;mso-wrap-distance-right:9pt;mso-wrap-distance-bottom:0;mso-position-horizontal:center;mso-position-horizontal-relative:page;mso-position-vertical:absolute;mso-position-vertical-relative:text;mso-height-percent:0;mso-height-relative:margin;v-text-anchor:middle" o:gfxdata="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" fillcolor="white [3201]" strokecolor="black [3200]" strokeweight="1pt">
+              <v:rect w14:anchorId="7E109EBB" id="Rectangle 71" o:spid="_x0000_s1061" style="position:absolute;left:0;text-align:left;margin-left:0;margin-top:30.35pt;width:276.75pt;height:93.5pt;z-index:251787264;visibility:visible;mso-wrap-style:square;mso-height-percent:0;mso-wrap-distance-left:9pt;mso-wrap-distance-top:0;mso-wrap-distance-right:9pt;mso-wrap-distance-bottom:0;mso-position-horizontal:center;mso-position-horizontal-relative:page;mso-position-vertical:absolute;mso-position-vertical-relative:text;mso-height-percent:0;mso-height-relative:margin;v-text-anchor:middle" o:gfxdata="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" fillcolor="white [3201]" strokecolor="black [3200]" strokeweight="1pt">
                 <v:textbox>
                   <w:txbxContent>
                     <w:p>
@@ -12298,7 +12061,7 @@
           </mc:Choice>
           <mc:Fallback>
             <w:pict>
-              <v:rect w14:anchorId="08277A9C" id="Rectangle 70" o:spid="_x0000_s1063" style="position:absolute;left:0;text-align:left;margin-left:0;margin-top:6.45pt;width:276.75pt;height:24.2pt;z-index:251785216;visibility:visible;mso-wrap-style:square;mso-height-percent:0;mso-wrap-distance-left:9pt;mso-wrap-distance-top:0;mso-wrap-distance-right:9pt;mso-wrap-distance-bottom:0;mso-position-horizontal:center;mso-position-horizontal-relative:page;mso-position-vertical:absolute;mso-position-vertical-relative:text;mso-height-percent:0;mso-height-relative:margin;v-text-anchor:middle" o:gfxdata="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" fillcolor="white [3201]" strokecolor="black [3200]" strokeweight="1pt">
+              <v:rect w14:anchorId="08277A9C" id="Rectangle 70" o:spid="_x0000_s1062" style="position:absolute;left:0;text-align:left;margin-left:0;margin-top:6.45pt;width:276.75pt;height:24.2pt;z-index:251785216;visibility:visible;mso-wrap-style:square;mso-height-percent:0;mso-wrap-distance-left:9pt;mso-wrap-distance-top:0;mso-wrap-distance-right:9pt;mso-wrap-distance-bottom:0;mso-position-horizontal:center;mso-position-horizontal-relative:page;mso-position-vertical:absolute;mso-position-vertical-relative:text;mso-height-percent:0;mso-height-relative:margin;v-text-anchor:middle" o:gfxdata="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" fillcolor="white [3201]" strokecolor="black [3200]" strokeweight="1pt">
                 <v:textbox>
                   <w:txbxContent>
                     <w:p>
@@ -12495,7 +12258,7 @@
           </mc:Choice>
           <mc:Fallback>
             <w:pict>
-              <v:rect w14:anchorId="4B6982E2" id="Rectangle 72" o:spid="_x0000_s1064" style="position:absolute;margin-left:166.55pt;margin-top:3.25pt;width:276.75pt;height:101.45pt;z-index:251789312;visibility:visible;mso-wrap-style:square;mso-height-percent:0;mso-wrap-distance-left:9pt;mso-wrap-distance-top:0;mso-wrap-distance-right:9pt;mso-wrap-distance-bottom:0;mso-position-horizontal:absolute;mso-position-horizontal-relative:page;mso-position-vertical:absolute;mso-position-vertical-relative:text;mso-height-percent:0;mso-height-relative:margin;v-text-anchor:middle" o:gfxdata="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" fillcolor="white [3201]" strokecolor="black [3200]" strokeweight="1pt">
+              <v:rect w14:anchorId="4B6982E2" id="Rectangle 72" o:spid="_x0000_s1063" style="position:absolute;margin-left:166.55pt;margin-top:3.25pt;width:276.75pt;height:101.45pt;z-index:251789312;visibility:visible;mso-wrap-style:square;mso-height-percent:0;mso-wrap-distance-left:9pt;mso-wrap-distance-top:0;mso-wrap-distance-right:9pt;mso-wrap-distance-bottom:0;mso-position-horizontal:absolute;mso-position-horizontal-relative:page;mso-position-vertical:absolute;mso-position-vertical-relative:text;mso-height-percent:0;mso-height-relative:margin;v-text-anchor:middle" o:gfxdata="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" fillcolor="white [3201]" strokecolor="black [3200]" strokeweight="1pt">
                 <v:textbox>
                   <w:txbxContent>
                     <w:p>
@@ -12926,7 +12689,7 @@
           </mc:Choice>
           <mc:Fallback>
             <w:pict>
-              <v:rect w14:anchorId="3919832E" id="Rectangle 76" o:spid="_x0000_s1065" style="position:absolute;margin-left:0;margin-top:216.2pt;width:276.75pt;height:162.15pt;z-index:251795456;visibility:visible;mso-wrap-style:square;mso-height-percent:0;mso-wrap-distance-left:9pt;mso-wrap-distance-top:0;mso-wrap-distance-right:9pt;mso-wrap-distance-bottom:0;mso-position-horizontal:center;mso-position-horizontal-relative:page;mso-position-vertical:absolute;mso-position-vertical-relative:text;mso-height-percent:0;mso-height-relative:margin;v-text-anchor:middle" o:gfxdata="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" fillcolor="white [3201]" strokecolor="black [3200]" strokeweight="1pt">
+              <v:rect w14:anchorId="3919832E" id="Rectangle 76" o:spid="_x0000_s1064" style="position:absolute;margin-left:0;margin-top:216.2pt;width:276.75pt;height:162.15pt;z-index:251795456;visibility:visible;mso-wrap-style:square;mso-height-percent:0;mso-wrap-distance-left:9pt;mso-wrap-distance-top:0;mso-wrap-distance-right:9pt;mso-wrap-distance-bottom:0;mso-position-horizontal:center;mso-position-horizontal-relative:page;mso-position-vertical:absolute;mso-position-vertical-relative:text;mso-height-percent:0;mso-height-relative:margin;v-text-anchor:middle" o:gfxdata="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" fillcolor="white [3201]" strokecolor="black [3200]" strokeweight="1pt">
                 <v:textbox>
                   <w:txbxContent>
                     <w:p>
@@ -13351,7 +13114,7 @@
           </mc:Choice>
           <mc:Fallback>
             <w:pict>
-              <v:rect w14:anchorId="3400C24E" id="Rectangle 75" o:spid="_x0000_s1066" style="position:absolute;margin-left:0;margin-top:28.7pt;width:276.75pt;height:187.85pt;z-index:251793408;visibility:visible;mso-wrap-style:square;mso-height-percent:0;mso-wrap-distance-left:9pt;mso-wrap-distance-top:0;mso-wrap-distance-right:9pt;mso-wrap-distance-bottom:0;mso-position-horizontal:center;mso-position-horizontal-relative:page;mso-position-vertical:absolute;mso-position-vertical-relative:text;mso-height-percent:0;mso-height-relative:margin;v-text-anchor:middle" o:gfxdata="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" fillcolor="white [3201]" strokecolor="black [3200]" strokeweight="1pt">
+              <v:rect w14:anchorId="3400C24E" id="Rectangle 75" o:spid="_x0000_s1065" style="position:absolute;margin-left:0;margin-top:28.7pt;width:276.75pt;height:187.85pt;z-index:251793408;visibility:visible;mso-wrap-style:square;mso-height-percent:0;mso-wrap-distance-left:9pt;mso-wrap-distance-top:0;mso-wrap-distance-right:9pt;mso-wrap-distance-bottom:0;mso-position-horizontal:center;mso-position-horizontal-relative:page;mso-position-vertical:absolute;mso-position-vertical-relative:text;mso-height-percent:0;mso-height-relative:margin;v-text-anchor:middle" o:gfxdata="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" fillcolor="white [3201]" strokecolor="black [3200]" strokeweight="1pt">
                 <v:textbox>
                   <w:txbxContent>
                     <w:p>
@@ -13634,7 +13397,7 @@
           </mc:Choice>
           <mc:Fallback>
             <w:pict>
-              <v:rect w14:anchorId="6057C605" id="Rectangle 73" o:spid="_x0000_s1067" style="position:absolute;margin-left:0;margin-top:4.25pt;width:276.75pt;height:24.7pt;z-index:251791360;visibility:visible;mso-wrap-style:square;mso-height-percent:0;mso-wrap-distance-left:9pt;mso-wrap-distance-top:0;mso-wrap-distance-right:9pt;mso-wrap-distance-bottom:0;mso-position-horizontal:center;mso-position-horizontal-relative:page;mso-position-vertical:absolute;mso-position-vertical-relative:text;mso-height-percent:0;mso-height-relative:margin;v-text-anchor:middle" o:gfxdata="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" fillcolor="white [3201]" strokecolor="black [3200]" strokeweight="1pt">
+              <v:rect w14:anchorId="6057C605" id="Rectangle 73" o:spid="_x0000_s1066" style="position:absolute;margin-left:0;margin-top:4.25pt;width:276.75pt;height:24.7pt;z-index:251791360;visibility:visible;mso-wrap-style:square;mso-height-percent:0;mso-wrap-distance-left:9pt;mso-wrap-distance-top:0;mso-wrap-distance-right:9pt;mso-wrap-distance-bottom:0;mso-position-horizontal:center;mso-position-horizontal-relative:page;mso-position-vertical:absolute;mso-position-vertical-relative:text;mso-height-percent:0;mso-height-relative:margin;v-text-anchor:middle" o:gfxdata="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" fillcolor="white [3201]" strokecolor="black [3200]" strokeweight="1pt">
                 <v:textbox>
                   <w:txbxContent>
                     <w:p>
@@ -13833,7 +13596,7 @@
           </mc:Choice>
           <mc:Fallback>
             <w:pict>
-              <v:rect w14:anchorId="052D0285" id="Rectangle 77" o:spid="_x0000_s1068" style="position:absolute;left:0;text-align:left;margin-left:0;margin-top:14.85pt;width:162.4pt;height:27.15pt;z-index:251797504;visibility:visible;mso-wrap-style:square;mso-width-percent:0;mso-height-percent:0;mso-wrap-distance-left:9pt;mso-wrap-distance-top:0;mso-wrap-distance-right:9pt;mso-wrap-distance-bottom:0;mso-position-horizontal:left;mso-position-horizontal-relative:margin;mso-position-vertical:absolute;mso-position-vertical-relative:text;mso-width-percent:0;mso-height-percent:0;mso-width-relative:margin;mso-height-relative:margin;v-text-anchor:middle" o:gfxdata="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" fillcolor="white [3201]" strokecolor="black [3200]" strokeweight="1pt">
+              <v:rect w14:anchorId="052D0285" id="Rectangle 77" o:spid="_x0000_s1067" style="position:absolute;left:0;text-align:left;margin-left:0;margin-top:14.85pt;width:162.4pt;height:27.15pt;z-index:251797504;visibility:visible;mso-wrap-style:square;mso-width-percent:0;mso-height-percent:0;mso-wrap-distance-left:9pt;mso-wrap-distance-top:0;mso-wrap-distance-right:9pt;mso-wrap-distance-bottom:0;mso-position-horizontal:left;mso-position-horizontal-relative:margin;mso-position-vertical:absolute;mso-position-vertical-relative:text;mso-width-percent:0;mso-height-percent:0;mso-width-relative:margin;mso-height-relative:margin;v-text-anchor:middle" o:gfxdata="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" fillcolor="white [3201]" strokecolor="black [3200]" strokeweight="1pt">
                 <v:textbox>
                   <w:txbxContent>
                     <w:p>
@@ -13958,7 +13721,7 @@
           </mc:Choice>
           <mc:Fallback>
             <w:pict>
-              <v:rect w14:anchorId="2DFD1223" id="Rectangle 91" o:spid="_x0000_s1069" style="position:absolute;left:0;text-align:left;margin-left:193pt;margin-top:.85pt;width:162.4pt;height:27.15pt;z-index:251820032;visibility:visible;mso-wrap-style:square;mso-width-percent:0;mso-height-percent:0;mso-wrap-distance-left:9pt;mso-wrap-distance-top:0;mso-wrap-distance-right:9pt;mso-wrap-distance-bottom:0;mso-position-horizontal:absolute;mso-position-horizontal-relative:margin;mso-position-vertical:absolute;mso-position-vertical-relative:text;mso-width-percent:0;mso-height-percent:0;mso-width-relative:margin;mso-height-relative:margin;v-text-anchor:middle" o:gfxdata="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" fillcolor="white [3201]" strokecolor="black [3200]" strokeweight="1pt">
+              <v:rect w14:anchorId="2DFD1223" id="Rectangle 91" o:spid="_x0000_s1068" style="position:absolute;left:0;text-align:left;margin-left:193pt;margin-top:.85pt;width:162.4pt;height:27.15pt;z-index:251820032;visibility:visible;mso-wrap-style:square;mso-width-percent:0;mso-height-percent:0;mso-wrap-distance-left:9pt;mso-wrap-distance-top:0;mso-wrap-distance-right:9pt;mso-wrap-distance-bottom:0;mso-position-horizontal:absolute;mso-position-horizontal-relative:margin;mso-position-vertical:absolute;mso-position-vertical-relative:text;mso-width-percent:0;mso-height-percent:0;mso-width-relative:margin;mso-height-relative:margin;v-text-anchor:middle" o:gfxdata="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" fillcolor="white [3201]" strokecolor="black [3200]" strokeweight="1pt">
                 <v:textbox>
                   <w:txbxContent>
                     <w:p>
@@ -14070,18 +13833,7 @@
                                 <w:rFonts w:ascii="Times New Roman" w:hAnsi="Times New Roman" w:cs="Times New Roman"/>
                               </w:rPr>
                               <w:tab/>
-                            </w:r>
-                            <w:r>
-                              <w:rPr>
-                                <w:rFonts w:ascii="Times New Roman" w:hAnsi="Times New Roman" w:cs="Times New Roman"/>
-                              </w:rPr>
-                              <w:t>:</w:t>
-                            </w:r>
-                            <w:r>
-                              <w:rPr>
-                                <w:rFonts w:ascii="Times New Roman" w:hAnsi="Times New Roman" w:cs="Times New Roman"/>
-                              </w:rPr>
-                              <w:t>String</w:t>
+                              <w:t>:String</w:t>
                             </w:r>
                           </w:p>
                           <w:p>
@@ -14115,18 +13867,7 @@
                                 <w:rFonts w:ascii="Times New Roman" w:hAnsi="Times New Roman" w:cs="Times New Roman"/>
                               </w:rPr>
                               <w:tab/>
-                            </w:r>
-                            <w:r>
-                              <w:rPr>
-                                <w:rFonts w:ascii="Times New Roman" w:hAnsi="Times New Roman" w:cs="Times New Roman"/>
-                              </w:rPr>
-                              <w:t>:</w:t>
-                            </w:r>
-                            <w:r>
-                              <w:rPr>
-                                <w:rFonts w:ascii="Times New Roman" w:hAnsi="Times New Roman" w:cs="Times New Roman"/>
-                              </w:rPr>
-                              <w:t>int</w:t>
+                              <w:t>:int</w:t>
                             </w:r>
                           </w:p>
                           <w:p>
@@ -14160,18 +13901,7 @@
                                 <w:rFonts w:ascii="Times New Roman" w:hAnsi="Times New Roman" w:cs="Times New Roman"/>
                               </w:rPr>
                               <w:tab/>
-                            </w:r>
-                            <w:r>
-                              <w:rPr>
-                                <w:rFonts w:ascii="Times New Roman" w:hAnsi="Times New Roman" w:cs="Times New Roman"/>
-                              </w:rPr>
-                              <w:t>:</w:t>
-                            </w:r>
-                            <w:r>
-                              <w:rPr>
-                                <w:rFonts w:ascii="Times New Roman" w:hAnsi="Times New Roman" w:cs="Times New Roman"/>
-                              </w:rPr>
-                              <w:t>String</w:t>
+                              <w:t>:String</w:t>
                             </w:r>
                           </w:p>
                           <w:p>
@@ -14205,18 +13935,7 @@
                                 <w:rFonts w:ascii="Times New Roman" w:hAnsi="Times New Roman" w:cs="Times New Roman"/>
                               </w:rPr>
                               <w:tab/>
-                            </w:r>
-                            <w:r>
-                              <w:rPr>
-                                <w:rFonts w:ascii="Times New Roman" w:hAnsi="Times New Roman" w:cs="Times New Roman"/>
-                              </w:rPr>
-                              <w:t>:</w:t>
-                            </w:r>
-                            <w:r>
-                              <w:rPr>
-                                <w:rFonts w:ascii="Times New Roman" w:hAnsi="Times New Roman" w:cs="Times New Roman"/>
-                              </w:rPr>
-                              <w:t>String</w:t>
+                              <w:t>:String</w:t>
                             </w:r>
                           </w:p>
                           <w:p>
@@ -14244,18 +13963,7 @@
                                 <w:rFonts w:ascii="Times New Roman" w:hAnsi="Times New Roman" w:cs="Times New Roman"/>
                               </w:rPr>
                               <w:tab/>
-                            </w:r>
-                            <w:r>
-                              <w:rPr>
-                                <w:rFonts w:ascii="Times New Roman" w:hAnsi="Times New Roman" w:cs="Times New Roman"/>
-                              </w:rPr>
-                              <w:t>:</w:t>
-                            </w:r>
-                            <w:r>
-                              <w:rPr>
-                                <w:rFonts w:ascii="Times New Roman" w:hAnsi="Times New Roman" w:cs="Times New Roman"/>
-                              </w:rPr>
-                              <w:t>String</w:t>
+                              <w:t>:String</w:t>
                             </w:r>
                           </w:p>
                         </w:txbxContent>
@@ -14280,7 +13988,7 @@
           </mc:Choice>
           <mc:Fallback>
             <w:pict>
-              <v:rect w14:anchorId="0ADAFE72" id="Rectangle 78" o:spid="_x0000_s1070" style="position:absolute;margin-left:0;margin-top:4.15pt;width:162.4pt;height:79.95pt;z-index:251799552;visibility:visible;mso-wrap-style:square;mso-width-percent:0;mso-height-percent:0;mso-wrap-distance-left:9pt;mso-wrap-distance-top:0;mso-wrap-distance-right:9pt;mso-wrap-distance-bottom:0;mso-position-horizontal:left;mso-position-horizontal-relative:margin;mso-position-vertical:absolute;mso-position-vertical-relative:text;mso-width-percent:0;mso-height-percent:0;mso-width-relative:margin;mso-height-relative:margin;v-text-anchor:middle" o:gfxdata="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" fillcolor="white [3201]" strokecolor="black [3200]" strokeweight="1pt">
+              <v:rect w14:anchorId="0ADAFE72" id="Rectangle 78" o:spid="_x0000_s1069" style="position:absolute;margin-left:0;margin-top:4.15pt;width:162.4pt;height:79.95pt;z-index:251799552;visibility:visible;mso-wrap-style:square;mso-width-percent:0;mso-height-percent:0;mso-wrap-distance-left:9pt;mso-wrap-distance-top:0;mso-wrap-distance-right:9pt;mso-wrap-distance-bottom:0;mso-position-horizontal:left;mso-position-horizontal-relative:margin;mso-position-vertical:absolute;mso-position-vertical-relative:text;mso-width-percent:0;mso-height-percent:0;mso-width-relative:margin;mso-height-relative:margin;v-text-anchor:middle" o:gfxdata="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" fillcolor="white [3201]" strokecolor="black [3200]" strokeweight="1pt">
                 <v:textbox>
                   <w:txbxContent>
                     <w:p>
@@ -14314,18 +14022,7 @@
                           <w:rFonts w:ascii="Times New Roman" w:hAnsi="Times New Roman" w:cs="Times New Roman"/>
                         </w:rPr>
                         <w:tab/>
-                      </w:r>
-                      <w:r>
-                        <w:rPr>
-                          <w:rFonts w:ascii="Times New Roman" w:hAnsi="Times New Roman" w:cs="Times New Roman"/>
-                        </w:rPr>
-                        <w:t>:</w:t>
-                      </w:r>
-                      <w:r>
-                        <w:rPr>
-                          <w:rFonts w:ascii="Times New Roman" w:hAnsi="Times New Roman" w:cs="Times New Roman"/>
-                        </w:rPr>
-                        <w:t>String</w:t>
+                        <w:t>:String</w:t>
                       </w:r>
                     </w:p>
                     <w:p>
@@ -14359,18 +14056,7 @@
                           <w:rFonts w:ascii="Times New Roman" w:hAnsi="Times New Roman" w:cs="Times New Roman"/>
                         </w:rPr>
                         <w:tab/>
-                      </w:r>
-                      <w:r>
-                        <w:rPr>
-                          <w:rFonts w:ascii="Times New Roman" w:hAnsi="Times New Roman" w:cs="Times New Roman"/>
-                        </w:rPr>
-                        <w:t>:</w:t>
-                      </w:r>
-                      <w:r>
-                        <w:rPr>
-                          <w:rFonts w:ascii="Times New Roman" w:hAnsi="Times New Roman" w:cs="Times New Roman"/>
-                        </w:rPr>
-                        <w:t>int</w:t>
+                        <w:t>:int</w:t>
                       </w:r>
                     </w:p>
                     <w:p>
@@ -14404,18 +14090,7 @@
                           <w:rFonts w:ascii="Times New Roman" w:hAnsi="Times New Roman" w:cs="Times New Roman"/>
                         </w:rPr>
                         <w:tab/>
-                      </w:r>
-                      <w:r>
-                        <w:rPr>
-                          <w:rFonts w:ascii="Times New Roman" w:hAnsi="Times New Roman" w:cs="Times New Roman"/>
-                        </w:rPr>
-                        <w:t>:</w:t>
-                      </w:r>
-                      <w:r>
-                        <w:rPr>
-                          <w:rFonts w:ascii="Times New Roman" w:hAnsi="Times New Roman" w:cs="Times New Roman"/>
-                        </w:rPr>
-                        <w:t>String</w:t>
+                        <w:t>:String</w:t>
                       </w:r>
                     </w:p>
                     <w:p>
@@ -14449,18 +14124,7 @@
                           <w:rFonts w:ascii="Times New Roman" w:hAnsi="Times New Roman" w:cs="Times New Roman"/>
                         </w:rPr>
                         <w:tab/>
-                      </w:r>
-                      <w:r>
-                        <w:rPr>
-                          <w:rFonts w:ascii="Times New Roman" w:hAnsi="Times New Roman" w:cs="Times New Roman"/>
-                        </w:rPr>
-                        <w:t>:</w:t>
-                      </w:r>
-                      <w:r>
-                        <w:rPr>
-                          <w:rFonts w:ascii="Times New Roman" w:hAnsi="Times New Roman" w:cs="Times New Roman"/>
-                        </w:rPr>
-                        <w:t>String</w:t>
+                        <w:t>:String</w:t>
                       </w:r>
                     </w:p>
                     <w:p>
@@ -14488,18 +14152,7 @@
                           <w:rFonts w:ascii="Times New Roman" w:hAnsi="Times New Roman" w:cs="Times New Roman"/>
                         </w:rPr>
                         <w:tab/>
-                      </w:r>
-                      <w:r>
-                        <w:rPr>
-                          <w:rFonts w:ascii="Times New Roman" w:hAnsi="Times New Roman" w:cs="Times New Roman"/>
-                        </w:rPr>
-                        <w:t>:</w:t>
-                      </w:r>
-                      <w:r>
-                        <w:rPr>
-                          <w:rFonts w:ascii="Times New Roman" w:hAnsi="Times New Roman" w:cs="Times New Roman"/>
-                        </w:rPr>
-                        <w:t>String</w:t>
+                        <w:t>:String</w:t>
                       </w:r>
                     </w:p>
                   </w:txbxContent>
@@ -14655,7 +14308,7 @@
           </mc:Choice>
           <mc:Fallback>
             <w:pict>
-              <v:rect w14:anchorId="0B3F5054" id="Rectangle 92" o:spid="_x0000_s1071" style="position:absolute;margin-left:193.35pt;margin-top:5.2pt;width:162.4pt;height:43.9pt;z-index:251822080;visibility:visible;mso-wrap-style:square;mso-width-percent:0;mso-height-percent:0;mso-wrap-distance-left:9pt;mso-wrap-distance-top:0;mso-wrap-distance-right:9pt;mso-wrap-distance-bottom:0;mso-position-horizontal:absolute;mso-position-horizontal-relative:margin;mso-position-vertical:absolute;mso-position-vertical-relative:text;mso-width-percent:0;mso-height-percent:0;mso-width-relative:margin;mso-height-relative:margin;v-text-anchor:middle" o:gfxdata="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" fillcolor="white [3201]" strokecolor="black [3200]" strokeweight="1pt">
+              <v:rect w14:anchorId="0B3F5054" id="Rectangle 92" o:spid="_x0000_s1070" style="position:absolute;margin-left:193.35pt;margin-top:5.2pt;width:162.4pt;height:43.9pt;z-index:251822080;visibility:visible;mso-wrap-style:square;mso-width-percent:0;mso-height-percent:0;mso-wrap-distance-left:9pt;mso-wrap-distance-top:0;mso-wrap-distance-right:9pt;mso-wrap-distance-bottom:0;mso-position-horizontal:absolute;mso-position-horizontal-relative:margin;mso-position-vertical:absolute;mso-position-vertical-relative:text;mso-width-percent:0;mso-height-percent:0;mso-width-relative:margin;mso-height-relative:margin;v-text-anchor:middle" o:gfxdata="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" fillcolor="white [3201]" strokecolor="black [3200]" strokeweight="1pt">
                 <v:textbox>
                   <w:txbxContent>
                     <w:p>
@@ -14835,7 +14488,7 @@
           </mc:Choice>
           <mc:Fallback>
             <w:pict>
-              <v:rect w14:anchorId="051E57B7" id="Rectangle 93" o:spid="_x0000_s1072" style="position:absolute;margin-left:193.35pt;margin-top:3.85pt;width:162.4pt;height:25.8pt;z-index:251824128;visibility:visible;mso-wrap-style:square;mso-width-percent:0;mso-height-percent:0;mso-wrap-distance-left:9pt;mso-wrap-distance-top:0;mso-wrap-distance-right:9pt;mso-wrap-distance-bottom:0;mso-position-horizontal:absolute;mso-position-horizontal-relative:margin;mso-position-vertical:absolute;mso-position-vertical-relative:text;mso-width-percent:0;mso-height-percent:0;mso-width-relative:margin;mso-height-relative:margin;v-text-anchor:middle" o:gfxdata="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" fillcolor="white [3201]" strokecolor="black [3200]" strokeweight="1pt">
+              <v:rect w14:anchorId="051E57B7" id="Rectangle 93" o:spid="_x0000_s1071" style="position:absolute;margin-left:193.35pt;margin-top:3.85pt;width:162.4pt;height:25.8pt;z-index:251824128;visibility:visible;mso-wrap-style:square;mso-width-percent:0;mso-height-percent:0;mso-wrap-distance-left:9pt;mso-wrap-distance-top:0;mso-wrap-distance-right:9pt;mso-wrap-distance-bottom:0;mso-position-horizontal:absolute;mso-position-horizontal-relative:margin;mso-position-vertical:absolute;mso-position-vertical-relative:text;mso-width-percent:0;mso-height-percent:0;mso-width-relative:margin;mso-height-relative:margin;v-text-anchor:middle" o:gfxdata="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" fillcolor="white [3201]" strokecolor="black [3200]" strokeweight="1pt">
                 <v:textbox>
                   <w:txbxContent>
                     <w:p>
@@ -15001,7 +14654,7 @@
           </mc:Choice>
           <mc:Fallback>
             <w:pict>
-              <v:rect w14:anchorId="226FFDF5" id="Rectangle 79" o:spid="_x0000_s1073" style="position:absolute;margin-left:0;margin-top:16.5pt;width:162.4pt;height:50.95pt;z-index:251801600;visibility:visible;mso-wrap-style:square;mso-width-percent:0;mso-height-percent:0;mso-wrap-distance-left:9pt;mso-wrap-distance-top:0;mso-wrap-distance-right:9pt;mso-wrap-distance-bottom:0;mso-position-horizontal:left;mso-position-horizontal-relative:margin;mso-position-vertical:absolute;mso-position-vertical-relative:text;mso-width-percent:0;mso-height-percent:0;mso-width-relative:margin;mso-height-relative:margin;v-text-anchor:middle" o:gfxdata="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" fillcolor="white [3201]" strokecolor="black [3200]" strokeweight="1pt">
+              <v:rect w14:anchorId="226FFDF5" id="Rectangle 79" o:spid="_x0000_s1072" style="position:absolute;margin-left:0;margin-top:16.5pt;width:162.4pt;height:50.95pt;z-index:251801600;visibility:visible;mso-wrap-style:square;mso-width-percent:0;mso-height-percent:0;mso-wrap-distance-left:9pt;mso-wrap-distance-top:0;mso-wrap-distance-right:9pt;mso-wrap-distance-bottom:0;mso-position-horizontal:left;mso-position-horizontal-relative:margin;mso-position-vertical:absolute;mso-position-vertical-relative:text;mso-width-percent:0;mso-height-percent:0;mso-width-relative:margin;mso-height-relative:margin;v-text-anchor:middle" o:gfxdata="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" fillcolor="white [3201]" strokecolor="black [3200]" strokeweight="1pt">
                 <v:textbox>
                   <w:txbxContent>
                     <w:p>
@@ -15441,7 +15094,7 @@
           </mc:Choice>
           <mc:Fallback>
             <w:pict>
-              <v:rect w14:anchorId="2A974ED0" id="Rectangle 84" o:spid="_x0000_s1074" style="position:absolute;margin-left:221.9pt;margin-top:12.5pt;width:162.4pt;height:27.15pt;z-index:251809792;visibility:visible;mso-wrap-style:square;mso-width-percent:0;mso-height-percent:0;mso-wrap-distance-left:9pt;mso-wrap-distance-top:0;mso-wrap-distance-right:9pt;mso-wrap-distance-bottom:0;mso-position-horizontal:absolute;mso-position-horizontal-relative:margin;mso-position-vertical:absolute;mso-position-vertical-relative:text;mso-width-percent:0;mso-height-percent:0;mso-width-relative:margin;mso-height-relative:margin;v-text-anchor:middle" o:gfxdata="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" fillcolor="white [3201]" strokecolor="black [3200]" strokeweight="1pt">
+              <v:rect w14:anchorId="2A974ED0" id="Rectangle 84" o:spid="_x0000_s1073" style="position:absolute;margin-left:221.9pt;margin-top:12.5pt;width:162.4pt;height:27.15pt;z-index:251809792;visibility:visible;mso-wrap-style:square;mso-width-percent:0;mso-height-percent:0;mso-wrap-distance-left:9pt;mso-wrap-distance-top:0;mso-wrap-distance-right:9pt;mso-wrap-distance-bottom:0;mso-position-horizontal:absolute;mso-position-horizontal-relative:margin;mso-position-vertical:absolute;mso-position-vertical-relative:text;mso-width-percent:0;mso-height-percent:0;mso-width-relative:margin;mso-height-relative:margin;v-text-anchor:middle" o:gfxdata="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" fillcolor="white [3201]" strokecolor="black [3200]" strokeweight="1pt">
                 <v:textbox>
                   <w:txbxContent>
                     <w:p>
@@ -15560,7 +15213,7 @@
           </mc:Choice>
           <mc:Fallback>
             <w:pict>
-              <v:rect w14:anchorId="26CED6AD" id="Rectangle 81" o:spid="_x0000_s1075" style="position:absolute;margin-left:0;margin-top:12.65pt;width:162.4pt;height:27.15pt;z-index:251803648;visibility:visible;mso-wrap-style:square;mso-width-percent:0;mso-height-percent:0;mso-wrap-distance-left:9pt;mso-wrap-distance-top:0;mso-wrap-distance-right:9pt;mso-wrap-distance-bottom:0;mso-position-horizontal:left;mso-position-horizontal-relative:margin;mso-position-vertical:absolute;mso-position-vertical-relative:text;mso-width-percent:0;mso-height-percent:0;mso-width-relative:margin;mso-height-relative:margin;v-text-anchor:middle" o:gfxdata="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" fillcolor="white [3201]" strokecolor="black [3200]" strokeweight="1pt">
+              <v:rect w14:anchorId="26CED6AD" id="Rectangle 81" o:spid="_x0000_s1074" style="position:absolute;margin-left:0;margin-top:12.65pt;width:162.4pt;height:27.15pt;z-index:251803648;visibility:visible;mso-wrap-style:square;mso-width-percent:0;mso-height-percent:0;mso-wrap-distance-left:9pt;mso-wrap-distance-top:0;mso-wrap-distance-right:9pt;mso-wrap-distance-bottom:0;mso-position-horizontal:left;mso-position-horizontal-relative:margin;mso-position-vertical:absolute;mso-position-vertical-relative:text;mso-width-percent:0;mso-height-percent:0;mso-width-relative:margin;mso-height-relative:margin;v-text-anchor:middle" o:gfxdata="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" fillcolor="white [3201]" strokecolor="black [3200]" strokeweight="1pt">
                 <v:textbox>
                   <w:txbxContent>
                     <w:p>
@@ -15659,13 +15312,7 @@
                               <w:rPr>
                                 <w:rFonts w:ascii="Times New Roman" w:hAnsi="Times New Roman" w:cs="Times New Roman"/>
                               </w:rPr>
-                              <w:t xml:space="preserve">Mã </w:t>
-                            </w:r>
-                            <w:r>
-                              <w:rPr>
-                                <w:rFonts w:ascii="Times New Roman" w:hAnsi="Times New Roman" w:cs="Times New Roman"/>
-                              </w:rPr>
-                              <w:t>thủ thư</w:t>
+                              <w:t>Mã thủ thư</w:t>
                             </w:r>
                             <w:r>
                               <w:rPr>
@@ -15781,7 +15428,7 @@
           </mc:Choice>
           <mc:Fallback>
             <w:pict>
-              <v:rect w14:anchorId="6B4ADDB8" id="Rectangle 85" o:spid="_x0000_s1076" style="position:absolute;margin-left:221.85pt;margin-top:17.15pt;width:162.4pt;height:51.15pt;z-index:251811840;visibility:visible;mso-wrap-style:square;mso-width-percent:0;mso-height-percent:0;mso-wrap-distance-left:9pt;mso-wrap-distance-top:0;mso-wrap-distance-right:9pt;mso-wrap-distance-bottom:0;mso-position-horizontal:absolute;mso-position-horizontal-relative:margin;mso-position-vertical:absolute;mso-position-vertical-relative:text;mso-width-percent:0;mso-height-percent:0;mso-width-relative:margin;mso-height-relative:margin;v-text-anchor:middle" o:gfxdata="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" fillcolor="white [3201]" strokecolor="black [3200]" strokeweight="1pt">
+              <v:rect w14:anchorId="6B4ADDB8" id="Rectangle 85" o:spid="_x0000_s1075" style="position:absolute;margin-left:221.85pt;margin-top:17.15pt;width:162.4pt;height:51.15pt;z-index:251811840;visibility:visible;mso-wrap-style:square;mso-width-percent:0;mso-height-percent:0;mso-wrap-distance-left:9pt;mso-wrap-distance-top:0;mso-wrap-distance-right:9pt;mso-wrap-distance-bottom:0;mso-position-horizontal:absolute;mso-position-horizontal-relative:margin;mso-position-vertical:absolute;mso-position-vertical-relative:text;mso-width-percent:0;mso-height-percent:0;mso-width-relative:margin;mso-height-relative:margin;v-text-anchor:middle" o:gfxdata="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" fillcolor="white [3201]" strokecolor="black [3200]" strokeweight="1pt">
                 <v:textbox>
                   <w:txbxContent>
                     <w:p>
@@ -15802,13 +15449,7 @@
                         <w:rPr>
                           <w:rFonts w:ascii="Times New Roman" w:hAnsi="Times New Roman" w:cs="Times New Roman"/>
                         </w:rPr>
-                        <w:t xml:space="preserve">Mã </w:t>
-                      </w:r>
-                      <w:r>
-                        <w:rPr>
-                          <w:rFonts w:ascii="Times New Roman" w:hAnsi="Times New Roman" w:cs="Times New Roman"/>
-                        </w:rPr>
-                        <w:t>thủ thư</w:t>
+                        <w:t>Mã thủ thư</w:t>
                       </w:r>
                       <w:r>
                         <w:rPr>
@@ -16010,7 +15651,7 @@
           </mc:Choice>
           <mc:Fallback>
             <w:pict>
-              <v:rect w14:anchorId="1ADC6BEC" id="Rectangle 82" o:spid="_x0000_s1077" style="position:absolute;margin-left:0;margin-top:17.3pt;width:162.4pt;height:21.95pt;z-index:251805696;visibility:visible;mso-wrap-style:square;mso-width-percent:0;mso-height-percent:0;mso-wrap-distance-left:9pt;mso-wrap-distance-top:0;mso-wrap-distance-right:9pt;mso-wrap-distance-bottom:0;mso-position-horizontal:left;mso-position-horizontal-relative:margin;mso-position-vertical:absolute;mso-position-vertical-relative:text;mso-width-percent:0;mso-height-percent:0;mso-width-relative:margin;mso-height-relative:margin;v-text-anchor:middle" o:gfxdata="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" fillcolor="white [3201]" strokecolor="black [3200]" strokeweight="1pt">
+              <v:rect w14:anchorId="1ADC6BEC" id="Rectangle 82" o:spid="_x0000_s1076" style="position:absolute;margin-left:0;margin-top:17.3pt;width:162.4pt;height:21.95pt;z-index:251805696;visibility:visible;mso-wrap-style:square;mso-width-percent:0;mso-height-percent:0;mso-wrap-distance-left:9pt;mso-wrap-distance-top:0;mso-wrap-distance-right:9pt;mso-wrap-distance-bottom:0;mso-position-horizontal:left;mso-position-horizontal-relative:margin;mso-position-vertical:absolute;mso-position-vertical-relative:text;mso-width-percent:0;mso-height-percent:0;mso-width-relative:margin;mso-height-relative:margin;v-text-anchor:middle" o:gfxdata="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" fillcolor="white [3201]" strokecolor="black [3200]" strokeweight="1pt">
                 <v:textbox>
                   <w:txbxContent>
                     <w:p>
@@ -16249,7 +15890,7 @@
           </mc:Choice>
           <mc:Fallback>
             <w:pict>
-              <v:rect w14:anchorId="66AE6C51" id="Rectangle 83" o:spid="_x0000_s1078" style="position:absolute;margin-left:0;margin-top:16.75pt;width:162.4pt;height:93.95pt;z-index:251807744;visibility:visible;mso-wrap-style:square;mso-width-percent:0;mso-height-percent:0;mso-wrap-distance-left:9pt;mso-wrap-distance-top:0;mso-wrap-distance-right:9pt;mso-wrap-distance-bottom:0;mso-position-horizontal:left;mso-position-horizontal-relative:margin;mso-position-vertical:absolute;mso-position-vertical-relative:text;mso-width-percent:0;mso-height-percent:0;mso-width-relative:margin;mso-height-relative:margin;v-text-anchor:middle" o:gfxdata="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" fillcolor="white [3201]" strokecolor="black [3200]" strokeweight="1pt">
+              <v:rect w14:anchorId="66AE6C51" id="Rectangle 83" o:spid="_x0000_s1077" style="position:absolute;margin-left:0;margin-top:16.75pt;width:162.4pt;height:93.95pt;z-index:251807744;visibility:visible;mso-wrap-style:square;mso-width-percent:0;mso-height-percent:0;mso-wrap-distance-left:9pt;mso-wrap-distance-top:0;mso-wrap-distance-right:9pt;mso-wrap-distance-bottom:0;mso-position-horizontal:left;mso-position-horizontal-relative:margin;mso-position-vertical:absolute;mso-position-vertical-relative:text;mso-width-percent:0;mso-height-percent:0;mso-width-relative:margin;mso-height-relative:margin;v-text-anchor:middle" o:gfxdata="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" fillcolor="white [3201]" strokecolor="black [3200]" strokeweight="1pt">
                 <v:textbox>
                   <w:txbxContent>
                     <w:p>
@@ -16607,7 +16248,7 @@
           </mc:Choice>
           <mc:Fallback>
             <w:pict>
-              <v:rect w14:anchorId="1B8AA0F1" id="Rectangle 86" o:spid="_x0000_s1079" style="position:absolute;margin-left:221.6pt;margin-top:22.65pt;width:162.4pt;height:107.15pt;z-index:251813888;visibility:visible;mso-wrap-style:square;mso-width-percent:0;mso-height-percent:0;mso-wrap-distance-left:9pt;mso-wrap-distance-top:0;mso-wrap-distance-right:9pt;mso-wrap-distance-bottom:0;mso-position-horizontal:absolute;mso-position-horizontal-relative:margin;mso-position-vertical:absolute;mso-position-vertical-relative:text;mso-width-percent:0;mso-height-percent:0;mso-width-relative:margin;mso-height-relative:margin;v-text-anchor:middle" o:gfxdata="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" fillcolor="white [3201]" strokecolor="black [3200]" strokeweight="1pt">
+              <v:rect w14:anchorId="1B8AA0F1" id="Rectangle 86" o:spid="_x0000_s1078" style="position:absolute;margin-left:221.6pt;margin-top:22.65pt;width:162.4pt;height:107.15pt;z-index:251813888;visibility:visible;mso-wrap-style:square;mso-width-percent:0;mso-height-percent:0;mso-wrap-distance-left:9pt;mso-wrap-distance-top:0;mso-wrap-distance-right:9pt;mso-wrap-distance-bottom:0;mso-position-horizontal:absolute;mso-position-horizontal-relative:margin;mso-position-vertical:absolute;mso-position-vertical-relative:text;mso-width-percent:0;mso-height-percent:0;mso-width-relative:margin;mso-height-relative:margin;v-text-anchor:middle" o:gfxdata="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" fillcolor="white [3201]" strokecolor="black [3200]" strokeweight="1pt">
                 <v:textbox>
                   <w:txbxContent>
                     <w:p>
@@ -16860,7 +16501,7 @@
           </mc:Choice>
           <mc:Fallback>
             <w:pict>
-              <v:rect w14:anchorId="25A92B0B" id="Rectangle 97" o:spid="_x0000_s1080" style="position:absolute;margin-left:0;margin-top:13.85pt;width:204.2pt;height:27.15pt;z-index:251832320;visibility:visible;mso-wrap-style:square;mso-width-percent:0;mso-height-percent:0;mso-wrap-distance-left:9pt;mso-wrap-distance-top:0;mso-wrap-distance-right:9pt;mso-wrap-distance-bottom:0;mso-position-horizontal:left;mso-position-horizontal-relative:margin;mso-position-vertical:absolute;mso-position-vertical-relative:text;mso-width-percent:0;mso-height-percent:0;mso-width-relative:margin;mso-height-relative:margin;v-text-anchor:middle" o:gfxdata="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" fillcolor="white [3201]" strokecolor="black [3200]" strokeweight="1pt">
+              <v:rect w14:anchorId="25A92B0B" id="Rectangle 97" o:spid="_x0000_s1079" style="position:absolute;margin-left:0;margin-top:13.85pt;width:204.2pt;height:27.15pt;z-index:251832320;visibility:visible;mso-wrap-style:square;mso-width-percent:0;mso-height-percent:0;mso-wrap-distance-left:9pt;mso-wrap-distance-top:0;mso-wrap-distance-right:9pt;mso-wrap-distance-bottom:0;mso-position-horizontal:left;mso-position-horizontal-relative:margin;mso-position-vertical:absolute;mso-position-vertical-relative:text;mso-width-percent:0;mso-height-percent:0;mso-width-relative:margin;mso-height-relative:margin;v-text-anchor:middle" o:gfxdata="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" fillcolor="white [3201]" strokecolor="black [3200]" strokeweight="1pt">
                 <v:textbox>
                   <w:txbxContent>
                     <w:p>
@@ -17260,7 +16901,7 @@
           </mc:Choice>
           <mc:Fallback>
             <w:pict>
-              <v:rect w14:anchorId="50528753" id="Rectangle 98" o:spid="_x0000_s1081" style="position:absolute;margin-left:0;margin-top:18.3pt;width:204.15pt;height:122.5pt;z-index:251834368;visibility:visible;mso-wrap-style:square;mso-width-percent:0;mso-height-percent:0;mso-wrap-distance-left:9pt;mso-wrap-distance-top:0;mso-wrap-distance-right:9pt;mso-wrap-distance-bottom:0;mso-position-horizontal:left;mso-position-horizontal-relative:margin;mso-position-vertical:absolute;mso-position-vertical-relative:text;mso-width-percent:0;mso-height-percent:0;mso-width-relative:margin;mso-height-relative:margin;v-text-anchor:middle" o:gfxdata="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" fillcolor="white [3201]" strokecolor="black [3200]" strokeweight="1pt">
+              <v:rect w14:anchorId="50528753" id="Rectangle 98" o:spid="_x0000_s1080" style="position:absolute;margin-left:0;margin-top:18.3pt;width:204.15pt;height:122.5pt;z-index:251834368;visibility:visible;mso-wrap-style:square;mso-width-percent:0;mso-height-percent:0;mso-wrap-distance-left:9pt;mso-wrap-distance-top:0;mso-wrap-distance-right:9pt;mso-wrap-distance-bottom:0;mso-position-horizontal:left;mso-position-horizontal-relative:margin;mso-position-vertical:absolute;mso-position-vertical-relative:text;mso-width-percent:0;mso-height-percent:0;mso-width-relative:margin;mso-height-relative:margin;v-text-anchor:middle" o:gfxdata="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" fillcolor="white [3201]" strokecolor="black [3200]" strokeweight="1pt">
                 <v:textbox>
                   <w:txbxContent>
                     <w:p>
@@ -17663,7 +17304,7 @@
           </mc:Choice>
           <mc:Fallback>
             <w:pict>
-              <v:rect w14:anchorId="7E8014E8" id="Rectangle 94" o:spid="_x0000_s1082" style="position:absolute;margin-left:266.7pt;margin-top:8.05pt;width:162.4pt;height:27.15pt;z-index:251826176;visibility:visible;mso-wrap-style:square;mso-width-percent:0;mso-height-percent:0;mso-wrap-distance-left:9pt;mso-wrap-distance-top:0;mso-wrap-distance-right:9pt;mso-wrap-distance-bottom:0;mso-position-horizontal:absolute;mso-position-horizontal-relative:margin;mso-position-vertical:absolute;mso-position-vertical-relative:text;mso-width-percent:0;mso-height-percent:0;mso-width-relative:margin;mso-height-relative:margin;v-text-anchor:middle" o:gfxdata="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" fillcolor="white [3201]" strokecolor="black [3200]" strokeweight="1pt">
+              <v:rect w14:anchorId="7E8014E8" id="Rectangle 94" o:spid="_x0000_s1081" style="position:absolute;margin-left:266.7pt;margin-top:8.05pt;width:162.4pt;height:27.15pt;z-index:251826176;visibility:visible;mso-wrap-style:square;mso-width-percent:0;mso-height-percent:0;mso-wrap-distance-left:9pt;mso-wrap-distance-top:0;mso-wrap-distance-right:9pt;mso-wrap-distance-bottom:0;mso-position-horizontal:absolute;mso-position-horizontal-relative:margin;mso-position-vertical:absolute;mso-position-vertical-relative:text;mso-width-percent:0;mso-height-percent:0;mso-width-relative:margin;mso-height-relative:margin;v-text-anchor:middle" o:gfxdata="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" fillcolor="white [3201]" strokecolor="black [3200]" strokeweight="1pt">
                 <v:textbox>
                   <w:txbxContent>
                     <w:p>
@@ -17856,7 +17497,7 @@
           </mc:Choice>
           <mc:Fallback>
             <w:pict>
-              <v:rect w14:anchorId="23ADD72F" id="Rectangle 95" o:spid="_x0000_s1083" style="position:absolute;margin-left:266.55pt;margin-top:12.35pt;width:162.4pt;height:50.35pt;z-index:251828224;visibility:visible;mso-wrap-style:square;mso-width-percent:0;mso-height-percent:0;mso-wrap-distance-left:9pt;mso-wrap-distance-top:0;mso-wrap-distance-right:9pt;mso-wrap-distance-bottom:0;mso-position-horizontal:absolute;mso-position-horizontal-relative:margin;mso-position-vertical:absolute;mso-position-vertical-relative:text;mso-width-percent:0;mso-height-percent:0;mso-width-relative:margin;mso-height-relative:margin;v-text-anchor:middle" o:gfxdata="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" fillcolor="white [3201]" strokecolor="black [3200]" strokeweight="1pt">
+              <v:rect w14:anchorId="23ADD72F" id="Rectangle 95" o:spid="_x0000_s1082" style="position:absolute;margin-left:266.55pt;margin-top:12.35pt;width:162.4pt;height:50.35pt;z-index:251828224;visibility:visible;mso-wrap-style:square;mso-width-percent:0;mso-height-percent:0;mso-wrap-distance-left:9pt;mso-wrap-distance-top:0;mso-wrap-distance-right:9pt;mso-wrap-distance-bottom:0;mso-position-horizontal:absolute;mso-position-horizontal-relative:margin;mso-position-vertical:absolute;mso-position-vertical-relative:text;mso-width-percent:0;mso-height-percent:0;mso-width-relative:margin;mso-height-relative:margin;v-text-anchor:middle" o:gfxdata="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" fillcolor="white [3201]" strokecolor="black [3200]" strokeweight="1pt">
                 <v:textbox>
                   <w:txbxContent>
                     <w:p>
@@ -18139,7 +17780,7 @@
           </mc:Choice>
           <mc:Fallback>
             <w:pict>
-              <v:rect w14:anchorId="465E76FB" id="Rectangle 96" o:spid="_x0000_s1084" style="position:absolute;left:0;text-align:left;margin-left:266.55pt;margin-top:40.3pt;width:162.4pt;height:78.65pt;z-index:251830272;visibility:visible;mso-wrap-style:square;mso-width-percent:0;mso-height-percent:0;mso-wrap-distance-left:9pt;mso-wrap-distance-top:0;mso-wrap-distance-right:9pt;mso-wrap-distance-bottom:0;mso-position-horizontal:absolute;mso-position-horizontal-relative:margin;mso-position-vertical:absolute;mso-position-vertical-relative:text;mso-width-percent:0;mso-height-percent:0;mso-width-relative:margin;mso-height-relative:margin;v-text-anchor:middle" o:gfxdata="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" fillcolor="white [3201]" strokecolor="black [3200]" strokeweight="1pt">
+              <v:rect w14:anchorId="465E76FB" id="Rectangle 96" o:spid="_x0000_s1083" style="position:absolute;left:0;text-align:left;margin-left:266.55pt;margin-top:40.3pt;width:162.4pt;height:78.65pt;z-index:251830272;visibility:visible;mso-wrap-style:square;mso-width-percent:0;mso-height-percent:0;mso-wrap-distance-left:9pt;mso-wrap-distance-top:0;mso-wrap-distance-right:9pt;mso-wrap-distance-bottom:0;mso-position-horizontal:absolute;mso-position-horizontal-relative:margin;mso-position-vertical:absolute;mso-position-vertical-relative:text;mso-width-percent:0;mso-height-percent:0;mso-width-relative:margin;mso-height-relative:margin;v-text-anchor:middle" o:gfxdata="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" fillcolor="white [3201]" strokecolor="black [3200]" strokeweight="1pt">
                 <v:textbox>
                   <w:txbxContent>
                     <w:p>
@@ -18468,7 +18109,7 @@
           </mc:Choice>
           <mc:Fallback>
             <w:pict>
-              <v:rect w14:anchorId="3FF496C4" id="Rectangle 99" o:spid="_x0000_s1085" style="position:absolute;left:0;text-align:left;margin-left:0;margin-top:5.5pt;width:204.15pt;height:94.05pt;z-index:251836416;visibility:visible;mso-wrap-style:square;mso-width-percent:0;mso-height-percent:0;mso-wrap-distance-left:9pt;mso-wrap-distance-top:0;mso-wrap-distance-right:9pt;mso-wrap-distance-bottom:0;mso-position-horizontal:left;mso-position-horizontal-relative:margin;mso-position-vertical:absolute;mso-position-vertical-relative:text;mso-width-percent:0;mso-height-percent:0;mso-width-relative:margin;mso-height-relative:margin;v-text-anchor:middle" o:gfxdata="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" fillcolor="white [3201]" strokecolor="black [3200]" strokeweight="1pt">
+              <v:rect w14:anchorId="3FF496C4" id="Rectangle 99" o:spid="_x0000_s1084" style="position:absolute;left:0;text-align:left;margin-left:0;margin-top:5.5pt;width:204.15pt;height:94.05pt;z-index:251836416;visibility:visible;mso-wrap-style:square;mso-width-percent:0;mso-height-percent:0;mso-wrap-distance-left:9pt;mso-wrap-distance-top:0;mso-wrap-distance-right:9pt;mso-wrap-distance-bottom:0;mso-position-horizontal:left;mso-position-horizontal-relative:margin;mso-position-vertical:absolute;mso-position-vertical-relative:text;mso-width-percent:0;mso-height-percent:0;mso-width-relative:margin;mso-height-relative:margin;v-text-anchor:middle" o:gfxdata="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" fillcolor="white [3201]" strokecolor="black [3200]" strokeweight="1pt">
                 <v:textbox>
                   <w:txbxContent>
                     <w:p>
@@ -18674,6 +18315,8 @@
     <w:p>
       <w:pPr>
         <w:pStyle w:val="Heading3"/>
+        <w:spacing w:line="360" w:lineRule="auto"/>
+        <w:ind w:left="709" w:hanging="709"/>
         <w:rPr>
           <w:rFonts w:ascii="Times New Roman" w:hAnsi="Times New Roman" w:cs="Times New Roman"/>
           <w:color w:val="auto"/>
@@ -18703,7 +18346,654 @@
       </w:r>
       <w:bookmarkEnd w:id="18"/>
     </w:p>
-    <w:p/>
+    <w:p>
+      <w:pPr>
+        <w:pStyle w:val="ListParagraph"/>
+        <w:numPr>
+          <w:ilvl w:val="0"/>
+          <w:numId w:val="3"/>
+        </w:numPr>
+        <w:spacing w:line="360" w:lineRule="auto"/>
+        <w:rPr>
+          <w:rFonts w:ascii="Times New Roman" w:hAnsi="Times New Roman" w:cs="Times New Roman"/>
+          <w:sz w:val="26"/>
+          <w:szCs w:val="26"/>
+        </w:rPr>
+      </w:pPr>
+      <w:r>
+        <w:rPr>
+          <w:rFonts w:ascii="Times New Roman" w:hAnsi="Times New Roman" w:cs="Times New Roman"/>
+          <w:sz w:val="26"/>
+          <w:szCs w:val="26"/>
+        </w:rPr>
+        <w:t>Input: Dữ liệu nhập vào tên đăng nhập và mật khẩu để đăng nhập vào hệ thống bên trong.</w:t>
+      </w:r>
+    </w:p>
+    <w:p>
+      <w:pPr>
+        <w:pStyle w:val="ListParagraph"/>
+        <w:numPr>
+          <w:ilvl w:val="0"/>
+          <w:numId w:val="3"/>
+        </w:numPr>
+        <w:spacing w:line="360" w:lineRule="auto"/>
+        <w:rPr>
+          <w:rFonts w:ascii="Times New Roman" w:hAnsi="Times New Roman" w:cs="Times New Roman"/>
+          <w:sz w:val="26"/>
+          <w:szCs w:val="26"/>
+        </w:rPr>
+      </w:pPr>
+      <w:r>
+        <w:rPr>
+          <w:rFonts w:ascii="Times New Roman" w:hAnsi="Times New Roman" w:cs="Times New Roman"/>
+          <w:sz w:val="26"/>
+          <w:szCs w:val="26"/>
+        </w:rPr>
+        <w:t>Output: Đăng nhập thành công hệ thống</w:t>
+      </w:r>
+      <w:r>
+        <w:rPr>
+          <w:rFonts w:ascii="Times New Roman" w:hAnsi="Times New Roman" w:cs="Times New Roman"/>
+          <w:sz w:val="26"/>
+          <w:szCs w:val="26"/>
+        </w:rPr>
+        <w:t xml:space="preserve">: </w:t>
+      </w:r>
+      <w:r>
+        <w:rPr>
+          <w:rFonts w:ascii="Times New Roman" w:hAnsi="Times New Roman" w:cs="Times New Roman"/>
+          <w:sz w:val="26"/>
+          <w:szCs w:val="26"/>
+        </w:rPr>
+        <w:t>Phân quyền Admin và Thủ thư.</w:t>
+      </w:r>
+    </w:p>
+    <w:p>
+      <w:pPr>
+        <w:pStyle w:val="Heading3"/>
+        <w:spacing w:line="360" w:lineRule="auto"/>
+        <w:ind w:left="709" w:hanging="709"/>
+        <w:rPr>
+          <w:rFonts w:ascii="Times New Roman" w:hAnsi="Times New Roman" w:cs="Times New Roman"/>
+          <w:color w:val="000000" w:themeColor="text1"/>
+          <w:sz w:val="26"/>
+          <w:szCs w:val="26"/>
+        </w:rPr>
+      </w:pPr>
+      <w:r>
+        <w:rPr>
+          <w:rFonts w:ascii="Times New Roman" w:hAnsi="Times New Roman" w:cs="Times New Roman"/>
+          <w:color w:val="000000" w:themeColor="text1"/>
+          <w:sz w:val="26"/>
+          <w:szCs w:val="26"/>
+        </w:rPr>
+        <w:t>3.4.2</w:t>
+      </w:r>
+      <w:r>
+        <w:rPr>
+          <w:rFonts w:ascii="Times New Roman" w:hAnsi="Times New Roman" w:cs="Times New Roman"/>
+          <w:color w:val="000000" w:themeColor="text1"/>
+          <w:sz w:val="26"/>
+          <w:szCs w:val="26"/>
+        </w:rPr>
+        <w:tab/>
+        <w:t>Đăng xuất khỏi chương trình</w:t>
+      </w:r>
+    </w:p>
+    <w:p>
+      <w:pPr>
+        <w:pStyle w:val="ListParagraph"/>
+        <w:numPr>
+          <w:ilvl w:val="0"/>
+          <w:numId w:val="16"/>
+        </w:numPr>
+        <w:spacing w:line="360" w:lineRule="auto"/>
+        <w:rPr>
+          <w:rFonts w:ascii="Times New Roman" w:hAnsi="Times New Roman" w:cs="Times New Roman"/>
+          <w:sz w:val="26"/>
+          <w:szCs w:val="26"/>
+        </w:rPr>
+      </w:pPr>
+      <w:r>
+        <w:rPr>
+          <w:rFonts w:ascii="Times New Roman" w:hAnsi="Times New Roman" w:cs="Times New Roman"/>
+          <w:sz w:val="26"/>
+          <w:szCs w:val="26"/>
+        </w:rPr>
+        <w:t>Output: Thoát khỏi bảng điều khiển trở về giao diện đăng nhập.</w:t>
+      </w:r>
+    </w:p>
+    <w:p>
+      <w:pPr>
+        <w:pStyle w:val="Heading3"/>
+        <w:spacing w:line="360" w:lineRule="auto"/>
+        <w:ind w:left="709" w:hanging="709"/>
+        <w:rPr>
+          <w:rFonts w:ascii="Times New Roman" w:hAnsi="Times New Roman" w:cs="Times New Roman"/>
+          <w:color w:val="000000" w:themeColor="text1"/>
+          <w:sz w:val="26"/>
+          <w:szCs w:val="26"/>
+        </w:rPr>
+      </w:pPr>
+      <w:r>
+        <w:rPr>
+          <w:rFonts w:ascii="Times New Roman" w:hAnsi="Times New Roman" w:cs="Times New Roman"/>
+          <w:color w:val="000000" w:themeColor="text1"/>
+          <w:sz w:val="26"/>
+          <w:szCs w:val="26"/>
+        </w:rPr>
+        <w:t>3.4.3</w:t>
+      </w:r>
+      <w:r>
+        <w:rPr>
+          <w:rFonts w:ascii="Times New Roman" w:hAnsi="Times New Roman" w:cs="Times New Roman"/>
+          <w:color w:val="000000" w:themeColor="text1"/>
+          <w:sz w:val="26"/>
+          <w:szCs w:val="26"/>
+        </w:rPr>
+        <w:tab/>
+        <w:t>Sửa thông tin Admin</w:t>
+      </w:r>
+    </w:p>
+    <w:p>
+      <w:pPr>
+        <w:pStyle w:val="ListParagraph"/>
+        <w:numPr>
+          <w:ilvl w:val="0"/>
+          <w:numId w:val="16"/>
+        </w:numPr>
+        <w:spacing w:line="360" w:lineRule="auto"/>
+        <w:rPr>
+          <w:sz w:val="26"/>
+          <w:szCs w:val="26"/>
+        </w:rPr>
+      </w:pPr>
+      <w:r>
+        <w:rPr>
+          <w:rFonts w:ascii="Times New Roman" w:hAnsi="Times New Roman" w:cs="Times New Roman"/>
+          <w:sz w:val="26"/>
+          <w:szCs w:val="26"/>
+        </w:rPr>
+        <w:t>Input: Thông tin Admin</w:t>
+      </w:r>
+    </w:p>
+    <w:p>
+      <w:pPr>
+        <w:pStyle w:val="ListParagraph"/>
+        <w:numPr>
+          <w:ilvl w:val="0"/>
+          <w:numId w:val="16"/>
+        </w:numPr>
+        <w:spacing w:line="360" w:lineRule="auto"/>
+        <w:rPr>
+          <w:sz w:val="26"/>
+          <w:szCs w:val="26"/>
+        </w:rPr>
+      </w:pPr>
+      <w:r>
+        <w:rPr>
+          <w:rFonts w:ascii="Times New Roman" w:hAnsi="Times New Roman" w:cs="Times New Roman"/>
+          <w:sz w:val="26"/>
+          <w:szCs w:val="26"/>
+        </w:rPr>
+        <w:t>Output: Cập nhật lại thông tin Admin</w:t>
+      </w:r>
+    </w:p>
+    <w:p>
+      <w:pPr>
+        <w:pStyle w:val="ListParagraph"/>
+        <w:spacing w:line="360" w:lineRule="auto"/>
+        <w:rPr>
+          <w:sz w:val="26"/>
+          <w:szCs w:val="26"/>
+        </w:rPr>
+      </w:pPr>
+      <w:r>
+        <w:rPr>
+          <w:rFonts w:ascii="Times New Roman" w:hAnsi="Times New Roman" w:cs="Times New Roman"/>
+          <w:sz w:val="26"/>
+          <w:szCs w:val="26"/>
+        </w:rPr>
+        <w:t>(Ở đây thông tin Admin cần cập nhật lại là mật khẩu và tên đăng nhập)</w:t>
+      </w:r>
+    </w:p>
+    <w:p>
+      <w:pPr>
+        <w:pStyle w:val="Heading3"/>
+        <w:spacing w:line="360" w:lineRule="auto"/>
+        <w:ind w:left="709" w:hanging="709"/>
+        <w:rPr>
+          <w:rFonts w:ascii="Times New Roman" w:hAnsi="Times New Roman" w:cs="Times New Roman"/>
+          <w:color w:val="000000" w:themeColor="text1"/>
+          <w:sz w:val="26"/>
+          <w:szCs w:val="26"/>
+        </w:rPr>
+      </w:pPr>
+      <w:r>
+        <w:rPr>
+          <w:rFonts w:ascii="Times New Roman" w:hAnsi="Times New Roman" w:cs="Times New Roman"/>
+          <w:color w:val="000000" w:themeColor="text1"/>
+          <w:sz w:val="26"/>
+          <w:szCs w:val="26"/>
+        </w:rPr>
+        <w:t>3.4.4</w:t>
+      </w:r>
+      <w:r>
+        <w:rPr>
+          <w:rFonts w:ascii="Times New Roman" w:hAnsi="Times New Roman" w:cs="Times New Roman"/>
+          <w:color w:val="000000" w:themeColor="text1"/>
+          <w:sz w:val="26"/>
+          <w:szCs w:val="26"/>
+        </w:rPr>
+        <w:tab/>
+        <w:t>Thêm thủ thư</w:t>
+      </w:r>
+    </w:p>
+    <w:p>
+      <w:pPr>
+        <w:pStyle w:val="ListParagraph"/>
+        <w:numPr>
+          <w:ilvl w:val="0"/>
+          <w:numId w:val="17"/>
+        </w:numPr>
+        <w:spacing w:line="360" w:lineRule="auto"/>
+        <w:rPr>
+          <w:rFonts w:ascii="Times New Roman" w:hAnsi="Times New Roman" w:cs="Times New Roman"/>
+          <w:sz w:val="26"/>
+          <w:szCs w:val="26"/>
+        </w:rPr>
+      </w:pPr>
+      <w:r>
+        <w:rPr>
+          <w:rFonts w:ascii="Times New Roman" w:hAnsi="Times New Roman" w:cs="Times New Roman"/>
+          <w:sz w:val="26"/>
+          <w:szCs w:val="26"/>
+        </w:rPr>
+        <w:t>Input: Nhập đầy đủ thông tin thủ thư</w:t>
+      </w:r>
+    </w:p>
+    <w:p>
+      <w:pPr>
+        <w:pStyle w:val="ListParagraph"/>
+        <w:numPr>
+          <w:ilvl w:val="0"/>
+          <w:numId w:val="17"/>
+        </w:numPr>
+        <w:spacing w:line="360" w:lineRule="auto"/>
+        <w:rPr>
+          <w:rFonts w:ascii="Times New Roman" w:hAnsi="Times New Roman" w:cs="Times New Roman"/>
+          <w:sz w:val="26"/>
+          <w:szCs w:val="26"/>
+        </w:rPr>
+      </w:pPr>
+      <w:r>
+        <w:rPr>
+          <w:rFonts w:ascii="Times New Roman" w:hAnsi="Times New Roman" w:cs="Times New Roman"/>
+          <w:sz w:val="26"/>
+          <w:szCs w:val="26"/>
+        </w:rPr>
+        <w:t>Output: Hiển thị tất cả các thông tin thủ thư</w:t>
+      </w:r>
+    </w:p>
+    <w:p>
+      <w:pPr>
+        <w:pStyle w:val="ListParagraph"/>
+        <w:numPr>
+          <w:ilvl w:val="0"/>
+          <w:numId w:val="17"/>
+        </w:numPr>
+        <w:spacing w:line="360" w:lineRule="auto"/>
+        <w:rPr>
+          <w:rFonts w:ascii="Times New Roman" w:hAnsi="Times New Roman" w:cs="Times New Roman"/>
+          <w:sz w:val="26"/>
+          <w:szCs w:val="26"/>
+        </w:rPr>
+      </w:pPr>
+      <w:r>
+        <w:rPr>
+          <w:rFonts w:ascii="Times New Roman" w:hAnsi="Times New Roman" w:cs="Times New Roman"/>
+          <w:sz w:val="26"/>
+          <w:szCs w:val="26"/>
+        </w:rPr>
+        <w:t>Kiểm tra điều kiện ràng buộc khi nhập các thông tin thủ thư</w:t>
+      </w:r>
+    </w:p>
+    <w:p>
+      <w:pPr>
+        <w:pStyle w:val="Heading3"/>
+        <w:spacing w:line="360" w:lineRule="auto"/>
+        <w:ind w:left="709" w:hanging="709"/>
+        <w:rPr>
+          <w:rFonts w:ascii="Times New Roman" w:hAnsi="Times New Roman" w:cs="Times New Roman"/>
+          <w:color w:val="000000" w:themeColor="text1"/>
+          <w:sz w:val="26"/>
+          <w:szCs w:val="26"/>
+        </w:rPr>
+      </w:pPr>
+      <w:r>
+        <w:rPr>
+          <w:rFonts w:ascii="Times New Roman" w:hAnsi="Times New Roman" w:cs="Times New Roman"/>
+          <w:color w:val="000000" w:themeColor="text1"/>
+          <w:sz w:val="26"/>
+          <w:szCs w:val="26"/>
+        </w:rPr>
+        <w:t>3.4.5</w:t>
+      </w:r>
+      <w:r>
+        <w:rPr>
+          <w:rFonts w:ascii="Times New Roman" w:hAnsi="Times New Roman" w:cs="Times New Roman"/>
+          <w:color w:val="000000" w:themeColor="text1"/>
+          <w:sz w:val="26"/>
+          <w:szCs w:val="26"/>
+        </w:rPr>
+        <w:tab/>
+        <w:t>Xóa thủ thư</w:t>
+      </w:r>
+    </w:p>
+    <w:p>
+      <w:pPr>
+        <w:pStyle w:val="ListParagraph"/>
+        <w:numPr>
+          <w:ilvl w:val="0"/>
+          <w:numId w:val="18"/>
+        </w:numPr>
+        <w:spacing w:line="360" w:lineRule="auto"/>
+        <w:rPr>
+          <w:rFonts w:ascii="Times New Roman" w:hAnsi="Times New Roman" w:cs="Times New Roman"/>
+          <w:sz w:val="26"/>
+          <w:szCs w:val="26"/>
+        </w:rPr>
+      </w:pPr>
+      <w:r>
+        <w:rPr>
+          <w:rFonts w:ascii="Times New Roman" w:hAnsi="Times New Roman" w:cs="Times New Roman"/>
+          <w:sz w:val="26"/>
+          <w:szCs w:val="26"/>
+        </w:rPr>
+        <w:t>Input: Mã thủ thư</w:t>
+      </w:r>
+    </w:p>
+    <w:p>
+      <w:pPr>
+        <w:pStyle w:val="ListParagraph"/>
+        <w:numPr>
+          <w:ilvl w:val="0"/>
+          <w:numId w:val="18"/>
+        </w:numPr>
+        <w:spacing w:line="360" w:lineRule="auto"/>
+        <w:rPr>
+          <w:rFonts w:ascii="Times New Roman" w:hAnsi="Times New Roman" w:cs="Times New Roman"/>
+          <w:sz w:val="26"/>
+          <w:szCs w:val="26"/>
+        </w:rPr>
+      </w:pPr>
+      <w:r>
+        <w:rPr>
+          <w:rFonts w:ascii="Times New Roman" w:hAnsi="Times New Roman" w:cs="Times New Roman"/>
+          <w:sz w:val="26"/>
+          <w:szCs w:val="26"/>
+        </w:rPr>
+        <w:t>Output: Hiển thị lại danh sách thủ thư còn lại</w:t>
+      </w:r>
+    </w:p>
+    <w:p>
+      <w:pPr>
+        <w:pStyle w:val="Heading3"/>
+        <w:spacing w:line="360" w:lineRule="auto"/>
+        <w:ind w:left="709" w:hanging="709"/>
+        <w:rPr>
+          <w:rFonts w:ascii="Times New Roman" w:hAnsi="Times New Roman" w:cs="Times New Roman"/>
+          <w:color w:val="000000" w:themeColor="text1"/>
+          <w:sz w:val="26"/>
+          <w:szCs w:val="26"/>
+        </w:rPr>
+      </w:pPr>
+      <w:r>
+        <w:rPr>
+          <w:rFonts w:ascii="Times New Roman" w:hAnsi="Times New Roman" w:cs="Times New Roman"/>
+          <w:color w:val="000000" w:themeColor="text1"/>
+          <w:sz w:val="26"/>
+          <w:szCs w:val="26"/>
+        </w:rPr>
+        <w:t>3.4.6</w:t>
+      </w:r>
+      <w:r>
+        <w:rPr>
+          <w:rFonts w:ascii="Times New Roman" w:hAnsi="Times New Roman" w:cs="Times New Roman"/>
+          <w:color w:val="000000" w:themeColor="text1"/>
+          <w:sz w:val="26"/>
+          <w:szCs w:val="26"/>
+        </w:rPr>
+        <w:tab/>
+        <w:t>Sửa thông tin thủ thư</w:t>
+      </w:r>
+    </w:p>
+    <w:p>
+      <w:pPr>
+        <w:pStyle w:val="ListParagraph"/>
+        <w:numPr>
+          <w:ilvl w:val="0"/>
+          <w:numId w:val="19"/>
+        </w:numPr>
+        <w:spacing w:line="360" w:lineRule="auto"/>
+        <w:rPr>
+          <w:rFonts w:ascii="Times New Roman" w:hAnsi="Times New Roman" w:cs="Times New Roman"/>
+          <w:sz w:val="26"/>
+          <w:szCs w:val="26"/>
+        </w:rPr>
+      </w:pPr>
+      <w:r>
+        <w:rPr>
+          <w:rFonts w:ascii="Times New Roman" w:hAnsi="Times New Roman" w:cs="Times New Roman"/>
+          <w:sz w:val="26"/>
+          <w:szCs w:val="26"/>
+        </w:rPr>
+        <w:t>Input: Tất cả các thông tin thủ thư</w:t>
+      </w:r>
+    </w:p>
+    <w:p>
+      <w:pPr>
+        <w:pStyle w:val="ListParagraph"/>
+        <w:numPr>
+          <w:ilvl w:val="0"/>
+          <w:numId w:val="19"/>
+        </w:numPr>
+        <w:spacing w:line="360" w:lineRule="auto"/>
+        <w:rPr>
+          <w:rFonts w:ascii="Times New Roman" w:hAnsi="Times New Roman" w:cs="Times New Roman"/>
+          <w:sz w:val="26"/>
+          <w:szCs w:val="26"/>
+        </w:rPr>
+      </w:pPr>
+      <w:r>
+        <w:rPr>
+          <w:rFonts w:ascii="Times New Roman" w:hAnsi="Times New Roman" w:cs="Times New Roman"/>
+          <w:sz w:val="26"/>
+          <w:szCs w:val="26"/>
+        </w:rPr>
+        <w:t>Output: Cập nhật lại các thông tin được sửa</w:t>
+      </w:r>
+    </w:p>
+    <w:p>
+      <w:pPr>
+        <w:pStyle w:val="ListParagraph"/>
+        <w:numPr>
+          <w:ilvl w:val="0"/>
+          <w:numId w:val="19"/>
+        </w:numPr>
+        <w:spacing w:line="360" w:lineRule="auto"/>
+        <w:rPr>
+          <w:rFonts w:ascii="Times New Roman" w:hAnsi="Times New Roman" w:cs="Times New Roman"/>
+          <w:sz w:val="26"/>
+          <w:szCs w:val="26"/>
+        </w:rPr>
+      </w:pPr>
+      <w:r>
+        <w:rPr>
+          <w:rFonts w:ascii="Times New Roman" w:hAnsi="Times New Roman" w:cs="Times New Roman"/>
+          <w:sz w:val="26"/>
+          <w:szCs w:val="26"/>
+        </w:rPr>
+        <w:t>Kiểm tra điều kiện rang buộc các thông tin mới trước khi cập nhật</w:t>
+      </w:r>
+    </w:p>
+    <w:p>
+      <w:pPr>
+        <w:pStyle w:val="Heading3"/>
+        <w:spacing w:line="360" w:lineRule="auto"/>
+        <w:ind w:left="709" w:hanging="709"/>
+        <w:rPr>
+          <w:rFonts w:ascii="Times New Roman" w:hAnsi="Times New Roman" w:cs="Times New Roman"/>
+          <w:color w:val="000000" w:themeColor="text1"/>
+          <w:sz w:val="26"/>
+          <w:szCs w:val="26"/>
+        </w:rPr>
+      </w:pPr>
+      <w:r>
+        <w:rPr>
+          <w:rFonts w:ascii="Times New Roman" w:hAnsi="Times New Roman" w:cs="Times New Roman"/>
+          <w:color w:val="000000" w:themeColor="text1"/>
+          <w:sz w:val="26"/>
+          <w:szCs w:val="26"/>
+        </w:rPr>
+        <w:t>3.4.7</w:t>
+      </w:r>
+      <w:r>
+        <w:rPr>
+          <w:rFonts w:ascii="Times New Roman" w:hAnsi="Times New Roman" w:cs="Times New Roman"/>
+          <w:color w:val="000000" w:themeColor="text1"/>
+          <w:sz w:val="26"/>
+          <w:szCs w:val="26"/>
+        </w:rPr>
+        <w:tab/>
+        <w:t>Lấy lại mật khẩu thủ thư</w:t>
+      </w:r>
+    </w:p>
+    <w:p>
+      <w:pPr>
+        <w:pStyle w:val="ListParagraph"/>
+        <w:numPr>
+          <w:ilvl w:val="0"/>
+          <w:numId w:val="20"/>
+        </w:numPr>
+        <w:spacing w:line="360" w:lineRule="auto"/>
+        <w:rPr>
+          <w:rFonts w:ascii="Times New Roman" w:hAnsi="Times New Roman" w:cs="Times New Roman"/>
+          <w:sz w:val="26"/>
+          <w:szCs w:val="26"/>
+        </w:rPr>
+      </w:pPr>
+      <w:r>
+        <w:rPr>
+          <w:rFonts w:ascii="Times New Roman" w:hAnsi="Times New Roman" w:cs="Times New Roman"/>
+          <w:sz w:val="26"/>
+          <w:szCs w:val="26"/>
+        </w:rPr>
+        <w:t>Input: Mã thủ thư cần lấy lại mật khẩu</w:t>
+      </w:r>
+    </w:p>
+    <w:p>
+      <w:pPr>
+        <w:pStyle w:val="ListParagraph"/>
+        <w:numPr>
+          <w:ilvl w:val="0"/>
+          <w:numId w:val="20"/>
+        </w:numPr>
+        <w:spacing w:line="360" w:lineRule="auto"/>
+        <w:rPr>
+          <w:rFonts w:ascii="Times New Roman" w:hAnsi="Times New Roman" w:cs="Times New Roman"/>
+          <w:sz w:val="26"/>
+          <w:szCs w:val="26"/>
+        </w:rPr>
+      </w:pPr>
+      <w:r>
+        <w:rPr>
+          <w:rFonts w:ascii="Times New Roman" w:hAnsi="Times New Roman" w:cs="Times New Roman"/>
+          <w:sz w:val="26"/>
+          <w:szCs w:val="26"/>
+        </w:rPr>
+        <w:t>Output: Mật khẩu tương ứng của thủ thư</w:t>
+      </w:r>
+    </w:p>
+    <w:p>
+      <w:pPr>
+        <w:pStyle w:val="Heading3"/>
+        <w:spacing w:line="360" w:lineRule="auto"/>
+        <w:ind w:left="709" w:hanging="709"/>
+        <w:rPr>
+          <w:rFonts w:ascii="Times New Roman" w:hAnsi="Times New Roman" w:cs="Times New Roman"/>
+          <w:color w:val="000000" w:themeColor="text1"/>
+          <w:sz w:val="26"/>
+          <w:szCs w:val="26"/>
+        </w:rPr>
+      </w:pPr>
+      <w:r>
+        <w:rPr>
+          <w:rFonts w:ascii="Times New Roman" w:hAnsi="Times New Roman" w:cs="Times New Roman"/>
+          <w:color w:val="000000" w:themeColor="text1"/>
+          <w:sz w:val="26"/>
+          <w:szCs w:val="26"/>
+        </w:rPr>
+        <w:t>3.4.8</w:t>
+      </w:r>
+      <w:r>
+        <w:rPr>
+          <w:rFonts w:ascii="Times New Roman" w:hAnsi="Times New Roman" w:cs="Times New Roman"/>
+          <w:color w:val="000000" w:themeColor="text1"/>
+          <w:sz w:val="26"/>
+          <w:szCs w:val="26"/>
+        </w:rPr>
+        <w:tab/>
+        <w:t>Tìm kiếm thông tin thủ thư</w:t>
+      </w:r>
+    </w:p>
+    <w:p>
+      <w:pPr>
+        <w:pStyle w:val="ListParagraph"/>
+        <w:numPr>
+          <w:ilvl w:val="0"/>
+          <w:numId w:val="21"/>
+        </w:numPr>
+        <w:spacing w:line="360" w:lineRule="auto"/>
+        <w:rPr>
+          <w:rFonts w:ascii="Times New Roman" w:hAnsi="Times New Roman" w:cs="Times New Roman"/>
+          <w:sz w:val="26"/>
+          <w:szCs w:val="26"/>
+        </w:rPr>
+      </w:pPr>
+      <w:r>
+        <w:rPr>
+          <w:rFonts w:ascii="Times New Roman" w:hAnsi="Times New Roman" w:cs="Times New Roman"/>
+          <w:sz w:val="26"/>
+          <w:szCs w:val="26"/>
+        </w:rPr>
+        <w:t>Input: Mã thủ thư cần tìm kiếm thông tin</w:t>
+      </w:r>
+    </w:p>
+    <w:p>
+      <w:pPr>
+        <w:pStyle w:val="ListParagraph"/>
+        <w:numPr>
+          <w:ilvl w:val="0"/>
+          <w:numId w:val="21"/>
+        </w:numPr>
+        <w:spacing w:line="360" w:lineRule="auto"/>
+        <w:rPr>
+          <w:rFonts w:ascii="Times New Roman" w:hAnsi="Times New Roman" w:cs="Times New Roman"/>
+          <w:sz w:val="26"/>
+          <w:szCs w:val="26"/>
+        </w:rPr>
+      </w:pPr>
+      <w:r>
+        <w:rPr>
+          <w:rFonts w:ascii="Times New Roman" w:hAnsi="Times New Roman" w:cs="Times New Roman"/>
+          <w:sz w:val="26"/>
+          <w:szCs w:val="26"/>
+        </w:rPr>
+        <w:lastRenderedPageBreak/>
+        <w:t>Output: Thông tin đầy đủ của thủ thư</w:t>
+      </w:r>
+    </w:p>
     <w:sectPr>
       <w:headerReference w:type="default" r:id="rId9"/>
       <w:footerReference w:type="default" r:id="rId10"/>
@@ -18845,7 +19135,19 @@
       <w:rPr>
         <w:rFonts w:ascii="Times New Roman" w:hAnsi="Times New Roman" w:cs="Times New Roman"/>
       </w:rPr>
-      <w:t>Quản lý thư viện / Group 22 / D18DCAT01-N</w:t>
+      <w:t>Quản lý thư viện / Group 22 / D18</w:t>
+    </w:r>
+    <w:r>
+      <w:rPr>
+        <w:rFonts w:ascii="Times New Roman" w:hAnsi="Times New Roman" w:cs="Times New Roman"/>
+      </w:rPr>
+      <w:t>CQ</w:t>
+    </w:r>
+    <w:r>
+      <w:rPr>
+        <w:rFonts w:ascii="Times New Roman" w:hAnsi="Times New Roman" w:cs="Times New Roman"/>
+      </w:rPr>
+      <w:t>AT01-N</w:t>
     </w:r>
   </w:p>
 </w:hdr>
@@ -18854,6 +19156,119 @@
 <file path=word/numbering.xml><?xml version="1.0" encoding="utf-8"?>
 <w:numbering xmlns:wpc="http://schemas.microsoft.com/office/word/2010/wordprocessingCanvas" xmlns:cx="http://schemas.microsoft.com/office/drawing/2014/chartex" xmlns:cx1="http://schemas.microsoft.com/office/drawing/2015/9/8/chartex" xmlns:cx2="http://schemas.microsoft.com/office/drawing/2015/10/21/chartex" xmlns:cx3="http://schemas.microsoft.com/office/drawing/2016/5/9/chartex" xmlns:cx4="http://schemas.microsoft.com/office/drawing/2016/5/10/chartex" xmlns:cx5="http://schemas.microsoft.com/office/drawing/2016/5/11/chartex" xmlns:cx6="http://schemas.microsoft.com/office/drawing/2016/5/12/chartex" xmlns:cx7="http://schemas.microsoft.com/office/drawing/2016/5/13/chartex" xmlns:cx8="http://schemas.microsoft.com/office/drawing/2016/5/14/chartex" xmlns:mc="http://schemas.openxmlformats.org/markup-compatibility/2006" xmlns:aink="http://schemas.microsoft.com/office/drawing/2016/ink" xmlns:am3d="http://schemas.microsoft.com/office/drawing/2017/model3d" xmlns:o="urn:schemas-microsoft-com:office:office" xmlns:r="http://schemas.openxmlformats.org/officeDocument/2006/relationships" xmlns:m="http://schemas.openxmlformats.org/officeDocument/2006/math" xmlns:v="urn:schemas-microsoft-com:vml" xmlns:wp14="http://schemas.microsoft.com/office/word/2010/wordprocessingDrawing" xmlns:wp="http://schemas.openxmlformats.org/drawingml/2006/wordprocessingDrawing" xmlns:w10="urn:schemas-microsoft-com:office:word" xmlns:w="http://schemas.openxmlformats.org/wordprocessingml/2006/main" xmlns:w14="http://schemas.microsoft.com/office/word/2010/wordml" xmlns:w15="http://schemas.microsoft.com/office/word/2012/wordml" xmlns:w16cex="http://schemas.microsoft.com/office/word/2018/wordml/cex" xmlns:w16cid="http://schemas.microsoft.com/office/word/2016/wordml/cid" xmlns:w16="http://schemas.microsoft.com/office/word/2018/wordml" xmlns:w16se="http://schemas.microsoft.com/office/word/2015/wordml/symex" xmlns:wpg="http://schemas.microsoft.com/office/word/2010/wordprocessingGroup" xmlns:wpi="http://schemas.microsoft.com/office/word/2010/wordprocessingInk" xmlns:wne="http://schemas.microsoft.com/office/word/2006/wordml" xmlns:wps="http://schemas.microsoft.com/office/word/2010/wordprocessingShape" mc:Ignorable="w14 w15 w16se w16cid w16 w16cex wp14">
   <w:abstractNum w:abstractNumId="0" w15:restartNumberingAfterBreak="0">
+    <w:nsid w:val="07993542"/>
+    <w:multiLevelType w:val="hybridMultilevel"/>
+    <w:tmpl w:val="B9A48112"/>
+    <w:lvl w:ilvl="0" w:tplc="04090001">
+      <w:start w:val="1"/>
+      <w:numFmt w:val="bullet"/>
+      <w:lvlText w:val=""/>
+      <w:lvlJc w:val="left"/>
+      <w:pPr>
+        <w:ind w:left="720" w:hanging="360"/>
+      </w:pPr>
+      <w:rPr>
+        <w:rFonts w:ascii="Symbol" w:hAnsi="Symbol" w:hint="default"/>
+      </w:rPr>
+    </w:lvl>
+    <w:lvl w:ilvl="1" w:tplc="04090003" w:tentative="1">
+      <w:start w:val="1"/>
+      <w:numFmt w:val="bullet"/>
+      <w:lvlText w:val="o"/>
+      <w:lvlJc w:val="left"/>
+      <w:pPr>
+        <w:ind w:left="1440" w:hanging="360"/>
+      </w:pPr>
+      <w:rPr>
+        <w:rFonts w:ascii="Courier New" w:hAnsi="Courier New" w:cs="Courier New" w:hint="default"/>
+      </w:rPr>
+    </w:lvl>
+    <w:lvl w:ilvl="2" w:tplc="04090005" w:tentative="1">
+      <w:start w:val="1"/>
+      <w:numFmt w:val="bullet"/>
+      <w:lvlText w:val=""/>
+      <w:lvlJc w:val="left"/>
+      <w:pPr>
+        <w:ind w:left="2160" w:hanging="360"/>
+      </w:pPr>
+      <w:rPr>
+        <w:rFonts w:ascii="Wingdings" w:hAnsi="Wingdings" w:hint="default"/>
+      </w:rPr>
+    </w:lvl>
+    <w:lvl w:ilvl="3" w:tplc="04090001" w:tentative="1">
+      <w:start w:val="1"/>
+      <w:numFmt w:val="bullet"/>
+      <w:lvlText w:val=""/>
+      <w:lvlJc w:val="left"/>
+      <w:pPr>
+        <w:ind w:left="2880" w:hanging="360"/>
+      </w:pPr>
+      <w:rPr>
+        <w:rFonts w:ascii="Symbol" w:hAnsi="Symbol" w:hint="default"/>
+      </w:rPr>
+    </w:lvl>
+    <w:lvl w:ilvl="4" w:tplc="04090003" w:tentative="1">
+      <w:start w:val="1"/>
+      <w:numFmt w:val="bullet"/>
+      <w:lvlText w:val="o"/>
+      <w:lvlJc w:val="left"/>
+      <w:pPr>
+        <w:ind w:left="3600" w:hanging="360"/>
+      </w:pPr>
+      <w:rPr>
+        <w:rFonts w:ascii="Courier New" w:hAnsi="Courier New" w:cs="Courier New" w:hint="default"/>
+      </w:rPr>
+    </w:lvl>
+    <w:lvl w:ilvl="5" w:tplc="04090005" w:tentative="1">
+      <w:start w:val="1"/>
+      <w:numFmt w:val="bullet"/>
+      <w:lvlText w:val=""/>
+      <w:lvlJc w:val="left"/>
+      <w:pPr>
+        <w:ind w:left="4320" w:hanging="360"/>
+      </w:pPr>
+      <w:rPr>
+        <w:rFonts w:ascii="Wingdings" w:hAnsi="Wingdings" w:hint="default"/>
+      </w:rPr>
+    </w:lvl>
+    <w:lvl w:ilvl="6" w:tplc="04090001" w:tentative="1">
+      <w:start w:val="1"/>
+      <w:numFmt w:val="bullet"/>
+      <w:lvlText w:val=""/>
+      <w:lvlJc w:val="left"/>
+      <w:pPr>
+        <w:ind w:left="5040" w:hanging="360"/>
+      </w:pPr>
+      <w:rPr>
+        <w:rFonts w:ascii="Symbol" w:hAnsi="Symbol" w:hint="default"/>
+      </w:rPr>
+    </w:lvl>
+    <w:lvl w:ilvl="7" w:tplc="04090003" w:tentative="1">
+      <w:start w:val="1"/>
+      <w:numFmt w:val="bullet"/>
+      <w:lvlText w:val="o"/>
+      <w:lvlJc w:val="left"/>
+      <w:pPr>
+        <w:ind w:left="5760" w:hanging="360"/>
+      </w:pPr>
+      <w:rPr>
+        <w:rFonts w:ascii="Courier New" w:hAnsi="Courier New" w:cs="Courier New" w:hint="default"/>
+      </w:rPr>
+    </w:lvl>
+    <w:lvl w:ilvl="8" w:tplc="04090005" w:tentative="1">
+      <w:start w:val="1"/>
+      <w:numFmt w:val="bullet"/>
+      <w:lvlText w:val=""/>
+      <w:lvlJc w:val="left"/>
+      <w:pPr>
+        <w:ind w:left="6480" w:hanging="360"/>
+      </w:pPr>
+      <w:rPr>
+        <w:rFonts w:ascii="Wingdings" w:hAnsi="Wingdings" w:hint="default"/>
+      </w:rPr>
+    </w:lvl>
+  </w:abstractNum>
+  <w:abstractNum w:abstractNumId="1" w15:restartNumberingAfterBreak="0">
     <w:nsid w:val="145B2AA2"/>
     <w:multiLevelType w:val="hybridMultilevel"/>
     <w:tmpl w:val="9E4A2B30"/>
@@ -18965,7 +19380,120 @@
       </w:rPr>
     </w:lvl>
   </w:abstractNum>
-  <w:abstractNum w:abstractNumId="1" w15:restartNumberingAfterBreak="0">
+  <w:abstractNum w:abstractNumId="2" w15:restartNumberingAfterBreak="0">
+    <w:nsid w:val="1DAD3A75"/>
+    <w:multiLevelType w:val="hybridMultilevel"/>
+    <w:tmpl w:val="C04A8662"/>
+    <w:lvl w:ilvl="0" w:tplc="04090001">
+      <w:start w:val="1"/>
+      <w:numFmt w:val="bullet"/>
+      <w:lvlText w:val=""/>
+      <w:lvlJc w:val="left"/>
+      <w:pPr>
+        <w:ind w:left="720" w:hanging="360"/>
+      </w:pPr>
+      <w:rPr>
+        <w:rFonts w:ascii="Symbol" w:hAnsi="Symbol" w:hint="default"/>
+      </w:rPr>
+    </w:lvl>
+    <w:lvl w:ilvl="1" w:tplc="04090003" w:tentative="1">
+      <w:start w:val="1"/>
+      <w:numFmt w:val="bullet"/>
+      <w:lvlText w:val="o"/>
+      <w:lvlJc w:val="left"/>
+      <w:pPr>
+        <w:ind w:left="1440" w:hanging="360"/>
+      </w:pPr>
+      <w:rPr>
+        <w:rFonts w:ascii="Courier New" w:hAnsi="Courier New" w:cs="Courier New" w:hint="default"/>
+      </w:rPr>
+    </w:lvl>
+    <w:lvl w:ilvl="2" w:tplc="04090005" w:tentative="1">
+      <w:start w:val="1"/>
+      <w:numFmt w:val="bullet"/>
+      <w:lvlText w:val=""/>
+      <w:lvlJc w:val="left"/>
+      <w:pPr>
+        <w:ind w:left="2160" w:hanging="360"/>
+      </w:pPr>
+      <w:rPr>
+        <w:rFonts w:ascii="Wingdings" w:hAnsi="Wingdings" w:hint="default"/>
+      </w:rPr>
+    </w:lvl>
+    <w:lvl w:ilvl="3" w:tplc="04090001" w:tentative="1">
+      <w:start w:val="1"/>
+      <w:numFmt w:val="bullet"/>
+      <w:lvlText w:val=""/>
+      <w:lvlJc w:val="left"/>
+      <w:pPr>
+        <w:ind w:left="2880" w:hanging="360"/>
+      </w:pPr>
+      <w:rPr>
+        <w:rFonts w:ascii="Symbol" w:hAnsi="Symbol" w:hint="default"/>
+      </w:rPr>
+    </w:lvl>
+    <w:lvl w:ilvl="4" w:tplc="04090003" w:tentative="1">
+      <w:start w:val="1"/>
+      <w:numFmt w:val="bullet"/>
+      <w:lvlText w:val="o"/>
+      <w:lvlJc w:val="left"/>
+      <w:pPr>
+        <w:ind w:left="3600" w:hanging="360"/>
+      </w:pPr>
+      <w:rPr>
+        <w:rFonts w:ascii="Courier New" w:hAnsi="Courier New" w:cs="Courier New" w:hint="default"/>
+      </w:rPr>
+    </w:lvl>
+    <w:lvl w:ilvl="5" w:tplc="04090005" w:tentative="1">
+      <w:start w:val="1"/>
+      <w:numFmt w:val="bullet"/>
+      <w:lvlText w:val=""/>
+      <w:lvlJc w:val="left"/>
+      <w:pPr>
+        <w:ind w:left="4320" w:hanging="360"/>
+      </w:pPr>
+      <w:rPr>
+        <w:rFonts w:ascii="Wingdings" w:hAnsi="Wingdings" w:hint="default"/>
+      </w:rPr>
+    </w:lvl>
+    <w:lvl w:ilvl="6" w:tplc="04090001" w:tentative="1">
+      <w:start w:val="1"/>
+      <w:numFmt w:val="bullet"/>
+      <w:lvlText w:val=""/>
+      <w:lvlJc w:val="left"/>
+      <w:pPr>
+        <w:ind w:left="5040" w:hanging="360"/>
+      </w:pPr>
+      <w:rPr>
+        <w:rFonts w:ascii="Symbol" w:hAnsi="Symbol" w:hint="default"/>
+      </w:rPr>
+    </w:lvl>
+    <w:lvl w:ilvl="7" w:tplc="04090003" w:tentative="1">
+      <w:start w:val="1"/>
+      <w:numFmt w:val="bullet"/>
+      <w:lvlText w:val="o"/>
+      <w:lvlJc w:val="left"/>
+      <w:pPr>
+        <w:ind w:left="5760" w:hanging="360"/>
+      </w:pPr>
+      <w:rPr>
+        <w:rFonts w:ascii="Courier New" w:hAnsi="Courier New" w:cs="Courier New" w:hint="default"/>
+      </w:rPr>
+    </w:lvl>
+    <w:lvl w:ilvl="8" w:tplc="04090005" w:tentative="1">
+      <w:start w:val="1"/>
+      <w:numFmt w:val="bullet"/>
+      <w:lvlText w:val=""/>
+      <w:lvlJc w:val="left"/>
+      <w:pPr>
+        <w:ind w:left="6480" w:hanging="360"/>
+      </w:pPr>
+      <w:rPr>
+        <w:rFonts w:ascii="Wingdings" w:hAnsi="Wingdings" w:hint="default"/>
+      </w:rPr>
+    </w:lvl>
+  </w:abstractNum>
+  <w:abstractNum w:abstractNumId="3" w15:restartNumberingAfterBreak="0">
     <w:nsid w:val="299A41C7"/>
     <w:multiLevelType w:val="hybridMultilevel"/>
     <w:tmpl w:val="7980BDB4"/>
@@ -19077,7 +19605,120 @@
       </w:rPr>
     </w:lvl>
   </w:abstractNum>
-  <w:abstractNum w:abstractNumId="2" w15:restartNumberingAfterBreak="0">
+  <w:abstractNum w:abstractNumId="4" w15:restartNumberingAfterBreak="0">
+    <w:nsid w:val="2A3141AB"/>
+    <w:multiLevelType w:val="hybridMultilevel"/>
+    <w:tmpl w:val="E3B66D52"/>
+    <w:lvl w:ilvl="0" w:tplc="04090001">
+      <w:start w:val="1"/>
+      <w:numFmt w:val="bullet"/>
+      <w:lvlText w:val=""/>
+      <w:lvlJc w:val="left"/>
+      <w:pPr>
+        <w:ind w:left="720" w:hanging="360"/>
+      </w:pPr>
+      <w:rPr>
+        <w:rFonts w:ascii="Symbol" w:hAnsi="Symbol" w:hint="default"/>
+      </w:rPr>
+    </w:lvl>
+    <w:lvl w:ilvl="1" w:tplc="04090003" w:tentative="1">
+      <w:start w:val="1"/>
+      <w:numFmt w:val="bullet"/>
+      <w:lvlText w:val="o"/>
+      <w:lvlJc w:val="left"/>
+      <w:pPr>
+        <w:ind w:left="1440" w:hanging="360"/>
+      </w:pPr>
+      <w:rPr>
+        <w:rFonts w:ascii="Courier New" w:hAnsi="Courier New" w:cs="Courier New" w:hint="default"/>
+      </w:rPr>
+    </w:lvl>
+    <w:lvl w:ilvl="2" w:tplc="04090005" w:tentative="1">
+      <w:start w:val="1"/>
+      <w:numFmt w:val="bullet"/>
+      <w:lvlText w:val=""/>
+      <w:lvlJc w:val="left"/>
+      <w:pPr>
+        <w:ind w:left="2160" w:hanging="360"/>
+      </w:pPr>
+      <w:rPr>
+        <w:rFonts w:ascii="Wingdings" w:hAnsi="Wingdings" w:hint="default"/>
+      </w:rPr>
+    </w:lvl>
+    <w:lvl w:ilvl="3" w:tplc="04090001" w:tentative="1">
+      <w:start w:val="1"/>
+      <w:numFmt w:val="bullet"/>
+      <w:lvlText w:val=""/>
+      <w:lvlJc w:val="left"/>
+      <w:pPr>
+        <w:ind w:left="2880" w:hanging="360"/>
+      </w:pPr>
+      <w:rPr>
+        <w:rFonts w:ascii="Symbol" w:hAnsi="Symbol" w:hint="default"/>
+      </w:rPr>
+    </w:lvl>
+    <w:lvl w:ilvl="4" w:tplc="04090003" w:tentative="1">
+      <w:start w:val="1"/>
+      <w:numFmt w:val="bullet"/>
+      <w:lvlText w:val="o"/>
+      <w:lvlJc w:val="left"/>
+      <w:pPr>
+        <w:ind w:left="3600" w:hanging="360"/>
+      </w:pPr>
+      <w:rPr>
+        <w:rFonts w:ascii="Courier New" w:hAnsi="Courier New" w:cs="Courier New" w:hint="default"/>
+      </w:rPr>
+    </w:lvl>
+    <w:lvl w:ilvl="5" w:tplc="04090005" w:tentative="1">
+      <w:start w:val="1"/>
+      <w:numFmt w:val="bullet"/>
+      <w:lvlText w:val=""/>
+      <w:lvlJc w:val="left"/>
+      <w:pPr>
+        <w:ind w:left="4320" w:hanging="360"/>
+      </w:pPr>
+      <w:rPr>
+        <w:rFonts w:ascii="Wingdings" w:hAnsi="Wingdings" w:hint="default"/>
+      </w:rPr>
+    </w:lvl>
+    <w:lvl w:ilvl="6" w:tplc="04090001" w:tentative="1">
+      <w:start w:val="1"/>
+      <w:numFmt w:val="bullet"/>
+      <w:lvlText w:val=""/>
+      <w:lvlJc w:val="left"/>
+      <w:pPr>
+        <w:ind w:left="5040" w:hanging="360"/>
+      </w:pPr>
+      <w:rPr>
+        <w:rFonts w:ascii="Symbol" w:hAnsi="Symbol" w:hint="default"/>
+      </w:rPr>
+    </w:lvl>
+    <w:lvl w:ilvl="7" w:tplc="04090003" w:tentative="1">
+      <w:start w:val="1"/>
+      <w:numFmt w:val="bullet"/>
+      <w:lvlText w:val="o"/>
+      <w:lvlJc w:val="left"/>
+      <w:pPr>
+        <w:ind w:left="5760" w:hanging="360"/>
+      </w:pPr>
+      <w:rPr>
+        <w:rFonts w:ascii="Courier New" w:hAnsi="Courier New" w:cs="Courier New" w:hint="default"/>
+      </w:rPr>
+    </w:lvl>
+    <w:lvl w:ilvl="8" w:tplc="04090005" w:tentative="1">
+      <w:start w:val="1"/>
+      <w:numFmt w:val="bullet"/>
+      <w:lvlText w:val=""/>
+      <w:lvlJc w:val="left"/>
+      <w:pPr>
+        <w:ind w:left="6480" w:hanging="360"/>
+      </w:pPr>
+      <w:rPr>
+        <w:rFonts w:ascii="Wingdings" w:hAnsi="Wingdings" w:hint="default"/>
+      </w:rPr>
+    </w:lvl>
+  </w:abstractNum>
+  <w:abstractNum w:abstractNumId="5" w15:restartNumberingAfterBreak="0">
     <w:nsid w:val="32DF56CA"/>
     <w:multiLevelType w:val="hybridMultilevel"/>
     <w:tmpl w:val="8B4C6F14"/>
@@ -19189,7 +19830,7 @@
       </w:rPr>
     </w:lvl>
   </w:abstractNum>
-  <w:abstractNum w:abstractNumId="3" w15:restartNumberingAfterBreak="0">
+  <w:abstractNum w:abstractNumId="6" w15:restartNumberingAfterBreak="0">
     <w:nsid w:val="354A06B0"/>
     <w:multiLevelType w:val="multilevel"/>
     <w:tmpl w:val="8CDE9E12"/>
@@ -19302,7 +19943,7 @@
       </w:rPr>
     </w:lvl>
   </w:abstractNum>
-  <w:abstractNum w:abstractNumId="4" w15:restartNumberingAfterBreak="0">
+  <w:abstractNum w:abstractNumId="7" w15:restartNumberingAfterBreak="0">
     <w:nsid w:val="3AEE040A"/>
     <w:multiLevelType w:val="hybridMultilevel"/>
     <w:tmpl w:val="4E801B6A"/>
@@ -19414,7 +20055,7 @@
       </w:rPr>
     </w:lvl>
   </w:abstractNum>
-  <w:abstractNum w:abstractNumId="5" w15:restartNumberingAfterBreak="0">
+  <w:abstractNum w:abstractNumId="8" w15:restartNumberingAfterBreak="0">
     <w:nsid w:val="499B0FBB"/>
     <w:multiLevelType w:val="multilevel"/>
     <w:tmpl w:val="9A7AADCC"/>
@@ -19527,7 +20168,120 @@
       </w:rPr>
     </w:lvl>
   </w:abstractNum>
-  <w:abstractNum w:abstractNumId="6" w15:restartNumberingAfterBreak="0">
+  <w:abstractNum w:abstractNumId="9" w15:restartNumberingAfterBreak="0">
+    <w:nsid w:val="50F8054D"/>
+    <w:multiLevelType w:val="hybridMultilevel"/>
+    <w:tmpl w:val="08EA4D46"/>
+    <w:lvl w:ilvl="0" w:tplc="04090001">
+      <w:start w:val="1"/>
+      <w:numFmt w:val="bullet"/>
+      <w:lvlText w:val=""/>
+      <w:lvlJc w:val="left"/>
+      <w:pPr>
+        <w:ind w:left="720" w:hanging="360"/>
+      </w:pPr>
+      <w:rPr>
+        <w:rFonts w:ascii="Symbol" w:hAnsi="Symbol" w:hint="default"/>
+      </w:rPr>
+    </w:lvl>
+    <w:lvl w:ilvl="1" w:tplc="04090003" w:tentative="1">
+      <w:start w:val="1"/>
+      <w:numFmt w:val="bullet"/>
+      <w:lvlText w:val="o"/>
+      <w:lvlJc w:val="left"/>
+      <w:pPr>
+        <w:ind w:left="1440" w:hanging="360"/>
+      </w:pPr>
+      <w:rPr>
+        <w:rFonts w:ascii="Courier New" w:hAnsi="Courier New" w:cs="Courier New" w:hint="default"/>
+      </w:rPr>
+    </w:lvl>
+    <w:lvl w:ilvl="2" w:tplc="04090005" w:tentative="1">
+      <w:start w:val="1"/>
+      <w:numFmt w:val="bullet"/>
+      <w:lvlText w:val=""/>
+      <w:lvlJc w:val="left"/>
+      <w:pPr>
+        <w:ind w:left="2160" w:hanging="360"/>
+      </w:pPr>
+      <w:rPr>
+        <w:rFonts w:ascii="Wingdings" w:hAnsi="Wingdings" w:hint="default"/>
+      </w:rPr>
+    </w:lvl>
+    <w:lvl w:ilvl="3" w:tplc="04090001" w:tentative="1">
+      <w:start w:val="1"/>
+      <w:numFmt w:val="bullet"/>
+      <w:lvlText w:val=""/>
+      <w:lvlJc w:val="left"/>
+      <w:pPr>
+        <w:ind w:left="2880" w:hanging="360"/>
+      </w:pPr>
+      <w:rPr>
+        <w:rFonts w:ascii="Symbol" w:hAnsi="Symbol" w:hint="default"/>
+      </w:rPr>
+    </w:lvl>
+    <w:lvl w:ilvl="4" w:tplc="04090003" w:tentative="1">
+      <w:start w:val="1"/>
+      <w:numFmt w:val="bullet"/>
+      <w:lvlText w:val="o"/>
+      <w:lvlJc w:val="left"/>
+      <w:pPr>
+        <w:ind w:left="3600" w:hanging="360"/>
+      </w:pPr>
+      <w:rPr>
+        <w:rFonts w:ascii="Courier New" w:hAnsi="Courier New" w:cs="Courier New" w:hint="default"/>
+      </w:rPr>
+    </w:lvl>
+    <w:lvl w:ilvl="5" w:tplc="04090005" w:tentative="1">
+      <w:start w:val="1"/>
+      <w:numFmt w:val="bullet"/>
+      <w:lvlText w:val=""/>
+      <w:lvlJc w:val="left"/>
+      <w:pPr>
+        <w:ind w:left="4320" w:hanging="360"/>
+      </w:pPr>
+      <w:rPr>
+        <w:rFonts w:ascii="Wingdings" w:hAnsi="Wingdings" w:hint="default"/>
+      </w:rPr>
+    </w:lvl>
+    <w:lvl w:ilvl="6" w:tplc="04090001" w:tentative="1">
+      <w:start w:val="1"/>
+      <w:numFmt w:val="bullet"/>
+      <w:lvlText w:val=""/>
+      <w:lvlJc w:val="left"/>
+      <w:pPr>
+        <w:ind w:left="5040" w:hanging="360"/>
+      </w:pPr>
+      <w:rPr>
+        <w:rFonts w:ascii="Symbol" w:hAnsi="Symbol" w:hint="default"/>
+      </w:rPr>
+    </w:lvl>
+    <w:lvl w:ilvl="7" w:tplc="04090003" w:tentative="1">
+      <w:start w:val="1"/>
+      <w:numFmt w:val="bullet"/>
+      <w:lvlText w:val="o"/>
+      <w:lvlJc w:val="left"/>
+      <w:pPr>
+        <w:ind w:left="5760" w:hanging="360"/>
+      </w:pPr>
+      <w:rPr>
+        <w:rFonts w:ascii="Courier New" w:hAnsi="Courier New" w:cs="Courier New" w:hint="default"/>
+      </w:rPr>
+    </w:lvl>
+    <w:lvl w:ilvl="8" w:tplc="04090005" w:tentative="1">
+      <w:start w:val="1"/>
+      <w:numFmt w:val="bullet"/>
+      <w:lvlText w:val=""/>
+      <w:lvlJc w:val="left"/>
+      <w:pPr>
+        <w:ind w:left="6480" w:hanging="360"/>
+      </w:pPr>
+      <w:rPr>
+        <w:rFonts w:ascii="Wingdings" w:hAnsi="Wingdings" w:hint="default"/>
+      </w:rPr>
+    </w:lvl>
+  </w:abstractNum>
+  <w:abstractNum w:abstractNumId="10" w15:restartNumberingAfterBreak="0">
     <w:nsid w:val="523D3A38"/>
     <w:multiLevelType w:val="hybridMultilevel"/>
     <w:tmpl w:val="70FE486E"/>
@@ -19639,7 +20393,7 @@
       </w:rPr>
     </w:lvl>
   </w:abstractNum>
-  <w:abstractNum w:abstractNumId="7" w15:restartNumberingAfterBreak="0">
+  <w:abstractNum w:abstractNumId="11" w15:restartNumberingAfterBreak="0">
     <w:nsid w:val="5382686D"/>
     <w:multiLevelType w:val="hybridMultilevel"/>
     <w:tmpl w:val="C834F0FC"/>
@@ -19751,7 +20505,7 @@
       </w:rPr>
     </w:lvl>
   </w:abstractNum>
-  <w:abstractNum w:abstractNumId="8" w15:restartNumberingAfterBreak="0">
+  <w:abstractNum w:abstractNumId="12" w15:restartNumberingAfterBreak="0">
     <w:nsid w:val="5CE62942"/>
     <w:multiLevelType w:val="hybridMultilevel"/>
     <w:tmpl w:val="2ADE12D6"/>
@@ -19863,7 +20617,120 @@
       </w:rPr>
     </w:lvl>
   </w:abstractNum>
-  <w:abstractNum w:abstractNumId="9" w15:restartNumberingAfterBreak="0">
+  <w:abstractNum w:abstractNumId="13" w15:restartNumberingAfterBreak="0">
+    <w:nsid w:val="60224DB3"/>
+    <w:multiLevelType w:val="hybridMultilevel"/>
+    <w:tmpl w:val="1BC489BA"/>
+    <w:lvl w:ilvl="0" w:tplc="04090001">
+      <w:start w:val="1"/>
+      <w:numFmt w:val="bullet"/>
+      <w:lvlText w:val=""/>
+      <w:lvlJc w:val="left"/>
+      <w:pPr>
+        <w:ind w:left="720" w:hanging="360"/>
+      </w:pPr>
+      <w:rPr>
+        <w:rFonts w:ascii="Symbol" w:hAnsi="Symbol" w:hint="default"/>
+      </w:rPr>
+    </w:lvl>
+    <w:lvl w:ilvl="1" w:tplc="04090003" w:tentative="1">
+      <w:start w:val="1"/>
+      <w:numFmt w:val="bullet"/>
+      <w:lvlText w:val="o"/>
+      <w:lvlJc w:val="left"/>
+      <w:pPr>
+        <w:ind w:left="1440" w:hanging="360"/>
+      </w:pPr>
+      <w:rPr>
+        <w:rFonts w:ascii="Courier New" w:hAnsi="Courier New" w:cs="Courier New" w:hint="default"/>
+      </w:rPr>
+    </w:lvl>
+    <w:lvl w:ilvl="2" w:tplc="04090005" w:tentative="1">
+      <w:start w:val="1"/>
+      <w:numFmt w:val="bullet"/>
+      <w:lvlText w:val=""/>
+      <w:lvlJc w:val="left"/>
+      <w:pPr>
+        <w:ind w:left="2160" w:hanging="360"/>
+      </w:pPr>
+      <w:rPr>
+        <w:rFonts w:ascii="Wingdings" w:hAnsi="Wingdings" w:hint="default"/>
+      </w:rPr>
+    </w:lvl>
+    <w:lvl w:ilvl="3" w:tplc="04090001" w:tentative="1">
+      <w:start w:val="1"/>
+      <w:numFmt w:val="bullet"/>
+      <w:lvlText w:val=""/>
+      <w:lvlJc w:val="left"/>
+      <w:pPr>
+        <w:ind w:left="2880" w:hanging="360"/>
+      </w:pPr>
+      <w:rPr>
+        <w:rFonts w:ascii="Symbol" w:hAnsi="Symbol" w:hint="default"/>
+      </w:rPr>
+    </w:lvl>
+    <w:lvl w:ilvl="4" w:tplc="04090003" w:tentative="1">
+      <w:start w:val="1"/>
+      <w:numFmt w:val="bullet"/>
+      <w:lvlText w:val="o"/>
+      <w:lvlJc w:val="left"/>
+      <w:pPr>
+        <w:ind w:left="3600" w:hanging="360"/>
+      </w:pPr>
+      <w:rPr>
+        <w:rFonts w:ascii="Courier New" w:hAnsi="Courier New" w:cs="Courier New" w:hint="default"/>
+      </w:rPr>
+    </w:lvl>
+    <w:lvl w:ilvl="5" w:tplc="04090005" w:tentative="1">
+      <w:start w:val="1"/>
+      <w:numFmt w:val="bullet"/>
+      <w:lvlText w:val=""/>
+      <w:lvlJc w:val="left"/>
+      <w:pPr>
+        <w:ind w:left="4320" w:hanging="360"/>
+      </w:pPr>
+      <w:rPr>
+        <w:rFonts w:ascii="Wingdings" w:hAnsi="Wingdings" w:hint="default"/>
+      </w:rPr>
+    </w:lvl>
+    <w:lvl w:ilvl="6" w:tplc="04090001" w:tentative="1">
+      <w:start w:val="1"/>
+      <w:numFmt w:val="bullet"/>
+      <w:lvlText w:val=""/>
+      <w:lvlJc w:val="left"/>
+      <w:pPr>
+        <w:ind w:left="5040" w:hanging="360"/>
+      </w:pPr>
+      <w:rPr>
+        <w:rFonts w:ascii="Symbol" w:hAnsi="Symbol" w:hint="default"/>
+      </w:rPr>
+    </w:lvl>
+    <w:lvl w:ilvl="7" w:tplc="04090003" w:tentative="1">
+      <w:start w:val="1"/>
+      <w:numFmt w:val="bullet"/>
+      <w:lvlText w:val="o"/>
+      <w:lvlJc w:val="left"/>
+      <w:pPr>
+        <w:ind w:left="5760" w:hanging="360"/>
+      </w:pPr>
+      <w:rPr>
+        <w:rFonts w:ascii="Courier New" w:hAnsi="Courier New" w:cs="Courier New" w:hint="default"/>
+      </w:rPr>
+    </w:lvl>
+    <w:lvl w:ilvl="8" w:tplc="04090005" w:tentative="1">
+      <w:start w:val="1"/>
+      <w:numFmt w:val="bullet"/>
+      <w:lvlText w:val=""/>
+      <w:lvlJc w:val="left"/>
+      <w:pPr>
+        <w:ind w:left="6480" w:hanging="360"/>
+      </w:pPr>
+      <w:rPr>
+        <w:rFonts w:ascii="Wingdings" w:hAnsi="Wingdings" w:hint="default"/>
+      </w:rPr>
+    </w:lvl>
+  </w:abstractNum>
+  <w:abstractNum w:abstractNumId="14" w15:restartNumberingAfterBreak="0">
     <w:nsid w:val="66D83AF1"/>
     <w:multiLevelType w:val="hybridMultilevel"/>
     <w:tmpl w:val="EB2698E6"/>
@@ -19975,7 +20842,7 @@
       </w:rPr>
     </w:lvl>
   </w:abstractNum>
-  <w:abstractNum w:abstractNumId="10" w15:restartNumberingAfterBreak="0">
+  <w:abstractNum w:abstractNumId="15" w15:restartNumberingAfterBreak="0">
     <w:nsid w:val="69233E81"/>
     <w:multiLevelType w:val="hybridMultilevel"/>
     <w:tmpl w:val="231A282E"/>
@@ -20088,7 +20955,7 @@
       </w:rPr>
     </w:lvl>
   </w:abstractNum>
-  <w:abstractNum w:abstractNumId="11" w15:restartNumberingAfterBreak="0">
+  <w:abstractNum w:abstractNumId="16" w15:restartNumberingAfterBreak="0">
     <w:nsid w:val="699F3E36"/>
     <w:multiLevelType w:val="hybridMultilevel"/>
     <w:tmpl w:val="BFC8E000"/>
@@ -20201,7 +21068,7 @@
       </w:rPr>
     </w:lvl>
   </w:abstractNum>
-  <w:abstractNum w:abstractNumId="12" w15:restartNumberingAfterBreak="0">
+  <w:abstractNum w:abstractNumId="17" w15:restartNumberingAfterBreak="0">
     <w:nsid w:val="6B8F1F25"/>
     <w:multiLevelType w:val="multilevel"/>
     <w:tmpl w:val="0A9204D8"/>
@@ -20314,10 +21181,10 @@
       </w:rPr>
     </w:lvl>
   </w:abstractNum>
-  <w:abstractNum w:abstractNumId="13" w15:restartNumberingAfterBreak="0">
-    <w:nsid w:val="6CD74570"/>
+  <w:abstractNum w:abstractNumId="18" w15:restartNumberingAfterBreak="0">
+    <w:nsid w:val="6C670A84"/>
     <w:multiLevelType w:val="hybridMultilevel"/>
-    <w:tmpl w:val="3C48FDC2"/>
+    <w:tmpl w:val="18C817AA"/>
     <w:lvl w:ilvl="0" w:tplc="04090001">
       <w:start w:val="1"/>
       <w:numFmt w:val="bullet"/>
@@ -20427,7 +21294,120 @@
       </w:rPr>
     </w:lvl>
   </w:abstractNum>
-  <w:abstractNum w:abstractNumId="14" w15:restartNumberingAfterBreak="0">
+  <w:abstractNum w:abstractNumId="19" w15:restartNumberingAfterBreak="0">
+    <w:nsid w:val="6CD74570"/>
+    <w:multiLevelType w:val="hybridMultilevel"/>
+    <w:tmpl w:val="F29AA7EA"/>
+    <w:lvl w:ilvl="0" w:tplc="04090001">
+      <w:start w:val="1"/>
+      <w:numFmt w:val="bullet"/>
+      <w:lvlText w:val=""/>
+      <w:lvlJc w:val="left"/>
+      <w:pPr>
+        <w:ind w:left="720" w:hanging="360"/>
+      </w:pPr>
+      <w:rPr>
+        <w:rFonts w:ascii="Symbol" w:hAnsi="Symbol" w:hint="default"/>
+      </w:rPr>
+    </w:lvl>
+    <w:lvl w:ilvl="1" w:tplc="04090003" w:tentative="1">
+      <w:start w:val="1"/>
+      <w:numFmt w:val="bullet"/>
+      <w:lvlText w:val="o"/>
+      <w:lvlJc w:val="left"/>
+      <w:pPr>
+        <w:ind w:left="1440" w:hanging="360"/>
+      </w:pPr>
+      <w:rPr>
+        <w:rFonts w:ascii="Courier New" w:hAnsi="Courier New" w:cs="Courier New" w:hint="default"/>
+      </w:rPr>
+    </w:lvl>
+    <w:lvl w:ilvl="2" w:tplc="04090005" w:tentative="1">
+      <w:start w:val="1"/>
+      <w:numFmt w:val="bullet"/>
+      <w:lvlText w:val=""/>
+      <w:lvlJc w:val="left"/>
+      <w:pPr>
+        <w:ind w:left="2160" w:hanging="360"/>
+      </w:pPr>
+      <w:rPr>
+        <w:rFonts w:ascii="Wingdings" w:hAnsi="Wingdings" w:hint="default"/>
+      </w:rPr>
+    </w:lvl>
+    <w:lvl w:ilvl="3" w:tplc="04090001" w:tentative="1">
+      <w:start w:val="1"/>
+      <w:numFmt w:val="bullet"/>
+      <w:lvlText w:val=""/>
+      <w:lvlJc w:val="left"/>
+      <w:pPr>
+        <w:ind w:left="2880" w:hanging="360"/>
+      </w:pPr>
+      <w:rPr>
+        <w:rFonts w:ascii="Symbol" w:hAnsi="Symbol" w:hint="default"/>
+      </w:rPr>
+    </w:lvl>
+    <w:lvl w:ilvl="4" w:tplc="04090003" w:tentative="1">
+      <w:start w:val="1"/>
+      <w:numFmt w:val="bullet"/>
+      <w:lvlText w:val="o"/>
+      <w:lvlJc w:val="left"/>
+      <w:pPr>
+        <w:ind w:left="3600" w:hanging="360"/>
+      </w:pPr>
+      <w:rPr>
+        <w:rFonts w:ascii="Courier New" w:hAnsi="Courier New" w:cs="Courier New" w:hint="default"/>
+      </w:rPr>
+    </w:lvl>
+    <w:lvl w:ilvl="5" w:tplc="04090005" w:tentative="1">
+      <w:start w:val="1"/>
+      <w:numFmt w:val="bullet"/>
+      <w:lvlText w:val=""/>
+      <w:lvlJc w:val="left"/>
+      <w:pPr>
+        <w:ind w:left="4320" w:hanging="360"/>
+      </w:pPr>
+      <w:rPr>
+        <w:rFonts w:ascii="Wingdings" w:hAnsi="Wingdings" w:hint="default"/>
+      </w:rPr>
+    </w:lvl>
+    <w:lvl w:ilvl="6" w:tplc="04090001" w:tentative="1">
+      <w:start w:val="1"/>
+      <w:numFmt w:val="bullet"/>
+      <w:lvlText w:val=""/>
+      <w:lvlJc w:val="left"/>
+      <w:pPr>
+        <w:ind w:left="5040" w:hanging="360"/>
+      </w:pPr>
+      <w:rPr>
+        <w:rFonts w:ascii="Symbol" w:hAnsi="Symbol" w:hint="default"/>
+      </w:rPr>
+    </w:lvl>
+    <w:lvl w:ilvl="7" w:tplc="04090003" w:tentative="1">
+      <w:start w:val="1"/>
+      <w:numFmt w:val="bullet"/>
+      <w:lvlText w:val="o"/>
+      <w:lvlJc w:val="left"/>
+      <w:pPr>
+        <w:ind w:left="5760" w:hanging="360"/>
+      </w:pPr>
+      <w:rPr>
+        <w:rFonts w:ascii="Courier New" w:hAnsi="Courier New" w:cs="Courier New" w:hint="default"/>
+      </w:rPr>
+    </w:lvl>
+    <w:lvl w:ilvl="8" w:tplc="04090005" w:tentative="1">
+      <w:start w:val="1"/>
+      <w:numFmt w:val="bullet"/>
+      <w:lvlText w:val=""/>
+      <w:lvlJc w:val="left"/>
+      <w:pPr>
+        <w:ind w:left="6480" w:hanging="360"/>
+      </w:pPr>
+      <w:rPr>
+        <w:rFonts w:ascii="Wingdings" w:hAnsi="Wingdings" w:hint="default"/>
+      </w:rPr>
+    </w:lvl>
+  </w:abstractNum>
+  <w:abstractNum w:abstractNumId="20" w15:restartNumberingAfterBreak="0">
     <w:nsid w:val="7F3B58ED"/>
     <w:multiLevelType w:val="multilevel"/>
     <w:tmpl w:val="84A09652"/>
@@ -20541,49 +21521,67 @@
     </w:lvl>
   </w:abstractNum>
   <w:num w:numId="1">
+    <w:abstractNumId w:val="8"/>
+  </w:num>
+  <w:num w:numId="2">
+    <w:abstractNumId w:val="16"/>
+  </w:num>
+  <w:num w:numId="3">
+    <w:abstractNumId w:val="19"/>
+  </w:num>
+  <w:num w:numId="4">
+    <w:abstractNumId w:val="14"/>
+  </w:num>
+  <w:num w:numId="5">
+    <w:abstractNumId w:val="15"/>
+  </w:num>
+  <w:num w:numId="6">
+    <w:abstractNumId w:val="10"/>
+  </w:num>
+  <w:num w:numId="7">
+    <w:abstractNumId w:val="7"/>
+  </w:num>
+  <w:num w:numId="8">
     <w:abstractNumId w:val="5"/>
   </w:num>
-  <w:num w:numId="2">
+  <w:num w:numId="9">
+    <w:abstractNumId w:val="1"/>
+  </w:num>
+  <w:num w:numId="10">
+    <w:abstractNumId w:val="12"/>
+  </w:num>
+  <w:num w:numId="11">
+    <w:abstractNumId w:val="3"/>
+  </w:num>
+  <w:num w:numId="12">
+    <w:abstractNumId w:val="6"/>
+  </w:num>
+  <w:num w:numId="13">
+    <w:abstractNumId w:val="20"/>
+  </w:num>
+  <w:num w:numId="14">
+    <w:abstractNumId w:val="17"/>
+  </w:num>
+  <w:num w:numId="15">
     <w:abstractNumId w:val="11"/>
   </w:num>
-  <w:num w:numId="3">
+  <w:num w:numId="16">
+    <w:abstractNumId w:val="18"/>
+  </w:num>
+  <w:num w:numId="17">
+    <w:abstractNumId w:val="0"/>
+  </w:num>
+  <w:num w:numId="18">
     <w:abstractNumId w:val="13"/>
   </w:num>
-  <w:num w:numId="4">
+  <w:num w:numId="19">
     <w:abstractNumId w:val="9"/>
   </w:num>
-  <w:num w:numId="5">
-    <w:abstractNumId w:val="10"/>
-  </w:num>
-  <w:num w:numId="6">
-    <w:abstractNumId w:val="6"/>
-  </w:num>
-  <w:num w:numId="7">
+  <w:num w:numId="20">
     <w:abstractNumId w:val="4"/>
   </w:num>
-  <w:num w:numId="8">
+  <w:num w:numId="21">
     <w:abstractNumId w:val="2"/>
-  </w:num>
-  <w:num w:numId="9">
-    <w:abstractNumId w:val="0"/>
-  </w:num>
-  <w:num w:numId="10">
-    <w:abstractNumId w:val="8"/>
-  </w:num>
-  <w:num w:numId="11">
-    <w:abstractNumId w:val="1"/>
-  </w:num>
-  <w:num w:numId="12">
-    <w:abstractNumId w:val="3"/>
-  </w:num>
-  <w:num w:numId="13">
-    <w:abstractNumId w:val="14"/>
-  </w:num>
-  <w:num w:numId="14">
-    <w:abstractNumId w:val="12"/>
-  </w:num>
-  <w:num w:numId="15">
-    <w:abstractNumId w:val="7"/>
   </w:num>
 </w:numbering>
 </file>

--- a/DOAN/HỌC VIỆN CÔNG NGHỆ BƯU CHÍNH VIỄN THÔNG.docx
+++ b/DOAN/HỌC VIỆN CÔNG NGHỆ BƯU CHÍNH VIỄN THÔNG.docx
@@ -570,7 +570,7 @@
         <w:lastRenderedPageBreak/>
         <w:br/>
       </w:r>
-      <w:bookmarkStart w:id="0" w:name="_Toc53425542"/>
+      <w:bookmarkStart w:id="0" w:name="_Toc53496033"/>
       <w:r>
         <w:rPr>
           <w:rFonts w:ascii="Times New Roman" w:hAnsi="Times New Roman" w:cs="Times New Roman"/>
@@ -809,7 +809,7 @@
         <w:lastRenderedPageBreak/>
         <w:br/>
       </w:r>
-      <w:bookmarkStart w:id="1" w:name="_Toc53425543"/>
+      <w:bookmarkStart w:id="1" w:name="_Toc53496034"/>
       <w:r>
         <w:rPr>
           <w:rFonts w:ascii="Times New Roman" w:hAnsi="Times New Roman" w:cs="Times New Roman"/>
@@ -862,12 +862,9 @@
             <w:tabs>
               <w:tab w:val="right" w:leader="dot" w:pos="9395"/>
             </w:tabs>
-            <w:spacing w:line="360" w:lineRule="auto"/>
             <w:rPr>
-              <w:rFonts w:ascii="Times New Roman" w:eastAsiaTheme="minorEastAsia" w:hAnsi="Times New Roman" w:cs="Times New Roman"/>
+              <w:rFonts w:eastAsiaTheme="minorEastAsia"/>
               <w:noProof/>
-              <w:sz w:val="26"/>
-              <w:szCs w:val="26"/>
             </w:rPr>
           </w:pPr>
           <w:r>
@@ -894,7 +891,7 @@
             </w:rPr>
             <w:fldChar w:fldCharType="separate"/>
           </w:r>
-          <w:hyperlink w:anchor="_Toc53425542" w:history="1">
+          <w:hyperlink w:anchor="_Toc53496033" w:history="1">
             <w:r>
               <w:rPr>
                 <w:rStyle w:val="Hyperlink"/>
@@ -902,77 +899,54 @@
                 <w:b/>
                 <w:bCs/>
                 <w:noProof/>
-                <w:sz w:val="26"/>
-                <w:szCs w:val="26"/>
               </w:rPr>
               <w:t>LỜI CẢM ƠN</w:t>
             </w:r>
             <w:r>
               <w:rPr>
-                <w:rFonts w:ascii="Times New Roman" w:hAnsi="Times New Roman" w:cs="Times New Roman"/>
                 <w:noProof/>
                 <w:webHidden/>
-                <w:sz w:val="26"/>
-                <w:szCs w:val="26"/>
               </w:rPr>
               <w:tab/>
             </w:r>
             <w:r>
               <w:rPr>
-                <w:rFonts w:ascii="Times New Roman" w:hAnsi="Times New Roman" w:cs="Times New Roman"/>
                 <w:noProof/>
                 <w:webHidden/>
-                <w:sz w:val="26"/>
-                <w:szCs w:val="26"/>
               </w:rPr>
               <w:fldChar w:fldCharType="begin"/>
             </w:r>
             <w:r>
               <w:rPr>
-                <w:rFonts w:ascii="Times New Roman" w:hAnsi="Times New Roman" w:cs="Times New Roman"/>
                 <w:noProof/>
                 <w:webHidden/>
-                <w:sz w:val="26"/>
-                <w:szCs w:val="26"/>
-              </w:rPr>
-              <w:instrText xml:space="preserve"> PAGEREF _Toc53425542 \h </w:instrText>
-            </w:r>
-            <w:r>
-              <w:rPr>
-                <w:rFonts w:ascii="Times New Roman" w:hAnsi="Times New Roman" w:cs="Times New Roman"/>
+              </w:rPr>
+              <w:instrText xml:space="preserve"> PAGEREF _Toc53496033 \h </w:instrText>
+            </w:r>
+            <w:r>
+              <w:rPr>
                 <w:noProof/>
                 <w:webHidden/>
-                <w:sz w:val="26"/>
-                <w:szCs w:val="26"/>
-              </w:rPr>
-            </w:r>
-            <w:r>
-              <w:rPr>
-                <w:rFonts w:ascii="Times New Roman" w:hAnsi="Times New Roman" w:cs="Times New Roman"/>
+              </w:rPr>
+            </w:r>
+            <w:r>
+              <w:rPr>
                 <w:noProof/>
                 <w:webHidden/>
-                <w:sz w:val="26"/>
-                <w:szCs w:val="26"/>
               </w:rPr>
               <w:fldChar w:fldCharType="separate"/>
             </w:r>
             <w:r>
               <w:rPr>
-                <w:rFonts w:ascii="Times New Roman" w:hAnsi="Times New Roman" w:cs="Times New Roman"/>
                 <w:noProof/>
                 <w:webHidden/>
-                <w:sz w:val="26"/>
-                <w:szCs w:val="26"/>
               </w:rPr>
               <w:t>2</w:t>
             </w:r>
             <w:r>
               <w:rPr>
-                <w:rFonts w:ascii="Times New Roman" w:hAnsi="Times New Roman" w:cs="Times New Roman"/>
                 <w:noProof/>
                 <w:webHidden/>
-                <w:sz w:val="26"/>
-                <w:szCs w:val="26"/>
               </w:rPr>
               <w:fldChar w:fldCharType="end"/>
             </w:r>
@@ -984,15 +958,12 @@
             <w:tabs>
               <w:tab w:val="right" w:leader="dot" w:pos="9395"/>
             </w:tabs>
-            <w:spacing w:line="360" w:lineRule="auto"/>
             <w:rPr>
-              <w:rFonts w:ascii="Times New Roman" w:eastAsiaTheme="minorEastAsia" w:hAnsi="Times New Roman" w:cs="Times New Roman"/>
+              <w:rFonts w:eastAsiaTheme="minorEastAsia"/>
               <w:noProof/>
-              <w:sz w:val="26"/>
-              <w:szCs w:val="26"/>
             </w:rPr>
           </w:pPr>
-          <w:hyperlink w:anchor="_Toc53425543" w:history="1">
+          <w:hyperlink w:anchor="_Toc53496034" w:history="1">
             <w:r>
               <w:rPr>
                 <w:rStyle w:val="Hyperlink"/>
@@ -1000,77 +971,54 @@
                 <w:b/>
                 <w:bCs/>
                 <w:noProof/>
-                <w:sz w:val="26"/>
-                <w:szCs w:val="26"/>
               </w:rPr>
               <w:t>MỤC LỤC</w:t>
             </w:r>
             <w:r>
               <w:rPr>
-                <w:rFonts w:ascii="Times New Roman" w:hAnsi="Times New Roman" w:cs="Times New Roman"/>
                 <w:noProof/>
                 <w:webHidden/>
-                <w:sz w:val="26"/>
-                <w:szCs w:val="26"/>
               </w:rPr>
               <w:tab/>
             </w:r>
             <w:r>
               <w:rPr>
-                <w:rFonts w:ascii="Times New Roman" w:hAnsi="Times New Roman" w:cs="Times New Roman"/>
                 <w:noProof/>
                 <w:webHidden/>
-                <w:sz w:val="26"/>
-                <w:szCs w:val="26"/>
               </w:rPr>
               <w:fldChar w:fldCharType="begin"/>
             </w:r>
             <w:r>
               <w:rPr>
-                <w:rFonts w:ascii="Times New Roman" w:hAnsi="Times New Roman" w:cs="Times New Roman"/>
                 <w:noProof/>
                 <w:webHidden/>
-                <w:sz w:val="26"/>
-                <w:szCs w:val="26"/>
-              </w:rPr>
-              <w:instrText xml:space="preserve"> PAGEREF _Toc53425543 \h </w:instrText>
-            </w:r>
-            <w:r>
-              <w:rPr>
-                <w:rFonts w:ascii="Times New Roman" w:hAnsi="Times New Roman" w:cs="Times New Roman"/>
+              </w:rPr>
+              <w:instrText xml:space="preserve"> PAGEREF _Toc53496034 \h </w:instrText>
+            </w:r>
+            <w:r>
+              <w:rPr>
                 <w:noProof/>
                 <w:webHidden/>
-                <w:sz w:val="26"/>
-                <w:szCs w:val="26"/>
-              </w:rPr>
-            </w:r>
-            <w:r>
-              <w:rPr>
-                <w:rFonts w:ascii="Times New Roman" w:hAnsi="Times New Roman" w:cs="Times New Roman"/>
+              </w:rPr>
+            </w:r>
+            <w:r>
+              <w:rPr>
                 <w:noProof/>
                 <w:webHidden/>
-                <w:sz w:val="26"/>
-                <w:szCs w:val="26"/>
               </w:rPr>
               <w:fldChar w:fldCharType="separate"/>
             </w:r>
             <w:r>
               <w:rPr>
-                <w:rFonts w:ascii="Times New Roman" w:hAnsi="Times New Roman" w:cs="Times New Roman"/>
                 <w:noProof/>
                 <w:webHidden/>
-                <w:sz w:val="26"/>
-                <w:szCs w:val="26"/>
               </w:rPr>
               <w:t>3</w:t>
             </w:r>
             <w:r>
               <w:rPr>
-                <w:rFonts w:ascii="Times New Roman" w:hAnsi="Times New Roman" w:cs="Times New Roman"/>
                 <w:noProof/>
                 <w:webHidden/>
-                <w:sz w:val="26"/>
-                <w:szCs w:val="26"/>
               </w:rPr>
               <w:fldChar w:fldCharType="end"/>
             </w:r>
@@ -1083,15 +1031,12 @@
               <w:tab w:val="left" w:pos="1540"/>
               <w:tab w:val="right" w:leader="dot" w:pos="9395"/>
             </w:tabs>
-            <w:spacing w:line="360" w:lineRule="auto"/>
             <w:rPr>
-              <w:rFonts w:ascii="Times New Roman" w:eastAsiaTheme="minorEastAsia" w:hAnsi="Times New Roman" w:cs="Times New Roman"/>
+              <w:rFonts w:eastAsiaTheme="minorEastAsia"/>
               <w:noProof/>
-              <w:sz w:val="26"/>
-              <w:szCs w:val="26"/>
             </w:rPr>
           </w:pPr>
-          <w:hyperlink w:anchor="_Toc53425544" w:history="1">
+          <w:hyperlink w:anchor="_Toc53496035" w:history="1">
             <w:r>
               <w:rPr>
                 <w:rStyle w:val="Hyperlink"/>
@@ -1099,17 +1044,13 @@
                 <w:b/>
                 <w:bCs/>
                 <w:noProof/>
-                <w:sz w:val="26"/>
-                <w:szCs w:val="26"/>
               </w:rPr>
               <w:t>CHƯƠNG I.</w:t>
             </w:r>
             <w:r>
               <w:rPr>
-                <w:rFonts w:ascii="Times New Roman" w:eastAsiaTheme="minorEastAsia" w:hAnsi="Times New Roman" w:cs="Times New Roman"/>
-                <w:noProof/>
-                <w:sz w:val="26"/>
-                <w:szCs w:val="26"/>
+                <w:rFonts w:eastAsiaTheme="minorEastAsia"/>
+                <w:noProof/>
               </w:rPr>
               <w:tab/>
             </w:r>
@@ -1120,77 +1061,54 @@
                 <w:b/>
                 <w:bCs/>
                 <w:noProof/>
-                <w:sz w:val="26"/>
-                <w:szCs w:val="26"/>
               </w:rPr>
               <w:t>GIỚI THIỆU ĐỀ TÀI</w:t>
             </w:r>
             <w:r>
               <w:rPr>
-                <w:rFonts w:ascii="Times New Roman" w:hAnsi="Times New Roman" w:cs="Times New Roman"/>
                 <w:noProof/>
                 <w:webHidden/>
-                <w:sz w:val="26"/>
-                <w:szCs w:val="26"/>
               </w:rPr>
               <w:tab/>
             </w:r>
             <w:r>
               <w:rPr>
-                <w:rFonts w:ascii="Times New Roman" w:hAnsi="Times New Roman" w:cs="Times New Roman"/>
                 <w:noProof/>
                 <w:webHidden/>
-                <w:sz w:val="26"/>
-                <w:szCs w:val="26"/>
               </w:rPr>
               <w:fldChar w:fldCharType="begin"/>
             </w:r>
             <w:r>
               <w:rPr>
-                <w:rFonts w:ascii="Times New Roman" w:hAnsi="Times New Roman" w:cs="Times New Roman"/>
                 <w:noProof/>
                 <w:webHidden/>
-                <w:sz w:val="26"/>
-                <w:szCs w:val="26"/>
-              </w:rPr>
-              <w:instrText xml:space="preserve"> PAGEREF _Toc53425544 \h </w:instrText>
-            </w:r>
-            <w:r>
-              <w:rPr>
-                <w:rFonts w:ascii="Times New Roman" w:hAnsi="Times New Roman" w:cs="Times New Roman"/>
+              </w:rPr>
+              <w:instrText xml:space="preserve"> PAGEREF _Toc53496035 \h </w:instrText>
+            </w:r>
+            <w:r>
+              <w:rPr>
                 <w:noProof/>
                 <w:webHidden/>
-                <w:sz w:val="26"/>
-                <w:szCs w:val="26"/>
-              </w:rPr>
-            </w:r>
-            <w:r>
-              <w:rPr>
-                <w:rFonts w:ascii="Times New Roman" w:hAnsi="Times New Roman" w:cs="Times New Roman"/>
+              </w:rPr>
+            </w:r>
+            <w:r>
+              <w:rPr>
                 <w:noProof/>
                 <w:webHidden/>
-                <w:sz w:val="26"/>
-                <w:szCs w:val="26"/>
               </w:rPr>
               <w:fldChar w:fldCharType="separate"/>
             </w:r>
             <w:r>
               <w:rPr>
-                <w:rFonts w:ascii="Times New Roman" w:hAnsi="Times New Roman" w:cs="Times New Roman"/>
                 <w:noProof/>
                 <w:webHidden/>
-                <w:sz w:val="26"/>
-                <w:szCs w:val="26"/>
-              </w:rPr>
-              <w:t>4</w:t>
-            </w:r>
-            <w:r>
-              <w:rPr>
-                <w:rFonts w:ascii="Times New Roman" w:hAnsi="Times New Roman" w:cs="Times New Roman"/>
+              </w:rPr>
+              <w:t>3</w:t>
+            </w:r>
+            <w:r>
+              <w:rPr>
                 <w:noProof/>
                 <w:webHidden/>
-                <w:sz w:val="26"/>
-                <w:szCs w:val="26"/>
               </w:rPr>
               <w:fldChar w:fldCharType="end"/>
             </w:r>
@@ -1203,15 +1121,12 @@
               <w:tab w:val="left" w:pos="880"/>
               <w:tab w:val="right" w:leader="dot" w:pos="9395"/>
             </w:tabs>
-            <w:spacing w:line="360" w:lineRule="auto"/>
             <w:rPr>
-              <w:rFonts w:ascii="Times New Roman" w:eastAsiaTheme="minorEastAsia" w:hAnsi="Times New Roman" w:cs="Times New Roman"/>
+              <w:rFonts w:eastAsiaTheme="minorEastAsia"/>
               <w:noProof/>
-              <w:sz w:val="26"/>
-              <w:szCs w:val="26"/>
             </w:rPr>
           </w:pPr>
-          <w:hyperlink w:anchor="_Toc53425545" w:history="1">
+          <w:hyperlink w:anchor="_Toc53496036" w:history="1">
             <w:r>
               <w:rPr>
                 <w:rStyle w:val="Hyperlink"/>
@@ -1219,17 +1134,13 @@
                 <w:b/>
                 <w:bCs/>
                 <w:noProof/>
-                <w:sz w:val="26"/>
-                <w:szCs w:val="26"/>
               </w:rPr>
               <w:t>1.1</w:t>
             </w:r>
             <w:r>
               <w:rPr>
-                <w:rFonts w:ascii="Times New Roman" w:eastAsiaTheme="minorEastAsia" w:hAnsi="Times New Roman" w:cs="Times New Roman"/>
-                <w:noProof/>
-                <w:sz w:val="26"/>
-                <w:szCs w:val="26"/>
+                <w:rFonts w:eastAsiaTheme="minorEastAsia"/>
+                <w:noProof/>
               </w:rPr>
               <w:tab/>
             </w:r>
@@ -1240,77 +1151,54 @@
                 <w:b/>
                 <w:bCs/>
                 <w:noProof/>
-                <w:sz w:val="26"/>
-                <w:szCs w:val="26"/>
               </w:rPr>
               <w:t>Mục đích</w:t>
             </w:r>
             <w:r>
               <w:rPr>
-                <w:rFonts w:ascii="Times New Roman" w:hAnsi="Times New Roman" w:cs="Times New Roman"/>
                 <w:noProof/>
                 <w:webHidden/>
-                <w:sz w:val="26"/>
-                <w:szCs w:val="26"/>
               </w:rPr>
               <w:tab/>
             </w:r>
             <w:r>
               <w:rPr>
-                <w:rFonts w:ascii="Times New Roman" w:hAnsi="Times New Roman" w:cs="Times New Roman"/>
                 <w:noProof/>
                 <w:webHidden/>
-                <w:sz w:val="26"/>
-                <w:szCs w:val="26"/>
               </w:rPr>
               <w:fldChar w:fldCharType="begin"/>
             </w:r>
             <w:r>
               <w:rPr>
-                <w:rFonts w:ascii="Times New Roman" w:hAnsi="Times New Roman" w:cs="Times New Roman"/>
                 <w:noProof/>
                 <w:webHidden/>
-                <w:sz w:val="26"/>
-                <w:szCs w:val="26"/>
-              </w:rPr>
-              <w:instrText xml:space="preserve"> PAGEREF _Toc53425545 \h </w:instrText>
-            </w:r>
-            <w:r>
-              <w:rPr>
-                <w:rFonts w:ascii="Times New Roman" w:hAnsi="Times New Roman" w:cs="Times New Roman"/>
+              </w:rPr>
+              <w:instrText xml:space="preserve"> PAGEREF _Toc53496036 \h </w:instrText>
+            </w:r>
+            <w:r>
+              <w:rPr>
                 <w:noProof/>
                 <w:webHidden/>
-                <w:sz w:val="26"/>
-                <w:szCs w:val="26"/>
-              </w:rPr>
-            </w:r>
-            <w:r>
-              <w:rPr>
-                <w:rFonts w:ascii="Times New Roman" w:hAnsi="Times New Roman" w:cs="Times New Roman"/>
+              </w:rPr>
+            </w:r>
+            <w:r>
+              <w:rPr>
                 <w:noProof/>
                 <w:webHidden/>
-                <w:sz w:val="26"/>
-                <w:szCs w:val="26"/>
               </w:rPr>
               <w:fldChar w:fldCharType="separate"/>
             </w:r>
             <w:r>
               <w:rPr>
-                <w:rFonts w:ascii="Times New Roman" w:hAnsi="Times New Roman" w:cs="Times New Roman"/>
                 <w:noProof/>
                 <w:webHidden/>
-                <w:sz w:val="26"/>
-                <w:szCs w:val="26"/>
               </w:rPr>
               <w:t>4</w:t>
             </w:r>
             <w:r>
               <w:rPr>
-                <w:rFonts w:ascii="Times New Roman" w:hAnsi="Times New Roman" w:cs="Times New Roman"/>
                 <w:noProof/>
                 <w:webHidden/>
-                <w:sz w:val="26"/>
-                <w:szCs w:val="26"/>
               </w:rPr>
               <w:fldChar w:fldCharType="end"/>
             </w:r>
@@ -1323,15 +1211,12 @@
               <w:tab w:val="left" w:pos="880"/>
               <w:tab w:val="right" w:leader="dot" w:pos="9395"/>
             </w:tabs>
-            <w:spacing w:line="360" w:lineRule="auto"/>
             <w:rPr>
-              <w:rFonts w:ascii="Times New Roman" w:eastAsiaTheme="minorEastAsia" w:hAnsi="Times New Roman" w:cs="Times New Roman"/>
+              <w:rFonts w:eastAsiaTheme="minorEastAsia"/>
               <w:noProof/>
-              <w:sz w:val="26"/>
-              <w:szCs w:val="26"/>
             </w:rPr>
           </w:pPr>
-          <w:hyperlink w:anchor="_Toc53425546" w:history="1">
+          <w:hyperlink w:anchor="_Toc53496037" w:history="1">
             <w:r>
               <w:rPr>
                 <w:rStyle w:val="Hyperlink"/>
@@ -1339,17 +1224,13 @@
                 <w:b/>
                 <w:bCs/>
                 <w:noProof/>
-                <w:sz w:val="26"/>
-                <w:szCs w:val="26"/>
               </w:rPr>
               <w:t>1.2</w:t>
             </w:r>
             <w:r>
               <w:rPr>
-                <w:rFonts w:ascii="Times New Roman" w:eastAsiaTheme="minorEastAsia" w:hAnsi="Times New Roman" w:cs="Times New Roman"/>
-                <w:noProof/>
-                <w:sz w:val="26"/>
-                <w:szCs w:val="26"/>
+                <w:rFonts w:eastAsiaTheme="minorEastAsia"/>
+                <w:noProof/>
               </w:rPr>
               <w:tab/>
             </w:r>
@@ -1360,77 +1241,54 @@
                 <w:b/>
                 <w:bCs/>
                 <w:noProof/>
-                <w:sz w:val="26"/>
-                <w:szCs w:val="26"/>
               </w:rPr>
               <w:t>Phạm vi</w:t>
             </w:r>
             <w:r>
               <w:rPr>
-                <w:rFonts w:ascii="Times New Roman" w:hAnsi="Times New Roman" w:cs="Times New Roman"/>
                 <w:noProof/>
                 <w:webHidden/>
-                <w:sz w:val="26"/>
-                <w:szCs w:val="26"/>
               </w:rPr>
               <w:tab/>
             </w:r>
             <w:r>
               <w:rPr>
-                <w:rFonts w:ascii="Times New Roman" w:hAnsi="Times New Roman" w:cs="Times New Roman"/>
                 <w:noProof/>
                 <w:webHidden/>
-                <w:sz w:val="26"/>
-                <w:szCs w:val="26"/>
               </w:rPr>
               <w:fldChar w:fldCharType="begin"/>
             </w:r>
             <w:r>
               <w:rPr>
-                <w:rFonts w:ascii="Times New Roman" w:hAnsi="Times New Roman" w:cs="Times New Roman"/>
                 <w:noProof/>
                 <w:webHidden/>
-                <w:sz w:val="26"/>
-                <w:szCs w:val="26"/>
-              </w:rPr>
-              <w:instrText xml:space="preserve"> PAGEREF _Toc53425546 \h </w:instrText>
-            </w:r>
-            <w:r>
-              <w:rPr>
-                <w:rFonts w:ascii="Times New Roman" w:hAnsi="Times New Roman" w:cs="Times New Roman"/>
+              </w:rPr>
+              <w:instrText xml:space="preserve"> PAGEREF _Toc53496037 \h </w:instrText>
+            </w:r>
+            <w:r>
+              <w:rPr>
                 <w:noProof/>
                 <w:webHidden/>
-                <w:sz w:val="26"/>
-                <w:szCs w:val="26"/>
-              </w:rPr>
-            </w:r>
-            <w:r>
-              <w:rPr>
-                <w:rFonts w:ascii="Times New Roman" w:hAnsi="Times New Roman" w:cs="Times New Roman"/>
+              </w:rPr>
+            </w:r>
+            <w:r>
+              <w:rPr>
                 <w:noProof/>
                 <w:webHidden/>
-                <w:sz w:val="26"/>
-                <w:szCs w:val="26"/>
               </w:rPr>
               <w:fldChar w:fldCharType="separate"/>
             </w:r>
             <w:r>
               <w:rPr>
-                <w:rFonts w:ascii="Times New Roman" w:hAnsi="Times New Roman" w:cs="Times New Roman"/>
                 <w:noProof/>
                 <w:webHidden/>
-                <w:sz w:val="26"/>
-                <w:szCs w:val="26"/>
               </w:rPr>
               <w:t>4</w:t>
             </w:r>
             <w:r>
               <w:rPr>
-                <w:rFonts w:ascii="Times New Roman" w:hAnsi="Times New Roman" w:cs="Times New Roman"/>
                 <w:noProof/>
                 <w:webHidden/>
-                <w:sz w:val="26"/>
-                <w:szCs w:val="26"/>
               </w:rPr>
               <w:fldChar w:fldCharType="end"/>
             </w:r>
@@ -1443,15 +1301,12 @@
               <w:tab w:val="left" w:pos="880"/>
               <w:tab w:val="right" w:leader="dot" w:pos="9395"/>
             </w:tabs>
-            <w:spacing w:line="360" w:lineRule="auto"/>
             <w:rPr>
-              <w:rFonts w:ascii="Times New Roman" w:eastAsiaTheme="minorEastAsia" w:hAnsi="Times New Roman" w:cs="Times New Roman"/>
+              <w:rFonts w:eastAsiaTheme="minorEastAsia"/>
               <w:noProof/>
-              <w:sz w:val="26"/>
-              <w:szCs w:val="26"/>
             </w:rPr>
           </w:pPr>
-          <w:hyperlink w:anchor="_Toc53425547" w:history="1">
+          <w:hyperlink w:anchor="_Toc53496038" w:history="1">
             <w:r>
               <w:rPr>
                 <w:rStyle w:val="Hyperlink"/>
@@ -1459,17 +1314,13 @@
                 <w:b/>
                 <w:bCs/>
                 <w:noProof/>
-                <w:sz w:val="26"/>
-                <w:szCs w:val="26"/>
               </w:rPr>
               <w:t>1.3</w:t>
             </w:r>
             <w:r>
               <w:rPr>
-                <w:rFonts w:ascii="Times New Roman" w:eastAsiaTheme="minorEastAsia" w:hAnsi="Times New Roman" w:cs="Times New Roman"/>
-                <w:noProof/>
-                <w:sz w:val="26"/>
-                <w:szCs w:val="26"/>
+                <w:rFonts w:eastAsiaTheme="minorEastAsia"/>
+                <w:noProof/>
               </w:rPr>
               <w:tab/>
             </w:r>
@@ -1480,77 +1331,54 @@
                 <w:b/>
                 <w:bCs/>
                 <w:noProof/>
-                <w:sz w:val="26"/>
-                <w:szCs w:val="26"/>
               </w:rPr>
               <w:t>Từ điển thuật ngữ</w:t>
             </w:r>
             <w:r>
               <w:rPr>
-                <w:rFonts w:ascii="Times New Roman" w:hAnsi="Times New Roman" w:cs="Times New Roman"/>
                 <w:noProof/>
                 <w:webHidden/>
-                <w:sz w:val="26"/>
-                <w:szCs w:val="26"/>
               </w:rPr>
               <w:tab/>
             </w:r>
             <w:r>
               <w:rPr>
-                <w:rFonts w:ascii="Times New Roman" w:hAnsi="Times New Roman" w:cs="Times New Roman"/>
                 <w:noProof/>
                 <w:webHidden/>
-                <w:sz w:val="26"/>
-                <w:szCs w:val="26"/>
               </w:rPr>
               <w:fldChar w:fldCharType="begin"/>
             </w:r>
             <w:r>
               <w:rPr>
-                <w:rFonts w:ascii="Times New Roman" w:hAnsi="Times New Roman" w:cs="Times New Roman"/>
                 <w:noProof/>
                 <w:webHidden/>
-                <w:sz w:val="26"/>
-                <w:szCs w:val="26"/>
-              </w:rPr>
-              <w:instrText xml:space="preserve"> PAGEREF _Toc53425547 \h </w:instrText>
-            </w:r>
-            <w:r>
-              <w:rPr>
-                <w:rFonts w:ascii="Times New Roman" w:hAnsi="Times New Roman" w:cs="Times New Roman"/>
+              </w:rPr>
+              <w:instrText xml:space="preserve"> PAGEREF _Toc53496038 \h </w:instrText>
+            </w:r>
+            <w:r>
+              <w:rPr>
                 <w:noProof/>
                 <w:webHidden/>
-                <w:sz w:val="26"/>
-                <w:szCs w:val="26"/>
-              </w:rPr>
-            </w:r>
-            <w:r>
-              <w:rPr>
-                <w:rFonts w:ascii="Times New Roman" w:hAnsi="Times New Roman" w:cs="Times New Roman"/>
+              </w:rPr>
+            </w:r>
+            <w:r>
+              <w:rPr>
                 <w:noProof/>
                 <w:webHidden/>
-                <w:sz w:val="26"/>
-                <w:szCs w:val="26"/>
               </w:rPr>
               <w:fldChar w:fldCharType="separate"/>
             </w:r>
             <w:r>
               <w:rPr>
-                <w:rFonts w:ascii="Times New Roman" w:hAnsi="Times New Roman" w:cs="Times New Roman"/>
                 <w:noProof/>
                 <w:webHidden/>
-                <w:sz w:val="26"/>
-                <w:szCs w:val="26"/>
               </w:rPr>
               <w:t>4</w:t>
             </w:r>
             <w:r>
               <w:rPr>
-                <w:rFonts w:ascii="Times New Roman" w:hAnsi="Times New Roman" w:cs="Times New Roman"/>
                 <w:noProof/>
                 <w:webHidden/>
-                <w:sz w:val="26"/>
-                <w:szCs w:val="26"/>
               </w:rPr>
               <w:fldChar w:fldCharType="end"/>
             </w:r>
@@ -1563,15 +1391,12 @@
               <w:tab w:val="left" w:pos="880"/>
               <w:tab w:val="right" w:leader="dot" w:pos="9395"/>
             </w:tabs>
-            <w:spacing w:line="360" w:lineRule="auto"/>
             <w:rPr>
-              <w:rFonts w:ascii="Times New Roman" w:eastAsiaTheme="minorEastAsia" w:hAnsi="Times New Roman" w:cs="Times New Roman"/>
+              <w:rFonts w:eastAsiaTheme="minorEastAsia"/>
               <w:noProof/>
-              <w:sz w:val="26"/>
-              <w:szCs w:val="26"/>
             </w:rPr>
           </w:pPr>
-          <w:hyperlink w:anchor="_Toc53425548" w:history="1">
+          <w:hyperlink w:anchor="_Toc53496039" w:history="1">
             <w:r>
               <w:rPr>
                 <w:rStyle w:val="Hyperlink"/>
@@ -1579,17 +1404,13 @@
                 <w:b/>
                 <w:bCs/>
                 <w:noProof/>
-                <w:sz w:val="26"/>
-                <w:szCs w:val="26"/>
               </w:rPr>
               <w:t>1.4</w:t>
             </w:r>
             <w:r>
               <w:rPr>
-                <w:rFonts w:ascii="Times New Roman" w:eastAsiaTheme="minorEastAsia" w:hAnsi="Times New Roman" w:cs="Times New Roman"/>
-                <w:noProof/>
-                <w:sz w:val="26"/>
-                <w:szCs w:val="26"/>
+                <w:rFonts w:eastAsiaTheme="minorEastAsia"/>
+                <w:noProof/>
               </w:rPr>
               <w:tab/>
             </w:r>
@@ -1600,77 +1421,54 @@
                 <w:b/>
                 <w:bCs/>
                 <w:noProof/>
-                <w:sz w:val="26"/>
-                <w:szCs w:val="26"/>
               </w:rPr>
               <w:t>Tham khảo</w:t>
             </w:r>
             <w:r>
               <w:rPr>
-                <w:rFonts w:ascii="Times New Roman" w:hAnsi="Times New Roman" w:cs="Times New Roman"/>
                 <w:noProof/>
                 <w:webHidden/>
-                <w:sz w:val="26"/>
-                <w:szCs w:val="26"/>
               </w:rPr>
               <w:tab/>
             </w:r>
             <w:r>
               <w:rPr>
-                <w:rFonts w:ascii="Times New Roman" w:hAnsi="Times New Roman" w:cs="Times New Roman"/>
                 <w:noProof/>
                 <w:webHidden/>
-                <w:sz w:val="26"/>
-                <w:szCs w:val="26"/>
               </w:rPr>
               <w:fldChar w:fldCharType="begin"/>
             </w:r>
             <w:r>
               <w:rPr>
-                <w:rFonts w:ascii="Times New Roman" w:hAnsi="Times New Roman" w:cs="Times New Roman"/>
                 <w:noProof/>
                 <w:webHidden/>
-                <w:sz w:val="26"/>
-                <w:szCs w:val="26"/>
-              </w:rPr>
-              <w:instrText xml:space="preserve"> PAGEREF _Toc53425548 \h </w:instrText>
-            </w:r>
-            <w:r>
-              <w:rPr>
-                <w:rFonts w:ascii="Times New Roman" w:hAnsi="Times New Roman" w:cs="Times New Roman"/>
+              </w:rPr>
+              <w:instrText xml:space="preserve"> PAGEREF _Toc53496039 \h </w:instrText>
+            </w:r>
+            <w:r>
+              <w:rPr>
                 <w:noProof/>
                 <w:webHidden/>
-                <w:sz w:val="26"/>
-                <w:szCs w:val="26"/>
-              </w:rPr>
-            </w:r>
-            <w:r>
-              <w:rPr>
-                <w:rFonts w:ascii="Times New Roman" w:hAnsi="Times New Roman" w:cs="Times New Roman"/>
+              </w:rPr>
+            </w:r>
+            <w:r>
+              <w:rPr>
                 <w:noProof/>
                 <w:webHidden/>
-                <w:sz w:val="26"/>
-                <w:szCs w:val="26"/>
               </w:rPr>
               <w:fldChar w:fldCharType="separate"/>
             </w:r>
             <w:r>
               <w:rPr>
-                <w:rFonts w:ascii="Times New Roman" w:hAnsi="Times New Roman" w:cs="Times New Roman"/>
                 <w:noProof/>
                 <w:webHidden/>
-                <w:sz w:val="26"/>
-                <w:szCs w:val="26"/>
               </w:rPr>
               <w:t>4</w:t>
             </w:r>
             <w:r>
               <w:rPr>
-                <w:rFonts w:ascii="Times New Roman" w:hAnsi="Times New Roman" w:cs="Times New Roman"/>
                 <w:noProof/>
                 <w:webHidden/>
-                <w:sz w:val="26"/>
-                <w:szCs w:val="26"/>
               </w:rPr>
               <w:fldChar w:fldCharType="end"/>
             </w:r>
@@ -1683,15 +1481,12 @@
               <w:tab w:val="left" w:pos="880"/>
               <w:tab w:val="right" w:leader="dot" w:pos="9395"/>
             </w:tabs>
-            <w:spacing w:line="360" w:lineRule="auto"/>
             <w:rPr>
-              <w:rFonts w:ascii="Times New Roman" w:eastAsiaTheme="minorEastAsia" w:hAnsi="Times New Roman" w:cs="Times New Roman"/>
+              <w:rFonts w:eastAsiaTheme="minorEastAsia"/>
               <w:noProof/>
-              <w:sz w:val="26"/>
-              <w:szCs w:val="26"/>
             </w:rPr>
           </w:pPr>
-          <w:hyperlink w:anchor="_Toc53425549" w:history="1">
+          <w:hyperlink w:anchor="_Toc53496040" w:history="1">
             <w:r>
               <w:rPr>
                 <w:rStyle w:val="Hyperlink"/>
@@ -1699,17 +1494,13 @@
                 <w:b/>
                 <w:bCs/>
                 <w:noProof/>
-                <w:sz w:val="26"/>
-                <w:szCs w:val="26"/>
               </w:rPr>
               <w:t>1.5</w:t>
             </w:r>
             <w:r>
               <w:rPr>
-                <w:rFonts w:ascii="Times New Roman" w:eastAsiaTheme="minorEastAsia" w:hAnsi="Times New Roman" w:cs="Times New Roman"/>
-                <w:noProof/>
-                <w:sz w:val="26"/>
-                <w:szCs w:val="26"/>
+                <w:rFonts w:eastAsiaTheme="minorEastAsia"/>
+                <w:noProof/>
               </w:rPr>
               <w:tab/>
             </w:r>
@@ -1720,77 +1511,54 @@
                 <w:b/>
                 <w:bCs/>
                 <w:noProof/>
-                <w:sz w:val="26"/>
-                <w:szCs w:val="26"/>
               </w:rPr>
               <w:t>Công cụ sử dụng làm để tài</w:t>
             </w:r>
             <w:r>
               <w:rPr>
-                <w:rFonts w:ascii="Times New Roman" w:hAnsi="Times New Roman" w:cs="Times New Roman"/>
                 <w:noProof/>
                 <w:webHidden/>
-                <w:sz w:val="26"/>
-                <w:szCs w:val="26"/>
               </w:rPr>
               <w:tab/>
             </w:r>
             <w:r>
               <w:rPr>
-                <w:rFonts w:ascii="Times New Roman" w:hAnsi="Times New Roman" w:cs="Times New Roman"/>
                 <w:noProof/>
                 <w:webHidden/>
-                <w:sz w:val="26"/>
-                <w:szCs w:val="26"/>
               </w:rPr>
               <w:fldChar w:fldCharType="begin"/>
             </w:r>
             <w:r>
               <w:rPr>
-                <w:rFonts w:ascii="Times New Roman" w:hAnsi="Times New Roman" w:cs="Times New Roman"/>
                 <w:noProof/>
                 <w:webHidden/>
-                <w:sz w:val="26"/>
-                <w:szCs w:val="26"/>
-              </w:rPr>
-              <w:instrText xml:space="preserve"> PAGEREF _Toc53425549 \h </w:instrText>
-            </w:r>
-            <w:r>
-              <w:rPr>
-                <w:rFonts w:ascii="Times New Roman" w:hAnsi="Times New Roman" w:cs="Times New Roman"/>
+              </w:rPr>
+              <w:instrText xml:space="preserve"> PAGEREF _Toc53496040 \h </w:instrText>
+            </w:r>
+            <w:r>
+              <w:rPr>
                 <w:noProof/>
                 <w:webHidden/>
-                <w:sz w:val="26"/>
-                <w:szCs w:val="26"/>
-              </w:rPr>
-            </w:r>
-            <w:r>
-              <w:rPr>
-                <w:rFonts w:ascii="Times New Roman" w:hAnsi="Times New Roman" w:cs="Times New Roman"/>
+              </w:rPr>
+            </w:r>
+            <w:r>
+              <w:rPr>
                 <w:noProof/>
                 <w:webHidden/>
-                <w:sz w:val="26"/>
-                <w:szCs w:val="26"/>
               </w:rPr>
               <w:fldChar w:fldCharType="separate"/>
             </w:r>
             <w:r>
               <w:rPr>
-                <w:rFonts w:ascii="Times New Roman" w:hAnsi="Times New Roman" w:cs="Times New Roman"/>
                 <w:noProof/>
                 <w:webHidden/>
-                <w:sz w:val="26"/>
-                <w:szCs w:val="26"/>
-              </w:rPr>
-              <w:t>5</w:t>
-            </w:r>
-            <w:r>
-              <w:rPr>
-                <w:rFonts w:ascii="Times New Roman" w:hAnsi="Times New Roman" w:cs="Times New Roman"/>
+              </w:rPr>
+              <w:t>4</w:t>
+            </w:r>
+            <w:r>
+              <w:rPr>
                 <w:noProof/>
                 <w:webHidden/>
-                <w:sz w:val="26"/>
-                <w:szCs w:val="26"/>
               </w:rPr>
               <w:fldChar w:fldCharType="end"/>
             </w:r>
@@ -1803,15 +1571,12 @@
               <w:tab w:val="left" w:pos="1540"/>
               <w:tab w:val="right" w:leader="dot" w:pos="9395"/>
             </w:tabs>
-            <w:spacing w:line="360" w:lineRule="auto"/>
             <w:rPr>
-              <w:rFonts w:ascii="Times New Roman" w:eastAsiaTheme="minorEastAsia" w:hAnsi="Times New Roman" w:cs="Times New Roman"/>
+              <w:rFonts w:eastAsiaTheme="minorEastAsia"/>
               <w:noProof/>
-              <w:sz w:val="26"/>
-              <w:szCs w:val="26"/>
             </w:rPr>
           </w:pPr>
-          <w:hyperlink w:anchor="_Toc53425550" w:history="1">
+          <w:hyperlink w:anchor="_Toc53496041" w:history="1">
             <w:r>
               <w:rPr>
                 <w:rStyle w:val="Hyperlink"/>
@@ -1819,17 +1584,13 @@
                 <w:b/>
                 <w:bCs/>
                 <w:noProof/>
-                <w:sz w:val="26"/>
-                <w:szCs w:val="26"/>
               </w:rPr>
               <w:t>CHƯƠNG II.</w:t>
             </w:r>
             <w:r>
               <w:rPr>
-                <w:rFonts w:ascii="Times New Roman" w:eastAsiaTheme="minorEastAsia" w:hAnsi="Times New Roman" w:cs="Times New Roman"/>
-                <w:noProof/>
-                <w:sz w:val="26"/>
-                <w:szCs w:val="26"/>
+                <w:rFonts w:eastAsiaTheme="minorEastAsia"/>
+                <w:noProof/>
               </w:rPr>
               <w:tab/>
             </w:r>
@@ -1840,77 +1601,54 @@
                 <w:b/>
                 <w:bCs/>
                 <w:noProof/>
-                <w:sz w:val="26"/>
-                <w:szCs w:val="26"/>
               </w:rPr>
               <w:t>PHÂN TÍCH</w:t>
             </w:r>
             <w:r>
               <w:rPr>
-                <w:rFonts w:ascii="Times New Roman" w:hAnsi="Times New Roman" w:cs="Times New Roman"/>
                 <w:noProof/>
                 <w:webHidden/>
-                <w:sz w:val="26"/>
-                <w:szCs w:val="26"/>
               </w:rPr>
               <w:tab/>
             </w:r>
             <w:r>
               <w:rPr>
-                <w:rFonts w:ascii="Times New Roman" w:hAnsi="Times New Roman" w:cs="Times New Roman"/>
                 <w:noProof/>
                 <w:webHidden/>
-                <w:sz w:val="26"/>
-                <w:szCs w:val="26"/>
               </w:rPr>
               <w:fldChar w:fldCharType="begin"/>
             </w:r>
             <w:r>
               <w:rPr>
-                <w:rFonts w:ascii="Times New Roman" w:hAnsi="Times New Roman" w:cs="Times New Roman"/>
                 <w:noProof/>
                 <w:webHidden/>
-                <w:sz w:val="26"/>
-                <w:szCs w:val="26"/>
-              </w:rPr>
-              <w:instrText xml:space="preserve"> PAGEREF _Toc53425550 \h </w:instrText>
-            </w:r>
-            <w:r>
-              <w:rPr>
-                <w:rFonts w:ascii="Times New Roman" w:hAnsi="Times New Roman" w:cs="Times New Roman"/>
+              </w:rPr>
+              <w:instrText xml:space="preserve"> PAGEREF _Toc53496041 \h </w:instrText>
+            </w:r>
+            <w:r>
+              <w:rPr>
                 <w:noProof/>
                 <w:webHidden/>
-                <w:sz w:val="26"/>
-                <w:szCs w:val="26"/>
-              </w:rPr>
-            </w:r>
-            <w:r>
-              <w:rPr>
-                <w:rFonts w:ascii="Times New Roman" w:hAnsi="Times New Roman" w:cs="Times New Roman"/>
+              </w:rPr>
+            </w:r>
+            <w:r>
+              <w:rPr>
                 <w:noProof/>
                 <w:webHidden/>
-                <w:sz w:val="26"/>
-                <w:szCs w:val="26"/>
               </w:rPr>
               <w:fldChar w:fldCharType="separate"/>
             </w:r>
             <w:r>
               <w:rPr>
-                <w:rFonts w:ascii="Times New Roman" w:hAnsi="Times New Roman" w:cs="Times New Roman"/>
                 <w:noProof/>
                 <w:webHidden/>
-                <w:sz w:val="26"/>
-                <w:szCs w:val="26"/>
               </w:rPr>
               <w:t>6</w:t>
             </w:r>
             <w:r>
               <w:rPr>
-                <w:rFonts w:ascii="Times New Roman" w:hAnsi="Times New Roman" w:cs="Times New Roman"/>
                 <w:noProof/>
                 <w:webHidden/>
-                <w:sz w:val="26"/>
-                <w:szCs w:val="26"/>
               </w:rPr>
               <w:fldChar w:fldCharType="end"/>
             </w:r>
@@ -1923,15 +1661,12 @@
               <w:tab w:val="left" w:pos="880"/>
               <w:tab w:val="right" w:leader="dot" w:pos="9395"/>
             </w:tabs>
-            <w:spacing w:line="360" w:lineRule="auto"/>
             <w:rPr>
-              <w:rFonts w:ascii="Times New Roman" w:eastAsiaTheme="minorEastAsia" w:hAnsi="Times New Roman" w:cs="Times New Roman"/>
+              <w:rFonts w:eastAsiaTheme="minorEastAsia"/>
               <w:noProof/>
-              <w:sz w:val="26"/>
-              <w:szCs w:val="26"/>
             </w:rPr>
           </w:pPr>
-          <w:hyperlink w:anchor="_Toc53425551" w:history="1">
+          <w:hyperlink w:anchor="_Toc53496042" w:history="1">
             <w:r>
               <w:rPr>
                 <w:rStyle w:val="Hyperlink"/>
@@ -1939,17 +1674,13 @@
                 <w:b/>
                 <w:bCs/>
                 <w:noProof/>
-                <w:sz w:val="26"/>
-                <w:szCs w:val="26"/>
               </w:rPr>
               <w:t xml:space="preserve">2.1 </w:t>
             </w:r>
             <w:r>
               <w:rPr>
-                <w:rFonts w:ascii="Times New Roman" w:eastAsiaTheme="minorEastAsia" w:hAnsi="Times New Roman" w:cs="Times New Roman"/>
-                <w:noProof/>
-                <w:sz w:val="26"/>
-                <w:szCs w:val="26"/>
+                <w:rFonts w:eastAsiaTheme="minorEastAsia"/>
+                <w:noProof/>
               </w:rPr>
               <w:tab/>
             </w:r>
@@ -1960,77 +1691,54 @@
                 <w:b/>
                 <w:bCs/>
                 <w:noProof/>
-                <w:sz w:val="26"/>
-                <w:szCs w:val="26"/>
               </w:rPr>
               <w:t>Sơ đồ chức năng</w:t>
             </w:r>
             <w:r>
               <w:rPr>
-                <w:rFonts w:ascii="Times New Roman" w:hAnsi="Times New Roman" w:cs="Times New Roman"/>
                 <w:noProof/>
                 <w:webHidden/>
-                <w:sz w:val="26"/>
-                <w:szCs w:val="26"/>
               </w:rPr>
               <w:tab/>
             </w:r>
             <w:r>
               <w:rPr>
-                <w:rFonts w:ascii="Times New Roman" w:hAnsi="Times New Roman" w:cs="Times New Roman"/>
                 <w:noProof/>
                 <w:webHidden/>
-                <w:sz w:val="26"/>
-                <w:szCs w:val="26"/>
               </w:rPr>
               <w:fldChar w:fldCharType="begin"/>
             </w:r>
             <w:r>
               <w:rPr>
-                <w:rFonts w:ascii="Times New Roman" w:hAnsi="Times New Roman" w:cs="Times New Roman"/>
                 <w:noProof/>
                 <w:webHidden/>
-                <w:sz w:val="26"/>
-                <w:szCs w:val="26"/>
-              </w:rPr>
-              <w:instrText xml:space="preserve"> PAGEREF _Toc53425551 \h </w:instrText>
-            </w:r>
-            <w:r>
-              <w:rPr>
-                <w:rFonts w:ascii="Times New Roman" w:hAnsi="Times New Roman" w:cs="Times New Roman"/>
+              </w:rPr>
+              <w:instrText xml:space="preserve"> PAGEREF _Toc53496042 \h </w:instrText>
+            </w:r>
+            <w:r>
+              <w:rPr>
                 <w:noProof/>
                 <w:webHidden/>
-                <w:sz w:val="26"/>
-                <w:szCs w:val="26"/>
-              </w:rPr>
-            </w:r>
-            <w:r>
-              <w:rPr>
-                <w:rFonts w:ascii="Times New Roman" w:hAnsi="Times New Roman" w:cs="Times New Roman"/>
+              </w:rPr>
+            </w:r>
+            <w:r>
+              <w:rPr>
                 <w:noProof/>
                 <w:webHidden/>
-                <w:sz w:val="26"/>
-                <w:szCs w:val="26"/>
               </w:rPr>
               <w:fldChar w:fldCharType="separate"/>
             </w:r>
             <w:r>
               <w:rPr>
-                <w:rFonts w:ascii="Times New Roman" w:hAnsi="Times New Roman" w:cs="Times New Roman"/>
                 <w:noProof/>
                 <w:webHidden/>
-                <w:sz w:val="26"/>
-                <w:szCs w:val="26"/>
               </w:rPr>
               <w:t>6</w:t>
             </w:r>
             <w:r>
               <w:rPr>
-                <w:rFonts w:ascii="Times New Roman" w:hAnsi="Times New Roman" w:cs="Times New Roman"/>
                 <w:noProof/>
                 <w:webHidden/>
-                <w:sz w:val="26"/>
-                <w:szCs w:val="26"/>
               </w:rPr>
               <w:fldChar w:fldCharType="end"/>
             </w:r>
@@ -2043,15 +1751,12 @@
               <w:tab w:val="left" w:pos="880"/>
               <w:tab w:val="right" w:leader="dot" w:pos="9395"/>
             </w:tabs>
-            <w:spacing w:line="360" w:lineRule="auto"/>
             <w:rPr>
-              <w:rFonts w:ascii="Times New Roman" w:eastAsiaTheme="minorEastAsia" w:hAnsi="Times New Roman" w:cs="Times New Roman"/>
+              <w:rFonts w:eastAsiaTheme="minorEastAsia"/>
               <w:noProof/>
-              <w:sz w:val="26"/>
-              <w:szCs w:val="26"/>
             </w:rPr>
           </w:pPr>
-          <w:hyperlink w:anchor="_Toc53425552" w:history="1">
+          <w:hyperlink w:anchor="_Toc53496043" w:history="1">
             <w:r>
               <w:rPr>
                 <w:rStyle w:val="Hyperlink"/>
@@ -2059,17 +1764,13 @@
                 <w:b/>
                 <w:bCs/>
                 <w:noProof/>
-                <w:sz w:val="26"/>
-                <w:szCs w:val="26"/>
               </w:rPr>
               <w:t>2.2</w:t>
             </w:r>
             <w:r>
               <w:rPr>
-                <w:rFonts w:ascii="Times New Roman" w:eastAsiaTheme="minorEastAsia" w:hAnsi="Times New Roman" w:cs="Times New Roman"/>
-                <w:noProof/>
-                <w:sz w:val="26"/>
-                <w:szCs w:val="26"/>
+                <w:rFonts w:eastAsiaTheme="minorEastAsia"/>
+                <w:noProof/>
               </w:rPr>
               <w:tab/>
             </w:r>
@@ -2080,77 +1781,54 @@
                 <w:b/>
                 <w:bCs/>
                 <w:noProof/>
-                <w:sz w:val="26"/>
-                <w:szCs w:val="26"/>
               </w:rPr>
               <w:t>Các thực thể của chương trình</w:t>
             </w:r>
             <w:r>
               <w:rPr>
-                <w:rFonts w:ascii="Times New Roman" w:hAnsi="Times New Roman" w:cs="Times New Roman"/>
                 <w:noProof/>
                 <w:webHidden/>
-                <w:sz w:val="26"/>
-                <w:szCs w:val="26"/>
               </w:rPr>
               <w:tab/>
             </w:r>
             <w:r>
               <w:rPr>
-                <w:rFonts w:ascii="Times New Roman" w:hAnsi="Times New Roman" w:cs="Times New Roman"/>
                 <w:noProof/>
                 <w:webHidden/>
-                <w:sz w:val="26"/>
-                <w:szCs w:val="26"/>
               </w:rPr>
               <w:fldChar w:fldCharType="begin"/>
             </w:r>
             <w:r>
               <w:rPr>
-                <w:rFonts w:ascii="Times New Roman" w:hAnsi="Times New Roman" w:cs="Times New Roman"/>
                 <w:noProof/>
                 <w:webHidden/>
-                <w:sz w:val="26"/>
-                <w:szCs w:val="26"/>
-              </w:rPr>
-              <w:instrText xml:space="preserve"> PAGEREF _Toc53425552 \h </w:instrText>
-            </w:r>
-            <w:r>
-              <w:rPr>
-                <w:rFonts w:ascii="Times New Roman" w:hAnsi="Times New Roman" w:cs="Times New Roman"/>
+              </w:rPr>
+              <w:instrText xml:space="preserve"> PAGEREF _Toc53496043 \h </w:instrText>
+            </w:r>
+            <w:r>
+              <w:rPr>
                 <w:noProof/>
                 <w:webHidden/>
-                <w:sz w:val="26"/>
-                <w:szCs w:val="26"/>
-              </w:rPr>
-            </w:r>
-            <w:r>
-              <w:rPr>
-                <w:rFonts w:ascii="Times New Roman" w:hAnsi="Times New Roman" w:cs="Times New Roman"/>
+              </w:rPr>
+            </w:r>
+            <w:r>
+              <w:rPr>
                 <w:noProof/>
                 <w:webHidden/>
-                <w:sz w:val="26"/>
-                <w:szCs w:val="26"/>
               </w:rPr>
               <w:fldChar w:fldCharType="separate"/>
             </w:r>
             <w:r>
               <w:rPr>
-                <w:rFonts w:ascii="Times New Roman" w:hAnsi="Times New Roman" w:cs="Times New Roman"/>
                 <w:noProof/>
                 <w:webHidden/>
-                <w:sz w:val="26"/>
-                <w:szCs w:val="26"/>
               </w:rPr>
               <w:t>7</w:t>
             </w:r>
             <w:r>
               <w:rPr>
-                <w:rFonts w:ascii="Times New Roman" w:hAnsi="Times New Roman" w:cs="Times New Roman"/>
                 <w:noProof/>
                 <w:webHidden/>
-                <w:sz w:val="26"/>
-                <w:szCs w:val="26"/>
               </w:rPr>
               <w:fldChar w:fldCharType="end"/>
             </w:r>
@@ -2163,31 +1841,24 @@
               <w:tab w:val="left" w:pos="1320"/>
               <w:tab w:val="right" w:leader="dot" w:pos="9395"/>
             </w:tabs>
-            <w:spacing w:line="360" w:lineRule="auto"/>
             <w:rPr>
-              <w:rFonts w:ascii="Times New Roman" w:eastAsiaTheme="minorEastAsia" w:hAnsi="Times New Roman" w:cs="Times New Roman"/>
+              <w:rFonts w:eastAsiaTheme="minorEastAsia"/>
               <w:noProof/>
-              <w:sz w:val="26"/>
-              <w:szCs w:val="26"/>
             </w:rPr>
           </w:pPr>
-          <w:hyperlink w:anchor="_Toc53425553" w:history="1">
+          <w:hyperlink w:anchor="_Toc53496044" w:history="1">
             <w:r>
               <w:rPr>
                 <w:rStyle w:val="Hyperlink"/>
                 <w:rFonts w:ascii="Times New Roman" w:hAnsi="Times New Roman" w:cs="Times New Roman"/>
                 <w:noProof/>
-                <w:sz w:val="26"/>
-                <w:szCs w:val="26"/>
               </w:rPr>
               <w:t>2.2.1</w:t>
             </w:r>
             <w:r>
               <w:rPr>
-                <w:rFonts w:ascii="Times New Roman" w:eastAsiaTheme="minorEastAsia" w:hAnsi="Times New Roman" w:cs="Times New Roman"/>
-                <w:noProof/>
-                <w:sz w:val="26"/>
-                <w:szCs w:val="26"/>
+                <w:rFonts w:eastAsiaTheme="minorEastAsia"/>
+                <w:noProof/>
               </w:rPr>
               <w:tab/>
             </w:r>
@@ -2196,77 +1867,54 @@
                 <w:rStyle w:val="Hyperlink"/>
                 <w:rFonts w:ascii="Times New Roman" w:hAnsi="Times New Roman" w:cs="Times New Roman"/>
                 <w:noProof/>
-                <w:sz w:val="26"/>
-                <w:szCs w:val="26"/>
               </w:rPr>
               <w:t>Thực thể Admin</w:t>
             </w:r>
             <w:r>
               <w:rPr>
-                <w:rFonts w:ascii="Times New Roman" w:hAnsi="Times New Roman" w:cs="Times New Roman"/>
                 <w:noProof/>
                 <w:webHidden/>
-                <w:sz w:val="26"/>
-                <w:szCs w:val="26"/>
               </w:rPr>
               <w:tab/>
             </w:r>
             <w:r>
               <w:rPr>
-                <w:rFonts w:ascii="Times New Roman" w:hAnsi="Times New Roman" w:cs="Times New Roman"/>
                 <w:noProof/>
                 <w:webHidden/>
-                <w:sz w:val="26"/>
-                <w:szCs w:val="26"/>
               </w:rPr>
               <w:fldChar w:fldCharType="begin"/>
             </w:r>
             <w:r>
               <w:rPr>
-                <w:rFonts w:ascii="Times New Roman" w:hAnsi="Times New Roman" w:cs="Times New Roman"/>
                 <w:noProof/>
                 <w:webHidden/>
-                <w:sz w:val="26"/>
-                <w:szCs w:val="26"/>
-              </w:rPr>
-              <w:instrText xml:space="preserve"> PAGEREF _Toc53425553 \h </w:instrText>
-            </w:r>
-            <w:r>
-              <w:rPr>
-                <w:rFonts w:ascii="Times New Roman" w:hAnsi="Times New Roman" w:cs="Times New Roman"/>
+              </w:rPr>
+              <w:instrText xml:space="preserve"> PAGEREF _Toc53496044 \h </w:instrText>
+            </w:r>
+            <w:r>
+              <w:rPr>
                 <w:noProof/>
                 <w:webHidden/>
-                <w:sz w:val="26"/>
-                <w:szCs w:val="26"/>
-              </w:rPr>
-            </w:r>
-            <w:r>
-              <w:rPr>
-                <w:rFonts w:ascii="Times New Roman" w:hAnsi="Times New Roman" w:cs="Times New Roman"/>
+              </w:rPr>
+            </w:r>
+            <w:r>
+              <w:rPr>
                 <w:noProof/>
                 <w:webHidden/>
-                <w:sz w:val="26"/>
-                <w:szCs w:val="26"/>
               </w:rPr>
               <w:fldChar w:fldCharType="separate"/>
             </w:r>
             <w:r>
               <w:rPr>
-                <w:rFonts w:ascii="Times New Roman" w:hAnsi="Times New Roman" w:cs="Times New Roman"/>
                 <w:noProof/>
                 <w:webHidden/>
-                <w:sz w:val="26"/>
-                <w:szCs w:val="26"/>
               </w:rPr>
               <w:t>7</w:t>
             </w:r>
             <w:r>
               <w:rPr>
-                <w:rFonts w:ascii="Times New Roman" w:hAnsi="Times New Roman" w:cs="Times New Roman"/>
                 <w:noProof/>
                 <w:webHidden/>
-                <w:sz w:val="26"/>
-                <w:szCs w:val="26"/>
               </w:rPr>
               <w:fldChar w:fldCharType="end"/>
             </w:r>
@@ -2279,31 +1927,24 @@
               <w:tab w:val="left" w:pos="1320"/>
               <w:tab w:val="right" w:leader="dot" w:pos="9395"/>
             </w:tabs>
-            <w:spacing w:line="360" w:lineRule="auto"/>
             <w:rPr>
-              <w:rFonts w:ascii="Times New Roman" w:eastAsiaTheme="minorEastAsia" w:hAnsi="Times New Roman" w:cs="Times New Roman"/>
+              <w:rFonts w:eastAsiaTheme="minorEastAsia"/>
               <w:noProof/>
-              <w:sz w:val="26"/>
-              <w:szCs w:val="26"/>
             </w:rPr>
           </w:pPr>
-          <w:hyperlink w:anchor="_Toc53425554" w:history="1">
+          <w:hyperlink w:anchor="_Toc53496045" w:history="1">
             <w:r>
               <w:rPr>
                 <w:rStyle w:val="Hyperlink"/>
                 <w:rFonts w:ascii="Times New Roman" w:hAnsi="Times New Roman" w:cs="Times New Roman"/>
                 <w:noProof/>
-                <w:sz w:val="26"/>
-                <w:szCs w:val="26"/>
               </w:rPr>
               <w:t>2.2.2</w:t>
             </w:r>
             <w:r>
               <w:rPr>
-                <w:rFonts w:ascii="Times New Roman" w:eastAsiaTheme="minorEastAsia" w:hAnsi="Times New Roman" w:cs="Times New Roman"/>
-                <w:noProof/>
-                <w:sz w:val="26"/>
-                <w:szCs w:val="26"/>
+                <w:rFonts w:eastAsiaTheme="minorEastAsia"/>
+                <w:noProof/>
               </w:rPr>
               <w:tab/>
             </w:r>
@@ -2312,77 +1953,54 @@
                 <w:rStyle w:val="Hyperlink"/>
                 <w:rFonts w:ascii="Times New Roman" w:hAnsi="Times New Roman" w:cs="Times New Roman"/>
                 <w:noProof/>
-                <w:sz w:val="26"/>
-                <w:szCs w:val="26"/>
               </w:rPr>
               <w:t>Thực thể Thủ thư</w:t>
             </w:r>
             <w:r>
               <w:rPr>
-                <w:rFonts w:ascii="Times New Roman" w:hAnsi="Times New Roman" w:cs="Times New Roman"/>
                 <w:noProof/>
                 <w:webHidden/>
-                <w:sz w:val="26"/>
-                <w:szCs w:val="26"/>
               </w:rPr>
               <w:tab/>
             </w:r>
             <w:r>
               <w:rPr>
-                <w:rFonts w:ascii="Times New Roman" w:hAnsi="Times New Roman" w:cs="Times New Roman"/>
                 <w:noProof/>
                 <w:webHidden/>
-                <w:sz w:val="26"/>
-                <w:szCs w:val="26"/>
               </w:rPr>
               <w:fldChar w:fldCharType="begin"/>
             </w:r>
             <w:r>
               <w:rPr>
-                <w:rFonts w:ascii="Times New Roman" w:hAnsi="Times New Roman" w:cs="Times New Roman"/>
                 <w:noProof/>
                 <w:webHidden/>
-                <w:sz w:val="26"/>
-                <w:szCs w:val="26"/>
-              </w:rPr>
-              <w:instrText xml:space="preserve"> PAGEREF _Toc53425554 \h </w:instrText>
-            </w:r>
-            <w:r>
-              <w:rPr>
-                <w:rFonts w:ascii="Times New Roman" w:hAnsi="Times New Roman" w:cs="Times New Roman"/>
+              </w:rPr>
+              <w:instrText xml:space="preserve"> PAGEREF _Toc53496045 \h </w:instrText>
+            </w:r>
+            <w:r>
+              <w:rPr>
                 <w:noProof/>
                 <w:webHidden/>
-                <w:sz w:val="26"/>
-                <w:szCs w:val="26"/>
-              </w:rPr>
-            </w:r>
-            <w:r>
-              <w:rPr>
-                <w:rFonts w:ascii="Times New Roman" w:hAnsi="Times New Roman" w:cs="Times New Roman"/>
+              </w:rPr>
+            </w:r>
+            <w:r>
+              <w:rPr>
                 <w:noProof/>
                 <w:webHidden/>
-                <w:sz w:val="26"/>
-                <w:szCs w:val="26"/>
               </w:rPr>
               <w:fldChar w:fldCharType="separate"/>
             </w:r>
             <w:r>
               <w:rPr>
-                <w:rFonts w:ascii="Times New Roman" w:hAnsi="Times New Roman" w:cs="Times New Roman"/>
                 <w:noProof/>
                 <w:webHidden/>
-                <w:sz w:val="26"/>
-                <w:szCs w:val="26"/>
               </w:rPr>
               <w:t>7</w:t>
             </w:r>
             <w:r>
               <w:rPr>
-                <w:rFonts w:ascii="Times New Roman" w:hAnsi="Times New Roman" w:cs="Times New Roman"/>
                 <w:noProof/>
                 <w:webHidden/>
-                <w:sz w:val="26"/>
-                <w:szCs w:val="26"/>
               </w:rPr>
               <w:fldChar w:fldCharType="end"/>
             </w:r>
@@ -2395,31 +2013,24 @@
               <w:tab w:val="left" w:pos="1320"/>
               <w:tab w:val="right" w:leader="dot" w:pos="9395"/>
             </w:tabs>
-            <w:spacing w:line="360" w:lineRule="auto"/>
             <w:rPr>
-              <w:rFonts w:ascii="Times New Roman" w:eastAsiaTheme="minorEastAsia" w:hAnsi="Times New Roman" w:cs="Times New Roman"/>
+              <w:rFonts w:eastAsiaTheme="minorEastAsia"/>
               <w:noProof/>
-              <w:sz w:val="26"/>
-              <w:szCs w:val="26"/>
             </w:rPr>
           </w:pPr>
-          <w:hyperlink w:anchor="_Toc53425555" w:history="1">
+          <w:hyperlink w:anchor="_Toc53496046" w:history="1">
             <w:r>
               <w:rPr>
                 <w:rStyle w:val="Hyperlink"/>
                 <w:rFonts w:ascii="Times New Roman" w:hAnsi="Times New Roman" w:cs="Times New Roman"/>
                 <w:noProof/>
-                <w:sz w:val="26"/>
-                <w:szCs w:val="26"/>
               </w:rPr>
               <w:t>2.2.3</w:t>
             </w:r>
             <w:r>
               <w:rPr>
-                <w:rFonts w:ascii="Times New Roman" w:eastAsiaTheme="minorEastAsia" w:hAnsi="Times New Roman" w:cs="Times New Roman"/>
-                <w:noProof/>
-                <w:sz w:val="26"/>
-                <w:szCs w:val="26"/>
+                <w:rFonts w:eastAsiaTheme="minorEastAsia"/>
+                <w:noProof/>
               </w:rPr>
               <w:tab/>
             </w:r>
@@ -2428,77 +2039,54 @@
                 <w:rStyle w:val="Hyperlink"/>
                 <w:rFonts w:ascii="Times New Roman" w:hAnsi="Times New Roman" w:cs="Times New Roman"/>
                 <w:noProof/>
-                <w:sz w:val="26"/>
-                <w:szCs w:val="26"/>
               </w:rPr>
               <w:t>Thực thể Người đọc (đọc giả)</w:t>
             </w:r>
             <w:r>
               <w:rPr>
-                <w:rFonts w:ascii="Times New Roman" w:hAnsi="Times New Roman" w:cs="Times New Roman"/>
                 <w:noProof/>
                 <w:webHidden/>
-                <w:sz w:val="26"/>
-                <w:szCs w:val="26"/>
               </w:rPr>
               <w:tab/>
             </w:r>
             <w:r>
               <w:rPr>
-                <w:rFonts w:ascii="Times New Roman" w:hAnsi="Times New Roman" w:cs="Times New Roman"/>
                 <w:noProof/>
                 <w:webHidden/>
-                <w:sz w:val="26"/>
-                <w:szCs w:val="26"/>
               </w:rPr>
               <w:fldChar w:fldCharType="begin"/>
             </w:r>
             <w:r>
               <w:rPr>
-                <w:rFonts w:ascii="Times New Roman" w:hAnsi="Times New Roman" w:cs="Times New Roman"/>
                 <w:noProof/>
                 <w:webHidden/>
-                <w:sz w:val="26"/>
-                <w:szCs w:val="26"/>
-              </w:rPr>
-              <w:instrText xml:space="preserve"> PAGEREF _Toc53425555 \h </w:instrText>
-            </w:r>
-            <w:r>
-              <w:rPr>
-                <w:rFonts w:ascii="Times New Roman" w:hAnsi="Times New Roman" w:cs="Times New Roman"/>
+              </w:rPr>
+              <w:instrText xml:space="preserve"> PAGEREF _Toc53496046 \h </w:instrText>
+            </w:r>
+            <w:r>
+              <w:rPr>
                 <w:noProof/>
                 <w:webHidden/>
-                <w:sz w:val="26"/>
-                <w:szCs w:val="26"/>
-              </w:rPr>
-            </w:r>
-            <w:r>
-              <w:rPr>
-                <w:rFonts w:ascii="Times New Roman" w:hAnsi="Times New Roman" w:cs="Times New Roman"/>
+              </w:rPr>
+            </w:r>
+            <w:r>
+              <w:rPr>
                 <w:noProof/>
                 <w:webHidden/>
-                <w:sz w:val="26"/>
-                <w:szCs w:val="26"/>
               </w:rPr>
               <w:fldChar w:fldCharType="separate"/>
             </w:r>
             <w:r>
               <w:rPr>
-                <w:rFonts w:ascii="Times New Roman" w:hAnsi="Times New Roman" w:cs="Times New Roman"/>
                 <w:noProof/>
                 <w:webHidden/>
-                <w:sz w:val="26"/>
-                <w:szCs w:val="26"/>
               </w:rPr>
               <w:t>8</w:t>
             </w:r>
             <w:r>
               <w:rPr>
-                <w:rFonts w:ascii="Times New Roman" w:hAnsi="Times New Roman" w:cs="Times New Roman"/>
                 <w:noProof/>
                 <w:webHidden/>
-                <w:sz w:val="26"/>
-                <w:szCs w:val="26"/>
               </w:rPr>
               <w:fldChar w:fldCharType="end"/>
             </w:r>
@@ -2511,31 +2099,24 @@
               <w:tab w:val="left" w:pos="1320"/>
               <w:tab w:val="right" w:leader="dot" w:pos="9395"/>
             </w:tabs>
-            <w:spacing w:line="360" w:lineRule="auto"/>
             <w:rPr>
-              <w:rFonts w:ascii="Times New Roman" w:eastAsiaTheme="minorEastAsia" w:hAnsi="Times New Roman" w:cs="Times New Roman"/>
+              <w:rFonts w:eastAsiaTheme="minorEastAsia"/>
               <w:noProof/>
-              <w:sz w:val="26"/>
-              <w:szCs w:val="26"/>
             </w:rPr>
           </w:pPr>
-          <w:hyperlink w:anchor="_Toc53425556" w:history="1">
+          <w:hyperlink w:anchor="_Toc53496047" w:history="1">
             <w:r>
               <w:rPr>
                 <w:rStyle w:val="Hyperlink"/>
                 <w:rFonts w:ascii="Times New Roman" w:hAnsi="Times New Roman" w:cs="Times New Roman"/>
                 <w:noProof/>
-                <w:sz w:val="26"/>
-                <w:szCs w:val="26"/>
               </w:rPr>
               <w:t>2.2.4</w:t>
             </w:r>
             <w:r>
               <w:rPr>
-                <w:rFonts w:ascii="Times New Roman" w:eastAsiaTheme="minorEastAsia" w:hAnsi="Times New Roman" w:cs="Times New Roman"/>
-                <w:noProof/>
-                <w:sz w:val="26"/>
-                <w:szCs w:val="26"/>
+                <w:rFonts w:eastAsiaTheme="minorEastAsia"/>
+                <w:noProof/>
               </w:rPr>
               <w:tab/>
             </w:r>
@@ -2544,77 +2125,54 @@
                 <w:rStyle w:val="Hyperlink"/>
                 <w:rFonts w:ascii="Times New Roman" w:hAnsi="Times New Roman" w:cs="Times New Roman"/>
                 <w:noProof/>
-                <w:sz w:val="26"/>
-                <w:szCs w:val="26"/>
               </w:rPr>
               <w:t>Thực thể Thẻ đọc giả</w:t>
             </w:r>
             <w:r>
               <w:rPr>
-                <w:rFonts w:ascii="Times New Roman" w:hAnsi="Times New Roman" w:cs="Times New Roman"/>
                 <w:noProof/>
                 <w:webHidden/>
-                <w:sz w:val="26"/>
-                <w:szCs w:val="26"/>
               </w:rPr>
               <w:tab/>
             </w:r>
             <w:r>
               <w:rPr>
-                <w:rFonts w:ascii="Times New Roman" w:hAnsi="Times New Roman" w:cs="Times New Roman"/>
                 <w:noProof/>
                 <w:webHidden/>
-                <w:sz w:val="26"/>
-                <w:szCs w:val="26"/>
               </w:rPr>
               <w:fldChar w:fldCharType="begin"/>
             </w:r>
             <w:r>
               <w:rPr>
-                <w:rFonts w:ascii="Times New Roman" w:hAnsi="Times New Roman" w:cs="Times New Roman"/>
                 <w:noProof/>
                 <w:webHidden/>
-                <w:sz w:val="26"/>
-                <w:szCs w:val="26"/>
-              </w:rPr>
-              <w:instrText xml:space="preserve"> PAGEREF _Toc53425556 \h </w:instrText>
-            </w:r>
-            <w:r>
-              <w:rPr>
-                <w:rFonts w:ascii="Times New Roman" w:hAnsi="Times New Roman" w:cs="Times New Roman"/>
+              </w:rPr>
+              <w:instrText xml:space="preserve"> PAGEREF _Toc53496047 \h </w:instrText>
+            </w:r>
+            <w:r>
+              <w:rPr>
                 <w:noProof/>
                 <w:webHidden/>
-                <w:sz w:val="26"/>
-                <w:szCs w:val="26"/>
-              </w:rPr>
-            </w:r>
-            <w:r>
-              <w:rPr>
-                <w:rFonts w:ascii="Times New Roman" w:hAnsi="Times New Roman" w:cs="Times New Roman"/>
+              </w:rPr>
+            </w:r>
+            <w:r>
+              <w:rPr>
                 <w:noProof/>
                 <w:webHidden/>
-                <w:sz w:val="26"/>
-                <w:szCs w:val="26"/>
               </w:rPr>
               <w:fldChar w:fldCharType="separate"/>
             </w:r>
             <w:r>
               <w:rPr>
-                <w:rFonts w:ascii="Times New Roman" w:hAnsi="Times New Roman" w:cs="Times New Roman"/>
                 <w:noProof/>
                 <w:webHidden/>
-                <w:sz w:val="26"/>
-                <w:szCs w:val="26"/>
               </w:rPr>
               <w:t>8</w:t>
             </w:r>
             <w:r>
               <w:rPr>
-                <w:rFonts w:ascii="Times New Roman" w:hAnsi="Times New Roman" w:cs="Times New Roman"/>
                 <w:noProof/>
                 <w:webHidden/>
-                <w:sz w:val="26"/>
-                <w:szCs w:val="26"/>
               </w:rPr>
               <w:fldChar w:fldCharType="end"/>
             </w:r>
@@ -2627,31 +2185,24 @@
               <w:tab w:val="left" w:pos="1320"/>
               <w:tab w:val="right" w:leader="dot" w:pos="9395"/>
             </w:tabs>
-            <w:spacing w:line="360" w:lineRule="auto"/>
             <w:rPr>
-              <w:rFonts w:ascii="Times New Roman" w:eastAsiaTheme="minorEastAsia" w:hAnsi="Times New Roman" w:cs="Times New Roman"/>
+              <w:rFonts w:eastAsiaTheme="minorEastAsia"/>
               <w:noProof/>
-              <w:sz w:val="26"/>
-              <w:szCs w:val="26"/>
             </w:rPr>
           </w:pPr>
-          <w:hyperlink w:anchor="_Toc53425557" w:history="1">
+          <w:hyperlink w:anchor="_Toc53496048" w:history="1">
             <w:r>
               <w:rPr>
                 <w:rStyle w:val="Hyperlink"/>
                 <w:rFonts w:ascii="Times New Roman" w:hAnsi="Times New Roman" w:cs="Times New Roman"/>
                 <w:noProof/>
-                <w:sz w:val="26"/>
-                <w:szCs w:val="26"/>
               </w:rPr>
               <w:t>2.2.5</w:t>
             </w:r>
             <w:r>
               <w:rPr>
-                <w:rFonts w:ascii="Times New Roman" w:eastAsiaTheme="minorEastAsia" w:hAnsi="Times New Roman" w:cs="Times New Roman"/>
-                <w:noProof/>
-                <w:sz w:val="26"/>
-                <w:szCs w:val="26"/>
+                <w:rFonts w:eastAsiaTheme="minorEastAsia"/>
+                <w:noProof/>
               </w:rPr>
               <w:tab/>
             </w:r>
@@ -2660,77 +2211,54 @@
                 <w:rStyle w:val="Hyperlink"/>
                 <w:rFonts w:ascii="Times New Roman" w:hAnsi="Times New Roman" w:cs="Times New Roman"/>
                 <w:noProof/>
-                <w:sz w:val="26"/>
-                <w:szCs w:val="26"/>
               </w:rPr>
               <w:t>Thực thể Sách</w:t>
             </w:r>
             <w:r>
               <w:rPr>
-                <w:rFonts w:ascii="Times New Roman" w:hAnsi="Times New Roman" w:cs="Times New Roman"/>
                 <w:noProof/>
                 <w:webHidden/>
-                <w:sz w:val="26"/>
-                <w:szCs w:val="26"/>
               </w:rPr>
               <w:tab/>
             </w:r>
             <w:r>
               <w:rPr>
-                <w:rFonts w:ascii="Times New Roman" w:hAnsi="Times New Roman" w:cs="Times New Roman"/>
                 <w:noProof/>
                 <w:webHidden/>
-                <w:sz w:val="26"/>
-                <w:szCs w:val="26"/>
               </w:rPr>
               <w:fldChar w:fldCharType="begin"/>
             </w:r>
             <w:r>
               <w:rPr>
-                <w:rFonts w:ascii="Times New Roman" w:hAnsi="Times New Roman" w:cs="Times New Roman"/>
                 <w:noProof/>
                 <w:webHidden/>
-                <w:sz w:val="26"/>
-                <w:szCs w:val="26"/>
-              </w:rPr>
-              <w:instrText xml:space="preserve"> PAGEREF _Toc53425557 \h </w:instrText>
-            </w:r>
-            <w:r>
-              <w:rPr>
-                <w:rFonts w:ascii="Times New Roman" w:hAnsi="Times New Roman" w:cs="Times New Roman"/>
+              </w:rPr>
+              <w:instrText xml:space="preserve"> PAGEREF _Toc53496048 \h </w:instrText>
+            </w:r>
+            <w:r>
+              <w:rPr>
                 <w:noProof/>
                 <w:webHidden/>
-                <w:sz w:val="26"/>
-                <w:szCs w:val="26"/>
-              </w:rPr>
-            </w:r>
-            <w:r>
-              <w:rPr>
-                <w:rFonts w:ascii="Times New Roman" w:hAnsi="Times New Roman" w:cs="Times New Roman"/>
+              </w:rPr>
+            </w:r>
+            <w:r>
+              <w:rPr>
                 <w:noProof/>
                 <w:webHidden/>
-                <w:sz w:val="26"/>
-                <w:szCs w:val="26"/>
               </w:rPr>
               <w:fldChar w:fldCharType="separate"/>
             </w:r>
             <w:r>
               <w:rPr>
-                <w:rFonts w:ascii="Times New Roman" w:hAnsi="Times New Roman" w:cs="Times New Roman"/>
                 <w:noProof/>
                 <w:webHidden/>
-                <w:sz w:val="26"/>
-                <w:szCs w:val="26"/>
               </w:rPr>
               <w:t>8</w:t>
             </w:r>
             <w:r>
               <w:rPr>
-                <w:rFonts w:ascii="Times New Roman" w:hAnsi="Times New Roman" w:cs="Times New Roman"/>
                 <w:noProof/>
                 <w:webHidden/>
-                <w:sz w:val="26"/>
-                <w:szCs w:val="26"/>
               </w:rPr>
               <w:fldChar w:fldCharType="end"/>
             </w:r>
@@ -2743,15 +2271,12 @@
               <w:tab w:val="left" w:pos="880"/>
               <w:tab w:val="right" w:leader="dot" w:pos="9395"/>
             </w:tabs>
-            <w:spacing w:line="360" w:lineRule="auto"/>
             <w:rPr>
-              <w:rFonts w:ascii="Times New Roman" w:eastAsiaTheme="minorEastAsia" w:hAnsi="Times New Roman" w:cs="Times New Roman"/>
+              <w:rFonts w:eastAsiaTheme="minorEastAsia"/>
               <w:noProof/>
-              <w:sz w:val="26"/>
-              <w:szCs w:val="26"/>
             </w:rPr>
           </w:pPr>
-          <w:hyperlink w:anchor="_Toc53425558" w:history="1">
+          <w:hyperlink w:anchor="_Toc53496049" w:history="1">
             <w:r>
               <w:rPr>
                 <w:rStyle w:val="Hyperlink"/>
@@ -2759,17 +2284,13 @@
                 <w:b/>
                 <w:bCs/>
                 <w:noProof/>
-                <w:sz w:val="26"/>
-                <w:szCs w:val="26"/>
               </w:rPr>
               <w:t>2.3</w:t>
             </w:r>
             <w:r>
               <w:rPr>
-                <w:rFonts w:ascii="Times New Roman" w:eastAsiaTheme="minorEastAsia" w:hAnsi="Times New Roman" w:cs="Times New Roman"/>
-                <w:noProof/>
-                <w:sz w:val="26"/>
-                <w:szCs w:val="26"/>
+                <w:rFonts w:eastAsiaTheme="minorEastAsia"/>
+                <w:noProof/>
               </w:rPr>
               <w:tab/>
             </w:r>
@@ -2780,77 +2301,54 @@
                 <w:b/>
                 <w:bCs/>
                 <w:noProof/>
-                <w:sz w:val="26"/>
-                <w:szCs w:val="26"/>
               </w:rPr>
               <w:t>Sơ đồ quan hệ giữa các thực thể</w:t>
             </w:r>
             <w:r>
               <w:rPr>
-                <w:rFonts w:ascii="Times New Roman" w:hAnsi="Times New Roman" w:cs="Times New Roman"/>
                 <w:noProof/>
                 <w:webHidden/>
-                <w:sz w:val="26"/>
-                <w:szCs w:val="26"/>
               </w:rPr>
               <w:tab/>
             </w:r>
             <w:r>
               <w:rPr>
-                <w:rFonts w:ascii="Times New Roman" w:hAnsi="Times New Roman" w:cs="Times New Roman"/>
                 <w:noProof/>
                 <w:webHidden/>
-                <w:sz w:val="26"/>
-                <w:szCs w:val="26"/>
               </w:rPr>
               <w:fldChar w:fldCharType="begin"/>
             </w:r>
             <w:r>
               <w:rPr>
-                <w:rFonts w:ascii="Times New Roman" w:hAnsi="Times New Roman" w:cs="Times New Roman"/>
                 <w:noProof/>
                 <w:webHidden/>
-                <w:sz w:val="26"/>
-                <w:szCs w:val="26"/>
-              </w:rPr>
-              <w:instrText xml:space="preserve"> PAGEREF _Toc53425558 \h </w:instrText>
-            </w:r>
-            <w:r>
-              <w:rPr>
-                <w:rFonts w:ascii="Times New Roman" w:hAnsi="Times New Roman" w:cs="Times New Roman"/>
+              </w:rPr>
+              <w:instrText xml:space="preserve"> PAGEREF _Toc53496049 \h </w:instrText>
+            </w:r>
+            <w:r>
+              <w:rPr>
                 <w:noProof/>
                 <w:webHidden/>
-                <w:sz w:val="26"/>
-                <w:szCs w:val="26"/>
-              </w:rPr>
-            </w:r>
-            <w:r>
-              <w:rPr>
-                <w:rFonts w:ascii="Times New Roman" w:hAnsi="Times New Roman" w:cs="Times New Roman"/>
+              </w:rPr>
+            </w:r>
+            <w:r>
+              <w:rPr>
                 <w:noProof/>
                 <w:webHidden/>
-                <w:sz w:val="26"/>
-                <w:szCs w:val="26"/>
               </w:rPr>
               <w:fldChar w:fldCharType="separate"/>
             </w:r>
             <w:r>
               <w:rPr>
-                <w:rFonts w:ascii="Times New Roman" w:hAnsi="Times New Roman" w:cs="Times New Roman"/>
                 <w:noProof/>
                 <w:webHidden/>
-                <w:sz w:val="26"/>
-                <w:szCs w:val="26"/>
               </w:rPr>
               <w:t>10</w:t>
             </w:r>
             <w:r>
               <w:rPr>
-                <w:rFonts w:ascii="Times New Roman" w:hAnsi="Times New Roman" w:cs="Times New Roman"/>
                 <w:noProof/>
                 <w:webHidden/>
-                <w:sz w:val="26"/>
-                <w:szCs w:val="26"/>
               </w:rPr>
               <w:fldChar w:fldCharType="end"/>
             </w:r>
@@ -2863,15 +2361,12 @@
               <w:tab w:val="left" w:pos="880"/>
               <w:tab w:val="right" w:leader="dot" w:pos="9395"/>
             </w:tabs>
-            <w:spacing w:line="360" w:lineRule="auto"/>
             <w:rPr>
-              <w:rFonts w:ascii="Times New Roman" w:eastAsiaTheme="minorEastAsia" w:hAnsi="Times New Roman" w:cs="Times New Roman"/>
+              <w:rFonts w:eastAsiaTheme="minorEastAsia"/>
               <w:noProof/>
-              <w:sz w:val="26"/>
-              <w:szCs w:val="26"/>
             </w:rPr>
           </w:pPr>
-          <w:hyperlink w:anchor="_Toc53425559" w:history="1">
+          <w:hyperlink w:anchor="_Toc53496050" w:history="1">
             <w:r>
               <w:rPr>
                 <w:rStyle w:val="Hyperlink"/>
@@ -2879,17 +2374,13 @@
                 <w:b/>
                 <w:bCs/>
                 <w:noProof/>
-                <w:sz w:val="26"/>
-                <w:szCs w:val="26"/>
               </w:rPr>
               <w:t xml:space="preserve">3.4 </w:t>
             </w:r>
             <w:r>
               <w:rPr>
-                <w:rFonts w:ascii="Times New Roman" w:eastAsiaTheme="minorEastAsia" w:hAnsi="Times New Roman" w:cs="Times New Roman"/>
-                <w:noProof/>
-                <w:sz w:val="26"/>
-                <w:szCs w:val="26"/>
+                <w:rFonts w:eastAsiaTheme="minorEastAsia"/>
+                <w:noProof/>
               </w:rPr>
               <w:tab/>
             </w:r>
@@ -2900,77 +2391,54 @@
                 <w:b/>
                 <w:bCs/>
                 <w:noProof/>
-                <w:sz w:val="26"/>
-                <w:szCs w:val="26"/>
               </w:rPr>
               <w:t>Mô tả quá trình</w:t>
             </w:r>
             <w:r>
               <w:rPr>
-                <w:rFonts w:ascii="Times New Roman" w:hAnsi="Times New Roman" w:cs="Times New Roman"/>
                 <w:noProof/>
                 <w:webHidden/>
-                <w:sz w:val="26"/>
-                <w:szCs w:val="26"/>
               </w:rPr>
               <w:tab/>
             </w:r>
             <w:r>
               <w:rPr>
-                <w:rFonts w:ascii="Times New Roman" w:hAnsi="Times New Roman" w:cs="Times New Roman"/>
                 <w:noProof/>
                 <w:webHidden/>
-                <w:sz w:val="26"/>
-                <w:szCs w:val="26"/>
               </w:rPr>
               <w:fldChar w:fldCharType="begin"/>
             </w:r>
             <w:r>
               <w:rPr>
-                <w:rFonts w:ascii="Times New Roman" w:hAnsi="Times New Roman" w:cs="Times New Roman"/>
                 <w:noProof/>
                 <w:webHidden/>
-                <w:sz w:val="26"/>
-                <w:szCs w:val="26"/>
-              </w:rPr>
-              <w:instrText xml:space="preserve"> PAGEREF _Toc53425559 \h </w:instrText>
-            </w:r>
-            <w:r>
-              <w:rPr>
-                <w:rFonts w:ascii="Times New Roman" w:hAnsi="Times New Roman" w:cs="Times New Roman"/>
+              </w:rPr>
+              <w:instrText xml:space="preserve"> PAGEREF _Toc53496050 \h </w:instrText>
+            </w:r>
+            <w:r>
+              <w:rPr>
                 <w:noProof/>
                 <w:webHidden/>
-                <w:sz w:val="26"/>
-                <w:szCs w:val="26"/>
-              </w:rPr>
-            </w:r>
-            <w:r>
-              <w:rPr>
-                <w:rFonts w:ascii="Times New Roman" w:hAnsi="Times New Roman" w:cs="Times New Roman"/>
+              </w:rPr>
+            </w:r>
+            <w:r>
+              <w:rPr>
                 <w:noProof/>
                 <w:webHidden/>
-                <w:sz w:val="26"/>
-                <w:szCs w:val="26"/>
               </w:rPr>
               <w:fldChar w:fldCharType="separate"/>
             </w:r>
             <w:r>
               <w:rPr>
-                <w:rFonts w:ascii="Times New Roman" w:hAnsi="Times New Roman" w:cs="Times New Roman"/>
                 <w:noProof/>
                 <w:webHidden/>
-                <w:sz w:val="26"/>
-                <w:szCs w:val="26"/>
               </w:rPr>
               <w:t>11</w:t>
             </w:r>
             <w:r>
               <w:rPr>
-                <w:rFonts w:ascii="Times New Roman" w:hAnsi="Times New Roman" w:cs="Times New Roman"/>
                 <w:noProof/>
                 <w:webHidden/>
-                <w:sz w:val="26"/>
-                <w:szCs w:val="26"/>
               </w:rPr>
               <w:fldChar w:fldCharType="end"/>
             </w:r>
@@ -2983,31 +2451,24 @@
               <w:tab w:val="left" w:pos="1320"/>
               <w:tab w:val="right" w:leader="dot" w:pos="9395"/>
             </w:tabs>
-            <w:spacing w:line="360" w:lineRule="auto"/>
             <w:rPr>
-              <w:rFonts w:ascii="Times New Roman" w:eastAsiaTheme="minorEastAsia" w:hAnsi="Times New Roman" w:cs="Times New Roman"/>
+              <w:rFonts w:eastAsiaTheme="minorEastAsia"/>
               <w:noProof/>
-              <w:sz w:val="26"/>
-              <w:szCs w:val="26"/>
             </w:rPr>
           </w:pPr>
-          <w:hyperlink w:anchor="_Toc53425560" w:history="1">
+          <w:hyperlink w:anchor="_Toc53496051" w:history="1">
             <w:r>
               <w:rPr>
                 <w:rStyle w:val="Hyperlink"/>
                 <w:rFonts w:ascii="Times New Roman" w:hAnsi="Times New Roman" w:cs="Times New Roman"/>
                 <w:noProof/>
-                <w:sz w:val="26"/>
-                <w:szCs w:val="26"/>
               </w:rPr>
               <w:t>3.4.1</w:t>
             </w:r>
             <w:r>
               <w:rPr>
-                <w:rFonts w:ascii="Times New Roman" w:eastAsiaTheme="minorEastAsia" w:hAnsi="Times New Roman" w:cs="Times New Roman"/>
-                <w:noProof/>
-                <w:sz w:val="26"/>
-                <w:szCs w:val="26"/>
+                <w:rFonts w:eastAsiaTheme="minorEastAsia"/>
+                <w:noProof/>
               </w:rPr>
               <w:tab/>
             </w:r>
@@ -3016,77 +2477,656 @@
                 <w:rStyle w:val="Hyperlink"/>
                 <w:rFonts w:ascii="Times New Roman" w:hAnsi="Times New Roman" w:cs="Times New Roman"/>
                 <w:noProof/>
-                <w:sz w:val="26"/>
-                <w:szCs w:val="26"/>
               </w:rPr>
               <w:t>Đăng nhập</w:t>
             </w:r>
             <w:r>
               <w:rPr>
+                <w:noProof/>
+                <w:webHidden/>
+              </w:rPr>
+              <w:tab/>
+            </w:r>
+            <w:r>
+              <w:rPr>
+                <w:noProof/>
+                <w:webHidden/>
+              </w:rPr>
+              <w:fldChar w:fldCharType="begin"/>
+            </w:r>
+            <w:r>
+              <w:rPr>
+                <w:noProof/>
+                <w:webHidden/>
+              </w:rPr>
+              <w:instrText xml:space="preserve"> PAGEREF _Toc53496051 \h </w:instrText>
+            </w:r>
+            <w:r>
+              <w:rPr>
+                <w:noProof/>
+                <w:webHidden/>
+              </w:rPr>
+            </w:r>
+            <w:r>
+              <w:rPr>
+                <w:noProof/>
+                <w:webHidden/>
+              </w:rPr>
+              <w:fldChar w:fldCharType="separate"/>
+            </w:r>
+            <w:r>
+              <w:rPr>
+                <w:noProof/>
+                <w:webHidden/>
+              </w:rPr>
+              <w:t>11</w:t>
+            </w:r>
+            <w:r>
+              <w:rPr>
+                <w:noProof/>
+                <w:webHidden/>
+              </w:rPr>
+              <w:fldChar w:fldCharType="end"/>
+            </w:r>
+          </w:hyperlink>
+        </w:p>
+        <w:p>
+          <w:pPr>
+            <w:pStyle w:val="TOC3"/>
+            <w:tabs>
+              <w:tab w:val="left" w:pos="1320"/>
+              <w:tab w:val="right" w:leader="dot" w:pos="9395"/>
+            </w:tabs>
+            <w:rPr>
+              <w:rFonts w:eastAsiaTheme="minorEastAsia"/>
+              <w:noProof/>
+            </w:rPr>
+          </w:pPr>
+          <w:hyperlink w:anchor="_Toc53496052" w:history="1">
+            <w:r>
+              <w:rPr>
+                <w:rStyle w:val="Hyperlink"/>
                 <w:rFonts w:ascii="Times New Roman" w:hAnsi="Times New Roman" w:cs="Times New Roman"/>
                 <w:noProof/>
+              </w:rPr>
+              <w:t>3.4.2</w:t>
+            </w:r>
+            <w:r>
+              <w:rPr>
+                <w:rFonts w:eastAsiaTheme="minorEastAsia"/>
+                <w:noProof/>
+              </w:rPr>
+              <w:tab/>
+            </w:r>
+            <w:r>
+              <w:rPr>
+                <w:rStyle w:val="Hyperlink"/>
+                <w:rFonts w:ascii="Times New Roman" w:hAnsi="Times New Roman" w:cs="Times New Roman"/>
+                <w:noProof/>
+              </w:rPr>
+              <w:t>Đăng xuất khỏi chương trình</w:t>
+            </w:r>
+            <w:r>
+              <w:rPr>
+                <w:noProof/>
                 <w:webHidden/>
-                <w:sz w:val="26"/>
-                <w:szCs w:val="26"/>
               </w:rPr>
               <w:tab/>
             </w:r>
             <w:r>
               <w:rPr>
+                <w:noProof/>
+                <w:webHidden/>
+              </w:rPr>
+              <w:fldChar w:fldCharType="begin"/>
+            </w:r>
+            <w:r>
+              <w:rPr>
+                <w:noProof/>
+                <w:webHidden/>
+              </w:rPr>
+              <w:instrText xml:space="preserve"> PAGEREF _Toc53496052 \h </w:instrText>
+            </w:r>
+            <w:r>
+              <w:rPr>
+                <w:noProof/>
+                <w:webHidden/>
+              </w:rPr>
+            </w:r>
+            <w:r>
+              <w:rPr>
+                <w:noProof/>
+                <w:webHidden/>
+              </w:rPr>
+              <w:fldChar w:fldCharType="separate"/>
+            </w:r>
+            <w:r>
+              <w:rPr>
+                <w:noProof/>
+                <w:webHidden/>
+              </w:rPr>
+              <w:t>11</w:t>
+            </w:r>
+            <w:r>
+              <w:rPr>
+                <w:noProof/>
+                <w:webHidden/>
+              </w:rPr>
+              <w:fldChar w:fldCharType="end"/>
+            </w:r>
+          </w:hyperlink>
+        </w:p>
+        <w:p>
+          <w:pPr>
+            <w:pStyle w:val="TOC3"/>
+            <w:tabs>
+              <w:tab w:val="left" w:pos="1320"/>
+              <w:tab w:val="right" w:leader="dot" w:pos="9395"/>
+            </w:tabs>
+            <w:rPr>
+              <w:rFonts w:eastAsiaTheme="minorEastAsia"/>
+              <w:noProof/>
+            </w:rPr>
+          </w:pPr>
+          <w:hyperlink w:anchor="_Toc53496053" w:history="1">
+            <w:r>
+              <w:rPr>
+                <w:rStyle w:val="Hyperlink"/>
                 <w:rFonts w:ascii="Times New Roman" w:hAnsi="Times New Roman" w:cs="Times New Roman"/>
                 <w:noProof/>
+              </w:rPr>
+              <w:t>3.4.3</w:t>
+            </w:r>
+            <w:r>
+              <w:rPr>
+                <w:rFonts w:eastAsiaTheme="minorEastAsia"/>
+                <w:noProof/>
+              </w:rPr>
+              <w:tab/>
+            </w:r>
+            <w:r>
+              <w:rPr>
+                <w:rStyle w:val="Hyperlink"/>
+                <w:rFonts w:ascii="Times New Roman" w:hAnsi="Times New Roman" w:cs="Times New Roman"/>
+                <w:noProof/>
+              </w:rPr>
+              <w:t>Sửa thông tin Admin</w:t>
+            </w:r>
+            <w:r>
+              <w:rPr>
+                <w:noProof/>
                 <w:webHidden/>
-                <w:sz w:val="26"/>
-                <w:szCs w:val="26"/>
+              </w:rPr>
+              <w:tab/>
+            </w:r>
+            <w:r>
+              <w:rPr>
+                <w:noProof/>
+                <w:webHidden/>
               </w:rPr>
               <w:fldChar w:fldCharType="begin"/>
             </w:r>
             <w:r>
               <w:rPr>
+                <w:noProof/>
+                <w:webHidden/>
+              </w:rPr>
+              <w:instrText xml:space="preserve"> PAGEREF _Toc53496053 \h </w:instrText>
+            </w:r>
+            <w:r>
+              <w:rPr>
+                <w:noProof/>
+                <w:webHidden/>
+              </w:rPr>
+            </w:r>
+            <w:r>
+              <w:rPr>
+                <w:noProof/>
+                <w:webHidden/>
+              </w:rPr>
+              <w:fldChar w:fldCharType="separate"/>
+            </w:r>
+            <w:r>
+              <w:rPr>
+                <w:noProof/>
+                <w:webHidden/>
+              </w:rPr>
+              <w:t>11</w:t>
+            </w:r>
+            <w:r>
+              <w:rPr>
+                <w:noProof/>
+                <w:webHidden/>
+              </w:rPr>
+              <w:fldChar w:fldCharType="end"/>
+            </w:r>
+          </w:hyperlink>
+        </w:p>
+        <w:p>
+          <w:pPr>
+            <w:pStyle w:val="TOC3"/>
+            <w:tabs>
+              <w:tab w:val="left" w:pos="1320"/>
+              <w:tab w:val="right" w:leader="dot" w:pos="9395"/>
+            </w:tabs>
+            <w:rPr>
+              <w:rFonts w:eastAsiaTheme="minorEastAsia"/>
+              <w:noProof/>
+            </w:rPr>
+          </w:pPr>
+          <w:hyperlink w:anchor="_Toc53496054" w:history="1">
+            <w:r>
+              <w:rPr>
+                <w:rStyle w:val="Hyperlink"/>
                 <w:rFonts w:ascii="Times New Roman" w:hAnsi="Times New Roman" w:cs="Times New Roman"/>
                 <w:noProof/>
+              </w:rPr>
+              <w:t>3.4.4</w:t>
+            </w:r>
+            <w:r>
+              <w:rPr>
+                <w:rFonts w:eastAsiaTheme="minorEastAsia"/>
+                <w:noProof/>
+              </w:rPr>
+              <w:tab/>
+            </w:r>
+            <w:r>
+              <w:rPr>
+                <w:rStyle w:val="Hyperlink"/>
+                <w:rFonts w:ascii="Times New Roman" w:hAnsi="Times New Roman" w:cs="Times New Roman"/>
+                <w:noProof/>
+              </w:rPr>
+              <w:t>Thêm thủ thư</w:t>
+            </w:r>
+            <w:r>
+              <w:rPr>
+                <w:noProof/>
                 <w:webHidden/>
-                <w:sz w:val="26"/>
-                <w:szCs w:val="26"/>
-              </w:rPr>
-              <w:instrText xml:space="preserve"> PAGEREF _Toc53425560 \h </w:instrText>
-            </w:r>
-            <w:r>
-              <w:rPr>
+              </w:rPr>
+              <w:tab/>
+            </w:r>
+            <w:r>
+              <w:rPr>
+                <w:noProof/>
+                <w:webHidden/>
+              </w:rPr>
+              <w:fldChar w:fldCharType="begin"/>
+            </w:r>
+            <w:r>
+              <w:rPr>
+                <w:noProof/>
+                <w:webHidden/>
+              </w:rPr>
+              <w:instrText xml:space="preserve"> PAGEREF _Toc53496054 \h </w:instrText>
+            </w:r>
+            <w:r>
+              <w:rPr>
+                <w:noProof/>
+                <w:webHidden/>
+              </w:rPr>
+            </w:r>
+            <w:r>
+              <w:rPr>
+                <w:noProof/>
+                <w:webHidden/>
+              </w:rPr>
+              <w:fldChar w:fldCharType="separate"/>
+            </w:r>
+            <w:r>
+              <w:rPr>
+                <w:noProof/>
+                <w:webHidden/>
+              </w:rPr>
+              <w:t>11</w:t>
+            </w:r>
+            <w:r>
+              <w:rPr>
+                <w:noProof/>
+                <w:webHidden/>
+              </w:rPr>
+              <w:fldChar w:fldCharType="end"/>
+            </w:r>
+          </w:hyperlink>
+        </w:p>
+        <w:p>
+          <w:pPr>
+            <w:pStyle w:val="TOC3"/>
+            <w:tabs>
+              <w:tab w:val="left" w:pos="1320"/>
+              <w:tab w:val="right" w:leader="dot" w:pos="9395"/>
+            </w:tabs>
+            <w:rPr>
+              <w:rFonts w:eastAsiaTheme="minorEastAsia"/>
+              <w:noProof/>
+            </w:rPr>
+          </w:pPr>
+          <w:hyperlink w:anchor="_Toc53496055" w:history="1">
+            <w:r>
+              <w:rPr>
+                <w:rStyle w:val="Hyperlink"/>
                 <w:rFonts w:ascii="Times New Roman" w:hAnsi="Times New Roman" w:cs="Times New Roman"/>
                 <w:noProof/>
+              </w:rPr>
+              <w:t>3.4.5</w:t>
+            </w:r>
+            <w:r>
+              <w:rPr>
+                <w:rFonts w:eastAsiaTheme="minorEastAsia"/>
+                <w:noProof/>
+              </w:rPr>
+              <w:tab/>
+            </w:r>
+            <w:r>
+              <w:rPr>
+                <w:rStyle w:val="Hyperlink"/>
+                <w:rFonts w:ascii="Times New Roman" w:hAnsi="Times New Roman" w:cs="Times New Roman"/>
+                <w:noProof/>
+              </w:rPr>
+              <w:t>Xóa thủ thư</w:t>
+            </w:r>
+            <w:r>
+              <w:rPr>
+                <w:noProof/>
                 <w:webHidden/>
-                <w:sz w:val="26"/>
-                <w:szCs w:val="26"/>
-              </w:rPr>
-            </w:r>
-            <w:r>
-              <w:rPr>
+              </w:rPr>
+              <w:tab/>
+            </w:r>
+            <w:r>
+              <w:rPr>
+                <w:noProof/>
+                <w:webHidden/>
+              </w:rPr>
+              <w:fldChar w:fldCharType="begin"/>
+            </w:r>
+            <w:r>
+              <w:rPr>
+                <w:noProof/>
+                <w:webHidden/>
+              </w:rPr>
+              <w:instrText xml:space="preserve"> PAGEREF _Toc53496055 \h </w:instrText>
+            </w:r>
+            <w:r>
+              <w:rPr>
+                <w:noProof/>
+                <w:webHidden/>
+              </w:rPr>
+            </w:r>
+            <w:r>
+              <w:rPr>
+                <w:noProof/>
+                <w:webHidden/>
+              </w:rPr>
+              <w:fldChar w:fldCharType="separate"/>
+            </w:r>
+            <w:r>
+              <w:rPr>
+                <w:noProof/>
+                <w:webHidden/>
+              </w:rPr>
+              <w:t>11</w:t>
+            </w:r>
+            <w:r>
+              <w:rPr>
+                <w:noProof/>
+                <w:webHidden/>
+              </w:rPr>
+              <w:fldChar w:fldCharType="end"/>
+            </w:r>
+          </w:hyperlink>
+        </w:p>
+        <w:p>
+          <w:pPr>
+            <w:pStyle w:val="TOC3"/>
+            <w:tabs>
+              <w:tab w:val="left" w:pos="1320"/>
+              <w:tab w:val="right" w:leader="dot" w:pos="9395"/>
+            </w:tabs>
+            <w:rPr>
+              <w:rFonts w:eastAsiaTheme="minorEastAsia"/>
+              <w:noProof/>
+            </w:rPr>
+          </w:pPr>
+          <w:hyperlink w:anchor="_Toc53496056" w:history="1">
+            <w:r>
+              <w:rPr>
+                <w:rStyle w:val="Hyperlink"/>
                 <w:rFonts w:ascii="Times New Roman" w:hAnsi="Times New Roman" w:cs="Times New Roman"/>
                 <w:noProof/>
+              </w:rPr>
+              <w:t>3.4.6</w:t>
+            </w:r>
+            <w:r>
+              <w:rPr>
+                <w:rFonts w:eastAsiaTheme="minorEastAsia"/>
+                <w:noProof/>
+              </w:rPr>
+              <w:tab/>
+            </w:r>
+            <w:r>
+              <w:rPr>
+                <w:rStyle w:val="Hyperlink"/>
+                <w:rFonts w:ascii="Times New Roman" w:hAnsi="Times New Roman" w:cs="Times New Roman"/>
+                <w:noProof/>
+              </w:rPr>
+              <w:t>Sửa thông tin thủ thư</w:t>
+            </w:r>
+            <w:r>
+              <w:rPr>
+                <w:noProof/>
                 <w:webHidden/>
-                <w:sz w:val="26"/>
-                <w:szCs w:val="26"/>
+              </w:rPr>
+              <w:tab/>
+            </w:r>
+            <w:r>
+              <w:rPr>
+                <w:noProof/>
+                <w:webHidden/>
+              </w:rPr>
+              <w:fldChar w:fldCharType="begin"/>
+            </w:r>
+            <w:r>
+              <w:rPr>
+                <w:noProof/>
+                <w:webHidden/>
+              </w:rPr>
+              <w:instrText xml:space="preserve"> PAGEREF _Toc53496056 \h </w:instrText>
+            </w:r>
+            <w:r>
+              <w:rPr>
+                <w:noProof/>
+                <w:webHidden/>
+              </w:rPr>
+            </w:r>
+            <w:r>
+              <w:rPr>
+                <w:noProof/>
+                <w:webHidden/>
               </w:rPr>
               <w:fldChar w:fldCharType="separate"/>
             </w:r>
             <w:r>
               <w:rPr>
+                <w:noProof/>
+                <w:webHidden/>
+              </w:rPr>
+              <w:t>11</w:t>
+            </w:r>
+            <w:r>
+              <w:rPr>
+                <w:noProof/>
+                <w:webHidden/>
+              </w:rPr>
+              <w:fldChar w:fldCharType="end"/>
+            </w:r>
+          </w:hyperlink>
+        </w:p>
+        <w:p>
+          <w:pPr>
+            <w:pStyle w:val="TOC3"/>
+            <w:tabs>
+              <w:tab w:val="left" w:pos="1320"/>
+              <w:tab w:val="right" w:leader="dot" w:pos="9395"/>
+            </w:tabs>
+            <w:rPr>
+              <w:rFonts w:eastAsiaTheme="minorEastAsia"/>
+              <w:noProof/>
+            </w:rPr>
+          </w:pPr>
+          <w:hyperlink w:anchor="_Toc53496057" w:history="1">
+            <w:r>
+              <w:rPr>
+                <w:rStyle w:val="Hyperlink"/>
                 <w:rFonts w:ascii="Times New Roman" w:hAnsi="Times New Roman" w:cs="Times New Roman"/>
                 <w:noProof/>
+              </w:rPr>
+              <w:t>3.4.7</w:t>
+            </w:r>
+            <w:r>
+              <w:rPr>
+                <w:rFonts w:eastAsiaTheme="minorEastAsia"/>
+                <w:noProof/>
+              </w:rPr>
+              <w:tab/>
+            </w:r>
+            <w:r>
+              <w:rPr>
+                <w:rStyle w:val="Hyperlink"/>
+                <w:rFonts w:ascii="Times New Roman" w:hAnsi="Times New Roman" w:cs="Times New Roman"/>
+                <w:noProof/>
+              </w:rPr>
+              <w:t>Lấy lại mật khẩu thủ thư</w:t>
+            </w:r>
+            <w:r>
+              <w:rPr>
+                <w:noProof/>
                 <w:webHidden/>
-                <w:sz w:val="26"/>
-                <w:szCs w:val="26"/>
+              </w:rPr>
+              <w:tab/>
+            </w:r>
+            <w:r>
+              <w:rPr>
+                <w:noProof/>
+                <w:webHidden/>
+              </w:rPr>
+              <w:fldChar w:fldCharType="begin"/>
+            </w:r>
+            <w:r>
+              <w:rPr>
+                <w:noProof/>
+                <w:webHidden/>
+              </w:rPr>
+              <w:instrText xml:space="preserve"> PAGEREF _Toc53496057 \h </w:instrText>
+            </w:r>
+            <w:r>
+              <w:rPr>
+                <w:noProof/>
+                <w:webHidden/>
+              </w:rPr>
+            </w:r>
+            <w:r>
+              <w:rPr>
+                <w:noProof/>
+                <w:webHidden/>
+              </w:rPr>
+              <w:fldChar w:fldCharType="separate"/>
+            </w:r>
+            <w:r>
+              <w:rPr>
+                <w:noProof/>
+                <w:webHidden/>
               </w:rPr>
               <w:t>11</w:t>
             </w:r>
             <w:r>
               <w:rPr>
+                <w:noProof/>
+                <w:webHidden/>
+              </w:rPr>
+              <w:fldChar w:fldCharType="end"/>
+            </w:r>
+          </w:hyperlink>
+        </w:p>
+        <w:p>
+          <w:pPr>
+            <w:pStyle w:val="TOC3"/>
+            <w:tabs>
+              <w:tab w:val="left" w:pos="1320"/>
+              <w:tab w:val="right" w:leader="dot" w:pos="9395"/>
+            </w:tabs>
+            <w:rPr>
+              <w:rFonts w:eastAsiaTheme="minorEastAsia"/>
+              <w:noProof/>
+            </w:rPr>
+          </w:pPr>
+          <w:hyperlink w:anchor="_Toc53496058" w:history="1">
+            <w:r>
+              <w:rPr>
+                <w:rStyle w:val="Hyperlink"/>
                 <w:rFonts w:ascii="Times New Roman" w:hAnsi="Times New Roman" w:cs="Times New Roman"/>
                 <w:noProof/>
+              </w:rPr>
+              <w:t>3.4.8</w:t>
+            </w:r>
+            <w:r>
+              <w:rPr>
+                <w:rFonts w:eastAsiaTheme="minorEastAsia"/>
+                <w:noProof/>
+              </w:rPr>
+              <w:tab/>
+            </w:r>
+            <w:r>
+              <w:rPr>
+                <w:rStyle w:val="Hyperlink"/>
+                <w:rFonts w:ascii="Times New Roman" w:hAnsi="Times New Roman" w:cs="Times New Roman"/>
+                <w:noProof/>
+              </w:rPr>
+              <w:t>Tìm kiếm thông tin thủ thư</w:t>
+            </w:r>
+            <w:r>
+              <w:rPr>
+                <w:noProof/>
                 <w:webHidden/>
-                <w:sz w:val="26"/>
-                <w:szCs w:val="26"/>
+              </w:rPr>
+              <w:tab/>
+            </w:r>
+            <w:r>
+              <w:rPr>
+                <w:noProof/>
+                <w:webHidden/>
+              </w:rPr>
+              <w:fldChar w:fldCharType="begin"/>
+            </w:r>
+            <w:r>
+              <w:rPr>
+                <w:noProof/>
+                <w:webHidden/>
+              </w:rPr>
+              <w:instrText xml:space="preserve"> PAGEREF _Toc53496058 \h </w:instrText>
+            </w:r>
+            <w:r>
+              <w:rPr>
+                <w:noProof/>
+                <w:webHidden/>
+              </w:rPr>
+            </w:r>
+            <w:r>
+              <w:rPr>
+                <w:noProof/>
+                <w:webHidden/>
+              </w:rPr>
+              <w:fldChar w:fldCharType="separate"/>
+            </w:r>
+            <w:r>
+              <w:rPr>
+                <w:noProof/>
+                <w:webHidden/>
+              </w:rPr>
+              <w:t>11</w:t>
+            </w:r>
+            <w:r>
+              <w:rPr>
+                <w:noProof/>
+                <w:webHidden/>
               </w:rPr>
               <w:fldChar w:fldCharType="end"/>
             </w:r>
@@ -3139,7 +3179,7 @@
           <w:szCs w:val="30"/>
         </w:rPr>
       </w:pPr>
-      <w:bookmarkStart w:id="2" w:name="_Toc53425544"/>
+      <w:bookmarkStart w:id="2" w:name="_Toc53496035"/>
       <w:r>
         <w:rPr>
           <w:rFonts w:ascii="Times New Roman" w:hAnsi="Times New Roman" w:cs="Times New Roman"/>
@@ -3188,7 +3228,7 @@
           <w:szCs w:val="30"/>
         </w:rPr>
       </w:pPr>
-      <w:bookmarkStart w:id="3" w:name="_Toc53425545"/>
+      <w:bookmarkStart w:id="3" w:name="_Toc53496036"/>
       <w:r>
         <w:rPr>
           <w:rFonts w:ascii="Times New Roman" w:hAnsi="Times New Roman" w:cs="Times New Roman"/>
@@ -3289,7 +3329,7 @@
           <w:szCs w:val="30"/>
         </w:rPr>
       </w:pPr>
-      <w:bookmarkStart w:id="4" w:name="_Toc53425546"/>
+      <w:bookmarkStart w:id="4" w:name="_Toc53496037"/>
       <w:r>
         <w:rPr>
           <w:rFonts w:ascii="Times New Roman" w:hAnsi="Times New Roman" w:cs="Times New Roman"/>
@@ -3385,7 +3425,7 @@
           <w:szCs w:val="30"/>
         </w:rPr>
       </w:pPr>
-      <w:bookmarkStart w:id="5" w:name="_Toc53425547"/>
+      <w:bookmarkStart w:id="5" w:name="_Toc53496038"/>
       <w:r>
         <w:rPr>
           <w:rFonts w:ascii="Times New Roman" w:hAnsi="Times New Roman" w:cs="Times New Roman"/>
@@ -3853,7 +3893,7 @@
           <w:szCs w:val="30"/>
         </w:rPr>
       </w:pPr>
-      <w:bookmarkStart w:id="6" w:name="_Toc53425548"/>
+      <w:bookmarkStart w:id="6" w:name="_Toc53496039"/>
       <w:r>
         <w:rPr>
           <w:rFonts w:ascii="Times New Roman" w:hAnsi="Times New Roman" w:cs="Times New Roman"/>
@@ -3894,7 +3934,7 @@
           <w:szCs w:val="30"/>
         </w:rPr>
       </w:pPr>
-      <w:bookmarkStart w:id="7" w:name="_Toc53425549"/>
+      <w:bookmarkStart w:id="7" w:name="_Toc53496040"/>
       <w:r>
         <w:rPr>
           <w:rFonts w:ascii="Times New Roman" w:hAnsi="Times New Roman" w:cs="Times New Roman"/>
@@ -4031,7 +4071,7 @@
         </w:rPr>
         <w:br w:type="page"/>
       </w:r>
-      <w:bookmarkStart w:id="8" w:name="_Toc53425550"/>
+      <w:bookmarkStart w:id="8" w:name="_Toc53496041"/>
       <w:r>
         <w:rPr>
           <w:rFonts w:ascii="Times New Roman" w:hAnsi="Times New Roman" w:cs="Times New Roman"/>
@@ -4082,7 +4122,7 @@
           <w:szCs w:val="30"/>
         </w:rPr>
       </w:pPr>
-      <w:bookmarkStart w:id="9" w:name="_Toc53425551"/>
+      <w:bookmarkStart w:id="9" w:name="_Toc53496042"/>
       <w:r>
         <w:rPr>
           <w:rFonts w:ascii="Times New Roman" w:hAnsi="Times New Roman" w:cs="Times New Roman"/>
@@ -8453,7 +8493,7 @@
           </mc:Choice>
           <mc:Fallback>
             <w:pict>
-              <v:shapetype w14:anchorId="437039F6" id="_x0000_t32" coordsize="21600,21600" o:spt="32" o:oned="t" path="m,l21600,21600e" filled="f">
+              <v:shapetype w14:anchorId="04E1DE19" id="_x0000_t32" coordsize="21600,21600" o:spt="32" o:oned="t" path="m,l21600,21600e" filled="f">
                 <v:path arrowok="t" fillok="f" o:connecttype="none"/>
                 <o:lock v:ext="edit" shapetype="t"/>
               </v:shapetype>
@@ -8651,7 +8691,7 @@
           </mc:Choice>
           <mc:Fallback>
             <w:pict>
-              <v:shape w14:anchorId="36657AF7" id="Straight Arrow Connector 53" o:spid="_x0000_s1026" type="#_x0000_t32" style="position:absolute;margin-left:303.15pt;margin-top:6.65pt;width:25.05pt;height:0;flip:x;z-index:251749376;visibility:visible;mso-wrap-style:square;mso-wrap-distance-left:9pt;mso-wrap-distance-top:0;mso-wrap-distance-right:9pt;mso-wrap-distance-bottom:0;mso-position-horizontal:absolute;mso-position-horizontal-relative:text;mso-position-vertical:absolute;mso-position-vertical-relative:text" o:gfxdata="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" strokecolor="black [3200]" strokeweight="1.5pt">
+              <v:shape w14:anchorId="25402F3D" id="Straight Arrow Connector 53" o:spid="_x0000_s1026" type="#_x0000_t32" style="position:absolute;margin-left:303.15pt;margin-top:6.65pt;width:25.05pt;height:0;flip:x;z-index:251749376;visibility:visible;mso-wrap-style:square;mso-wrap-distance-left:9pt;mso-wrap-distance-top:0;mso-wrap-distance-right:9pt;mso-wrap-distance-bottom:0;mso-position-horizontal:absolute;mso-position-horizontal-relative:text;mso-position-vertical:absolute;mso-position-vertical-relative:text" o:gfxdata="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" strokecolor="black [3200]" strokeweight="1.5pt">
                 <v:stroke endarrow="block" joinstyle="miter"/>
               </v:shape>
             </w:pict>
@@ -8844,7 +8884,7 @@
           </mc:Choice>
           <mc:Fallback>
             <w:pict>
-              <v:shape w14:anchorId="5CB6A355" id="Straight Arrow Connector 57" o:spid="_x0000_s1026" type="#_x0000_t32" style="position:absolute;margin-left:302.2pt;margin-top:6.15pt;width:25.05pt;height:0;flip:x;z-index:251757568;visibility:visible;mso-wrap-style:square;mso-wrap-distance-left:9pt;mso-wrap-distance-top:0;mso-wrap-distance-right:9pt;mso-wrap-distance-bottom:0;mso-position-horizontal:absolute;mso-position-horizontal-relative:text;mso-position-vertical:absolute;mso-position-vertical-relative:text" o:gfxdata="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" strokecolor="black [3200]" strokeweight="1.5pt">
+              <v:shape w14:anchorId="61BA6FB5" id="Straight Arrow Connector 57" o:spid="_x0000_s1026" type="#_x0000_t32" style="position:absolute;margin-left:302.2pt;margin-top:6.15pt;width:25.05pt;height:0;flip:x;z-index:251757568;visibility:visible;mso-wrap-style:square;mso-wrap-distance-left:9pt;mso-wrap-distance-top:0;mso-wrap-distance-right:9pt;mso-wrap-distance-bottom:0;mso-position-horizontal:absolute;mso-position-horizontal-relative:text;mso-position-vertical:absolute;mso-position-vertical-relative:text" o:gfxdata="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" strokecolor="black [3200]" strokeweight="1.5pt">
                 <v:stroke endarrow="block" joinstyle="miter"/>
               </v:shape>
             </w:pict>
@@ -9269,7 +9309,7 @@
         </w:rPr>
         <w:tab/>
       </w:r>
-      <w:bookmarkStart w:id="10" w:name="_Toc53425552"/>
+      <w:bookmarkStart w:id="10" w:name="_Toc53496043"/>
       <w:r>
         <w:rPr>
           <w:rFonts w:ascii="Times New Roman" w:hAnsi="Times New Roman" w:cs="Times New Roman"/>
@@ -9304,7 +9344,7 @@
           <w:szCs w:val="22"/>
         </w:rPr>
       </w:pPr>
-      <w:bookmarkStart w:id="11" w:name="_Toc53425553"/>
+      <w:bookmarkStart w:id="11" w:name="_Toc53496044"/>
       <w:r>
         <w:rPr>
           <w:rFonts w:ascii="Times New Roman" w:hAnsi="Times New Roman" w:cs="Times New Roman"/>
@@ -9860,7 +9900,7 @@
           <w:szCs w:val="26"/>
         </w:rPr>
       </w:pPr>
-      <w:bookmarkStart w:id="12" w:name="_Toc53425554"/>
+      <w:bookmarkStart w:id="12" w:name="_Toc53496045"/>
       <w:r>
         <w:rPr>
           <w:rFonts w:ascii="Times New Roman" w:hAnsi="Times New Roman" w:cs="Times New Roman"/>
@@ -10844,7 +10884,7 @@
           <w:szCs w:val="26"/>
         </w:rPr>
       </w:pPr>
-      <w:bookmarkStart w:id="13" w:name="_Toc53425555"/>
+      <w:bookmarkStart w:id="13" w:name="_Toc53496046"/>
       <w:r>
         <w:rPr>
           <w:rFonts w:ascii="Times New Roman" w:hAnsi="Times New Roman" w:cs="Times New Roman"/>
@@ -11715,7 +11755,7 @@
           <w:szCs w:val="26"/>
         </w:rPr>
       </w:pPr>
-      <w:bookmarkStart w:id="14" w:name="_Toc53425556"/>
+      <w:bookmarkStart w:id="14" w:name="_Toc53496047"/>
       <w:r>
         <w:rPr>
           <w:rFonts w:ascii="Times New Roman" w:hAnsi="Times New Roman" w:cs="Times New Roman"/>
@@ -12405,7 +12445,7 @@
           <w:szCs w:val="26"/>
         </w:rPr>
       </w:pPr>
-      <w:bookmarkStart w:id="15" w:name="_Toc53425557"/>
+      <w:bookmarkStart w:id="15" w:name="_Toc53496048"/>
       <w:r>
         <w:rPr>
           <w:rFonts w:ascii="Times New Roman" w:hAnsi="Times New Roman" w:cs="Times New Roman"/>
@@ -13488,7 +13528,7 @@
           <w:color w:val="auto"/>
         </w:rPr>
       </w:pPr>
-      <w:bookmarkStart w:id="16" w:name="_Toc53425558"/>
+      <w:bookmarkStart w:id="16" w:name="_Toc53496049"/>
       <w:r>
         <w:rPr>
           <w:rFonts w:ascii="Times New Roman" w:hAnsi="Times New Roman" w:cs="Times New Roman"/>
@@ -18279,6 +18319,7 @@
     <w:p>
       <w:pPr>
         <w:pStyle w:val="Heading2"/>
+        <w:ind w:left="1276" w:hanging="1276"/>
         <w:rPr>
           <w:rFonts w:ascii="Times New Roman" w:hAnsi="Times New Roman" w:cs="Times New Roman"/>
           <w:b/>
@@ -18289,7 +18330,7 @@
       <w:r>
         <w:br w:type="page"/>
       </w:r>
-      <w:bookmarkStart w:id="17" w:name="_Toc53425559"/>
+      <w:bookmarkStart w:id="17" w:name="_Toc53496050"/>
       <w:r>
         <w:rPr>
           <w:rFonts w:ascii="Times New Roman" w:hAnsi="Times New Roman" w:cs="Times New Roman"/>
@@ -18316,7 +18357,7 @@
       <w:pPr>
         <w:pStyle w:val="Heading3"/>
         <w:spacing w:line="360" w:lineRule="auto"/>
-        <w:ind w:left="709" w:hanging="709"/>
+        <w:ind w:left="1276" w:hanging="1276"/>
         <w:rPr>
           <w:rFonts w:ascii="Times New Roman" w:hAnsi="Times New Roman" w:cs="Times New Roman"/>
           <w:color w:val="auto"/>
@@ -18324,7 +18365,7 @@
           <w:szCs w:val="26"/>
         </w:rPr>
       </w:pPr>
-      <w:bookmarkStart w:id="18" w:name="_Toc53425560"/>
+      <w:bookmarkStart w:id="18" w:name="_Toc53496051"/>
       <w:r>
         <w:rPr>
           <w:rFonts w:ascii="Times New Roman" w:hAnsi="Times New Roman" w:cs="Times New Roman"/>
@@ -18412,7 +18453,7 @@
       <w:pPr>
         <w:pStyle w:val="Heading3"/>
         <w:spacing w:line="360" w:lineRule="auto"/>
-        <w:ind w:left="709" w:hanging="709"/>
+        <w:ind w:left="1276" w:hanging="1276"/>
         <w:rPr>
           <w:rFonts w:ascii="Times New Roman" w:hAnsi="Times New Roman" w:cs="Times New Roman"/>
           <w:color w:val="000000" w:themeColor="text1"/>
@@ -18420,6 +18461,7 @@
           <w:szCs w:val="26"/>
         </w:rPr>
       </w:pPr>
+      <w:bookmarkStart w:id="19" w:name="_Toc53496052"/>
       <w:r>
         <w:rPr>
           <w:rFonts w:ascii="Times New Roman" w:hAnsi="Times New Roman" w:cs="Times New Roman"/>
@@ -18439,6 +18481,7 @@
         <w:tab/>
         <w:t>Đăng xuất khỏi chương trình</w:t>
       </w:r>
+      <w:bookmarkEnd w:id="19"/>
     </w:p>
     <w:p>
       <w:pPr>
@@ -18467,7 +18510,7 @@
       <w:pPr>
         <w:pStyle w:val="Heading3"/>
         <w:spacing w:line="360" w:lineRule="auto"/>
-        <w:ind w:left="709" w:hanging="709"/>
+        <w:ind w:left="1276" w:hanging="1276"/>
         <w:rPr>
           <w:rFonts w:ascii="Times New Roman" w:hAnsi="Times New Roman" w:cs="Times New Roman"/>
           <w:color w:val="000000" w:themeColor="text1"/>
@@ -18475,6 +18518,7 @@
           <w:szCs w:val="26"/>
         </w:rPr>
       </w:pPr>
+      <w:bookmarkStart w:id="20" w:name="_Toc53496053"/>
       <w:r>
         <w:rPr>
           <w:rFonts w:ascii="Times New Roman" w:hAnsi="Times New Roman" w:cs="Times New Roman"/>
@@ -18494,6 +18538,7 @@
         <w:tab/>
         <w:t>Sửa thông tin Admin</w:t>
       </w:r>
+      <w:bookmarkEnd w:id="20"/>
     </w:p>
     <w:p>
       <w:pPr>
@@ -18561,7 +18606,7 @@
       <w:pPr>
         <w:pStyle w:val="Heading3"/>
         <w:spacing w:line="360" w:lineRule="auto"/>
-        <w:ind w:left="709" w:hanging="709"/>
+        <w:ind w:left="1276" w:hanging="1276"/>
         <w:rPr>
           <w:rFonts w:ascii="Times New Roman" w:hAnsi="Times New Roman" w:cs="Times New Roman"/>
           <w:color w:val="000000" w:themeColor="text1"/>
@@ -18569,6 +18614,7 @@
           <w:szCs w:val="26"/>
         </w:rPr>
       </w:pPr>
+      <w:bookmarkStart w:id="21" w:name="_Toc53496054"/>
       <w:r>
         <w:rPr>
           <w:rFonts w:ascii="Times New Roman" w:hAnsi="Times New Roman" w:cs="Times New Roman"/>
@@ -18588,6 +18634,7 @@
         <w:tab/>
         <w:t>Thêm thủ thư</w:t>
       </w:r>
+      <w:bookmarkEnd w:id="21"/>
     </w:p>
     <w:p>
       <w:pPr>
@@ -18662,7 +18709,7 @@
       <w:pPr>
         <w:pStyle w:val="Heading3"/>
         <w:spacing w:line="360" w:lineRule="auto"/>
-        <w:ind w:left="709" w:hanging="709"/>
+        <w:ind w:left="1276" w:hanging="1276"/>
         <w:rPr>
           <w:rFonts w:ascii="Times New Roman" w:hAnsi="Times New Roman" w:cs="Times New Roman"/>
           <w:color w:val="000000" w:themeColor="text1"/>
@@ -18670,6 +18717,7 @@
           <w:szCs w:val="26"/>
         </w:rPr>
       </w:pPr>
+      <w:bookmarkStart w:id="22" w:name="_Toc53496055"/>
       <w:r>
         <w:rPr>
           <w:rFonts w:ascii="Times New Roman" w:hAnsi="Times New Roman" w:cs="Times New Roman"/>
@@ -18689,6 +18737,7 @@
         <w:tab/>
         <w:t>Xóa thủ thư</w:t>
       </w:r>
+      <w:bookmarkEnd w:id="22"/>
     </w:p>
     <w:p>
       <w:pPr>
@@ -18740,7 +18789,7 @@
       <w:pPr>
         <w:pStyle w:val="Heading3"/>
         <w:spacing w:line="360" w:lineRule="auto"/>
-        <w:ind w:left="709" w:hanging="709"/>
+        <w:ind w:left="1276" w:hanging="1276"/>
         <w:rPr>
           <w:rFonts w:ascii="Times New Roman" w:hAnsi="Times New Roman" w:cs="Times New Roman"/>
           <w:color w:val="000000" w:themeColor="text1"/>
@@ -18748,6 +18797,7 @@
           <w:szCs w:val="26"/>
         </w:rPr>
       </w:pPr>
+      <w:bookmarkStart w:id="23" w:name="_Toc53496056"/>
       <w:r>
         <w:rPr>
           <w:rFonts w:ascii="Times New Roman" w:hAnsi="Times New Roman" w:cs="Times New Roman"/>
@@ -18767,6 +18817,7 @@
         <w:tab/>
         <w:t>Sửa thông tin thủ thư</w:t>
       </w:r>
+      <w:bookmarkEnd w:id="23"/>
     </w:p>
     <w:p>
       <w:pPr>
@@ -18841,7 +18892,7 @@
       <w:pPr>
         <w:pStyle w:val="Heading3"/>
         <w:spacing w:line="360" w:lineRule="auto"/>
-        <w:ind w:left="709" w:hanging="709"/>
+        <w:ind w:left="1276" w:hanging="1276"/>
         <w:rPr>
           <w:rFonts w:ascii="Times New Roman" w:hAnsi="Times New Roman" w:cs="Times New Roman"/>
           <w:color w:val="000000" w:themeColor="text1"/>
@@ -18849,6 +18900,7 @@
           <w:szCs w:val="26"/>
         </w:rPr>
       </w:pPr>
+      <w:bookmarkStart w:id="24" w:name="_Toc53496057"/>
       <w:r>
         <w:rPr>
           <w:rFonts w:ascii="Times New Roman" w:hAnsi="Times New Roman" w:cs="Times New Roman"/>
@@ -18868,6 +18920,7 @@
         <w:tab/>
         <w:t>Lấy lại mật khẩu thủ thư</w:t>
       </w:r>
+      <w:bookmarkEnd w:id="24"/>
     </w:p>
     <w:p>
       <w:pPr>
@@ -18919,7 +18972,7 @@
       <w:pPr>
         <w:pStyle w:val="Heading3"/>
         <w:spacing w:line="360" w:lineRule="auto"/>
-        <w:ind w:left="709" w:hanging="709"/>
+        <w:ind w:left="1276" w:hanging="1276"/>
         <w:rPr>
           <w:rFonts w:ascii="Times New Roman" w:hAnsi="Times New Roman" w:cs="Times New Roman"/>
           <w:color w:val="000000" w:themeColor="text1"/>
@@ -18927,6 +18980,7 @@
           <w:szCs w:val="26"/>
         </w:rPr>
       </w:pPr>
+      <w:bookmarkStart w:id="25" w:name="_Toc53496058"/>
       <w:r>
         <w:rPr>
           <w:rFonts w:ascii="Times New Roman" w:hAnsi="Times New Roman" w:cs="Times New Roman"/>
@@ -18946,6 +19000,7 @@
         <w:tab/>
         <w:t>Tìm kiếm thông tin thủ thư</w:t>
       </w:r>
+      <w:bookmarkEnd w:id="25"/>
     </w:p>
     <w:p>
       <w:pPr>
@@ -18992,6 +19047,1316 @@
         </w:rPr>
         <w:lastRenderedPageBreak/>
         <w:t>Output: Thông tin đầy đủ của thủ thư</w:t>
+      </w:r>
+    </w:p>
+    <w:p>
+      <w:pPr>
+        <w:pStyle w:val="Heading3"/>
+        <w:spacing w:line="360" w:lineRule="auto"/>
+        <w:ind w:left="1276" w:hanging="1276"/>
+        <w:rPr>
+          <w:rFonts w:ascii="Times New Roman" w:hAnsi="Times New Roman" w:cs="Times New Roman"/>
+          <w:color w:val="auto"/>
+          <w:sz w:val="26"/>
+          <w:szCs w:val="26"/>
+        </w:rPr>
+      </w:pPr>
+      <w:r>
+        <w:rPr>
+          <w:rFonts w:ascii="Times New Roman" w:hAnsi="Times New Roman" w:cs="Times New Roman"/>
+          <w:color w:val="auto"/>
+          <w:sz w:val="26"/>
+          <w:szCs w:val="26"/>
+        </w:rPr>
+        <w:t>3.4.9</w:t>
+      </w:r>
+      <w:r>
+        <w:rPr>
+          <w:rFonts w:ascii="Times New Roman" w:hAnsi="Times New Roman" w:cs="Times New Roman"/>
+          <w:color w:val="auto"/>
+          <w:sz w:val="26"/>
+          <w:szCs w:val="26"/>
+        </w:rPr>
+        <w:tab/>
+        <w:t>Sửa thông tin thủ thư</w:t>
+      </w:r>
+    </w:p>
+    <w:p>
+      <w:pPr>
+        <w:pStyle w:val="ListParagraph"/>
+        <w:numPr>
+          <w:ilvl w:val="0"/>
+          <w:numId w:val="19"/>
+        </w:numPr>
+        <w:spacing w:line="360" w:lineRule="auto"/>
+        <w:rPr>
+          <w:rFonts w:ascii="Times New Roman" w:hAnsi="Times New Roman" w:cs="Times New Roman"/>
+          <w:sz w:val="26"/>
+          <w:szCs w:val="26"/>
+        </w:rPr>
+      </w:pPr>
+      <w:r>
+        <w:rPr>
+          <w:rFonts w:ascii="Times New Roman" w:hAnsi="Times New Roman" w:cs="Times New Roman"/>
+          <w:sz w:val="26"/>
+          <w:szCs w:val="26"/>
+        </w:rPr>
+        <w:t>Input: Tất cả các thông tin thủ thư</w:t>
+      </w:r>
+    </w:p>
+    <w:p>
+      <w:pPr>
+        <w:pStyle w:val="ListParagraph"/>
+        <w:numPr>
+          <w:ilvl w:val="0"/>
+          <w:numId w:val="19"/>
+        </w:numPr>
+        <w:spacing w:line="360" w:lineRule="auto"/>
+        <w:rPr>
+          <w:rFonts w:ascii="Times New Roman" w:hAnsi="Times New Roman" w:cs="Times New Roman"/>
+          <w:sz w:val="26"/>
+          <w:szCs w:val="26"/>
+        </w:rPr>
+      </w:pPr>
+      <w:r>
+        <w:rPr>
+          <w:rFonts w:ascii="Times New Roman" w:hAnsi="Times New Roman" w:cs="Times New Roman"/>
+          <w:sz w:val="26"/>
+          <w:szCs w:val="26"/>
+        </w:rPr>
+        <w:t>Output: Cập nhật lại các thông tin được sửa</w:t>
+      </w:r>
+    </w:p>
+    <w:p>
+      <w:pPr>
+        <w:pStyle w:val="ListParagraph"/>
+        <w:numPr>
+          <w:ilvl w:val="0"/>
+          <w:numId w:val="19"/>
+        </w:numPr>
+        <w:spacing w:line="360" w:lineRule="auto"/>
+        <w:rPr>
+          <w:rFonts w:ascii="Times New Roman" w:hAnsi="Times New Roman" w:cs="Times New Roman"/>
+          <w:sz w:val="26"/>
+          <w:szCs w:val="26"/>
+        </w:rPr>
+      </w:pPr>
+      <w:r>
+        <w:rPr>
+          <w:rFonts w:ascii="Times New Roman" w:hAnsi="Times New Roman" w:cs="Times New Roman"/>
+          <w:sz w:val="26"/>
+          <w:szCs w:val="26"/>
+        </w:rPr>
+        <w:t>Kiểm tra điều kiện r</w:t>
+      </w:r>
+      <w:r>
+        <w:rPr>
+          <w:rFonts w:ascii="Times New Roman" w:hAnsi="Times New Roman" w:cs="Times New Roman"/>
+          <w:sz w:val="26"/>
+          <w:szCs w:val="26"/>
+        </w:rPr>
+        <w:t>à</w:t>
+      </w:r>
+      <w:r>
+        <w:rPr>
+          <w:rFonts w:ascii="Times New Roman" w:hAnsi="Times New Roman" w:cs="Times New Roman"/>
+          <w:sz w:val="26"/>
+          <w:szCs w:val="26"/>
+        </w:rPr>
+        <w:t>ng buộc các thông tin mới trước khi cập nhật</w:t>
+      </w:r>
+    </w:p>
+    <w:p>
+      <w:pPr>
+        <w:pStyle w:val="Heading3"/>
+        <w:spacing w:line="360" w:lineRule="auto"/>
+        <w:ind w:left="1276" w:hanging="1276"/>
+        <w:rPr>
+          <w:rFonts w:ascii="Times New Roman" w:hAnsi="Times New Roman" w:cs="Times New Roman"/>
+          <w:color w:val="auto"/>
+          <w:sz w:val="26"/>
+          <w:szCs w:val="26"/>
+        </w:rPr>
+      </w:pPr>
+      <w:r>
+        <w:rPr>
+          <w:rFonts w:ascii="Times New Roman" w:hAnsi="Times New Roman" w:cs="Times New Roman"/>
+          <w:color w:val="auto"/>
+          <w:sz w:val="26"/>
+          <w:szCs w:val="26"/>
+        </w:rPr>
+        <w:t>3.4.10</w:t>
+      </w:r>
+      <w:r>
+        <w:rPr>
+          <w:rFonts w:ascii="Times New Roman" w:hAnsi="Times New Roman" w:cs="Times New Roman"/>
+          <w:color w:val="auto"/>
+          <w:sz w:val="26"/>
+          <w:szCs w:val="26"/>
+        </w:rPr>
+        <w:tab/>
+        <w:t>Thêm người đọc</w:t>
+      </w:r>
+    </w:p>
+    <w:p>
+      <w:pPr>
+        <w:pStyle w:val="ListParagraph"/>
+        <w:numPr>
+          <w:ilvl w:val="0"/>
+          <w:numId w:val="17"/>
+        </w:numPr>
+        <w:spacing w:line="360" w:lineRule="auto"/>
+        <w:rPr>
+          <w:rFonts w:ascii="Times New Roman" w:hAnsi="Times New Roman" w:cs="Times New Roman"/>
+          <w:sz w:val="26"/>
+          <w:szCs w:val="26"/>
+        </w:rPr>
+      </w:pPr>
+      <w:r>
+        <w:rPr>
+          <w:rFonts w:ascii="Times New Roman" w:hAnsi="Times New Roman" w:cs="Times New Roman"/>
+          <w:sz w:val="26"/>
+          <w:szCs w:val="26"/>
+        </w:rPr>
+        <w:t xml:space="preserve">Input: Nhập đầy đủ thông tin </w:t>
+      </w:r>
+      <w:r>
+        <w:rPr>
+          <w:rFonts w:ascii="Times New Roman" w:hAnsi="Times New Roman" w:cs="Times New Roman"/>
+          <w:sz w:val="26"/>
+          <w:szCs w:val="26"/>
+        </w:rPr>
+        <w:t>người đọc</w:t>
+      </w:r>
+    </w:p>
+    <w:p>
+      <w:pPr>
+        <w:pStyle w:val="ListParagraph"/>
+        <w:numPr>
+          <w:ilvl w:val="0"/>
+          <w:numId w:val="17"/>
+        </w:numPr>
+        <w:spacing w:line="360" w:lineRule="auto"/>
+        <w:rPr>
+          <w:rFonts w:ascii="Times New Roman" w:hAnsi="Times New Roman" w:cs="Times New Roman"/>
+          <w:sz w:val="26"/>
+          <w:szCs w:val="26"/>
+        </w:rPr>
+      </w:pPr>
+      <w:r>
+        <w:rPr>
+          <w:rFonts w:ascii="Times New Roman" w:hAnsi="Times New Roman" w:cs="Times New Roman"/>
+          <w:sz w:val="26"/>
+          <w:szCs w:val="26"/>
+        </w:rPr>
+        <w:t xml:space="preserve">Output: Hiển thị tất cả các thông tin </w:t>
+      </w:r>
+      <w:r>
+        <w:rPr>
+          <w:rFonts w:ascii="Times New Roman" w:hAnsi="Times New Roman" w:cs="Times New Roman"/>
+          <w:sz w:val="26"/>
+          <w:szCs w:val="26"/>
+        </w:rPr>
+        <w:t>người đọc</w:t>
+      </w:r>
+    </w:p>
+    <w:p>
+      <w:pPr>
+        <w:pStyle w:val="ListParagraph"/>
+        <w:numPr>
+          <w:ilvl w:val="0"/>
+          <w:numId w:val="17"/>
+        </w:numPr>
+        <w:spacing w:line="360" w:lineRule="auto"/>
+        <w:rPr>
+          <w:rFonts w:ascii="Times New Roman" w:hAnsi="Times New Roman" w:cs="Times New Roman"/>
+          <w:sz w:val="26"/>
+          <w:szCs w:val="26"/>
+        </w:rPr>
+      </w:pPr>
+      <w:r>
+        <w:rPr>
+          <w:rFonts w:ascii="Times New Roman" w:hAnsi="Times New Roman" w:cs="Times New Roman"/>
+          <w:sz w:val="26"/>
+          <w:szCs w:val="26"/>
+        </w:rPr>
+        <w:t xml:space="preserve">Kiểm tra điều kiện ràng buộc khi nhập các thông tin </w:t>
+      </w:r>
+      <w:r>
+        <w:rPr>
+          <w:rFonts w:ascii="Times New Roman" w:hAnsi="Times New Roman" w:cs="Times New Roman"/>
+          <w:sz w:val="26"/>
+          <w:szCs w:val="26"/>
+        </w:rPr>
+        <w:t>người đọc</w:t>
+      </w:r>
+    </w:p>
+    <w:p>
+      <w:pPr>
+        <w:pStyle w:val="Heading3"/>
+        <w:spacing w:line="360" w:lineRule="auto"/>
+        <w:ind w:left="1276" w:hanging="1276"/>
+        <w:rPr>
+          <w:rFonts w:ascii="Times New Roman" w:hAnsi="Times New Roman" w:cs="Times New Roman"/>
+          <w:color w:val="auto"/>
+          <w:sz w:val="26"/>
+          <w:szCs w:val="26"/>
+        </w:rPr>
+      </w:pPr>
+      <w:r>
+        <w:rPr>
+          <w:rFonts w:ascii="Times New Roman" w:hAnsi="Times New Roman" w:cs="Times New Roman"/>
+          <w:color w:val="auto"/>
+          <w:sz w:val="26"/>
+          <w:szCs w:val="26"/>
+        </w:rPr>
+        <w:t>3.4.11</w:t>
+      </w:r>
+      <w:r>
+        <w:rPr>
+          <w:rFonts w:ascii="Times New Roman" w:hAnsi="Times New Roman" w:cs="Times New Roman"/>
+          <w:color w:val="auto"/>
+          <w:sz w:val="26"/>
+          <w:szCs w:val="26"/>
+        </w:rPr>
+        <w:tab/>
+        <w:t>Xóa người đọc</w:t>
+      </w:r>
+      <w:r>
+        <w:rPr>
+          <w:rFonts w:ascii="Times New Roman" w:hAnsi="Times New Roman" w:cs="Times New Roman"/>
+          <w:color w:val="auto"/>
+          <w:sz w:val="26"/>
+          <w:szCs w:val="26"/>
+        </w:rPr>
+        <w:tab/>
+      </w:r>
+    </w:p>
+    <w:p>
+      <w:pPr>
+        <w:pStyle w:val="ListParagraph"/>
+        <w:numPr>
+          <w:ilvl w:val="0"/>
+          <w:numId w:val="18"/>
+        </w:numPr>
+        <w:spacing w:line="360" w:lineRule="auto"/>
+        <w:rPr>
+          <w:rFonts w:ascii="Times New Roman" w:hAnsi="Times New Roman" w:cs="Times New Roman"/>
+          <w:sz w:val="26"/>
+          <w:szCs w:val="26"/>
+        </w:rPr>
+      </w:pPr>
+      <w:r>
+        <w:rPr>
+          <w:rFonts w:ascii="Times New Roman" w:hAnsi="Times New Roman" w:cs="Times New Roman"/>
+          <w:sz w:val="26"/>
+          <w:szCs w:val="26"/>
+        </w:rPr>
+        <w:t xml:space="preserve">Input: Mã </w:t>
+      </w:r>
+      <w:r>
+        <w:rPr>
+          <w:rFonts w:ascii="Times New Roman" w:hAnsi="Times New Roman" w:cs="Times New Roman"/>
+          <w:sz w:val="26"/>
+          <w:szCs w:val="26"/>
+        </w:rPr>
+        <w:t>người đọc</w:t>
+      </w:r>
+    </w:p>
+    <w:p>
+      <w:pPr>
+        <w:pStyle w:val="ListParagraph"/>
+        <w:numPr>
+          <w:ilvl w:val="0"/>
+          <w:numId w:val="18"/>
+        </w:numPr>
+        <w:spacing w:line="360" w:lineRule="auto"/>
+        <w:rPr>
+          <w:rFonts w:ascii="Times New Roman" w:hAnsi="Times New Roman" w:cs="Times New Roman"/>
+          <w:sz w:val="26"/>
+          <w:szCs w:val="26"/>
+        </w:rPr>
+      </w:pPr>
+      <w:r>
+        <w:rPr>
+          <w:rFonts w:ascii="Times New Roman" w:hAnsi="Times New Roman" w:cs="Times New Roman"/>
+          <w:sz w:val="26"/>
+          <w:szCs w:val="26"/>
+        </w:rPr>
+        <w:t xml:space="preserve">Output: Hiển thị lại danh sách </w:t>
+      </w:r>
+      <w:r>
+        <w:rPr>
+          <w:rFonts w:ascii="Times New Roman" w:hAnsi="Times New Roman" w:cs="Times New Roman"/>
+          <w:sz w:val="26"/>
+          <w:szCs w:val="26"/>
+        </w:rPr>
+        <w:t>người đọc còn lại</w:t>
+      </w:r>
+      <w:r>
+        <w:rPr>
+          <w:rFonts w:ascii="Times New Roman" w:hAnsi="Times New Roman" w:cs="Times New Roman"/>
+          <w:sz w:val="26"/>
+          <w:szCs w:val="26"/>
+        </w:rPr>
+        <w:t xml:space="preserve"> còn lại</w:t>
+      </w:r>
+    </w:p>
+    <w:p>
+      <w:pPr>
+        <w:pStyle w:val="Heading3"/>
+        <w:spacing w:line="360" w:lineRule="auto"/>
+        <w:ind w:left="1276" w:hanging="1276"/>
+        <w:rPr>
+          <w:rFonts w:ascii="Times New Roman" w:hAnsi="Times New Roman" w:cs="Times New Roman"/>
+          <w:color w:val="auto"/>
+          <w:sz w:val="26"/>
+          <w:szCs w:val="26"/>
+        </w:rPr>
+      </w:pPr>
+      <w:r>
+        <w:rPr>
+          <w:rFonts w:ascii="Times New Roman" w:hAnsi="Times New Roman" w:cs="Times New Roman"/>
+          <w:color w:val="auto"/>
+          <w:sz w:val="26"/>
+          <w:szCs w:val="26"/>
+        </w:rPr>
+        <w:t>3.4.12</w:t>
+      </w:r>
+      <w:r>
+        <w:rPr>
+          <w:rFonts w:ascii="Times New Roman" w:hAnsi="Times New Roman" w:cs="Times New Roman"/>
+          <w:color w:val="auto"/>
+          <w:sz w:val="26"/>
+          <w:szCs w:val="26"/>
+        </w:rPr>
+        <w:tab/>
+        <w:t>Sửa thông tin người đọc</w:t>
+      </w:r>
+    </w:p>
+    <w:p>
+      <w:pPr>
+        <w:pStyle w:val="ListParagraph"/>
+        <w:numPr>
+          <w:ilvl w:val="0"/>
+          <w:numId w:val="19"/>
+        </w:numPr>
+        <w:spacing w:line="360" w:lineRule="auto"/>
+        <w:rPr>
+          <w:rFonts w:ascii="Times New Roman" w:hAnsi="Times New Roman" w:cs="Times New Roman"/>
+          <w:sz w:val="26"/>
+          <w:szCs w:val="26"/>
+        </w:rPr>
+      </w:pPr>
+      <w:r>
+        <w:rPr>
+          <w:rFonts w:ascii="Times New Roman" w:hAnsi="Times New Roman" w:cs="Times New Roman"/>
+          <w:sz w:val="26"/>
+          <w:szCs w:val="26"/>
+        </w:rPr>
+        <w:t xml:space="preserve">Input: Tất cả các thông tin </w:t>
+      </w:r>
+      <w:r>
+        <w:rPr>
+          <w:rFonts w:ascii="Times New Roman" w:hAnsi="Times New Roman" w:cs="Times New Roman"/>
+          <w:sz w:val="26"/>
+          <w:szCs w:val="26"/>
+        </w:rPr>
+        <w:t>người đọc</w:t>
+      </w:r>
+    </w:p>
+    <w:p>
+      <w:pPr>
+        <w:pStyle w:val="ListParagraph"/>
+        <w:numPr>
+          <w:ilvl w:val="0"/>
+          <w:numId w:val="19"/>
+        </w:numPr>
+        <w:spacing w:line="360" w:lineRule="auto"/>
+        <w:rPr>
+          <w:rFonts w:ascii="Times New Roman" w:hAnsi="Times New Roman" w:cs="Times New Roman"/>
+          <w:sz w:val="26"/>
+          <w:szCs w:val="26"/>
+        </w:rPr>
+      </w:pPr>
+      <w:r>
+        <w:rPr>
+          <w:rFonts w:ascii="Times New Roman" w:hAnsi="Times New Roman" w:cs="Times New Roman"/>
+          <w:sz w:val="26"/>
+          <w:szCs w:val="26"/>
+        </w:rPr>
+        <w:t>Output: Cập nhật lại các thông tin được sửa</w:t>
+      </w:r>
+    </w:p>
+    <w:p>
+      <w:pPr>
+        <w:pStyle w:val="ListParagraph"/>
+        <w:numPr>
+          <w:ilvl w:val="0"/>
+          <w:numId w:val="19"/>
+        </w:numPr>
+        <w:spacing w:line="360" w:lineRule="auto"/>
+        <w:rPr>
+          <w:rFonts w:ascii="Times New Roman" w:hAnsi="Times New Roman" w:cs="Times New Roman"/>
+          <w:sz w:val="26"/>
+          <w:szCs w:val="26"/>
+        </w:rPr>
+      </w:pPr>
+      <w:r>
+        <w:rPr>
+          <w:rFonts w:ascii="Times New Roman" w:hAnsi="Times New Roman" w:cs="Times New Roman"/>
+          <w:sz w:val="26"/>
+          <w:szCs w:val="26"/>
+        </w:rPr>
+        <w:t>Kiểm tra điều kiện r</w:t>
+      </w:r>
+      <w:r>
+        <w:rPr>
+          <w:rFonts w:ascii="Times New Roman" w:hAnsi="Times New Roman" w:cs="Times New Roman"/>
+          <w:sz w:val="26"/>
+          <w:szCs w:val="26"/>
+        </w:rPr>
+        <w:t>à</w:t>
+      </w:r>
+      <w:r>
+        <w:rPr>
+          <w:rFonts w:ascii="Times New Roman" w:hAnsi="Times New Roman" w:cs="Times New Roman"/>
+          <w:sz w:val="26"/>
+          <w:szCs w:val="26"/>
+        </w:rPr>
+        <w:t>ng buộc các thông tin mới trước khi cập nhật</w:t>
+      </w:r>
+    </w:p>
+    <w:p>
+      <w:pPr>
+        <w:pStyle w:val="Heading3"/>
+        <w:spacing w:line="360" w:lineRule="auto"/>
+        <w:ind w:left="1276" w:hanging="1276"/>
+        <w:rPr>
+          <w:rFonts w:ascii="Times New Roman" w:hAnsi="Times New Roman" w:cs="Times New Roman"/>
+          <w:color w:val="auto"/>
+          <w:sz w:val="26"/>
+          <w:szCs w:val="26"/>
+        </w:rPr>
+      </w:pPr>
+      <w:r>
+        <w:rPr>
+          <w:rFonts w:ascii="Times New Roman" w:hAnsi="Times New Roman" w:cs="Times New Roman"/>
+          <w:color w:val="auto"/>
+          <w:sz w:val="26"/>
+          <w:szCs w:val="26"/>
+        </w:rPr>
+        <w:t>3.4.13</w:t>
+      </w:r>
+      <w:r>
+        <w:rPr>
+          <w:rFonts w:ascii="Times New Roman" w:hAnsi="Times New Roman" w:cs="Times New Roman"/>
+          <w:color w:val="auto"/>
+          <w:sz w:val="26"/>
+          <w:szCs w:val="26"/>
+        </w:rPr>
+        <w:tab/>
+        <w:t>Thêm sách</w:t>
+      </w:r>
+    </w:p>
+    <w:p>
+      <w:pPr>
+        <w:pStyle w:val="ListParagraph"/>
+        <w:numPr>
+          <w:ilvl w:val="0"/>
+          <w:numId w:val="17"/>
+        </w:numPr>
+        <w:spacing w:line="360" w:lineRule="auto"/>
+        <w:rPr>
+          <w:rFonts w:ascii="Times New Roman" w:hAnsi="Times New Roman" w:cs="Times New Roman"/>
+          <w:sz w:val="26"/>
+          <w:szCs w:val="26"/>
+        </w:rPr>
+      </w:pPr>
+      <w:r>
+        <w:rPr>
+          <w:rFonts w:ascii="Times New Roman" w:hAnsi="Times New Roman" w:cs="Times New Roman"/>
+          <w:sz w:val="26"/>
+          <w:szCs w:val="26"/>
+        </w:rPr>
+        <w:t xml:space="preserve">Input: Nhập đầy đủ thông tin </w:t>
+      </w:r>
+      <w:r>
+        <w:rPr>
+          <w:rFonts w:ascii="Times New Roman" w:hAnsi="Times New Roman" w:cs="Times New Roman"/>
+          <w:sz w:val="26"/>
+          <w:szCs w:val="26"/>
+        </w:rPr>
+        <w:t>sách</w:t>
+      </w:r>
+    </w:p>
+    <w:p>
+      <w:pPr>
+        <w:pStyle w:val="ListParagraph"/>
+        <w:numPr>
+          <w:ilvl w:val="0"/>
+          <w:numId w:val="17"/>
+        </w:numPr>
+        <w:spacing w:line="360" w:lineRule="auto"/>
+        <w:rPr>
+          <w:rFonts w:ascii="Times New Roman" w:hAnsi="Times New Roman" w:cs="Times New Roman"/>
+          <w:sz w:val="26"/>
+          <w:szCs w:val="26"/>
+        </w:rPr>
+      </w:pPr>
+      <w:r>
+        <w:rPr>
+          <w:rFonts w:ascii="Times New Roman" w:hAnsi="Times New Roman" w:cs="Times New Roman"/>
+          <w:sz w:val="26"/>
+          <w:szCs w:val="26"/>
+        </w:rPr>
+        <w:t xml:space="preserve">Output: Hiển thị tất cả các thông tin </w:t>
+      </w:r>
+      <w:r>
+        <w:rPr>
+          <w:rFonts w:ascii="Times New Roman" w:hAnsi="Times New Roman" w:cs="Times New Roman"/>
+          <w:sz w:val="26"/>
+          <w:szCs w:val="26"/>
+        </w:rPr>
+        <w:t>sách</w:t>
+      </w:r>
+    </w:p>
+    <w:p>
+      <w:pPr>
+        <w:pStyle w:val="ListParagraph"/>
+        <w:numPr>
+          <w:ilvl w:val="0"/>
+          <w:numId w:val="17"/>
+        </w:numPr>
+        <w:spacing w:line="360" w:lineRule="auto"/>
+        <w:rPr>
+          <w:rFonts w:ascii="Times New Roman" w:hAnsi="Times New Roman" w:cs="Times New Roman"/>
+          <w:sz w:val="26"/>
+          <w:szCs w:val="26"/>
+        </w:rPr>
+      </w:pPr>
+      <w:r>
+        <w:rPr>
+          <w:rFonts w:ascii="Times New Roman" w:hAnsi="Times New Roman" w:cs="Times New Roman"/>
+          <w:sz w:val="26"/>
+          <w:szCs w:val="26"/>
+        </w:rPr>
+        <w:t xml:space="preserve">Kiểm tra điều kiện ràng buộc khi nhập các thông tin </w:t>
+      </w:r>
+      <w:r>
+        <w:rPr>
+          <w:rFonts w:ascii="Times New Roman" w:hAnsi="Times New Roman" w:cs="Times New Roman"/>
+          <w:sz w:val="26"/>
+          <w:szCs w:val="26"/>
+        </w:rPr>
+        <w:t>sách</w:t>
+      </w:r>
+    </w:p>
+    <w:p>
+      <w:pPr>
+        <w:pStyle w:val="Heading3"/>
+        <w:spacing w:line="360" w:lineRule="auto"/>
+        <w:ind w:left="1276" w:hanging="1276"/>
+        <w:rPr>
+          <w:rFonts w:ascii="Times New Roman" w:hAnsi="Times New Roman" w:cs="Times New Roman"/>
+          <w:color w:val="auto"/>
+          <w:sz w:val="26"/>
+          <w:szCs w:val="26"/>
+        </w:rPr>
+      </w:pPr>
+      <w:r>
+        <w:rPr>
+          <w:rFonts w:ascii="Times New Roman" w:hAnsi="Times New Roman" w:cs="Times New Roman"/>
+          <w:color w:val="auto"/>
+          <w:sz w:val="26"/>
+          <w:szCs w:val="26"/>
+        </w:rPr>
+        <w:t>3.4.14</w:t>
+      </w:r>
+      <w:r>
+        <w:rPr>
+          <w:rFonts w:ascii="Times New Roman" w:hAnsi="Times New Roman" w:cs="Times New Roman"/>
+          <w:color w:val="auto"/>
+          <w:sz w:val="26"/>
+          <w:szCs w:val="26"/>
+        </w:rPr>
+        <w:tab/>
+        <w:t>Sửa thông tin sách</w:t>
+      </w:r>
+    </w:p>
+    <w:p>
+      <w:pPr>
+        <w:pStyle w:val="ListParagraph"/>
+        <w:numPr>
+          <w:ilvl w:val="0"/>
+          <w:numId w:val="19"/>
+        </w:numPr>
+        <w:spacing w:line="360" w:lineRule="auto"/>
+        <w:rPr>
+          <w:rFonts w:ascii="Times New Roman" w:hAnsi="Times New Roman" w:cs="Times New Roman"/>
+          <w:sz w:val="26"/>
+          <w:szCs w:val="26"/>
+        </w:rPr>
+      </w:pPr>
+      <w:r>
+        <w:rPr>
+          <w:rFonts w:ascii="Times New Roman" w:hAnsi="Times New Roman" w:cs="Times New Roman"/>
+          <w:sz w:val="26"/>
+          <w:szCs w:val="26"/>
+        </w:rPr>
+        <w:t xml:space="preserve">Input: Tất cả các thông tin </w:t>
+      </w:r>
+      <w:r>
+        <w:rPr>
+          <w:rFonts w:ascii="Times New Roman" w:hAnsi="Times New Roman" w:cs="Times New Roman"/>
+          <w:sz w:val="26"/>
+          <w:szCs w:val="26"/>
+        </w:rPr>
+        <w:t>sách</w:t>
+      </w:r>
+    </w:p>
+    <w:p>
+      <w:pPr>
+        <w:pStyle w:val="ListParagraph"/>
+        <w:numPr>
+          <w:ilvl w:val="0"/>
+          <w:numId w:val="19"/>
+        </w:numPr>
+        <w:spacing w:line="360" w:lineRule="auto"/>
+        <w:rPr>
+          <w:rFonts w:ascii="Times New Roman" w:hAnsi="Times New Roman" w:cs="Times New Roman"/>
+          <w:sz w:val="26"/>
+          <w:szCs w:val="26"/>
+        </w:rPr>
+      </w:pPr>
+      <w:r>
+        <w:rPr>
+          <w:rFonts w:ascii="Times New Roman" w:hAnsi="Times New Roman" w:cs="Times New Roman"/>
+          <w:sz w:val="26"/>
+          <w:szCs w:val="26"/>
+        </w:rPr>
+        <w:t xml:space="preserve">Output: Cập nhật lại các thông tin </w:t>
+      </w:r>
+      <w:r>
+        <w:rPr>
+          <w:rFonts w:ascii="Times New Roman" w:hAnsi="Times New Roman" w:cs="Times New Roman"/>
+          <w:sz w:val="26"/>
+          <w:szCs w:val="26"/>
+        </w:rPr>
+        <w:t>sách</w:t>
+      </w:r>
+    </w:p>
+    <w:p>
+      <w:pPr>
+        <w:pStyle w:val="ListParagraph"/>
+        <w:numPr>
+          <w:ilvl w:val="0"/>
+          <w:numId w:val="19"/>
+        </w:numPr>
+        <w:spacing w:line="360" w:lineRule="auto"/>
+        <w:rPr>
+          <w:rFonts w:ascii="Times New Roman" w:hAnsi="Times New Roman" w:cs="Times New Roman"/>
+          <w:sz w:val="26"/>
+          <w:szCs w:val="26"/>
+        </w:rPr>
+      </w:pPr>
+      <w:r>
+        <w:rPr>
+          <w:rFonts w:ascii="Times New Roman" w:hAnsi="Times New Roman" w:cs="Times New Roman"/>
+          <w:sz w:val="26"/>
+          <w:szCs w:val="26"/>
+        </w:rPr>
+        <w:t>Kiểm tra điều kiện r</w:t>
+      </w:r>
+      <w:r>
+        <w:rPr>
+          <w:rFonts w:ascii="Times New Roman" w:hAnsi="Times New Roman" w:cs="Times New Roman"/>
+          <w:sz w:val="26"/>
+          <w:szCs w:val="26"/>
+        </w:rPr>
+        <w:t>à</w:t>
+      </w:r>
+      <w:r>
+        <w:rPr>
+          <w:rFonts w:ascii="Times New Roman" w:hAnsi="Times New Roman" w:cs="Times New Roman"/>
+          <w:sz w:val="26"/>
+          <w:szCs w:val="26"/>
+        </w:rPr>
+        <w:t>ng buộc các thông tin mới trước khi cập nhật</w:t>
+      </w:r>
+    </w:p>
+    <w:p>
+      <w:pPr>
+        <w:pStyle w:val="Heading3"/>
+        <w:spacing w:line="360" w:lineRule="auto"/>
+        <w:ind w:left="1276" w:hanging="1276"/>
+        <w:rPr>
+          <w:rFonts w:ascii="Times New Roman" w:hAnsi="Times New Roman" w:cs="Times New Roman"/>
+          <w:color w:val="auto"/>
+          <w:sz w:val="26"/>
+          <w:szCs w:val="26"/>
+        </w:rPr>
+      </w:pPr>
+      <w:r>
+        <w:rPr>
+          <w:rFonts w:ascii="Times New Roman" w:hAnsi="Times New Roman" w:cs="Times New Roman"/>
+          <w:color w:val="auto"/>
+          <w:sz w:val="26"/>
+          <w:szCs w:val="26"/>
+        </w:rPr>
+        <w:t>3.4.15</w:t>
+      </w:r>
+      <w:r>
+        <w:rPr>
+          <w:rFonts w:ascii="Times New Roman" w:hAnsi="Times New Roman" w:cs="Times New Roman"/>
+          <w:color w:val="auto"/>
+          <w:sz w:val="26"/>
+          <w:szCs w:val="26"/>
+        </w:rPr>
+        <w:tab/>
+      </w:r>
+      <w:r>
+        <w:rPr>
+          <w:rFonts w:ascii="Times New Roman" w:hAnsi="Times New Roman" w:cs="Times New Roman"/>
+          <w:color w:val="auto"/>
+          <w:sz w:val="26"/>
+          <w:szCs w:val="26"/>
+        </w:rPr>
+        <w:t>Cập nhật trạng thái sách</w:t>
+      </w:r>
+    </w:p>
+    <w:p>
+      <w:pPr>
+        <w:pStyle w:val="ListParagraph"/>
+        <w:numPr>
+          <w:ilvl w:val="0"/>
+          <w:numId w:val="19"/>
+        </w:numPr>
+        <w:spacing w:line="360" w:lineRule="auto"/>
+        <w:rPr>
+          <w:rFonts w:ascii="Times New Roman" w:hAnsi="Times New Roman" w:cs="Times New Roman"/>
+          <w:sz w:val="26"/>
+          <w:szCs w:val="26"/>
+        </w:rPr>
+      </w:pPr>
+      <w:r>
+        <w:rPr>
+          <w:rFonts w:ascii="Times New Roman" w:hAnsi="Times New Roman" w:cs="Times New Roman"/>
+          <w:sz w:val="26"/>
+          <w:szCs w:val="26"/>
+        </w:rPr>
+        <w:t xml:space="preserve">Input: </w:t>
+      </w:r>
+      <w:r>
+        <w:rPr>
+          <w:rFonts w:ascii="Times New Roman" w:hAnsi="Times New Roman" w:cs="Times New Roman"/>
+          <w:sz w:val="26"/>
+          <w:szCs w:val="26"/>
+        </w:rPr>
+        <w:t>Mã sách cho mượn (hoặc trả)</w:t>
+      </w:r>
+    </w:p>
+    <w:p>
+      <w:pPr>
+        <w:pStyle w:val="ListParagraph"/>
+        <w:numPr>
+          <w:ilvl w:val="0"/>
+          <w:numId w:val="19"/>
+        </w:numPr>
+        <w:spacing w:line="360" w:lineRule="auto"/>
+        <w:rPr>
+          <w:rFonts w:ascii="Times New Roman" w:hAnsi="Times New Roman" w:cs="Times New Roman"/>
+          <w:sz w:val="26"/>
+          <w:szCs w:val="26"/>
+        </w:rPr>
+      </w:pPr>
+      <w:r>
+        <w:rPr>
+          <w:rFonts w:ascii="Times New Roman" w:hAnsi="Times New Roman" w:cs="Times New Roman"/>
+          <w:sz w:val="26"/>
+          <w:szCs w:val="26"/>
+        </w:rPr>
+        <w:lastRenderedPageBreak/>
+        <w:t xml:space="preserve">Output: Cập nhật lại </w:t>
+      </w:r>
+      <w:r>
+        <w:rPr>
+          <w:rFonts w:ascii="Times New Roman" w:hAnsi="Times New Roman" w:cs="Times New Roman"/>
+          <w:sz w:val="26"/>
+          <w:szCs w:val="26"/>
+        </w:rPr>
+        <w:t>trạng thái sách</w:t>
+      </w:r>
+    </w:p>
+    <w:p/>
+    <w:p>
+      <w:pPr>
+        <w:pStyle w:val="Heading3"/>
+        <w:spacing w:line="360" w:lineRule="auto"/>
+        <w:ind w:left="1276" w:hanging="1276"/>
+        <w:rPr>
+          <w:rFonts w:ascii="Times New Roman" w:hAnsi="Times New Roman" w:cs="Times New Roman"/>
+          <w:color w:val="auto"/>
+          <w:sz w:val="26"/>
+          <w:szCs w:val="26"/>
+        </w:rPr>
+      </w:pPr>
+      <w:r>
+        <w:rPr>
+          <w:rFonts w:ascii="Times New Roman" w:hAnsi="Times New Roman" w:cs="Times New Roman"/>
+          <w:color w:val="auto"/>
+          <w:sz w:val="26"/>
+          <w:szCs w:val="26"/>
+        </w:rPr>
+        <w:t>3.4.16</w:t>
+      </w:r>
+      <w:r>
+        <w:rPr>
+          <w:rFonts w:ascii="Times New Roman" w:hAnsi="Times New Roman" w:cs="Times New Roman"/>
+          <w:color w:val="auto"/>
+          <w:sz w:val="26"/>
+          <w:szCs w:val="26"/>
+        </w:rPr>
+        <w:tab/>
+        <w:t>Kiểm tra thẻ đọc giả</w:t>
+      </w:r>
+    </w:p>
+    <w:p>
+      <w:pPr>
+        <w:pStyle w:val="ListParagraph"/>
+        <w:numPr>
+          <w:ilvl w:val="0"/>
+          <w:numId w:val="23"/>
+        </w:numPr>
+        <w:spacing w:line="360" w:lineRule="auto"/>
+        <w:rPr>
+          <w:rFonts w:ascii="Times New Roman" w:hAnsi="Times New Roman" w:cs="Times New Roman"/>
+          <w:sz w:val="26"/>
+          <w:szCs w:val="26"/>
+        </w:rPr>
+      </w:pPr>
+      <w:r>
+        <w:rPr>
+          <w:rFonts w:ascii="Times New Roman" w:hAnsi="Times New Roman" w:cs="Times New Roman"/>
+          <w:sz w:val="26"/>
+          <w:szCs w:val="26"/>
+        </w:rPr>
+        <w:t xml:space="preserve">Input: </w:t>
+      </w:r>
+      <w:r>
+        <w:rPr>
+          <w:rFonts w:ascii="Times New Roman" w:hAnsi="Times New Roman" w:cs="Times New Roman"/>
+          <w:sz w:val="26"/>
+          <w:szCs w:val="26"/>
+        </w:rPr>
+        <w:t>Mã thẻ đọc giả</w:t>
+      </w:r>
+    </w:p>
+    <w:p>
+      <w:pPr>
+        <w:pStyle w:val="ListParagraph"/>
+        <w:numPr>
+          <w:ilvl w:val="0"/>
+          <w:numId w:val="23"/>
+        </w:numPr>
+        <w:spacing w:line="360" w:lineRule="auto"/>
+        <w:rPr>
+          <w:rFonts w:ascii="Times New Roman" w:hAnsi="Times New Roman" w:cs="Times New Roman"/>
+          <w:sz w:val="26"/>
+          <w:szCs w:val="26"/>
+        </w:rPr>
+      </w:pPr>
+      <w:r>
+        <w:rPr>
+          <w:rFonts w:ascii="Times New Roman" w:hAnsi="Times New Roman" w:cs="Times New Roman"/>
+          <w:sz w:val="26"/>
+          <w:szCs w:val="26"/>
+        </w:rPr>
+        <w:t xml:space="preserve">Output: </w:t>
+      </w:r>
+      <w:r>
+        <w:rPr>
+          <w:rFonts w:ascii="Times New Roman" w:hAnsi="Times New Roman" w:cs="Times New Roman"/>
+          <w:sz w:val="26"/>
+          <w:szCs w:val="26"/>
+        </w:rPr>
+        <w:t>Thời gian sử dụng của thẻ đọc giả</w:t>
+      </w:r>
+    </w:p>
+    <w:p>
+      <w:pPr>
+        <w:pStyle w:val="Heading3"/>
+        <w:spacing w:line="360" w:lineRule="auto"/>
+        <w:ind w:left="1276" w:hanging="1276"/>
+        <w:rPr>
+          <w:rFonts w:ascii="Times New Roman" w:hAnsi="Times New Roman" w:cs="Times New Roman"/>
+          <w:color w:val="auto"/>
+          <w:sz w:val="26"/>
+          <w:szCs w:val="26"/>
+        </w:rPr>
+      </w:pPr>
+      <w:r>
+        <w:rPr>
+          <w:rFonts w:ascii="Times New Roman" w:hAnsi="Times New Roman" w:cs="Times New Roman"/>
+          <w:color w:val="auto"/>
+          <w:sz w:val="26"/>
+          <w:szCs w:val="26"/>
+        </w:rPr>
+        <w:t>3.4.17</w:t>
+      </w:r>
+      <w:r>
+        <w:rPr>
+          <w:rFonts w:ascii="Times New Roman" w:hAnsi="Times New Roman" w:cs="Times New Roman"/>
+          <w:color w:val="auto"/>
+          <w:sz w:val="26"/>
+          <w:szCs w:val="26"/>
+        </w:rPr>
+        <w:tab/>
+        <w:t>Gia hạn thẻ đọc giả</w:t>
+      </w:r>
+    </w:p>
+    <w:p>
+      <w:pPr>
+        <w:pStyle w:val="ListParagraph"/>
+        <w:numPr>
+          <w:ilvl w:val="0"/>
+          <w:numId w:val="19"/>
+        </w:numPr>
+        <w:spacing w:line="360" w:lineRule="auto"/>
+        <w:rPr>
+          <w:rFonts w:ascii="Times New Roman" w:hAnsi="Times New Roman" w:cs="Times New Roman"/>
+          <w:sz w:val="26"/>
+          <w:szCs w:val="26"/>
+        </w:rPr>
+      </w:pPr>
+      <w:r>
+        <w:rPr>
+          <w:rFonts w:ascii="Times New Roman" w:hAnsi="Times New Roman" w:cs="Times New Roman"/>
+          <w:sz w:val="26"/>
+          <w:szCs w:val="26"/>
+        </w:rPr>
+        <w:t xml:space="preserve">Input: </w:t>
+      </w:r>
+      <w:r>
+        <w:rPr>
+          <w:rFonts w:ascii="Times New Roman" w:hAnsi="Times New Roman" w:cs="Times New Roman"/>
+          <w:sz w:val="26"/>
+          <w:szCs w:val="26"/>
+        </w:rPr>
+        <w:t>Mã thẻ đọc giả</w:t>
+      </w:r>
+    </w:p>
+    <w:p>
+      <w:pPr>
+        <w:pStyle w:val="ListParagraph"/>
+        <w:numPr>
+          <w:ilvl w:val="0"/>
+          <w:numId w:val="19"/>
+        </w:numPr>
+        <w:spacing w:line="360" w:lineRule="auto"/>
+        <w:rPr>
+          <w:rFonts w:ascii="Times New Roman" w:hAnsi="Times New Roman" w:cs="Times New Roman"/>
+          <w:sz w:val="26"/>
+          <w:szCs w:val="26"/>
+        </w:rPr>
+      </w:pPr>
+      <w:r>
+        <w:rPr>
+          <w:rFonts w:ascii="Times New Roman" w:hAnsi="Times New Roman" w:cs="Times New Roman"/>
+          <w:sz w:val="26"/>
+          <w:szCs w:val="26"/>
+        </w:rPr>
+        <w:t xml:space="preserve">Output: Cập nhật lại các thông tin </w:t>
+      </w:r>
+      <w:r>
+        <w:rPr>
+          <w:rFonts w:ascii="Times New Roman" w:hAnsi="Times New Roman" w:cs="Times New Roman"/>
+          <w:sz w:val="26"/>
+          <w:szCs w:val="26"/>
+        </w:rPr>
+        <w:t>thẻ đọc giả</w:t>
+      </w:r>
+    </w:p>
+    <w:p>
+      <w:pPr>
+        <w:pStyle w:val="Heading3"/>
+        <w:spacing w:line="360" w:lineRule="auto"/>
+        <w:ind w:left="1276" w:hanging="1276"/>
+        <w:rPr>
+          <w:rFonts w:ascii="Times New Roman" w:hAnsi="Times New Roman" w:cs="Times New Roman"/>
+          <w:color w:val="auto"/>
+          <w:sz w:val="26"/>
+          <w:szCs w:val="26"/>
+        </w:rPr>
+      </w:pPr>
+      <w:r>
+        <w:rPr>
+          <w:rFonts w:ascii="Times New Roman" w:hAnsi="Times New Roman" w:cs="Times New Roman"/>
+          <w:color w:val="auto"/>
+          <w:sz w:val="26"/>
+          <w:szCs w:val="26"/>
+        </w:rPr>
+        <w:t>3.4.18</w:t>
+      </w:r>
+      <w:r>
+        <w:rPr>
+          <w:rFonts w:ascii="Times New Roman" w:hAnsi="Times New Roman" w:cs="Times New Roman"/>
+          <w:color w:val="auto"/>
+          <w:sz w:val="26"/>
+          <w:szCs w:val="26"/>
+        </w:rPr>
+        <w:tab/>
+        <w:t>Tìm kiếm sách</w:t>
+      </w:r>
+    </w:p>
+    <w:p>
+      <w:pPr>
+        <w:pStyle w:val="ListParagraph"/>
+        <w:numPr>
+          <w:ilvl w:val="0"/>
+          <w:numId w:val="19"/>
+        </w:numPr>
+        <w:spacing w:line="360" w:lineRule="auto"/>
+        <w:rPr>
+          <w:rFonts w:ascii="Times New Roman" w:hAnsi="Times New Roman" w:cs="Times New Roman"/>
+          <w:sz w:val="26"/>
+          <w:szCs w:val="26"/>
+        </w:rPr>
+      </w:pPr>
+      <w:r>
+        <w:rPr>
+          <w:rFonts w:ascii="Times New Roman" w:hAnsi="Times New Roman" w:cs="Times New Roman"/>
+          <w:sz w:val="26"/>
+          <w:szCs w:val="26"/>
+        </w:rPr>
+        <w:t xml:space="preserve">Input: </w:t>
+      </w:r>
+      <w:r>
+        <w:rPr>
+          <w:rFonts w:ascii="Times New Roman" w:hAnsi="Times New Roman" w:cs="Times New Roman"/>
+          <w:sz w:val="26"/>
+          <w:szCs w:val="26"/>
+        </w:rPr>
+        <w:t>Mã sách cần tìm kiếm trong danh sách</w:t>
+      </w:r>
+    </w:p>
+    <w:p>
+      <w:pPr>
+        <w:pStyle w:val="ListParagraph"/>
+        <w:numPr>
+          <w:ilvl w:val="0"/>
+          <w:numId w:val="19"/>
+        </w:numPr>
+        <w:spacing w:line="360" w:lineRule="auto"/>
+        <w:rPr>
+          <w:rFonts w:ascii="Times New Roman" w:hAnsi="Times New Roman" w:cs="Times New Roman"/>
+          <w:sz w:val="26"/>
+          <w:szCs w:val="26"/>
+        </w:rPr>
+      </w:pPr>
+      <w:r>
+        <w:rPr>
+          <w:rFonts w:ascii="Times New Roman" w:hAnsi="Times New Roman" w:cs="Times New Roman"/>
+          <w:sz w:val="26"/>
+          <w:szCs w:val="26"/>
+        </w:rPr>
+        <w:t xml:space="preserve">Output: </w:t>
+      </w:r>
+      <w:r>
+        <w:rPr>
+          <w:rFonts w:ascii="Times New Roman" w:hAnsi="Times New Roman" w:cs="Times New Roman"/>
+          <w:sz w:val="26"/>
+          <w:szCs w:val="26"/>
+        </w:rPr>
+        <w:t>Thông tin sách cần tiềm kiếm</w:t>
+      </w:r>
+    </w:p>
+    <w:p>
+      <w:pPr>
+        <w:pStyle w:val="Heading3"/>
+        <w:spacing w:line="360" w:lineRule="auto"/>
+        <w:ind w:left="1276" w:hanging="1276"/>
+        <w:rPr>
+          <w:rFonts w:ascii="Times New Roman" w:hAnsi="Times New Roman" w:cs="Times New Roman"/>
+          <w:color w:val="auto"/>
+          <w:sz w:val="26"/>
+          <w:szCs w:val="26"/>
+        </w:rPr>
+      </w:pPr>
+      <w:r>
+        <w:rPr>
+          <w:rFonts w:ascii="Times New Roman" w:hAnsi="Times New Roman" w:cs="Times New Roman"/>
+          <w:color w:val="auto"/>
+          <w:sz w:val="26"/>
+          <w:szCs w:val="26"/>
+        </w:rPr>
+        <w:t>3.4.19</w:t>
+      </w:r>
+      <w:r>
+        <w:rPr>
+          <w:rFonts w:ascii="Times New Roman" w:hAnsi="Times New Roman" w:cs="Times New Roman"/>
+          <w:color w:val="auto"/>
+          <w:sz w:val="26"/>
+          <w:szCs w:val="26"/>
+        </w:rPr>
+        <w:tab/>
+        <w:t>Tìm kiếm thông tin người đọc</w:t>
+      </w:r>
+    </w:p>
+    <w:p>
+      <w:pPr>
+        <w:pStyle w:val="ListParagraph"/>
+        <w:numPr>
+          <w:ilvl w:val="0"/>
+          <w:numId w:val="19"/>
+        </w:numPr>
+        <w:spacing w:line="360" w:lineRule="auto"/>
+        <w:rPr>
+          <w:rFonts w:ascii="Times New Roman" w:hAnsi="Times New Roman" w:cs="Times New Roman"/>
+          <w:sz w:val="26"/>
+          <w:szCs w:val="26"/>
+        </w:rPr>
+      </w:pPr>
+      <w:r>
+        <w:rPr>
+          <w:rFonts w:ascii="Times New Roman" w:hAnsi="Times New Roman" w:cs="Times New Roman"/>
+          <w:sz w:val="26"/>
+          <w:szCs w:val="26"/>
+        </w:rPr>
+        <w:t xml:space="preserve">Input: </w:t>
+      </w:r>
+      <w:r>
+        <w:rPr>
+          <w:rFonts w:ascii="Times New Roman" w:hAnsi="Times New Roman" w:cs="Times New Roman"/>
+          <w:sz w:val="26"/>
+          <w:szCs w:val="26"/>
+        </w:rPr>
+        <w:t>Điều kiện lọc danh sách người đọc</w:t>
+      </w:r>
+    </w:p>
+    <w:p>
+      <w:pPr>
+        <w:pStyle w:val="ListParagraph"/>
+        <w:numPr>
+          <w:ilvl w:val="0"/>
+          <w:numId w:val="19"/>
+        </w:numPr>
+        <w:spacing w:line="360" w:lineRule="auto"/>
+        <w:rPr>
+          <w:rFonts w:ascii="Times New Roman" w:hAnsi="Times New Roman" w:cs="Times New Roman"/>
+          <w:sz w:val="26"/>
+          <w:szCs w:val="26"/>
+        </w:rPr>
+      </w:pPr>
+      <w:r>
+        <w:rPr>
+          <w:rFonts w:ascii="Times New Roman" w:hAnsi="Times New Roman" w:cs="Times New Roman"/>
+          <w:sz w:val="26"/>
+          <w:szCs w:val="26"/>
+        </w:rPr>
+        <w:t xml:space="preserve">Output: </w:t>
+      </w:r>
+      <w:r>
+        <w:rPr>
+          <w:rFonts w:ascii="Times New Roman" w:hAnsi="Times New Roman" w:cs="Times New Roman"/>
+          <w:sz w:val="26"/>
+          <w:szCs w:val="26"/>
+        </w:rPr>
+        <w:t>Thông tin danh sách người đọc đã được lọc</w:t>
+      </w:r>
+    </w:p>
+    <w:p>
+      <w:pPr>
+        <w:pStyle w:val="Heading3"/>
+        <w:spacing w:line="360" w:lineRule="auto"/>
+        <w:ind w:left="1276" w:hanging="1276"/>
+        <w:rPr>
+          <w:rFonts w:ascii="Times New Roman" w:hAnsi="Times New Roman" w:cs="Times New Roman"/>
+          <w:color w:val="auto"/>
+          <w:sz w:val="26"/>
+          <w:szCs w:val="26"/>
+        </w:rPr>
+      </w:pPr>
+      <w:r>
+        <w:rPr>
+          <w:rFonts w:ascii="Times New Roman" w:hAnsi="Times New Roman" w:cs="Times New Roman"/>
+          <w:color w:val="auto"/>
+          <w:sz w:val="26"/>
+          <w:szCs w:val="26"/>
+        </w:rPr>
+        <w:t>3.4.20</w:t>
+      </w:r>
+      <w:r>
+        <w:rPr>
+          <w:rFonts w:ascii="Times New Roman" w:hAnsi="Times New Roman" w:cs="Times New Roman"/>
+          <w:color w:val="auto"/>
+          <w:sz w:val="26"/>
+          <w:szCs w:val="26"/>
+        </w:rPr>
+        <w:tab/>
+        <w:t>Lọc sách</w:t>
+      </w:r>
+    </w:p>
+    <w:p>
+      <w:pPr>
+        <w:pStyle w:val="ListParagraph"/>
+        <w:numPr>
+          <w:ilvl w:val="0"/>
+          <w:numId w:val="19"/>
+        </w:numPr>
+        <w:spacing w:line="360" w:lineRule="auto"/>
+        <w:rPr>
+          <w:rFonts w:ascii="Times New Roman" w:hAnsi="Times New Roman" w:cs="Times New Roman"/>
+          <w:sz w:val="26"/>
+          <w:szCs w:val="26"/>
+        </w:rPr>
+      </w:pPr>
+      <w:r>
+        <w:rPr>
+          <w:rFonts w:ascii="Times New Roman" w:hAnsi="Times New Roman" w:cs="Times New Roman"/>
+          <w:sz w:val="26"/>
+          <w:szCs w:val="26"/>
+        </w:rPr>
+        <w:t xml:space="preserve">Input: </w:t>
+      </w:r>
+      <w:r>
+        <w:rPr>
+          <w:rFonts w:ascii="Times New Roman" w:hAnsi="Times New Roman" w:cs="Times New Roman"/>
+          <w:sz w:val="26"/>
+          <w:szCs w:val="26"/>
+        </w:rPr>
+        <w:t>Điều kiện lọc danh sách sách</w:t>
+      </w:r>
+    </w:p>
+    <w:p>
+      <w:pPr>
+        <w:pStyle w:val="ListParagraph"/>
+        <w:numPr>
+          <w:ilvl w:val="0"/>
+          <w:numId w:val="19"/>
+        </w:numPr>
+        <w:spacing w:line="360" w:lineRule="auto"/>
+        <w:rPr>
+          <w:rFonts w:ascii="Times New Roman" w:hAnsi="Times New Roman" w:cs="Times New Roman"/>
+          <w:sz w:val="26"/>
+          <w:szCs w:val="26"/>
+        </w:rPr>
+      </w:pPr>
+      <w:r>
+        <w:rPr>
+          <w:rFonts w:ascii="Times New Roman" w:hAnsi="Times New Roman" w:cs="Times New Roman"/>
+          <w:sz w:val="26"/>
+          <w:szCs w:val="26"/>
+        </w:rPr>
+        <w:t xml:space="preserve">Output: </w:t>
+      </w:r>
+      <w:r>
+        <w:rPr>
+          <w:rFonts w:ascii="Times New Roman" w:hAnsi="Times New Roman" w:cs="Times New Roman"/>
+          <w:sz w:val="26"/>
+          <w:szCs w:val="26"/>
+        </w:rPr>
+        <w:t>Thông tin danh sách sách đã được lọc</w:t>
       </w:r>
     </w:p>
     <w:sectPr>
@@ -19135,19 +20500,7 @@
       <w:rPr>
         <w:rFonts w:ascii="Times New Roman" w:hAnsi="Times New Roman" w:cs="Times New Roman"/>
       </w:rPr>
-      <w:t>Quản lý thư viện / Group 22 / D18</w:t>
-    </w:r>
-    <w:r>
-      <w:rPr>
-        <w:rFonts w:ascii="Times New Roman" w:hAnsi="Times New Roman" w:cs="Times New Roman"/>
-      </w:rPr>
-      <w:t>CQ</w:t>
-    </w:r>
-    <w:r>
-      <w:rPr>
-        <w:rFonts w:ascii="Times New Roman" w:hAnsi="Times New Roman" w:cs="Times New Roman"/>
-      </w:rPr>
-      <w:t>AT01-N</w:t>
+      <w:t>Quản lý thư viện / Group 22 / D18CQAT01-N</w:t>
     </w:r>
   </w:p>
 </w:hdr>
@@ -19269,6 +20622,232 @@
     </w:lvl>
   </w:abstractNum>
   <w:abstractNum w:abstractNumId="1" w15:restartNumberingAfterBreak="0">
+    <w:nsid w:val="0AEC2535"/>
+    <w:multiLevelType w:val="hybridMultilevel"/>
+    <w:tmpl w:val="5A78307A"/>
+    <w:lvl w:ilvl="0" w:tplc="04090001">
+      <w:start w:val="1"/>
+      <w:numFmt w:val="bullet"/>
+      <w:lvlText w:val=""/>
+      <w:lvlJc w:val="left"/>
+      <w:pPr>
+        <w:ind w:left="720" w:hanging="360"/>
+      </w:pPr>
+      <w:rPr>
+        <w:rFonts w:ascii="Symbol" w:hAnsi="Symbol" w:hint="default"/>
+      </w:rPr>
+    </w:lvl>
+    <w:lvl w:ilvl="1" w:tplc="04090003" w:tentative="1">
+      <w:start w:val="1"/>
+      <w:numFmt w:val="bullet"/>
+      <w:lvlText w:val="o"/>
+      <w:lvlJc w:val="left"/>
+      <w:pPr>
+        <w:ind w:left="1440" w:hanging="360"/>
+      </w:pPr>
+      <w:rPr>
+        <w:rFonts w:ascii="Courier New" w:hAnsi="Courier New" w:cs="Courier New" w:hint="default"/>
+      </w:rPr>
+    </w:lvl>
+    <w:lvl w:ilvl="2" w:tplc="04090005" w:tentative="1">
+      <w:start w:val="1"/>
+      <w:numFmt w:val="bullet"/>
+      <w:lvlText w:val=""/>
+      <w:lvlJc w:val="left"/>
+      <w:pPr>
+        <w:ind w:left="2160" w:hanging="360"/>
+      </w:pPr>
+      <w:rPr>
+        <w:rFonts w:ascii="Wingdings" w:hAnsi="Wingdings" w:hint="default"/>
+      </w:rPr>
+    </w:lvl>
+    <w:lvl w:ilvl="3" w:tplc="04090001" w:tentative="1">
+      <w:start w:val="1"/>
+      <w:numFmt w:val="bullet"/>
+      <w:lvlText w:val=""/>
+      <w:lvlJc w:val="left"/>
+      <w:pPr>
+        <w:ind w:left="2880" w:hanging="360"/>
+      </w:pPr>
+      <w:rPr>
+        <w:rFonts w:ascii="Symbol" w:hAnsi="Symbol" w:hint="default"/>
+      </w:rPr>
+    </w:lvl>
+    <w:lvl w:ilvl="4" w:tplc="04090003" w:tentative="1">
+      <w:start w:val="1"/>
+      <w:numFmt w:val="bullet"/>
+      <w:lvlText w:val="o"/>
+      <w:lvlJc w:val="left"/>
+      <w:pPr>
+        <w:ind w:left="3600" w:hanging="360"/>
+      </w:pPr>
+      <w:rPr>
+        <w:rFonts w:ascii="Courier New" w:hAnsi="Courier New" w:cs="Courier New" w:hint="default"/>
+      </w:rPr>
+    </w:lvl>
+    <w:lvl w:ilvl="5" w:tplc="04090005" w:tentative="1">
+      <w:start w:val="1"/>
+      <w:numFmt w:val="bullet"/>
+      <w:lvlText w:val=""/>
+      <w:lvlJc w:val="left"/>
+      <w:pPr>
+        <w:ind w:left="4320" w:hanging="360"/>
+      </w:pPr>
+      <w:rPr>
+        <w:rFonts w:ascii="Wingdings" w:hAnsi="Wingdings" w:hint="default"/>
+      </w:rPr>
+    </w:lvl>
+    <w:lvl w:ilvl="6" w:tplc="04090001" w:tentative="1">
+      <w:start w:val="1"/>
+      <w:numFmt w:val="bullet"/>
+      <w:lvlText w:val=""/>
+      <w:lvlJc w:val="left"/>
+      <w:pPr>
+        <w:ind w:left="5040" w:hanging="360"/>
+      </w:pPr>
+      <w:rPr>
+        <w:rFonts w:ascii="Symbol" w:hAnsi="Symbol" w:hint="default"/>
+      </w:rPr>
+    </w:lvl>
+    <w:lvl w:ilvl="7" w:tplc="04090003" w:tentative="1">
+      <w:start w:val="1"/>
+      <w:numFmt w:val="bullet"/>
+      <w:lvlText w:val="o"/>
+      <w:lvlJc w:val="left"/>
+      <w:pPr>
+        <w:ind w:left="5760" w:hanging="360"/>
+      </w:pPr>
+      <w:rPr>
+        <w:rFonts w:ascii="Courier New" w:hAnsi="Courier New" w:cs="Courier New" w:hint="default"/>
+      </w:rPr>
+    </w:lvl>
+    <w:lvl w:ilvl="8" w:tplc="04090005" w:tentative="1">
+      <w:start w:val="1"/>
+      <w:numFmt w:val="bullet"/>
+      <w:lvlText w:val=""/>
+      <w:lvlJc w:val="left"/>
+      <w:pPr>
+        <w:ind w:left="6480" w:hanging="360"/>
+      </w:pPr>
+      <w:rPr>
+        <w:rFonts w:ascii="Wingdings" w:hAnsi="Wingdings" w:hint="default"/>
+      </w:rPr>
+    </w:lvl>
+  </w:abstractNum>
+  <w:abstractNum w:abstractNumId="2" w15:restartNumberingAfterBreak="0">
+    <w:nsid w:val="117F6AB6"/>
+    <w:multiLevelType w:val="hybridMultilevel"/>
+    <w:tmpl w:val="14A66B20"/>
+    <w:lvl w:ilvl="0" w:tplc="04090001">
+      <w:start w:val="1"/>
+      <w:numFmt w:val="bullet"/>
+      <w:lvlText w:val=""/>
+      <w:lvlJc w:val="left"/>
+      <w:pPr>
+        <w:ind w:left="720" w:hanging="360"/>
+      </w:pPr>
+      <w:rPr>
+        <w:rFonts w:ascii="Symbol" w:hAnsi="Symbol" w:hint="default"/>
+      </w:rPr>
+    </w:lvl>
+    <w:lvl w:ilvl="1" w:tplc="04090003" w:tentative="1">
+      <w:start w:val="1"/>
+      <w:numFmt w:val="bullet"/>
+      <w:lvlText w:val="o"/>
+      <w:lvlJc w:val="left"/>
+      <w:pPr>
+        <w:ind w:left="1440" w:hanging="360"/>
+      </w:pPr>
+      <w:rPr>
+        <w:rFonts w:ascii="Courier New" w:hAnsi="Courier New" w:cs="Courier New" w:hint="default"/>
+      </w:rPr>
+    </w:lvl>
+    <w:lvl w:ilvl="2" w:tplc="04090005" w:tentative="1">
+      <w:start w:val="1"/>
+      <w:numFmt w:val="bullet"/>
+      <w:lvlText w:val=""/>
+      <w:lvlJc w:val="left"/>
+      <w:pPr>
+        <w:ind w:left="2160" w:hanging="360"/>
+      </w:pPr>
+      <w:rPr>
+        <w:rFonts w:ascii="Wingdings" w:hAnsi="Wingdings" w:hint="default"/>
+      </w:rPr>
+    </w:lvl>
+    <w:lvl w:ilvl="3" w:tplc="04090001" w:tentative="1">
+      <w:start w:val="1"/>
+      <w:numFmt w:val="bullet"/>
+      <w:lvlText w:val=""/>
+      <w:lvlJc w:val="left"/>
+      <w:pPr>
+        <w:ind w:left="2880" w:hanging="360"/>
+      </w:pPr>
+      <w:rPr>
+        <w:rFonts w:ascii="Symbol" w:hAnsi="Symbol" w:hint="default"/>
+      </w:rPr>
+    </w:lvl>
+    <w:lvl w:ilvl="4" w:tplc="04090003" w:tentative="1">
+      <w:start w:val="1"/>
+      <w:numFmt w:val="bullet"/>
+      <w:lvlText w:val="o"/>
+      <w:lvlJc w:val="left"/>
+      <w:pPr>
+        <w:ind w:left="3600" w:hanging="360"/>
+      </w:pPr>
+      <w:rPr>
+        <w:rFonts w:ascii="Courier New" w:hAnsi="Courier New" w:cs="Courier New" w:hint="default"/>
+      </w:rPr>
+    </w:lvl>
+    <w:lvl w:ilvl="5" w:tplc="04090005" w:tentative="1">
+      <w:start w:val="1"/>
+      <w:numFmt w:val="bullet"/>
+      <w:lvlText w:val=""/>
+      <w:lvlJc w:val="left"/>
+      <w:pPr>
+        <w:ind w:left="4320" w:hanging="360"/>
+      </w:pPr>
+      <w:rPr>
+        <w:rFonts w:ascii="Wingdings" w:hAnsi="Wingdings" w:hint="default"/>
+      </w:rPr>
+    </w:lvl>
+    <w:lvl w:ilvl="6" w:tplc="04090001" w:tentative="1">
+      <w:start w:val="1"/>
+      <w:numFmt w:val="bullet"/>
+      <w:lvlText w:val=""/>
+      <w:lvlJc w:val="left"/>
+      <w:pPr>
+        <w:ind w:left="5040" w:hanging="360"/>
+      </w:pPr>
+      <w:rPr>
+        <w:rFonts w:ascii="Symbol" w:hAnsi="Symbol" w:hint="default"/>
+      </w:rPr>
+    </w:lvl>
+    <w:lvl w:ilvl="7" w:tplc="04090003" w:tentative="1">
+      <w:start w:val="1"/>
+      <w:numFmt w:val="bullet"/>
+      <w:lvlText w:val="o"/>
+      <w:lvlJc w:val="left"/>
+      <w:pPr>
+        <w:ind w:left="5760" w:hanging="360"/>
+      </w:pPr>
+      <w:rPr>
+        <w:rFonts w:ascii="Courier New" w:hAnsi="Courier New" w:cs="Courier New" w:hint="default"/>
+      </w:rPr>
+    </w:lvl>
+    <w:lvl w:ilvl="8" w:tplc="04090005" w:tentative="1">
+      <w:start w:val="1"/>
+      <w:numFmt w:val="bullet"/>
+      <w:lvlText w:val=""/>
+      <w:lvlJc w:val="left"/>
+      <w:pPr>
+        <w:ind w:left="6480" w:hanging="360"/>
+      </w:pPr>
+      <w:rPr>
+        <w:rFonts w:ascii="Wingdings" w:hAnsi="Wingdings" w:hint="default"/>
+      </w:rPr>
+    </w:lvl>
+  </w:abstractNum>
+  <w:abstractNum w:abstractNumId="3" w15:restartNumberingAfterBreak="0">
     <w:nsid w:val="145B2AA2"/>
     <w:multiLevelType w:val="hybridMultilevel"/>
     <w:tmpl w:val="9E4A2B30"/>
@@ -19380,7 +20959,7 @@
       </w:rPr>
     </w:lvl>
   </w:abstractNum>
-  <w:abstractNum w:abstractNumId="2" w15:restartNumberingAfterBreak="0">
+  <w:abstractNum w:abstractNumId="4" w15:restartNumberingAfterBreak="0">
     <w:nsid w:val="1DAD3A75"/>
     <w:multiLevelType w:val="hybridMultilevel"/>
     <w:tmpl w:val="C04A8662"/>
@@ -19493,7 +21072,7 @@
       </w:rPr>
     </w:lvl>
   </w:abstractNum>
-  <w:abstractNum w:abstractNumId="3" w15:restartNumberingAfterBreak="0">
+  <w:abstractNum w:abstractNumId="5" w15:restartNumberingAfterBreak="0">
     <w:nsid w:val="299A41C7"/>
     <w:multiLevelType w:val="hybridMultilevel"/>
     <w:tmpl w:val="7980BDB4"/>
@@ -19605,7 +21184,7 @@
       </w:rPr>
     </w:lvl>
   </w:abstractNum>
-  <w:abstractNum w:abstractNumId="4" w15:restartNumberingAfterBreak="0">
+  <w:abstractNum w:abstractNumId="6" w15:restartNumberingAfterBreak="0">
     <w:nsid w:val="2A3141AB"/>
     <w:multiLevelType w:val="hybridMultilevel"/>
     <w:tmpl w:val="E3B66D52"/>
@@ -19718,7 +21297,7 @@
       </w:rPr>
     </w:lvl>
   </w:abstractNum>
-  <w:abstractNum w:abstractNumId="5" w15:restartNumberingAfterBreak="0">
+  <w:abstractNum w:abstractNumId="7" w15:restartNumberingAfterBreak="0">
     <w:nsid w:val="32DF56CA"/>
     <w:multiLevelType w:val="hybridMultilevel"/>
     <w:tmpl w:val="8B4C6F14"/>
@@ -19830,7 +21409,7 @@
       </w:rPr>
     </w:lvl>
   </w:abstractNum>
-  <w:abstractNum w:abstractNumId="6" w15:restartNumberingAfterBreak="0">
+  <w:abstractNum w:abstractNumId="8" w15:restartNumberingAfterBreak="0">
     <w:nsid w:val="354A06B0"/>
     <w:multiLevelType w:val="multilevel"/>
     <w:tmpl w:val="8CDE9E12"/>
@@ -19943,7 +21522,7 @@
       </w:rPr>
     </w:lvl>
   </w:abstractNum>
-  <w:abstractNum w:abstractNumId="7" w15:restartNumberingAfterBreak="0">
+  <w:abstractNum w:abstractNumId="9" w15:restartNumberingAfterBreak="0">
     <w:nsid w:val="3AEE040A"/>
     <w:multiLevelType w:val="hybridMultilevel"/>
     <w:tmpl w:val="4E801B6A"/>
@@ -20055,7 +21634,7 @@
       </w:rPr>
     </w:lvl>
   </w:abstractNum>
-  <w:abstractNum w:abstractNumId="8" w15:restartNumberingAfterBreak="0">
+  <w:abstractNum w:abstractNumId="10" w15:restartNumberingAfterBreak="0">
     <w:nsid w:val="499B0FBB"/>
     <w:multiLevelType w:val="multilevel"/>
     <w:tmpl w:val="9A7AADCC"/>
@@ -20168,7 +21747,7 @@
       </w:rPr>
     </w:lvl>
   </w:abstractNum>
-  <w:abstractNum w:abstractNumId="9" w15:restartNumberingAfterBreak="0">
+  <w:abstractNum w:abstractNumId="11" w15:restartNumberingAfterBreak="0">
     <w:nsid w:val="50F8054D"/>
     <w:multiLevelType w:val="hybridMultilevel"/>
     <w:tmpl w:val="08EA4D46"/>
@@ -20281,7 +21860,7 @@
       </w:rPr>
     </w:lvl>
   </w:abstractNum>
-  <w:abstractNum w:abstractNumId="10" w15:restartNumberingAfterBreak="0">
+  <w:abstractNum w:abstractNumId="12" w15:restartNumberingAfterBreak="0">
     <w:nsid w:val="523D3A38"/>
     <w:multiLevelType w:val="hybridMultilevel"/>
     <w:tmpl w:val="70FE486E"/>
@@ -20393,7 +21972,7 @@
       </w:rPr>
     </w:lvl>
   </w:abstractNum>
-  <w:abstractNum w:abstractNumId="11" w15:restartNumberingAfterBreak="0">
+  <w:abstractNum w:abstractNumId="13" w15:restartNumberingAfterBreak="0">
     <w:nsid w:val="5382686D"/>
     <w:multiLevelType w:val="hybridMultilevel"/>
     <w:tmpl w:val="C834F0FC"/>
@@ -20505,7 +22084,7 @@
       </w:rPr>
     </w:lvl>
   </w:abstractNum>
-  <w:abstractNum w:abstractNumId="12" w15:restartNumberingAfterBreak="0">
+  <w:abstractNum w:abstractNumId="14" w15:restartNumberingAfterBreak="0">
     <w:nsid w:val="5CE62942"/>
     <w:multiLevelType w:val="hybridMultilevel"/>
     <w:tmpl w:val="2ADE12D6"/>
@@ -20617,7 +22196,7 @@
       </w:rPr>
     </w:lvl>
   </w:abstractNum>
-  <w:abstractNum w:abstractNumId="13" w15:restartNumberingAfterBreak="0">
+  <w:abstractNum w:abstractNumId="15" w15:restartNumberingAfterBreak="0">
     <w:nsid w:val="60224DB3"/>
     <w:multiLevelType w:val="hybridMultilevel"/>
     <w:tmpl w:val="1BC489BA"/>
@@ -20730,7 +22309,7 @@
       </w:rPr>
     </w:lvl>
   </w:abstractNum>
-  <w:abstractNum w:abstractNumId="14" w15:restartNumberingAfterBreak="0">
+  <w:abstractNum w:abstractNumId="16" w15:restartNumberingAfterBreak="0">
     <w:nsid w:val="66D83AF1"/>
     <w:multiLevelType w:val="hybridMultilevel"/>
     <w:tmpl w:val="EB2698E6"/>
@@ -20842,7 +22421,7 @@
       </w:rPr>
     </w:lvl>
   </w:abstractNum>
-  <w:abstractNum w:abstractNumId="15" w15:restartNumberingAfterBreak="0">
+  <w:abstractNum w:abstractNumId="17" w15:restartNumberingAfterBreak="0">
     <w:nsid w:val="69233E81"/>
     <w:multiLevelType w:val="hybridMultilevel"/>
     <w:tmpl w:val="231A282E"/>
@@ -20955,7 +22534,7 @@
       </w:rPr>
     </w:lvl>
   </w:abstractNum>
-  <w:abstractNum w:abstractNumId="16" w15:restartNumberingAfterBreak="0">
+  <w:abstractNum w:abstractNumId="18" w15:restartNumberingAfterBreak="0">
     <w:nsid w:val="699F3E36"/>
     <w:multiLevelType w:val="hybridMultilevel"/>
     <w:tmpl w:val="BFC8E000"/>
@@ -21068,7 +22647,7 @@
       </w:rPr>
     </w:lvl>
   </w:abstractNum>
-  <w:abstractNum w:abstractNumId="17" w15:restartNumberingAfterBreak="0">
+  <w:abstractNum w:abstractNumId="19" w15:restartNumberingAfterBreak="0">
     <w:nsid w:val="6B8F1F25"/>
     <w:multiLevelType w:val="multilevel"/>
     <w:tmpl w:val="0A9204D8"/>
@@ -21181,7 +22760,7 @@
       </w:rPr>
     </w:lvl>
   </w:abstractNum>
-  <w:abstractNum w:abstractNumId="18" w15:restartNumberingAfterBreak="0">
+  <w:abstractNum w:abstractNumId="20" w15:restartNumberingAfterBreak="0">
     <w:nsid w:val="6C670A84"/>
     <w:multiLevelType w:val="hybridMultilevel"/>
     <w:tmpl w:val="18C817AA"/>
@@ -21294,7 +22873,7 @@
       </w:rPr>
     </w:lvl>
   </w:abstractNum>
-  <w:abstractNum w:abstractNumId="19" w15:restartNumberingAfterBreak="0">
+  <w:abstractNum w:abstractNumId="21" w15:restartNumberingAfterBreak="0">
     <w:nsid w:val="6CD74570"/>
     <w:multiLevelType w:val="hybridMultilevel"/>
     <w:tmpl w:val="F29AA7EA"/>
@@ -21407,7 +22986,7 @@
       </w:rPr>
     </w:lvl>
   </w:abstractNum>
-  <w:abstractNum w:abstractNumId="20" w15:restartNumberingAfterBreak="0">
+  <w:abstractNum w:abstractNumId="22" w15:restartNumberingAfterBreak="0">
     <w:nsid w:val="7F3B58ED"/>
     <w:multiLevelType w:val="multilevel"/>
     <w:tmpl w:val="84A09652"/>
@@ -21521,67 +23100,73 @@
     </w:lvl>
   </w:abstractNum>
   <w:num w:numId="1">
+    <w:abstractNumId w:val="10"/>
+  </w:num>
+  <w:num w:numId="2">
+    <w:abstractNumId w:val="18"/>
+  </w:num>
+  <w:num w:numId="3">
+    <w:abstractNumId w:val="21"/>
+  </w:num>
+  <w:num w:numId="4">
+    <w:abstractNumId w:val="16"/>
+  </w:num>
+  <w:num w:numId="5">
+    <w:abstractNumId w:val="17"/>
+  </w:num>
+  <w:num w:numId="6">
+    <w:abstractNumId w:val="12"/>
+  </w:num>
+  <w:num w:numId="7">
+    <w:abstractNumId w:val="9"/>
+  </w:num>
+  <w:num w:numId="8">
+    <w:abstractNumId w:val="7"/>
+  </w:num>
+  <w:num w:numId="9">
+    <w:abstractNumId w:val="3"/>
+  </w:num>
+  <w:num w:numId="10">
+    <w:abstractNumId w:val="14"/>
+  </w:num>
+  <w:num w:numId="11">
+    <w:abstractNumId w:val="5"/>
+  </w:num>
+  <w:num w:numId="12">
     <w:abstractNumId w:val="8"/>
   </w:num>
-  <w:num w:numId="2">
-    <w:abstractNumId w:val="16"/>
+  <w:num w:numId="13">
+    <w:abstractNumId w:val="22"/>
   </w:num>
-  <w:num w:numId="3">
+  <w:num w:numId="14">
     <w:abstractNumId w:val="19"/>
   </w:num>
-  <w:num w:numId="4">
-    <w:abstractNumId w:val="14"/>
-  </w:num>
-  <w:num w:numId="5">
-    <w:abstractNumId w:val="15"/>
-  </w:num>
-  <w:num w:numId="6">
-    <w:abstractNumId w:val="10"/>
-  </w:num>
-  <w:num w:numId="7">
-    <w:abstractNumId w:val="7"/>
-  </w:num>
-  <w:num w:numId="8">
-    <w:abstractNumId w:val="5"/>
-  </w:num>
-  <w:num w:numId="9">
-    <w:abstractNumId w:val="1"/>
-  </w:num>
-  <w:num w:numId="10">
-    <w:abstractNumId w:val="12"/>
-  </w:num>
-  <w:num w:numId="11">
-    <w:abstractNumId w:val="3"/>
-  </w:num>
-  <w:num w:numId="12">
-    <w:abstractNumId w:val="6"/>
-  </w:num>
-  <w:num w:numId="13">
-    <w:abstractNumId w:val="20"/>
-  </w:num>
-  <w:num w:numId="14">
-    <w:abstractNumId w:val="17"/>
-  </w:num>
   <w:num w:numId="15">
-    <w:abstractNumId w:val="11"/>
+    <w:abstractNumId w:val="13"/>
   </w:num>
   <w:num w:numId="16">
-    <w:abstractNumId w:val="18"/>
+    <w:abstractNumId w:val="20"/>
   </w:num>
   <w:num w:numId="17">
     <w:abstractNumId w:val="0"/>
   </w:num>
   <w:num w:numId="18">
-    <w:abstractNumId w:val="13"/>
+    <w:abstractNumId w:val="15"/>
   </w:num>
   <w:num w:numId="19">
-    <w:abstractNumId w:val="9"/>
+    <w:abstractNumId w:val="11"/>
   </w:num>
   <w:num w:numId="20">
+    <w:abstractNumId w:val="6"/>
+  </w:num>
+  <w:num w:numId="21">
     <w:abstractNumId w:val="4"/>
   </w:num>
-  <w:num w:numId="21">
+  <w:num w:numId="22">
     <w:abstractNumId w:val="2"/>
+  </w:num>
+  <w:num w:numId="23">
+    <w:abstractNumId w:val="1"/>
   </w:num>
 </w:numbering>
 </file>

--- a/DOAN/HỌC VIỆN CÔNG NGHỆ BƯU CHÍNH VIỄN THÔNG.docx
+++ b/DOAN/HỌC VIỆN CÔNG NGHỆ BƯU CHÍNH VIỄN THÔNG.docx
@@ -570,7 +570,7 @@
         <w:lastRenderedPageBreak/>
         <w:br/>
       </w:r>
-      <w:bookmarkStart w:id="0" w:name="_Toc53496033"/>
+      <w:bookmarkStart w:id="0" w:name="_Toc53497457"/>
       <w:r>
         <w:rPr>
           <w:rFonts w:ascii="Times New Roman" w:hAnsi="Times New Roman" w:cs="Times New Roman"/>
@@ -809,7 +809,7 @@
         <w:lastRenderedPageBreak/>
         <w:br/>
       </w:r>
-      <w:bookmarkStart w:id="1" w:name="_Toc53496034"/>
+      <w:bookmarkStart w:id="1" w:name="_Toc53497458"/>
       <w:r>
         <w:rPr>
           <w:rFonts w:ascii="Times New Roman" w:hAnsi="Times New Roman" w:cs="Times New Roman"/>
@@ -891,7 +891,7 @@
             </w:rPr>
             <w:fldChar w:fldCharType="separate"/>
           </w:r>
-          <w:hyperlink w:anchor="_Toc53496033" w:history="1">
+          <w:hyperlink w:anchor="_Toc53497457" w:history="1">
             <w:r>
               <w:rPr>
                 <w:rStyle w:val="Hyperlink"/>
@@ -921,7 +921,7 @@
                 <w:noProof/>
                 <w:webHidden/>
               </w:rPr>
-              <w:instrText xml:space="preserve"> PAGEREF _Toc53496033 \h </w:instrText>
+              <w:instrText xml:space="preserve"> PAGEREF _Toc53497457 \h </w:instrText>
             </w:r>
             <w:r>
               <w:rPr>
@@ -963,7 +963,7 @@
               <w:noProof/>
             </w:rPr>
           </w:pPr>
-          <w:hyperlink w:anchor="_Toc53496034" w:history="1">
+          <w:hyperlink w:anchor="_Toc53497458" w:history="1">
             <w:r>
               <w:rPr>
                 <w:rStyle w:val="Hyperlink"/>
@@ -993,7 +993,7 @@
                 <w:noProof/>
                 <w:webHidden/>
               </w:rPr>
-              <w:instrText xml:space="preserve"> PAGEREF _Toc53496034 \h </w:instrText>
+              <w:instrText xml:space="preserve"> PAGEREF _Toc53497458 \h </w:instrText>
             </w:r>
             <w:r>
               <w:rPr>
@@ -1036,7 +1036,7 @@
               <w:noProof/>
             </w:rPr>
           </w:pPr>
-          <w:hyperlink w:anchor="_Toc53496035" w:history="1">
+          <w:hyperlink w:anchor="_Toc53497459" w:history="1">
             <w:r>
               <w:rPr>
                 <w:rStyle w:val="Hyperlink"/>
@@ -1083,7 +1083,7 @@
                 <w:noProof/>
                 <w:webHidden/>
               </w:rPr>
-              <w:instrText xml:space="preserve"> PAGEREF _Toc53496035 \h </w:instrText>
+              <w:instrText xml:space="preserve"> PAGEREF _Toc53497459 \h </w:instrText>
             </w:r>
             <w:r>
               <w:rPr>
@@ -1103,7 +1103,7 @@
                 <w:noProof/>
                 <w:webHidden/>
               </w:rPr>
-              <w:t>3</w:t>
+              <w:t>5</w:t>
             </w:r>
             <w:r>
               <w:rPr>
@@ -1126,7 +1126,7 @@
               <w:noProof/>
             </w:rPr>
           </w:pPr>
-          <w:hyperlink w:anchor="_Toc53496036" w:history="1">
+          <w:hyperlink w:anchor="_Toc53497460" w:history="1">
             <w:r>
               <w:rPr>
                 <w:rStyle w:val="Hyperlink"/>
@@ -1173,7 +1173,7 @@
                 <w:noProof/>
                 <w:webHidden/>
               </w:rPr>
-              <w:instrText xml:space="preserve"> PAGEREF _Toc53496036 \h </w:instrText>
+              <w:instrText xml:space="preserve"> PAGEREF _Toc53497460 \h </w:instrText>
             </w:r>
             <w:r>
               <w:rPr>
@@ -1193,7 +1193,7 @@
                 <w:noProof/>
                 <w:webHidden/>
               </w:rPr>
-              <w:t>4</w:t>
+              <w:t>5</w:t>
             </w:r>
             <w:r>
               <w:rPr>
@@ -1216,7 +1216,7 @@
               <w:noProof/>
             </w:rPr>
           </w:pPr>
-          <w:hyperlink w:anchor="_Toc53496037" w:history="1">
+          <w:hyperlink w:anchor="_Toc53497461" w:history="1">
             <w:r>
               <w:rPr>
                 <w:rStyle w:val="Hyperlink"/>
@@ -1263,7 +1263,7 @@
                 <w:noProof/>
                 <w:webHidden/>
               </w:rPr>
-              <w:instrText xml:space="preserve"> PAGEREF _Toc53496037 \h </w:instrText>
+              <w:instrText xml:space="preserve"> PAGEREF _Toc53497461 \h </w:instrText>
             </w:r>
             <w:r>
               <w:rPr>
@@ -1283,7 +1283,7 @@
                 <w:noProof/>
                 <w:webHidden/>
               </w:rPr>
-              <w:t>4</w:t>
+              <w:t>5</w:t>
             </w:r>
             <w:r>
               <w:rPr>
@@ -1306,7 +1306,7 @@
               <w:noProof/>
             </w:rPr>
           </w:pPr>
-          <w:hyperlink w:anchor="_Toc53496038" w:history="1">
+          <w:hyperlink w:anchor="_Toc53497462" w:history="1">
             <w:r>
               <w:rPr>
                 <w:rStyle w:val="Hyperlink"/>
@@ -1353,7 +1353,7 @@
                 <w:noProof/>
                 <w:webHidden/>
               </w:rPr>
-              <w:instrText xml:space="preserve"> PAGEREF _Toc53496038 \h </w:instrText>
+              <w:instrText xml:space="preserve"> PAGEREF _Toc53497462 \h </w:instrText>
             </w:r>
             <w:r>
               <w:rPr>
@@ -1373,7 +1373,7 @@
                 <w:noProof/>
                 <w:webHidden/>
               </w:rPr>
-              <w:t>4</w:t>
+              <w:t>5</w:t>
             </w:r>
             <w:r>
               <w:rPr>
@@ -1396,7 +1396,7 @@
               <w:noProof/>
             </w:rPr>
           </w:pPr>
-          <w:hyperlink w:anchor="_Toc53496039" w:history="1">
+          <w:hyperlink w:anchor="_Toc53497463" w:history="1">
             <w:r>
               <w:rPr>
                 <w:rStyle w:val="Hyperlink"/>
@@ -1443,7 +1443,7 @@
                 <w:noProof/>
                 <w:webHidden/>
               </w:rPr>
-              <w:instrText xml:space="preserve"> PAGEREF _Toc53496039 \h </w:instrText>
+              <w:instrText xml:space="preserve"> PAGEREF _Toc53497463 \h </w:instrText>
             </w:r>
             <w:r>
               <w:rPr>
@@ -1463,7 +1463,7 @@
                 <w:noProof/>
                 <w:webHidden/>
               </w:rPr>
-              <w:t>4</w:t>
+              <w:t>5</w:t>
             </w:r>
             <w:r>
               <w:rPr>
@@ -1486,7 +1486,7 @@
               <w:noProof/>
             </w:rPr>
           </w:pPr>
-          <w:hyperlink w:anchor="_Toc53496040" w:history="1">
+          <w:hyperlink w:anchor="_Toc53497464" w:history="1">
             <w:r>
               <w:rPr>
                 <w:rStyle w:val="Hyperlink"/>
@@ -1533,7 +1533,7 @@
                 <w:noProof/>
                 <w:webHidden/>
               </w:rPr>
-              <w:instrText xml:space="preserve"> PAGEREF _Toc53496040 \h </w:instrText>
+              <w:instrText xml:space="preserve"> PAGEREF _Toc53497464 \h </w:instrText>
             </w:r>
             <w:r>
               <w:rPr>
@@ -1553,7 +1553,7 @@
                 <w:noProof/>
                 <w:webHidden/>
               </w:rPr>
-              <w:t>4</w:t>
+              <w:t>6</w:t>
             </w:r>
             <w:r>
               <w:rPr>
@@ -1576,7 +1576,7 @@
               <w:noProof/>
             </w:rPr>
           </w:pPr>
-          <w:hyperlink w:anchor="_Toc53496041" w:history="1">
+          <w:hyperlink w:anchor="_Toc53497465" w:history="1">
             <w:r>
               <w:rPr>
                 <w:rStyle w:val="Hyperlink"/>
@@ -1623,7 +1623,7 @@
                 <w:noProof/>
                 <w:webHidden/>
               </w:rPr>
-              <w:instrText xml:space="preserve"> PAGEREF _Toc53496041 \h </w:instrText>
+              <w:instrText xml:space="preserve"> PAGEREF _Toc53497465 \h </w:instrText>
             </w:r>
             <w:r>
               <w:rPr>
@@ -1643,7 +1643,7 @@
                 <w:noProof/>
                 <w:webHidden/>
               </w:rPr>
-              <w:t>6</w:t>
+              <w:t>7</w:t>
             </w:r>
             <w:r>
               <w:rPr>
@@ -1666,7 +1666,7 @@
               <w:noProof/>
             </w:rPr>
           </w:pPr>
-          <w:hyperlink w:anchor="_Toc53496042" w:history="1">
+          <w:hyperlink w:anchor="_Toc53497466" w:history="1">
             <w:r>
               <w:rPr>
                 <w:rStyle w:val="Hyperlink"/>
@@ -1713,7 +1713,7 @@
                 <w:noProof/>
                 <w:webHidden/>
               </w:rPr>
-              <w:instrText xml:space="preserve"> PAGEREF _Toc53496042 \h </w:instrText>
+              <w:instrText xml:space="preserve"> PAGEREF _Toc53497466 \h </w:instrText>
             </w:r>
             <w:r>
               <w:rPr>
@@ -1733,7 +1733,7 @@
                 <w:noProof/>
                 <w:webHidden/>
               </w:rPr>
-              <w:t>6</w:t>
+              <w:t>7</w:t>
             </w:r>
             <w:r>
               <w:rPr>
@@ -1756,7 +1756,7 @@
               <w:noProof/>
             </w:rPr>
           </w:pPr>
-          <w:hyperlink w:anchor="_Toc53496043" w:history="1">
+          <w:hyperlink w:anchor="_Toc53497467" w:history="1">
             <w:r>
               <w:rPr>
                 <w:rStyle w:val="Hyperlink"/>
@@ -1803,7 +1803,7 @@
                 <w:noProof/>
                 <w:webHidden/>
               </w:rPr>
-              <w:instrText xml:space="preserve"> PAGEREF _Toc53496043 \h </w:instrText>
+              <w:instrText xml:space="preserve"> PAGEREF _Toc53497467 \h </w:instrText>
             </w:r>
             <w:r>
               <w:rPr>
@@ -1823,7 +1823,7 @@
                 <w:noProof/>
                 <w:webHidden/>
               </w:rPr>
-              <w:t>7</w:t>
+              <w:t>8</w:t>
             </w:r>
             <w:r>
               <w:rPr>
@@ -1846,7 +1846,7 @@
               <w:noProof/>
             </w:rPr>
           </w:pPr>
-          <w:hyperlink w:anchor="_Toc53496044" w:history="1">
+          <w:hyperlink w:anchor="_Toc53497468" w:history="1">
             <w:r>
               <w:rPr>
                 <w:rStyle w:val="Hyperlink"/>
@@ -1889,7 +1889,7 @@
                 <w:noProof/>
                 <w:webHidden/>
               </w:rPr>
-              <w:instrText xml:space="preserve"> PAGEREF _Toc53496044 \h </w:instrText>
+              <w:instrText xml:space="preserve"> PAGEREF _Toc53497468 \h </w:instrText>
             </w:r>
             <w:r>
               <w:rPr>
@@ -1909,7 +1909,7 @@
                 <w:noProof/>
                 <w:webHidden/>
               </w:rPr>
-              <w:t>7</w:t>
+              <w:t>8</w:t>
             </w:r>
             <w:r>
               <w:rPr>
@@ -1932,7 +1932,7 @@
               <w:noProof/>
             </w:rPr>
           </w:pPr>
-          <w:hyperlink w:anchor="_Toc53496045" w:history="1">
+          <w:hyperlink w:anchor="_Toc53497469" w:history="1">
             <w:r>
               <w:rPr>
                 <w:rStyle w:val="Hyperlink"/>
@@ -1975,7 +1975,7 @@
                 <w:noProof/>
                 <w:webHidden/>
               </w:rPr>
-              <w:instrText xml:space="preserve"> PAGEREF _Toc53496045 \h </w:instrText>
+              <w:instrText xml:space="preserve"> PAGEREF _Toc53497469 \h </w:instrText>
             </w:r>
             <w:r>
               <w:rPr>
@@ -1995,7 +1995,7 @@
                 <w:noProof/>
                 <w:webHidden/>
               </w:rPr>
-              <w:t>7</w:t>
+              <w:t>8</w:t>
             </w:r>
             <w:r>
               <w:rPr>
@@ -2018,7 +2018,7 @@
               <w:noProof/>
             </w:rPr>
           </w:pPr>
-          <w:hyperlink w:anchor="_Toc53496046" w:history="1">
+          <w:hyperlink w:anchor="_Toc53497470" w:history="1">
             <w:r>
               <w:rPr>
                 <w:rStyle w:val="Hyperlink"/>
@@ -2061,7 +2061,7 @@
                 <w:noProof/>
                 <w:webHidden/>
               </w:rPr>
-              <w:instrText xml:space="preserve"> PAGEREF _Toc53496046 \h </w:instrText>
+              <w:instrText xml:space="preserve"> PAGEREF _Toc53497470 \h </w:instrText>
             </w:r>
             <w:r>
               <w:rPr>
@@ -2081,7 +2081,7 @@
                 <w:noProof/>
                 <w:webHidden/>
               </w:rPr>
-              <w:t>8</w:t>
+              <w:t>9</w:t>
             </w:r>
             <w:r>
               <w:rPr>
@@ -2104,7 +2104,7 @@
               <w:noProof/>
             </w:rPr>
           </w:pPr>
-          <w:hyperlink w:anchor="_Toc53496047" w:history="1">
+          <w:hyperlink w:anchor="_Toc53497471" w:history="1">
             <w:r>
               <w:rPr>
                 <w:rStyle w:val="Hyperlink"/>
@@ -2147,7 +2147,7 @@
                 <w:noProof/>
                 <w:webHidden/>
               </w:rPr>
-              <w:instrText xml:space="preserve"> PAGEREF _Toc53496047 \h </w:instrText>
+              <w:instrText xml:space="preserve"> PAGEREF _Toc53497471 \h </w:instrText>
             </w:r>
             <w:r>
               <w:rPr>
@@ -2167,7 +2167,7 @@
                 <w:noProof/>
                 <w:webHidden/>
               </w:rPr>
-              <w:t>8</w:t>
+              <w:t>9</w:t>
             </w:r>
             <w:r>
               <w:rPr>
@@ -2190,7 +2190,7 @@
               <w:noProof/>
             </w:rPr>
           </w:pPr>
-          <w:hyperlink w:anchor="_Toc53496048" w:history="1">
+          <w:hyperlink w:anchor="_Toc53497472" w:history="1">
             <w:r>
               <w:rPr>
                 <w:rStyle w:val="Hyperlink"/>
@@ -2233,7 +2233,7 @@
                 <w:noProof/>
                 <w:webHidden/>
               </w:rPr>
-              <w:instrText xml:space="preserve"> PAGEREF _Toc53496048 \h </w:instrText>
+              <w:instrText xml:space="preserve"> PAGEREF _Toc53497472 \h </w:instrText>
             </w:r>
             <w:r>
               <w:rPr>
@@ -2253,7 +2253,7 @@
                 <w:noProof/>
                 <w:webHidden/>
               </w:rPr>
-              <w:t>8</w:t>
+              <w:t>9</w:t>
             </w:r>
             <w:r>
               <w:rPr>
@@ -2276,7 +2276,7 @@
               <w:noProof/>
             </w:rPr>
           </w:pPr>
-          <w:hyperlink w:anchor="_Toc53496049" w:history="1">
+          <w:hyperlink w:anchor="_Toc53497473" w:history="1">
             <w:r>
               <w:rPr>
                 <w:rStyle w:val="Hyperlink"/>
@@ -2323,7 +2323,7 @@
                 <w:noProof/>
                 <w:webHidden/>
               </w:rPr>
-              <w:instrText xml:space="preserve"> PAGEREF _Toc53496049 \h </w:instrText>
+              <w:instrText xml:space="preserve"> PAGEREF _Toc53497473 \h </w:instrText>
             </w:r>
             <w:r>
               <w:rPr>
@@ -2343,7 +2343,7 @@
                 <w:noProof/>
                 <w:webHidden/>
               </w:rPr>
-              <w:t>10</w:t>
+              <w:t>11</w:t>
             </w:r>
             <w:r>
               <w:rPr>
@@ -2366,7 +2366,7 @@
               <w:noProof/>
             </w:rPr>
           </w:pPr>
-          <w:hyperlink w:anchor="_Toc53496050" w:history="1">
+          <w:hyperlink w:anchor="_Toc53497474" w:history="1">
             <w:r>
               <w:rPr>
                 <w:rStyle w:val="Hyperlink"/>
@@ -2375,7 +2375,7 @@
                 <w:bCs/>
                 <w:noProof/>
               </w:rPr>
-              <w:t xml:space="preserve">3.4 </w:t>
+              <w:t xml:space="preserve">2.4 </w:t>
             </w:r>
             <w:r>
               <w:rPr>
@@ -2413,7 +2413,7 @@
                 <w:noProof/>
                 <w:webHidden/>
               </w:rPr>
-              <w:instrText xml:space="preserve"> PAGEREF _Toc53496050 \h </w:instrText>
+              <w:instrText xml:space="preserve"> PAGEREF _Toc53497474 \h </w:instrText>
             </w:r>
             <w:r>
               <w:rPr>
@@ -2433,7 +2433,7 @@
                 <w:noProof/>
                 <w:webHidden/>
               </w:rPr>
-              <w:t>11</w:t>
+              <w:t>12</w:t>
             </w:r>
             <w:r>
               <w:rPr>
@@ -2456,14 +2456,14 @@
               <w:noProof/>
             </w:rPr>
           </w:pPr>
-          <w:hyperlink w:anchor="_Toc53496051" w:history="1">
+          <w:hyperlink w:anchor="_Toc53497475" w:history="1">
             <w:r>
               <w:rPr>
                 <w:rStyle w:val="Hyperlink"/>
                 <w:rFonts w:ascii="Times New Roman" w:hAnsi="Times New Roman" w:cs="Times New Roman"/>
                 <w:noProof/>
               </w:rPr>
-              <w:t>3.4.1</w:t>
+              <w:t>2.4.1</w:t>
             </w:r>
             <w:r>
               <w:rPr>
@@ -2499,7 +2499,7 @@
                 <w:noProof/>
                 <w:webHidden/>
               </w:rPr>
-              <w:instrText xml:space="preserve"> PAGEREF _Toc53496051 \h </w:instrText>
+              <w:instrText xml:space="preserve"> PAGEREF _Toc53497475 \h </w:instrText>
             </w:r>
             <w:r>
               <w:rPr>
@@ -2519,7 +2519,7 @@
                 <w:noProof/>
                 <w:webHidden/>
               </w:rPr>
-              <w:t>11</w:t>
+              <w:t>12</w:t>
             </w:r>
             <w:r>
               <w:rPr>
@@ -2542,14 +2542,14 @@
               <w:noProof/>
             </w:rPr>
           </w:pPr>
-          <w:hyperlink w:anchor="_Toc53496052" w:history="1">
+          <w:hyperlink w:anchor="_Toc53497476" w:history="1">
             <w:r>
               <w:rPr>
                 <w:rStyle w:val="Hyperlink"/>
                 <w:rFonts w:ascii="Times New Roman" w:hAnsi="Times New Roman" w:cs="Times New Roman"/>
                 <w:noProof/>
               </w:rPr>
-              <w:t>3.4.2</w:t>
+              <w:t>2.4.2</w:t>
             </w:r>
             <w:r>
               <w:rPr>
@@ -2585,7 +2585,7 @@
                 <w:noProof/>
                 <w:webHidden/>
               </w:rPr>
-              <w:instrText xml:space="preserve"> PAGEREF _Toc53496052 \h </w:instrText>
+              <w:instrText xml:space="preserve"> PAGEREF _Toc53497476 \h </w:instrText>
             </w:r>
             <w:r>
               <w:rPr>
@@ -2605,7 +2605,7 @@
                 <w:noProof/>
                 <w:webHidden/>
               </w:rPr>
-              <w:t>11</w:t>
+              <w:t>12</w:t>
             </w:r>
             <w:r>
               <w:rPr>
@@ -2628,14 +2628,14 @@
               <w:noProof/>
             </w:rPr>
           </w:pPr>
-          <w:hyperlink w:anchor="_Toc53496053" w:history="1">
+          <w:hyperlink w:anchor="_Toc53497477" w:history="1">
             <w:r>
               <w:rPr>
                 <w:rStyle w:val="Hyperlink"/>
                 <w:rFonts w:ascii="Times New Roman" w:hAnsi="Times New Roman" w:cs="Times New Roman"/>
                 <w:noProof/>
               </w:rPr>
-              <w:t>3.4.3</w:t>
+              <w:t>2.4.3</w:t>
             </w:r>
             <w:r>
               <w:rPr>
@@ -2671,7 +2671,7 @@
                 <w:noProof/>
                 <w:webHidden/>
               </w:rPr>
-              <w:instrText xml:space="preserve"> PAGEREF _Toc53496053 \h </w:instrText>
+              <w:instrText xml:space="preserve"> PAGEREF _Toc53497477 \h </w:instrText>
             </w:r>
             <w:r>
               <w:rPr>
@@ -2691,7 +2691,7 @@
                 <w:noProof/>
                 <w:webHidden/>
               </w:rPr>
-              <w:t>11</w:t>
+              <w:t>12</w:t>
             </w:r>
             <w:r>
               <w:rPr>
@@ -2714,14 +2714,14 @@
               <w:noProof/>
             </w:rPr>
           </w:pPr>
-          <w:hyperlink w:anchor="_Toc53496054" w:history="1">
+          <w:hyperlink w:anchor="_Toc53497478" w:history="1">
             <w:r>
               <w:rPr>
                 <w:rStyle w:val="Hyperlink"/>
                 <w:rFonts w:ascii="Times New Roman" w:hAnsi="Times New Roman" w:cs="Times New Roman"/>
                 <w:noProof/>
               </w:rPr>
-              <w:t>3.4.4</w:t>
+              <w:t>2.4.4</w:t>
             </w:r>
             <w:r>
               <w:rPr>
@@ -2757,7 +2757,7 @@
                 <w:noProof/>
                 <w:webHidden/>
               </w:rPr>
-              <w:instrText xml:space="preserve"> PAGEREF _Toc53496054 \h </w:instrText>
+              <w:instrText xml:space="preserve"> PAGEREF _Toc53497478 \h </w:instrText>
             </w:r>
             <w:r>
               <w:rPr>
@@ -2777,7 +2777,7 @@
                 <w:noProof/>
                 <w:webHidden/>
               </w:rPr>
-              <w:t>11</w:t>
+              <w:t>12</w:t>
             </w:r>
             <w:r>
               <w:rPr>
@@ -2800,14 +2800,14 @@
               <w:noProof/>
             </w:rPr>
           </w:pPr>
-          <w:hyperlink w:anchor="_Toc53496055" w:history="1">
+          <w:hyperlink w:anchor="_Toc53497479" w:history="1">
             <w:r>
               <w:rPr>
                 <w:rStyle w:val="Hyperlink"/>
                 <w:rFonts w:ascii="Times New Roman" w:hAnsi="Times New Roman" w:cs="Times New Roman"/>
                 <w:noProof/>
               </w:rPr>
-              <w:t>3.4.5</w:t>
+              <w:t>2.4.5</w:t>
             </w:r>
             <w:r>
               <w:rPr>
@@ -2843,7 +2843,7 @@
                 <w:noProof/>
                 <w:webHidden/>
               </w:rPr>
-              <w:instrText xml:space="preserve"> PAGEREF _Toc53496055 \h </w:instrText>
+              <w:instrText xml:space="preserve"> PAGEREF _Toc53497479 \h </w:instrText>
             </w:r>
             <w:r>
               <w:rPr>
@@ -2863,7 +2863,7 @@
                 <w:noProof/>
                 <w:webHidden/>
               </w:rPr>
-              <w:t>11</w:t>
+              <w:t>12</w:t>
             </w:r>
             <w:r>
               <w:rPr>
@@ -2886,14 +2886,14 @@
               <w:noProof/>
             </w:rPr>
           </w:pPr>
-          <w:hyperlink w:anchor="_Toc53496056" w:history="1">
+          <w:hyperlink w:anchor="_Toc53497480" w:history="1">
             <w:r>
               <w:rPr>
                 <w:rStyle w:val="Hyperlink"/>
                 <w:rFonts w:ascii="Times New Roman" w:hAnsi="Times New Roman" w:cs="Times New Roman"/>
                 <w:noProof/>
               </w:rPr>
-              <w:t>3.4.6</w:t>
+              <w:t>2.4.6</w:t>
             </w:r>
             <w:r>
               <w:rPr>
@@ -2929,7 +2929,7 @@
                 <w:noProof/>
                 <w:webHidden/>
               </w:rPr>
-              <w:instrText xml:space="preserve"> PAGEREF _Toc53496056 \h </w:instrText>
+              <w:instrText xml:space="preserve"> PAGEREF _Toc53497480 \h </w:instrText>
             </w:r>
             <w:r>
               <w:rPr>
@@ -2949,7 +2949,7 @@
                 <w:noProof/>
                 <w:webHidden/>
               </w:rPr>
-              <w:t>11</w:t>
+              <w:t>12</w:t>
             </w:r>
             <w:r>
               <w:rPr>
@@ -2972,14 +2972,14 @@
               <w:noProof/>
             </w:rPr>
           </w:pPr>
-          <w:hyperlink w:anchor="_Toc53496057" w:history="1">
+          <w:hyperlink w:anchor="_Toc53497481" w:history="1">
             <w:r>
               <w:rPr>
                 <w:rStyle w:val="Hyperlink"/>
                 <w:rFonts w:ascii="Times New Roman" w:hAnsi="Times New Roman" w:cs="Times New Roman"/>
                 <w:noProof/>
               </w:rPr>
-              <w:t>3.4.7</w:t>
+              <w:t>2.4.7</w:t>
             </w:r>
             <w:r>
               <w:rPr>
@@ -3015,7 +3015,7 @@
                 <w:noProof/>
                 <w:webHidden/>
               </w:rPr>
-              <w:instrText xml:space="preserve"> PAGEREF _Toc53496057 \h </w:instrText>
+              <w:instrText xml:space="preserve"> PAGEREF _Toc53497481 \h </w:instrText>
             </w:r>
             <w:r>
               <w:rPr>
@@ -3035,7 +3035,7 @@
                 <w:noProof/>
                 <w:webHidden/>
               </w:rPr>
-              <w:t>11</w:t>
+              <w:t>12</w:t>
             </w:r>
             <w:r>
               <w:rPr>
@@ -3058,14 +3058,14 @@
               <w:noProof/>
             </w:rPr>
           </w:pPr>
-          <w:hyperlink w:anchor="_Toc53496058" w:history="1">
+          <w:hyperlink w:anchor="_Toc53497482" w:history="1">
             <w:r>
               <w:rPr>
                 <w:rStyle w:val="Hyperlink"/>
                 <w:rFonts w:ascii="Times New Roman" w:hAnsi="Times New Roman" w:cs="Times New Roman"/>
                 <w:noProof/>
               </w:rPr>
-              <w:t>3.4.8</w:t>
+              <w:t>2.4.8</w:t>
             </w:r>
             <w:r>
               <w:rPr>
@@ -3101,7 +3101,7 @@
                 <w:noProof/>
                 <w:webHidden/>
               </w:rPr>
-              <w:instrText xml:space="preserve"> PAGEREF _Toc53496058 \h </w:instrText>
+              <w:instrText xml:space="preserve"> PAGEREF _Toc53497482 \h </w:instrText>
             </w:r>
             <w:r>
               <w:rPr>
@@ -3121,7 +3121,1039 @@
                 <w:noProof/>
                 <w:webHidden/>
               </w:rPr>
-              <w:t>11</w:t>
+              <w:t>12</w:t>
+            </w:r>
+            <w:r>
+              <w:rPr>
+                <w:noProof/>
+                <w:webHidden/>
+              </w:rPr>
+              <w:fldChar w:fldCharType="end"/>
+            </w:r>
+          </w:hyperlink>
+        </w:p>
+        <w:p>
+          <w:pPr>
+            <w:pStyle w:val="TOC3"/>
+            <w:tabs>
+              <w:tab w:val="left" w:pos="1320"/>
+              <w:tab w:val="right" w:leader="dot" w:pos="9395"/>
+            </w:tabs>
+            <w:rPr>
+              <w:rFonts w:eastAsiaTheme="minorEastAsia"/>
+              <w:noProof/>
+            </w:rPr>
+          </w:pPr>
+          <w:hyperlink w:anchor="_Toc53497483" w:history="1">
+            <w:r>
+              <w:rPr>
+                <w:rStyle w:val="Hyperlink"/>
+                <w:rFonts w:ascii="Times New Roman" w:hAnsi="Times New Roman" w:cs="Times New Roman"/>
+                <w:noProof/>
+              </w:rPr>
+              <w:t>2.4.9</w:t>
+            </w:r>
+            <w:r>
+              <w:rPr>
+                <w:rFonts w:eastAsiaTheme="minorEastAsia"/>
+                <w:noProof/>
+              </w:rPr>
+              <w:tab/>
+            </w:r>
+            <w:r>
+              <w:rPr>
+                <w:rStyle w:val="Hyperlink"/>
+                <w:rFonts w:ascii="Times New Roman" w:hAnsi="Times New Roman" w:cs="Times New Roman"/>
+                <w:noProof/>
+              </w:rPr>
+              <w:t>Sửa thông tin thủ thư</w:t>
+            </w:r>
+            <w:r>
+              <w:rPr>
+                <w:noProof/>
+                <w:webHidden/>
+              </w:rPr>
+              <w:tab/>
+            </w:r>
+            <w:r>
+              <w:rPr>
+                <w:noProof/>
+                <w:webHidden/>
+              </w:rPr>
+              <w:fldChar w:fldCharType="begin"/>
+            </w:r>
+            <w:r>
+              <w:rPr>
+                <w:noProof/>
+                <w:webHidden/>
+              </w:rPr>
+              <w:instrText xml:space="preserve"> PAGEREF _Toc53497483 \h </w:instrText>
+            </w:r>
+            <w:r>
+              <w:rPr>
+                <w:noProof/>
+                <w:webHidden/>
+              </w:rPr>
+            </w:r>
+            <w:r>
+              <w:rPr>
+                <w:noProof/>
+                <w:webHidden/>
+              </w:rPr>
+              <w:fldChar w:fldCharType="separate"/>
+            </w:r>
+            <w:r>
+              <w:rPr>
+                <w:noProof/>
+                <w:webHidden/>
+              </w:rPr>
+              <w:t>13</w:t>
+            </w:r>
+            <w:r>
+              <w:rPr>
+                <w:noProof/>
+                <w:webHidden/>
+              </w:rPr>
+              <w:fldChar w:fldCharType="end"/>
+            </w:r>
+          </w:hyperlink>
+        </w:p>
+        <w:p>
+          <w:pPr>
+            <w:pStyle w:val="TOC3"/>
+            <w:tabs>
+              <w:tab w:val="left" w:pos="1320"/>
+              <w:tab w:val="right" w:leader="dot" w:pos="9395"/>
+            </w:tabs>
+            <w:rPr>
+              <w:rFonts w:eastAsiaTheme="minorEastAsia"/>
+              <w:noProof/>
+            </w:rPr>
+          </w:pPr>
+          <w:hyperlink w:anchor="_Toc53497484" w:history="1">
+            <w:r>
+              <w:rPr>
+                <w:rStyle w:val="Hyperlink"/>
+                <w:rFonts w:ascii="Times New Roman" w:hAnsi="Times New Roman" w:cs="Times New Roman"/>
+                <w:noProof/>
+              </w:rPr>
+              <w:t>2.4.10</w:t>
+            </w:r>
+            <w:r>
+              <w:rPr>
+                <w:rFonts w:eastAsiaTheme="minorEastAsia"/>
+                <w:noProof/>
+              </w:rPr>
+              <w:tab/>
+            </w:r>
+            <w:r>
+              <w:rPr>
+                <w:rStyle w:val="Hyperlink"/>
+                <w:rFonts w:ascii="Times New Roman" w:hAnsi="Times New Roman" w:cs="Times New Roman"/>
+                <w:noProof/>
+              </w:rPr>
+              <w:t>Thêm người đọc</w:t>
+            </w:r>
+            <w:r>
+              <w:rPr>
+                <w:noProof/>
+                <w:webHidden/>
+              </w:rPr>
+              <w:tab/>
+            </w:r>
+            <w:r>
+              <w:rPr>
+                <w:noProof/>
+                <w:webHidden/>
+              </w:rPr>
+              <w:fldChar w:fldCharType="begin"/>
+            </w:r>
+            <w:r>
+              <w:rPr>
+                <w:noProof/>
+                <w:webHidden/>
+              </w:rPr>
+              <w:instrText xml:space="preserve"> PAGEREF _Toc53497484 \h </w:instrText>
+            </w:r>
+            <w:r>
+              <w:rPr>
+                <w:noProof/>
+                <w:webHidden/>
+              </w:rPr>
+            </w:r>
+            <w:r>
+              <w:rPr>
+                <w:noProof/>
+                <w:webHidden/>
+              </w:rPr>
+              <w:fldChar w:fldCharType="separate"/>
+            </w:r>
+            <w:r>
+              <w:rPr>
+                <w:noProof/>
+                <w:webHidden/>
+              </w:rPr>
+              <w:t>13</w:t>
+            </w:r>
+            <w:r>
+              <w:rPr>
+                <w:noProof/>
+                <w:webHidden/>
+              </w:rPr>
+              <w:fldChar w:fldCharType="end"/>
+            </w:r>
+          </w:hyperlink>
+        </w:p>
+        <w:p>
+          <w:pPr>
+            <w:pStyle w:val="TOC3"/>
+            <w:tabs>
+              <w:tab w:val="left" w:pos="1320"/>
+              <w:tab w:val="right" w:leader="dot" w:pos="9395"/>
+            </w:tabs>
+            <w:rPr>
+              <w:rFonts w:eastAsiaTheme="minorEastAsia"/>
+              <w:noProof/>
+            </w:rPr>
+          </w:pPr>
+          <w:hyperlink w:anchor="_Toc53497485" w:history="1">
+            <w:r>
+              <w:rPr>
+                <w:rStyle w:val="Hyperlink"/>
+                <w:rFonts w:ascii="Times New Roman" w:hAnsi="Times New Roman" w:cs="Times New Roman"/>
+                <w:noProof/>
+              </w:rPr>
+              <w:t>2.4.11</w:t>
+            </w:r>
+            <w:r>
+              <w:rPr>
+                <w:rFonts w:eastAsiaTheme="minorEastAsia"/>
+                <w:noProof/>
+              </w:rPr>
+              <w:tab/>
+            </w:r>
+            <w:r>
+              <w:rPr>
+                <w:rStyle w:val="Hyperlink"/>
+                <w:rFonts w:ascii="Times New Roman" w:hAnsi="Times New Roman" w:cs="Times New Roman"/>
+                <w:noProof/>
+              </w:rPr>
+              <w:t>Xóa người đọc</w:t>
+            </w:r>
+            <w:r>
+              <w:rPr>
+                <w:noProof/>
+                <w:webHidden/>
+              </w:rPr>
+              <w:tab/>
+            </w:r>
+            <w:r>
+              <w:rPr>
+                <w:noProof/>
+                <w:webHidden/>
+              </w:rPr>
+              <w:fldChar w:fldCharType="begin"/>
+            </w:r>
+            <w:r>
+              <w:rPr>
+                <w:noProof/>
+                <w:webHidden/>
+              </w:rPr>
+              <w:instrText xml:space="preserve"> PAGEREF _Toc53497485 \h </w:instrText>
+            </w:r>
+            <w:r>
+              <w:rPr>
+                <w:noProof/>
+                <w:webHidden/>
+              </w:rPr>
+            </w:r>
+            <w:r>
+              <w:rPr>
+                <w:noProof/>
+                <w:webHidden/>
+              </w:rPr>
+              <w:fldChar w:fldCharType="separate"/>
+            </w:r>
+            <w:r>
+              <w:rPr>
+                <w:noProof/>
+                <w:webHidden/>
+              </w:rPr>
+              <w:t>13</w:t>
+            </w:r>
+            <w:r>
+              <w:rPr>
+                <w:noProof/>
+                <w:webHidden/>
+              </w:rPr>
+              <w:fldChar w:fldCharType="end"/>
+            </w:r>
+          </w:hyperlink>
+        </w:p>
+        <w:p>
+          <w:pPr>
+            <w:pStyle w:val="TOC3"/>
+            <w:tabs>
+              <w:tab w:val="left" w:pos="1320"/>
+              <w:tab w:val="right" w:leader="dot" w:pos="9395"/>
+            </w:tabs>
+            <w:rPr>
+              <w:rFonts w:eastAsiaTheme="minorEastAsia"/>
+              <w:noProof/>
+            </w:rPr>
+          </w:pPr>
+          <w:hyperlink w:anchor="_Toc53497486" w:history="1">
+            <w:r>
+              <w:rPr>
+                <w:rStyle w:val="Hyperlink"/>
+                <w:rFonts w:ascii="Times New Roman" w:hAnsi="Times New Roman" w:cs="Times New Roman"/>
+                <w:noProof/>
+              </w:rPr>
+              <w:t>2.4.12</w:t>
+            </w:r>
+            <w:r>
+              <w:rPr>
+                <w:rFonts w:eastAsiaTheme="minorEastAsia"/>
+                <w:noProof/>
+              </w:rPr>
+              <w:tab/>
+            </w:r>
+            <w:r>
+              <w:rPr>
+                <w:rStyle w:val="Hyperlink"/>
+                <w:rFonts w:ascii="Times New Roman" w:hAnsi="Times New Roman" w:cs="Times New Roman"/>
+                <w:noProof/>
+              </w:rPr>
+              <w:t>Sửa thông tin người đọc</w:t>
+            </w:r>
+            <w:r>
+              <w:rPr>
+                <w:noProof/>
+                <w:webHidden/>
+              </w:rPr>
+              <w:tab/>
+            </w:r>
+            <w:r>
+              <w:rPr>
+                <w:noProof/>
+                <w:webHidden/>
+              </w:rPr>
+              <w:fldChar w:fldCharType="begin"/>
+            </w:r>
+            <w:r>
+              <w:rPr>
+                <w:noProof/>
+                <w:webHidden/>
+              </w:rPr>
+              <w:instrText xml:space="preserve"> PAGEREF _Toc53497486 \h </w:instrText>
+            </w:r>
+            <w:r>
+              <w:rPr>
+                <w:noProof/>
+                <w:webHidden/>
+              </w:rPr>
+            </w:r>
+            <w:r>
+              <w:rPr>
+                <w:noProof/>
+                <w:webHidden/>
+              </w:rPr>
+              <w:fldChar w:fldCharType="separate"/>
+            </w:r>
+            <w:r>
+              <w:rPr>
+                <w:noProof/>
+                <w:webHidden/>
+              </w:rPr>
+              <w:t>13</w:t>
+            </w:r>
+            <w:r>
+              <w:rPr>
+                <w:noProof/>
+                <w:webHidden/>
+              </w:rPr>
+              <w:fldChar w:fldCharType="end"/>
+            </w:r>
+          </w:hyperlink>
+        </w:p>
+        <w:p>
+          <w:pPr>
+            <w:pStyle w:val="TOC3"/>
+            <w:tabs>
+              <w:tab w:val="left" w:pos="1320"/>
+              <w:tab w:val="right" w:leader="dot" w:pos="9395"/>
+            </w:tabs>
+            <w:rPr>
+              <w:rFonts w:eastAsiaTheme="minorEastAsia"/>
+              <w:noProof/>
+            </w:rPr>
+          </w:pPr>
+          <w:hyperlink w:anchor="_Toc53497487" w:history="1">
+            <w:r>
+              <w:rPr>
+                <w:rStyle w:val="Hyperlink"/>
+                <w:rFonts w:ascii="Times New Roman" w:hAnsi="Times New Roman" w:cs="Times New Roman"/>
+                <w:noProof/>
+              </w:rPr>
+              <w:t>2.4.13</w:t>
+            </w:r>
+            <w:r>
+              <w:rPr>
+                <w:rFonts w:eastAsiaTheme="minorEastAsia"/>
+                <w:noProof/>
+              </w:rPr>
+              <w:tab/>
+            </w:r>
+            <w:r>
+              <w:rPr>
+                <w:rStyle w:val="Hyperlink"/>
+                <w:rFonts w:ascii="Times New Roman" w:hAnsi="Times New Roman" w:cs="Times New Roman"/>
+                <w:noProof/>
+              </w:rPr>
+              <w:t>Thêm sách</w:t>
+            </w:r>
+            <w:r>
+              <w:rPr>
+                <w:noProof/>
+                <w:webHidden/>
+              </w:rPr>
+              <w:tab/>
+            </w:r>
+            <w:r>
+              <w:rPr>
+                <w:noProof/>
+                <w:webHidden/>
+              </w:rPr>
+              <w:fldChar w:fldCharType="begin"/>
+            </w:r>
+            <w:r>
+              <w:rPr>
+                <w:noProof/>
+                <w:webHidden/>
+              </w:rPr>
+              <w:instrText xml:space="preserve"> PAGEREF _Toc53497487 \h </w:instrText>
+            </w:r>
+            <w:r>
+              <w:rPr>
+                <w:noProof/>
+                <w:webHidden/>
+              </w:rPr>
+            </w:r>
+            <w:r>
+              <w:rPr>
+                <w:noProof/>
+                <w:webHidden/>
+              </w:rPr>
+              <w:fldChar w:fldCharType="separate"/>
+            </w:r>
+            <w:r>
+              <w:rPr>
+                <w:noProof/>
+                <w:webHidden/>
+              </w:rPr>
+              <w:t>13</w:t>
+            </w:r>
+            <w:r>
+              <w:rPr>
+                <w:noProof/>
+                <w:webHidden/>
+              </w:rPr>
+              <w:fldChar w:fldCharType="end"/>
+            </w:r>
+          </w:hyperlink>
+        </w:p>
+        <w:p>
+          <w:pPr>
+            <w:pStyle w:val="TOC3"/>
+            <w:tabs>
+              <w:tab w:val="left" w:pos="1320"/>
+              <w:tab w:val="right" w:leader="dot" w:pos="9395"/>
+            </w:tabs>
+            <w:rPr>
+              <w:rFonts w:eastAsiaTheme="minorEastAsia"/>
+              <w:noProof/>
+            </w:rPr>
+          </w:pPr>
+          <w:hyperlink w:anchor="_Toc53497488" w:history="1">
+            <w:r>
+              <w:rPr>
+                <w:rStyle w:val="Hyperlink"/>
+                <w:rFonts w:ascii="Times New Roman" w:hAnsi="Times New Roman" w:cs="Times New Roman"/>
+                <w:noProof/>
+              </w:rPr>
+              <w:t>2.4.14</w:t>
+            </w:r>
+            <w:r>
+              <w:rPr>
+                <w:rFonts w:eastAsiaTheme="minorEastAsia"/>
+                <w:noProof/>
+              </w:rPr>
+              <w:tab/>
+            </w:r>
+            <w:r>
+              <w:rPr>
+                <w:rStyle w:val="Hyperlink"/>
+                <w:rFonts w:ascii="Times New Roman" w:hAnsi="Times New Roman" w:cs="Times New Roman"/>
+                <w:noProof/>
+              </w:rPr>
+              <w:t>Sửa thông tin sách</w:t>
+            </w:r>
+            <w:r>
+              <w:rPr>
+                <w:noProof/>
+                <w:webHidden/>
+              </w:rPr>
+              <w:tab/>
+            </w:r>
+            <w:r>
+              <w:rPr>
+                <w:noProof/>
+                <w:webHidden/>
+              </w:rPr>
+              <w:fldChar w:fldCharType="begin"/>
+            </w:r>
+            <w:r>
+              <w:rPr>
+                <w:noProof/>
+                <w:webHidden/>
+              </w:rPr>
+              <w:instrText xml:space="preserve"> PAGEREF _Toc53497488 \h </w:instrText>
+            </w:r>
+            <w:r>
+              <w:rPr>
+                <w:noProof/>
+                <w:webHidden/>
+              </w:rPr>
+            </w:r>
+            <w:r>
+              <w:rPr>
+                <w:noProof/>
+                <w:webHidden/>
+              </w:rPr>
+              <w:fldChar w:fldCharType="separate"/>
+            </w:r>
+            <w:r>
+              <w:rPr>
+                <w:noProof/>
+                <w:webHidden/>
+              </w:rPr>
+              <w:t>13</w:t>
+            </w:r>
+            <w:r>
+              <w:rPr>
+                <w:noProof/>
+                <w:webHidden/>
+              </w:rPr>
+              <w:fldChar w:fldCharType="end"/>
+            </w:r>
+          </w:hyperlink>
+        </w:p>
+        <w:p>
+          <w:pPr>
+            <w:pStyle w:val="TOC3"/>
+            <w:tabs>
+              <w:tab w:val="left" w:pos="1320"/>
+              <w:tab w:val="right" w:leader="dot" w:pos="9395"/>
+            </w:tabs>
+            <w:rPr>
+              <w:rFonts w:eastAsiaTheme="minorEastAsia"/>
+              <w:noProof/>
+            </w:rPr>
+          </w:pPr>
+          <w:hyperlink w:anchor="_Toc53497489" w:history="1">
+            <w:r>
+              <w:rPr>
+                <w:rStyle w:val="Hyperlink"/>
+                <w:rFonts w:ascii="Times New Roman" w:hAnsi="Times New Roman" w:cs="Times New Roman"/>
+                <w:noProof/>
+              </w:rPr>
+              <w:t>2.4.15</w:t>
+            </w:r>
+            <w:r>
+              <w:rPr>
+                <w:rFonts w:eastAsiaTheme="minorEastAsia"/>
+                <w:noProof/>
+              </w:rPr>
+              <w:tab/>
+            </w:r>
+            <w:r>
+              <w:rPr>
+                <w:rStyle w:val="Hyperlink"/>
+                <w:rFonts w:ascii="Times New Roman" w:hAnsi="Times New Roman" w:cs="Times New Roman"/>
+                <w:noProof/>
+              </w:rPr>
+              <w:t>Cập nhật trạng thái sách</w:t>
+            </w:r>
+            <w:r>
+              <w:rPr>
+                <w:noProof/>
+                <w:webHidden/>
+              </w:rPr>
+              <w:tab/>
+            </w:r>
+            <w:r>
+              <w:rPr>
+                <w:noProof/>
+                <w:webHidden/>
+              </w:rPr>
+              <w:fldChar w:fldCharType="begin"/>
+            </w:r>
+            <w:r>
+              <w:rPr>
+                <w:noProof/>
+                <w:webHidden/>
+              </w:rPr>
+              <w:instrText xml:space="preserve"> PAGEREF _Toc53497489 \h </w:instrText>
+            </w:r>
+            <w:r>
+              <w:rPr>
+                <w:noProof/>
+                <w:webHidden/>
+              </w:rPr>
+            </w:r>
+            <w:r>
+              <w:rPr>
+                <w:noProof/>
+                <w:webHidden/>
+              </w:rPr>
+              <w:fldChar w:fldCharType="separate"/>
+            </w:r>
+            <w:r>
+              <w:rPr>
+                <w:noProof/>
+                <w:webHidden/>
+              </w:rPr>
+              <w:t>13</w:t>
+            </w:r>
+            <w:r>
+              <w:rPr>
+                <w:noProof/>
+                <w:webHidden/>
+              </w:rPr>
+              <w:fldChar w:fldCharType="end"/>
+            </w:r>
+          </w:hyperlink>
+        </w:p>
+        <w:p>
+          <w:pPr>
+            <w:pStyle w:val="TOC3"/>
+            <w:tabs>
+              <w:tab w:val="left" w:pos="1320"/>
+              <w:tab w:val="right" w:leader="dot" w:pos="9395"/>
+            </w:tabs>
+            <w:rPr>
+              <w:rFonts w:eastAsiaTheme="minorEastAsia"/>
+              <w:noProof/>
+            </w:rPr>
+          </w:pPr>
+          <w:hyperlink w:anchor="_Toc53497490" w:history="1">
+            <w:r>
+              <w:rPr>
+                <w:rStyle w:val="Hyperlink"/>
+                <w:rFonts w:ascii="Times New Roman" w:hAnsi="Times New Roman" w:cs="Times New Roman"/>
+                <w:noProof/>
+              </w:rPr>
+              <w:t>2.4.16</w:t>
+            </w:r>
+            <w:r>
+              <w:rPr>
+                <w:rFonts w:eastAsiaTheme="minorEastAsia"/>
+                <w:noProof/>
+              </w:rPr>
+              <w:tab/>
+            </w:r>
+            <w:r>
+              <w:rPr>
+                <w:rStyle w:val="Hyperlink"/>
+                <w:rFonts w:ascii="Times New Roman" w:hAnsi="Times New Roman" w:cs="Times New Roman"/>
+                <w:noProof/>
+              </w:rPr>
+              <w:t>Kiểm tra thẻ đọc giả</w:t>
+            </w:r>
+            <w:r>
+              <w:rPr>
+                <w:noProof/>
+                <w:webHidden/>
+              </w:rPr>
+              <w:tab/>
+            </w:r>
+            <w:r>
+              <w:rPr>
+                <w:noProof/>
+                <w:webHidden/>
+              </w:rPr>
+              <w:fldChar w:fldCharType="begin"/>
+            </w:r>
+            <w:r>
+              <w:rPr>
+                <w:noProof/>
+                <w:webHidden/>
+              </w:rPr>
+              <w:instrText xml:space="preserve"> PAGEREF _Toc53497490 \h </w:instrText>
+            </w:r>
+            <w:r>
+              <w:rPr>
+                <w:noProof/>
+                <w:webHidden/>
+              </w:rPr>
+            </w:r>
+            <w:r>
+              <w:rPr>
+                <w:noProof/>
+                <w:webHidden/>
+              </w:rPr>
+              <w:fldChar w:fldCharType="separate"/>
+            </w:r>
+            <w:r>
+              <w:rPr>
+                <w:noProof/>
+                <w:webHidden/>
+              </w:rPr>
+              <w:t>14</w:t>
+            </w:r>
+            <w:r>
+              <w:rPr>
+                <w:noProof/>
+                <w:webHidden/>
+              </w:rPr>
+              <w:fldChar w:fldCharType="end"/>
+            </w:r>
+          </w:hyperlink>
+        </w:p>
+        <w:p>
+          <w:pPr>
+            <w:pStyle w:val="TOC3"/>
+            <w:tabs>
+              <w:tab w:val="left" w:pos="1320"/>
+              <w:tab w:val="right" w:leader="dot" w:pos="9395"/>
+            </w:tabs>
+            <w:rPr>
+              <w:rFonts w:eastAsiaTheme="minorEastAsia"/>
+              <w:noProof/>
+            </w:rPr>
+          </w:pPr>
+          <w:hyperlink w:anchor="_Toc53497491" w:history="1">
+            <w:r>
+              <w:rPr>
+                <w:rStyle w:val="Hyperlink"/>
+                <w:rFonts w:ascii="Times New Roman" w:hAnsi="Times New Roman" w:cs="Times New Roman"/>
+                <w:noProof/>
+              </w:rPr>
+              <w:t>2.4.17</w:t>
+            </w:r>
+            <w:r>
+              <w:rPr>
+                <w:rFonts w:eastAsiaTheme="minorEastAsia"/>
+                <w:noProof/>
+              </w:rPr>
+              <w:tab/>
+            </w:r>
+            <w:r>
+              <w:rPr>
+                <w:rStyle w:val="Hyperlink"/>
+                <w:rFonts w:ascii="Times New Roman" w:hAnsi="Times New Roman" w:cs="Times New Roman"/>
+                <w:noProof/>
+              </w:rPr>
+              <w:t>Gia hạn thẻ đọc giả</w:t>
+            </w:r>
+            <w:r>
+              <w:rPr>
+                <w:noProof/>
+                <w:webHidden/>
+              </w:rPr>
+              <w:tab/>
+            </w:r>
+            <w:r>
+              <w:rPr>
+                <w:noProof/>
+                <w:webHidden/>
+              </w:rPr>
+              <w:fldChar w:fldCharType="begin"/>
+            </w:r>
+            <w:r>
+              <w:rPr>
+                <w:noProof/>
+                <w:webHidden/>
+              </w:rPr>
+              <w:instrText xml:space="preserve"> PAGEREF _Toc53497491 \h </w:instrText>
+            </w:r>
+            <w:r>
+              <w:rPr>
+                <w:noProof/>
+                <w:webHidden/>
+              </w:rPr>
+            </w:r>
+            <w:r>
+              <w:rPr>
+                <w:noProof/>
+                <w:webHidden/>
+              </w:rPr>
+              <w:fldChar w:fldCharType="separate"/>
+            </w:r>
+            <w:r>
+              <w:rPr>
+                <w:noProof/>
+                <w:webHidden/>
+              </w:rPr>
+              <w:t>14</w:t>
+            </w:r>
+            <w:r>
+              <w:rPr>
+                <w:noProof/>
+                <w:webHidden/>
+              </w:rPr>
+              <w:fldChar w:fldCharType="end"/>
+            </w:r>
+          </w:hyperlink>
+        </w:p>
+        <w:p>
+          <w:pPr>
+            <w:pStyle w:val="TOC3"/>
+            <w:tabs>
+              <w:tab w:val="left" w:pos="1320"/>
+              <w:tab w:val="right" w:leader="dot" w:pos="9395"/>
+            </w:tabs>
+            <w:rPr>
+              <w:rFonts w:eastAsiaTheme="minorEastAsia"/>
+              <w:noProof/>
+            </w:rPr>
+          </w:pPr>
+          <w:hyperlink w:anchor="_Toc53497492" w:history="1">
+            <w:r>
+              <w:rPr>
+                <w:rStyle w:val="Hyperlink"/>
+                <w:rFonts w:ascii="Times New Roman" w:hAnsi="Times New Roman" w:cs="Times New Roman"/>
+                <w:noProof/>
+              </w:rPr>
+              <w:t>2.4.18</w:t>
+            </w:r>
+            <w:r>
+              <w:rPr>
+                <w:rFonts w:eastAsiaTheme="minorEastAsia"/>
+                <w:noProof/>
+              </w:rPr>
+              <w:tab/>
+            </w:r>
+            <w:r>
+              <w:rPr>
+                <w:rStyle w:val="Hyperlink"/>
+                <w:rFonts w:ascii="Times New Roman" w:hAnsi="Times New Roman" w:cs="Times New Roman"/>
+                <w:noProof/>
+              </w:rPr>
+              <w:t>Tìm kiếm sách</w:t>
+            </w:r>
+            <w:r>
+              <w:rPr>
+                <w:noProof/>
+                <w:webHidden/>
+              </w:rPr>
+              <w:tab/>
+            </w:r>
+            <w:r>
+              <w:rPr>
+                <w:noProof/>
+                <w:webHidden/>
+              </w:rPr>
+              <w:fldChar w:fldCharType="begin"/>
+            </w:r>
+            <w:r>
+              <w:rPr>
+                <w:noProof/>
+                <w:webHidden/>
+              </w:rPr>
+              <w:instrText xml:space="preserve"> PAGEREF _Toc53497492 \h </w:instrText>
+            </w:r>
+            <w:r>
+              <w:rPr>
+                <w:noProof/>
+                <w:webHidden/>
+              </w:rPr>
+            </w:r>
+            <w:r>
+              <w:rPr>
+                <w:noProof/>
+                <w:webHidden/>
+              </w:rPr>
+              <w:fldChar w:fldCharType="separate"/>
+            </w:r>
+            <w:r>
+              <w:rPr>
+                <w:noProof/>
+                <w:webHidden/>
+              </w:rPr>
+              <w:t>14</w:t>
+            </w:r>
+            <w:r>
+              <w:rPr>
+                <w:noProof/>
+                <w:webHidden/>
+              </w:rPr>
+              <w:fldChar w:fldCharType="end"/>
+            </w:r>
+          </w:hyperlink>
+        </w:p>
+        <w:p>
+          <w:pPr>
+            <w:pStyle w:val="TOC3"/>
+            <w:tabs>
+              <w:tab w:val="left" w:pos="1320"/>
+              <w:tab w:val="right" w:leader="dot" w:pos="9395"/>
+            </w:tabs>
+            <w:rPr>
+              <w:rFonts w:eastAsiaTheme="minorEastAsia"/>
+              <w:noProof/>
+            </w:rPr>
+          </w:pPr>
+          <w:hyperlink w:anchor="_Toc53497493" w:history="1">
+            <w:r>
+              <w:rPr>
+                <w:rStyle w:val="Hyperlink"/>
+                <w:rFonts w:ascii="Times New Roman" w:hAnsi="Times New Roman" w:cs="Times New Roman"/>
+                <w:noProof/>
+              </w:rPr>
+              <w:t>2.4.19</w:t>
+            </w:r>
+            <w:r>
+              <w:rPr>
+                <w:rFonts w:eastAsiaTheme="minorEastAsia"/>
+                <w:noProof/>
+              </w:rPr>
+              <w:tab/>
+            </w:r>
+            <w:r>
+              <w:rPr>
+                <w:rStyle w:val="Hyperlink"/>
+                <w:rFonts w:ascii="Times New Roman" w:hAnsi="Times New Roman" w:cs="Times New Roman"/>
+                <w:noProof/>
+              </w:rPr>
+              <w:t>Tìm kiếm thông tin người đọc</w:t>
+            </w:r>
+            <w:r>
+              <w:rPr>
+                <w:noProof/>
+                <w:webHidden/>
+              </w:rPr>
+              <w:tab/>
+            </w:r>
+            <w:r>
+              <w:rPr>
+                <w:noProof/>
+                <w:webHidden/>
+              </w:rPr>
+              <w:fldChar w:fldCharType="begin"/>
+            </w:r>
+            <w:r>
+              <w:rPr>
+                <w:noProof/>
+                <w:webHidden/>
+              </w:rPr>
+              <w:instrText xml:space="preserve"> PAGEREF _Toc53497493 \h </w:instrText>
+            </w:r>
+            <w:r>
+              <w:rPr>
+                <w:noProof/>
+                <w:webHidden/>
+              </w:rPr>
+            </w:r>
+            <w:r>
+              <w:rPr>
+                <w:noProof/>
+                <w:webHidden/>
+              </w:rPr>
+              <w:fldChar w:fldCharType="separate"/>
+            </w:r>
+            <w:r>
+              <w:rPr>
+                <w:noProof/>
+                <w:webHidden/>
+              </w:rPr>
+              <w:t>14</w:t>
+            </w:r>
+            <w:r>
+              <w:rPr>
+                <w:noProof/>
+                <w:webHidden/>
+              </w:rPr>
+              <w:fldChar w:fldCharType="end"/>
+            </w:r>
+          </w:hyperlink>
+        </w:p>
+        <w:p>
+          <w:pPr>
+            <w:pStyle w:val="TOC3"/>
+            <w:tabs>
+              <w:tab w:val="left" w:pos="1320"/>
+              <w:tab w:val="right" w:leader="dot" w:pos="9395"/>
+            </w:tabs>
+            <w:rPr>
+              <w:rFonts w:eastAsiaTheme="minorEastAsia"/>
+              <w:noProof/>
+            </w:rPr>
+          </w:pPr>
+          <w:hyperlink w:anchor="_Toc53497494" w:history="1">
+            <w:r>
+              <w:rPr>
+                <w:rStyle w:val="Hyperlink"/>
+                <w:rFonts w:ascii="Times New Roman" w:hAnsi="Times New Roman" w:cs="Times New Roman"/>
+                <w:noProof/>
+              </w:rPr>
+              <w:t>2.4.20</w:t>
+            </w:r>
+            <w:r>
+              <w:rPr>
+                <w:rFonts w:eastAsiaTheme="minorEastAsia"/>
+                <w:noProof/>
+              </w:rPr>
+              <w:tab/>
+            </w:r>
+            <w:r>
+              <w:rPr>
+                <w:rStyle w:val="Hyperlink"/>
+                <w:rFonts w:ascii="Times New Roman" w:hAnsi="Times New Roman" w:cs="Times New Roman"/>
+                <w:noProof/>
+              </w:rPr>
+              <w:t>Lọc sách</w:t>
+            </w:r>
+            <w:r>
+              <w:rPr>
+                <w:noProof/>
+                <w:webHidden/>
+              </w:rPr>
+              <w:tab/>
+            </w:r>
+            <w:r>
+              <w:rPr>
+                <w:noProof/>
+                <w:webHidden/>
+              </w:rPr>
+              <w:fldChar w:fldCharType="begin"/>
+            </w:r>
+            <w:r>
+              <w:rPr>
+                <w:noProof/>
+                <w:webHidden/>
+              </w:rPr>
+              <w:instrText xml:space="preserve"> PAGEREF _Toc53497494 \h </w:instrText>
+            </w:r>
+            <w:r>
+              <w:rPr>
+                <w:noProof/>
+                <w:webHidden/>
+              </w:rPr>
+            </w:r>
+            <w:r>
+              <w:rPr>
+                <w:noProof/>
+                <w:webHidden/>
+              </w:rPr>
+              <w:fldChar w:fldCharType="separate"/>
+            </w:r>
+            <w:r>
+              <w:rPr>
+                <w:noProof/>
+                <w:webHidden/>
+              </w:rPr>
+              <w:t>14</w:t>
             </w:r>
             <w:r>
               <w:rPr>
@@ -3168,6 +4200,28 @@
     </w:p>
     <w:p>
       <w:pPr>
+        <w:rPr>
+          <w:rFonts w:ascii="Times New Roman" w:eastAsiaTheme="majorEastAsia" w:hAnsi="Times New Roman" w:cs="Times New Roman"/>
+          <w:b/>
+          <w:bCs/>
+          <w:sz w:val="30"/>
+          <w:szCs w:val="30"/>
+        </w:rPr>
+      </w:pPr>
+      <w:bookmarkStart w:id="2" w:name="_Toc53497459"/>
+      <w:r>
+        <w:rPr>
+          <w:rFonts w:ascii="Times New Roman" w:hAnsi="Times New Roman" w:cs="Times New Roman"/>
+          <w:b/>
+          <w:bCs/>
+          <w:sz w:val="30"/>
+          <w:szCs w:val="30"/>
+        </w:rPr>
+        <w:br w:type="page"/>
+      </w:r>
+    </w:p>
+    <w:p>
+      <w:pPr>
         <w:pStyle w:val="Heading1"/>
         <w:spacing w:line="360" w:lineRule="auto"/>
         <w:rPr>
@@ -3179,7 +4233,6 @@
           <w:szCs w:val="30"/>
         </w:rPr>
       </w:pPr>
-      <w:bookmarkStart w:id="2" w:name="_Toc53496035"/>
       <w:r>
         <w:rPr>
           <w:rFonts w:ascii="Times New Roman" w:hAnsi="Times New Roman" w:cs="Times New Roman"/>
@@ -3228,7 +4281,7 @@
           <w:szCs w:val="30"/>
         </w:rPr>
       </w:pPr>
-      <w:bookmarkStart w:id="3" w:name="_Toc53496036"/>
+      <w:bookmarkStart w:id="3" w:name="_Toc53497460"/>
       <w:r>
         <w:rPr>
           <w:rFonts w:ascii="Times New Roman" w:hAnsi="Times New Roman" w:cs="Times New Roman"/>
@@ -3329,7 +4382,7 @@
           <w:szCs w:val="30"/>
         </w:rPr>
       </w:pPr>
-      <w:bookmarkStart w:id="4" w:name="_Toc53496037"/>
+      <w:bookmarkStart w:id="4" w:name="_Toc53497461"/>
       <w:r>
         <w:rPr>
           <w:rFonts w:ascii="Times New Roman" w:hAnsi="Times New Roman" w:cs="Times New Roman"/>
@@ -3425,7 +4478,7 @@
           <w:szCs w:val="30"/>
         </w:rPr>
       </w:pPr>
-      <w:bookmarkStart w:id="5" w:name="_Toc53496038"/>
+      <w:bookmarkStart w:id="5" w:name="_Toc53497462"/>
       <w:r>
         <w:rPr>
           <w:rFonts w:ascii="Times New Roman" w:hAnsi="Times New Roman" w:cs="Times New Roman"/>
@@ -3893,7 +4946,7 @@
           <w:szCs w:val="30"/>
         </w:rPr>
       </w:pPr>
-      <w:bookmarkStart w:id="6" w:name="_Toc53496039"/>
+      <w:bookmarkStart w:id="6" w:name="_Toc53497463"/>
       <w:r>
         <w:rPr>
           <w:rFonts w:ascii="Times New Roman" w:hAnsi="Times New Roman" w:cs="Times New Roman"/>
@@ -3934,7 +4987,7 @@
           <w:szCs w:val="30"/>
         </w:rPr>
       </w:pPr>
-      <w:bookmarkStart w:id="7" w:name="_Toc53496040"/>
+      <w:bookmarkStart w:id="7" w:name="_Toc53497464"/>
       <w:r>
         <w:rPr>
           <w:rFonts w:ascii="Times New Roman" w:hAnsi="Times New Roman" w:cs="Times New Roman"/>
@@ -4071,7 +5124,7 @@
         </w:rPr>
         <w:br w:type="page"/>
       </w:r>
-      <w:bookmarkStart w:id="8" w:name="_Toc53496041"/>
+      <w:bookmarkStart w:id="8" w:name="_Toc53497465"/>
       <w:r>
         <w:rPr>
           <w:rFonts w:ascii="Times New Roman" w:hAnsi="Times New Roman" w:cs="Times New Roman"/>
@@ -4122,7 +5175,7 @@
           <w:szCs w:val="30"/>
         </w:rPr>
       </w:pPr>
-      <w:bookmarkStart w:id="9" w:name="_Toc53496042"/>
+      <w:bookmarkStart w:id="9" w:name="_Toc53497466"/>
       <w:r>
         <w:rPr>
           <w:rFonts w:ascii="Times New Roman" w:hAnsi="Times New Roman" w:cs="Times New Roman"/>
@@ -9309,7 +10362,7 @@
         </w:rPr>
         <w:tab/>
       </w:r>
-      <w:bookmarkStart w:id="10" w:name="_Toc53496043"/>
+      <w:bookmarkStart w:id="10" w:name="_Toc53497467"/>
       <w:r>
         <w:rPr>
           <w:rFonts w:ascii="Times New Roman" w:hAnsi="Times New Roman" w:cs="Times New Roman"/>
@@ -9344,7 +10397,7 @@
           <w:szCs w:val="22"/>
         </w:rPr>
       </w:pPr>
-      <w:bookmarkStart w:id="11" w:name="_Toc53496044"/>
+      <w:bookmarkStart w:id="11" w:name="_Toc53497468"/>
       <w:r>
         <w:rPr>
           <w:rFonts w:ascii="Times New Roman" w:hAnsi="Times New Roman" w:cs="Times New Roman"/>
@@ -9900,7 +10953,7 @@
           <w:szCs w:val="26"/>
         </w:rPr>
       </w:pPr>
-      <w:bookmarkStart w:id="12" w:name="_Toc53496045"/>
+      <w:bookmarkStart w:id="12" w:name="_Toc53497469"/>
       <w:r>
         <w:rPr>
           <w:rFonts w:ascii="Times New Roman" w:hAnsi="Times New Roman" w:cs="Times New Roman"/>
@@ -10884,7 +11937,7 @@
           <w:szCs w:val="26"/>
         </w:rPr>
       </w:pPr>
-      <w:bookmarkStart w:id="13" w:name="_Toc53496046"/>
+      <w:bookmarkStart w:id="13" w:name="_Toc53497470"/>
       <w:r>
         <w:rPr>
           <w:rFonts w:ascii="Times New Roman" w:hAnsi="Times New Roman" w:cs="Times New Roman"/>
@@ -11755,7 +12808,7 @@
           <w:szCs w:val="26"/>
         </w:rPr>
       </w:pPr>
-      <w:bookmarkStart w:id="14" w:name="_Toc53496047"/>
+      <w:bookmarkStart w:id="14" w:name="_Toc53497471"/>
       <w:r>
         <w:rPr>
           <w:rFonts w:ascii="Times New Roman" w:hAnsi="Times New Roman" w:cs="Times New Roman"/>
@@ -12445,7 +13498,7 @@
           <w:szCs w:val="26"/>
         </w:rPr>
       </w:pPr>
-      <w:bookmarkStart w:id="15" w:name="_Toc53496048"/>
+      <w:bookmarkStart w:id="15" w:name="_Toc53497472"/>
       <w:r>
         <w:rPr>
           <w:rFonts w:ascii="Times New Roman" w:hAnsi="Times New Roman" w:cs="Times New Roman"/>
@@ -13528,7 +14581,7 @@
           <w:color w:val="auto"/>
         </w:rPr>
       </w:pPr>
-      <w:bookmarkStart w:id="16" w:name="_Toc53496049"/>
+      <w:bookmarkStart w:id="16" w:name="_Toc53497473"/>
       <w:r>
         <w:rPr>
           <w:rFonts w:ascii="Times New Roman" w:hAnsi="Times New Roman" w:cs="Times New Roman"/>
@@ -18330,7 +19383,7 @@
       <w:r>
         <w:br w:type="page"/>
       </w:r>
-      <w:bookmarkStart w:id="17" w:name="_Toc53496050"/>
+      <w:bookmarkStart w:id="17" w:name="_Toc53497474"/>
       <w:r>
         <w:rPr>
           <w:rFonts w:ascii="Times New Roman" w:hAnsi="Times New Roman" w:cs="Times New Roman"/>
@@ -18339,7 +19392,7 @@
           <w:color w:val="auto"/>
         </w:rPr>
         <w:lastRenderedPageBreak/>
-        <w:t xml:space="preserve">3.4 </w:t>
+        <w:t>2</w:t>
       </w:r>
       <w:r>
         <w:rPr>
@@ -18348,6 +19401,15 @@
           <w:bCs/>
           <w:color w:val="auto"/>
         </w:rPr>
+        <w:t xml:space="preserve">.4 </w:t>
+      </w:r>
+      <w:r>
+        <w:rPr>
+          <w:rFonts w:ascii="Times New Roman" w:hAnsi="Times New Roman" w:cs="Times New Roman"/>
+          <w:b/>
+          <w:bCs/>
+          <w:color w:val="auto"/>
+        </w:rPr>
         <w:tab/>
         <w:t>Mô tả quá trình</w:t>
       </w:r>
@@ -18365,7 +19427,7 @@
           <w:szCs w:val="26"/>
         </w:rPr>
       </w:pPr>
-      <w:bookmarkStart w:id="18" w:name="_Toc53496051"/>
+      <w:bookmarkStart w:id="18" w:name="_Toc53497475"/>
       <w:r>
         <w:rPr>
           <w:rFonts w:ascii="Times New Roman" w:hAnsi="Times New Roman" w:cs="Times New Roman"/>
@@ -18373,7 +19435,16 @@
           <w:sz w:val="26"/>
           <w:szCs w:val="26"/>
         </w:rPr>
-        <w:t>3.4.1</w:t>
+        <w:t>2</w:t>
+      </w:r>
+      <w:r>
+        <w:rPr>
+          <w:rFonts w:ascii="Times New Roman" w:hAnsi="Times New Roman" w:cs="Times New Roman"/>
+          <w:color w:val="auto"/>
+          <w:sz w:val="26"/>
+          <w:szCs w:val="26"/>
+        </w:rPr>
+        <w:t>.4.1</w:t>
       </w:r>
       <w:r>
         <w:rPr>
@@ -18461,7 +19532,7 @@
           <w:szCs w:val="26"/>
         </w:rPr>
       </w:pPr>
-      <w:bookmarkStart w:id="19" w:name="_Toc53496052"/>
+      <w:bookmarkStart w:id="19" w:name="_Toc53497476"/>
       <w:r>
         <w:rPr>
           <w:rFonts w:ascii="Times New Roman" w:hAnsi="Times New Roman" w:cs="Times New Roman"/>
@@ -18469,7 +19540,16 @@
           <w:sz w:val="26"/>
           <w:szCs w:val="26"/>
         </w:rPr>
-        <w:t>3.4.2</w:t>
+        <w:t>2</w:t>
+      </w:r>
+      <w:r>
+        <w:rPr>
+          <w:rFonts w:ascii="Times New Roman" w:hAnsi="Times New Roman" w:cs="Times New Roman"/>
+          <w:color w:val="000000" w:themeColor="text1"/>
+          <w:sz w:val="26"/>
+          <w:szCs w:val="26"/>
+        </w:rPr>
+        <w:t>.4.2</w:t>
       </w:r>
       <w:r>
         <w:rPr>
@@ -18518,7 +19598,7 @@
           <w:szCs w:val="26"/>
         </w:rPr>
       </w:pPr>
-      <w:bookmarkStart w:id="20" w:name="_Toc53496053"/>
+      <w:bookmarkStart w:id="20" w:name="_Toc53497477"/>
       <w:r>
         <w:rPr>
           <w:rFonts w:ascii="Times New Roman" w:hAnsi="Times New Roman" w:cs="Times New Roman"/>
@@ -18526,7 +19606,16 @@
           <w:sz w:val="26"/>
           <w:szCs w:val="26"/>
         </w:rPr>
-        <w:t>3.4.3</w:t>
+        <w:t>2</w:t>
+      </w:r>
+      <w:r>
+        <w:rPr>
+          <w:rFonts w:ascii="Times New Roman" w:hAnsi="Times New Roman" w:cs="Times New Roman"/>
+          <w:color w:val="000000" w:themeColor="text1"/>
+          <w:sz w:val="26"/>
+          <w:szCs w:val="26"/>
+        </w:rPr>
+        <w:t>.4.3</w:t>
       </w:r>
       <w:r>
         <w:rPr>
@@ -18614,7 +19703,7 @@
           <w:szCs w:val="26"/>
         </w:rPr>
       </w:pPr>
-      <w:bookmarkStart w:id="21" w:name="_Toc53496054"/>
+      <w:bookmarkStart w:id="21" w:name="_Toc53497478"/>
       <w:r>
         <w:rPr>
           <w:rFonts w:ascii="Times New Roman" w:hAnsi="Times New Roman" w:cs="Times New Roman"/>
@@ -18622,7 +19711,16 @@
           <w:sz w:val="26"/>
           <w:szCs w:val="26"/>
         </w:rPr>
-        <w:t>3.4.4</w:t>
+        <w:t>2</w:t>
+      </w:r>
+      <w:r>
+        <w:rPr>
+          <w:rFonts w:ascii="Times New Roman" w:hAnsi="Times New Roman" w:cs="Times New Roman"/>
+          <w:color w:val="000000" w:themeColor="text1"/>
+          <w:sz w:val="26"/>
+          <w:szCs w:val="26"/>
+        </w:rPr>
+        <w:t>.4.4</w:t>
       </w:r>
       <w:r>
         <w:rPr>
@@ -18717,7 +19815,7 @@
           <w:szCs w:val="26"/>
         </w:rPr>
       </w:pPr>
-      <w:bookmarkStart w:id="22" w:name="_Toc53496055"/>
+      <w:bookmarkStart w:id="22" w:name="_Toc53497479"/>
       <w:r>
         <w:rPr>
           <w:rFonts w:ascii="Times New Roman" w:hAnsi="Times New Roman" w:cs="Times New Roman"/>
@@ -18725,7 +19823,16 @@
           <w:sz w:val="26"/>
           <w:szCs w:val="26"/>
         </w:rPr>
-        <w:t>3.4.5</w:t>
+        <w:t>2</w:t>
+      </w:r>
+      <w:r>
+        <w:rPr>
+          <w:rFonts w:ascii="Times New Roman" w:hAnsi="Times New Roman" w:cs="Times New Roman"/>
+          <w:color w:val="000000" w:themeColor="text1"/>
+          <w:sz w:val="26"/>
+          <w:szCs w:val="26"/>
+        </w:rPr>
+        <w:t>.4.5</w:t>
       </w:r>
       <w:r>
         <w:rPr>
@@ -18797,7 +19904,7 @@
           <w:szCs w:val="26"/>
         </w:rPr>
       </w:pPr>
-      <w:bookmarkStart w:id="23" w:name="_Toc53496056"/>
+      <w:bookmarkStart w:id="23" w:name="_Toc53497480"/>
       <w:r>
         <w:rPr>
           <w:rFonts w:ascii="Times New Roman" w:hAnsi="Times New Roman" w:cs="Times New Roman"/>
@@ -18805,7 +19912,16 @@
           <w:sz w:val="26"/>
           <w:szCs w:val="26"/>
         </w:rPr>
-        <w:t>3.4.6</w:t>
+        <w:t>2</w:t>
+      </w:r>
+      <w:r>
+        <w:rPr>
+          <w:rFonts w:ascii="Times New Roman" w:hAnsi="Times New Roman" w:cs="Times New Roman"/>
+          <w:color w:val="000000" w:themeColor="text1"/>
+          <w:sz w:val="26"/>
+          <w:szCs w:val="26"/>
+        </w:rPr>
+        <w:t>.4.6</w:t>
       </w:r>
       <w:r>
         <w:rPr>
@@ -18900,7 +20016,7 @@
           <w:szCs w:val="26"/>
         </w:rPr>
       </w:pPr>
-      <w:bookmarkStart w:id="24" w:name="_Toc53496057"/>
+      <w:bookmarkStart w:id="24" w:name="_Toc53497481"/>
       <w:r>
         <w:rPr>
           <w:rFonts w:ascii="Times New Roman" w:hAnsi="Times New Roman" w:cs="Times New Roman"/>
@@ -18908,7 +20024,16 @@
           <w:sz w:val="26"/>
           <w:szCs w:val="26"/>
         </w:rPr>
-        <w:t>3.4.7</w:t>
+        <w:t>2</w:t>
+      </w:r>
+      <w:r>
+        <w:rPr>
+          <w:rFonts w:ascii="Times New Roman" w:hAnsi="Times New Roman" w:cs="Times New Roman"/>
+          <w:color w:val="000000" w:themeColor="text1"/>
+          <w:sz w:val="26"/>
+          <w:szCs w:val="26"/>
+        </w:rPr>
+        <w:t>.4.7</w:t>
       </w:r>
       <w:r>
         <w:rPr>
@@ -18980,7 +20105,7 @@
           <w:szCs w:val="26"/>
         </w:rPr>
       </w:pPr>
-      <w:bookmarkStart w:id="25" w:name="_Toc53496058"/>
+      <w:bookmarkStart w:id="25" w:name="_Toc53497482"/>
       <w:r>
         <w:rPr>
           <w:rFonts w:ascii="Times New Roman" w:hAnsi="Times New Roman" w:cs="Times New Roman"/>
@@ -18988,7 +20113,16 @@
           <w:sz w:val="26"/>
           <w:szCs w:val="26"/>
         </w:rPr>
-        <w:t>3.4.8</w:t>
+        <w:t>2</w:t>
+      </w:r>
+      <w:r>
+        <w:rPr>
+          <w:rFonts w:ascii="Times New Roman" w:hAnsi="Times New Roman" w:cs="Times New Roman"/>
+          <w:color w:val="000000" w:themeColor="text1"/>
+          <w:sz w:val="26"/>
+          <w:szCs w:val="26"/>
+        </w:rPr>
+        <w:t>.4.8</w:t>
       </w:r>
       <w:r>
         <w:rPr>
@@ -19061,6 +20195,7 @@
           <w:szCs w:val="26"/>
         </w:rPr>
       </w:pPr>
+      <w:bookmarkStart w:id="26" w:name="_Toc53497483"/>
       <w:r>
         <w:rPr>
           <w:rFonts w:ascii="Times New Roman" w:hAnsi="Times New Roman" w:cs="Times New Roman"/>
@@ -19068,7 +20203,16 @@
           <w:sz w:val="26"/>
           <w:szCs w:val="26"/>
         </w:rPr>
-        <w:t>3.4.9</w:t>
+        <w:t>2</w:t>
+      </w:r>
+      <w:r>
+        <w:rPr>
+          <w:rFonts w:ascii="Times New Roman" w:hAnsi="Times New Roman" w:cs="Times New Roman"/>
+          <w:color w:val="auto"/>
+          <w:sz w:val="26"/>
+          <w:szCs w:val="26"/>
+        </w:rPr>
+        <w:t>.4.9</w:t>
       </w:r>
       <w:r>
         <w:rPr>
@@ -19080,6 +20224,7 @@
         <w:tab/>
         <w:t>Sửa thông tin thủ thư</w:t>
       </w:r>
+      <w:bookmarkEnd w:id="26"/>
     </w:p>
     <w:p>
       <w:pPr>
@@ -19178,6 +20323,7 @@
           <w:szCs w:val="26"/>
         </w:rPr>
       </w:pPr>
+      <w:bookmarkStart w:id="27" w:name="_Toc53497484"/>
       <w:r>
         <w:rPr>
           <w:rFonts w:ascii="Times New Roman" w:hAnsi="Times New Roman" w:cs="Times New Roman"/>
@@ -19185,7 +20331,16 @@
           <w:sz w:val="26"/>
           <w:szCs w:val="26"/>
         </w:rPr>
-        <w:t>3.4.10</w:t>
+        <w:t>2</w:t>
+      </w:r>
+      <w:r>
+        <w:rPr>
+          <w:rFonts w:ascii="Times New Roman" w:hAnsi="Times New Roman" w:cs="Times New Roman"/>
+          <w:color w:val="auto"/>
+          <w:sz w:val="26"/>
+          <w:szCs w:val="26"/>
+        </w:rPr>
+        <w:t>.4.10</w:t>
       </w:r>
       <w:r>
         <w:rPr>
@@ -19197,6 +20352,7 @@
         <w:tab/>
         <w:t>Thêm người đọc</w:t>
       </w:r>
+      <w:bookmarkEnd w:id="27"/>
     </w:p>
     <w:p>
       <w:pPr>
@@ -19303,6 +20459,7 @@
           <w:szCs w:val="26"/>
         </w:rPr>
       </w:pPr>
+      <w:bookmarkStart w:id="28" w:name="_Toc53497485"/>
       <w:r>
         <w:rPr>
           <w:rFonts w:ascii="Times New Roman" w:hAnsi="Times New Roman" w:cs="Times New Roman"/>
@@ -19310,7 +20467,16 @@
           <w:sz w:val="26"/>
           <w:szCs w:val="26"/>
         </w:rPr>
-        <w:t>3.4.11</w:t>
+        <w:t>2</w:t>
+      </w:r>
+      <w:r>
+        <w:rPr>
+          <w:rFonts w:ascii="Times New Roman" w:hAnsi="Times New Roman" w:cs="Times New Roman"/>
+          <w:color w:val="auto"/>
+          <w:sz w:val="26"/>
+          <w:szCs w:val="26"/>
+        </w:rPr>
+        <w:t>.4.11</w:t>
       </w:r>
       <w:r>
         <w:rPr>
@@ -19322,6 +20488,7 @@
         <w:tab/>
         <w:t>Xóa người đọc</w:t>
       </w:r>
+      <w:bookmarkEnd w:id="28"/>
       <w:r>
         <w:rPr>
           <w:rFonts w:ascii="Times New Roman" w:hAnsi="Times New Roman" w:cs="Times New Roman"/>
@@ -19414,6 +20581,7 @@
           <w:szCs w:val="26"/>
         </w:rPr>
       </w:pPr>
+      <w:bookmarkStart w:id="29" w:name="_Toc53497486"/>
       <w:r>
         <w:rPr>
           <w:rFonts w:ascii="Times New Roman" w:hAnsi="Times New Roman" w:cs="Times New Roman"/>
@@ -19421,7 +20589,16 @@
           <w:sz w:val="26"/>
           <w:szCs w:val="26"/>
         </w:rPr>
-        <w:t>3.4.12</w:t>
+        <w:t>2</w:t>
+      </w:r>
+      <w:r>
+        <w:rPr>
+          <w:rFonts w:ascii="Times New Roman" w:hAnsi="Times New Roman" w:cs="Times New Roman"/>
+          <w:color w:val="auto"/>
+          <w:sz w:val="26"/>
+          <w:szCs w:val="26"/>
+        </w:rPr>
+        <w:t>.4.12</w:t>
       </w:r>
       <w:r>
         <w:rPr>
@@ -19433,6 +20610,7 @@
         <w:tab/>
         <w:t>Sửa thông tin người đọc</w:t>
       </w:r>
+      <w:bookmarkEnd w:id="29"/>
     </w:p>
     <w:p>
       <w:pPr>
@@ -19539,6 +20717,7 @@
           <w:szCs w:val="26"/>
         </w:rPr>
       </w:pPr>
+      <w:bookmarkStart w:id="30" w:name="_Toc53497487"/>
       <w:r>
         <w:rPr>
           <w:rFonts w:ascii="Times New Roman" w:hAnsi="Times New Roman" w:cs="Times New Roman"/>
@@ -19546,7 +20725,16 @@
           <w:sz w:val="26"/>
           <w:szCs w:val="26"/>
         </w:rPr>
-        <w:t>3.4.13</w:t>
+        <w:t>2</w:t>
+      </w:r>
+      <w:r>
+        <w:rPr>
+          <w:rFonts w:ascii="Times New Roman" w:hAnsi="Times New Roman" w:cs="Times New Roman"/>
+          <w:color w:val="auto"/>
+          <w:sz w:val="26"/>
+          <w:szCs w:val="26"/>
+        </w:rPr>
+        <w:t>.4.13</w:t>
       </w:r>
       <w:r>
         <w:rPr>
@@ -19558,6 +20746,7 @@
         <w:tab/>
         <w:t>Thêm sách</w:t>
       </w:r>
+      <w:bookmarkEnd w:id="30"/>
     </w:p>
     <w:p>
       <w:pPr>
@@ -19664,6 +20853,7 @@
           <w:szCs w:val="26"/>
         </w:rPr>
       </w:pPr>
+      <w:bookmarkStart w:id="31" w:name="_Toc53497488"/>
       <w:r>
         <w:rPr>
           <w:rFonts w:ascii="Times New Roman" w:hAnsi="Times New Roman" w:cs="Times New Roman"/>
@@ -19671,7 +20861,16 @@
           <w:sz w:val="26"/>
           <w:szCs w:val="26"/>
         </w:rPr>
-        <w:t>3.4.14</w:t>
+        <w:t>2</w:t>
+      </w:r>
+      <w:r>
+        <w:rPr>
+          <w:rFonts w:ascii="Times New Roman" w:hAnsi="Times New Roman" w:cs="Times New Roman"/>
+          <w:color w:val="auto"/>
+          <w:sz w:val="26"/>
+          <w:szCs w:val="26"/>
+        </w:rPr>
+        <w:t>.4.14</w:t>
       </w:r>
       <w:r>
         <w:rPr>
@@ -19683,6 +20882,7 @@
         <w:tab/>
         <w:t>Sửa thông tin sách</w:t>
       </w:r>
+      <w:bookmarkEnd w:id="31"/>
     </w:p>
     <w:p>
       <w:pPr>
@@ -19797,6 +20997,7 @@
           <w:szCs w:val="26"/>
         </w:rPr>
       </w:pPr>
+      <w:bookmarkStart w:id="32" w:name="_Toc53497489"/>
       <w:r>
         <w:rPr>
           <w:rFonts w:ascii="Times New Roman" w:hAnsi="Times New Roman" w:cs="Times New Roman"/>
@@ -19804,7 +21005,7 @@
           <w:sz w:val="26"/>
           <w:szCs w:val="26"/>
         </w:rPr>
-        <w:t>3.4.15</w:t>
+        <w:t>2</w:t>
       </w:r>
       <w:r>
         <w:rPr>
@@ -19813,6 +21014,15 @@
           <w:sz w:val="26"/>
           <w:szCs w:val="26"/>
         </w:rPr>
+        <w:t>.4.15</w:t>
+      </w:r>
+      <w:r>
+        <w:rPr>
+          <w:rFonts w:ascii="Times New Roman" w:hAnsi="Times New Roman" w:cs="Times New Roman"/>
+          <w:color w:val="auto"/>
+          <w:sz w:val="26"/>
+          <w:szCs w:val="26"/>
+        </w:rPr>
         <w:tab/>
       </w:r>
       <w:r>
@@ -19824,6 +21034,7 @@
         </w:rPr>
         <w:t>Cập nhật trạng thái sách</w:t>
       </w:r>
+      <w:bookmarkEnd w:id="32"/>
     </w:p>
     <w:p>
       <w:pPr>
@@ -19888,7 +21099,6 @@
         <w:t>trạng thái sách</w:t>
       </w:r>
     </w:p>
-    <w:p/>
     <w:p>
       <w:pPr>
         <w:pStyle w:val="Heading3"/>
@@ -19901,6 +21111,7 @@
           <w:szCs w:val="26"/>
         </w:rPr>
       </w:pPr>
+      <w:bookmarkStart w:id="33" w:name="_Toc53497490"/>
       <w:r>
         <w:rPr>
           <w:rFonts w:ascii="Times New Roman" w:hAnsi="Times New Roman" w:cs="Times New Roman"/>
@@ -19908,7 +21119,16 @@
           <w:sz w:val="26"/>
           <w:szCs w:val="26"/>
         </w:rPr>
-        <w:t>3.4.16</w:t>
+        <w:t>2</w:t>
+      </w:r>
+      <w:r>
+        <w:rPr>
+          <w:rFonts w:ascii="Times New Roman" w:hAnsi="Times New Roman" w:cs="Times New Roman"/>
+          <w:color w:val="auto"/>
+          <w:sz w:val="26"/>
+          <w:szCs w:val="26"/>
+        </w:rPr>
+        <w:t>.4.16</w:t>
       </w:r>
       <w:r>
         <w:rPr>
@@ -19920,6 +21140,7 @@
         <w:tab/>
         <w:t>Kiểm tra thẻ đọc giả</w:t>
       </w:r>
+      <w:bookmarkEnd w:id="33"/>
     </w:p>
     <w:p>
       <w:pPr>
@@ -19995,6 +21216,7 @@
           <w:szCs w:val="26"/>
         </w:rPr>
       </w:pPr>
+      <w:bookmarkStart w:id="34" w:name="_Toc53497491"/>
       <w:r>
         <w:rPr>
           <w:rFonts w:ascii="Times New Roman" w:hAnsi="Times New Roman" w:cs="Times New Roman"/>
@@ -20002,7 +21224,16 @@
           <w:sz w:val="26"/>
           <w:szCs w:val="26"/>
         </w:rPr>
-        <w:t>3.4.17</w:t>
+        <w:t>2</w:t>
+      </w:r>
+      <w:r>
+        <w:rPr>
+          <w:rFonts w:ascii="Times New Roman" w:hAnsi="Times New Roman" w:cs="Times New Roman"/>
+          <w:color w:val="auto"/>
+          <w:sz w:val="26"/>
+          <w:szCs w:val="26"/>
+        </w:rPr>
+        <w:t>.4.17</w:t>
       </w:r>
       <w:r>
         <w:rPr>
@@ -20014,6 +21245,7 @@
         <w:tab/>
         <w:t>Gia hạn thẻ đọc giả</w:t>
       </w:r>
+      <w:bookmarkEnd w:id="34"/>
     </w:p>
     <w:p>
       <w:pPr>
@@ -20089,6 +21321,7 @@
           <w:szCs w:val="26"/>
         </w:rPr>
       </w:pPr>
+      <w:bookmarkStart w:id="35" w:name="_Toc53497492"/>
       <w:r>
         <w:rPr>
           <w:rFonts w:ascii="Times New Roman" w:hAnsi="Times New Roman" w:cs="Times New Roman"/>
@@ -20096,7 +21329,16 @@
           <w:sz w:val="26"/>
           <w:szCs w:val="26"/>
         </w:rPr>
-        <w:t>3.4.18</w:t>
+        <w:t>2</w:t>
+      </w:r>
+      <w:r>
+        <w:rPr>
+          <w:rFonts w:ascii="Times New Roman" w:hAnsi="Times New Roman" w:cs="Times New Roman"/>
+          <w:color w:val="auto"/>
+          <w:sz w:val="26"/>
+          <w:szCs w:val="26"/>
+        </w:rPr>
+        <w:t>.4.18</w:t>
       </w:r>
       <w:r>
         <w:rPr>
@@ -20108,6 +21350,7 @@
         <w:tab/>
         <w:t>Tìm kiếm sách</w:t>
       </w:r>
+      <w:bookmarkEnd w:id="35"/>
     </w:p>
     <w:p>
       <w:pPr>
@@ -20183,6 +21426,7 @@
           <w:szCs w:val="26"/>
         </w:rPr>
       </w:pPr>
+      <w:bookmarkStart w:id="36" w:name="_Toc53497493"/>
       <w:r>
         <w:rPr>
           <w:rFonts w:ascii="Times New Roman" w:hAnsi="Times New Roman" w:cs="Times New Roman"/>
@@ -20190,7 +21434,16 @@
           <w:sz w:val="26"/>
           <w:szCs w:val="26"/>
         </w:rPr>
-        <w:t>3.4.19</w:t>
+        <w:t>2</w:t>
+      </w:r>
+      <w:r>
+        <w:rPr>
+          <w:rFonts w:ascii="Times New Roman" w:hAnsi="Times New Roman" w:cs="Times New Roman"/>
+          <w:color w:val="auto"/>
+          <w:sz w:val="26"/>
+          <w:szCs w:val="26"/>
+        </w:rPr>
+        <w:t>.4.19</w:t>
       </w:r>
       <w:r>
         <w:rPr>
@@ -20202,6 +21455,7 @@
         <w:tab/>
         <w:t>Tìm kiếm thông tin người đọc</w:t>
       </w:r>
+      <w:bookmarkEnd w:id="36"/>
     </w:p>
     <w:p>
       <w:pPr>
@@ -20277,6 +21531,7 @@
           <w:szCs w:val="26"/>
         </w:rPr>
       </w:pPr>
+      <w:bookmarkStart w:id="37" w:name="_Toc53497494"/>
       <w:r>
         <w:rPr>
           <w:rFonts w:ascii="Times New Roman" w:hAnsi="Times New Roman" w:cs="Times New Roman"/>
@@ -20284,7 +21539,16 @@
           <w:sz w:val="26"/>
           <w:szCs w:val="26"/>
         </w:rPr>
-        <w:t>3.4.20</w:t>
+        <w:t>2</w:t>
+      </w:r>
+      <w:r>
+        <w:rPr>
+          <w:rFonts w:ascii="Times New Roman" w:hAnsi="Times New Roman" w:cs="Times New Roman"/>
+          <w:color w:val="auto"/>
+          <w:sz w:val="26"/>
+          <w:szCs w:val="26"/>
+        </w:rPr>
+        <w:t>.4.20</w:t>
       </w:r>
       <w:r>
         <w:rPr>
@@ -20296,6 +21560,7 @@
         <w:tab/>
         <w:t>Lọc sách</w:t>
       </w:r>
+      <w:bookmarkEnd w:id="37"/>
     </w:p>
     <w:p>
       <w:pPr>

--- a/DOAN/HỌC VIỆN CÔNG NGHỆ BƯU CHÍNH VIỄN THÔNG.docx
+++ b/DOAN/HỌC VIỆN CÔNG NGHỆ BƯU CHÍNH VIỄN THÔNG.docx
@@ -570,7 +570,7 @@
         <w:lastRenderedPageBreak/>
         <w:br/>
       </w:r>
-      <w:bookmarkStart w:id="0" w:name="_Toc53497457"/>
+      <w:bookmarkStart w:id="0" w:name="_Toc53498173"/>
       <w:r>
         <w:rPr>
           <w:rFonts w:ascii="Times New Roman" w:hAnsi="Times New Roman" w:cs="Times New Roman"/>
@@ -809,7 +809,7 @@
         <w:lastRenderedPageBreak/>
         <w:br/>
       </w:r>
-      <w:bookmarkStart w:id="1" w:name="_Toc53497458"/>
+      <w:bookmarkStart w:id="1" w:name="_Toc53498174"/>
       <w:r>
         <w:rPr>
           <w:rFonts w:ascii="Times New Roman" w:hAnsi="Times New Roman" w:cs="Times New Roman"/>
@@ -891,7 +891,7 @@
             </w:rPr>
             <w:fldChar w:fldCharType="separate"/>
           </w:r>
-          <w:hyperlink w:anchor="_Toc53497457" w:history="1">
+          <w:hyperlink w:anchor="_Toc53498173" w:history="1">
             <w:r>
               <w:rPr>
                 <w:rStyle w:val="Hyperlink"/>
@@ -921,7 +921,7 @@
                 <w:noProof/>
                 <w:webHidden/>
               </w:rPr>
-              <w:instrText xml:space="preserve"> PAGEREF _Toc53497457 \h </w:instrText>
+              <w:instrText xml:space="preserve"> PAGEREF _Toc53498173 \h </w:instrText>
             </w:r>
             <w:r>
               <w:rPr>
@@ -963,7 +963,7 @@
               <w:noProof/>
             </w:rPr>
           </w:pPr>
-          <w:hyperlink w:anchor="_Toc53497458" w:history="1">
+          <w:hyperlink w:anchor="_Toc53498174" w:history="1">
             <w:r>
               <w:rPr>
                 <w:rStyle w:val="Hyperlink"/>
@@ -993,7 +993,7 @@
                 <w:noProof/>
                 <w:webHidden/>
               </w:rPr>
-              <w:instrText xml:space="preserve"> PAGEREF _Toc53497458 \h </w:instrText>
+              <w:instrText xml:space="preserve"> PAGEREF _Toc53498174 \h </w:instrText>
             </w:r>
             <w:r>
               <w:rPr>
@@ -1036,7 +1036,7 @@
               <w:noProof/>
             </w:rPr>
           </w:pPr>
-          <w:hyperlink w:anchor="_Toc53497459" w:history="1">
+          <w:hyperlink w:anchor="_Toc53498175" w:history="1">
             <w:r>
               <w:rPr>
                 <w:rStyle w:val="Hyperlink"/>
@@ -1083,7 +1083,7 @@
                 <w:noProof/>
                 <w:webHidden/>
               </w:rPr>
-              <w:instrText xml:space="preserve"> PAGEREF _Toc53497459 \h </w:instrText>
+              <w:instrText xml:space="preserve"> PAGEREF _Toc53498175 \h </w:instrText>
             </w:r>
             <w:r>
               <w:rPr>
@@ -1126,7 +1126,7 @@
               <w:noProof/>
             </w:rPr>
           </w:pPr>
-          <w:hyperlink w:anchor="_Toc53497460" w:history="1">
+          <w:hyperlink w:anchor="_Toc53498176" w:history="1">
             <w:r>
               <w:rPr>
                 <w:rStyle w:val="Hyperlink"/>
@@ -1173,7 +1173,7 @@
                 <w:noProof/>
                 <w:webHidden/>
               </w:rPr>
-              <w:instrText xml:space="preserve"> PAGEREF _Toc53497460 \h </w:instrText>
+              <w:instrText xml:space="preserve"> PAGEREF _Toc53498176 \h </w:instrText>
             </w:r>
             <w:r>
               <w:rPr>
@@ -1216,7 +1216,7 @@
               <w:noProof/>
             </w:rPr>
           </w:pPr>
-          <w:hyperlink w:anchor="_Toc53497461" w:history="1">
+          <w:hyperlink w:anchor="_Toc53498177" w:history="1">
             <w:r>
               <w:rPr>
                 <w:rStyle w:val="Hyperlink"/>
@@ -1263,7 +1263,7 @@
                 <w:noProof/>
                 <w:webHidden/>
               </w:rPr>
-              <w:instrText xml:space="preserve"> PAGEREF _Toc53497461 \h </w:instrText>
+              <w:instrText xml:space="preserve"> PAGEREF _Toc53498177 \h </w:instrText>
             </w:r>
             <w:r>
               <w:rPr>
@@ -1306,7 +1306,7 @@
               <w:noProof/>
             </w:rPr>
           </w:pPr>
-          <w:hyperlink w:anchor="_Toc53497462" w:history="1">
+          <w:hyperlink w:anchor="_Toc53498178" w:history="1">
             <w:r>
               <w:rPr>
                 <w:rStyle w:val="Hyperlink"/>
@@ -1353,7 +1353,7 @@
                 <w:noProof/>
                 <w:webHidden/>
               </w:rPr>
-              <w:instrText xml:space="preserve"> PAGEREF _Toc53497462 \h </w:instrText>
+              <w:instrText xml:space="preserve"> PAGEREF _Toc53498178 \h </w:instrText>
             </w:r>
             <w:r>
               <w:rPr>
@@ -1396,7 +1396,7 @@
               <w:noProof/>
             </w:rPr>
           </w:pPr>
-          <w:hyperlink w:anchor="_Toc53497463" w:history="1">
+          <w:hyperlink w:anchor="_Toc53498179" w:history="1">
             <w:r>
               <w:rPr>
                 <w:rStyle w:val="Hyperlink"/>
@@ -1443,7 +1443,7 @@
                 <w:noProof/>
                 <w:webHidden/>
               </w:rPr>
-              <w:instrText xml:space="preserve"> PAGEREF _Toc53497463 \h </w:instrText>
+              <w:instrText xml:space="preserve"> PAGEREF _Toc53498179 \h </w:instrText>
             </w:r>
             <w:r>
               <w:rPr>
@@ -1486,7 +1486,7 @@
               <w:noProof/>
             </w:rPr>
           </w:pPr>
-          <w:hyperlink w:anchor="_Toc53497464" w:history="1">
+          <w:hyperlink w:anchor="_Toc53498180" w:history="1">
             <w:r>
               <w:rPr>
                 <w:rStyle w:val="Hyperlink"/>
@@ -1533,7 +1533,7 @@
                 <w:noProof/>
                 <w:webHidden/>
               </w:rPr>
-              <w:instrText xml:space="preserve"> PAGEREF _Toc53497464 \h </w:instrText>
+              <w:instrText xml:space="preserve"> PAGEREF _Toc53498180 \h </w:instrText>
             </w:r>
             <w:r>
               <w:rPr>
@@ -1576,7 +1576,7 @@
               <w:noProof/>
             </w:rPr>
           </w:pPr>
-          <w:hyperlink w:anchor="_Toc53497465" w:history="1">
+          <w:hyperlink w:anchor="_Toc53498181" w:history="1">
             <w:r>
               <w:rPr>
                 <w:rStyle w:val="Hyperlink"/>
@@ -1623,7 +1623,7 @@
                 <w:noProof/>
                 <w:webHidden/>
               </w:rPr>
-              <w:instrText xml:space="preserve"> PAGEREF _Toc53497465 \h </w:instrText>
+              <w:instrText xml:space="preserve"> PAGEREF _Toc53498181 \h </w:instrText>
             </w:r>
             <w:r>
               <w:rPr>
@@ -1666,7 +1666,7 @@
               <w:noProof/>
             </w:rPr>
           </w:pPr>
-          <w:hyperlink w:anchor="_Toc53497466" w:history="1">
+          <w:hyperlink w:anchor="_Toc53498182" w:history="1">
             <w:r>
               <w:rPr>
                 <w:rStyle w:val="Hyperlink"/>
@@ -1713,7 +1713,7 @@
                 <w:noProof/>
                 <w:webHidden/>
               </w:rPr>
-              <w:instrText xml:space="preserve"> PAGEREF _Toc53497466 \h </w:instrText>
+              <w:instrText xml:space="preserve"> PAGEREF _Toc53498182 \h </w:instrText>
             </w:r>
             <w:r>
               <w:rPr>
@@ -1756,7 +1756,7 @@
               <w:noProof/>
             </w:rPr>
           </w:pPr>
-          <w:hyperlink w:anchor="_Toc53497467" w:history="1">
+          <w:hyperlink w:anchor="_Toc53498183" w:history="1">
             <w:r>
               <w:rPr>
                 <w:rStyle w:val="Hyperlink"/>
@@ -1803,7 +1803,7 @@
                 <w:noProof/>
                 <w:webHidden/>
               </w:rPr>
-              <w:instrText xml:space="preserve"> PAGEREF _Toc53497467 \h </w:instrText>
+              <w:instrText xml:space="preserve"> PAGEREF _Toc53498183 \h </w:instrText>
             </w:r>
             <w:r>
               <w:rPr>
@@ -1846,7 +1846,7 @@
               <w:noProof/>
             </w:rPr>
           </w:pPr>
-          <w:hyperlink w:anchor="_Toc53497468" w:history="1">
+          <w:hyperlink w:anchor="_Toc53498184" w:history="1">
             <w:r>
               <w:rPr>
                 <w:rStyle w:val="Hyperlink"/>
@@ -1889,7 +1889,7 @@
                 <w:noProof/>
                 <w:webHidden/>
               </w:rPr>
-              <w:instrText xml:space="preserve"> PAGEREF _Toc53497468 \h </w:instrText>
+              <w:instrText xml:space="preserve"> PAGEREF _Toc53498184 \h </w:instrText>
             </w:r>
             <w:r>
               <w:rPr>
@@ -1932,7 +1932,7 @@
               <w:noProof/>
             </w:rPr>
           </w:pPr>
-          <w:hyperlink w:anchor="_Toc53497469" w:history="1">
+          <w:hyperlink w:anchor="_Toc53498185" w:history="1">
             <w:r>
               <w:rPr>
                 <w:rStyle w:val="Hyperlink"/>
@@ -1975,7 +1975,7 @@
                 <w:noProof/>
                 <w:webHidden/>
               </w:rPr>
-              <w:instrText xml:space="preserve"> PAGEREF _Toc53497469 \h </w:instrText>
+              <w:instrText xml:space="preserve"> PAGEREF _Toc53498185 \h </w:instrText>
             </w:r>
             <w:r>
               <w:rPr>
@@ -2018,7 +2018,7 @@
               <w:noProof/>
             </w:rPr>
           </w:pPr>
-          <w:hyperlink w:anchor="_Toc53497470" w:history="1">
+          <w:hyperlink w:anchor="_Toc53498186" w:history="1">
             <w:r>
               <w:rPr>
                 <w:rStyle w:val="Hyperlink"/>
@@ -2061,7 +2061,7 @@
                 <w:noProof/>
                 <w:webHidden/>
               </w:rPr>
-              <w:instrText xml:space="preserve"> PAGEREF _Toc53497470 \h </w:instrText>
+              <w:instrText xml:space="preserve"> PAGEREF _Toc53498186 \h </w:instrText>
             </w:r>
             <w:r>
               <w:rPr>
@@ -2104,7 +2104,7 @@
               <w:noProof/>
             </w:rPr>
           </w:pPr>
-          <w:hyperlink w:anchor="_Toc53497471" w:history="1">
+          <w:hyperlink w:anchor="_Toc53498187" w:history="1">
             <w:r>
               <w:rPr>
                 <w:rStyle w:val="Hyperlink"/>
@@ -2147,7 +2147,7 @@
                 <w:noProof/>
                 <w:webHidden/>
               </w:rPr>
-              <w:instrText xml:space="preserve"> PAGEREF _Toc53497471 \h </w:instrText>
+              <w:instrText xml:space="preserve"> PAGEREF _Toc53498187 \h </w:instrText>
             </w:r>
             <w:r>
               <w:rPr>
@@ -2190,7 +2190,7 @@
               <w:noProof/>
             </w:rPr>
           </w:pPr>
-          <w:hyperlink w:anchor="_Toc53497472" w:history="1">
+          <w:hyperlink w:anchor="_Toc53498188" w:history="1">
             <w:r>
               <w:rPr>
                 <w:rStyle w:val="Hyperlink"/>
@@ -2233,7 +2233,7 @@
                 <w:noProof/>
                 <w:webHidden/>
               </w:rPr>
-              <w:instrText xml:space="preserve"> PAGEREF _Toc53497472 \h </w:instrText>
+              <w:instrText xml:space="preserve"> PAGEREF _Toc53498188 \h </w:instrText>
             </w:r>
             <w:r>
               <w:rPr>
@@ -2276,7 +2276,7 @@
               <w:noProof/>
             </w:rPr>
           </w:pPr>
-          <w:hyperlink w:anchor="_Toc53497473" w:history="1">
+          <w:hyperlink w:anchor="_Toc53498189" w:history="1">
             <w:r>
               <w:rPr>
                 <w:rStyle w:val="Hyperlink"/>
@@ -2323,7 +2323,7 @@
                 <w:noProof/>
                 <w:webHidden/>
               </w:rPr>
-              <w:instrText xml:space="preserve"> PAGEREF _Toc53497473 \h </w:instrText>
+              <w:instrText xml:space="preserve"> PAGEREF _Toc53498189 \h </w:instrText>
             </w:r>
             <w:r>
               <w:rPr>
@@ -2366,7 +2366,7 @@
               <w:noProof/>
             </w:rPr>
           </w:pPr>
-          <w:hyperlink w:anchor="_Toc53497474" w:history="1">
+          <w:hyperlink w:anchor="_Toc53498190" w:history="1">
             <w:r>
               <w:rPr>
                 <w:rStyle w:val="Hyperlink"/>
@@ -2413,7 +2413,7 @@
                 <w:noProof/>
                 <w:webHidden/>
               </w:rPr>
-              <w:instrText xml:space="preserve"> PAGEREF _Toc53497474 \h </w:instrText>
+              <w:instrText xml:space="preserve"> PAGEREF _Toc53498190 \h </w:instrText>
             </w:r>
             <w:r>
               <w:rPr>
@@ -2456,7 +2456,7 @@
               <w:noProof/>
             </w:rPr>
           </w:pPr>
-          <w:hyperlink w:anchor="_Toc53497475" w:history="1">
+          <w:hyperlink w:anchor="_Toc53498191" w:history="1">
             <w:r>
               <w:rPr>
                 <w:rStyle w:val="Hyperlink"/>
@@ -2499,7 +2499,7 @@
                 <w:noProof/>
                 <w:webHidden/>
               </w:rPr>
-              <w:instrText xml:space="preserve"> PAGEREF _Toc53497475 \h </w:instrText>
+              <w:instrText xml:space="preserve"> PAGEREF _Toc53498191 \h </w:instrText>
             </w:r>
             <w:r>
               <w:rPr>
@@ -2542,7 +2542,7 @@
               <w:noProof/>
             </w:rPr>
           </w:pPr>
-          <w:hyperlink w:anchor="_Toc53497476" w:history="1">
+          <w:hyperlink w:anchor="_Toc53498192" w:history="1">
             <w:r>
               <w:rPr>
                 <w:rStyle w:val="Hyperlink"/>
@@ -2585,7 +2585,7 @@
                 <w:noProof/>
                 <w:webHidden/>
               </w:rPr>
-              <w:instrText xml:space="preserve"> PAGEREF _Toc53497476 \h </w:instrText>
+              <w:instrText xml:space="preserve"> PAGEREF _Toc53498192 \h </w:instrText>
             </w:r>
             <w:r>
               <w:rPr>
@@ -2628,7 +2628,7 @@
               <w:noProof/>
             </w:rPr>
           </w:pPr>
-          <w:hyperlink w:anchor="_Toc53497477" w:history="1">
+          <w:hyperlink w:anchor="_Toc53498193" w:history="1">
             <w:r>
               <w:rPr>
                 <w:rStyle w:val="Hyperlink"/>
@@ -2671,7 +2671,7 @@
                 <w:noProof/>
                 <w:webHidden/>
               </w:rPr>
-              <w:instrText xml:space="preserve"> PAGEREF _Toc53497477 \h </w:instrText>
+              <w:instrText xml:space="preserve"> PAGEREF _Toc53498193 \h </w:instrText>
             </w:r>
             <w:r>
               <w:rPr>
@@ -2714,7 +2714,7 @@
               <w:noProof/>
             </w:rPr>
           </w:pPr>
-          <w:hyperlink w:anchor="_Toc53497478" w:history="1">
+          <w:hyperlink w:anchor="_Toc53498194" w:history="1">
             <w:r>
               <w:rPr>
                 <w:rStyle w:val="Hyperlink"/>
@@ -2757,7 +2757,7 @@
                 <w:noProof/>
                 <w:webHidden/>
               </w:rPr>
-              <w:instrText xml:space="preserve"> PAGEREF _Toc53497478 \h </w:instrText>
+              <w:instrText xml:space="preserve"> PAGEREF _Toc53498194 \h </w:instrText>
             </w:r>
             <w:r>
               <w:rPr>
@@ -2800,7 +2800,7 @@
               <w:noProof/>
             </w:rPr>
           </w:pPr>
-          <w:hyperlink w:anchor="_Toc53497479" w:history="1">
+          <w:hyperlink w:anchor="_Toc53498195" w:history="1">
             <w:r>
               <w:rPr>
                 <w:rStyle w:val="Hyperlink"/>
@@ -2843,7 +2843,7 @@
                 <w:noProof/>
                 <w:webHidden/>
               </w:rPr>
-              <w:instrText xml:space="preserve"> PAGEREF _Toc53497479 \h </w:instrText>
+              <w:instrText xml:space="preserve"> PAGEREF _Toc53498195 \h </w:instrText>
             </w:r>
             <w:r>
               <w:rPr>
@@ -2886,7 +2886,7 @@
               <w:noProof/>
             </w:rPr>
           </w:pPr>
-          <w:hyperlink w:anchor="_Toc53497480" w:history="1">
+          <w:hyperlink w:anchor="_Toc53498196" w:history="1">
             <w:r>
               <w:rPr>
                 <w:rStyle w:val="Hyperlink"/>
@@ -2929,7 +2929,7 @@
                 <w:noProof/>
                 <w:webHidden/>
               </w:rPr>
-              <w:instrText xml:space="preserve"> PAGEREF _Toc53497480 \h </w:instrText>
+              <w:instrText xml:space="preserve"> PAGEREF _Toc53498196 \h </w:instrText>
             </w:r>
             <w:r>
               <w:rPr>
@@ -2972,7 +2972,7 @@
               <w:noProof/>
             </w:rPr>
           </w:pPr>
-          <w:hyperlink w:anchor="_Toc53497481" w:history="1">
+          <w:hyperlink w:anchor="_Toc53498197" w:history="1">
             <w:r>
               <w:rPr>
                 <w:rStyle w:val="Hyperlink"/>
@@ -3015,7 +3015,7 @@
                 <w:noProof/>
                 <w:webHidden/>
               </w:rPr>
-              <w:instrText xml:space="preserve"> PAGEREF _Toc53497481 \h </w:instrText>
+              <w:instrText xml:space="preserve"> PAGEREF _Toc53498197 \h </w:instrText>
             </w:r>
             <w:r>
               <w:rPr>
@@ -3058,7 +3058,7 @@
               <w:noProof/>
             </w:rPr>
           </w:pPr>
-          <w:hyperlink w:anchor="_Toc53497482" w:history="1">
+          <w:hyperlink w:anchor="_Toc53498198" w:history="1">
             <w:r>
               <w:rPr>
                 <w:rStyle w:val="Hyperlink"/>
@@ -3101,7 +3101,7 @@
                 <w:noProof/>
                 <w:webHidden/>
               </w:rPr>
-              <w:instrText xml:space="preserve"> PAGEREF _Toc53497482 \h </w:instrText>
+              <w:instrText xml:space="preserve"> PAGEREF _Toc53498198 \h </w:instrText>
             </w:r>
             <w:r>
               <w:rPr>
@@ -3144,7 +3144,7 @@
               <w:noProof/>
             </w:rPr>
           </w:pPr>
-          <w:hyperlink w:anchor="_Toc53497483" w:history="1">
+          <w:hyperlink w:anchor="_Toc53498199" w:history="1">
             <w:r>
               <w:rPr>
                 <w:rStyle w:val="Hyperlink"/>
@@ -3187,7 +3187,7 @@
                 <w:noProof/>
                 <w:webHidden/>
               </w:rPr>
-              <w:instrText xml:space="preserve"> PAGEREF _Toc53497483 \h </w:instrText>
+              <w:instrText xml:space="preserve"> PAGEREF _Toc53498199 \h </w:instrText>
             </w:r>
             <w:r>
               <w:rPr>
@@ -3230,7 +3230,7 @@
               <w:noProof/>
             </w:rPr>
           </w:pPr>
-          <w:hyperlink w:anchor="_Toc53497484" w:history="1">
+          <w:hyperlink w:anchor="_Toc53498200" w:history="1">
             <w:r>
               <w:rPr>
                 <w:rStyle w:val="Hyperlink"/>
@@ -3273,7 +3273,7 @@
                 <w:noProof/>
                 <w:webHidden/>
               </w:rPr>
-              <w:instrText xml:space="preserve"> PAGEREF _Toc53497484 \h </w:instrText>
+              <w:instrText xml:space="preserve"> PAGEREF _Toc53498200 \h </w:instrText>
             </w:r>
             <w:r>
               <w:rPr>
@@ -3316,7 +3316,7 @@
               <w:noProof/>
             </w:rPr>
           </w:pPr>
-          <w:hyperlink w:anchor="_Toc53497485" w:history="1">
+          <w:hyperlink w:anchor="_Toc53498201" w:history="1">
             <w:r>
               <w:rPr>
                 <w:rStyle w:val="Hyperlink"/>
@@ -3359,7 +3359,7 @@
                 <w:noProof/>
                 <w:webHidden/>
               </w:rPr>
-              <w:instrText xml:space="preserve"> PAGEREF _Toc53497485 \h </w:instrText>
+              <w:instrText xml:space="preserve"> PAGEREF _Toc53498201 \h </w:instrText>
             </w:r>
             <w:r>
               <w:rPr>
@@ -3402,7 +3402,7 @@
               <w:noProof/>
             </w:rPr>
           </w:pPr>
-          <w:hyperlink w:anchor="_Toc53497486" w:history="1">
+          <w:hyperlink w:anchor="_Toc53498202" w:history="1">
             <w:r>
               <w:rPr>
                 <w:rStyle w:val="Hyperlink"/>
@@ -3445,7 +3445,7 @@
                 <w:noProof/>
                 <w:webHidden/>
               </w:rPr>
-              <w:instrText xml:space="preserve"> PAGEREF _Toc53497486 \h </w:instrText>
+              <w:instrText xml:space="preserve"> PAGEREF _Toc53498202 \h </w:instrText>
             </w:r>
             <w:r>
               <w:rPr>
@@ -3488,7 +3488,7 @@
               <w:noProof/>
             </w:rPr>
           </w:pPr>
-          <w:hyperlink w:anchor="_Toc53497487" w:history="1">
+          <w:hyperlink w:anchor="_Toc53498203" w:history="1">
             <w:r>
               <w:rPr>
                 <w:rStyle w:val="Hyperlink"/>
@@ -3531,7 +3531,7 @@
                 <w:noProof/>
                 <w:webHidden/>
               </w:rPr>
-              <w:instrText xml:space="preserve"> PAGEREF _Toc53497487 \h </w:instrText>
+              <w:instrText xml:space="preserve"> PAGEREF _Toc53498203 \h </w:instrText>
             </w:r>
             <w:r>
               <w:rPr>
@@ -3574,7 +3574,7 @@
               <w:noProof/>
             </w:rPr>
           </w:pPr>
-          <w:hyperlink w:anchor="_Toc53497488" w:history="1">
+          <w:hyperlink w:anchor="_Toc53498204" w:history="1">
             <w:r>
               <w:rPr>
                 <w:rStyle w:val="Hyperlink"/>
@@ -3617,7 +3617,7 @@
                 <w:noProof/>
                 <w:webHidden/>
               </w:rPr>
-              <w:instrText xml:space="preserve"> PAGEREF _Toc53497488 \h </w:instrText>
+              <w:instrText xml:space="preserve"> PAGEREF _Toc53498204 \h </w:instrText>
             </w:r>
             <w:r>
               <w:rPr>
@@ -3660,7 +3660,7 @@
               <w:noProof/>
             </w:rPr>
           </w:pPr>
-          <w:hyperlink w:anchor="_Toc53497489" w:history="1">
+          <w:hyperlink w:anchor="_Toc53498205" w:history="1">
             <w:r>
               <w:rPr>
                 <w:rStyle w:val="Hyperlink"/>
@@ -3703,7 +3703,7 @@
                 <w:noProof/>
                 <w:webHidden/>
               </w:rPr>
-              <w:instrText xml:space="preserve"> PAGEREF _Toc53497489 \h </w:instrText>
+              <w:instrText xml:space="preserve"> PAGEREF _Toc53498205 \h </w:instrText>
             </w:r>
             <w:r>
               <w:rPr>
@@ -3746,7 +3746,7 @@
               <w:noProof/>
             </w:rPr>
           </w:pPr>
-          <w:hyperlink w:anchor="_Toc53497490" w:history="1">
+          <w:hyperlink w:anchor="_Toc53498206" w:history="1">
             <w:r>
               <w:rPr>
                 <w:rStyle w:val="Hyperlink"/>
@@ -3789,7 +3789,7 @@
                 <w:noProof/>
                 <w:webHidden/>
               </w:rPr>
-              <w:instrText xml:space="preserve"> PAGEREF _Toc53497490 \h </w:instrText>
+              <w:instrText xml:space="preserve"> PAGEREF _Toc53498206 \h </w:instrText>
             </w:r>
             <w:r>
               <w:rPr>
@@ -3832,7 +3832,7 @@
               <w:noProof/>
             </w:rPr>
           </w:pPr>
-          <w:hyperlink w:anchor="_Toc53497491" w:history="1">
+          <w:hyperlink w:anchor="_Toc53498207" w:history="1">
             <w:r>
               <w:rPr>
                 <w:rStyle w:val="Hyperlink"/>
@@ -3875,7 +3875,7 @@
                 <w:noProof/>
                 <w:webHidden/>
               </w:rPr>
-              <w:instrText xml:space="preserve"> PAGEREF _Toc53497491 \h </w:instrText>
+              <w:instrText xml:space="preserve"> PAGEREF _Toc53498207 \h </w:instrText>
             </w:r>
             <w:r>
               <w:rPr>
@@ -3918,7 +3918,7 @@
               <w:noProof/>
             </w:rPr>
           </w:pPr>
-          <w:hyperlink w:anchor="_Toc53497492" w:history="1">
+          <w:hyperlink w:anchor="_Toc53498208" w:history="1">
             <w:r>
               <w:rPr>
                 <w:rStyle w:val="Hyperlink"/>
@@ -3961,7 +3961,7 @@
                 <w:noProof/>
                 <w:webHidden/>
               </w:rPr>
-              <w:instrText xml:space="preserve"> PAGEREF _Toc53497492 \h </w:instrText>
+              <w:instrText xml:space="preserve"> PAGEREF _Toc53498208 \h </w:instrText>
             </w:r>
             <w:r>
               <w:rPr>
@@ -4004,7 +4004,7 @@
               <w:noProof/>
             </w:rPr>
           </w:pPr>
-          <w:hyperlink w:anchor="_Toc53497493" w:history="1">
+          <w:hyperlink w:anchor="_Toc53498209" w:history="1">
             <w:r>
               <w:rPr>
                 <w:rStyle w:val="Hyperlink"/>
@@ -4047,7 +4047,7 @@
                 <w:noProof/>
                 <w:webHidden/>
               </w:rPr>
-              <w:instrText xml:space="preserve"> PAGEREF _Toc53497493 \h </w:instrText>
+              <w:instrText xml:space="preserve"> PAGEREF _Toc53498209 \h </w:instrText>
             </w:r>
             <w:r>
               <w:rPr>
@@ -4090,7 +4090,7 @@
               <w:noProof/>
             </w:rPr>
           </w:pPr>
-          <w:hyperlink w:anchor="_Toc53497494" w:history="1">
+          <w:hyperlink w:anchor="_Toc53498210" w:history="1">
             <w:r>
               <w:rPr>
                 <w:rStyle w:val="Hyperlink"/>
@@ -4133,7 +4133,7 @@
                 <w:noProof/>
                 <w:webHidden/>
               </w:rPr>
-              <w:instrText xml:space="preserve"> PAGEREF _Toc53497494 \h </w:instrText>
+              <w:instrText xml:space="preserve"> PAGEREF _Toc53498210 \h </w:instrText>
             </w:r>
             <w:r>
               <w:rPr>
@@ -4208,7 +4208,6 @@
           <w:szCs w:val="30"/>
         </w:rPr>
       </w:pPr>
-      <w:bookmarkStart w:id="2" w:name="_Toc53497459"/>
       <w:r>
         <w:rPr>
           <w:rFonts w:ascii="Times New Roman" w:hAnsi="Times New Roman" w:cs="Times New Roman"/>
@@ -4233,6 +4232,7 @@
           <w:szCs w:val="30"/>
         </w:rPr>
       </w:pPr>
+      <w:bookmarkStart w:id="2" w:name="_Toc53498175"/>
       <w:r>
         <w:rPr>
           <w:rFonts w:ascii="Times New Roman" w:hAnsi="Times New Roman" w:cs="Times New Roman"/>
@@ -4281,7 +4281,7 @@
           <w:szCs w:val="30"/>
         </w:rPr>
       </w:pPr>
-      <w:bookmarkStart w:id="3" w:name="_Toc53497460"/>
+      <w:bookmarkStart w:id="3" w:name="_Toc53498176"/>
       <w:r>
         <w:rPr>
           <w:rFonts w:ascii="Times New Roman" w:hAnsi="Times New Roman" w:cs="Times New Roman"/>
@@ -4382,7 +4382,7 @@
           <w:szCs w:val="30"/>
         </w:rPr>
       </w:pPr>
-      <w:bookmarkStart w:id="4" w:name="_Toc53497461"/>
+      <w:bookmarkStart w:id="4" w:name="_Toc53498177"/>
       <w:r>
         <w:rPr>
           <w:rFonts w:ascii="Times New Roman" w:hAnsi="Times New Roman" w:cs="Times New Roman"/>
@@ -4478,7 +4478,7 @@
           <w:szCs w:val="30"/>
         </w:rPr>
       </w:pPr>
-      <w:bookmarkStart w:id="5" w:name="_Toc53497462"/>
+      <w:bookmarkStart w:id="5" w:name="_Toc53498178"/>
       <w:r>
         <w:rPr>
           <w:rFonts w:ascii="Times New Roman" w:hAnsi="Times New Roman" w:cs="Times New Roman"/>
@@ -4501,7 +4501,7 @@
       <w:tblGrid>
         <w:gridCol w:w="1696"/>
         <w:gridCol w:w="3969"/>
-        <w:gridCol w:w="3730"/>
+        <w:gridCol w:w="3261"/>
       </w:tblGrid>
       <w:tr>
         <w:trPr>
@@ -4561,7 +4561,7 @@
         </w:tc>
         <w:tc>
           <w:tcPr>
-            <w:tcW w:w="3730" w:type="dxa"/>
+            <w:tcW w:w="3261" w:type="dxa"/>
           </w:tcPr>
           <w:p>
             <w:pPr>
@@ -4644,7 +4644,7 @@
         </w:tc>
         <w:tc>
           <w:tcPr>
-            <w:tcW w:w="3730" w:type="dxa"/>
+            <w:tcW w:w="3261" w:type="dxa"/>
           </w:tcPr>
           <w:p>
             <w:pPr>
@@ -4727,7 +4727,7 @@
         </w:tc>
         <w:tc>
           <w:tcPr>
-            <w:tcW w:w="3730" w:type="dxa"/>
+            <w:tcW w:w="3261" w:type="dxa"/>
           </w:tcPr>
           <w:p>
             <w:pPr>
@@ -4810,7 +4810,7 @@
         </w:tc>
         <w:tc>
           <w:tcPr>
-            <w:tcW w:w="3730" w:type="dxa"/>
+            <w:tcW w:w="3261" w:type="dxa"/>
           </w:tcPr>
           <w:p>
             <w:pPr>
@@ -4893,7 +4893,7 @@
         </w:tc>
         <w:tc>
           <w:tcPr>
-            <w:tcW w:w="3730" w:type="dxa"/>
+            <w:tcW w:w="3261" w:type="dxa"/>
           </w:tcPr>
           <w:p>
             <w:pPr>
@@ -4946,7 +4946,7 @@
           <w:szCs w:val="30"/>
         </w:rPr>
       </w:pPr>
-      <w:bookmarkStart w:id="6" w:name="_Toc53497463"/>
+      <w:bookmarkStart w:id="6" w:name="_Toc53498179"/>
       <w:r>
         <w:rPr>
           <w:rFonts w:ascii="Times New Roman" w:hAnsi="Times New Roman" w:cs="Times New Roman"/>
@@ -4987,7 +4987,7 @@
           <w:szCs w:val="30"/>
         </w:rPr>
       </w:pPr>
-      <w:bookmarkStart w:id="7" w:name="_Toc53497464"/>
+      <w:bookmarkStart w:id="7" w:name="_Toc53498180"/>
       <w:r>
         <w:rPr>
           <w:rFonts w:ascii="Times New Roman" w:hAnsi="Times New Roman" w:cs="Times New Roman"/>
@@ -5124,7 +5124,7 @@
         </w:rPr>
         <w:br w:type="page"/>
       </w:r>
-      <w:bookmarkStart w:id="8" w:name="_Toc53497465"/>
+      <w:bookmarkStart w:id="8" w:name="_Toc53498181"/>
       <w:r>
         <w:rPr>
           <w:rFonts w:ascii="Times New Roman" w:hAnsi="Times New Roman" w:cs="Times New Roman"/>
@@ -5175,7 +5175,7 @@
           <w:szCs w:val="30"/>
         </w:rPr>
       </w:pPr>
-      <w:bookmarkStart w:id="9" w:name="_Toc53497466"/>
+      <w:bookmarkStart w:id="9" w:name="_Toc53498182"/>
       <w:r>
         <w:rPr>
           <w:rFonts w:ascii="Times New Roman" w:hAnsi="Times New Roman" w:cs="Times New Roman"/>
@@ -10362,7 +10362,7 @@
         </w:rPr>
         <w:tab/>
       </w:r>
-      <w:bookmarkStart w:id="10" w:name="_Toc53497467"/>
+      <w:bookmarkStart w:id="10" w:name="_Toc53498183"/>
       <w:r>
         <w:rPr>
           <w:rFonts w:ascii="Times New Roman" w:hAnsi="Times New Roman" w:cs="Times New Roman"/>
@@ -10397,7 +10397,7 @@
           <w:szCs w:val="22"/>
         </w:rPr>
       </w:pPr>
-      <w:bookmarkStart w:id="11" w:name="_Toc53497468"/>
+      <w:bookmarkStart w:id="11" w:name="_Toc53498184"/>
       <w:r>
         <w:rPr>
           <w:rFonts w:ascii="Times New Roman" w:hAnsi="Times New Roman" w:cs="Times New Roman"/>
@@ -10953,7 +10953,7 @@
           <w:szCs w:val="26"/>
         </w:rPr>
       </w:pPr>
-      <w:bookmarkStart w:id="12" w:name="_Toc53497469"/>
+      <w:bookmarkStart w:id="12" w:name="_Toc53498185"/>
       <w:r>
         <w:rPr>
           <w:rFonts w:ascii="Times New Roman" w:hAnsi="Times New Roman" w:cs="Times New Roman"/>
@@ -11937,7 +11937,7 @@
           <w:szCs w:val="26"/>
         </w:rPr>
       </w:pPr>
-      <w:bookmarkStart w:id="13" w:name="_Toc53497470"/>
+      <w:bookmarkStart w:id="13" w:name="_Toc53498186"/>
       <w:r>
         <w:rPr>
           <w:rFonts w:ascii="Times New Roman" w:hAnsi="Times New Roman" w:cs="Times New Roman"/>
@@ -12808,7 +12808,7 @@
           <w:szCs w:val="26"/>
         </w:rPr>
       </w:pPr>
-      <w:bookmarkStart w:id="14" w:name="_Toc53497471"/>
+      <w:bookmarkStart w:id="14" w:name="_Toc53498187"/>
       <w:r>
         <w:rPr>
           <w:rFonts w:ascii="Times New Roman" w:hAnsi="Times New Roman" w:cs="Times New Roman"/>
@@ -13498,7 +13498,7 @@
           <w:szCs w:val="26"/>
         </w:rPr>
       </w:pPr>
-      <w:bookmarkStart w:id="15" w:name="_Toc53497472"/>
+      <w:bookmarkStart w:id="15" w:name="_Toc53498188"/>
       <w:r>
         <w:rPr>
           <w:rFonts w:ascii="Times New Roman" w:hAnsi="Times New Roman" w:cs="Times New Roman"/>
@@ -14581,7 +14581,7 @@
           <w:color w:val="auto"/>
         </w:rPr>
       </w:pPr>
-      <w:bookmarkStart w:id="16" w:name="_Toc53497473"/>
+      <w:bookmarkStart w:id="16" w:name="_Toc53498189"/>
       <w:r>
         <w:rPr>
           <w:rFonts w:ascii="Times New Roman" w:hAnsi="Times New Roman" w:cs="Times New Roman"/>
@@ -19383,7 +19383,7 @@
       <w:r>
         <w:br w:type="page"/>
       </w:r>
-      <w:bookmarkStart w:id="17" w:name="_Toc53497474"/>
+      <w:bookmarkStart w:id="17" w:name="_Toc53498190"/>
       <w:r>
         <w:rPr>
           <w:rFonts w:ascii="Times New Roman" w:hAnsi="Times New Roman" w:cs="Times New Roman"/>
@@ -19427,7 +19427,7 @@
           <w:szCs w:val="26"/>
         </w:rPr>
       </w:pPr>
-      <w:bookmarkStart w:id="18" w:name="_Toc53497475"/>
+      <w:bookmarkStart w:id="18" w:name="_Toc53498191"/>
       <w:r>
         <w:rPr>
           <w:rFonts w:ascii="Times New Roman" w:hAnsi="Times New Roman" w:cs="Times New Roman"/>
@@ -19532,7 +19532,7 @@
           <w:szCs w:val="26"/>
         </w:rPr>
       </w:pPr>
-      <w:bookmarkStart w:id="19" w:name="_Toc53497476"/>
+      <w:bookmarkStart w:id="19" w:name="_Toc53498192"/>
       <w:r>
         <w:rPr>
           <w:rFonts w:ascii="Times New Roman" w:hAnsi="Times New Roman" w:cs="Times New Roman"/>
@@ -19598,7 +19598,7 @@
           <w:szCs w:val="26"/>
         </w:rPr>
       </w:pPr>
-      <w:bookmarkStart w:id="20" w:name="_Toc53497477"/>
+      <w:bookmarkStart w:id="20" w:name="_Toc53498193"/>
       <w:r>
         <w:rPr>
           <w:rFonts w:ascii="Times New Roman" w:hAnsi="Times New Roman" w:cs="Times New Roman"/>
@@ -19703,7 +19703,7 @@
           <w:szCs w:val="26"/>
         </w:rPr>
       </w:pPr>
-      <w:bookmarkStart w:id="21" w:name="_Toc53497478"/>
+      <w:bookmarkStart w:id="21" w:name="_Toc53498194"/>
       <w:r>
         <w:rPr>
           <w:rFonts w:ascii="Times New Roman" w:hAnsi="Times New Roman" w:cs="Times New Roman"/>
@@ -19815,7 +19815,7 @@
           <w:szCs w:val="26"/>
         </w:rPr>
       </w:pPr>
-      <w:bookmarkStart w:id="22" w:name="_Toc53497479"/>
+      <w:bookmarkStart w:id="22" w:name="_Toc53498195"/>
       <w:r>
         <w:rPr>
           <w:rFonts w:ascii="Times New Roman" w:hAnsi="Times New Roman" w:cs="Times New Roman"/>
@@ -19904,7 +19904,7 @@
           <w:szCs w:val="26"/>
         </w:rPr>
       </w:pPr>
-      <w:bookmarkStart w:id="23" w:name="_Toc53497480"/>
+      <w:bookmarkStart w:id="23" w:name="_Toc53498196"/>
       <w:r>
         <w:rPr>
           <w:rFonts w:ascii="Times New Roman" w:hAnsi="Times New Roman" w:cs="Times New Roman"/>
@@ -20016,7 +20016,7 @@
           <w:szCs w:val="26"/>
         </w:rPr>
       </w:pPr>
-      <w:bookmarkStart w:id="24" w:name="_Toc53497481"/>
+      <w:bookmarkStart w:id="24" w:name="_Toc53498197"/>
       <w:r>
         <w:rPr>
           <w:rFonts w:ascii="Times New Roman" w:hAnsi="Times New Roman" w:cs="Times New Roman"/>
@@ -20105,7 +20105,7 @@
           <w:szCs w:val="26"/>
         </w:rPr>
       </w:pPr>
-      <w:bookmarkStart w:id="25" w:name="_Toc53497482"/>
+      <w:bookmarkStart w:id="25" w:name="_Toc53498198"/>
       <w:r>
         <w:rPr>
           <w:rFonts w:ascii="Times New Roman" w:hAnsi="Times New Roman" w:cs="Times New Roman"/>
@@ -20195,7 +20195,7 @@
           <w:szCs w:val="26"/>
         </w:rPr>
       </w:pPr>
-      <w:bookmarkStart w:id="26" w:name="_Toc53497483"/>
+      <w:bookmarkStart w:id="26" w:name="_Toc53498199"/>
       <w:r>
         <w:rPr>
           <w:rFonts w:ascii="Times New Roman" w:hAnsi="Times New Roman" w:cs="Times New Roman"/>
@@ -20323,7 +20323,7 @@
           <w:szCs w:val="26"/>
         </w:rPr>
       </w:pPr>
-      <w:bookmarkStart w:id="27" w:name="_Toc53497484"/>
+      <w:bookmarkStart w:id="27" w:name="_Toc53498200"/>
       <w:r>
         <w:rPr>
           <w:rFonts w:ascii="Times New Roman" w:hAnsi="Times New Roman" w:cs="Times New Roman"/>
@@ -20459,7 +20459,7 @@
           <w:szCs w:val="26"/>
         </w:rPr>
       </w:pPr>
-      <w:bookmarkStart w:id="28" w:name="_Toc53497485"/>
+      <w:bookmarkStart w:id="28" w:name="_Toc53498201"/>
       <w:r>
         <w:rPr>
           <w:rFonts w:ascii="Times New Roman" w:hAnsi="Times New Roman" w:cs="Times New Roman"/>
@@ -20581,7 +20581,7 @@
           <w:szCs w:val="26"/>
         </w:rPr>
       </w:pPr>
-      <w:bookmarkStart w:id="29" w:name="_Toc53497486"/>
+      <w:bookmarkStart w:id="29" w:name="_Toc53498202"/>
       <w:r>
         <w:rPr>
           <w:rFonts w:ascii="Times New Roman" w:hAnsi="Times New Roman" w:cs="Times New Roman"/>
@@ -20717,7 +20717,7 @@
           <w:szCs w:val="26"/>
         </w:rPr>
       </w:pPr>
-      <w:bookmarkStart w:id="30" w:name="_Toc53497487"/>
+      <w:bookmarkStart w:id="30" w:name="_Toc53498203"/>
       <w:r>
         <w:rPr>
           <w:rFonts w:ascii="Times New Roman" w:hAnsi="Times New Roman" w:cs="Times New Roman"/>
@@ -20853,7 +20853,7 @@
           <w:szCs w:val="26"/>
         </w:rPr>
       </w:pPr>
-      <w:bookmarkStart w:id="31" w:name="_Toc53497488"/>
+      <w:bookmarkStart w:id="31" w:name="_Toc53498204"/>
       <w:r>
         <w:rPr>
           <w:rFonts w:ascii="Times New Roman" w:hAnsi="Times New Roman" w:cs="Times New Roman"/>
@@ -20997,7 +20997,7 @@
           <w:szCs w:val="26"/>
         </w:rPr>
       </w:pPr>
-      <w:bookmarkStart w:id="32" w:name="_Toc53497489"/>
+      <w:bookmarkStart w:id="32" w:name="_Toc53498205"/>
       <w:r>
         <w:rPr>
           <w:rFonts w:ascii="Times New Roman" w:hAnsi="Times New Roman" w:cs="Times New Roman"/>
@@ -21111,7 +21111,7 @@
           <w:szCs w:val="26"/>
         </w:rPr>
       </w:pPr>
-      <w:bookmarkStart w:id="33" w:name="_Toc53497490"/>
+      <w:bookmarkStart w:id="33" w:name="_Toc53498206"/>
       <w:r>
         <w:rPr>
           <w:rFonts w:ascii="Times New Roman" w:hAnsi="Times New Roman" w:cs="Times New Roman"/>
@@ -21216,7 +21216,7 @@
           <w:szCs w:val="26"/>
         </w:rPr>
       </w:pPr>
-      <w:bookmarkStart w:id="34" w:name="_Toc53497491"/>
+      <w:bookmarkStart w:id="34" w:name="_Toc53498207"/>
       <w:r>
         <w:rPr>
           <w:rFonts w:ascii="Times New Roman" w:hAnsi="Times New Roman" w:cs="Times New Roman"/>
@@ -21321,7 +21321,7 @@
           <w:szCs w:val="26"/>
         </w:rPr>
       </w:pPr>
-      <w:bookmarkStart w:id="35" w:name="_Toc53497492"/>
+      <w:bookmarkStart w:id="35" w:name="_Toc53498208"/>
       <w:r>
         <w:rPr>
           <w:rFonts w:ascii="Times New Roman" w:hAnsi="Times New Roman" w:cs="Times New Roman"/>
@@ -21426,7 +21426,7 @@
           <w:szCs w:val="26"/>
         </w:rPr>
       </w:pPr>
-      <w:bookmarkStart w:id="36" w:name="_Toc53497493"/>
+      <w:bookmarkStart w:id="36" w:name="_Toc53498209"/>
       <w:r>
         <w:rPr>
           <w:rFonts w:ascii="Times New Roman" w:hAnsi="Times New Roman" w:cs="Times New Roman"/>
@@ -21531,7 +21531,7 @@
           <w:szCs w:val="26"/>
         </w:rPr>
       </w:pPr>
-      <w:bookmarkStart w:id="37" w:name="_Toc53497494"/>
+      <w:bookmarkStart w:id="37" w:name="_Toc53498210"/>
       <w:r>
         <w:rPr>
           <w:rFonts w:ascii="Times New Roman" w:hAnsi="Times New Roman" w:cs="Times New Roman"/>
@@ -21629,11 +21629,11 @@
       <w:footerReference w:type="default" r:id="rId10"/>
       <w:pgSz w:w="12240" w:h="15840"/>
       <w:pgMar w:top="1134" w:right="1134" w:bottom="1134" w:left="1701" w:header="720" w:footer="720" w:gutter="0"/>
-      <w:pgBorders w:display="firstPage" w:offsetFrom="page">
-        <w:top w:val="thinThickSmallGap" w:sz="36" w:space="24" w:color="auto"/>
-        <w:left w:val="thinThickSmallGap" w:sz="36" w:space="24" w:color="auto"/>
-        <w:bottom w:val="thickThinSmallGap" w:sz="36" w:space="24" w:color="auto"/>
-        <w:right w:val="thickThinSmallGap" w:sz="36" w:space="24" w:color="auto"/>
+      <w:pgBorders w:display="firstPage">
+        <w:top w:val="thinThickSmallGap" w:sz="36" w:space="1" w:color="auto"/>
+        <w:left w:val="thinThickSmallGap" w:sz="36" w:space="4" w:color="auto"/>
+        <w:bottom w:val="thickThinSmallGap" w:sz="36" w:space="1" w:color="auto"/>
+        <w:right w:val="thickThinSmallGap" w:sz="36" w:space="4" w:color="auto"/>
       </w:pgBorders>
       <w:cols w:space="720"/>
       <w:titlePg/>
